--- a/09.03.02/ИНМиТ_ИТиАП_09.03.02_Д1.18.4_Основы теории автоматического управления.docx
+++ b/09.03.02/ИНМиТ_ИТиАП_09.03.02_Д1.18.4_Основы теории автоматического управления.docx
@@ -7,16 +7,8 @@
       <w:pPr>
         <w:jc w:val="center"/>
       </w:pPr>
-      <w:bookmarkStart w:id="0" w:name="_GoBack"/>
-      <w:bookmarkEnd w:id="0"/>
-      <w:r>
-        <w:t>МИНИСТЕРСТВО ОБРАЗОВАНИЯ И НАУКИ РОССИЙСКОЙ ФЕДЕР</w:t>
-      </w:r>
-      <w:r>
-        <w:t>А</w:t>
-      </w:r>
-      <w:r>
-        <w:t>ЦИИ</w:t>
+      <w:r>
+        <w:t>МИНИСТЕРСТВО ОБРАЗОВАНИЯ И НАУКИ РОССИЙСКОЙ ФЕДЕРАЦИИ</w:t>
       </w:r>
     </w:p>
     <w:p>
@@ -32,119 +24,83 @@
         <w:jc w:val="center"/>
       </w:pPr>
       <w:r>
-        <w:t>высшего профессионального образования</w:t>
+        <w:t>высшего образования</w:t>
       </w:r>
     </w:p>
     <w:p>
       <w:pPr>
         <w:jc w:val="center"/>
-        <w:rPr>
-          <w:sz w:val="26"/>
-          <w:szCs w:val="26"/>
-        </w:rPr>
-      </w:pPr>
-      <w:r>
-        <w:rPr>
-          <w:sz w:val="26"/>
-          <w:szCs w:val="26"/>
-        </w:rPr>
-        <w:t>«</w:t>
-      </w:r>
-      <w:r>
-        <w:rPr>
-          <w:rStyle w:val="FontStyle12"/>
-        </w:rPr>
-        <w:t>Уральский федеральный университет имени первого Президента России Б.Н.Ельцина</w:t>
-      </w:r>
-      <w:r>
-        <w:rPr>
-          <w:sz w:val="26"/>
-          <w:szCs w:val="26"/>
-        </w:rPr>
-        <w:t>»</w:t>
+      </w:pPr>
+      <w:r>
+        <w:t>«Уральский федеральный университет имени первого Президента России Б.</w:t>
+      </w:r>
+      <w:r>
+        <w:t xml:space="preserve"> </w:t>
+      </w:r>
+      <w:r>
+        <w:t>Н.</w:t>
+      </w:r>
+      <w:r>
+        <w:t xml:space="preserve"> </w:t>
+      </w:r>
+      <w:r>
+        <w:t>Ельцина»</w:t>
       </w:r>
     </w:p>
     <w:p>
       <w:pPr>
-        <w:jc w:val="right"/>
+        <w:spacing w:line="360" w:lineRule="auto"/>
+        <w:ind w:firstLine="720"/>
+        <w:jc w:val="both"/>
       </w:pPr>
     </w:p>
     <w:p>
       <w:pPr>
-        <w:jc w:val="center"/>
+        <w:spacing w:line="360" w:lineRule="auto"/>
+        <w:ind w:firstLine="720"/>
+        <w:jc w:val="both"/>
       </w:pPr>
     </w:p>
     <w:p>
       <w:pPr>
-        <w:jc w:val="center"/>
+        <w:spacing w:line="360" w:lineRule="auto"/>
+        <w:ind w:firstLine="720"/>
+        <w:jc w:val="both"/>
       </w:pPr>
     </w:p>
     <w:p>
       <w:pPr>
-        <w:jc w:val="center"/>
+        <w:spacing w:line="360" w:lineRule="auto"/>
+        <w:ind w:firstLine="720"/>
+        <w:jc w:val="both"/>
       </w:pPr>
     </w:p>
     <w:p>
       <w:pPr>
-        <w:jc w:val="right"/>
+        <w:spacing w:line="360" w:lineRule="auto"/>
+        <w:ind w:firstLine="720"/>
+        <w:jc w:val="both"/>
       </w:pPr>
     </w:p>
     <w:p>
       <w:pPr>
-        <w:jc w:val="right"/>
+        <w:spacing w:line="360" w:lineRule="auto"/>
+        <w:ind w:firstLine="720"/>
+        <w:jc w:val="both"/>
       </w:pPr>
     </w:p>
     <w:p>
       <w:pPr>
-        <w:jc w:val="right"/>
-      </w:pPr>
-      <w:r>
-        <w:t>.</w:t>
-      </w:r>
+        <w:spacing w:line="360" w:lineRule="auto"/>
+        <w:ind w:firstLine="720"/>
+        <w:jc w:val="both"/>
+      </w:pPr>
     </w:p>
     <w:p>
       <w:pPr>
-        <w:jc w:val="center"/>
-        <w:rPr>
-          <w:lang w:val="en-US"/>
-        </w:rPr>
-      </w:pPr>
-    </w:p>
-    <w:p>
-      <w:pPr>
-        <w:jc w:val="center"/>
-        <w:rPr>
-          <w:lang w:val="en-US"/>
-        </w:rPr>
-      </w:pPr>
-    </w:p>
-    <w:p>
-      <w:pPr>
-        <w:jc w:val="center"/>
-      </w:pPr>
-    </w:p>
-    <w:p>
-      <w:pPr>
-        <w:jc w:val="center"/>
-        <w:rPr>
-          <w:b/>
-        </w:rPr>
-      </w:pPr>
-    </w:p>
-    <w:p>
-      <w:pPr>
-        <w:jc w:val="center"/>
-        <w:rPr>
-          <w:b/>
-        </w:rPr>
-      </w:pPr>
-    </w:p>
-    <w:p>
-      <w:pPr>
-        <w:jc w:val="center"/>
-        <w:rPr>
-          <w:b/>
-        </w:rPr>
+        <w:spacing w:line="360" w:lineRule="auto"/>
+        <w:ind w:firstLine="720"/>
+        <w:jc w:val="both"/>
       </w:pPr>
     </w:p>
     <w:p>
@@ -168,38 +124,44 @@
         <w:spacing w:before="360" w:after="360"/>
         <w:jc w:val="center"/>
         <w:rPr>
-          <w:b/>
-          <w:bCs/>
+          <w:iCs/>
+          <w:caps/>
+          <w:color w:val="000000"/>
+          <w:spacing w:val="-1"/>
+        </w:rPr>
+      </w:pPr>
+      <w:r>
+        <w:rPr>
+          <w:iCs/>
+          <w:caps/>
+          <w:color w:val="000000"/>
+          <w:spacing w:val="-1"/>
+        </w:rPr>
+        <w:t>Основы теории автоматического управления</w:t>
+      </w:r>
+    </w:p>
+    <w:p>
+      <w:pPr>
+        <w:spacing w:before="360" w:after="360"/>
+        <w:jc w:val="center"/>
+        <w:rPr>
           <w:iCs/>
           <w:color w:val="000000"/>
           <w:spacing w:val="-1"/>
         </w:rPr>
       </w:pPr>
-      <w:r>
-        <w:rPr>
-          <w:b/>
-          <w:bCs/>
+    </w:p>
+    <w:p>
+      <w:pPr>
+        <w:spacing w:before="360" w:after="360"/>
+        <w:jc w:val="center"/>
+        <w:rPr>
           <w:iCs/>
           <w:color w:val="000000"/>
           <w:spacing w:val="-1"/>
         </w:rPr>
-        <w:t>ОСНОВЫ ТЕОРИИ АВТОМАТИЧЕСКОГО УПРАВЛЕНИЯ</w:t>
-      </w:r>
+      </w:pPr>
     </w:p>
-    <w:p>
-      <w:pPr>
-        <w:spacing w:before="360" w:after="360"/>
-        <w:jc w:val="center"/>
-        <w:rPr>
-          <w:b/>
-          <w:bCs/>
-          <w:iCs/>
-          <w:color w:val="000000"/>
-          <w:spacing w:val="-1"/>
-        </w:rPr>
-      </w:pPr>
-    </w:p>
-    <w:p/>
     <w:tbl>
       <w:tblPr>
         <w:tblW w:w="10347" w:type="dxa"/>
@@ -225,6 +187,7 @@
           <w:tcPr>
             <w:tcW w:w="6102" w:type="dxa"/>
             <w:shd w:val="clear" w:color="auto" w:fill="auto"/>
+            <w:vAlign w:val="center"/>
           </w:tcPr>
           <w:p>
             <w:pPr>
@@ -251,25 +214,7 @@
               <w:rPr>
                 <w:b/>
               </w:rPr>
-              <w:t xml:space="preserve">о </w:t>
-            </w:r>
-            <w:r>
-              <w:rPr>
-                <w:b/>
-              </w:rPr>
-              <w:t>рабочей программе дисципл</w:t>
-            </w:r>
-            <w:r>
-              <w:rPr>
-                <w:b/>
-              </w:rPr>
-              <w:t>и</w:t>
-            </w:r>
-            <w:r>
-              <w:rPr>
-                <w:b/>
-              </w:rPr>
-              <w:t>ны</w:t>
+              <w:t>о рабочей программе дисциплины</w:t>
             </w:r>
           </w:p>
         </w:tc>
@@ -277,25 +222,20 @@
           <w:tcPr>
             <w:tcW w:w="4245" w:type="dxa"/>
             <w:shd w:val="clear" w:color="auto" w:fill="auto"/>
-          </w:tcPr>
-          <w:p>
-            <w:pPr>
-              <w:jc w:val="center"/>
-              <w:rPr>
-                <w:b/>
-              </w:rPr>
-            </w:pPr>
-            <w:r>
-              <w:rPr>
-                <w:b/>
-              </w:rPr>
-              <w:t>Учё</w:t>
-            </w:r>
-            <w:r>
-              <w:rPr>
-                <w:b/>
-              </w:rPr>
-              <w:t>тные данные</w:t>
+            <w:vAlign w:val="center"/>
+          </w:tcPr>
+          <w:p>
+            <w:pPr>
+              <w:jc w:val="center"/>
+              <w:rPr>
+                <w:b/>
+              </w:rPr>
+            </w:pPr>
+            <w:r>
+              <w:rPr>
+                <w:b/>
+              </w:rPr>
+              <w:t>Учетные данные</w:t>
             </w:r>
           </w:p>
         </w:tc>
@@ -310,41 +250,36 @@
             <w:shd w:val="clear" w:color="auto" w:fill="auto"/>
           </w:tcPr>
           <w:p>
+            <w:pPr>
+              <w:tabs>
+                <w:tab w:val="center" w:pos="2943"/>
+              </w:tabs>
+            </w:pPr>
             <w:r>
               <w:rPr>
                 <w:b/>
               </w:rPr>
               <w:t>Модуль</w:t>
             </w:r>
-          </w:p>
-          <w:p>
-            <w:r>
-              <w:rPr>
-                <w:b/>
-                <w:color w:val="000000"/>
-              </w:rPr>
-              <w:t xml:space="preserve">   </w:t>
-            </w:r>
-            <w:r>
-              <w:rPr>
-                <w:b/>
-                <w:color w:val="000000"/>
-              </w:rPr>
-              <w:t>Автоматизация и управление техническими сист</w:t>
-            </w:r>
-            <w:r>
-              <w:rPr>
-                <w:b/>
-                <w:color w:val="000000"/>
-              </w:rPr>
-              <w:t>е</w:t>
-            </w:r>
-            <w:r>
-              <w:rPr>
-                <w:b/>
-                <w:color w:val="000000"/>
-              </w:rPr>
-              <w:t>мами</w:t>
+            <w:r>
+              <w:tab/>
+              <w:t>М</w:t>
+            </w:r>
+            <w:proofErr w:type="gramStart"/>
+            <w:r>
+              <w:t>1</w:t>
+            </w:r>
+            <w:proofErr w:type="gramEnd"/>
+            <w:r>
+              <w:t>.1</w:t>
+            </w:r>
+            <w:r>
+              <w:t>8</w:t>
+            </w:r>
+          </w:p>
+          <w:p>
+            <w:r>
+              <w:t>Автоматизация и управление техническими системами</w:t>
             </w:r>
           </w:p>
         </w:tc>
@@ -361,31 +296,137 @@
               <w:t>Код модуля</w:t>
             </w:r>
             <w:r>
-              <w:t>…</w:t>
-            </w:r>
-            <w:r>
               <w:t xml:space="preserve"> </w:t>
             </w:r>
           </w:p>
           <w:p>
             <w:r>
               <w:rPr>
-                <w:b/>
-              </w:rPr>
-              <w:t xml:space="preserve">                             </w:t>
-            </w:r>
-            <w:r>
-              <w:rPr>
-                <w:b/>
-              </w:rPr>
-              <w:t xml:space="preserve">     </w:t>
-            </w:r>
-            <w:r>
-              <w:rPr>
-                <w:b/>
-                <w:lang w:val="en-US"/>
-              </w:rPr>
-              <w:t>1135247</w:t>
+                <w:lang w:eastAsia="ru-RU"/>
+              </w:rPr>
+              <w:t>1132342</w:t>
+            </w:r>
+          </w:p>
+        </w:tc>
+      </w:tr>
+      <w:tr>
+        <w:trPr>
+          <w:trHeight w:val="869"/>
+        </w:trPr>
+        <w:tc>
+          <w:tcPr>
+            <w:tcW w:w="6102" w:type="dxa"/>
+            <w:shd w:val="clear" w:color="auto" w:fill="auto"/>
+          </w:tcPr>
+          <w:p>
+            <w:pPr>
+              <w:rPr>
+                <w:b/>
+              </w:rPr>
+            </w:pPr>
+            <w:r>
+              <w:rPr>
+                <w:b/>
+              </w:rPr>
+              <w:t>Образовательная программа</w:t>
+            </w:r>
+          </w:p>
+          <w:p>
+            <w:r>
+              <w:rPr>
+                <w:iCs/>
+                <w:spacing w:val="-1"/>
+              </w:rPr>
+              <w:t>Информационные системы и технологии в машиностр</w:t>
+            </w:r>
+            <w:r>
+              <w:rPr>
+                <w:iCs/>
+                <w:spacing w:val="-1"/>
+              </w:rPr>
+              <w:t>о</w:t>
+            </w:r>
+            <w:r>
+              <w:rPr>
+                <w:iCs/>
+                <w:spacing w:val="-1"/>
+              </w:rPr>
+              <w:t>ении</w:t>
+            </w:r>
+          </w:p>
+        </w:tc>
+        <w:tc>
+          <w:tcPr>
+            <w:tcW w:w="4245" w:type="dxa"/>
+            <w:shd w:val="clear" w:color="auto" w:fill="auto"/>
+          </w:tcPr>
+          <w:p>
+            <w:pPr>
+              <w:rPr>
+                <w:b/>
+                <w:i/>
+              </w:rPr>
+            </w:pPr>
+            <w:r>
+              <w:rPr>
+                <w:b/>
+              </w:rPr>
+              <w:t>Код ОП</w:t>
+            </w:r>
+            <w:r>
+              <w:t xml:space="preserve"> </w:t>
+            </w:r>
+            <w:r>
+              <w:tab/>
+            </w:r>
+            <w:r>
+              <w:tab/>
+            </w:r>
+            <w:r>
+              <w:t>09.03.0</w:t>
+            </w:r>
+            <w:r>
+              <w:t>2</w:t>
+            </w:r>
+            <w:r>
+              <w:t>/0</w:t>
+            </w:r>
+            <w:r>
+              <w:t>8</w:t>
+            </w:r>
+            <w:r>
+              <w:t>.01</w:t>
+            </w:r>
+          </w:p>
+          <w:p>
+            <w:pPr>
+              <w:rPr>
+                <w:i/>
+              </w:rPr>
+            </w:pPr>
+            <w:r>
+              <w:rPr>
+                <w:b/>
+              </w:rPr>
+              <w:t>Учебный план</w:t>
+            </w:r>
+            <w:r>
+              <w:rPr>
+                <w:b/>
+              </w:rPr>
+              <w:tab/>
+            </w:r>
+            <w:r>
+              <w:t>6280</w:t>
+            </w:r>
+            <w:r>
+              <w:t xml:space="preserve"> (версия </w:t>
+            </w:r>
+            <w:r>
+              <w:t>1</w:t>
+            </w:r>
+            <w:r>
+              <w:t>)</w:t>
             </w:r>
           </w:p>
         </w:tc>
@@ -400,94 +441,56 @@
             <w:shd w:val="clear" w:color="auto" w:fill="auto"/>
           </w:tcPr>
           <w:p>
-            <w:pPr>
-              <w:rPr>
-                <w:b/>
-              </w:rPr>
-            </w:pPr>
-            <w:r>
-              <w:rPr>
-                <w:b/>
-              </w:rPr>
-              <w:t>Образовательная программа</w:t>
-            </w:r>
-            <w:r>
-              <w:rPr>
-                <w:b/>
-              </w:rPr>
+            <w:r>
+              <w:rPr>
+                <w:b/>
+              </w:rPr>
+              <w:t>Направление подготовки</w:t>
+            </w:r>
+            <w:r>
               <w:t xml:space="preserve"> </w:t>
             </w:r>
           </w:p>
           <w:p>
             <w:r>
               <w:rPr>
-                <w:b/>
                 <w:iCs/>
-                <w:color w:val="000000"/>
                 <w:spacing w:val="-1"/>
               </w:rPr>
-              <w:t xml:space="preserve">   </w:t>
-            </w:r>
-            <w:r>
-              <w:rPr>
-                <w:b/>
-                <w:iCs/>
-                <w:color w:val="000000"/>
-                <w:spacing w:val="-1"/>
-              </w:rPr>
-              <w:t>Информационные системы и технологии в машин</w:t>
-            </w:r>
-            <w:r>
-              <w:rPr>
-                <w:b/>
-                <w:iCs/>
-                <w:color w:val="000000"/>
-                <w:spacing w:val="-1"/>
-              </w:rPr>
-              <w:t>о</w:t>
-            </w:r>
-            <w:r>
-              <w:rPr>
-                <w:b/>
-                <w:iCs/>
-                <w:color w:val="000000"/>
-                <w:spacing w:val="-1"/>
-              </w:rPr>
-              <w:t>строении</w:t>
+              <w:t>Информационные системы и технологии</w:t>
             </w:r>
           </w:p>
         </w:tc>
         <w:tc>
           <w:tcPr>
             <w:tcW w:w="4245" w:type="dxa"/>
-            <w:shd w:val="clear" w:color="auto" w:fill="auto"/>
-          </w:tcPr>
-          <w:p>
-            <w:r>
-              <w:rPr>
-                <w:b/>
-              </w:rPr>
-              <w:t>Код ОП</w:t>
-            </w:r>
-            <w:r>
-              <w:t>…</w:t>
-            </w:r>
-            <w:r>
-              <w:t xml:space="preserve">                </w:t>
-            </w:r>
-            <w:r>
-              <w:rPr>
-                <w:b/>
-                <w:color w:val="000000"/>
-              </w:rPr>
-              <w:t>09.03.02</w:t>
-            </w:r>
-            <w:r>
-              <w:rPr>
-                <w:b/>
-                <w:color w:val="000000"/>
-              </w:rPr>
-              <w:t>.08.01</w:t>
+            <w:vMerge w:val="restart"/>
+            <w:shd w:val="clear" w:color="auto" w:fill="auto"/>
+          </w:tcPr>
+          <w:p>
+            <w:pPr>
+              <w:rPr>
+                <w:b/>
+              </w:rPr>
+            </w:pPr>
+            <w:r>
+              <w:rPr>
+                <w:b/>
+              </w:rPr>
+              <w:t xml:space="preserve">Код направления </w:t>
+            </w:r>
+          </w:p>
+          <w:p>
+            <w:pPr>
+              <w:rPr>
+                <w:i/>
+              </w:rPr>
+            </w:pPr>
+            <w:r>
+              <w:rPr>
+                <w:b/>
+              </w:rPr>
+              <w:t>и уровня подготовки</w:t>
             </w:r>
             <w:r>
               <w:t xml:space="preserve"> </w:t>
@@ -496,27 +499,16 @@
           <w:p>
             <w:pPr>
               <w:rPr>
-                <w:i/>
-                <w:color w:val="000000"/>
-                <w:lang w:val="en-US"/>
-              </w:rPr>
-            </w:pPr>
-            <w:r>
-              <w:rPr>
-                <w:b/>
-                <w:color w:val="000000"/>
-              </w:rPr>
-              <w:t xml:space="preserve">Учебный план        </w:t>
-            </w:r>
-            <w:r>
-              <w:rPr>
-                <w:b/>
-                <w:color w:val="000000"/>
-              </w:rPr>
-              <w:t xml:space="preserve">6280 </w:t>
-            </w:r>
-          </w:p>
-          <w:p/>
+                <w:color w:val="0070C0"/>
+              </w:rPr>
+            </w:pPr>
+            <w:r>
+              <w:t>09.03.0</w:t>
+            </w:r>
+            <w:r>
+              <w:t>2</w:t>
+            </w:r>
+          </w:p>
         </w:tc>
       </w:tr>
       <w:tr>
@@ -529,82 +521,43 @@
             <w:shd w:val="clear" w:color="auto" w:fill="auto"/>
           </w:tcPr>
           <w:p>
-            <w:r>
-              <w:rPr>
-                <w:b/>
-              </w:rPr>
-              <w:t>Направление подготовки</w:t>
-            </w:r>
-            <w:r>
-              <w:t xml:space="preserve"> </w:t>
-            </w:r>
-          </w:p>
-          <w:p>
-            <w:r>
-              <w:rPr>
-                <w:b/>
+            <w:pPr>
+              <w:rPr>
+                <w:lang w:val="en-US"/>
+              </w:rPr>
+            </w:pPr>
+            <w:r>
+              <w:rPr>
+                <w:b/>
+              </w:rPr>
+              <w:t xml:space="preserve">Уровень </w:t>
+            </w:r>
+            <w:r>
+              <w:rPr>
+                <w:b/>
+              </w:rPr>
+              <w:t>подготовки</w:t>
+            </w:r>
+          </w:p>
+          <w:p>
+            <w:proofErr w:type="spellStart"/>
+            <w:r>
+              <w:rPr>
                 <w:iCs/>
-                <w:color w:val="000000"/>
                 <w:spacing w:val="-1"/>
               </w:rPr>
-              <w:t xml:space="preserve">   </w:t>
-            </w:r>
-            <w:r>
-              <w:rPr>
-                <w:b/>
-                <w:iCs/>
-                <w:color w:val="000000"/>
-                <w:spacing w:val="-1"/>
-              </w:rPr>
-              <w:t>Информационные системы и технологии</w:t>
-            </w:r>
+              <w:t>бакалавриат</w:t>
+            </w:r>
+            <w:proofErr w:type="spellEnd"/>
           </w:p>
         </w:tc>
         <w:tc>
           <w:tcPr>
             <w:tcW w:w="4245" w:type="dxa"/>
-            <w:vMerge w:val="restart"/>
-            <w:shd w:val="clear" w:color="auto" w:fill="auto"/>
-          </w:tcPr>
-          <w:p>
-            <w:r>
-              <w:rPr>
-                <w:b/>
-              </w:rPr>
-              <w:t>Код направления и уровня подг</w:t>
-            </w:r>
-            <w:r>
-              <w:rPr>
-                <w:b/>
-              </w:rPr>
-              <w:t>о</w:t>
-            </w:r>
-            <w:r>
-              <w:rPr>
-                <w:b/>
-              </w:rPr>
-              <w:t>товки</w:t>
-            </w:r>
-          </w:p>
-          <w:p>
-            <w:r>
-              <w:t xml:space="preserve">                                    </w:t>
-            </w:r>
-            <w:r>
-              <w:rPr>
-                <w:b/>
-                <w:iCs/>
-              </w:rPr>
-              <w:t>09.03.</w:t>
-            </w:r>
-            <w:r>
-              <w:rPr>
-                <w:b/>
-                <w:iCs/>
-              </w:rPr>
-              <w:t>02</w:t>
-            </w:r>
-          </w:p>
+            <w:vMerge/>
+            <w:shd w:val="clear" w:color="auto" w:fill="auto"/>
+          </w:tcPr>
+          <w:p/>
         </w:tc>
       </w:tr>
       <w:tr>
@@ -626,149 +579,75 @@
               <w:rPr>
                 <w:b/>
               </w:rPr>
-              <w:t xml:space="preserve">Уровень </w:t>
-            </w:r>
-            <w:r>
-              <w:rPr>
-                <w:b/>
-                <w:color w:val="000000"/>
-              </w:rPr>
-              <w:t>подготовки</w:t>
-            </w:r>
-            <w:r>
-              <w:rPr>
-                <w:b/>
-                <w:color w:val="000000"/>
-              </w:rPr>
-              <w:t>:</w:t>
-            </w:r>
-            <w:r>
-              <w:rPr>
-                <w:b/>
-                <w:color w:val="000000"/>
-              </w:rPr>
-              <w:t xml:space="preserve">   </w:t>
-            </w:r>
-            <w:r>
-              <w:rPr>
-                <w:b/>
-                <w:iCs/>
-                <w:color w:val="000000"/>
-                <w:spacing w:val="-1"/>
-              </w:rPr>
-              <w:t>Б</w:t>
-            </w:r>
-            <w:r>
-              <w:rPr>
-                <w:b/>
-                <w:iCs/>
-                <w:color w:val="000000"/>
-                <w:spacing w:val="-1"/>
-              </w:rPr>
-              <w:t>акалавр</w:t>
+              <w:t>ФГОС</w:t>
+            </w:r>
+            <w:r>
+              <w:rPr>
+                <w:b/>
+              </w:rPr>
+              <w:t xml:space="preserve"> ВО</w:t>
             </w:r>
           </w:p>
         </w:tc>
         <w:tc>
           <w:tcPr>
             <w:tcW w:w="4245" w:type="dxa"/>
-            <w:vMerge/>
-            <w:shd w:val="clear" w:color="auto" w:fill="auto"/>
-          </w:tcPr>
-          <w:p/>
-        </w:tc>
-      </w:tr>
-      <w:tr>
-        <w:trPr>
-          <w:trHeight w:val="328"/>
-        </w:trPr>
-        <w:tc>
-          <w:tcPr>
-            <w:tcW w:w="6102" w:type="dxa"/>
-            <w:shd w:val="clear" w:color="auto" w:fill="auto"/>
-          </w:tcPr>
-          <w:p>
-            <w:pPr>
-              <w:rPr>
-                <w:b/>
-              </w:rPr>
-            </w:pPr>
-            <w:r>
-              <w:rPr>
-                <w:b/>
-              </w:rPr>
-              <w:t>ФГОС</w:t>
-            </w:r>
-            <w:r>
-              <w:rPr>
-                <w:b/>
-              </w:rPr>
-              <w:t xml:space="preserve"> </w:t>
-            </w:r>
-            <w:r>
-              <w:rPr>
-                <w:b/>
-              </w:rPr>
-              <w:t>3ВО</w:t>
-            </w:r>
-          </w:p>
-          <w:p>
-            <w:pPr>
-              <w:rPr>
-                <w:b/>
-              </w:rPr>
-            </w:pPr>
-          </w:p>
-        </w:tc>
-        <w:tc>
-          <w:tcPr>
-            <w:tcW w:w="4245" w:type="dxa"/>
-            <w:shd w:val="clear" w:color="auto" w:fill="auto"/>
-          </w:tcPr>
-          <w:p>
-            <w:r>
-              <w:rPr>
-                <w:b/>
-              </w:rPr>
-              <w:t>Реквизиты приказа Минобрнауки РФ о</w:t>
-            </w:r>
-            <w:r>
-              <w:rPr>
-                <w:b/>
-              </w:rPr>
-              <w:t xml:space="preserve">б утверждении </w:t>
-            </w:r>
-            <w:r>
-              <w:rPr>
-                <w:b/>
-              </w:rPr>
-              <w:t xml:space="preserve"> ФГОС ВО</w:t>
-            </w:r>
+            <w:shd w:val="clear" w:color="auto" w:fill="auto"/>
+          </w:tcPr>
+          <w:p>
+            <w:r>
+              <w:rPr>
+                <w:b/>
+              </w:rPr>
+              <w:t xml:space="preserve">Реквизиты приказа </w:t>
+            </w:r>
+            <w:proofErr w:type="spellStart"/>
+            <w:r>
+              <w:rPr>
+                <w:b/>
+              </w:rPr>
+              <w:t>Минобрнауки</w:t>
+            </w:r>
+            <w:proofErr w:type="spellEnd"/>
+            <w:r>
+              <w:rPr>
+                <w:b/>
+              </w:rPr>
+              <w:t xml:space="preserve"> РФ об утверждении  ФГОС </w:t>
+            </w:r>
+            <w:proofErr w:type="gramStart"/>
+            <w:r>
+              <w:rPr>
+                <w:b/>
+              </w:rPr>
+              <w:t>ВО</w:t>
+            </w:r>
+            <w:proofErr w:type="gramEnd"/>
             <w:r>
               <w:t xml:space="preserve">: </w:t>
             </w:r>
           </w:p>
           <w:p>
             <w:r>
-              <w:rPr>
-                <w:b/>
-                <w:color w:val="000000"/>
-              </w:rPr>
-              <w:tab/>
-            </w:r>
-            <w:r>
-              <w:rPr>
-                <w:b/>
-                <w:color w:val="000000"/>
-              </w:rPr>
-              <w:tab/>
-            </w:r>
-            <w:r>
-              <w:rPr>
-                <w:b/>
-                <w:color w:val="000000"/>
-              </w:rPr>
-              <w:t>09.01.2016 г. №41030</w:t>
+              <w:t>12</w:t>
+            </w:r>
+            <w:r>
+              <w:t>.0</w:t>
+            </w:r>
+            <w:r>
+              <w:t>3</w:t>
+            </w:r>
+            <w:r>
+              <w:t>.201</w:t>
+            </w:r>
+            <w:r>
+              <w:t>5</w:t>
+            </w:r>
+            <w:r>
+              <w:t xml:space="preserve"> г. № </w:t>
+            </w:r>
+            <w:r>
+              <w:t>219</w:t>
             </w:r>
           </w:p>
         </w:tc>
@@ -776,114 +655,112 @@
     </w:tbl>
     <w:p>
       <w:pPr>
-        <w:jc w:val="center"/>
+        <w:spacing w:line="360" w:lineRule="auto"/>
+        <w:ind w:firstLine="720"/>
+        <w:jc w:val="both"/>
       </w:pPr>
     </w:p>
     <w:p>
       <w:pPr>
-        <w:jc w:val="center"/>
+        <w:spacing w:line="360" w:lineRule="auto"/>
+        <w:ind w:firstLine="720"/>
+        <w:jc w:val="both"/>
       </w:pPr>
     </w:p>
     <w:p>
       <w:pPr>
-        <w:jc w:val="center"/>
+        <w:spacing w:line="360" w:lineRule="auto"/>
+        <w:ind w:firstLine="720"/>
+        <w:jc w:val="both"/>
       </w:pPr>
     </w:p>
     <w:p>
       <w:pPr>
-        <w:jc w:val="center"/>
-        <w:rPr>
-          <w:lang w:val="en-US"/>
-        </w:rPr>
+        <w:spacing w:line="360" w:lineRule="auto"/>
+        <w:ind w:firstLine="720"/>
+        <w:jc w:val="both"/>
       </w:pPr>
     </w:p>
     <w:p>
       <w:pPr>
-        <w:jc w:val="center"/>
-        <w:rPr>
-          <w:lang w:val="en-US"/>
-        </w:rPr>
+        <w:spacing w:line="360" w:lineRule="auto"/>
+        <w:ind w:firstLine="720"/>
+        <w:jc w:val="both"/>
       </w:pPr>
     </w:p>
     <w:p>
       <w:pPr>
-        <w:jc w:val="center"/>
-        <w:rPr>
-          <w:lang w:val="en-US"/>
-        </w:rPr>
+        <w:spacing w:line="360" w:lineRule="auto"/>
+        <w:ind w:firstLine="720"/>
+        <w:jc w:val="both"/>
       </w:pPr>
     </w:p>
     <w:p>
       <w:pPr>
-        <w:jc w:val="center"/>
+        <w:spacing w:line="360" w:lineRule="auto"/>
+        <w:ind w:firstLine="720"/>
+        <w:jc w:val="both"/>
       </w:pPr>
     </w:p>
     <w:p>
       <w:pPr>
-        <w:jc w:val="center"/>
+        <w:spacing w:line="360" w:lineRule="auto"/>
+        <w:ind w:firstLine="720"/>
+        <w:jc w:val="both"/>
       </w:pPr>
     </w:p>
     <w:p>
       <w:pPr>
         <w:jc w:val="center"/>
       </w:pPr>
-    </w:p>
-    <w:p>
-      <w:pPr>
-        <w:jc w:val="center"/>
-      </w:pPr>
-    </w:p>
-    <w:p>
-      <w:pPr>
-        <w:jc w:val="center"/>
-      </w:pPr>
+      <w:r>
+        <w:rPr>
+          <w:b/>
+          <w:bCs/>
+        </w:rPr>
+        <w:t>Екатеринбург, 20</w:t>
+      </w:r>
+      <w:r>
+        <w:rPr>
+          <w:b/>
+          <w:bCs/>
+          <w:color w:val="000000"/>
+        </w:rPr>
+        <w:t>1</w:t>
+      </w:r>
+      <w:r>
+        <w:rPr>
+          <w:b/>
+          <w:bCs/>
+          <w:color w:val="000000"/>
+        </w:rPr>
+        <w:t>7</w:t>
+      </w:r>
     </w:p>
     <w:p/>
     <w:p>
       <w:pPr>
-        <w:jc w:val="center"/>
-      </w:pPr>
-      <w:r>
-        <w:rPr>
-          <w:b/>
-          <w:bCs/>
-        </w:rPr>
-        <w:t>Екатеринбург, 20</w:t>
-      </w:r>
-      <w:r>
-        <w:rPr>
-          <w:b/>
-          <w:bCs/>
-        </w:rPr>
-        <w:t>17</w:t>
-      </w:r>
-    </w:p>
-    <w:p/>
-    <w:p>
+        <w:pageBreakBefore/>
+      </w:pPr>
       <w:r>
         <w:lastRenderedPageBreak/>
         <w:t>Рабочая программа дисциплины составлена авторами:</w:t>
       </w:r>
-    </w:p>
-    <w:p>
-      <w:pPr>
-        <w:jc w:val="center"/>
-      </w:pPr>
     </w:p>
     <w:tbl>
       <w:tblPr>
-        <w:tblW w:w="10206" w:type="dxa"/>
+        <w:tblW w:w="10037" w:type="dxa"/>
         <w:tblInd w:w="108" w:type="dxa"/>
         <w:tblLayout w:type="fixed"/>
         <w:tblLook w:val="0000" w:firstRow="0" w:lastRow="0" w:firstColumn="0" w:lastColumn="0" w:noHBand="0" w:noVBand="0"/>
       </w:tblPr>
       <w:tblGrid>
         <w:gridCol w:w="567"/>
-        <w:gridCol w:w="1998"/>
-        <w:gridCol w:w="2052"/>
-        <w:gridCol w:w="1482"/>
-        <w:gridCol w:w="2181"/>
-        <w:gridCol w:w="1926"/>
+        <w:gridCol w:w="2339"/>
+        <w:gridCol w:w="2056"/>
+        <w:gridCol w:w="1559"/>
+        <w:gridCol w:w="2126"/>
+        <w:gridCol w:w="1390"/>
       </w:tblGrid>
       <w:tr>
         <w:trPr>
@@ -912,13 +789,27 @@
               <w:rPr>
                 <w:b/>
               </w:rPr>
-              <w:t>№ п/п</w:t>
-            </w:r>
-          </w:p>
-        </w:tc>
-        <w:tc>
-          <w:tcPr>
-            <w:tcW w:w="1998" w:type="dxa"/>
+              <w:t xml:space="preserve">№ </w:t>
+            </w:r>
+            <w:proofErr w:type="gramStart"/>
+            <w:r>
+              <w:rPr>
+                <w:b/>
+              </w:rPr>
+              <w:t>п</w:t>
+            </w:r>
+            <w:proofErr w:type="gramEnd"/>
+            <w:r>
+              <w:rPr>
+                <w:b/>
+              </w:rPr>
+              <w:t>/п</w:t>
+            </w:r>
+          </w:p>
+        </w:tc>
+        <w:tc>
+          <w:tcPr>
+            <w:tcW w:w="2339" w:type="dxa"/>
             <w:tcBorders>
               <w:top w:val="single" w:sz="4" w:space="0" w:color="000000"/>
               <w:left w:val="single" w:sz="4" w:space="0" w:color="000000"/>
@@ -945,7 +836,7 @@
         </w:tc>
         <w:tc>
           <w:tcPr>
-            <w:tcW w:w="2052" w:type="dxa"/>
+            <w:tcW w:w="2056" w:type="dxa"/>
             <w:tcBorders>
               <w:top w:val="single" w:sz="4" w:space="0" w:color="000000"/>
               <w:left w:val="single" w:sz="4" w:space="0" w:color="000000"/>
@@ -966,25 +857,13 @@
               <w:rPr>
                 <w:b/>
               </w:rPr>
-              <w:t>Ученая ст</w:t>
-            </w:r>
-            <w:r>
-              <w:rPr>
-                <w:b/>
-              </w:rPr>
-              <w:t>е</w:t>
-            </w:r>
-            <w:r>
-              <w:rPr>
-                <w:b/>
-              </w:rPr>
-              <w:t>пень, ученое звание</w:t>
-            </w:r>
-          </w:p>
-        </w:tc>
-        <w:tc>
-          <w:tcPr>
-            <w:tcW w:w="1482" w:type="dxa"/>
+              <w:t>Ученая степень, ученое звание</w:t>
+            </w:r>
+          </w:p>
+        </w:tc>
+        <w:tc>
+          <w:tcPr>
+            <w:tcW w:w="1559" w:type="dxa"/>
             <w:tcBorders>
               <w:top w:val="single" w:sz="4" w:space="0" w:color="000000"/>
               <w:left w:val="single" w:sz="4" w:space="0" w:color="000000"/>
@@ -1011,7 +890,7 @@
         </w:tc>
         <w:tc>
           <w:tcPr>
-            <w:tcW w:w="2181" w:type="dxa"/>
+            <w:tcW w:w="2126" w:type="dxa"/>
             <w:tcBorders>
               <w:top w:val="single" w:sz="4" w:space="0" w:color="000000"/>
               <w:left w:val="single" w:sz="4" w:space="0" w:color="000000"/>
@@ -1035,19 +914,10 @@
               <w:t>Кафедра</w:t>
             </w:r>
           </w:p>
-          <w:p>
-            <w:pPr>
-              <w:ind w:right="2"/>
-              <w:jc w:val="center"/>
-              <w:rPr>
-                <w:b/>
-              </w:rPr>
-            </w:pPr>
-          </w:p>
-        </w:tc>
-        <w:tc>
-          <w:tcPr>
-            <w:tcW w:w="1926" w:type="dxa"/>
+        </w:tc>
+        <w:tc>
+          <w:tcPr>
+            <w:tcW w:w="1390" w:type="dxa"/>
             <w:tcBorders>
               <w:top w:val="single" w:sz="4" w:space="0" w:color="000000"/>
               <w:left w:val="single" w:sz="4" w:space="0" w:color="000000"/>
@@ -1097,7 +967,7 @@
         </w:tc>
         <w:tc>
           <w:tcPr>
-            <w:tcW w:w="1998" w:type="dxa"/>
+            <w:tcW w:w="2339" w:type="dxa"/>
             <w:tcBorders>
               <w:top w:val="single" w:sz="4" w:space="0" w:color="000000"/>
               <w:left w:val="single" w:sz="4" w:space="0" w:color="000000"/>
@@ -1111,14 +981,28 @@
               <w:ind w:right="2"/>
               <w:jc w:val="center"/>
             </w:pPr>
-            <w:r>
-              <w:t>Залазинский А.Г.</w:t>
-            </w:r>
-          </w:p>
-        </w:tc>
-        <w:tc>
-          <w:tcPr>
-            <w:tcW w:w="2052" w:type="dxa"/>
+            <w:proofErr w:type="spellStart"/>
+            <w:r>
+              <w:t>Залазинский</w:t>
+            </w:r>
+            <w:proofErr w:type="spellEnd"/>
+            <w:r>
+              <w:t xml:space="preserve"> </w:t>
+            </w:r>
+            <w:r>
+              <w:t>Але</w:t>
+            </w:r>
+            <w:r>
+              <w:t>к</w:t>
+            </w:r>
+            <w:r>
+              <w:t>сандр Георгиевич</w:t>
+            </w:r>
+          </w:p>
+        </w:tc>
+        <w:tc>
+          <w:tcPr>
+            <w:tcW w:w="2056" w:type="dxa"/>
             <w:tcBorders>
               <w:top w:val="single" w:sz="4" w:space="0" w:color="000000"/>
               <w:left w:val="single" w:sz="4" w:space="0" w:color="000000"/>
@@ -1131,15 +1015,21 @@
               <w:snapToGrid w:val="0"/>
               <w:ind w:right="2"/>
               <w:jc w:val="center"/>
-            </w:pPr>
-            <w:r>
-              <w:t>д.т.н., проф.</w:t>
-            </w:r>
-          </w:p>
-        </w:tc>
-        <w:tc>
-          <w:tcPr>
-            <w:tcW w:w="1482" w:type="dxa"/>
+              <w:rPr>
+                <w:lang w:val="en-US"/>
+              </w:rPr>
+            </w:pPr>
+            <w:r>
+              <w:t>д</w:t>
+            </w:r>
+            <w:r>
+              <w:t>.т.н.</w:t>
+            </w:r>
+          </w:p>
+        </w:tc>
+        <w:tc>
+          <w:tcPr>
+            <w:tcW w:w="1559" w:type="dxa"/>
             <w:tcBorders>
               <w:top w:val="single" w:sz="4" w:space="0" w:color="000000"/>
               <w:left w:val="single" w:sz="4" w:space="0" w:color="000000"/>
@@ -1160,7 +1050,7 @@
         </w:tc>
         <w:tc>
           <w:tcPr>
-            <w:tcW w:w="2181" w:type="dxa"/>
+            <w:tcW w:w="2126" w:type="dxa"/>
             <w:tcBorders>
               <w:top w:val="single" w:sz="4" w:space="0" w:color="000000"/>
               <w:left w:val="single" w:sz="4" w:space="0" w:color="000000"/>
@@ -1175,40 +1065,19 @@
               <w:jc w:val="center"/>
             </w:pPr>
             <w:r>
-              <w:rPr>
-                <w:lang w:eastAsia="ru-RU"/>
-              </w:rPr>
-              <w:t>Информационных технологий и а</w:t>
-            </w:r>
-            <w:r>
-              <w:rPr>
-                <w:lang w:eastAsia="ru-RU"/>
-              </w:rPr>
-              <w:t>в</w:t>
-            </w:r>
-            <w:r>
-              <w:rPr>
-                <w:lang w:eastAsia="ru-RU"/>
-              </w:rPr>
-              <w:t>томатизации пр</w:t>
-            </w:r>
-            <w:r>
-              <w:rPr>
-                <w:lang w:eastAsia="ru-RU"/>
-              </w:rPr>
+              <w:t>Информационных технологий и автоматизации пр</w:t>
+            </w:r>
+            <w:r>
               <w:t>о</w:t>
             </w:r>
             <w:r>
-              <w:rPr>
-                <w:lang w:eastAsia="ru-RU"/>
-              </w:rPr>
               <w:t>ектирования</w:t>
             </w:r>
           </w:p>
         </w:tc>
         <w:tc>
           <w:tcPr>
-            <w:tcW w:w="1926" w:type="dxa"/>
+            <w:tcW w:w="1390" w:type="dxa"/>
             <w:tcBorders>
               <w:top w:val="single" w:sz="4" w:space="0" w:color="000000"/>
               <w:left w:val="single" w:sz="4" w:space="0" w:color="000000"/>
@@ -1229,257 +1098,203 @@
     </w:tbl>
     <w:p>
       <w:pPr>
-        <w:jc w:val="both"/>
-        <w:rPr>
-          <w:b/>
-        </w:rPr>
+        <w:jc w:val="center"/>
       </w:pPr>
     </w:p>
     <w:p>
       <w:pPr>
         <w:spacing w:before="360" w:after="360"/>
         <w:jc w:val="both"/>
-        <w:rPr>
-          <w:b/>
-        </w:rPr>
-      </w:pPr>
+      </w:pPr>
+      <w:r>
+        <w:t xml:space="preserve">Руководитель модуля                      </w:t>
+      </w:r>
+      <w:bookmarkStart w:id="0" w:name="_GoBack"/>
+      <w:bookmarkEnd w:id="0"/>
+      <w:r>
+        <w:t xml:space="preserve">                                                                        </w:t>
+      </w:r>
+      <w:r>
+        <w:t>А.А. Петунин</w:t>
+      </w:r>
     </w:p>
     <w:p>
       <w:pPr>
-        <w:spacing w:before="360" w:after="360"/>
         <w:jc w:val="both"/>
-        <w:rPr>
-          <w:b/>
-        </w:rPr>
-      </w:pPr>
-      <w:r>
-        <w:rPr>
-          <w:b/>
-        </w:rPr>
-        <w:t>Руководитель модуля</w:t>
-      </w:r>
-      <w:r>
-        <w:rPr>
-          <w:b/>
-        </w:rPr>
-        <w:t xml:space="preserve">                             </w:t>
-      </w:r>
-      <w:r>
-        <w:rPr>
-          <w:b/>
-        </w:rPr>
-        <w:t xml:space="preserve">                                  </w:t>
-      </w:r>
-      <w:r>
-        <w:rPr>
-          <w:b/>
-        </w:rPr>
-        <w:t xml:space="preserve">                               </w:t>
-      </w:r>
-      <w:r>
-        <w:rPr>
-          <w:b/>
-        </w:rPr>
-        <w:t xml:space="preserve">   </w:t>
-      </w:r>
-      <w:r>
-        <w:rPr>
-          <w:i/>
-          <w:color w:val="000000"/>
-        </w:rPr>
-        <w:t>Ю.В</w:t>
-      </w:r>
-      <w:r>
-        <w:rPr>
-          <w:i/>
-          <w:color w:val="000000"/>
-        </w:rPr>
-        <w:t>.</w:t>
-      </w:r>
-      <w:r>
-        <w:rPr>
-          <w:i/>
-          <w:color w:val="000000"/>
-        </w:rPr>
-        <w:t>Сердюк</w:t>
+      </w:pPr>
+      <w:r>
+        <w:t>Рекомендовано учебно-методическим советом</w:t>
+      </w:r>
+      <w:r>
+        <w:t xml:space="preserve"> </w:t>
+      </w:r>
+      <w:r>
+        <w:t>Института новых материалов и технологий</w:t>
       </w:r>
     </w:p>
     <w:p>
       <w:pPr>
+        <w:ind w:firstLine="709"/>
         <w:jc w:val="both"/>
-        <w:rPr>
-          <w:b/>
-        </w:rPr>
       </w:pPr>
     </w:p>
     <w:p>
-      <w:r>
-        <w:rPr>
-          <w:b/>
-        </w:rPr>
-        <w:t xml:space="preserve">Рекомендовано учебно-методическим советом </w:t>
+      <w:pPr>
+        <w:ind w:firstLine="709"/>
+        <w:jc w:val="both"/>
+      </w:pPr>
+      <w:r>
+        <w:t>Председатель</w:t>
+      </w:r>
+      <w:r>
+        <w:tab/>
+        <w:t xml:space="preserve"> УМС </w:t>
+      </w:r>
+      <w:proofErr w:type="spellStart"/>
+      <w:r>
+        <w:t>ИНМиТ</w:t>
+      </w:r>
+      <w:proofErr w:type="spellEnd"/>
+      <w:r>
+        <w:tab/>
+      </w:r>
+      <w:r>
+        <w:tab/>
+      </w:r>
+      <w:r>
+        <w:tab/>
+      </w:r>
+      <w:r>
+        <w:tab/>
+      </w:r>
+      <w:r>
+        <w:tab/>
+      </w:r>
+      <w:r>
+        <w:tab/>
+        <w:t>М.П. Шалимов</w:t>
       </w:r>
     </w:p>
     <w:p>
-      <w:r>
-        <w:rPr>
-          <w:b/>
-        </w:rPr>
-        <w:t>Механико-машиностроительного института</w:t>
-      </w:r>
-      <w:r>
-        <w:rPr>
-          <w:color w:val="C00000"/>
-        </w:rPr>
-        <w:t xml:space="preserve"> </w:t>
-      </w:r>
+      <w:pPr>
+        <w:ind w:firstLine="709"/>
+        <w:jc w:val="both"/>
+      </w:pPr>
     </w:p>
     <w:p>
       <w:pPr>
-        <w:spacing w:before="360" w:line="360" w:lineRule="auto"/>
-      </w:pPr>
-      <w:r>
-        <w:t>Заместитель п</w:t>
-      </w:r>
-      <w:r>
-        <w:t>редседател</w:t>
-      </w:r>
-      <w:r>
-        <w:t>я</w:t>
-      </w:r>
-      <w:r>
-        <w:t xml:space="preserve"> учебно-методического совета</w:t>
-      </w:r>
-      <w:r>
-        <w:t xml:space="preserve"> </w:t>
-      </w:r>
-      <w:r>
-        <w:t xml:space="preserve">                                   </w:t>
-      </w:r>
-      <w:r>
-        <w:t xml:space="preserve">      </w:t>
-      </w:r>
-      <w:r>
-        <w:rPr>
-          <w:i/>
-          <w:color w:val="800000"/>
-        </w:rPr>
-        <w:t>С.И. Солонин</w:t>
+        <w:ind w:firstLine="709"/>
+        <w:jc w:val="both"/>
+      </w:pPr>
+      <w:r>
+        <w:t xml:space="preserve">Протокол № ______   от __________ </w:t>
+      </w:r>
+      <w:proofErr w:type="gramStart"/>
+      <w:r>
+        <w:t>г</w:t>
+      </w:r>
+      <w:proofErr w:type="gramEnd"/>
+      <w:r>
+        <w:t>.</w:t>
       </w:r>
     </w:p>
     <w:p>
       <w:pPr>
-        <w:spacing w:line="360" w:lineRule="auto"/>
         <w:jc w:val="both"/>
         <w:rPr>
           <w:spacing w:val="-3"/>
         </w:rPr>
       </w:pPr>
-      <w:r>
-        <w:t>Протокол № ______   от __________</w:t>
-      </w:r>
-      <w:r>
-        <w:t>20</w:t>
-      </w:r>
-      <w:r>
-        <w:rPr>
-          <w:color w:val="C00000"/>
-        </w:rPr>
-        <w:t>17</w:t>
-      </w:r>
-      <w:r>
-        <w:t xml:space="preserve"> г.</w:t>
-      </w:r>
     </w:p>
     <w:p>
       <w:pPr>
+        <w:ind w:firstLine="709"/>
         <w:jc w:val="both"/>
-        <w:rPr>
-          <w:spacing w:val="-3"/>
-        </w:rPr>
-      </w:pPr>
+      </w:pPr>
+      <w:r>
+        <w:t xml:space="preserve">Руководитель образовательной программы (ОП), </w:t>
+      </w:r>
+      <w:r>
+        <w:t>для которой реализуется модуль</w:t>
+      </w:r>
     </w:p>
     <w:p>
       <w:pPr>
-        <w:spacing w:before="360" w:after="360"/>
+        <w:ind w:left="7079" w:firstLine="709"/>
         <w:jc w:val="both"/>
-        <w:rPr>
-          <w:spacing w:val="-3"/>
-        </w:rPr>
-      </w:pPr>
-      <w:r>
-        <w:rPr>
-          <w:b/>
-        </w:rPr>
-        <w:t>Согласовано:</w:t>
+      </w:pPr>
+      <w:r>
+        <w:t>А.А. Петунин</w:t>
       </w:r>
     </w:p>
     <w:p>
       <w:pPr>
         <w:jc w:val="both"/>
-      </w:pPr>
-      <w:r>
-        <w:t>Дирекция</w:t>
-      </w:r>
-      <w:r>
-        <w:t xml:space="preserve"> образовательных</w:t>
-      </w:r>
-      <w:r>
-        <w:t xml:space="preserve"> </w:t>
-      </w:r>
-      <w:r>
-        <w:t>программ</w:t>
-      </w:r>
-      <w:r>
-        <w:tab/>
-      </w:r>
-      <w:r>
-        <w:tab/>
-        <w:t xml:space="preserve">                              </w:t>
-      </w:r>
-      <w:r>
-        <w:tab/>
-      </w:r>
+        <w:rPr>
+          <w:spacing w:val="-3"/>
+        </w:rPr>
+      </w:pPr>
     </w:p>
     <w:p>
       <w:pPr>
+        <w:ind w:firstLine="709"/>
         <w:jc w:val="both"/>
-        <w:rPr>
-          <w:spacing w:val="-3"/>
-        </w:rPr>
-      </w:pPr>
+      </w:pPr>
+      <w:r>
+        <w:t>Согласовано:</w:t>
+      </w:r>
     </w:p>
     <w:p>
       <w:pPr>
-        <w:rPr>
-          <w:color w:val="FF0000"/>
-        </w:rPr>
-      </w:pPr>
-      <w:r>
-        <w:rPr>
-          <w:color w:val="FF0000"/>
-        </w:rPr>
-        <w:t xml:space="preserve">  </w:t>
-      </w:r>
+        <w:ind w:firstLine="709"/>
+        <w:jc w:val="both"/>
+      </w:pPr>
     </w:p>
     <w:p>
       <w:pPr>
-        <w:rPr>
-          <w:color w:val="FF0000"/>
-        </w:rPr>
-      </w:pPr>
+        <w:jc w:val="both"/>
+        <w:rPr>
+          <w:spacing w:val="-3"/>
+        </w:rPr>
+      </w:pPr>
+      <w:r>
+        <w:t>Дирекция образовательных программ</w:t>
+      </w:r>
+      <w:r>
+        <w:t xml:space="preserve"> </w:t>
+      </w:r>
+      <w:r>
+        <w:tab/>
+      </w:r>
+      <w:r>
+        <w:tab/>
+      </w:r>
+      <w:r>
+        <w:tab/>
+      </w:r>
+      <w:r>
+        <w:t xml:space="preserve"> </w:t>
+      </w:r>
+      <w:r>
+        <w:tab/>
+      </w:r>
+      <w:r>
+        <w:tab/>
+        <w:t>Р.Х. Токарева</w:t>
+      </w:r>
     </w:p>
     <w:p>
       <w:pPr>
-        <w:rPr>
-          <w:color w:val="FF0000"/>
-        </w:rPr>
+        <w:spacing w:line="360" w:lineRule="auto"/>
+        <w:ind w:firstLine="720"/>
+        <w:jc w:val="both"/>
       </w:pPr>
     </w:p>
     <w:p>
       <w:pPr>
-        <w:rPr>
-          <w:color w:val="FF0000"/>
+        <w:jc w:val="both"/>
+        <w:rPr>
+          <w:spacing w:val="-3"/>
         </w:rPr>
       </w:pPr>
     </w:p>
@@ -1489,6 +1304,12 @@
           <w:color w:val="FF0000"/>
         </w:rPr>
       </w:pPr>
+      <w:r>
+        <w:rPr>
+          <w:color w:val="FF0000"/>
+        </w:rPr>
+        <w:t xml:space="preserve">  </w:t>
+      </w:r>
     </w:p>
     <w:p>
       <w:pPr>
@@ -1619,6 +1440,34 @@
     <w:p>
       <w:pPr>
         <w:rPr>
+          <w:color w:val="FF0000"/>
+        </w:rPr>
+      </w:pPr>
+    </w:p>
+    <w:p>
+      <w:pPr>
+        <w:rPr>
+          <w:color w:val="FF0000"/>
+        </w:rPr>
+      </w:pPr>
+    </w:p>
+    <w:p>
+      <w:pPr>
+        <w:rPr>
+          <w:color w:val="FF0000"/>
+        </w:rPr>
+      </w:pPr>
+    </w:p>
+    <w:p>
+      <w:pPr>
+        <w:rPr>
+          <w:color w:val="FF0000"/>
+        </w:rPr>
+      </w:pPr>
+    </w:p>
+    <w:p>
+      <w:pPr>
+        <w:rPr>
           <w:caps/>
           <w:color w:val="FF0000"/>
         </w:rPr>
@@ -1627,12 +1476,14 @@
     <w:p>
       <w:pPr>
         <w:keepNext/>
+        <w:pageBreakBefore/>
         <w:widowControl w:val="0"/>
         <w:numPr>
           <w:ilvl w:val="0"/>
           <w:numId w:val="22"/>
         </w:numPr>
         <w:spacing w:line="360" w:lineRule="auto"/>
+        <w:ind w:left="714" w:hanging="357"/>
         <w:jc w:val="both"/>
         <w:rPr>
           <w:b/>
@@ -1760,21 +1611,7 @@
           <w:b/>
           <w:iCs/>
         </w:rPr>
-        <w:instrText>Аннотация содержания дисци</w:instrText>
-      </w:r>
-      <w:r>
-        <w:rPr>
-          <w:b/>
-          <w:iCs/>
-        </w:rPr>
-        <w:instrText>п</w:instrText>
-      </w:r>
-      <w:r>
-        <w:rPr>
-          <w:b/>
-          <w:iCs/>
-        </w:rPr>
-        <w:instrText>лины</w:instrText>
+        <w:instrText>Аннотация содержания дисциплины</w:instrText>
       </w:r>
       <w:bookmarkEnd w:id="1"/>
       <w:r>
@@ -1846,7 +1683,15 @@
         <w:t>А</w:t>
       </w:r>
       <w:r>
-        <w:t>ВТОМАТИЗАЦИЯ И УПРАВЛЕНИЕ ТЕХНИЧЕСКИМИ СИТЕМАМИ".</w:t>
+        <w:t xml:space="preserve">ВТОМАТИЗАЦИЯ И УПРАВЛЕНИЕ </w:t>
+      </w:r>
+      <w:proofErr w:type="gramStart"/>
+      <w:r>
+        <w:t>ТЕХНИЧЕСКИМИ</w:t>
+      </w:r>
+      <w:proofErr w:type="gramEnd"/>
+      <w:r>
+        <w:t xml:space="preserve"> СИТЕМАМИ".</w:t>
       </w:r>
       <w:r>
         <w:t xml:space="preserve"> </w:t>
@@ -1873,10 +1718,7 @@
         <w:t>го</w:t>
       </w:r>
       <w:r>
-        <w:t xml:space="preserve"> подх</w:t>
-      </w:r>
-      <w:r>
-        <w:t>о</w:t>
+        <w:t xml:space="preserve"> подхо</w:t>
       </w:r>
       <w:r>
         <w:t>да</w:t>
@@ -1993,13 +1835,7 @@
         <w:t>ого</w:t>
       </w:r>
       <w:r>
-        <w:t xml:space="preserve"> произво</w:t>
-      </w:r>
-      <w:r>
-        <w:t>д</w:t>
-      </w:r>
-      <w:r>
-        <w:t>ств</w:t>
+        <w:t xml:space="preserve"> производств</w:t>
       </w:r>
       <w:r>
         <w:t>а</w:t>
@@ -2078,27 +1914,21 @@
         <w:t xml:space="preserve"> </w:t>
       </w:r>
       <w:r>
-        <w:t>методы решения задач математического моделирования и управления для механических, гидравлических и электрических систем; метод пр</w:t>
+        <w:t>методы решения задач математического моделирования и управления для механических, гидравлических и электрических систем; метод прос</w:t>
+      </w:r>
+      <w:r>
+        <w:t>транства состояний и отображение</w:t>
+      </w:r>
+      <w:r>
+        <w:t xml:space="preserve"> движения динамических систем в фазовом пространстве;</w:t>
+      </w:r>
+      <w:r>
+        <w:t xml:space="preserve"> методол</w:t>
       </w:r>
       <w:r>
         <w:t>о</w:t>
       </w:r>
       <w:r>
-        <w:t>с</w:t>
-      </w:r>
-      <w:r>
-        <w:t>транства состояний и отображение</w:t>
-      </w:r>
-      <w:r>
-        <w:t xml:space="preserve"> движения динамических систем в фазовом пространстве;</w:t>
-      </w:r>
-      <w:r>
-        <w:t xml:space="preserve"> методол</w:t>
-      </w:r>
-      <w:r>
-        <w:t>о</w:t>
-      </w:r>
-      <w:r>
         <w:t>гия</w:t>
       </w:r>
       <w:r>
@@ -2114,13 +1944,7 @@
         <w:t xml:space="preserve"> синтеза оптимальных управлений;</w:t>
       </w:r>
       <w:r>
-        <w:t xml:space="preserve"> решение задач теории управления с использованием совр</w:t>
-      </w:r>
-      <w:r>
-        <w:t>е</w:t>
-      </w:r>
-      <w:r>
-        <w:t>менных ЭВМ;</w:t>
+        <w:t xml:space="preserve"> решение задач теории управления с использованием современных ЭВМ;</w:t>
       </w:r>
     </w:p>
     <w:p>
@@ -2180,13 +2004,7 @@
         <w:t>я</w:t>
       </w:r>
       <w:r>
-        <w:t>тельную работу студента. Основные формы интерактивного обучения: обучение на основе опыта, пробле</w:t>
-      </w:r>
-      <w:r>
-        <w:t>м</w:t>
-      </w:r>
-      <w:r>
-        <w:t xml:space="preserve">ное обучение, проектная работа и работа в командах. </w:t>
+        <w:t xml:space="preserve">тельную работу студента. Основные формы интерактивного обучения: обучение на основе опыта, проблемное обучение, проектная работа и работа в командах. </w:t>
       </w:r>
     </w:p>
     <w:p>
@@ -2229,7 +2047,15 @@
         <w:t>е</w:t>
       </w:r>
       <w:r>
-        <w:t>дения промежуточной аттестации по дисциплине разработаны фонд оценочных средств и балльно-рейтинговая система оценки учебной деятельности студентов.</w:t>
+        <w:t xml:space="preserve">дения промежуточной аттестации по дисциплине разработаны фонд оценочных средств и </w:t>
+      </w:r>
+      <w:proofErr w:type="spellStart"/>
+      <w:r>
+        <w:t>балльно</w:t>
+      </w:r>
+      <w:proofErr w:type="spellEnd"/>
+      <w:r>
+        <w:t>-рейтинговая система оценки учебной деятельности студентов.</w:t>
       </w:r>
     </w:p>
     <w:p>
@@ -2250,19 +2076,7 @@
         </w:rPr>
       </w:pPr>
       <w:r>
-        <w:t>Оценка по дисциплине выставляется в системе БРС и носит интегрированный характер, уч</w:t>
-      </w:r>
-      <w:r>
-        <w:t>и</w:t>
-      </w:r>
-      <w:r>
-        <w:t>тывающий результаты оценивания участия студентов в аудиторных занятиях, качества и своевр</w:t>
-      </w:r>
-      <w:r>
-        <w:t>е</w:t>
-      </w:r>
-      <w:r>
-        <w:t>менности выполнения лабораторных работ, зачета.</w:t>
+        <w:t>Оценка по дисциплине выставляется в системе БРС и носит интегрированный характер, учитывающий результаты оценивания участия студентов в аудиторных занятиях, качества и своевременности выполнения лабораторных работ, зачета.</w:t>
       </w:r>
     </w:p>
     <w:p>
@@ -2282,6 +2096,7 @@
         <w:rPr>
           <w:b/>
         </w:rPr>
+        <w:lastRenderedPageBreak/>
         <w:t>1.2.</w:t>
       </w:r>
       <w:r>
@@ -2314,7 +2129,6 @@
           <w:sz w:val="24"/>
           <w:lang w:val="ru-RU"/>
         </w:rPr>
-        <w:lastRenderedPageBreak/>
         <w:t xml:space="preserve">1.3. </w:t>
       </w:r>
       <w:r>
@@ -2355,6 +2169,7 @@
         </w:rPr>
         <w:t xml:space="preserve"> </w:t>
       </w:r>
+      <w:proofErr w:type="gramStart"/>
       <w:r>
         <w:rPr>
           <w:rFonts w:ascii="Times New Roman" w:hAnsi="Times New Roman" w:cs="Times New Roman"/>
@@ -2365,6 +2180,7 @@
         </w:rPr>
         <w:t>обучения по дисциплине</w:t>
       </w:r>
+      <w:proofErr w:type="gramEnd"/>
       <w:r>
         <w:rPr>
           <w:rFonts w:ascii="Times New Roman" w:hAnsi="Times New Roman" w:cs="Times New Roman"/>
@@ -2549,13 +2365,7 @@
               <w:t>о</w:t>
             </w:r>
             <w:r>
-              <w:t>вания пр</w:t>
-            </w:r>
-            <w:r>
-              <w:t>и</w:t>
-            </w:r>
-            <w:r>
-              <w:t>нятых идей и подходов к решению</w:t>
+              <w:t>вания принятых идей и подходов к решению</w:t>
             </w:r>
             <w:r>
               <w:t>;</w:t>
@@ -2600,7 +2410,15 @@
               <w:t xml:space="preserve">: </w:t>
             </w:r>
             <w:r>
-              <w:t>способность выбирать и оценивать способ реализации информационных систем и устройств (программно-, аппаратно- или программно-аппаратно-) для решения поставленной задачи</w:t>
+              <w:t>способность выбирать и оценивать способ реализации информационных систем и устройств (программн</w:t>
+            </w:r>
+            <w:proofErr w:type="gramStart"/>
+            <w:r>
+              <w:t>о-</w:t>
+            </w:r>
+            <w:proofErr w:type="gramEnd"/>
+            <w:r>
+              <w:t>, аппаратно- или программно-аппаратно-) для решения поставленной задачи</w:t>
             </w:r>
             <w:r>
               <w:t>;</w:t>
@@ -2796,79 +2614,63 @@
               <w:rPr>
                 <w:lang w:eastAsia="ru-RU"/>
               </w:rPr>
-              <w:t>безопасность информационных систем, управление техн</w:t>
+              <w:t>безопасность информационных систем, управление технологическими п</w:t>
             </w:r>
             <w:r>
               <w:rPr>
                 <w:lang w:eastAsia="ru-RU"/>
               </w:rPr>
-              <w:t>о</w:t>
+              <w:t>роцессами, механика,</w:t>
             </w:r>
             <w:r>
               <w:rPr>
                 <w:lang w:eastAsia="ru-RU"/>
               </w:rPr>
-              <w:t>логическими п</w:t>
+              <w:t xml:space="preserve"> металлургия, строительство, транспорт,</w:t>
             </w:r>
             <w:r>
               <w:rPr>
                 <w:lang w:eastAsia="ru-RU"/>
               </w:rPr>
-              <w:t>роцессами, механика,</w:t>
+              <w:t xml:space="preserve"> </w:t>
             </w:r>
             <w:r>
               <w:rPr>
                 <w:lang w:eastAsia="ru-RU"/>
               </w:rPr>
-              <w:t xml:space="preserve"> металлургия, строительство, транспорт,</w:t>
-            </w:r>
+              <w:t xml:space="preserve">связь, телекоммуникации, управление </w:t>
+            </w:r>
+            <w:proofErr w:type="spellStart"/>
             <w:r>
               <w:rPr>
                 <w:lang w:eastAsia="ru-RU"/>
               </w:rPr>
+              <w:t>ин</w:t>
+            </w:r>
+            <w:r>
+              <w:rPr>
+                <w:lang w:eastAsia="ru-RU"/>
+              </w:rPr>
+              <w:t>фокоммуникациями</w:t>
+            </w:r>
+            <w:proofErr w:type="spellEnd"/>
+            <w:r>
+              <w:rPr>
+                <w:lang w:eastAsia="ru-RU"/>
+              </w:rPr>
+              <w:t>, а также предприятия различного профиля и все виды деятельности</w:t>
+            </w:r>
+            <w:r>
+              <w:rPr>
+                <w:lang w:eastAsia="ru-RU"/>
+              </w:rPr>
               <w:t xml:space="preserve"> </w:t>
             </w:r>
             <w:r>
               <w:rPr>
                 <w:lang w:eastAsia="ru-RU"/>
               </w:rPr>
-              <w:t>связь, телекоммуникации, управление ин</w:t>
-            </w:r>
-            <w:r>
-              <w:rPr>
-                <w:lang w:eastAsia="ru-RU"/>
-              </w:rPr>
-              <w:t>фокоммуникациями</w:t>
-            </w:r>
-            <w:r>
-              <w:rPr>
-                <w:lang w:eastAsia="ru-RU"/>
-              </w:rPr>
-              <w:t>, а также предприятия различного профиля и все виды деятельности</w:t>
-            </w:r>
-            <w:r>
-              <w:rPr>
-                <w:lang w:eastAsia="ru-RU"/>
-              </w:rPr>
-              <w:t xml:space="preserve"> </w:t>
-            </w:r>
-            <w:r>
-              <w:rPr>
-                <w:lang w:eastAsia="ru-RU"/>
-              </w:rPr>
-              <w:t>в у</w:t>
-            </w:r>
-            <w:r>
-              <w:rPr>
-                <w:lang w:eastAsia="ru-RU"/>
-              </w:rPr>
-              <w:t>с</w:t>
-            </w:r>
-            <w:r>
-              <w:rPr>
-                <w:lang w:eastAsia="ru-RU"/>
-              </w:rPr>
-              <w:t>ловиях экономики информационного общества</w:t>
+              <w:t>в условиях экономики информационного общества</w:t>
             </w:r>
             <w:r>
               <w:t>;</w:t>
@@ -3181,13 +2983,7 @@
         <w:t>ального управления техническими</w:t>
       </w:r>
       <w:r>
-        <w:t xml:space="preserve"> сист</w:t>
-      </w:r>
-      <w:r>
-        <w:t>е</w:t>
-      </w:r>
-      <w:r>
-        <w:t>мами.</w:t>
+        <w:t xml:space="preserve"> системами.</w:t>
       </w:r>
     </w:p>
     <w:p>
@@ -3226,13 +3022,7 @@
         <w:t>а</w:t>
       </w:r>
       <w:r>
-        <w:t>фич</w:t>
-      </w:r>
-      <w:r>
-        <w:t>е</w:t>
-      </w:r>
-      <w:r>
-        <w:t>ских заданий</w:t>
+        <w:t>фических заданий</w:t>
       </w:r>
       <w:r>
         <w:t>.</w:t>
@@ -3265,43 +3055,19 @@
         <w:rPr>
           <w:spacing w:val="-5"/>
         </w:rPr>
-        <w:t>по разработке и применению систем а</w:t>
+        <w:t>по разработке и применению систем автоматического управления объектами машиностроительного производства для повышения эффе</w:t>
       </w:r>
       <w:r>
         <w:rPr>
           <w:spacing w:val="-5"/>
         </w:rPr>
-        <w:t>в</w:t>
+        <w:t>к</w:t>
       </w:r>
       <w:r>
         <w:rPr>
           <w:spacing w:val="-5"/>
         </w:rPr>
-        <w:t>томатического управления объектами машиностроительного производства для повышения эффе</w:t>
-      </w:r>
-      <w:r>
-        <w:rPr>
-          <w:spacing w:val="-5"/>
-        </w:rPr>
-        <w:t>к</w:t>
-      </w:r>
-      <w:r>
-        <w:rPr>
-          <w:spacing w:val="-5"/>
-        </w:rPr>
-        <w:t>тивности производственной де</w:t>
-      </w:r>
-      <w:r>
-        <w:rPr>
-          <w:spacing w:val="-5"/>
-        </w:rPr>
-        <w:t>я</w:t>
-      </w:r>
-      <w:r>
-        <w:rPr>
-          <w:spacing w:val="-5"/>
-        </w:rPr>
-        <w:t>тельности</w:t>
+        <w:t>тивности производственной деятельности</w:t>
       </w:r>
       <w:r>
         <w:t>.</w:t>
@@ -3510,27 +3276,7 @@
                 <w:sz w:val="20"/>
                 <w:szCs w:val="20"/>
               </w:rPr>
-              <w:t>Объем дисц</w:t>
-            </w:r>
-            <w:r>
-              <w:rPr>
-                <w:b/>
-                <w:bCs/>
-                <w:color w:val="000000"/>
-                <w:sz w:val="20"/>
-                <w:szCs w:val="20"/>
-              </w:rPr>
-              <w:t>и</w:t>
-            </w:r>
-            <w:r>
-              <w:rPr>
-                <w:b/>
-                <w:bCs/>
-                <w:color w:val="000000"/>
-                <w:sz w:val="20"/>
-                <w:szCs w:val="20"/>
-              </w:rPr>
-              <w:t>плины</w:t>
+              <w:t>Объем дисциплины</w:t>
             </w:r>
           </w:p>
         </w:tc>
@@ -3578,27 +3324,7 @@
                 <w:sz w:val="20"/>
                 <w:szCs w:val="20"/>
               </w:rPr>
-              <w:t>ны по семес</w:t>
-            </w:r>
-            <w:r>
-              <w:rPr>
-                <w:b/>
-                <w:bCs/>
-                <w:color w:val="000000"/>
-                <w:sz w:val="20"/>
-                <w:szCs w:val="20"/>
-              </w:rPr>
-              <w:t>т</w:t>
-            </w:r>
-            <w:r>
-              <w:rPr>
-                <w:b/>
-                <w:bCs/>
-                <w:color w:val="000000"/>
-                <w:sz w:val="20"/>
-                <w:szCs w:val="20"/>
-              </w:rPr>
-              <w:t>рам (час.)</w:t>
+              <w:t>ны по семестрам (час.)</w:t>
             </w:r>
           </w:p>
         </w:tc>
@@ -3646,6 +3372,7 @@
                 <w:color w:val="000000"/>
               </w:rPr>
             </w:pPr>
+            <w:proofErr w:type="gramStart"/>
             <w:r>
               <w:rPr>
                 <w:b/>
@@ -3654,7 +3381,18 @@
                 <w:sz w:val="20"/>
                 <w:szCs w:val="20"/>
               </w:rPr>
-              <w:t>п/п</w:t>
+              <w:t>п</w:t>
+            </w:r>
+            <w:proofErr w:type="gramEnd"/>
+            <w:r>
+              <w:rPr>
+                <w:b/>
+                <w:bCs/>
+                <w:color w:val="000000"/>
+                <w:sz w:val="20"/>
+                <w:szCs w:val="20"/>
+              </w:rPr>
+              <w:t>/п</w:t>
             </w:r>
           </w:p>
         </w:tc>
@@ -3765,7 +3503,29 @@
                 <w:sz w:val="20"/>
                 <w:szCs w:val="20"/>
               </w:rPr>
-              <w:t>В  т.ч. контак</w:t>
+              <w:t xml:space="preserve">В  </w:t>
+            </w:r>
+            <w:proofErr w:type="spellStart"/>
+            <w:r>
+              <w:rPr>
+                <w:b/>
+                <w:bCs/>
+                <w:color w:val="000000"/>
+                <w:sz w:val="20"/>
+                <w:szCs w:val="20"/>
+              </w:rPr>
+              <w:t>т.ч</w:t>
+            </w:r>
+            <w:proofErr w:type="spellEnd"/>
+            <w:r>
+              <w:rPr>
+                <w:b/>
+                <w:bCs/>
+                <w:color w:val="000000"/>
+                <w:sz w:val="20"/>
+                <w:szCs w:val="20"/>
+              </w:rPr>
+              <w:t>. контак</w:t>
             </w:r>
             <w:r>
               <w:rPr>
@@ -3881,47 +3641,7 @@
                 <w:sz w:val="20"/>
                 <w:szCs w:val="20"/>
               </w:rPr>
-              <w:t>ук</w:t>
-            </w:r>
-            <w:r>
-              <w:rPr>
-                <w:bCs/>
-                <w:i/>
-                <w:color w:val="000000"/>
-                <w:sz w:val="20"/>
-                <w:szCs w:val="20"/>
-              </w:rPr>
-              <w:t>а</w:t>
-            </w:r>
-            <w:r>
-              <w:rPr>
-                <w:bCs/>
-                <w:i/>
-                <w:color w:val="000000"/>
-                <w:sz w:val="20"/>
-                <w:szCs w:val="20"/>
-              </w:rPr>
-              <w:t>зать номер семес</w:t>
-            </w:r>
-            <w:r>
-              <w:rPr>
-                <w:bCs/>
-                <w:i/>
-                <w:color w:val="000000"/>
-                <w:sz w:val="20"/>
-                <w:szCs w:val="20"/>
-              </w:rPr>
-              <w:t>т</w:t>
-            </w:r>
-            <w:r>
-              <w:rPr>
-                <w:bCs/>
-                <w:i/>
-                <w:color w:val="000000"/>
-                <w:sz w:val="20"/>
-                <w:szCs w:val="20"/>
-              </w:rPr>
-              <w:t>ра</w:t>
+              <w:t>указать номер семестра</w:t>
             </w:r>
             <w:r>
               <w:rPr>
@@ -3974,27 +3694,7 @@
                 <w:sz w:val="20"/>
                 <w:szCs w:val="20"/>
               </w:rPr>
-              <w:t>указать номер с</w:t>
-            </w:r>
-            <w:r>
-              <w:rPr>
-                <w:bCs/>
-                <w:i/>
-                <w:color w:val="000000"/>
-                <w:sz w:val="20"/>
-                <w:szCs w:val="20"/>
-              </w:rPr>
-              <w:t>е</w:t>
-            </w:r>
-            <w:r>
-              <w:rPr>
-                <w:bCs/>
-                <w:i/>
-                <w:color w:val="000000"/>
-                <w:sz w:val="20"/>
-                <w:szCs w:val="20"/>
-              </w:rPr>
-              <w:t>местра</w:t>
+              <w:t>указать номер семестра</w:t>
             </w:r>
             <w:r>
               <w:rPr>
@@ -4843,23 +4543,7 @@
                 <w:bCs/>
                 <w:color w:val="000000"/>
               </w:rPr>
-              <w:t xml:space="preserve"> текущей  атт</w:t>
-            </w:r>
-            <w:r>
-              <w:rPr>
-                <w:b/>
-                <w:bCs/>
-                <w:color w:val="000000"/>
-              </w:rPr>
-              <w:t>е</w:t>
-            </w:r>
-            <w:r>
-              <w:rPr>
-                <w:b/>
-                <w:bCs/>
-                <w:color w:val="000000"/>
-              </w:rPr>
-              <w:t>стации</w:t>
+              <w:t xml:space="preserve"> текущей  аттестации</w:t>
             </w:r>
           </w:p>
         </w:tc>
@@ -4881,7 +4565,6 @@
                 <w:b/>
                 <w:bCs/>
                 <w:color w:val="000000"/>
-                <w:lang w:val="en-US"/>
               </w:rPr>
             </w:pPr>
           </w:p>
@@ -5081,23 +4764,7 @@
                 <w:bCs/>
                 <w:color w:val="000000"/>
               </w:rPr>
-              <w:t>Промежуточная а</w:t>
-            </w:r>
-            <w:r>
-              <w:rPr>
-                <w:b/>
-                <w:bCs/>
-                <w:color w:val="000000"/>
-              </w:rPr>
-              <w:t>т</w:t>
-            </w:r>
-            <w:r>
-              <w:rPr>
-                <w:b/>
-                <w:bCs/>
-                <w:color w:val="000000"/>
-              </w:rPr>
-              <w:t>тестация</w:t>
+              <w:t>Промежуточная аттестация</w:t>
             </w:r>
           </w:p>
         </w:tc>
@@ -5510,7 +5177,25 @@
                 <w:bCs/>
                 <w:color w:val="000000"/>
               </w:rPr>
-              <w:t>Общий объем  по учебному плану, з.е.</w:t>
+              <w:t xml:space="preserve">Общий объем  по учебному плану, </w:t>
+            </w:r>
+            <w:proofErr w:type="spellStart"/>
+            <w:r>
+              <w:rPr>
+                <w:b/>
+                <w:bCs/>
+                <w:color w:val="000000"/>
+              </w:rPr>
+              <w:t>з.е</w:t>
+            </w:r>
+            <w:proofErr w:type="spellEnd"/>
+            <w:r>
+              <w:rPr>
+                <w:b/>
+                <w:bCs/>
+                <w:color w:val="000000"/>
+              </w:rPr>
+              <w:t>.</w:t>
             </w:r>
           </w:p>
         </w:tc>
@@ -5887,6 +5572,7 @@
               </w:rPr>
               <w:t>Р</w:t>
             </w:r>
+            <w:proofErr w:type="gramStart"/>
             <w:r>
               <w:rPr>
                 <w:b/>
@@ -5895,6 +5581,7 @@
               </w:rPr>
               <w:t>1</w:t>
             </w:r>
+            <w:proofErr w:type="gramEnd"/>
           </w:p>
         </w:tc>
         <w:tc>
@@ -5995,14 +5682,13 @@
               <w:t>т</w:t>
             </w:r>
             <w:r>
-              <w:t>ные схемы систем упра</w:t>
-            </w:r>
-            <w:r>
-              <w:t>в</w:t>
-            </w:r>
-            <w:r>
-              <w:t xml:space="preserve">ления.. </w:t>
-            </w:r>
+              <w:t>ные схемы систем управления</w:t>
+            </w:r>
+            <w:proofErr w:type="gramStart"/>
+            <w:r>
+              <w:t xml:space="preserve">.. </w:t>
+            </w:r>
+            <w:proofErr w:type="gramEnd"/>
           </w:p>
         </w:tc>
       </w:tr>
@@ -6039,6 +5725,7 @@
               </w:rPr>
               <w:t>Р</w:t>
             </w:r>
+            <w:proofErr w:type="gramStart"/>
             <w:r>
               <w:rPr>
                 <w:b/>
@@ -6047,6 +5734,7 @@
               </w:rPr>
               <w:t>2</w:t>
             </w:r>
+            <w:proofErr w:type="gramEnd"/>
           </w:p>
         </w:tc>
         <w:tc>
@@ -6110,49 +5798,21 @@
                 <w:sz w:val="22"/>
                 <w:szCs w:val="22"/>
               </w:rPr>
-              <w:t>анализа и синт</w:t>
+              <w:t xml:space="preserve">анализа и синтеза </w:t>
             </w:r>
             <w:r>
               <w:rPr>
                 <w:sz w:val="22"/>
                 <w:szCs w:val="22"/>
               </w:rPr>
-              <w:t>е</w:t>
+              <w:t>систем</w:t>
             </w:r>
             <w:r>
               <w:rPr>
                 <w:sz w:val="22"/>
                 <w:szCs w:val="22"/>
               </w:rPr>
-              <w:t xml:space="preserve">за </w:t>
-            </w:r>
-            <w:r>
-              <w:rPr>
-                <w:sz w:val="22"/>
-                <w:szCs w:val="22"/>
-              </w:rPr>
-              <w:t>систем</w:t>
-            </w:r>
-            <w:r>
-              <w:rPr>
-                <w:sz w:val="22"/>
-                <w:szCs w:val="22"/>
-              </w:rPr>
-              <w:t xml:space="preserve"> управл</w:t>
-            </w:r>
-            <w:r>
-              <w:rPr>
-                <w:sz w:val="22"/>
-                <w:szCs w:val="22"/>
-              </w:rPr>
-              <w:t>е</w:t>
-            </w:r>
-            <w:r>
-              <w:rPr>
-                <w:sz w:val="22"/>
-                <w:szCs w:val="22"/>
-              </w:rPr>
-              <w:t>ния</w:t>
+              <w:t xml:space="preserve"> управления</w:t>
             </w:r>
           </w:p>
         </w:tc>
@@ -6198,13 +5858,7 @@
               <w:t>Метод пространства состоя</w:t>
             </w:r>
             <w:r>
-              <w:t>ний. Стру</w:t>
-            </w:r>
-            <w:r>
-              <w:t>к</w:t>
-            </w:r>
-            <w:r>
-              <w:t>турный синтез систем управления</w:t>
+              <w:t>ний. Структурный синтез систем управления</w:t>
             </w:r>
             <w:r>
               <w:t xml:space="preserve">. </w:t>
@@ -6386,13 +6040,7 @@
               <w:t>Теорема о свёртке. Решение дифф</w:t>
             </w:r>
             <w:r>
-              <w:t>еренциальных ура</w:t>
-            </w:r>
-            <w:r>
-              <w:t>в</w:t>
-            </w:r>
-            <w:r>
-              <w:t>нений</w:t>
+              <w:t>еренциальных уравнений</w:t>
             </w:r>
             <w:r>
               <w:t>.</w:t>
@@ -6433,6 +6081,7 @@
               </w:rPr>
               <w:t>Р</w:t>
             </w:r>
+            <w:proofErr w:type="gramStart"/>
             <w:r>
               <w:rPr>
                 <w:b/>
@@ -6441,6 +6090,7 @@
               </w:rPr>
               <w:t>4</w:t>
             </w:r>
+            <w:proofErr w:type="gramEnd"/>
           </w:p>
         </w:tc>
         <w:tc>
@@ -6487,42 +6137,21 @@
                 <w:sz w:val="22"/>
                 <w:szCs w:val="22"/>
               </w:rPr>
-              <w:t xml:space="preserve"> проце</w:t>
+              <w:t xml:space="preserve"> процес</w:t>
             </w:r>
             <w:r>
               <w:rPr>
                 <w:sz w:val="22"/>
                 <w:szCs w:val="22"/>
               </w:rPr>
-              <w:t>с</w:t>
+              <w:t>сы</w:t>
             </w:r>
             <w:r>
               <w:rPr>
                 <w:sz w:val="22"/>
                 <w:szCs w:val="22"/>
               </w:rPr>
-              <w:t>сы</w:t>
-            </w:r>
-            <w:r>
-              <w:rPr>
-                <w:sz w:val="22"/>
-                <w:szCs w:val="22"/>
-              </w:rPr>
-              <w:t xml:space="preserve"> систем упра</w:t>
-            </w:r>
-            <w:r>
-              <w:rPr>
-                <w:sz w:val="22"/>
-                <w:szCs w:val="22"/>
-              </w:rPr>
-              <w:t>в</w:t>
-            </w:r>
-            <w:r>
-              <w:rPr>
-                <w:sz w:val="22"/>
-                <w:szCs w:val="22"/>
-              </w:rPr>
-              <w:t>ления</w:t>
+              <w:t xml:space="preserve"> систем управления</w:t>
             </w:r>
           </w:p>
           <w:p>
@@ -6575,49 +6204,31 @@
               <w:t>Реакция систем</w:t>
             </w:r>
             <w:r>
-              <w:t xml:space="preserve"> на входной сигнал. Анализ и</w:t>
+              <w:t xml:space="preserve"> на входной сигнал. Анализ импульсных систем. Оценка эффектив</w:t>
+            </w:r>
+            <w:r>
+              <w:t xml:space="preserve">ности </w:t>
+            </w:r>
+            <w:r>
+              <w:t>систем</w:t>
+            </w:r>
+            <w:r>
+              <w:t xml:space="preserve"> управления. Метод</w:t>
+            </w:r>
+            <w:r>
+              <w:t xml:space="preserve"> гармонической линеариза</w:t>
+            </w:r>
+            <w:r>
+              <w:t xml:space="preserve">ции для </w:t>
+            </w:r>
+            <w:r>
+              <w:t>колебательных систе</w:t>
             </w:r>
             <w:r>
               <w:t>м</w:t>
             </w:r>
             <w:r>
-              <w:t>пульсных систем. Оценка эффектив</w:t>
-            </w:r>
-            <w:r>
-              <w:t xml:space="preserve">ности </w:t>
-            </w:r>
-            <w:r>
-              <w:t>систем</w:t>
-            </w:r>
-            <w:r>
-              <w:t xml:space="preserve"> упра</w:t>
-            </w:r>
-            <w:r>
-              <w:t>в</w:t>
-            </w:r>
-            <w:r>
-              <w:t>ления. Метод</w:t>
-            </w:r>
-            <w:r>
-              <w:t xml:space="preserve"> гармонической линеариза</w:t>
-            </w:r>
-            <w:r>
-              <w:t xml:space="preserve">ции для </w:t>
-            </w:r>
-            <w:r>
-              <w:t>колебательных систе</w:t>
-            </w:r>
-            <w:r>
-              <w:t>м</w:t>
-            </w:r>
-            <w:r>
-              <w:t>. Гармоническая линеаризация дискретных си</w:t>
-            </w:r>
-            <w:r>
-              <w:t>с</w:t>
-            </w:r>
-            <w:r>
-              <w:t>тем</w:t>
+              <w:t>. Гармоническая линеаризация дискретных систем</w:t>
             </w:r>
             <w:r>
               <w:rPr>
@@ -6777,19 +6388,7 @@
               <w:t xml:space="preserve">и </w:t>
             </w:r>
             <w:r>
-              <w:t>нелине</w:t>
-            </w:r>
-            <w:r>
-              <w:t>й</w:t>
-            </w:r>
-            <w:r>
-              <w:t>ных систем. Анализ устойчивости в дискретных си</w:t>
-            </w:r>
-            <w:r>
-              <w:t>с</w:t>
-            </w:r>
-            <w:r>
-              <w:t>темах.</w:t>
+              <w:t>нелинейных систем. Анализ устойчивости в дискретных системах.</w:t>
             </w:r>
           </w:p>
         </w:tc>
@@ -6827,6 +6426,7 @@
               </w:rPr>
               <w:t>Р</w:t>
             </w:r>
+            <w:proofErr w:type="gramStart"/>
             <w:r>
               <w:rPr>
                 <w:b/>
@@ -6835,6 +6435,7 @@
               </w:rPr>
               <w:t>6</w:t>
             </w:r>
+            <w:proofErr w:type="gramEnd"/>
           </w:p>
         </w:tc>
         <w:tc>
@@ -6926,6 +6527,7 @@
               </w:rPr>
               <w:t>З</w:t>
             </w:r>
+            <w:proofErr w:type="spellStart"/>
             <w:r>
               <w:rPr>
                 <w:rFonts w:ascii="Times New Roman" w:hAnsi="Times New Roman" w:cs="Times New Roman"/>
@@ -6947,6 +6549,7 @@
               </w:rPr>
               <w:t>и</w:t>
             </w:r>
+            <w:proofErr w:type="spellEnd"/>
             <w:r>
               <w:rPr>
                 <w:rFonts w:ascii="Times New Roman" w:hAnsi="Times New Roman" w:cs="Times New Roman"/>
@@ -7034,6 +6637,7 @@
               </w:rPr>
               <w:t>Р</w:t>
             </w:r>
+            <w:proofErr w:type="gramStart"/>
             <w:r>
               <w:rPr>
                 <w:b/>
@@ -7042,6 +6646,7 @@
               </w:rPr>
               <w:t>7</w:t>
             </w:r>
+            <w:proofErr w:type="gramEnd"/>
           </w:p>
         </w:tc>
         <w:tc>
@@ -7070,21 +6675,7 @@
                 <w:sz w:val="22"/>
                 <w:szCs w:val="22"/>
               </w:rPr>
-              <w:t>Оптимальное управл</w:t>
-            </w:r>
-            <w:r>
-              <w:rPr>
-                <w:sz w:val="22"/>
-                <w:szCs w:val="22"/>
-              </w:rPr>
-              <w:t>е</w:t>
-            </w:r>
-            <w:r>
-              <w:rPr>
-                <w:sz w:val="22"/>
-                <w:szCs w:val="22"/>
-              </w:rPr>
-              <w:t>ние</w:t>
+              <w:t>Оптимальное управление</w:t>
             </w:r>
           </w:p>
         </w:tc>
@@ -7167,6 +6758,7 @@
               </w:rPr>
               <w:t xml:space="preserve"> и метод д</w:t>
             </w:r>
+            <w:proofErr w:type="spellStart"/>
             <w:r>
               <w:rPr>
                 <w:rFonts w:ascii="Times New Roman" w:hAnsi="Times New Roman" w:cs="Times New Roman"/>
@@ -7175,17 +6767,7 @@
                 <w:sz w:val="24"/>
                 <w:szCs w:val="24"/>
               </w:rPr>
-              <w:t>инам</w:t>
-            </w:r>
-            <w:r>
-              <w:rPr>
-                <w:rFonts w:ascii="Times New Roman" w:hAnsi="Times New Roman" w:cs="Times New Roman"/>
-                <w:b w:val="0"/>
-                <w:bCs w:val="0"/>
-                <w:sz w:val="24"/>
-                <w:szCs w:val="24"/>
-              </w:rPr>
-              <w:t>и</w:t>
+              <w:t>инами</w:t>
             </w:r>
             <w:r>
               <w:rPr>
@@ -7208,6 +6790,7 @@
               </w:rPr>
               <w:t>го</w:t>
             </w:r>
+            <w:proofErr w:type="spellEnd"/>
             <w:r>
               <w:rPr>
                 <w:rFonts w:ascii="Times New Roman" w:hAnsi="Times New Roman" w:cs="Times New Roman"/>
@@ -7345,21 +6928,7 @@
           <w:b/>
           <w:iCs/>
         </w:rPr>
-        <w:t>Распределение аудиторной нагрузки и мероприятий самостоятельной раб</w:t>
-      </w:r>
-      <w:r>
-        <w:rPr>
-          <w:b/>
-          <w:iCs/>
-        </w:rPr>
-        <w:t>о</w:t>
-      </w:r>
-      <w:r>
-        <w:rPr>
-          <w:b/>
-          <w:iCs/>
-        </w:rPr>
-        <w:t>ты по разделам дисциплины</w:t>
+        <w:t>Распределение аудиторной нагрузки и мероприятий самостоятельной работы по разделам дисциплины</w:t>
       </w:r>
       <w:r>
         <w:rPr>
@@ -7516,7 +7085,25 @@
                 <w:sz w:val="16"/>
                 <w:szCs w:val="16"/>
               </w:rPr>
-              <w:t xml:space="preserve">Объем модуля (зач.ед.):        </w:t>
+              <w:t>Объем модуля (</w:t>
+            </w:r>
+            <w:proofErr w:type="spellStart"/>
+            <w:r>
+              <w:rPr>
+                <w:rFonts w:ascii="Arial CYR" w:hAnsi="Arial CYR" w:cs="Arial CYR"/>
+                <w:sz w:val="16"/>
+                <w:szCs w:val="16"/>
+              </w:rPr>
+              <w:t>зач.ед</w:t>
+            </w:r>
+            <w:proofErr w:type="spellEnd"/>
+            <w:r>
+              <w:rPr>
+                <w:rFonts w:ascii="Arial CYR" w:hAnsi="Arial CYR" w:cs="Arial CYR"/>
+                <w:sz w:val="16"/>
+                <w:szCs w:val="16"/>
+              </w:rPr>
+              <w:t xml:space="preserve">.):        </w:t>
             </w:r>
             <w:r>
               <w:rPr>
@@ -7545,7 +7132,25 @@
                 <w:sz w:val="16"/>
                 <w:szCs w:val="16"/>
               </w:rPr>
-              <w:t xml:space="preserve">Объем дисциплины (зач.ед.):  </w:t>
+              <w:t>Объем дисциплины (</w:t>
+            </w:r>
+            <w:proofErr w:type="spellStart"/>
+            <w:r>
+              <w:rPr>
+                <w:rFonts w:ascii="Arial CYR" w:hAnsi="Arial CYR" w:cs="Arial CYR"/>
+                <w:sz w:val="16"/>
+                <w:szCs w:val="16"/>
+              </w:rPr>
+              <w:t>зач.ед</w:t>
+            </w:r>
+            <w:proofErr w:type="spellEnd"/>
+            <w:r>
+              <w:rPr>
+                <w:rFonts w:ascii="Arial CYR" w:hAnsi="Arial CYR" w:cs="Arial CYR"/>
+                <w:sz w:val="16"/>
+                <w:szCs w:val="16"/>
+              </w:rPr>
+              <w:t xml:space="preserve">.):  </w:t>
             </w:r>
             <w:r>
               <w:rPr>
@@ -7625,43 +7230,7 @@
                 <w:sz w:val="16"/>
                 <w:szCs w:val="16"/>
               </w:rPr>
-              <w:t>Аудито</w:t>
-            </w:r>
-            <w:r>
-              <w:rPr>
-                <w:rFonts w:ascii="Arial CYR" w:hAnsi="Arial CYR" w:cs="Arial CYR"/>
-                <w:b/>
-                <w:sz w:val="16"/>
-                <w:szCs w:val="16"/>
-              </w:rPr>
-              <w:t>р</w:t>
-            </w:r>
-            <w:r>
-              <w:rPr>
-                <w:rFonts w:ascii="Arial CYR" w:hAnsi="Arial CYR" w:cs="Arial CYR"/>
-                <w:b/>
-                <w:sz w:val="16"/>
-                <w:szCs w:val="16"/>
-              </w:rPr>
-              <w:t>ные зан</w:t>
-            </w:r>
-            <w:r>
-              <w:rPr>
-                <w:rFonts w:ascii="Arial CYR" w:hAnsi="Arial CYR" w:cs="Arial CYR"/>
-                <w:b/>
-                <w:sz w:val="16"/>
-                <w:szCs w:val="16"/>
-              </w:rPr>
-              <w:t>я</w:t>
-            </w:r>
-            <w:r>
-              <w:rPr>
-                <w:rFonts w:ascii="Arial CYR" w:hAnsi="Arial CYR" w:cs="Arial CYR"/>
-                <w:b/>
-                <w:sz w:val="16"/>
-                <w:szCs w:val="16"/>
-              </w:rPr>
-              <w:t>тия (час.)</w:t>
+              <w:t>Аудиторные занятия (час.)</w:t>
             </w:r>
           </w:p>
         </w:tc>
@@ -7955,25 +7524,7 @@
                 <w:sz w:val="16"/>
                 <w:szCs w:val="16"/>
               </w:rPr>
-              <w:t>Всего  самостоятельной раб</w:t>
-            </w:r>
-            <w:r>
-              <w:rPr>
-                <w:rFonts w:ascii="Arial CYR" w:hAnsi="Arial CYR" w:cs="Arial CYR"/>
-                <w:b/>
-                <w:sz w:val="16"/>
-                <w:szCs w:val="16"/>
-              </w:rPr>
-              <w:t>о</w:t>
-            </w:r>
-            <w:r>
-              <w:rPr>
-                <w:rFonts w:ascii="Arial CYR" w:hAnsi="Arial CYR" w:cs="Arial CYR"/>
-                <w:b/>
-                <w:sz w:val="16"/>
-                <w:szCs w:val="16"/>
-              </w:rPr>
-              <w:t>ты студентов (час.)</w:t>
+              <w:t>Всего  самостоятельной работы студентов (час.)</w:t>
             </w:r>
           </w:p>
         </w:tc>
@@ -8049,7 +7600,16 @@
                 <w:sz w:val="16"/>
                 <w:szCs w:val="16"/>
               </w:rPr>
-              <w:t>Выполнение самостоятельных внеаудиторных работ (к</w:t>
+              <w:t>Выполнение самостоятельных внеаудиторных работ (</w:t>
+            </w:r>
+            <w:proofErr w:type="spellStart"/>
+            <w:r>
+              <w:rPr>
+                <w:rFonts w:ascii="Arial CYR" w:hAnsi="Arial CYR" w:cs="Arial CYR"/>
+                <w:sz w:val="16"/>
+                <w:szCs w:val="16"/>
+              </w:rPr>
+              <w:t>к</w:t>
             </w:r>
             <w:r>
               <w:rPr>
@@ -8065,7 +7625,16 @@
                 <w:sz w:val="16"/>
                 <w:szCs w:val="16"/>
               </w:rPr>
-              <w:t>лич.)</w:t>
+              <w:t>лич</w:t>
+            </w:r>
+            <w:proofErr w:type="spellEnd"/>
+            <w:r>
+              <w:rPr>
+                <w:rFonts w:ascii="Arial CYR" w:hAnsi="Arial CYR" w:cs="Arial CYR"/>
+                <w:sz w:val="16"/>
+                <w:szCs w:val="16"/>
+              </w:rPr>
+              <w:t>.)</w:t>
             </w:r>
           </w:p>
         </w:tc>
@@ -8094,7 +7663,7 @@
                 <w:sz w:val="14"/>
                 <w:szCs w:val="14"/>
               </w:rPr>
-              <w:t>Подготовка к контрольным мер</w:t>
+              <w:t>Подготовка к контрольным мероприятиям текущей аттест</w:t>
             </w:r>
             <w:r>
               <w:rPr>
@@ -8102,7 +7671,7 @@
                 <w:sz w:val="14"/>
                 <w:szCs w:val="14"/>
               </w:rPr>
-              <w:t>о</w:t>
+              <w:t>а</w:t>
             </w:r>
             <w:r>
               <w:rPr>
@@ -8110,23 +7679,25 @@
                 <w:sz w:val="14"/>
                 <w:szCs w:val="14"/>
               </w:rPr>
-              <w:t>приятиям текущей аттест</w:t>
-            </w:r>
+              <w:t>ции (</w:t>
+            </w:r>
+            <w:proofErr w:type="spellStart"/>
             <w:r>
               <w:rPr>
                 <w:rFonts w:ascii="Arial CYR" w:hAnsi="Arial CYR" w:cs="Arial CYR"/>
                 <w:sz w:val="14"/>
                 <w:szCs w:val="14"/>
               </w:rPr>
-              <w:t>а</w:t>
-            </w:r>
+              <w:t>колич</w:t>
+            </w:r>
+            <w:proofErr w:type="spellEnd"/>
             <w:r>
               <w:rPr>
                 <w:rFonts w:ascii="Arial CYR" w:hAnsi="Arial CYR" w:cs="Arial CYR"/>
                 <w:sz w:val="14"/>
                 <w:szCs w:val="14"/>
               </w:rPr>
-              <w:t>ции (колич.)</w:t>
+              <w:t>.)</w:t>
             </w:r>
           </w:p>
         </w:tc>
@@ -8171,8 +7742,18 @@
                 <w:sz w:val="14"/>
                 <w:szCs w:val="14"/>
               </w:rPr>
-              <w:t>товка к</w:t>
-            </w:r>
+              <w:t xml:space="preserve">товка </w:t>
+            </w:r>
+            <w:proofErr w:type="gramStart"/>
+            <w:r>
+              <w:rPr>
+                <w:rFonts w:ascii="Arial CYR" w:hAnsi="Arial CYR" w:cs="Arial CYR"/>
+                <w:sz w:val="14"/>
+                <w:szCs w:val="14"/>
+              </w:rPr>
+              <w:t>к</w:t>
+            </w:r>
+            <w:proofErr w:type="gramEnd"/>
           </w:p>
           <w:p>
             <w:pPr>
@@ -8270,7 +7851,7 @@
                 <w:sz w:val="14"/>
                 <w:szCs w:val="14"/>
               </w:rPr>
-              <w:t>Подготовка в рамках ди</w:t>
+              <w:t>Подготовка в рамках дисциплины к промеж</w:t>
             </w:r>
             <w:r>
               <w:rPr>
@@ -8278,7 +7859,7 @@
                 <w:sz w:val="14"/>
                 <w:szCs w:val="14"/>
               </w:rPr>
-              <w:t>с</w:t>
+              <w:t>у</w:t>
             </w:r>
             <w:r>
               <w:rPr>
@@ -8286,39 +7867,7 @@
                 <w:sz w:val="14"/>
                 <w:szCs w:val="14"/>
               </w:rPr>
-              <w:t>циплины к промеж</w:t>
-            </w:r>
-            <w:r>
-              <w:rPr>
-                <w:rFonts w:ascii="Arial CYR" w:hAnsi="Arial CYR" w:cs="Arial CYR"/>
-                <w:sz w:val="14"/>
-                <w:szCs w:val="14"/>
-              </w:rPr>
-              <w:t>у</w:t>
-            </w:r>
-            <w:r>
-              <w:rPr>
-                <w:rFonts w:ascii="Arial CYR" w:hAnsi="Arial CYR" w:cs="Arial CYR"/>
-                <w:sz w:val="14"/>
-                <w:szCs w:val="14"/>
-              </w:rPr>
-              <w:t>точной аттестации по м</w:t>
-            </w:r>
-            <w:r>
-              <w:rPr>
-                <w:rFonts w:ascii="Arial CYR" w:hAnsi="Arial CYR" w:cs="Arial CYR"/>
-                <w:sz w:val="14"/>
-                <w:szCs w:val="14"/>
-              </w:rPr>
-              <w:t>о</w:t>
-            </w:r>
-            <w:r>
-              <w:rPr>
-                <w:rFonts w:ascii="Arial CYR" w:hAnsi="Arial CYR" w:cs="Arial CYR"/>
-                <w:sz w:val="14"/>
-                <w:szCs w:val="14"/>
-              </w:rPr>
-              <w:t>дулю (час.)</w:t>
+              <w:t>точной аттестации по модулю (час.)</w:t>
             </w:r>
           </w:p>
         </w:tc>
@@ -8559,13 +8108,59 @@
                 <w:szCs w:val="16"/>
               </w:rPr>
             </w:pPr>
-            <w:r>
-              <w:rPr>
-                <w:rFonts w:ascii="Arial CYR" w:hAnsi="Arial CYR" w:cs="Arial CYR"/>
-                <w:sz w:val="16"/>
-                <w:szCs w:val="16"/>
-              </w:rPr>
-              <w:t>Практ., семинар. занятие</w:t>
+            <w:proofErr w:type="spellStart"/>
+            <w:r>
+              <w:rPr>
+                <w:rFonts w:ascii="Arial CYR" w:hAnsi="Arial CYR" w:cs="Arial CYR"/>
+                <w:sz w:val="16"/>
+                <w:szCs w:val="16"/>
+              </w:rPr>
+              <w:t>Практ</w:t>
+            </w:r>
+            <w:proofErr w:type="spellEnd"/>
+            <w:r>
+              <w:rPr>
+                <w:rFonts w:ascii="Arial CYR" w:hAnsi="Arial CYR" w:cs="Arial CYR"/>
+                <w:sz w:val="16"/>
+                <w:szCs w:val="16"/>
+              </w:rPr>
+              <w:t>., семинар</w:t>
+            </w:r>
+            <w:proofErr w:type="gramStart"/>
+            <w:r>
+              <w:rPr>
+                <w:rFonts w:ascii="Arial CYR" w:hAnsi="Arial CYR" w:cs="Arial CYR"/>
+                <w:sz w:val="16"/>
+                <w:szCs w:val="16"/>
+              </w:rPr>
+              <w:t>.</w:t>
+            </w:r>
+            <w:proofErr w:type="gramEnd"/>
+            <w:r>
+              <w:rPr>
+                <w:rFonts w:ascii="Arial CYR" w:hAnsi="Arial CYR" w:cs="Arial CYR"/>
+                <w:sz w:val="16"/>
+                <w:szCs w:val="16"/>
+              </w:rPr>
+              <w:t xml:space="preserve"> </w:t>
+            </w:r>
+            <w:proofErr w:type="gramStart"/>
+            <w:r>
+              <w:rPr>
+                <w:rFonts w:ascii="Arial CYR" w:hAnsi="Arial CYR" w:cs="Arial CYR"/>
+                <w:sz w:val="16"/>
+                <w:szCs w:val="16"/>
+              </w:rPr>
+              <w:t>з</w:t>
+            </w:r>
+            <w:proofErr w:type="gramEnd"/>
+            <w:r>
+              <w:rPr>
+                <w:rFonts w:ascii="Arial CYR" w:hAnsi="Arial CYR" w:cs="Arial CYR"/>
+                <w:sz w:val="16"/>
+                <w:szCs w:val="16"/>
+              </w:rPr>
+              <w:t>анятие</w:t>
             </w:r>
           </w:p>
         </w:tc>
@@ -8625,7 +8220,25 @@
                 <w:sz w:val="16"/>
                 <w:szCs w:val="16"/>
               </w:rPr>
-              <w:t>Н/и семинар, семинар-конфер., коллоквиум (маг</w:t>
+              <w:t>Н/и семинар, семинар-</w:t>
+            </w:r>
+            <w:proofErr w:type="spellStart"/>
+            <w:r>
+              <w:rPr>
+                <w:rFonts w:ascii="Arial CYR" w:hAnsi="Arial CYR" w:cs="Arial CYR"/>
+                <w:sz w:val="16"/>
+                <w:szCs w:val="16"/>
+              </w:rPr>
+              <w:t>конфер</w:t>
+            </w:r>
+            <w:proofErr w:type="spellEnd"/>
+            <w:r>
+              <w:rPr>
+                <w:rFonts w:ascii="Arial CYR" w:hAnsi="Arial CYR" w:cs="Arial CYR"/>
+                <w:sz w:val="16"/>
+                <w:szCs w:val="16"/>
+              </w:rPr>
+              <w:t>., коллоквиум (маг</w:t>
             </w:r>
             <w:r>
               <w:rPr>
@@ -8759,7 +8372,25 @@
                 <w:sz w:val="16"/>
                 <w:szCs w:val="16"/>
               </w:rPr>
-              <w:t>Реферат, эссе, творч. раб</w:t>
+              <w:t xml:space="preserve">Реферат, эссе, </w:t>
+            </w:r>
+            <w:proofErr w:type="spellStart"/>
+            <w:r>
+              <w:rPr>
+                <w:rFonts w:ascii="Arial CYR" w:hAnsi="Arial CYR" w:cs="Arial CYR"/>
+                <w:sz w:val="16"/>
+                <w:szCs w:val="16"/>
+              </w:rPr>
+              <w:t>творч</w:t>
+            </w:r>
+            <w:proofErr w:type="spellEnd"/>
+            <w:r>
+              <w:rPr>
+                <w:rFonts w:ascii="Arial CYR" w:hAnsi="Arial CYR" w:cs="Arial CYR"/>
+                <w:sz w:val="16"/>
+                <w:szCs w:val="16"/>
+              </w:rPr>
+              <w:t>. раб</w:t>
             </w:r>
             <w:r>
               <w:rPr>
@@ -8927,7 +8558,25 @@
                 <w:sz w:val="16"/>
                 <w:szCs w:val="16"/>
               </w:rPr>
-              <w:t>Домашняя работа на иностр. языке*</w:t>
+              <w:t xml:space="preserve">Домашняя работа на </w:t>
+            </w:r>
+            <w:proofErr w:type="spellStart"/>
+            <w:r>
+              <w:rPr>
+                <w:rFonts w:ascii="Arial CYR" w:hAnsi="Arial CYR" w:cs="Arial CYR"/>
+                <w:sz w:val="16"/>
+                <w:szCs w:val="16"/>
+              </w:rPr>
+              <w:t>иностр</w:t>
+            </w:r>
+            <w:proofErr w:type="spellEnd"/>
+            <w:r>
+              <w:rPr>
+                <w:rFonts w:ascii="Arial CYR" w:hAnsi="Arial CYR" w:cs="Arial CYR"/>
+                <w:sz w:val="16"/>
+                <w:szCs w:val="16"/>
+              </w:rPr>
+              <w:t>. языке*</w:t>
             </w:r>
           </w:p>
         </w:tc>
@@ -8957,7 +8606,25 @@
                 <w:sz w:val="16"/>
                 <w:szCs w:val="16"/>
               </w:rPr>
-              <w:t>Перевод инояз. литературы*</w:t>
+              <w:t xml:space="preserve">Перевод </w:t>
+            </w:r>
+            <w:proofErr w:type="spellStart"/>
+            <w:r>
+              <w:rPr>
+                <w:rFonts w:ascii="Arial CYR" w:hAnsi="Arial CYR" w:cs="Arial CYR"/>
+                <w:sz w:val="16"/>
+                <w:szCs w:val="16"/>
+              </w:rPr>
+              <w:t>инояз</w:t>
+            </w:r>
+            <w:proofErr w:type="spellEnd"/>
+            <w:r>
+              <w:rPr>
+                <w:rFonts w:ascii="Arial CYR" w:hAnsi="Arial CYR" w:cs="Arial CYR"/>
+                <w:sz w:val="16"/>
+                <w:szCs w:val="16"/>
+              </w:rPr>
+              <w:t>. литературы*</w:t>
             </w:r>
           </w:p>
         </w:tc>
@@ -9270,8 +8937,17 @@
                 <w:sz w:val="16"/>
                 <w:szCs w:val="16"/>
               </w:rPr>
-              <w:t>Р1</w:t>
-            </w:r>
+              <w:t>Р</w:t>
+            </w:r>
+            <w:proofErr w:type="gramStart"/>
+            <w:r>
+              <w:rPr>
+                <w:sz w:val="16"/>
+                <w:szCs w:val="16"/>
+              </w:rPr>
+              <w:t>1</w:t>
+            </w:r>
+            <w:proofErr w:type="gramEnd"/>
           </w:p>
         </w:tc>
         <w:tc>
@@ -10048,8 +9724,17 @@
                 <w:sz w:val="16"/>
                 <w:szCs w:val="16"/>
               </w:rPr>
-              <w:t>Р2</w:t>
-            </w:r>
+              <w:t>Р</w:t>
+            </w:r>
+            <w:proofErr w:type="gramStart"/>
+            <w:r>
+              <w:rPr>
+                <w:sz w:val="16"/>
+                <w:szCs w:val="16"/>
+              </w:rPr>
+              <w:t>2</w:t>
+            </w:r>
+            <w:proofErr w:type="gramEnd"/>
           </w:p>
         </w:tc>
         <w:tc>
@@ -10082,27 +9767,7 @@
                 <w:sz w:val="18"/>
                 <w:szCs w:val="18"/>
               </w:rPr>
-              <w:t>Моделирование систем. Задачи анализа и синтеза систем управл</w:t>
-            </w:r>
-            <w:r>
-              <w:rPr>
-                <w:rFonts w:cs="Times New Roman"/>
-                <w:b w:val="0"/>
-                <w:bCs w:val="0"/>
-                <w:sz w:val="18"/>
-                <w:szCs w:val="18"/>
-              </w:rPr>
-              <w:t>е</w:t>
-            </w:r>
-            <w:r>
-              <w:rPr>
-                <w:rFonts w:cs="Times New Roman"/>
-                <w:b w:val="0"/>
-                <w:bCs w:val="0"/>
-                <w:sz w:val="18"/>
-                <w:szCs w:val="18"/>
-              </w:rPr>
-              <w:t>ния</w:t>
+              <w:t>Моделирование систем. Задачи анализа и синтеза систем управления</w:t>
             </w:r>
           </w:p>
         </w:tc>
@@ -10891,23 +10556,7 @@
                 <w:sz w:val="18"/>
                 <w:szCs w:val="18"/>
               </w:rPr>
-              <w:t>ционное исчисл</w:t>
-            </w:r>
-            <w:r>
-              <w:rPr>
-                <w:rFonts w:ascii="Calibri" w:hAnsi="Calibri"/>
-                <w:sz w:val="18"/>
-                <w:szCs w:val="18"/>
-              </w:rPr>
-              <w:t>е</w:t>
-            </w:r>
-            <w:r>
-              <w:rPr>
-                <w:rFonts w:ascii="Calibri" w:hAnsi="Calibri"/>
-                <w:sz w:val="18"/>
-                <w:szCs w:val="18"/>
-              </w:rPr>
-              <w:t>ние</w:t>
+              <w:t>ционное исчисление</w:t>
             </w:r>
           </w:p>
         </w:tc>
@@ -11655,8 +11304,17 @@
                 <w:sz w:val="16"/>
                 <w:szCs w:val="16"/>
               </w:rPr>
-              <w:t>Р4</w:t>
-            </w:r>
+              <w:t>Р</w:t>
+            </w:r>
+            <w:proofErr w:type="gramStart"/>
+            <w:r>
+              <w:rPr>
+                <w:sz w:val="16"/>
+                <w:szCs w:val="16"/>
+              </w:rPr>
+              <w:t>4</w:t>
+            </w:r>
+            <w:proofErr w:type="gramEnd"/>
           </w:p>
         </w:tc>
         <w:tc>
@@ -11689,47 +11347,7 @@
                 <w:sz w:val="18"/>
                 <w:szCs w:val="18"/>
               </w:rPr>
-              <w:t>Переходные проце</w:t>
-            </w:r>
-            <w:r>
-              <w:rPr>
-                <w:rFonts w:cs="Times New Roman"/>
-                <w:b w:val="0"/>
-                <w:bCs w:val="0"/>
-                <w:sz w:val="18"/>
-                <w:szCs w:val="18"/>
-              </w:rPr>
-              <w:t>с</w:t>
-            </w:r>
-            <w:r>
-              <w:rPr>
-                <w:rFonts w:cs="Times New Roman"/>
-                <w:b w:val="0"/>
-                <w:bCs w:val="0"/>
-                <w:sz w:val="18"/>
-                <w:szCs w:val="18"/>
-              </w:rPr>
-              <w:t>сы систем упра</w:t>
-            </w:r>
-            <w:r>
-              <w:rPr>
-                <w:rFonts w:cs="Times New Roman"/>
-                <w:b w:val="0"/>
-                <w:bCs w:val="0"/>
-                <w:sz w:val="18"/>
-                <w:szCs w:val="18"/>
-              </w:rPr>
-              <w:t>в</w:t>
-            </w:r>
-            <w:r>
-              <w:rPr>
-                <w:rFonts w:cs="Times New Roman"/>
-                <w:b w:val="0"/>
-                <w:bCs w:val="0"/>
-                <w:sz w:val="18"/>
-                <w:szCs w:val="18"/>
-              </w:rPr>
-              <w:t>ления</w:t>
+              <w:t>Переходные процессы систем управления</w:t>
             </w:r>
           </w:p>
         </w:tc>
@@ -14123,25 +13741,7 @@
                 <w:sz w:val="18"/>
                 <w:szCs w:val="18"/>
               </w:rPr>
-              <w:t>Оптимальное управл</w:t>
-            </w:r>
-            <w:r>
-              <w:rPr>
-                <w:b w:val="0"/>
-                <w:bCs w:val="0"/>
-                <w:sz w:val="18"/>
-                <w:szCs w:val="18"/>
-              </w:rPr>
-              <w:t>е</w:t>
-            </w:r>
-            <w:r>
-              <w:rPr>
-                <w:b w:val="0"/>
-                <w:bCs w:val="0"/>
-                <w:sz w:val="18"/>
-                <w:szCs w:val="18"/>
-              </w:rPr>
-              <w:t>ние</w:t>
+              <w:t>Оптимальное управление</w:t>
             </w:r>
           </w:p>
         </w:tc>
@@ -16224,7 +15824,25 @@
                 <w:sz w:val="16"/>
                 <w:szCs w:val="16"/>
               </w:rPr>
-              <w:t>В т.ч. промежуточная аттестация</w:t>
+              <w:t xml:space="preserve">В </w:t>
+            </w:r>
+            <w:proofErr w:type="spellStart"/>
+            <w:r>
+              <w:rPr>
+                <w:rFonts w:ascii="Arial CYR" w:hAnsi="Arial CYR" w:cs="Arial CYR"/>
+                <w:sz w:val="16"/>
+                <w:szCs w:val="16"/>
+              </w:rPr>
+              <w:t>т.ч</w:t>
+            </w:r>
+            <w:proofErr w:type="spellEnd"/>
+            <w:r>
+              <w:rPr>
+                <w:rFonts w:ascii="Arial CYR" w:hAnsi="Arial CYR" w:cs="Arial CYR"/>
+                <w:sz w:val="16"/>
+                <w:szCs w:val="16"/>
+              </w:rPr>
+              <w:t>. промежуточная аттестация</w:t>
             </w:r>
           </w:p>
         </w:tc>
@@ -16722,8 +16340,17 @@
                 <w:b/>
                 <w:bCs/>
               </w:rPr>
-              <w:t>Время на</w:t>
-            </w:r>
+              <w:t xml:space="preserve">Время </w:t>
+            </w:r>
+            <w:proofErr w:type="gramStart"/>
+            <w:r>
+              <w:rPr>
+                <w:b/>
+                <w:bCs/>
+              </w:rPr>
+              <w:t>на</w:t>
+            </w:r>
+            <w:proofErr w:type="gramEnd"/>
           </w:p>
           <w:p>
             <w:pPr>
@@ -16864,20 +16491,9 @@
               <w:rPr>
                 <w:bCs/>
               </w:rPr>
-              <w:t>компьютерной математ</w:t>
-            </w:r>
-            <w:r>
-              <w:rPr>
-                <w:bCs/>
-              </w:rPr>
-              <w:t>и</w:t>
-            </w:r>
-            <w:r>
-              <w:rPr>
-                <w:bCs/>
-              </w:rPr>
-              <w:t xml:space="preserve">ки </w:t>
-            </w:r>
+              <w:t xml:space="preserve">компьютерной математики </w:t>
+            </w:r>
+            <w:proofErr w:type="spellStart"/>
             <w:r>
               <w:rPr>
                 <w:bCs/>
@@ -16885,6 +16501,7 @@
               </w:rPr>
               <w:t>Matlab</w:t>
             </w:r>
+            <w:proofErr w:type="spellEnd"/>
             <w:r>
               <w:rPr>
                 <w:bCs/>
@@ -17859,13 +17476,7 @@
               <w:t>г</w:t>
             </w:r>
             <w:r>
-              <w:t>нитной головки жёсткого д</w:t>
-            </w:r>
-            <w:r>
-              <w:t>и</w:t>
-            </w:r>
-            <w:r>
-              <w:t>ска</w:t>
+              <w:t>нитной головки жёсткого диска</w:t>
             </w:r>
             <w:r>
               <w:t>»</w:t>
@@ -17984,13 +17595,7 @@
               <w:t xml:space="preserve">Анализ устойчивости </w:t>
             </w:r>
             <w:r>
-              <w:t>с</w:t>
-            </w:r>
-            <w:r>
-              <w:t>и</w:t>
-            </w:r>
-            <w:r>
-              <w:t>стем</w:t>
+              <w:t>систем</w:t>
             </w:r>
             <w:r>
               <w:t xml:space="preserve"> с обратной связью</w:t>
@@ -18448,13 +18053,7 @@
               <w:t>е</w:t>
             </w:r>
             <w:r>
-              <w:t>рывного р</w:t>
-            </w:r>
-            <w:r>
-              <w:t>е</w:t>
-            </w:r>
-            <w:r>
-              <w:t>гулятора</w:t>
+              <w:t>рывного регулятора</w:t>
             </w:r>
             <w:r>
               <w:t>»</w:t>
@@ -19154,6 +18753,7 @@
         </w:rPr>
         <w:t xml:space="preserve">использованием СКМ </w:t>
       </w:r>
+      <w:proofErr w:type="spellStart"/>
       <w:r>
         <w:rPr>
           <w:rFonts w:ascii="Times New Roman" w:hAnsi="Times New Roman" w:cs="Times New Roman"/>
@@ -19166,6 +18766,7 @@
         </w:rPr>
         <w:t>MatLab</w:t>
       </w:r>
+      <w:proofErr w:type="spellEnd"/>
       <w:r>
         <w:rPr>
           <w:rFonts w:ascii="Times New Roman" w:hAnsi="Times New Roman" w:cs="Times New Roman"/>
@@ -19543,27 +19144,7 @@
           <w:szCs w:val="24"/>
           <w:lang w:val="ru-RU"/>
         </w:rPr>
-        <w:t>Примерный перечень тем расчетных работ (программных пр</w:t>
-      </w:r>
-      <w:r>
-        <w:rPr>
-          <w:rFonts w:ascii="Times New Roman" w:hAnsi="Times New Roman" w:cs="Times New Roman"/>
-          <w:iCs/>
-          <w:sz w:val="24"/>
-          <w:szCs w:val="24"/>
-          <w:lang w:val="ru-RU"/>
-        </w:rPr>
-        <w:t>о</w:t>
-      </w:r>
-      <w:r>
-        <w:rPr>
-          <w:rFonts w:ascii="Times New Roman" w:hAnsi="Times New Roman" w:cs="Times New Roman"/>
-          <w:iCs/>
-          <w:sz w:val="24"/>
-          <w:szCs w:val="24"/>
-          <w:lang w:val="ru-RU"/>
-        </w:rPr>
-        <w:t>дуктов)</w:t>
+        <w:t>Примерный перечень тем расчетных работ (программных продуктов)</w:t>
       </w:r>
     </w:p>
     <w:p>
@@ -19915,31 +19496,7 @@
           <w:szCs w:val="24"/>
           <w:lang w:val="ru-RU"/>
         </w:rPr>
-        <w:instrText xml:space="preserve"> TC "СООТНОШЕНИЕ РАЗД</w:instrText>
-      </w:r>
-      <w:r>
-        <w:rPr>
-          <w:rFonts w:ascii="Times New Roman" w:hAnsi="Times New Roman" w:cs="Times New Roman"/>
-          <w:b w:val="0"/>
-          <w:bCs w:val="0"/>
-          <w:kern w:val="0"/>
-          <w:sz w:val="24"/>
-          <w:szCs w:val="24"/>
-          <w:lang w:val="ru-RU"/>
-        </w:rPr>
-        <w:instrText>Е</w:instrText>
-      </w:r>
-      <w:r>
-        <w:rPr>
-          <w:rFonts w:ascii="Times New Roman" w:hAnsi="Times New Roman" w:cs="Times New Roman"/>
-          <w:b w:val="0"/>
-          <w:bCs w:val="0"/>
-          <w:kern w:val="0"/>
-          <w:sz w:val="24"/>
-          <w:szCs w:val="24"/>
-          <w:lang w:val="ru-RU"/>
-        </w:rPr>
-        <w:instrText xml:space="preserve">ЛОВ ДИСЦИПЛИНЫ И ПРИМЕНЯЕМЫХ МЕТОДОВ И ТЕХНОЛОГИЙ ОБУЧЕНИЯ" \l 1 </w:instrText>
+        <w:instrText xml:space="preserve"> TC "СООТНОШЕНИЕ РАЗДЕЛОВ ДИСЦИПЛИНЫ И ПРИМЕНЯЕМЫХ МЕТОДОВ И ТЕХНОЛОГИЙ ОБУЧЕНИЯ" \l 1 </w:instrText>
       </w:r>
       <w:r>
         <w:rPr>
@@ -20437,12 +19994,21 @@
                 <w:szCs w:val="22"/>
               </w:rPr>
             </w:pPr>
+            <w:proofErr w:type="spellStart"/>
             <w:r>
               <w:rPr>
                 <w:sz w:val="22"/>
                 <w:szCs w:val="22"/>
               </w:rPr>
-              <w:t>Вебинары  и видеоконф</w:t>
+              <w:t>Вебинары</w:t>
+            </w:r>
+            <w:proofErr w:type="spellEnd"/>
+            <w:r>
+              <w:rPr>
+                <w:sz w:val="22"/>
+                <w:szCs w:val="22"/>
+              </w:rPr>
+              <w:t xml:space="preserve">  и видеоконф</w:t>
             </w:r>
             <w:r>
               <w:rPr>
@@ -20610,8 +20176,19 @@
                 <w:sz w:val="22"/>
                 <w:szCs w:val="22"/>
               </w:rPr>
-              <w:t xml:space="preserve">     Р1</w:t>
-            </w:r>
+              <w:t xml:space="preserve">     Р</w:t>
+            </w:r>
+            <w:proofErr w:type="gramStart"/>
+            <w:r>
+              <w:rPr>
+                <w:bCs/>
+                <w:caps/>
+                <w:sz w:val="22"/>
+                <w:szCs w:val="22"/>
+              </w:rPr>
+              <w:t>1</w:t>
+            </w:r>
+            <w:proofErr w:type="gramEnd"/>
           </w:p>
         </w:tc>
         <w:tc>
@@ -20983,8 +20560,17 @@
                 <w:sz w:val="22"/>
                 <w:szCs w:val="22"/>
               </w:rPr>
-              <w:t>Р2</w:t>
-            </w:r>
+              <w:t>Р</w:t>
+            </w:r>
+            <w:proofErr w:type="gramStart"/>
+            <w:r>
+              <w:rPr>
+                <w:sz w:val="22"/>
+                <w:szCs w:val="22"/>
+              </w:rPr>
+              <w:t>2</w:t>
+            </w:r>
+            <w:proofErr w:type="gramEnd"/>
           </w:p>
         </w:tc>
         <w:tc>
@@ -21734,8 +21320,17 @@
                 <w:sz w:val="22"/>
                 <w:szCs w:val="22"/>
               </w:rPr>
-              <w:t>Р4</w:t>
-            </w:r>
+              <w:t>Р</w:t>
+            </w:r>
+            <w:proofErr w:type="gramStart"/>
+            <w:r>
+              <w:rPr>
+                <w:sz w:val="22"/>
+                <w:szCs w:val="22"/>
+              </w:rPr>
+              <w:t>4</w:t>
+            </w:r>
+            <w:proofErr w:type="gramEnd"/>
           </w:p>
         </w:tc>
         <w:tc>
@@ -22484,8 +22079,17 @@
                 <w:sz w:val="22"/>
                 <w:szCs w:val="22"/>
               </w:rPr>
-              <w:t>Р6</w:t>
-            </w:r>
+              <w:t>Р</w:t>
+            </w:r>
+            <w:proofErr w:type="gramStart"/>
+            <w:r>
+              <w:rPr>
+                <w:sz w:val="22"/>
+                <w:szCs w:val="22"/>
+              </w:rPr>
+              <w:t>6</w:t>
+            </w:r>
+            <w:proofErr w:type="gramEnd"/>
           </w:p>
         </w:tc>
         <w:tc>
@@ -22863,8 +22467,17 @@
                 <w:sz w:val="22"/>
                 <w:szCs w:val="22"/>
               </w:rPr>
-              <w:t>Р7</w:t>
-            </w:r>
+              <w:t>Р</w:t>
+            </w:r>
+            <w:proofErr w:type="gramStart"/>
+            <w:r>
+              <w:rPr>
+                <w:sz w:val="22"/>
+                <w:szCs w:val="22"/>
+              </w:rPr>
+              <w:t>7</w:t>
+            </w:r>
+            <w:proofErr w:type="gramEnd"/>
           </w:p>
         </w:tc>
         <w:tc>
@@ -23556,12 +23169,21 @@
         </w:rPr>
         <w:t xml:space="preserve">1. </w:t>
       </w:r>
+      <w:proofErr w:type="spellStart"/>
       <w:r>
         <w:rPr>
           <w:b/>
           <w:bCs/>
         </w:rPr>
-        <w:t xml:space="preserve">Дядик В.Ф. Теория  автоматического  управления:  </w:t>
+        <w:t>Дядик</w:t>
+      </w:r>
+      <w:proofErr w:type="spellEnd"/>
+      <w:r>
+        <w:rPr>
+          <w:b/>
+          <w:bCs/>
+        </w:rPr>
+        <w:t xml:space="preserve"> В.Ф. Теория  автоматического  управления:  </w:t>
       </w:r>
       <w:r>
         <w:t>учебное  пособие</w:t>
@@ -23598,97 +23220,114 @@
         <w:t>/</w:t>
       </w:r>
       <w:r>
-        <w:t xml:space="preserve"> В.Ф. Д</w:t>
-      </w:r>
-      <w:r>
-        <w:t>я</w:t>
-      </w:r>
-      <w:r>
-        <w:t>дик, С.А. Байдали, Н.С. Криницын; Национальный исследовательский  Томский  политехнич</w:t>
+        <w:t xml:space="preserve"> В.Ф. </w:t>
+      </w:r>
+      <w:proofErr w:type="spellStart"/>
+      <w:r>
+        <w:t>Дядик</w:t>
+      </w:r>
+      <w:proofErr w:type="spellEnd"/>
+      <w:r>
+        <w:t xml:space="preserve">, С.А. </w:t>
+      </w:r>
+      <w:proofErr w:type="spellStart"/>
+      <w:r>
+        <w:t>Байдали</w:t>
+      </w:r>
+      <w:proofErr w:type="spellEnd"/>
+      <w:r>
+        <w:t xml:space="preserve">, Н.С. </w:t>
+      </w:r>
+      <w:proofErr w:type="spellStart"/>
+      <w:r>
+        <w:t>Криницын</w:t>
+      </w:r>
+      <w:proofErr w:type="spellEnd"/>
+      <w:r>
+        <w:t>; Национальный исследовательский  Томский  политехнич</w:t>
       </w:r>
       <w:r>
         <w:t>е</w:t>
       </w:r>
       <w:r>
-        <w:t>ский  униве</w:t>
-      </w:r>
-      <w:r>
-        <w:t>р</w:t>
-      </w:r>
-      <w:r>
-        <w:t>ситет.  −  Томск:  Изд-во  Томского  политехнического  университета, 2011. – 196 с.</w:t>
+        <w:t>ский  университет.  −  Томск:  Изд-во  Томского  политехнического  университета, 2011. – 196 с.</w:t>
       </w:r>
     </w:p>
     <w:p>
       <w:r>
         <w:t xml:space="preserve">2. </w:t>
       </w:r>
+      <w:proofErr w:type="spellStart"/>
       <w:r>
         <w:rPr>
           <w:b/>
           <w:bCs/>
         </w:rPr>
-        <w:t>Дорф Р.</w:t>
-      </w:r>
+        <w:t>Дорф</w:t>
+      </w:r>
+      <w:proofErr w:type="spellEnd"/>
       <w:r>
         <w:rPr>
           <w:b/>
           <w:bCs/>
         </w:rPr>
-        <w:t xml:space="preserve"> </w:t>
+        <w:t xml:space="preserve"> Р.</w:t>
       </w:r>
       <w:r>
         <w:rPr>
           <w:b/>
           <w:bCs/>
         </w:rPr>
-        <w:t>Современные системы управления</w:t>
-      </w:r>
-      <w:r>
-        <w:t xml:space="preserve">. </w:t>
-      </w:r>
-      <w:r>
-        <w:rPr>
-          <w:lang w:eastAsia="ru-RU"/>
-        </w:rPr>
-        <w:t>[</w:t>
-      </w:r>
-      <w:r>
-        <w:rPr>
-          <w:lang w:eastAsia="ru-RU"/>
-        </w:rPr>
-        <w:t>Текст]</w:t>
-      </w:r>
-      <w:r>
-        <w:rPr>
-          <w:color w:val="000000"/>
-        </w:rPr>
-        <w:t xml:space="preserve">: </w:t>
-      </w:r>
-      <w:r>
-        <w:t>/ Дорф Р., Бишоп Р</w:t>
+        <w:t xml:space="preserve"> </w:t>
       </w:r>
       <w:r>
         <w:rPr>
           <w:b/>
           <w:bCs/>
         </w:rPr>
+        <w:t>Современные системы управления</w:t>
+      </w:r>
+      <w:r>
         <w:t xml:space="preserve">. </w:t>
       </w:r>
       <w:r>
-        <w:t>- М.: Лаборат</w:t>
-      </w:r>
-      <w:r>
-        <w:t>о</w:t>
-      </w:r>
-      <w:r>
-        <w:t>рия Баз</w:t>
-      </w:r>
-      <w:r>
-        <w:t>о</w:t>
-      </w:r>
-      <w:r>
-        <w:t>вых Знаний, 2006. - 832 с.</w:t>
+        <w:rPr>
+          <w:lang w:eastAsia="ru-RU"/>
+        </w:rPr>
+        <w:t>[</w:t>
+      </w:r>
+      <w:r>
+        <w:rPr>
+          <w:lang w:eastAsia="ru-RU"/>
+        </w:rPr>
+        <w:t>Текст]</w:t>
+      </w:r>
+      <w:r>
+        <w:rPr>
+          <w:color w:val="000000"/>
+        </w:rPr>
+        <w:t xml:space="preserve">: </w:t>
+      </w:r>
+      <w:r>
+        <w:t xml:space="preserve">/ </w:t>
+      </w:r>
+      <w:proofErr w:type="spellStart"/>
+      <w:r>
+        <w:t>Дорф</w:t>
+      </w:r>
+      <w:proofErr w:type="spellEnd"/>
+      <w:r>
+        <w:t xml:space="preserve"> Р., Бишоп Р</w:t>
+      </w:r>
+      <w:r>
+        <w:rPr>
+          <w:b/>
+          <w:bCs/>
+        </w:rPr>
+        <w:t xml:space="preserve">. </w:t>
+      </w:r>
+      <w:r>
+        <w:t>- М.: Лаборатория Базовых Знаний, 2006. - 832 с.</w:t>
       </w:r>
     </w:p>
     <w:p>
@@ -23726,18 +23365,27 @@
       <w:r>
         <w:t xml:space="preserve">1. </w:t>
       </w:r>
+      <w:proofErr w:type="spellStart"/>
       <w:r>
         <w:rPr>
           <w:b/>
           <w:bCs/>
         </w:rPr>
-        <w:t>Бесекерский В.А</w:t>
-      </w:r>
+        <w:t>Бесекерский</w:t>
+      </w:r>
+      <w:proofErr w:type="spellEnd"/>
       <w:r>
         <w:rPr>
           <w:b/>
           <w:bCs/>
         </w:rPr>
+        <w:t xml:space="preserve"> В.А</w:t>
+      </w:r>
+      <w:r>
+        <w:rPr>
+          <w:b/>
+          <w:bCs/>
+        </w:rPr>
         <w:t>. Теория систем автоматического управления</w:t>
       </w:r>
       <w:r>
@@ -23774,22 +23422,26 @@
         <w:t xml:space="preserve"> - </w:t>
       </w:r>
       <w:r>
-        <w:t>/ Бесеке</w:t>
-      </w:r>
-      <w:r>
-        <w:t>р</w:t>
-      </w:r>
-      <w:r>
-        <w:t xml:space="preserve">ский В.А, Попов Е.П. - </w:t>
-      </w:r>
-      <w:r>
-        <w:t>СПб.: Профе</w:t>
-      </w:r>
-      <w:r>
-        <w:t>с</w:t>
-      </w:r>
-      <w:r>
-        <w:t>сия, 2006. - 752 с.</w:t>
+        <w:t xml:space="preserve">/ </w:t>
+      </w:r>
+      <w:proofErr w:type="spellStart"/>
+      <w:r>
+        <w:t>Бесекерский</w:t>
+      </w:r>
+      <w:proofErr w:type="spellEnd"/>
+      <w:r>
+        <w:t xml:space="preserve"> В.А, Попов Е.П. - </w:t>
+      </w:r>
+      <w:r>
+        <w:t>СПб</w:t>
+      </w:r>
+      <w:proofErr w:type="gramStart"/>
+      <w:r>
+        <w:t xml:space="preserve">.: </w:t>
+      </w:r>
+      <w:proofErr w:type="gramEnd"/>
+      <w:r>
+        <w:t>Профессия, 2006. - 752 с.</w:t>
       </w:r>
     </w:p>
     <w:p>
@@ -23944,7 +23596,23 @@
           <w:rFonts w:cs="Lucida Sans Unicode"/>
           <w:color w:val="444444"/>
         </w:rPr>
-        <w:t>СПб.: Питер, 2006. - 271 с.</w:t>
+        <w:t>СПб</w:t>
+      </w:r>
+      <w:proofErr w:type="gramStart"/>
+      <w:r>
+        <w:rPr>
+          <w:rFonts w:cs="Lucida Sans Unicode"/>
+          <w:color w:val="444444"/>
+        </w:rPr>
+        <w:t xml:space="preserve">.: </w:t>
+      </w:r>
+      <w:proofErr w:type="gramEnd"/>
+      <w:r>
+        <w:rPr>
+          <w:rFonts w:cs="Lucida Sans Unicode"/>
+          <w:color w:val="444444"/>
+        </w:rPr>
+        <w:t>Питер, 2006. - 271 с.</w:t>
       </w:r>
     </w:p>
     <w:p>
@@ -24013,7 +23681,15 @@
         <w:t xml:space="preserve">/ </w:t>
       </w:r>
       <w:r>
-        <w:t>Пантелеев А.В., Бортаковский А.С.</w:t>
+        <w:t xml:space="preserve">Пантелеев А.В., </w:t>
+      </w:r>
+      <w:proofErr w:type="spellStart"/>
+      <w:r>
+        <w:t>Бортаковский</w:t>
+      </w:r>
+      <w:proofErr w:type="spellEnd"/>
+      <w:r>
+        <w:t xml:space="preserve"> А.С.</w:t>
       </w:r>
       <w:r>
         <w:rPr>
@@ -24064,12 +23740,21 @@
       <w:r>
         <w:t xml:space="preserve">. </w:t>
       </w:r>
+      <w:proofErr w:type="spellStart"/>
       <w:r>
         <w:rPr>
           <w:b/>
           <w:bCs/>
         </w:rPr>
-        <w:t>Залазинский А.Г. Анализ и синтез технических систем</w:t>
+        <w:t>Залазинский</w:t>
+      </w:r>
+      <w:proofErr w:type="spellEnd"/>
+      <w:r>
+        <w:rPr>
+          <w:b/>
+          <w:bCs/>
+        </w:rPr>
+        <w:t xml:space="preserve"> А.Г. Анализ и синтез технических систем</w:t>
       </w:r>
       <w:r>
         <w:t>: к</w:t>
@@ -24077,6 +23762,7 @@
       <w:r>
         <w:t xml:space="preserve">урс лекций. </w:t>
       </w:r>
+      <w:proofErr w:type="gramStart"/>
       <w:r>
         <w:rPr>
           <w:lang w:eastAsia="ru-RU"/>
@@ -24087,22 +23773,28 @@
         <w:rPr>
           <w:color w:val="000000"/>
         </w:rPr>
-        <w:t xml:space="preserve">: </w:t>
-      </w:r>
+        <w:t>:</w:t>
+      </w:r>
+      <w:proofErr w:type="gramEnd"/>
       <w:r>
         <w:rPr>
           <w:color w:val="000000"/>
         </w:rPr>
+        <w:t xml:space="preserve"> </w:t>
+      </w:r>
+      <w:r>
+        <w:rPr>
+          <w:color w:val="000000"/>
+        </w:rPr>
         <w:t xml:space="preserve">/ </w:t>
       </w:r>
-      <w:r>
-        <w:t>Залази</w:t>
-      </w:r>
-      <w:r>
-        <w:t>н</w:t>
-      </w:r>
-      <w:r>
-        <w:t xml:space="preserve">ский А.Г. </w:t>
+      <w:proofErr w:type="spellStart"/>
+      <w:r>
+        <w:t>Залазинский</w:t>
+      </w:r>
+      <w:proofErr w:type="spellEnd"/>
+      <w:r>
+        <w:t xml:space="preserve"> А.Г. </w:t>
       </w:r>
       <w:r>
         <w:rPr>
@@ -24117,13 +23809,7 @@
         <w:t xml:space="preserve">бург: </w:t>
       </w:r>
       <w:r>
-        <w:t>У</w:t>
-      </w:r>
-      <w:r>
-        <w:t>Г</w:t>
-      </w:r>
-      <w:r>
-        <w:t xml:space="preserve">ТУ-УПИ, 2002. </w:t>
+        <w:t xml:space="preserve">УГТУ-УПИ, 2002. </w:t>
       </w:r>
       <w:r>
         <w:t xml:space="preserve">- </w:t>
@@ -24139,12 +23825,21 @@
       <w:r>
         <w:t xml:space="preserve">. </w:t>
       </w:r>
+      <w:proofErr w:type="spellStart"/>
       <w:r>
         <w:rPr>
           <w:b/>
           <w:bCs/>
         </w:rPr>
-        <w:t>Залазинский А.Г. Управление техническими системами</w:t>
+        <w:t>Залазинский</w:t>
+      </w:r>
+      <w:proofErr w:type="spellEnd"/>
+      <w:r>
+        <w:rPr>
+          <w:b/>
+          <w:bCs/>
+        </w:rPr>
+        <w:t xml:space="preserve"> А.Г. Управление техническими системами</w:t>
       </w:r>
       <w:r>
         <w:t>: с</w:t>
@@ -24176,6 +23871,7 @@
         </w:rPr>
         <w:t xml:space="preserve">/ </w:t>
       </w:r>
+      <w:proofErr w:type="spellStart"/>
       <w:r>
         <w:t>Зал</w:t>
       </w:r>
@@ -24183,19 +23879,17 @@
         <w:t>а</w:t>
       </w:r>
       <w:r>
-        <w:t xml:space="preserve">зинский А.Г. </w:t>
+        <w:t>зинский</w:t>
+      </w:r>
+      <w:proofErr w:type="spellEnd"/>
+      <w:r>
+        <w:t xml:space="preserve"> А.Г. </w:t>
       </w:r>
       <w:r>
         <w:t xml:space="preserve">- </w:t>
       </w:r>
       <w:r>
-        <w:t>Екатеринбург: У</w:t>
-      </w:r>
-      <w:r>
-        <w:t>Г</w:t>
-      </w:r>
-      <w:r>
-        <w:t>ТУ-УПИ, 2001. - 48 с.</w:t>
+        <w:t>Екатеринбург: УГТУ-УПИ, 2001. - 48 с.</w:t>
       </w:r>
     </w:p>
     <w:p/>
@@ -24271,6 +23965,7 @@
         </w:rPr>
         <w:t xml:space="preserve">Система компьютерной математики </w:t>
       </w:r>
+      <w:proofErr w:type="spellStart"/>
       <w:r>
         <w:rPr>
           <w:rFonts w:ascii="Times New Roman" w:hAnsi="Times New Roman" w:cs="Times New Roman"/>
@@ -24282,6 +23977,7 @@
         </w:rPr>
         <w:t>Matlab</w:t>
       </w:r>
+      <w:proofErr w:type="spellEnd"/>
     </w:p>
     <w:p>
       <w:pPr>
@@ -24293,59 +23989,80 @@
       <w:r>
         <w:t xml:space="preserve">. </w:t>
       </w:r>
+      <w:proofErr w:type="spellStart"/>
       <w:r>
         <w:rPr>
           <w:b/>
           <w:bCs/>
         </w:rPr>
-        <w:t xml:space="preserve">Ослэндер.Д.М., Риджли Дж. Р., Ринггенберг Дж. Д. </w:t>
-      </w:r>
+        <w:t>Ослэндер.Д.М</w:t>
+      </w:r>
+      <w:proofErr w:type="spellEnd"/>
       <w:r>
         <w:rPr>
           <w:b/>
           <w:bCs/>
         </w:rPr>
-        <w:t>Управляющие программы для мех</w:t>
-      </w:r>
+        <w:t xml:space="preserve">., </w:t>
+      </w:r>
+      <w:proofErr w:type="spellStart"/>
       <w:r>
         <w:rPr>
           <w:b/>
           <w:bCs/>
         </w:rPr>
-        <w:t>а</w:t>
-      </w:r>
+        <w:t>Риджли</w:t>
+      </w:r>
+      <w:proofErr w:type="spellEnd"/>
       <w:r>
         <w:rPr>
           <w:b/>
           <w:bCs/>
         </w:rPr>
-        <w:t>нич</w:t>
-      </w:r>
+        <w:t xml:space="preserve"> Дж. Р., </w:t>
+      </w:r>
+      <w:proofErr w:type="spellStart"/>
       <w:r>
         <w:rPr>
           <w:b/>
           <w:bCs/>
         </w:rPr>
-        <w:t>е</w:t>
-      </w:r>
+        <w:t>Ринггенберг</w:t>
+      </w:r>
+      <w:proofErr w:type="spellEnd"/>
       <w:r>
         <w:rPr>
           <w:b/>
           <w:bCs/>
         </w:rPr>
-        <w:t xml:space="preserve">ских систем: </w:t>
+        <w:t xml:space="preserve"> Дж. Д. </w:t>
+      </w:r>
+      <w:r>
+        <w:rPr>
+          <w:b/>
+          <w:bCs/>
+        </w:rPr>
+        <w:t>Управляющие программы для мех</w:t>
+      </w:r>
+      <w:r>
+        <w:rPr>
+          <w:b/>
+          <w:bCs/>
+        </w:rPr>
+        <w:t>а</w:t>
+      </w:r>
+      <w:r>
+        <w:rPr>
+          <w:b/>
+          <w:bCs/>
+        </w:rPr>
+        <w:t xml:space="preserve">нических систем: </w:t>
       </w:r>
       <w:r>
         <w:t>объектно-ориентированное проектирование систем реального времени</w:t>
       </w:r>
       <w:r>
-        <w:t>. - М.: Б</w:t>
-      </w:r>
-      <w:r>
-        <w:t>И</w:t>
-      </w:r>
-      <w:r>
-        <w:t>НОМ, 2004. - 413 с.</w:t>
+        <w:t>. - М.: БИНОМ, 2004. - 413 с.</w:t>
       </w:r>
     </w:p>
     <w:p>
@@ -24403,6 +24120,7 @@
         </w:rPr>
         <w:t xml:space="preserve">фирмы </w:t>
       </w:r>
+      <w:proofErr w:type="spellStart"/>
       <w:r>
         <w:rPr>
           <w:spacing w:val="-5"/>
@@ -24410,6 +24128,7 @@
         </w:rPr>
         <w:t>MathWorks</w:t>
       </w:r>
+      <w:proofErr w:type="spellEnd"/>
       <w:r>
         <w:rPr>
           <w:spacing w:val="-5"/>
@@ -24450,6 +24169,7 @@
         </w:rPr>
         <w:t>.</w:t>
       </w:r>
+      <w:proofErr w:type="spellStart"/>
       <w:r>
         <w:rPr>
           <w:b/>
@@ -24459,6 +24179,7 @@
         </w:rPr>
         <w:t>mathworks</w:t>
       </w:r>
+      <w:proofErr w:type="spellEnd"/>
       <w:r>
         <w:rPr>
           <w:b/>
@@ -24544,6 +24265,7 @@
         </w:rPr>
         <w:t xml:space="preserve"> </w:t>
       </w:r>
+      <w:proofErr w:type="spellStart"/>
       <w:r>
         <w:rPr>
           <w:spacing w:val="-5"/>
@@ -24551,6 +24273,7 @@
         </w:rPr>
         <w:t>EXPonenta</w:t>
       </w:r>
+      <w:proofErr w:type="spellEnd"/>
       <w:r>
         <w:rPr>
           <w:spacing w:val="-5"/>
@@ -24616,6 +24339,7 @@
         </w:rPr>
         <w:t>.</w:t>
       </w:r>
+      <w:proofErr w:type="spellStart"/>
       <w:r>
         <w:rPr>
           <w:b/>
@@ -24625,6 +24349,7 @@
         </w:rPr>
         <w:t>exponenta</w:t>
       </w:r>
+      <w:proofErr w:type="spellEnd"/>
       <w:r>
         <w:rPr>
           <w:b/>
@@ -24633,6 +24358,7 @@
         </w:rPr>
         <w:t>.</w:t>
       </w:r>
+      <w:proofErr w:type="spellStart"/>
       <w:r>
         <w:rPr>
           <w:b/>
@@ -24642,6 +24368,7 @@
         </w:rPr>
         <w:t>ru</w:t>
       </w:r>
+      <w:proofErr w:type="spellEnd"/>
       <w:r>
         <w:rPr>
           <w:b/>
@@ -24722,11 +24449,16 @@
         <w:jc w:val="both"/>
       </w:pPr>
       <w:r>
-        <w:t>Аудиторный и лабораторный фонд университета.</w:t>
-      </w:r>
+        <w:t>Аудиторный и лабораторный фонд университета</w:t>
+      </w:r>
+      <w:proofErr w:type="gramStart"/>
       <w:r>
         <w:t>.</w:t>
       </w:r>
+      <w:r>
+        <w:t>.</w:t>
+      </w:r>
+      <w:proofErr w:type="gramEnd"/>
     </w:p>
     <w:p>
       <w:pPr>
@@ -24746,7 +24478,6 @@
         <w:rPr>
           <w:b/>
         </w:rPr>
-        <w:lastRenderedPageBreak/>
         <w:t>ПРИЛОЖЕНИЕ 1</w:t>
       </w:r>
       <w:r>
@@ -25329,21 +25060,7 @@
                 <w:b/>
                 <w:bCs/>
               </w:rPr>
-              <w:t xml:space="preserve"> з</w:t>
-            </w:r>
-            <w:r>
-              <w:rPr>
-                <w:b/>
-                <w:bCs/>
-              </w:rPr>
-              <w:t>а</w:t>
-            </w:r>
-            <w:r>
-              <w:rPr>
-                <w:b/>
-                <w:bCs/>
-              </w:rPr>
-              <w:t>нятий – 0,7</w:t>
+              <w:t xml:space="preserve"> занятий – 0,7</w:t>
             </w:r>
           </w:p>
         </w:tc>
@@ -25383,7 +25100,23 @@
                 <w:b/>
                 <w:bCs/>
               </w:rPr>
-              <w:t>кущая аттестация на практическим занятиям</w:t>
+              <w:t xml:space="preserve">кущая аттестация </w:t>
+            </w:r>
+            <w:proofErr w:type="gramStart"/>
+            <w:r>
+              <w:rPr>
+                <w:b/>
+                <w:bCs/>
+              </w:rPr>
+              <w:t>на</w:t>
+            </w:r>
+            <w:proofErr w:type="gramEnd"/>
+            <w:r>
+              <w:rPr>
+                <w:b/>
+                <w:bCs/>
+              </w:rPr>
+              <w:t xml:space="preserve"> практическим занятиям</w:t>
             </w:r>
           </w:p>
         </w:tc>
@@ -27231,8 +26964,17 @@
                 <w:b/>
                 <w:bCs/>
               </w:rPr>
-              <w:t>кущей аттестации по практическим</w:t>
-            </w:r>
+              <w:t xml:space="preserve">кущей аттестации по </w:t>
+            </w:r>
+            <w:proofErr w:type="gramStart"/>
+            <w:r>
+              <w:rPr>
+                <w:b/>
+                <w:bCs/>
+              </w:rPr>
+              <w:t>практическим</w:t>
+            </w:r>
+            <w:proofErr w:type="gramEnd"/>
             <w:r>
               <w:rPr>
                 <w:b/>
@@ -27300,7 +27042,23 @@
                 <w:b/>
                 <w:bCs/>
               </w:rPr>
-              <w:t xml:space="preserve"> занятиям– </w:t>
+              <w:t xml:space="preserve"> занятия</w:t>
+            </w:r>
+            <w:proofErr w:type="gramStart"/>
+            <w:r>
+              <w:rPr>
+                <w:b/>
+                <w:bCs/>
+              </w:rPr>
+              <w:t>м–</w:t>
+            </w:r>
+            <w:proofErr w:type="gramEnd"/>
+            <w:r>
+              <w:rPr>
+                <w:b/>
+                <w:bCs/>
+              </w:rPr>
+              <w:t xml:space="preserve"> </w:t>
             </w:r>
             <w:r>
               <w:rPr>
@@ -27352,21 +27110,7 @@
                 <w:b/>
                 <w:bCs/>
               </w:rPr>
-              <w:t xml:space="preserve"> з</w:t>
-            </w:r>
-            <w:r>
-              <w:rPr>
-                <w:b/>
-                <w:bCs/>
-              </w:rPr>
-              <w:t>а</w:t>
-            </w:r>
-            <w:r>
-              <w:rPr>
-                <w:b/>
-                <w:bCs/>
-              </w:rPr>
-              <w:t xml:space="preserve">нятиям– </w:t>
+              <w:t xml:space="preserve"> занятиям– </w:t>
             </w:r>
             <w:r>
               <w:rPr>
@@ -27441,21 +27185,7 @@
                 <w:b/>
                 <w:bCs/>
               </w:rPr>
-              <w:t xml:space="preserve"> з</w:t>
-            </w:r>
-            <w:r>
-              <w:rPr>
-                <w:b/>
-                <w:bCs/>
-              </w:rPr>
-              <w:t>а</w:t>
-            </w:r>
-            <w:r>
-              <w:rPr>
-                <w:b/>
-                <w:bCs/>
-              </w:rPr>
-              <w:t>нятий – «не предусмотрено»</w:t>
+              <w:t xml:space="preserve"> занятий – «не предусмотрено»</w:t>
             </w:r>
           </w:p>
         </w:tc>
@@ -27735,7 +27465,15 @@
         <w:jc w:val="both"/>
       </w:pPr>
       <w:r>
-        <w:t>В связи с отсутствием Дисциплины и ее аналогов, по которым возможно тестирование, на сайтах ФЭПО, Интернет-тренажеры и портале СМУДС УрФУ, тестирование в рамках НТК не проводится.</w:t>
+        <w:t xml:space="preserve">В связи с отсутствием Дисциплины и ее аналогов, по которым возможно тестирование, на сайтах ФЭПО, </w:t>
+      </w:r>
+      <w:proofErr w:type="gramStart"/>
+      <w:r>
+        <w:t>Интернет-тренажеры</w:t>
+      </w:r>
+      <w:proofErr w:type="gramEnd"/>
+      <w:r>
+        <w:t xml:space="preserve"> и портале СМУДС УрФУ, тестирование в рамках НТК не проводится.</w:t>
       </w:r>
     </w:p>
     <w:p>
@@ -27855,7 +27593,15 @@
         <w:spacing w:after="0" w:afterAutospacing="0"/>
       </w:pPr>
       <w:r>
-        <w:t xml:space="preserve">Фонд оценочных средств предназначен для оценки: </w:t>
+        <w:t>Фонд оценочных сре</w:t>
+      </w:r>
+      <w:proofErr w:type="gramStart"/>
+      <w:r>
+        <w:t>дств пр</w:t>
+      </w:r>
+      <w:proofErr w:type="gramEnd"/>
+      <w:r>
+        <w:t xml:space="preserve">едназначен для оценки: </w:t>
       </w:r>
     </w:p>
     <w:p>
@@ -28489,19 +28235,7 @@
         <w:rPr>
           <w:color w:val="000000"/>
         </w:rPr>
-        <w:t xml:space="preserve"> представляет собой комплексную оценку, определяемую уровнем выполнения всех запланированных контрольно-оценочных м</w:t>
-      </w:r>
-      <w:r>
-        <w:rPr>
-          <w:color w:val="000000"/>
-        </w:rPr>
-        <w:t>е</w:t>
-      </w:r>
-      <w:r>
-        <w:rPr>
-          <w:color w:val="000000"/>
-        </w:rPr>
-        <w:t>роприятий (КОМ), каждое из которых имеет свою значимость, учитываемую при опр</w:t>
+        <w:t xml:space="preserve"> представляет собой комплексную оценку, определяемую уровнем выполнения всех запланированных контрольно-оценочных мероприятий (КОМ), каждое из которых имеет свою значимость, учитываемую при опр</w:t>
       </w:r>
       <w:r>
         <w:rPr>
@@ -28576,7 +28310,15 @@
               <w:jc w:val="center"/>
             </w:pPr>
             <w:r>
-              <w:t>№ п/п</w:t>
+              <w:t xml:space="preserve">№ </w:t>
+            </w:r>
+            <w:proofErr w:type="gramStart"/>
+            <w:r>
+              <w:t>п</w:t>
+            </w:r>
+            <w:proofErr w:type="gramEnd"/>
+            <w:r>
+              <w:t>/п</w:t>
             </w:r>
           </w:p>
         </w:tc>
@@ -28801,7 +28543,11 @@
               <w:t xml:space="preserve"> </w:t>
             </w:r>
             <w:r>
-              <w:t>аудиторных работ</w:t>
+              <w:t xml:space="preserve">аудиторных </w:t>
+            </w:r>
+            <w:r>
+              <w:lastRenderedPageBreak/>
+              <w:t>работ</w:t>
             </w:r>
           </w:p>
         </w:tc>
@@ -28823,6 +28569,7 @@
               <w:jc w:val="center"/>
             </w:pPr>
             <w:r>
+              <w:lastRenderedPageBreak/>
               <w:t>0,7</w:t>
             </w:r>
           </w:p>
@@ -29689,19 +29436,7 @@
         <w:pStyle w:val="af7"/>
       </w:pPr>
       <w:r>
-        <w:t>Для определения начисляемого балла БРС по оценочному заданию, предусмотренный для н</w:t>
-      </w:r>
-      <w:r>
-        <w:t>е</w:t>
-      </w:r>
-      <w:r>
-        <w:t>го максимальный балл умножается на значимость уровня выставленной оценки (с округлен</w:t>
-      </w:r>
-      <w:r>
-        <w:t>и</w:t>
-      </w:r>
-      <w:r>
-        <w:t xml:space="preserve">ем до целого числа). </w:t>
+        <w:t xml:space="preserve">Для определения начисляемого балла БРС по оценочному заданию, предусмотренный для него максимальный балл умножается на значимость уровня выставленной оценки (с округлением до целого числа). </w:t>
       </w:r>
     </w:p>
     <w:p>
@@ -29847,6 +29582,7 @@
         <w:pStyle w:val="af7"/>
       </w:pPr>
       <w:r>
+        <w:lastRenderedPageBreak/>
         <w:t xml:space="preserve">где – </w:t>
       </w:r>
       <w:r>
@@ -29919,7 +29655,6 @@
         <w:ind w:left="720"/>
       </w:pPr>
       <w:r>
-        <w:lastRenderedPageBreak/>
         <w:t xml:space="preserve">– </w:t>
       </w:r>
       <w:r>
@@ -29983,7 +29718,15 @@
         <w:t>а</w:t>
       </w:r>
       <w:r>
-        <w:t>сов занятий, на которых студент присутствовал, к числу часов занятий, проведенных преподавателем по дисциплине в течении семестра (область изменения индекса от 1 и до 0). Индекс рассчитывается по итогам семестра.</w:t>
+        <w:t>сов занятий, на которых студент присутствовал, к числу часов занятий, проведенных преподавателем по дисциплине в течени</w:t>
+      </w:r>
+      <w:proofErr w:type="gramStart"/>
+      <w:r>
+        <w:t>и</w:t>
+      </w:r>
+      <w:proofErr w:type="gramEnd"/>
+      <w:r>
+        <w:t xml:space="preserve"> семестра (область изменения индекса от 1 и до 0). Индекс рассчитывается по итогам семестра.</w:t>
       </w:r>
     </w:p>
     <w:p>
@@ -30317,7 +30060,15 @@
         <w:ind w:firstLine="426"/>
       </w:pPr>
       <w:r>
-        <w:t>В связи с отсутствием Дисциплины и ее аналогов, по которым возможно тестирование, на сайтах ФЭПО, Интернет-тренажеры и портале СМУДС УрФУ, тестирование в рамках НТК не проводится.</w:t>
+        <w:t xml:space="preserve">В связи с отсутствием Дисциплины и ее аналогов, по которым возможно тестирование, на сайтах ФЭПО, </w:t>
+      </w:r>
+      <w:proofErr w:type="gramStart"/>
+      <w:r>
+        <w:t>Интернет-тренажеры</w:t>
+      </w:r>
+      <w:proofErr w:type="gramEnd"/>
+      <w:r>
+        <w:t xml:space="preserve"> и портале СМУДС УрФУ, тестирование в рамках НТК не проводится.</w:t>
       </w:r>
     </w:p>
     <w:p>
@@ -30331,7 +30082,23 @@
           <w:b/>
           <w:bCs/>
         </w:rPr>
-        <w:t xml:space="preserve">8.3. ОЦЕНОЧНЫЕ СРЕДСТВА ДЛЯ ПРОВЕДЕНИЯ ТЕКУЩЕЙ </w:t>
+        <w:t xml:space="preserve">8.3. ОЦЕНОЧНЫЕ СРЕДСТВА ДЛЯ ПРОВЕДЕНИЯ </w:t>
+      </w:r>
+      <w:proofErr w:type="gramStart"/>
+      <w:r>
+        <w:rPr>
+          <w:b/>
+          <w:bCs/>
+        </w:rPr>
+        <w:t>ТЕКУЩЕЙ</w:t>
+      </w:r>
+      <w:proofErr w:type="gramEnd"/>
+      <w:r>
+        <w:rPr>
+          <w:b/>
+          <w:bCs/>
+        </w:rPr>
+        <w:t xml:space="preserve"> </w:t>
       </w:r>
     </w:p>
     <w:p>
@@ -30394,26 +30161,24 @@
       <w:r>
         <w:t xml:space="preserve"> в среде компьютерной математики </w:t>
       </w:r>
+      <w:proofErr w:type="gramStart"/>
       <w:r>
         <w:rPr>
           <w:lang w:val="en-US"/>
         </w:rPr>
         <w:t>Ma</w:t>
       </w:r>
+      <w:proofErr w:type="spellStart"/>
+      <w:proofErr w:type="gramEnd"/>
       <w:r>
         <w:t>тлаб</w:t>
       </w:r>
+      <w:proofErr w:type="spellEnd"/>
       <w:r>
         <w:t xml:space="preserve"> " </w:t>
       </w:r>
       <w:r>
-        <w:t>выполняются следующие з</w:t>
-      </w:r>
-      <w:r>
-        <w:t>а</w:t>
-      </w:r>
-      <w:r>
-        <w:t xml:space="preserve">дания: </w:t>
+        <w:t xml:space="preserve">выполняются следующие задания: </w:t>
       </w:r>
     </w:p>
     <w:p>
@@ -30433,14 +30198,21 @@
       <w:r>
         <w:t xml:space="preserve">моделирования движения маятника в среде </w:t>
       </w:r>
+      <w:proofErr w:type="gramStart"/>
       <w:r>
         <w:rPr>
           <w:lang w:val="en-US"/>
         </w:rPr>
         <w:t>Ma</w:t>
       </w:r>
-      <w:r>
-        <w:t>тлаб;</w:t>
+      <w:proofErr w:type="spellStart"/>
+      <w:proofErr w:type="gramEnd"/>
+      <w:r>
+        <w:t>тлаб</w:t>
+      </w:r>
+      <w:proofErr w:type="spellEnd"/>
+      <w:r>
+        <w:t>;</w:t>
       </w:r>
     </w:p>
     <w:p>
@@ -30452,10 +30224,7 @@
         <w:t>2) Осуществляется о</w:t>
       </w:r>
       <w:r>
-        <w:t>тладка пр</w:t>
-      </w:r>
-      <w:r>
-        <w:t>о</w:t>
+        <w:t>тладка про</w:t>
       </w:r>
       <w:r>
         <w:t>граммы;</w:t>
@@ -30514,13 +30283,7 @@
         <w:t xml:space="preserve">" </w:t>
       </w:r>
       <w:r>
-        <w:t>выполняются следующие з</w:t>
-      </w:r>
-      <w:r>
-        <w:t>а</w:t>
-      </w:r>
-      <w:r>
-        <w:t xml:space="preserve">дания: </w:t>
+        <w:t xml:space="preserve">выполняются следующие задания: </w:t>
       </w:r>
     </w:p>
     <w:p>
@@ -30736,6 +30499,7 @@
         <w:spacing w:before="0" w:beforeAutospacing="0" w:after="0" w:afterAutospacing="0"/>
       </w:pPr>
       <w:r>
+        <w:lastRenderedPageBreak/>
         <w:tab/>
       </w:r>
       <w:r>
@@ -30768,7 +30532,6 @@
         <w:jc w:val="both"/>
       </w:pPr>
       <w:r>
-        <w:lastRenderedPageBreak/>
         <w:tab/>
       </w:r>
       <w:r>
@@ -30952,9 +30715,6 @@
         <w:spacing w:before="0" w:beforeAutospacing="0" w:after="0" w:afterAutospacing="0"/>
       </w:pPr>
       <w:r>
-        <w:rPr>
-          <w:lang w:val="en-US"/>
-        </w:rPr>
         <w:tab/>
       </w:r>
       <w:r>
@@ -30980,13 +30740,7 @@
         <w:t>2) вводятся</w:t>
       </w:r>
       <w:r>
-        <w:t xml:space="preserve"> эквивалентные м</w:t>
-      </w:r>
-      <w:r>
-        <w:t>о</w:t>
-      </w:r>
-      <w:r>
-        <w:t>дели в пространстве состояний и в форме «нули-полюса»</w:t>
+        <w:t xml:space="preserve"> эквивалентные модели в пространстве состояний и в форме «нули-полюса»</w:t>
       </w:r>
       <w:r>
         <w:t>;</w:t>
@@ -31009,13 +30763,7 @@
         <w:t>в установившемся режиме и полоса</w:t>
       </w:r>
       <w:r>
-        <w:t xml:space="preserve"> пропускания си</w:t>
-      </w:r>
-      <w:r>
-        <w:t>с</w:t>
-      </w:r>
-      <w:r>
-        <w:t>темы</w:t>
+        <w:t xml:space="preserve"> пропускания системы</w:t>
       </w:r>
       <w:r>
         <w:t>;</w:t>
@@ -31035,10 +30783,7 @@
         <w:t xml:space="preserve"> характеристики, карта</w:t>
       </w:r>
       <w:r>
-        <w:t xml:space="preserve"> расположения нулей и полюсов, ча</w:t>
-      </w:r>
-      <w:r>
-        <w:t>с</w:t>
+        <w:t xml:space="preserve"> расположения нулей и полюсов, час</w:t>
       </w:r>
       <w:r>
         <w:t>тотная характеристика;</w:t>
@@ -31062,6 +30807,7 @@
       <w:r>
         <w:t xml:space="preserve"> </w:t>
       </w:r>
+      <w:proofErr w:type="spellStart"/>
       <w:r>
         <w:rPr>
           <w:b/>
@@ -31069,14 +30815,9 @@
         </w:rPr>
         <w:t>LTIViewer</w:t>
       </w:r>
-      <w:r>
-        <w:t xml:space="preserve"> для построения разли</w:t>
-      </w:r>
-      <w:r>
-        <w:t>ч</w:t>
-      </w:r>
-      <w:r>
-        <w:t>ных характеристик</w:t>
+      <w:proofErr w:type="spellEnd"/>
+      <w:r>
+        <w:t xml:space="preserve"> для построения различных характеристик</w:t>
       </w:r>
       <w:r>
         <w:t>;</w:t>
@@ -31112,9 +30853,6 @@
         <w:pStyle w:val="af7"/>
         <w:spacing w:before="0" w:beforeAutospacing="0" w:after="0" w:afterAutospacing="0"/>
         <w:jc w:val="both"/>
-        <w:rPr>
-          <w:lang w:val="en-US"/>
-        </w:rPr>
       </w:pPr>
       <w:r>
         <w:tab/>
@@ -31151,7 +30889,6 @@
         <w:rPr>
           <w:sz w:val="22"/>
           <w:szCs w:val="22"/>
-          <w:lang w:val="en-US"/>
         </w:rPr>
         <w:tab/>
       </w:r>
@@ -31222,6 +30959,7 @@
         </w:rPr>
         <w:t xml:space="preserve"> </w:t>
       </w:r>
+      <w:proofErr w:type="spellStart"/>
       <w:r>
         <w:rPr>
           <w:b/>
@@ -31231,6 +30969,7 @@
         </w:rPr>
         <w:t>SISOTool</w:t>
       </w:r>
+      <w:proofErr w:type="spellEnd"/>
       <w:r>
         <w:rPr>
           <w:b/>
@@ -31319,9 +31058,6 @@
         <w:spacing w:before="0" w:beforeAutospacing="0" w:after="0" w:afterAutospacing="0"/>
       </w:pPr>
       <w:r>
-        <w:rPr>
-          <w:lang w:val="en-US"/>
-        </w:rPr>
         <w:tab/>
       </w:r>
       <w:r>
@@ -31332,8 +31068,17 @@
           <w:sz w:val="22"/>
           <w:szCs w:val="22"/>
         </w:rPr>
-        <w:t>научается создание</w:t>
-      </w:r>
+        <w:t xml:space="preserve">научается </w:t>
+      </w:r>
+      <w:proofErr w:type="gramStart"/>
+      <w:r>
+        <w:rPr>
+          <w:sz w:val="22"/>
+          <w:szCs w:val="22"/>
+        </w:rPr>
+        <w:t>создание</w:t>
+      </w:r>
+      <w:proofErr w:type="gramEnd"/>
       <w:r>
         <w:rPr>
           <w:sz w:val="22"/>
@@ -31521,13 +31266,7 @@
         <w:t>о</w:t>
       </w:r>
       <w:r>
-        <w:t>ловки жёсткого д</w:t>
-      </w:r>
-      <w:r>
-        <w:t>и</w:t>
-      </w:r>
-      <w:r>
-        <w:t>ска"</w:t>
+        <w:t>ловки жёсткого диска"</w:t>
       </w:r>
       <w:r>
         <w:t xml:space="preserve"> </w:t>
@@ -31580,7 +31319,6 @@
           <w:rFonts w:ascii="Arial" w:hAnsi="Arial" w:cs="Arial"/>
           <w:sz w:val="22"/>
           <w:szCs w:val="22"/>
-          <w:lang w:val="en-US"/>
         </w:rPr>
         <w:tab/>
       </w:r>
@@ -31609,7 +31347,6 @@
           <w:rFonts w:ascii="Arial" w:hAnsi="Arial" w:cs="Arial"/>
           <w:sz w:val="22"/>
           <w:szCs w:val="22"/>
-          <w:lang w:val="en-US"/>
         </w:rPr>
         <w:tab/>
       </w:r>
@@ -31638,7 +31375,6 @@
           <w:rFonts w:ascii="Arial" w:hAnsi="Arial" w:cs="Arial"/>
           <w:sz w:val="22"/>
           <w:szCs w:val="22"/>
-          <w:lang w:val="en-US"/>
         </w:rPr>
         <w:tab/>
       </w:r>
@@ -31679,25 +31415,13 @@
         <w:t xml:space="preserve"> </w:t>
       </w:r>
       <w:r>
-        <w:t>"Анализ устойчивости с</w:t>
-      </w:r>
-      <w:r>
-        <w:t>и</w:t>
-      </w:r>
-      <w:r>
-        <w:t>стем с обратной связью"</w:t>
+        <w:t>"Анализ устойчивости систем с обратной связью"</w:t>
       </w:r>
       <w:r>
         <w:t xml:space="preserve"> </w:t>
       </w:r>
       <w:r>
-        <w:t>выполняются следующие зад</w:t>
-      </w:r>
-      <w:r>
-        <w:t>а</w:t>
-      </w:r>
-      <w:r>
-        <w:t>ния:</w:t>
+        <w:t>выполняются следующие задания:</w:t>
       </w:r>
     </w:p>
     <w:p>
@@ -31759,35 +31483,34 @@
         <w:jc w:val="both"/>
       </w:pPr>
       <w:r>
+        <w:tab/>
+      </w:r>
+      <w:r>
+        <w:t xml:space="preserve">6) </w:t>
+      </w:r>
+      <w:r>
+        <w:t>осуществляется проверка</w:t>
+      </w:r>
+      <w:r>
+        <w:t xml:space="preserve"> полученных результатов путем компьютерного моделиров</w:t>
+      </w:r>
+      <w:r>
+        <w:t>а</w:t>
+      </w:r>
+      <w:r>
+        <w:t>ния переходных процессов разомкнутой и замкнутой системы в</w:t>
+      </w:r>
+      <w:r>
+        <w:t xml:space="preserve"> </w:t>
+      </w:r>
+      <w:proofErr w:type="spellStart"/>
+      <w:r>
         <w:rPr>
           <w:lang w:val="en-US"/>
         </w:rPr>
-        <w:tab/>
-      </w:r>
-      <w:r>
-        <w:t xml:space="preserve">6) </w:t>
-      </w:r>
-      <w:r>
-        <w:t>осуществляется проверка</w:t>
-      </w:r>
-      <w:r>
-        <w:t xml:space="preserve"> полученных результатов путем компьютерного моделиров</w:t>
-      </w:r>
-      <w:r>
-        <w:t>а</w:t>
-      </w:r>
-      <w:r>
-        <w:t>ния переходных процессов разомкнутой и замкнутой системы в</w:t>
-      </w:r>
-      <w:r>
-        <w:t xml:space="preserve"> </w:t>
-      </w:r>
-      <w:r>
-        <w:rPr>
-          <w:lang w:val="en-US"/>
-        </w:rPr>
         <w:t>MatLab</w:t>
       </w:r>
+      <w:proofErr w:type="spellEnd"/>
       <w:r>
         <w:t xml:space="preserve"> &amp; </w:t>
       </w:r>
@@ -31811,17 +31534,16 @@
         <w:tab/>
         <w:t xml:space="preserve">6) результаты исследования замкнутой системы представляются в отчёте о </w:t>
       </w:r>
-      <w:r>
-        <w:t xml:space="preserve">выполненой </w:t>
-      </w:r>
-      <w:r>
-        <w:t>раб</w:t>
-      </w:r>
-      <w:r>
-        <w:t>о</w:t>
-      </w:r>
-      <w:r>
-        <w:t>те.</w:t>
+      <w:proofErr w:type="spellStart"/>
+      <w:r>
+        <w:t>выполненой</w:t>
+      </w:r>
+      <w:proofErr w:type="spellEnd"/>
+      <w:r>
+        <w:t xml:space="preserve"> </w:t>
+      </w:r>
+      <w:r>
+        <w:t>работе.</w:t>
       </w:r>
     </w:p>
     <w:p>
@@ -31852,13 +31574,7 @@
         <w:t xml:space="preserve">"Частотный синтез корректирующего устройства" </w:t>
       </w:r>
       <w:r>
-        <w:t>выполняются следующие зад</w:t>
-      </w:r>
-      <w:r>
-        <w:t>а</w:t>
-      </w:r>
-      <w:r>
-        <w:t>ния:</w:t>
+        <w:t>выполняются следующие задания:</w:t>
       </w:r>
     </w:p>
     <w:p>
@@ -31889,6 +31605,7 @@
         <w:jc w:val="both"/>
       </w:pPr>
       <w:r>
+        <w:lastRenderedPageBreak/>
         <w:tab/>
         <w:t>2)</w:t>
       </w:r>
@@ -31899,14 +31616,13 @@
         <w:t>оцениваются</w:t>
       </w:r>
       <w:r>
-        <w:t xml:space="preserve"> устойч</w:t>
-      </w:r>
-      <w:r>
-        <w:t>и</w:t>
-      </w:r>
-      <w:r>
-        <w:t>вость системы, время переходного процесса и колебательность</w:t>
-      </w:r>
+        <w:t xml:space="preserve"> устойчивость системы, время переходного процесса и </w:t>
+      </w:r>
+      <w:proofErr w:type="spellStart"/>
+      <w:r>
+        <w:t>колебательность</w:t>
+      </w:r>
+      <w:proofErr w:type="spellEnd"/>
       <w:r>
         <w:t>;</w:t>
       </w:r>
@@ -31939,7 +31655,6 @@
         <w:spacing w:before="0" w:beforeAutospacing="0" w:after="0" w:afterAutospacing="0"/>
       </w:pPr>
       <w:r>
-        <w:lastRenderedPageBreak/>
         <w:tab/>
         <w:t>4)</w:t>
       </w:r>
@@ -31975,7 +31690,15 @@
         <w:t>в среде</w:t>
       </w:r>
       <w:r>
-        <w:t xml:space="preserve"> пакета MatLab </w:t>
+        <w:t xml:space="preserve"> пакета </w:t>
+      </w:r>
+      <w:proofErr w:type="spellStart"/>
+      <w:r>
+        <w:t>MatLab</w:t>
+      </w:r>
+      <w:proofErr w:type="spellEnd"/>
+      <w:r>
+        <w:t xml:space="preserve"> </w:t>
       </w:r>
       <w:r>
         <w:t>строится переходная</w:t>
@@ -32005,7 +31728,15 @@
         <w:t xml:space="preserve"> </w:t>
       </w:r>
       <w:r>
-        <w:t>время переходного процесса и колебательность.</w:t>
+        <w:t xml:space="preserve">время переходного процесса и </w:t>
+      </w:r>
+      <w:proofErr w:type="spellStart"/>
+      <w:r>
+        <w:t>колебательность</w:t>
+      </w:r>
+      <w:proofErr w:type="spellEnd"/>
+      <w:r>
+        <w:t>.</w:t>
       </w:r>
     </w:p>
     <w:p>
@@ -32045,13 +31776,7 @@
         <w:t xml:space="preserve">" </w:t>
       </w:r>
       <w:r>
-        <w:t>выполняются следующие з</w:t>
-      </w:r>
-      <w:r>
-        <w:t>а</w:t>
-      </w:r>
-      <w:r>
-        <w:t>дания:</w:t>
+        <w:t>выполняются следующие задания:</w:t>
       </w:r>
     </w:p>
     <w:p>
@@ -32154,25 +31879,107 @@
           <w:sz w:val="22"/>
           <w:szCs w:val="22"/>
         </w:rPr>
-        <w:t xml:space="preserve"> осциллогр</w:t>
+        <w:t xml:space="preserve"> осциллогра</w:t>
       </w:r>
       <w:r>
         <w:rPr>
           <w:sz w:val="22"/>
           <w:szCs w:val="22"/>
         </w:rPr>
-        <w:t>а</w:t>
-      </w:r>
-      <w:r>
+        <w:t>фа;</w:t>
+      </w:r>
+    </w:p>
+    <w:p>
+      <w:pPr>
+        <w:ind w:left="349"/>
+        <w:jc w:val="both"/>
         <w:rPr>
           <w:sz w:val="22"/>
           <w:szCs w:val="22"/>
         </w:rPr>
-        <w:t>фа;</w:t>
+      </w:pPr>
+      <w:r>
+        <w:rPr>
+          <w:sz w:val="22"/>
+          <w:szCs w:val="22"/>
+        </w:rPr>
+        <w:tab/>
+        <w:t xml:space="preserve">4) научается создание, редактирование и отладка программного кода </w:t>
+      </w:r>
+      <w:proofErr w:type="gramStart"/>
+      <w:r>
+        <w:rPr>
+          <w:sz w:val="22"/>
+          <w:szCs w:val="22"/>
+        </w:rPr>
+        <w:t>скрипт-файлов</w:t>
+      </w:r>
+      <w:proofErr w:type="gramEnd"/>
+      <w:r>
+        <w:rPr>
+          <w:sz w:val="22"/>
+          <w:szCs w:val="22"/>
+        </w:rPr>
+        <w:t>.</w:t>
+      </w:r>
+      <w:r>
+        <w:rPr>
+          <w:sz w:val="22"/>
+          <w:szCs w:val="22"/>
+        </w:rPr>
+        <w:t xml:space="preserve"> </w:t>
       </w:r>
     </w:p>
     <w:p>
       <w:pPr>
+        <w:pStyle w:val="af7"/>
+        <w:spacing w:before="0" w:beforeAutospacing="0" w:after="0" w:afterAutospacing="0"/>
+      </w:pPr>
+      <w:r>
+        <w:tab/>
+      </w:r>
+      <w:r>
+        <w:t>В ходе выпо</w:t>
+      </w:r>
+      <w:r>
+        <w:t>лнения практической</w:t>
+      </w:r>
+      <w:r>
+        <w:t xml:space="preserve"> работы №</w:t>
+      </w:r>
+      <w:r>
+        <w:t>1</w:t>
+      </w:r>
+      <w:r>
+        <w:t>2</w:t>
+      </w:r>
+      <w:r>
+        <w:t xml:space="preserve"> </w:t>
+      </w:r>
+      <w:r>
+        <w:t>"</w:t>
+      </w:r>
+      <w:r>
+        <w:t>Оптимизация нелинейных систем</w:t>
+      </w:r>
+      <w:r>
+        <w:t>"</w:t>
+      </w:r>
+      <w:r>
+        <w:t xml:space="preserve"> </w:t>
+      </w:r>
+      <w:r>
+        <w:t>в</w:t>
+      </w:r>
+      <w:r>
+        <w:t>ы</w:t>
+      </w:r>
+      <w:r>
+        <w:t>полняются следующие задания:</w:t>
+      </w:r>
+    </w:p>
+    <w:p>
+      <w:pPr>
         <w:ind w:left="349"/>
         <w:jc w:val="both"/>
         <w:rPr>
@@ -32186,82 +31993,38 @@
           <w:szCs w:val="22"/>
         </w:rPr>
         <w:tab/>
-        <w:t>4) научается создание, редактирование и отладка программного кода скрипт-файлов</w:t>
       </w:r>
       <w:r>
         <w:rPr>
           <w:sz w:val="22"/>
           <w:szCs w:val="22"/>
         </w:rPr>
-        <w:t>.</w:t>
+        <w:t xml:space="preserve">1) </w:t>
       </w:r>
       <w:r>
         <w:rPr>
           <w:sz w:val="22"/>
           <w:szCs w:val="22"/>
         </w:rPr>
-        <w:t xml:space="preserve"> </w:t>
+        <w:t>изучается копирование подсистем</w:t>
+      </w:r>
+      <w:r>
+        <w:rPr>
+          <w:sz w:val="22"/>
+          <w:szCs w:val="22"/>
+        </w:rPr>
+        <w:t xml:space="preserve"> из одной модели в другую</w:t>
+      </w:r>
+      <w:r>
+        <w:rPr>
+          <w:sz w:val="22"/>
+          <w:szCs w:val="22"/>
+        </w:rPr>
+        <w:t>;</w:t>
       </w:r>
     </w:p>
     <w:p>
       <w:pPr>
-        <w:pStyle w:val="af7"/>
-        <w:spacing w:before="0" w:beforeAutospacing="0" w:after="0" w:afterAutospacing="0"/>
-        <w:rPr>
-          <w:lang w:val="en-US"/>
-        </w:rPr>
-      </w:pPr>
-      <w:r>
-        <w:tab/>
-      </w:r>
-      <w:r>
-        <w:t>В ходе выпо</w:t>
-      </w:r>
-      <w:r>
-        <w:t>лнения практической</w:t>
-      </w:r>
-      <w:r>
-        <w:t xml:space="preserve"> работы №</w:t>
-      </w:r>
-      <w:r>
-        <w:t>1</w:t>
-      </w:r>
-      <w:r>
-        <w:t>2</w:t>
-      </w:r>
-      <w:r>
-        <w:t xml:space="preserve"> </w:t>
-      </w:r>
-      <w:r>
-        <w:t>"</w:t>
-      </w:r>
-      <w:r>
-        <w:t>Оптимизация нелинейных систем</w:t>
-      </w:r>
-      <w:r>
-        <w:t>"</w:t>
-      </w:r>
-      <w:r>
-        <w:t xml:space="preserve"> </w:t>
-      </w:r>
-      <w:r>
-        <w:t>в</w:t>
-      </w:r>
-      <w:r>
-        <w:t>ы</w:t>
-      </w:r>
-      <w:r>
-        <w:t>полняются следующие з</w:t>
-      </w:r>
-      <w:r>
-        <w:t>а</w:t>
-      </w:r>
-      <w:r>
-        <w:t>дания:</w:t>
-      </w:r>
-    </w:p>
-    <w:p>
-      <w:pPr>
         <w:ind w:left="349"/>
         <w:jc w:val="both"/>
         <w:rPr>
@@ -32273,76 +32036,16 @@
         <w:rPr>
           <w:sz w:val="22"/>
           <w:szCs w:val="22"/>
-          <w:lang w:val="en-US"/>
         </w:rPr>
         <w:tab/>
+        <w:t>2) изучаются</w:t>
       </w:r>
       <w:r>
         <w:rPr>
           <w:sz w:val="22"/>
           <w:szCs w:val="22"/>
         </w:rPr>
-        <w:t xml:space="preserve">1) </w:t>
-      </w:r>
-      <w:r>
-        <w:rPr>
-          <w:sz w:val="22"/>
-          <w:szCs w:val="22"/>
-        </w:rPr>
-        <w:t>изучается копирование подсистем</w:t>
-      </w:r>
-      <w:r>
-        <w:rPr>
-          <w:sz w:val="22"/>
-          <w:szCs w:val="22"/>
-        </w:rPr>
-        <w:t xml:space="preserve"> из одной модели в другую</w:t>
-      </w:r>
-      <w:r>
-        <w:rPr>
-          <w:sz w:val="22"/>
-          <w:szCs w:val="22"/>
-        </w:rPr>
-        <w:t>;</w:t>
-      </w:r>
-    </w:p>
-    <w:p>
-      <w:pPr>
-        <w:ind w:left="349"/>
-        <w:jc w:val="both"/>
-        <w:rPr>
-          <w:sz w:val="22"/>
-          <w:szCs w:val="22"/>
-        </w:rPr>
-      </w:pPr>
-      <w:r>
-        <w:rPr>
-          <w:sz w:val="22"/>
-          <w:szCs w:val="22"/>
-        </w:rPr>
-        <w:tab/>
-        <w:t>2) изучаются</w:t>
-      </w:r>
-      <w:r>
-        <w:rPr>
-          <w:sz w:val="22"/>
-          <w:szCs w:val="22"/>
-        </w:rPr>
-        <w:t xml:space="preserve"> приемы, позволяющие частично компенсировать нелинейность типа  «насыщение» в сист</w:t>
-      </w:r>
-      <w:r>
-        <w:rPr>
-          <w:sz w:val="22"/>
-          <w:szCs w:val="22"/>
-        </w:rPr>
-        <w:t>е</w:t>
-      </w:r>
-      <w:r>
-        <w:rPr>
-          <w:sz w:val="22"/>
-          <w:szCs w:val="22"/>
-        </w:rPr>
-        <w:t>ме с ПИД-регулятором</w:t>
+        <w:t xml:space="preserve"> приемы, позволяющие частично компенсировать нелинейность типа  «насыщение» в системе с ПИД-регулятором</w:t>
       </w:r>
       <w:r>
         <w:rPr>
@@ -32504,13 +32207,7 @@
         <w:t xml:space="preserve">" </w:t>
       </w:r>
       <w:r>
-        <w:t>выполняются следующие з</w:t>
-      </w:r>
-      <w:r>
-        <w:t>а</w:t>
-      </w:r>
-      <w:r>
-        <w:t>дания:</w:t>
+        <w:t>выполняются следующие задания:</w:t>
       </w:r>
     </w:p>
     <w:p>
@@ -32537,6 +32234,7 @@
         </w:rPr>
         <w:t xml:space="preserve"> переоборудования непрерывных регуляторов в </w:t>
       </w:r>
+      <w:proofErr w:type="spellStart"/>
       <w:r>
         <w:rPr>
           <w:smallCaps/>
@@ -32546,6 +32244,7 @@
         </w:rPr>
         <w:t>Matlab</w:t>
       </w:r>
+      <w:proofErr w:type="spellEnd"/>
       <w:r>
         <w:rPr>
           <w:smallCaps/>
@@ -32673,13 +32372,7 @@
         <w:t xml:space="preserve"> </w:t>
       </w:r>
       <w:r>
-        <w:t>выполняются следующие з</w:t>
-      </w:r>
-      <w:r>
-        <w:t>а</w:t>
-      </w:r>
-      <w:r>
-        <w:t>дания:</w:t>
+        <w:t>выполняются следующие задания:</w:t>
       </w:r>
     </w:p>
     <w:p>
@@ -32690,7 +32383,15 @@
       </w:pPr>
       <w:r>
         <w:tab/>
-        <w:t>1) изучается структурная схемы дискретного ПИД-регулятора;</w:t>
+        <w:t xml:space="preserve">1) изучается </w:t>
+      </w:r>
+      <w:proofErr w:type="gramStart"/>
+      <w:r>
+        <w:t>структурная</w:t>
+      </w:r>
+      <w:proofErr w:type="gramEnd"/>
+      <w:r>
+        <w:t xml:space="preserve"> схемы дискретного ПИД-регулятора;</w:t>
       </w:r>
     </w:p>
     <w:p>
@@ -32793,19 +32494,7 @@
         <w:rPr>
           <w:b/>
         </w:rPr>
-        <w:t>8.3.2. П</w:t>
-      </w:r>
-      <w:r>
-        <w:rPr>
-          <w:b/>
-        </w:rPr>
-        <w:t>е</w:t>
-      </w:r>
-      <w:r>
-        <w:rPr>
-          <w:b/>
-        </w:rPr>
-        <w:t xml:space="preserve">речень примерных вопросов для экзамена </w:t>
+        <w:t xml:space="preserve">8.3.2. Перечень примерных вопросов для экзамена </w:t>
       </w:r>
     </w:p>
     <w:p>
@@ -32901,10 +32590,7 @@
         <w:jc w:val="both"/>
       </w:pPr>
       <w:r>
-        <w:t>Прямая и  обратная задачи динам</w:t>
-      </w:r>
-      <w:r>
-        <w:t>и</w:t>
+        <w:t>Прямая и  обратная задачи динами</w:t>
       </w:r>
       <w:r>
         <w:t>ки систем.</w:t>
@@ -32987,13 +32673,7 @@
         <w:jc w:val="both"/>
       </w:pPr>
       <w:r>
-        <w:t>Переходные и частотные хара</w:t>
-      </w:r>
-      <w:r>
-        <w:t>к</w:t>
-      </w:r>
-      <w:r>
-        <w:t>теристики систем.</w:t>
+        <w:t>Переходные и частотные характеристики систем.</w:t>
       </w:r>
     </w:p>
     <w:p>
@@ -33076,13 +32756,7 @@
         <w:jc w:val="both"/>
       </w:pPr>
       <w:r>
-        <w:t>Применение метода гармонической лине</w:t>
-      </w:r>
-      <w:r>
-        <w:t>а</w:t>
-      </w:r>
-      <w:r>
-        <w:t xml:space="preserve">ризации. </w:t>
+        <w:t xml:space="preserve">Применение метода гармонической линеаризации. </w:t>
       </w:r>
     </w:p>
     <w:p>
@@ -33114,13 +32788,7 @@
         <w:jc w:val="both"/>
       </w:pPr>
       <w:r>
-        <w:t>Функции Ляпунова и устойч</w:t>
-      </w:r>
-      <w:r>
-        <w:t>и</w:t>
-      </w:r>
-      <w:r>
-        <w:t xml:space="preserve">вость нелинейных систем. </w:t>
+        <w:t xml:space="preserve">Функции Ляпунова и устойчивость нелинейных систем. </w:t>
       </w:r>
     </w:p>
     <w:p>
@@ -33152,6 +32820,7 @@
         <w:jc w:val="both"/>
       </w:pPr>
       <w:r>
+        <w:lastRenderedPageBreak/>
         <w:t xml:space="preserve">Приращение и вариации функционала. </w:t>
       </w:r>
     </w:p>
@@ -33184,14 +32853,7 @@
         <w:jc w:val="both"/>
       </w:pPr>
       <w:r>
-        <w:lastRenderedPageBreak/>
-        <w:t>Разновидности задач вариационного исчисл</w:t>
-      </w:r>
-      <w:r>
-        <w:t>е</w:t>
-      </w:r>
-      <w:r>
-        <w:t xml:space="preserve">ния. </w:t>
+        <w:t xml:space="preserve">Разновидности задач вариационного исчисления. </w:t>
       </w:r>
     </w:p>
     <w:p>
@@ -33239,13 +32901,7 @@
         <w:jc w:val="both"/>
       </w:pPr>
       <w:r>
-        <w:t>Компоненты постановки задачи опт</w:t>
-      </w:r>
-      <w:r>
-        <w:t>и</w:t>
-      </w:r>
-      <w:r>
-        <w:t xml:space="preserve">мального управления. </w:t>
+        <w:t xml:space="preserve">Компоненты постановки задачи оптимального управления. </w:t>
       </w:r>
     </w:p>
     <w:p>
@@ -33261,13 +32917,7 @@
         <w:jc w:val="both"/>
       </w:pPr>
       <w:r>
-        <w:t>Принцип максимума Понтр</w:t>
-      </w:r>
-      <w:r>
-        <w:t>я</w:t>
-      </w:r>
-      <w:r>
-        <w:t xml:space="preserve">гина. </w:t>
+        <w:t xml:space="preserve">Принцип максимума Понтрягина. </w:t>
       </w:r>
     </w:p>
     <w:p>
@@ -33315,13 +32965,7 @@
         <w:jc w:val="both"/>
       </w:pPr>
       <w:r>
-        <w:t>Методы численной реализации задач динамического программир</w:t>
-      </w:r>
-      <w:r>
-        <w:t>о</w:t>
-      </w:r>
-      <w:r>
-        <w:t>вания.</w:t>
+        <w:t>Методы численной реализации задач динамического программирования.</w:t>
       </w:r>
     </w:p>
     <w:p>
@@ -33457,6 +33101,7 @@
         </w:rPr>
         <w:t xml:space="preserve"> </w:t>
       </w:r>
+      <w:proofErr w:type="gramStart"/>
       <w:r>
         <w:rPr>
           <w:b/>
@@ -33465,6 +33110,7 @@
         </w:rPr>
         <w:t>Интернет-тренажеры</w:t>
       </w:r>
+      <w:proofErr w:type="gramEnd"/>
       <w:r>
         <w:rPr>
           <w:color w:val="000000"/>
@@ -33744,7 +33390,6 @@
         <w:rPr>
           <w:b/>
         </w:rPr>
-        <w:lastRenderedPageBreak/>
         <w:t>ОГЛАВЛЕНИЕ</w:t>
       </w:r>
     </w:p>
@@ -33757,13 +33402,10 @@
         </w:tabs>
         <w:rPr>
           <w:noProof/>
-          <w:lang w:val="ru-RU" w:eastAsia="ru-RU"/>
-        </w:rPr>
-      </w:pPr>
-      <w:r>
-        <w:rPr>
-          <w:lang w:val="ru-RU"/>
-        </w:rPr>
+          <w:lang w:eastAsia="ru-RU"/>
+        </w:rPr>
+      </w:pPr>
+      <w:r>
         <w:t xml:space="preserve">1. </w:t>
       </w:r>
       <w:r>
@@ -33790,7 +33432,6 @@
           <w:bCs w:val="0"/>
           <w:caps w:val="0"/>
           <w:noProof/>
-          <w:lang w:val="ru-RU"/>
         </w:rPr>
         <w:t>..........................................................................3</w:t>
       </w:r>
@@ -33989,7 +33630,6 @@
           <w:bCs w:val="0"/>
           <w:caps w:val="0"/>
           <w:noProof/>
-          <w:lang w:val="ru-RU"/>
         </w:rPr>
         <w:t xml:space="preserve">2. </w:t>
       </w:r>
@@ -34023,7 +33663,7 @@
         </w:tabs>
         <w:rPr>
           <w:noProof/>
-          <w:lang w:val="ru-RU" w:eastAsia="ru-RU"/>
+          <w:lang w:eastAsia="ru-RU"/>
         </w:rPr>
       </w:pPr>
       <w:r>
@@ -34032,7 +33672,6 @@
           <w:bCs w:val="0"/>
           <w:caps w:val="0"/>
           <w:noProof/>
-          <w:lang w:val="ru-RU"/>
         </w:rPr>
         <w:t xml:space="preserve">3. </w:t>
       </w:r>
@@ -34054,7 +33693,6 @@
       <w:r>
         <w:rPr>
           <w:noProof/>
-          <w:lang w:val="ru-RU"/>
         </w:rPr>
         <w:t>6</w:t>
       </w:r>
@@ -34099,7 +33737,7 @@
         </w:tabs>
         <w:rPr>
           <w:noProof/>
-          <w:lang w:val="ru-RU" w:eastAsia="ru-RU"/>
+          <w:lang w:eastAsia="ru-RU"/>
         </w:rPr>
       </w:pPr>
       <w:r>
@@ -34108,7 +33746,6 @@
           <w:bCs w:val="0"/>
           <w:caps w:val="0"/>
           <w:noProof/>
-          <w:lang w:val="ru-RU"/>
         </w:rPr>
         <w:t xml:space="preserve">4. </w:t>
       </w:r>
@@ -34130,7 +33767,6 @@
       <w:r>
         <w:rPr>
           <w:noProof/>
-          <w:lang w:val="ru-RU"/>
         </w:rPr>
         <w:t>7</w:t>
       </w:r>
@@ -34263,7 +33899,7 @@
         </w:tabs>
         <w:rPr>
           <w:noProof/>
-          <w:lang w:val="ru-RU" w:eastAsia="ru-RU"/>
+          <w:lang w:eastAsia="ru-RU"/>
         </w:rPr>
       </w:pPr>
       <w:r>
@@ -34272,7 +33908,6 @@
           <w:bCs w:val="0"/>
           <w:caps w:val="0"/>
           <w:noProof/>
-          <w:lang w:val="ru-RU"/>
         </w:rPr>
         <w:t xml:space="preserve">5. </w:t>
       </w:r>
@@ -34294,7 +33929,6 @@
       <w:r>
         <w:rPr>
           <w:noProof/>
-          <w:lang w:val="ru-RU"/>
         </w:rPr>
         <w:t>8</w:t>
       </w:r>
@@ -34307,7 +33941,7 @@
         </w:tabs>
         <w:rPr>
           <w:noProof/>
-          <w:lang w:val="ru-RU" w:eastAsia="ru-RU"/>
+          <w:lang w:eastAsia="ru-RU"/>
         </w:rPr>
       </w:pPr>
       <w:r>
@@ -34316,7 +33950,6 @@
           <w:bCs w:val="0"/>
           <w:caps w:val="0"/>
           <w:noProof/>
-          <w:lang w:val="ru-RU"/>
         </w:rPr>
         <w:t xml:space="preserve">6. </w:t>
       </w:r>
@@ -34338,7 +33971,6 @@
       <w:r>
         <w:rPr>
           <w:noProof/>
-          <w:lang w:val="ru-RU"/>
         </w:rPr>
         <w:t>9</w:t>
       </w:r>
@@ -34351,7 +33983,7 @@
         </w:tabs>
         <w:rPr>
           <w:noProof/>
-          <w:lang w:val="ru-RU" w:eastAsia="ru-RU"/>
+          <w:lang w:eastAsia="ru-RU"/>
         </w:rPr>
       </w:pPr>
       <w:r>
@@ -34360,7 +33992,6 @@
           <w:bCs w:val="0"/>
           <w:caps w:val="0"/>
           <w:noProof/>
-          <w:lang w:val="ru-RU"/>
         </w:rPr>
         <w:t xml:space="preserve">7. </w:t>
       </w:r>
@@ -34382,7 +34013,6 @@
       <w:r>
         <w:rPr>
           <w:noProof/>
-          <w:lang w:val="ru-RU"/>
         </w:rPr>
         <w:t>9</w:t>
       </w:r>
@@ -34395,7 +34025,7 @@
         </w:tabs>
         <w:rPr>
           <w:noProof/>
-          <w:lang w:val="ru-RU" w:eastAsia="ru-RU"/>
+          <w:lang w:eastAsia="ru-RU"/>
         </w:rPr>
       </w:pPr>
       <w:r>
@@ -34404,7 +34034,6 @@
           <w:bCs w:val="0"/>
           <w:caps w:val="0"/>
           <w:noProof/>
-          <w:lang w:val="ru-RU"/>
         </w:rPr>
         <w:t xml:space="preserve">8. </w:t>
       </w:r>
@@ -34426,7 +34055,6 @@
       <w:r>
         <w:rPr>
           <w:noProof/>
-          <w:lang w:val="ru-RU"/>
         </w:rPr>
         <w:t>9</w:t>
       </w:r>
@@ -34439,7 +34067,7 @@
         </w:tabs>
         <w:rPr>
           <w:noProof/>
-          <w:lang w:val="ru-RU" w:eastAsia="ru-RU"/>
+          <w:lang w:eastAsia="ru-RU"/>
         </w:rPr>
       </w:pPr>
       <w:r>
@@ -34448,7 +34076,6 @@
           <w:bCs w:val="0"/>
           <w:caps w:val="0"/>
           <w:noProof/>
-          <w:lang w:val="ru-RU"/>
         </w:rPr>
         <w:t xml:space="preserve">9. </w:t>
       </w:r>
@@ -34470,7 +34097,6 @@
       <w:r>
         <w:rPr>
           <w:noProof/>
-          <w:lang w:val="ru-RU"/>
         </w:rPr>
         <w:t>9</w:t>
       </w:r>
@@ -34643,7 +34269,7 @@
         </w:tabs>
         <w:rPr>
           <w:noProof/>
-          <w:lang w:val="ru-RU" w:eastAsia="ru-RU"/>
+          <w:lang w:eastAsia="ru-RU"/>
         </w:rPr>
       </w:pPr>
       <w:r>
@@ -34652,7 +34278,6 @@
           <w:bCs w:val="0"/>
           <w:caps w:val="0"/>
           <w:noProof/>
-          <w:lang w:val="ru-RU"/>
         </w:rPr>
         <w:t xml:space="preserve">10 </w:t>
       </w:r>
@@ -34684,7 +34309,6 @@
       <w:r>
         <w:rPr>
           <w:noProof/>
-          <w:lang w:val="ru-RU"/>
         </w:rPr>
         <w:t>9</w:t>
       </w:r>
@@ -34697,7 +34321,7 @@
         </w:tabs>
         <w:rPr>
           <w:noProof/>
-          <w:lang w:val="ru-RU" w:eastAsia="ru-RU"/>
+          <w:lang w:eastAsia="ru-RU"/>
         </w:rPr>
       </w:pPr>
       <w:r>
@@ -34716,7 +34340,6 @@
       <w:r>
         <w:rPr>
           <w:noProof/>
-          <w:lang w:val="ru-RU"/>
         </w:rPr>
         <w:t>10</w:t>
       </w:r>
@@ -34729,7 +34352,7 @@
         </w:tabs>
         <w:rPr>
           <w:noProof/>
-          <w:lang w:val="ru-RU" w:eastAsia="ru-RU"/>
+          <w:lang w:eastAsia="ru-RU"/>
         </w:rPr>
       </w:pPr>
       <w:r>
@@ -34748,14 +34371,12 @@
       <w:r>
         <w:rPr>
           <w:noProof/>
-          <w:lang w:val="ru-RU"/>
         </w:rPr>
         <w:t>1</w:t>
       </w:r>
       <w:r>
         <w:rPr>
           <w:noProof/>
-          <w:lang w:val="ru-RU"/>
         </w:rPr>
         <w:t>1</w:t>
       </w:r>
@@ -34768,7 +34389,7 @@
         </w:tabs>
         <w:rPr>
           <w:noProof/>
-          <w:lang w:val="ru-RU" w:eastAsia="ru-RU"/>
+          <w:lang w:eastAsia="ru-RU"/>
         </w:rPr>
       </w:pPr>
       <w:r>
@@ -34787,14 +34408,12 @@
       <w:r>
         <w:rPr>
           <w:noProof/>
-          <w:lang w:val="ru-RU"/>
         </w:rPr>
         <w:t>1</w:t>
       </w:r>
       <w:r>
         <w:rPr>
           <w:noProof/>
-          <w:lang w:val="ru-RU"/>
         </w:rPr>
         <w:t>2</w:t>
       </w:r>
@@ -34939,7 +34558,7 @@
         <w:rStyle w:val="af6"/>
         <w:noProof/>
       </w:rPr>
-      <w:t>6</w:t>
+      <w:t>2</w:t>
     </w:r>
     <w:r>
       <w:rPr>
@@ -35028,7 +34647,7 @@
         <w:rStyle w:val="af6"/>
         <w:noProof/>
       </w:rPr>
-      <w:t>18</w:t>
+      <w:t>19</w:t>
     </w:r>
     <w:r>
       <w:rPr>
@@ -35129,7 +34748,6 @@
     <w:lvl w:ilvl="0">
       <w:start w:val="1"/>
       <w:numFmt w:val="decimal"/>
-      <w:pStyle w:val="4"/>
       <w:lvlText w:val="%1."/>
       <w:lvlJc w:val="left"/>
       <w:pPr>
@@ -35372,7 +34990,7 @@
         <w:strike w:val="0"/>
         <w:dstrike w:val="0"/>
         <w:vanish w:val="0"/>
-        <w:color w:val="auto"/>
+        <w:color w:val="000000"/>
         <w:spacing w:val="0"/>
         <w:w w:val="100"/>
         <w:kern w:val="1"/>
@@ -35387,11 +35005,6 @@
           <w14:prstDash w14:val="solid"/>
           <w14:bevel/>
         </w14:textOutline>
-        <w14:textFill>
-          <w14:solidFill>
-            <w14:srgbClr w14:val="000000"/>
-          </w14:solidFill>
-        </w14:textFill>
       </w:rPr>
     </w:lvl>
     <w:lvl w:ilvl="1">
@@ -35415,7 +35028,7 @@
         <w:strike w:val="0"/>
         <w:dstrike w:val="0"/>
         <w:vanish w:val="0"/>
-        <w:color w:val="auto"/>
+        <w:color w:val="000000"/>
         <w:spacing w:val="0"/>
         <w:w w:val="100"/>
         <w:kern w:val="1"/>
@@ -35430,11 +35043,6 @@
           <w14:prstDash w14:val="solid"/>
           <w14:bevel/>
         </w14:textOutline>
-        <w14:textFill>
-          <w14:solidFill>
-            <w14:srgbClr w14:val="000000"/>
-          </w14:solidFill>
-        </w14:textFill>
       </w:rPr>
     </w:lvl>
     <w:lvl w:ilvl="2">
@@ -35458,6 +35066,7 @@
         <w:strike w:val="0"/>
         <w:dstrike w:val="0"/>
         <w:vanish w:val="0"/>
+        <w:color w:val="000000"/>
         <w:spacing w:val="0"/>
         <w:w w:val="100"/>
         <w:kern w:val="1"/>
@@ -35472,11 +35081,6 @@
           <w14:prstDash w14:val="solid"/>
           <w14:bevel/>
         </w14:textOutline>
-        <w14:textFill>
-          <w14:solidFill>
-            <w14:srgbClr w14:val="000000"/>
-          </w14:solidFill>
-        </w14:textFill>
       </w:rPr>
     </w:lvl>
     <w:lvl w:ilvl="3">
@@ -35500,7 +35104,7 @@
         <w:strike w:val="0"/>
         <w:dstrike w:val="0"/>
         <w:vanish w:val="0"/>
-        <w:color w:val="auto"/>
+        <w:color w:val="000000"/>
         <w:spacing w:val="0"/>
         <w:w w:val="100"/>
         <w:kern w:val="1"/>
@@ -35515,11 +35119,6 @@
           <w14:prstDash w14:val="solid"/>
           <w14:bevel/>
         </w14:textOutline>
-        <w14:textFill>
-          <w14:solidFill>
-            <w14:srgbClr w14:val="000000"/>
-          </w14:solidFill>
-        </w14:textFill>
       </w:rPr>
     </w:lvl>
     <w:lvl w:ilvl="4">
@@ -36165,7 +35764,7 @@
         <w:strike w:val="0"/>
         <w:dstrike w:val="0"/>
         <w:vanish w:val="0"/>
-        <w:color w:val="auto"/>
+        <w:color w:val="000000"/>
         <w:spacing w:val="0"/>
         <w:w w:val="100"/>
         <w:kern w:val="1"/>
@@ -36181,11 +35780,6 @@
           <w14:prstDash w14:val="solid"/>
           <w14:bevel/>
         </w14:textOutline>
-        <w14:textFill>
-          <w14:solidFill>
-            <w14:srgbClr w14:val="000000"/>
-          </w14:solidFill>
-        </w14:textFill>
       </w:rPr>
     </w:lvl>
     <w:lvl w:ilvl="2">
@@ -36208,7 +35802,7 @@
         <w:strike w:val="0"/>
         <w:dstrike w:val="0"/>
         <w:vanish w:val="0"/>
-        <w:color w:val="auto"/>
+        <w:color w:val="000000"/>
         <w:spacing w:val="0"/>
         <w:w w:val="100"/>
         <w:kern w:val="1"/>
@@ -36224,11 +35818,6 @@
           <w14:prstDash w14:val="solid"/>
           <w14:bevel/>
         </w14:textOutline>
-        <w14:textFill>
-          <w14:solidFill>
-            <w14:srgbClr w14:val="000000"/>
-          </w14:solidFill>
-        </w14:textFill>
       </w:rPr>
     </w:lvl>
     <w:lvl w:ilvl="3">
@@ -40328,6 +39917,7 @@
   <w:style w:type="character" w:default="1" w:styleId="a1">
     <w:name w:val="Default Paragraph Font"/>
     <w:uiPriority w:val="1"/>
+    <w:semiHidden/>
     <w:unhideWhenUsed/>
   </w:style>
   <w:style w:type="table" w:default="1" w:styleId="a2">
@@ -40522,6 +40112,7 @@
       <w:strike w:val="0"/>
       <w:dstrike w:val="0"/>
       <w:vanish w:val="0"/>
+      <w:color w:val="000000"/>
       <w:spacing w:val="0"/>
       <w:w w:val="100"/>
       <w:kern w:val="1"/>
@@ -40536,11 +40127,6 @@
         <w14:prstDash w14:val="solid"/>
         <w14:bevel/>
       </w14:textOutline>
-      <w14:textFill>
-        <w14:solidFill>
-          <w14:srgbClr w14:val="000000"/>
-        </w14:solidFill>
-      </w14:textFill>
     </w:rPr>
   </w:style>
   <w:style w:type="character" w:customStyle="1" w:styleId="WW8Num9z4">
@@ -41079,7 +40665,7 @@
     </w:rPr>
   </w:style>
   <w:style w:type="character" w:customStyle="1" w:styleId="40">
-    <w:name w:val=" Знак Знак4"/>
+    <w:name w:val="Знак Знак4"/>
     <w:rPr>
       <w:rFonts w:ascii="Arial" w:hAnsi="Arial" w:cs="Arial"/>
       <w:b/>
@@ -41238,7 +40824,6 @@
       <w:b/>
       <w:bCs/>
       <w:caps/>
-      <w:lang w:val="ru-RU"/>
     </w:rPr>
   </w:style>
   <w:style w:type="paragraph" w:styleId="22">
@@ -41351,7 +40936,6 @@
       <w:rFonts w:ascii="Batang" w:eastAsia="Batang" w:hAnsi="Batang" w:cs="Batang"/>
       <w:sz w:val="20"/>
       <w:szCs w:val="20"/>
-      <w:lang w:val="ru-RU"/>
     </w:rPr>
   </w:style>
   <w:style w:type="paragraph" w:styleId="ab">
@@ -41605,8 +41189,8 @@
       <w:lang w:eastAsia="ar-SA"/>
     </w:rPr>
   </w:style>
-  <w:style w:type="paragraph" w:customStyle="1" w:styleId="ListParagraph">
-    <w:name w:val="List Paragraph"/>
+  <w:style w:type="paragraph" w:customStyle="1" w:styleId="19">
+    <w:name w:val="Абзац списка1"/>
     <w:basedOn w:val="a0"/>
     <w:rsid w:val="00ED5900"/>
     <w:pPr>
@@ -41687,6 +41271,34 @@
       <w:sz w:val="20"/>
       <w:szCs w:val="20"/>
       <w:lang w:eastAsia="ru-RU"/>
+    </w:rPr>
+  </w:style>
+  <w:style w:type="paragraph" w:styleId="afa">
+    <w:name w:val="Balloon Text"/>
+    <w:basedOn w:val="a0"/>
+    <w:link w:val="afb"/>
+    <w:uiPriority w:val="99"/>
+    <w:semiHidden/>
+    <w:unhideWhenUsed/>
+    <w:rsid w:val="00AF1074"/>
+    <w:rPr>
+      <w:rFonts w:ascii="Tahoma" w:hAnsi="Tahoma" w:cs="Tahoma"/>
+      <w:sz w:val="16"/>
+      <w:szCs w:val="16"/>
+    </w:rPr>
+  </w:style>
+  <w:style w:type="character" w:customStyle="1" w:styleId="afb">
+    <w:name w:val="Текст выноски Знак"/>
+    <w:basedOn w:val="a1"/>
+    <w:link w:val="afa"/>
+    <w:uiPriority w:val="99"/>
+    <w:semiHidden/>
+    <w:rsid w:val="00AF1074"/>
+    <w:rPr>
+      <w:rFonts w:ascii="Tahoma" w:hAnsi="Tahoma" w:cs="Tahoma"/>
+      <w:sz w:val="16"/>
+      <w:szCs w:val="16"/>
+      <w:lang w:eastAsia="ar-SA"/>
     </w:rPr>
   </w:style>
 </w:styles>
@@ -41941,6 +41553,7 @@
   <w:style w:type="character" w:default="1" w:styleId="a1">
     <w:name w:val="Default Paragraph Font"/>
     <w:uiPriority w:val="1"/>
+    <w:semiHidden/>
     <w:unhideWhenUsed/>
   </w:style>
   <w:style w:type="table" w:default="1" w:styleId="a2">
@@ -42135,6 +41748,7 @@
       <w:strike w:val="0"/>
       <w:dstrike w:val="0"/>
       <w:vanish w:val="0"/>
+      <w:color w:val="000000"/>
       <w:spacing w:val="0"/>
       <w:w w:val="100"/>
       <w:kern w:val="1"/>
@@ -42149,11 +41763,6 @@
         <w14:prstDash w14:val="solid"/>
         <w14:bevel/>
       </w14:textOutline>
-      <w14:textFill>
-        <w14:solidFill>
-          <w14:srgbClr w14:val="000000"/>
-        </w14:solidFill>
-      </w14:textFill>
     </w:rPr>
   </w:style>
   <w:style w:type="character" w:customStyle="1" w:styleId="WW8Num9z4">
@@ -42692,7 +42301,7 @@
     </w:rPr>
   </w:style>
   <w:style w:type="character" w:customStyle="1" w:styleId="40">
-    <w:name w:val=" Знак Знак4"/>
+    <w:name w:val="Знак Знак4"/>
     <w:rPr>
       <w:rFonts w:ascii="Arial" w:hAnsi="Arial" w:cs="Arial"/>
       <w:b/>
@@ -42851,7 +42460,6 @@
       <w:b/>
       <w:bCs/>
       <w:caps/>
-      <w:lang w:val="ru-RU"/>
     </w:rPr>
   </w:style>
   <w:style w:type="paragraph" w:styleId="22">
@@ -42964,7 +42572,6 @@
       <w:rFonts w:ascii="Batang" w:eastAsia="Batang" w:hAnsi="Batang" w:cs="Batang"/>
       <w:sz w:val="20"/>
       <w:szCs w:val="20"/>
-      <w:lang w:val="ru-RU"/>
     </w:rPr>
   </w:style>
   <w:style w:type="paragraph" w:styleId="ab">
@@ -43218,8 +42825,8 @@
       <w:lang w:eastAsia="ar-SA"/>
     </w:rPr>
   </w:style>
-  <w:style w:type="paragraph" w:customStyle="1" w:styleId="ListParagraph">
-    <w:name w:val="List Paragraph"/>
+  <w:style w:type="paragraph" w:customStyle="1" w:styleId="19">
+    <w:name w:val="Абзац списка1"/>
     <w:basedOn w:val="a0"/>
     <w:rsid w:val="00ED5900"/>
     <w:pPr>
@@ -43300,6 +42907,34 @@
       <w:sz w:val="20"/>
       <w:szCs w:val="20"/>
       <w:lang w:eastAsia="ru-RU"/>
+    </w:rPr>
+  </w:style>
+  <w:style w:type="paragraph" w:styleId="afa">
+    <w:name w:val="Balloon Text"/>
+    <w:basedOn w:val="a0"/>
+    <w:link w:val="afb"/>
+    <w:uiPriority w:val="99"/>
+    <w:semiHidden/>
+    <w:unhideWhenUsed/>
+    <w:rsid w:val="00AF1074"/>
+    <w:rPr>
+      <w:rFonts w:ascii="Tahoma" w:hAnsi="Tahoma" w:cs="Tahoma"/>
+      <w:sz w:val="16"/>
+      <w:szCs w:val="16"/>
+    </w:rPr>
+  </w:style>
+  <w:style w:type="character" w:customStyle="1" w:styleId="afb">
+    <w:name w:val="Текст выноски Знак"/>
+    <w:basedOn w:val="a1"/>
+    <w:link w:val="afa"/>
+    <w:uiPriority w:val="99"/>
+    <w:semiHidden/>
+    <w:rsid w:val="00AF1074"/>
+    <w:rPr>
+      <w:rFonts w:ascii="Tahoma" w:hAnsi="Tahoma" w:cs="Tahoma"/>
+      <w:sz w:val="16"/>
+      <w:szCs w:val="16"/>
+      <w:lang w:eastAsia="ar-SA"/>
     </w:rPr>
   </w:style>
 </w:styles>

--- a/09.03.02/ИНМиТ_ИТиАП_09.03.02_Д1.18.4_Основы теории автоматического управления.docx
+++ b/09.03.02/ИНМиТ_ИТиАП_09.03.02_Д1.18.4_Основы теории автоматического управления.docx
@@ -1107,12 +1107,7 @@
         <w:jc w:val="both"/>
       </w:pPr>
       <w:r>
-        <w:t xml:space="preserve">Руководитель модуля                      </w:t>
-      </w:r>
-      <w:bookmarkStart w:id="0" w:name="_GoBack"/>
-      <w:bookmarkEnd w:id="0"/>
-      <w:r>
-        <w:t xml:space="preserve">                                                                        </w:t>
+        <w:t xml:space="preserve">Руководитель модуля                                                                                              </w:t>
       </w:r>
       <w:r>
         <w:t>А.А. Петунин</w:t>
@@ -1577,61 +1572,6 @@
     </w:p>
     <w:p>
       <w:pPr>
-        <w:spacing w:line="360" w:lineRule="auto"/>
-        <w:jc w:val="both"/>
-        <w:rPr>
-          <w:b/>
-          <w:iCs/>
-        </w:rPr>
-      </w:pPr>
-      <w:r>
-        <w:rPr>
-          <w:b/>
-          <w:bCs/>
-        </w:rPr>
-        <w:t xml:space="preserve">Место дисциплины в структуре модуля, связи с другими дисциплинами модуля: </w:t>
-      </w:r>
-      <w:r>
-        <w:rPr>
-          <w:b/>
-          <w:iCs/>
-        </w:rPr>
-        <w:fldChar w:fldCharType="begin"/>
-      </w:r>
-      <w:r>
-        <w:rPr>
-          <w:b/>
-          <w:iCs/>
-        </w:rPr>
-        <w:instrText xml:space="preserve"> TC "</w:instrText>
-      </w:r>
-      <w:bookmarkStart w:id="1" w:name="_Toc463805972"/>
-      <w:r>
-        <w:rPr>
-          <w:b/>
-          <w:iCs/>
-        </w:rPr>
-        <w:instrText>Аннотация содержания дисциплины</w:instrText>
-      </w:r>
-      <w:bookmarkEnd w:id="1"/>
-      <w:r>
-        <w:rPr>
-          <w:b/>
-          <w:iCs/>
-        </w:rPr>
-        <w:instrText xml:space="preserve">" \f C \l "2" </w:instrText>
-      </w:r>
-      <w:r>
-        <w:rPr>
-          <w:b/>
-          <w:iCs/>
-        </w:rPr>
-        <w:fldChar w:fldCharType="end"/>
-      </w:r>
-    </w:p>
-    <w:p>
-      <w:pPr>
-        <w:spacing w:line="360" w:lineRule="auto"/>
         <w:ind w:firstLine="720"/>
         <w:jc w:val="both"/>
       </w:pPr>
@@ -1642,7 +1582,7 @@
         <w:t xml:space="preserve"> </w:t>
       </w:r>
       <w:r>
-        <w:t>"</w:t>
+        <w:t>«</w:t>
       </w:r>
       <w:r>
         <w:rPr>
@@ -1650,10 +1590,10 @@
           <w:color w:val="000000"/>
           <w:spacing w:val="-1"/>
         </w:rPr>
-        <w:t>ОСНОВЫ ТЕОРИИ АВТОМАТИЧЕСКОГО УПРАВЛЕНИЯ</w:t>
-      </w:r>
-      <w:r>
-        <w:t>"</w:t>
+        <w:t>Основы теории автоматического управления</w:t>
+      </w:r>
+      <w:r>
+        <w:t>»</w:t>
       </w:r>
       <w:r>
         <w:t xml:space="preserve"> </w:t>
@@ -1662,7 +1602,13 @@
         <w:t xml:space="preserve">входит </w:t>
       </w:r>
       <w:r>
-        <w:t xml:space="preserve">в вариативную часть </w:t>
+        <w:t xml:space="preserve">в вариативную </w:t>
+      </w:r>
+      <w:r>
+        <w:t xml:space="preserve">по выбору студента </w:t>
+      </w:r>
+      <w:r>
+        <w:t xml:space="preserve">часть </w:t>
       </w:r>
       <w:r>
         <w:t xml:space="preserve">образовательной программы </w:t>
@@ -1677,21 +1623,16 @@
         <w:t xml:space="preserve"> модуля </w:t>
       </w:r>
       <w:r>
-        <w:t>"</w:t>
-      </w:r>
-      <w:r>
-        <w:t>А</w:t>
-      </w:r>
-      <w:r>
-        <w:t xml:space="preserve">ВТОМАТИЗАЦИЯ И УПРАВЛЕНИЕ </w:t>
-      </w:r>
-      <w:proofErr w:type="gramStart"/>
-      <w:r>
-        <w:t>ТЕХНИЧЕСКИМИ</w:t>
-      </w:r>
-      <w:proofErr w:type="gramEnd"/>
-      <w:r>
-        <w:t xml:space="preserve"> СИТЕМАМИ".</w:t>
+        <w:t>«</w:t>
+      </w:r>
+      <w:r>
+        <w:t>Автоматизация и управление техническими системами</w:t>
+      </w:r>
+      <w:r>
+        <w:t>»</w:t>
+      </w:r>
+      <w:r>
+        <w:t>.</w:t>
       </w:r>
       <w:r>
         <w:t xml:space="preserve"> </w:t>
@@ -1846,7 +1787,6 @@
     </w:p>
     <w:p>
       <w:pPr>
-        <w:spacing w:line="360" w:lineRule="auto"/>
         <w:jc w:val="both"/>
         <w:rPr>
           <w:b/>
@@ -1855,7 +1795,6 @@
     </w:p>
     <w:p>
       <w:pPr>
-        <w:spacing w:line="360" w:lineRule="auto"/>
         <w:jc w:val="both"/>
         <w:rPr>
           <w:b/>
@@ -1870,7 +1809,6 @@
     </w:p>
     <w:p>
       <w:pPr>
-        <w:spacing w:line="360" w:lineRule="auto"/>
         <w:ind w:firstLine="720"/>
         <w:jc w:val="both"/>
       </w:pPr>
@@ -1960,7 +1898,6 @@
         <w:rPr>
           <w:b/>
           <w:bCs/>
-          <w:color w:val="C00000"/>
         </w:rPr>
       </w:pPr>
       <w:r>
@@ -1970,113 +1907,83 @@
         </w:rPr>
         <w:t>Характеристика методических особенностей дисциплины:</w:t>
       </w:r>
-      <w:r>
-        <w:rPr>
-          <w:b/>
-          <w:bCs/>
-          <w:color w:val="C00000"/>
-        </w:rPr>
-        <w:t xml:space="preserve"> </w:t>
-      </w:r>
     </w:p>
     <w:p>
       <w:pPr>
         <w:pStyle w:val="af7"/>
-        <w:spacing w:before="0" w:beforeAutospacing="0" w:after="0" w:afterAutospacing="0" w:line="288" w:lineRule="auto"/>
-        <w:rPr>
-          <w:b/>
-          <w:bCs/>
-          <w:color w:val="C00000"/>
-        </w:rPr>
-      </w:pPr>
+        <w:spacing w:before="0" w:beforeAutospacing="0" w:after="0" w:afterAutospacing="0"/>
+        <w:ind w:firstLine="709"/>
+        <w:jc w:val="both"/>
+      </w:pPr>
+      <w:r>
+        <w:t>Процесс изучения дисциплины включает лекции, практические занятия и самосто</w:t>
+      </w:r>
+      <w:r>
+        <w:t>я</w:t>
+      </w:r>
+      <w:r>
+        <w:t xml:space="preserve">тельную работу студента. Основные формы интерактивного обучения: обучение на основе опыта, проблемное обучение, проектная работа и работа в командах. </w:t>
+      </w:r>
     </w:p>
     <w:p>
       <w:pPr>
         <w:pStyle w:val="af7"/>
-        <w:spacing w:before="0" w:beforeAutospacing="0" w:after="0" w:afterAutospacing="0" w:line="288" w:lineRule="auto"/>
+        <w:spacing w:before="0" w:beforeAutospacing="0" w:after="0" w:afterAutospacing="0"/>
         <w:ind w:firstLine="709"/>
         <w:jc w:val="both"/>
       </w:pPr>
       <w:r>
-        <w:t>Процесс изучения дисциплины включает лекции, практические занятия и самосто</w:t>
-      </w:r>
-      <w:r>
-        <w:t>я</w:t>
-      </w:r>
-      <w:r>
-        <w:t xml:space="preserve">тельную работу студента. Основные формы интерактивного обучения: обучение на основе опыта, проблемное обучение, проектная работа и работа в командах. </w:t>
+        <w:t>Форма заключительного контроля при промежуточной аттестации -</w:t>
+      </w:r>
+      <w:r>
+        <w:rPr>
+          <w:color w:val="C00000"/>
+        </w:rPr>
+        <w:t xml:space="preserve"> </w:t>
+      </w:r>
+      <w:r>
+        <w:t>экзамен</w:t>
+      </w:r>
+      <w:r>
+        <w:rPr>
+          <w:color w:val="C00000"/>
+        </w:rPr>
+        <w:t xml:space="preserve">. </w:t>
+      </w:r>
+      <w:r>
+        <w:t>Для пров</w:t>
+      </w:r>
+      <w:r>
+        <w:t>е</w:t>
+      </w:r>
+      <w:r>
+        <w:t xml:space="preserve">дения промежуточной аттестации по дисциплине разработаны фонд оценочных средств и </w:t>
+      </w:r>
+      <w:proofErr w:type="spellStart"/>
+      <w:r>
+        <w:t>балльно</w:t>
+      </w:r>
+      <w:proofErr w:type="spellEnd"/>
+      <w:r>
+        <w:t>-рейтинговая система оценки учебной деятельности студентов.</w:t>
       </w:r>
     </w:p>
     <w:p>
       <w:pPr>
-        <w:pStyle w:val="af7"/>
-        <w:spacing w:before="0" w:beforeAutospacing="0" w:after="0" w:afterAutospacing="0" w:line="288" w:lineRule="auto"/>
         <w:ind w:firstLine="709"/>
         <w:jc w:val="both"/>
-      </w:pPr>
-    </w:p>
-    <w:p>
-      <w:pPr>
-        <w:pStyle w:val="af7"/>
-        <w:spacing w:before="0" w:beforeAutospacing="0" w:after="0" w:afterAutospacing="0" w:line="288" w:lineRule="auto"/>
-        <w:ind w:firstLine="709"/>
-        <w:jc w:val="both"/>
-      </w:pPr>
-      <w:r>
-        <w:t>Форма заключительного контроля при промежуточной аттестации -</w:t>
-      </w:r>
-      <w:r>
-        <w:rPr>
-          <w:color w:val="C00000"/>
-        </w:rPr>
-        <w:t xml:space="preserve"> </w:t>
-      </w:r>
-      <w:r>
-        <w:t>зачет</w:t>
-      </w:r>
-      <w:r>
-        <w:rPr>
-          <w:color w:val="C00000"/>
-        </w:rPr>
-        <w:t xml:space="preserve">. </w:t>
-      </w:r>
-      <w:r>
-        <w:t>Для пров</w:t>
-      </w:r>
-      <w:r>
-        <w:t>е</w:t>
-      </w:r>
-      <w:r>
-        <w:t xml:space="preserve">дения промежуточной аттестации по дисциплине разработаны фонд оценочных средств и </w:t>
-      </w:r>
-      <w:proofErr w:type="spellStart"/>
-      <w:r>
-        <w:t>балльно</w:t>
-      </w:r>
-      <w:proofErr w:type="spellEnd"/>
-      <w:r>
-        <w:t>-рейтинговая система оценки учебной деятельности студентов.</w:t>
-      </w:r>
-    </w:p>
-    <w:p>
-      <w:pPr>
-        <w:pStyle w:val="af7"/>
-        <w:spacing w:before="0" w:beforeAutospacing="0" w:after="0" w:afterAutospacing="0" w:line="288" w:lineRule="auto"/>
-        <w:ind w:firstLine="709"/>
-        <w:jc w:val="both"/>
-      </w:pPr>
-    </w:p>
-    <w:p>
-      <w:pPr>
-        <w:spacing w:line="288" w:lineRule="auto"/>
-        <w:ind w:firstLine="709"/>
-        <w:jc w:val="both"/>
         <w:rPr>
           <w:b/>
         </w:rPr>
       </w:pPr>
       <w:r>
-        <w:t>Оценка по дисциплине выставляется в системе БРС и носит интегрированный характер, учитывающий результаты оценивания участия студентов в аудиторных занятиях, качества и своевременности выполнения лабораторных работ, зачета.</w:t>
+        <w:t xml:space="preserve">Оценка по дисциплине выставляется в системе БРС и носит интегрированный характер, учитывающий результаты оценивания участия студентов в аудиторных занятиях, качества и своевременности выполнения лабораторных работ, </w:t>
+      </w:r>
+      <w:r>
+        <w:t>экзамена</w:t>
+      </w:r>
+      <w:r>
+        <w:t>.</w:t>
       </w:r>
     </w:p>
     <w:p>
@@ -2096,7 +2003,6 @@
         <w:rPr>
           <w:b/>
         </w:rPr>
-        <w:lastRenderedPageBreak/>
         <w:t>1.2.</w:t>
       </w:r>
       <w:r>
@@ -2109,7 +2015,13 @@
         <w:t>Язык реализации программы</w:t>
       </w:r>
       <w:r>
-        <w:t xml:space="preserve"> - РУССКИЙ.</w:t>
+        <w:t xml:space="preserve"> - </w:t>
+      </w:r>
+      <w:r>
+        <w:t>Русский</w:t>
+      </w:r>
+      <w:r>
+        <w:t>.</w:t>
       </w:r>
     </w:p>
     <w:p>
@@ -2119,6 +2031,7 @@
         <w:ind w:left="709"/>
         <w:rPr>
           <w:shd w:val="clear" w:color="auto" w:fill="00FF00"/>
+          <w:lang w:val="ru-RU"/>
         </w:rPr>
       </w:pPr>
       <w:r>
@@ -2181,31 +2094,13 @@
         <w:t>обучения по дисциплине</w:t>
       </w:r>
       <w:proofErr w:type="gramEnd"/>
-      <w:r>
-        <w:rPr>
-          <w:rFonts w:ascii="Times New Roman" w:hAnsi="Times New Roman" w:cs="Times New Roman"/>
-          <w:i w:val="0"/>
-          <w:iCs w:val="0"/>
-          <w:sz w:val="24"/>
-        </w:rPr>
-        <w:t xml:space="preserve"> </w:t>
-      </w:r>
-      <w:r>
-        <w:rPr>
-          <w:rFonts w:ascii="Times New Roman" w:hAnsi="Times New Roman" w:cs="Times New Roman"/>
-          <w:i w:val="0"/>
-          <w:iCs w:val="0"/>
-          <w:sz w:val="24"/>
-          <w:lang w:val="ru-RU"/>
-        </w:rPr>
-        <w:t xml:space="preserve"> </w:t>
-      </w:r>
     </w:p>
     <w:p>
       <w:pPr>
         <w:pStyle w:val="af8"/>
         <w:spacing w:after="120"/>
         <w:ind w:left="0" w:firstLine="709"/>
+        <w:jc w:val="both"/>
       </w:pPr>
       <w:r>
         <w:t>Изучение дисциплины является этапом формирования у студента следующих комп</w:t>
@@ -2219,542 +2114,219 @@
     </w:p>
     <w:tbl>
       <w:tblPr>
+        <w:tblStyle w:val="af0"/>
         <w:tblW w:w="0" w:type="auto"/>
-        <w:tblInd w:w="108" w:type="dxa"/>
-        <w:tblBorders>
-          <w:top w:val="single" w:sz="4" w:space="0" w:color="auto"/>
-          <w:left w:val="single" w:sz="4" w:space="0" w:color="auto"/>
-          <w:bottom w:val="single" w:sz="4" w:space="0" w:color="auto"/>
-          <w:right w:val="single" w:sz="4" w:space="0" w:color="auto"/>
-          <w:insideH w:val="single" w:sz="4" w:space="0" w:color="auto"/>
-          <w:insideV w:val="single" w:sz="4" w:space="0" w:color="auto"/>
-        </w:tblBorders>
-        <w:tblLook w:val="0000" w:firstRow="0" w:lastRow="0" w:firstColumn="0" w:lastColumn="0" w:noHBand="0" w:noVBand="0"/>
+        <w:jc w:val="center"/>
+        <w:tblLook w:val="04A0" w:firstRow="1" w:lastRow="0" w:firstColumn="1" w:lastColumn="0" w:noHBand="0" w:noVBand="1"/>
       </w:tblPr>
       <w:tblGrid>
-        <w:gridCol w:w="9888"/>
+        <w:gridCol w:w="9421"/>
       </w:tblGrid>
       <w:tr>
         <w:trPr>
-          <w:trHeight w:val="335"/>
+          <w:cantSplit/>
+          <w:jc w:val="center"/>
         </w:trPr>
         <w:tc>
           <w:tcPr>
-            <w:tcW w:w="10206" w:type="dxa"/>
-          </w:tcPr>
-          <w:p>
+            <w:tcW w:w="9421" w:type="dxa"/>
+          </w:tcPr>
+          <w:p>
+            <w:pPr>
+              <w:jc w:val="both"/>
+              <w:rPr>
+                <w:lang w:eastAsia="ru-RU"/>
+              </w:rPr>
+            </w:pPr>
             <w:r>
               <w:rPr>
                 <w:b/>
-              </w:rPr>
-              <w:t>ОК-</w:t>
-            </w:r>
-            <w:r>
-              <w:rPr>
-                <w:b/>
-              </w:rPr>
-              <w:t>4</w:t>
-            </w:r>
-            <w:r>
-              <w:rPr>
-                <w:b/>
+                <w:lang w:eastAsia="ru-RU"/>
+              </w:rPr>
+              <w:t>ОПК-4</w:t>
+            </w:r>
+            <w:r>
+              <w:rPr>
+                <w:lang w:eastAsia="ru-RU"/>
               </w:rPr>
               <w:t xml:space="preserve">: </w:t>
             </w:r>
             <w:r>
-              <w:t>понимание социальной значимости своей будущей профессии, обладание высокой м</w:t>
-            </w:r>
-            <w:r>
-              <w:t>о</w:t>
-            </w:r>
-            <w:r>
-              <w:t>тивацией к выполнению профессиональной деятельности</w:t>
-            </w:r>
-            <w:r>
-              <w:t>;</w:t>
+              <w:rPr>
+                <w:lang w:eastAsia="ru-RU"/>
+              </w:rPr>
+              <w:t>понимание сущности и значения информации в развитии современного информационного общества, соблюдение основных требований к информ</w:t>
+            </w:r>
+            <w:r>
+              <w:rPr>
+                <w:lang w:eastAsia="ru-RU"/>
+              </w:rPr>
+              <w:t>а</w:t>
+            </w:r>
+            <w:r>
+              <w:rPr>
+                <w:lang w:eastAsia="ru-RU"/>
+              </w:rPr>
+              <w:t>ционной безопасности, в том числе защите государственной тайны</w:t>
             </w:r>
           </w:p>
         </w:tc>
       </w:tr>
       <w:tr>
         <w:trPr>
-          <w:trHeight w:val="335"/>
+          <w:cantSplit/>
+          <w:jc w:val="center"/>
         </w:trPr>
         <w:tc>
           <w:tcPr>
-            <w:tcW w:w="10206" w:type="dxa"/>
-          </w:tcPr>
-          <w:p>
-            <w:pPr>
+            <w:tcW w:w="9421" w:type="dxa"/>
+          </w:tcPr>
+          <w:p>
+            <w:pPr>
+              <w:jc w:val="both"/>
+              <w:rPr>
+                <w:lang w:eastAsia="ru-RU"/>
+              </w:rPr>
+            </w:pPr>
+            <w:r>
               <w:rPr>
                 <w:b/>
-              </w:rPr>
-            </w:pPr>
-            <w:r>
-              <w:rPr>
-                <w:b/>
-              </w:rPr>
-              <w:t>ОПК-1</w:t>
-            </w:r>
-            <w:r>
-              <w:t xml:space="preserve"> владением широкой общей подготовкой (базовыми знаниями) для решения практич</w:t>
-            </w:r>
-            <w:r>
-              <w:t>е</w:t>
-            </w:r>
-            <w:r>
-              <w:t>ских задач в</w:t>
-            </w:r>
-            <w:r>
-              <w:t xml:space="preserve"> </w:t>
-            </w:r>
-            <w:r>
-              <w:t>области информационных систем и технологий</w:t>
-            </w:r>
-            <w:r>
-              <w:t>;</w:t>
-            </w:r>
-            <w:r>
-              <w:t xml:space="preserve"> </w:t>
+                <w:lang w:eastAsia="ru-RU"/>
+              </w:rPr>
+              <w:t>ПК-15</w:t>
+            </w:r>
+            <w:r>
+              <w:rPr>
+                <w:lang w:eastAsia="ru-RU"/>
+              </w:rPr>
+              <w:t xml:space="preserve">: </w:t>
+            </w:r>
+            <w:r>
+              <w:rPr>
+                <w:lang w:eastAsia="ru-RU"/>
+              </w:rPr>
+              <w:t>способность участвовать в работах по доводке и освоению информацио</w:t>
+            </w:r>
+            <w:r>
+              <w:rPr>
+                <w:lang w:eastAsia="ru-RU"/>
+              </w:rPr>
+              <w:t>н</w:t>
+            </w:r>
+            <w:r>
+              <w:rPr>
+                <w:lang w:eastAsia="ru-RU"/>
+              </w:rPr>
+              <w:t>ных технологий в ходе внедрения и эксплуатации информационных с</w:t>
+            </w:r>
+            <w:r>
+              <w:rPr>
+                <w:lang w:eastAsia="ru-RU"/>
+              </w:rPr>
+              <w:t>и</w:t>
+            </w:r>
+            <w:r>
+              <w:rPr>
+                <w:lang w:eastAsia="ru-RU"/>
+              </w:rPr>
+              <w:t>стем</w:t>
             </w:r>
           </w:p>
         </w:tc>
       </w:tr>
       <w:tr>
         <w:trPr>
-          <w:trHeight w:val="143"/>
+          <w:cantSplit/>
+          <w:jc w:val="center"/>
         </w:trPr>
         <w:tc>
           <w:tcPr>
-            <w:tcW w:w="10206" w:type="dxa"/>
-          </w:tcPr>
-          <w:p>
-            <w:pPr>
-              <w:rPr>
-                <w:spacing w:val="-5"/>
+            <w:tcW w:w="9421" w:type="dxa"/>
+          </w:tcPr>
+          <w:p>
+            <w:pPr>
+              <w:jc w:val="both"/>
+              <w:rPr>
+                <w:lang w:eastAsia="ru-RU"/>
               </w:rPr>
             </w:pPr>
             <w:r>
               <w:rPr>
                 <w:b/>
-              </w:rPr>
-              <w:t>ОПК-</w:t>
-            </w:r>
-            <w:r>
-              <w:rPr>
-                <w:b/>
-              </w:rPr>
-              <w:t>5</w:t>
-            </w:r>
-            <w:r>
-              <w:rPr>
-                <w:b/>
+                <w:lang w:eastAsia="ru-RU"/>
+              </w:rPr>
+              <w:t>ПК-30</w:t>
+            </w:r>
+            <w:r>
+              <w:rPr>
+                <w:lang w:eastAsia="ru-RU"/>
               </w:rPr>
               <w:t xml:space="preserve">: </w:t>
             </w:r>
             <w:r>
-              <w:t>способность использовать современные компьютерные технологии поиска инфо</w:t>
-            </w:r>
-            <w:r>
-              <w:t>р</w:t>
-            </w:r>
-            <w:r>
-              <w:t>мации для решения поставленной задачи, критического анализа этой информации и обосн</w:t>
-            </w:r>
-            <w:r>
-              <w:t>о</w:t>
-            </w:r>
-            <w:r>
-              <w:t>вания принятых идей и подходов к решению</w:t>
-            </w:r>
-            <w:r>
-              <w:t>;</w:t>
+              <w:rPr>
+                <w:lang w:eastAsia="ru-RU"/>
+              </w:rPr>
+              <w:t>способность поддерживать работоспособность информационных систем и технологий в заданных функциональных характеристиках и соответствии кр</w:t>
+            </w:r>
+            <w:r>
+              <w:rPr>
+                <w:lang w:eastAsia="ru-RU"/>
+              </w:rPr>
+              <w:t>и</w:t>
+            </w:r>
+            <w:r>
+              <w:rPr>
+                <w:lang w:eastAsia="ru-RU"/>
+              </w:rPr>
+              <w:t>териям качества</w:t>
             </w:r>
           </w:p>
         </w:tc>
       </w:tr>
       <w:tr>
         <w:trPr>
-          <w:trHeight w:val="335"/>
+          <w:cantSplit/>
+          <w:jc w:val="center"/>
         </w:trPr>
         <w:tc>
           <w:tcPr>
-            <w:tcW w:w="10206" w:type="dxa"/>
-            <w:vAlign w:val="center"/>
-          </w:tcPr>
-          <w:p>
-            <w:pPr>
-              <w:suppressAutoHyphens/>
+            <w:tcW w:w="9421" w:type="dxa"/>
+          </w:tcPr>
+          <w:p>
+            <w:pPr>
               <w:jc w:val="both"/>
+            </w:pPr>
+            <w:r>
               <w:rPr>
                 <w:b/>
-                <w:bCs/>
-              </w:rPr>
-            </w:pPr>
-            <w:r>
-              <w:rPr>
-                <w:b/>
-              </w:rPr>
-              <w:t>ОПК-</w:t>
-            </w:r>
-            <w:r>
-              <w:rPr>
-                <w:b/>
-              </w:rPr>
-              <w:t>6</w:t>
-            </w:r>
-            <w:r>
-              <w:rPr>
-                <w:b/>
+                <w:lang w:eastAsia="ru-RU"/>
+              </w:rPr>
+              <w:t>ПК-32</w:t>
+            </w:r>
+            <w:r>
+              <w:rPr>
+                <w:lang w:eastAsia="ru-RU"/>
               </w:rPr>
               <w:t xml:space="preserve">: </w:t>
             </w:r>
             <w:r>
-              <w:t>способность выбирать и оценивать способ реализации информационных систем и устройств (программн</w:t>
-            </w:r>
-            <w:proofErr w:type="gramStart"/>
-            <w:r>
-              <w:t>о-</w:t>
-            </w:r>
-            <w:proofErr w:type="gramEnd"/>
-            <w:r>
-              <w:t>, аппаратно- или программно-аппаратно-) для решения поставленной задачи</w:t>
-            </w:r>
-            <w:r>
-              <w:t>;</w:t>
-            </w:r>
-            <w:r>
-              <w:t xml:space="preserve"> </w:t>
-            </w:r>
-          </w:p>
-        </w:tc>
-      </w:tr>
-      <w:tr>
-        <w:trPr>
-          <w:trHeight w:val="335"/>
-        </w:trPr>
-        <w:tc>
-          <w:tcPr>
-            <w:tcW w:w="10206" w:type="dxa"/>
-            <w:vAlign w:val="center"/>
-          </w:tcPr>
-          <w:p>
-            <w:pPr>
-              <w:suppressAutoHyphens/>
-              <w:jc w:val="both"/>
-              <w:rPr>
-                <w:b/>
-                <w:bCs/>
-              </w:rPr>
-            </w:pPr>
-            <w:r>
-              <w:rPr>
-                <w:b/>
-              </w:rPr>
-              <w:t>ПК-</w:t>
-            </w:r>
-            <w:r>
-              <w:rPr>
-                <w:b/>
-              </w:rPr>
-              <w:t>11</w:t>
-            </w:r>
-            <w:r>
-              <w:rPr>
-                <w:b/>
-              </w:rPr>
-              <w:t xml:space="preserve">: </w:t>
-            </w:r>
-            <w:r>
-              <w:t>способность к проектированию базовых и прикладных информационных технологий</w:t>
-            </w:r>
-            <w:r>
-              <w:t>;</w:t>
-            </w:r>
-          </w:p>
-        </w:tc>
-      </w:tr>
-      <w:tr>
-        <w:trPr>
-          <w:trHeight w:val="335"/>
-        </w:trPr>
-        <w:tc>
-          <w:tcPr>
-            <w:tcW w:w="10206" w:type="dxa"/>
-            <w:vAlign w:val="center"/>
-          </w:tcPr>
-          <w:p>
-            <w:pPr>
-              <w:suppressAutoHyphens/>
-              <w:jc w:val="both"/>
-            </w:pPr>
-            <w:r>
-              <w:rPr>
-                <w:b/>
-                <w:bCs/>
-              </w:rPr>
-              <w:t>ПК-1</w:t>
-            </w:r>
-            <w:r>
-              <w:rPr>
-                <w:b/>
-                <w:bCs/>
-              </w:rPr>
-              <w:t>2</w:t>
-            </w:r>
-            <w:r>
-              <w:rPr>
-                <w:b/>
-                <w:bCs/>
-              </w:rPr>
-              <w:t xml:space="preserve">: </w:t>
-            </w:r>
-            <w:r>
-              <w:t>способность разрабатывать средства реализации информационных технологий (методические,</w:t>
-            </w:r>
-            <w:r>
-              <w:t xml:space="preserve"> </w:t>
-            </w:r>
-            <w:r>
-              <w:t>информационные, математические, алгоритмичес</w:t>
-            </w:r>
-            <w:r>
-              <w:t>кие, технические и программные)</w:t>
-            </w:r>
-            <w:r>
-              <w:t>;</w:t>
-            </w:r>
-          </w:p>
-        </w:tc>
-      </w:tr>
-      <w:tr>
-        <w:trPr>
-          <w:trHeight w:val="264"/>
-        </w:trPr>
-        <w:tc>
-          <w:tcPr>
-            <w:tcW w:w="10206" w:type="dxa"/>
-            <w:vAlign w:val="center"/>
-          </w:tcPr>
-          <w:p>
-            <w:pPr>
-              <w:suppressAutoHyphens/>
-              <w:jc w:val="both"/>
-            </w:pPr>
-            <w:r>
-              <w:rPr>
-                <w:b/>
-                <w:bCs/>
-              </w:rPr>
-              <w:t>ПК-</w:t>
-            </w:r>
-            <w:r>
-              <w:rPr>
-                <w:b/>
-                <w:bCs/>
-              </w:rPr>
-              <w:t>17</w:t>
-            </w:r>
-            <w:r>
-              <w:rPr>
-                <w:b/>
-                <w:bCs/>
-              </w:rPr>
-              <w:t xml:space="preserve">: </w:t>
-            </w:r>
-            <w:r>
               <w:rPr>
                 <w:lang w:eastAsia="ru-RU"/>
               </w:rPr>
-              <w:t>способность</w:t>
+              <w:t>способность адаптировать приложения к изменяющимся условиям фун</w:t>
             </w:r>
             <w:r>
               <w:rPr>
                 <w:lang w:eastAsia="ru-RU"/>
               </w:rPr>
-              <w:t xml:space="preserve"> </w:t>
+              <w:t>к</w:t>
             </w:r>
             <w:r>
               <w:rPr>
                 <w:lang w:eastAsia="ru-RU"/>
               </w:rPr>
-              <w:t>использовать технологии разработки объектов профессиональной деятельности в</w:t>
-            </w:r>
-            <w:r>
-              <w:rPr>
-                <w:lang w:eastAsia="ru-RU"/>
-              </w:rPr>
-              <w:t xml:space="preserve"> </w:t>
-            </w:r>
-            <w:r>
-              <w:rPr>
-                <w:lang w:eastAsia="ru-RU"/>
-              </w:rPr>
-              <w:t>областях: машиностроение, приборостроение, техника, образование</w:t>
-            </w:r>
-            <w:r>
-              <w:rPr>
-                <w:lang w:eastAsia="ru-RU"/>
-              </w:rPr>
-              <w:t xml:space="preserve">, </w:t>
-            </w:r>
-            <w:r>
-              <w:rPr>
-                <w:lang w:eastAsia="ru-RU"/>
-              </w:rPr>
-              <w:t>банковские системы,</w:t>
-            </w:r>
-            <w:r>
-              <w:rPr>
-                <w:lang w:eastAsia="ru-RU"/>
-              </w:rPr>
-              <w:t xml:space="preserve"> </w:t>
-            </w:r>
-            <w:r>
-              <w:rPr>
-                <w:lang w:eastAsia="ru-RU"/>
-              </w:rPr>
-              <w:t>безопасность информационных систем, управление технологическими п</w:t>
-            </w:r>
-            <w:r>
-              <w:rPr>
-                <w:lang w:eastAsia="ru-RU"/>
-              </w:rPr>
-              <w:t>роцессами, механика,</w:t>
-            </w:r>
-            <w:r>
-              <w:rPr>
-                <w:lang w:eastAsia="ru-RU"/>
-              </w:rPr>
-              <w:t xml:space="preserve"> металлургия, строительство, транспорт,</w:t>
-            </w:r>
-            <w:r>
-              <w:rPr>
-                <w:lang w:eastAsia="ru-RU"/>
-              </w:rPr>
-              <w:t xml:space="preserve"> </w:t>
-            </w:r>
-            <w:r>
-              <w:rPr>
-                <w:lang w:eastAsia="ru-RU"/>
-              </w:rPr>
-              <w:t xml:space="preserve">связь, телекоммуникации, управление </w:t>
-            </w:r>
-            <w:proofErr w:type="spellStart"/>
-            <w:r>
-              <w:rPr>
-                <w:lang w:eastAsia="ru-RU"/>
-              </w:rPr>
-              <w:t>ин</w:t>
-            </w:r>
-            <w:r>
-              <w:rPr>
-                <w:lang w:eastAsia="ru-RU"/>
-              </w:rPr>
-              <w:t>фокоммуникациями</w:t>
-            </w:r>
-            <w:proofErr w:type="spellEnd"/>
-            <w:r>
-              <w:rPr>
-                <w:lang w:eastAsia="ru-RU"/>
-              </w:rPr>
-              <w:t>, а также предприятия различного профиля и все виды деятельности</w:t>
-            </w:r>
-            <w:r>
-              <w:rPr>
-                <w:lang w:eastAsia="ru-RU"/>
-              </w:rPr>
-              <w:t xml:space="preserve"> </w:t>
-            </w:r>
-            <w:r>
-              <w:rPr>
-                <w:lang w:eastAsia="ru-RU"/>
-              </w:rPr>
-              <w:t>в условиях экономики информационного общества</w:t>
-            </w:r>
-            <w:r>
-              <w:t>;</w:t>
-            </w:r>
-            <w:r>
-              <w:t xml:space="preserve"> </w:t>
-            </w:r>
-          </w:p>
-        </w:tc>
-      </w:tr>
-      <w:tr>
-        <w:trPr>
-          <w:trHeight w:val="264"/>
-        </w:trPr>
-        <w:tc>
-          <w:tcPr>
-            <w:tcW w:w="10206" w:type="dxa"/>
-            <w:vAlign w:val="center"/>
-          </w:tcPr>
-          <w:p>
-            <w:pPr>
-              <w:suppressAutoHyphens/>
-              <w:jc w:val="both"/>
-              <w:rPr>
-                <w:b/>
-                <w:bCs/>
-              </w:rPr>
-            </w:pPr>
-            <w:r>
-              <w:rPr>
-                <w:b/>
-                <w:bCs/>
-              </w:rPr>
-              <w:t>ПК-</w:t>
-            </w:r>
-            <w:r>
-              <w:rPr>
-                <w:b/>
-                <w:bCs/>
-              </w:rPr>
-              <w:t>25</w:t>
-            </w:r>
-            <w:r>
-              <w:rPr>
-                <w:b/>
-                <w:bCs/>
-              </w:rPr>
-              <w:t xml:space="preserve">: </w:t>
-            </w:r>
-            <w:r>
-              <w:rPr>
-                <w:lang w:eastAsia="ru-RU"/>
-              </w:rPr>
-              <w:t>способность</w:t>
-            </w:r>
-            <w:r>
-              <w:rPr>
-                <w:lang w:eastAsia="ru-RU"/>
-              </w:rPr>
-              <w:t xml:space="preserve"> </w:t>
-            </w:r>
-            <w:r>
-              <w:rPr>
-                <w:lang w:eastAsia="ru-RU"/>
-              </w:rPr>
-              <w:t>использовать математические методы обработки, анализа и синтеза результатов</w:t>
-            </w:r>
-            <w:r>
-              <w:rPr>
-                <w:lang w:eastAsia="ru-RU"/>
-              </w:rPr>
-              <w:t xml:space="preserve"> </w:t>
-            </w:r>
-            <w:r>
-              <w:rPr>
-                <w:lang w:eastAsia="ru-RU"/>
-              </w:rPr>
-              <w:t>профессиональных исследований</w:t>
-            </w:r>
-            <w:r>
-              <w:t>.</w:t>
-            </w:r>
-            <w:r>
-              <w:t xml:space="preserve"> </w:t>
+              <w:t>ционирования</w:t>
             </w:r>
           </w:p>
         </w:tc>
@@ -2774,6 +2346,8 @@
     </w:p>
     <w:p>
       <w:pPr>
+        <w:keepNext/>
+        <w:keepLines/>
         <w:tabs>
           <w:tab w:val="left" w:pos="1399"/>
         </w:tabs>
@@ -2787,37 +2361,45 @@
         <w:rPr>
           <w:iCs/>
         </w:rPr>
+        <w:lastRenderedPageBreak/>
         <w:t>Планируемый результат освоения дисциплины в составе названных компетенций:</w:t>
       </w:r>
     </w:p>
     <w:p>
       <w:pPr>
         <w:ind w:firstLine="567"/>
+        <w:jc w:val="both"/>
+      </w:pPr>
+      <w:r>
+        <w:t>способность применять современные средства и методы, направленные на автоматиз</w:t>
+      </w:r>
+      <w:r>
+        <w:t>а</w:t>
+      </w:r>
+      <w:r>
+        <w:t>цию производства и конструкторской и технологической подготовки производства, соверше</w:t>
+      </w:r>
+      <w:r>
+        <w:t>н</w:t>
+      </w:r>
+      <w:r>
+        <w:t xml:space="preserve">ствовать методы автоматизации производства </w:t>
+      </w:r>
+      <w:r>
+        <w:t xml:space="preserve"> и его подготовки</w:t>
+      </w:r>
+      <w:r>
+        <w:t>.</w:t>
+      </w:r>
+    </w:p>
+    <w:p>
+      <w:pPr>
+        <w:ind w:firstLine="567"/>
+        <w:jc w:val="both"/>
         <w:rPr>
           <w:iCs/>
         </w:rPr>
       </w:pPr>
-      <w:r>
-        <w:t>способность применять современные средства и методы, направленные на автоматиз</w:t>
-      </w:r>
-      <w:r>
-        <w:t>а</w:t>
-      </w:r>
-      <w:r>
-        <w:t>цию производства и конструкторской и технологической подготовки производства, соверше</w:t>
-      </w:r>
-      <w:r>
-        <w:t>н</w:t>
-      </w:r>
-      <w:r>
-        <w:t xml:space="preserve">ствовать методы автоматизации производства </w:t>
-      </w:r>
-      <w:r>
-        <w:t xml:space="preserve"> и его подготовки</w:t>
-      </w:r>
-      <w:r>
-        <w:t>.</w:t>
-      </w:r>
       <w:r>
         <w:fldChar w:fldCharType="begin"/>
       </w:r>
@@ -2877,7 +2459,7 @@
         <w:widowControl w:val="0"/>
         <w:numPr>
           <w:ilvl w:val="0"/>
-          <w:numId w:val="19"/>
+          <w:numId w:val="42"/>
         </w:numPr>
         <w:autoSpaceDE w:val="0"/>
         <w:autoSpaceDN w:val="0"/>
@@ -2888,7 +2470,10 @@
         </w:rPr>
       </w:pPr>
       <w:r>
-        <w:t>Методы анализа и синтеза сложных технических систем.</w:t>
+        <w:t>Методы анализа и син</w:t>
+      </w:r>
+      <w:r>
+        <w:t>теза сложных технических систем</w:t>
       </w:r>
     </w:p>
     <w:p>
@@ -2896,7 +2481,7 @@
         <w:widowControl w:val="0"/>
         <w:numPr>
           <w:ilvl w:val="0"/>
-          <w:numId w:val="19"/>
+          <w:numId w:val="42"/>
         </w:numPr>
         <w:autoSpaceDE w:val="0"/>
         <w:autoSpaceDN w:val="0"/>
@@ -2913,8 +2498,20 @@
         <w:t xml:space="preserve"> и гидравлическими</w:t>
       </w:r>
       <w:r>
-        <w:t xml:space="preserve"> системами.</w:t>
-      </w:r>
+        <w:t xml:space="preserve"> системами</w:t>
+      </w:r>
+    </w:p>
+    <w:p>
+      <w:pPr>
+        <w:widowControl w:val="0"/>
+        <w:autoSpaceDE w:val="0"/>
+        <w:autoSpaceDN w:val="0"/>
+        <w:adjustRightInd w:val="0"/>
+        <w:jc w:val="both"/>
+        <w:rPr>
+          <w:lang w:val="x-none"/>
+        </w:rPr>
+      </w:pPr>
     </w:p>
     <w:p>
       <w:pPr>
@@ -2958,7 +2555,10 @@
         </w:rPr>
       </w:pPr>
       <w:r>
-        <w:t>Осуществлять анализ переходных процессов и устойчивости систем.</w:t>
+        <w:t xml:space="preserve">Осуществлять анализ переходных </w:t>
+      </w:r>
+      <w:r>
+        <w:t>процессов и устойчивости систем</w:t>
       </w:r>
     </w:p>
     <w:p>
@@ -2966,7 +2566,7 @@
         <w:widowControl w:val="0"/>
         <w:numPr>
           <w:ilvl w:val="0"/>
-          <w:numId w:val="21"/>
+          <w:numId w:val="20"/>
         </w:numPr>
         <w:autoSpaceDE w:val="0"/>
         <w:autoSpaceDN w:val="0"/>
@@ -2983,8 +2583,20 @@
         <w:t>ального управления техническими</w:t>
       </w:r>
       <w:r>
-        <w:t xml:space="preserve"> системами.</w:t>
-      </w:r>
+        <w:t xml:space="preserve"> системами</w:t>
+      </w:r>
+    </w:p>
+    <w:p>
+      <w:pPr>
+        <w:widowControl w:val="0"/>
+        <w:autoSpaceDE w:val="0"/>
+        <w:autoSpaceDN w:val="0"/>
+        <w:adjustRightInd w:val="0"/>
+        <w:jc w:val="both"/>
+        <w:rPr>
+          <w:lang w:val="x-none"/>
+        </w:rPr>
+      </w:pPr>
     </w:p>
     <w:p>
       <w:pPr>
@@ -3013,7 +2625,11 @@
     </w:p>
     <w:p>
       <w:pPr>
-        <w:ind w:firstLine="720"/>
+        <w:pStyle w:val="af8"/>
+        <w:numPr>
+          <w:ilvl w:val="0"/>
+          <w:numId w:val="43"/>
+        </w:numPr>
       </w:pPr>
       <w:r>
         <w:t>Достаточным набором знаний, для выполнения выше указанных и др. расчетных и гр</w:t>
@@ -3031,7 +2647,6 @@
     <w:p>
       <w:pPr>
         <w:spacing w:before="120" w:after="120" w:line="276" w:lineRule="auto"/>
-        <w:ind w:firstLine="720"/>
         <w:jc w:val="both"/>
         <w:rPr>
           <w:spacing w:val="-5"/>
@@ -3077,11 +2692,8 @@
       <w:pPr>
         <w:ind w:firstLine="720"/>
       </w:pPr>
-    </w:p>
-    <w:p>
-      <w:pPr>
-        <w:ind w:firstLine="720"/>
-      </w:pPr>
+      <w:bookmarkStart w:id="0" w:name="_GoBack"/>
+      <w:bookmarkEnd w:id="0"/>
     </w:p>
     <w:p>
       <w:pPr>
@@ -5621,6 +5233,7 @@
                 <w:sz w:val="22"/>
                 <w:szCs w:val="22"/>
               </w:rPr>
+              <w:lastRenderedPageBreak/>
               <w:t xml:space="preserve">   </w:t>
             </w:r>
             <w:r>
@@ -5664,10 +5277,15 @@
               <w:jc w:val="both"/>
             </w:pPr>
             <w:r>
+              <w:lastRenderedPageBreak/>
               <w:t xml:space="preserve">Статические и астатические системы. </w:t>
             </w:r>
             <w:r>
-              <w:t>Принципы управления</w:t>
+              <w:t xml:space="preserve">Принципы </w:t>
+            </w:r>
+            <w:r>
+              <w:lastRenderedPageBreak/>
+              <w:t>управления</w:t>
             </w:r>
             <w:r>
               <w:t>.</w:t>
@@ -5723,6 +5341,7 @@
                 <w:sz w:val="22"/>
                 <w:szCs w:val="22"/>
               </w:rPr>
+              <w:lastRenderedPageBreak/>
               <w:t>Р</w:t>
             </w:r>
             <w:proofErr w:type="gramStart"/>
@@ -24489,14 +24108,14 @@
       <w:r>
         <w:instrText>tc "</w:instrText>
       </w:r>
-      <w:bookmarkStart w:id="2" w:name="_Toc463805995"/>
+      <w:bookmarkStart w:id="1" w:name="_Toc463805995"/>
       <w:r>
         <w:rPr>
           <w:b/>
         </w:rPr>
         <w:instrText>ПРИЛОЖЕНИЕ 1</w:instrText>
       </w:r>
-      <w:bookmarkEnd w:id="2"/>
+      <w:bookmarkEnd w:id="1"/>
       <w:r>
         <w:instrText>" \f C \l 1</w:instrText>
       </w:r>
@@ -27397,14 +27016,14 @@
       <w:r>
         <w:instrText>tc "</w:instrText>
       </w:r>
-      <w:bookmarkStart w:id="3" w:name="_Toc463805996"/>
+      <w:bookmarkStart w:id="2" w:name="_Toc463805996"/>
       <w:r>
         <w:rPr>
           <w:b/>
         </w:rPr>
         <w:instrText>ПРИЛОЖЕНИЕ 2</w:instrText>
       </w:r>
-      <w:bookmarkEnd w:id="3"/>
+      <w:bookmarkEnd w:id="2"/>
       <w:r>
         <w:instrText>" \f C \l 1</w:instrText>
       </w:r>
@@ -27509,14 +27128,14 @@
       <w:r>
         <w:instrText>tc "</w:instrText>
       </w:r>
-      <w:bookmarkStart w:id="4" w:name="_Toc463805997"/>
+      <w:bookmarkStart w:id="3" w:name="_Toc463805997"/>
       <w:r>
         <w:rPr>
           <w:b/>
         </w:rPr>
         <w:instrText>ПРИЛОЖЕНИЕ 3</w:instrText>
       </w:r>
-      <w:bookmarkEnd w:id="4"/>
+      <w:bookmarkEnd w:id="3"/>
       <w:r>
         <w:instrText>" \f C \l 1</w:instrText>
       </w:r>
@@ -34558,7 +34177,7 @@
         <w:rStyle w:val="af6"/>
         <w:noProof/>
       </w:rPr>
-      <w:t>2</w:t>
+      <w:t>3</w:t>
     </w:r>
     <w:r>
       <w:rPr>
@@ -34647,7 +34266,7 @@
         <w:rStyle w:val="af6"/>
         <w:noProof/>
       </w:rPr>
-      <w:t>19</w:t>
+      <w:t>20</w:t>
     </w:r>
     <w:r>
       <w:rPr>
@@ -35912,6 +35531,164 @@
     </w:lvl>
   </w:abstractNum>
   <w:abstractNum w:abstractNumId="10">
+    <w:nsid w:val="04AC7955"/>
+    <w:multiLevelType w:val="multilevel"/>
+    <w:tmpl w:val="54D60D12"/>
+    <w:lvl w:ilvl="0">
+      <w:start w:val="1"/>
+      <w:numFmt w:val="bullet"/>
+      <w:lvlText w:val=""/>
+      <w:lvlJc w:val="left"/>
+      <w:pPr>
+        <w:tabs>
+          <w:tab w:val="num" w:pos="360"/>
+        </w:tabs>
+        <w:ind w:left="360" w:hanging="360"/>
+      </w:pPr>
+      <w:rPr>
+        <w:rFonts w:ascii="Symbol" w:hAnsi="Symbol" w:hint="default"/>
+        <w:sz w:val="24"/>
+        <w:szCs w:val="24"/>
+      </w:rPr>
+    </w:lvl>
+    <w:lvl w:ilvl="1">
+      <w:start w:val="1"/>
+      <w:numFmt w:val="bullet"/>
+      <w:lvlText w:val=""/>
+      <w:lvlJc w:val="left"/>
+      <w:pPr>
+        <w:tabs>
+          <w:tab w:val="num" w:pos="1080"/>
+        </w:tabs>
+        <w:ind w:left="1080" w:hanging="360"/>
+      </w:pPr>
+      <w:rPr>
+        <w:rFonts w:ascii="Symbol" w:hAnsi="Symbol" w:hint="default"/>
+        <w:sz w:val="24"/>
+        <w:szCs w:val="24"/>
+      </w:rPr>
+    </w:lvl>
+    <w:lvl w:ilvl="2">
+      <w:start w:val="1"/>
+      <w:numFmt w:val="lowerRoman"/>
+      <w:lvlText w:val="%3."/>
+      <w:lvlJc w:val="right"/>
+      <w:pPr>
+        <w:tabs>
+          <w:tab w:val="num" w:pos="1800"/>
+        </w:tabs>
+        <w:ind w:left="1800" w:hanging="180"/>
+      </w:pPr>
+      <w:rPr>
+        <w:rFonts w:ascii="Times New Roman" w:hAnsi="Times New Roman" w:cs="Times New Roman"/>
+        <w:sz w:val="24"/>
+        <w:szCs w:val="24"/>
+      </w:rPr>
+    </w:lvl>
+    <w:lvl w:ilvl="3">
+      <w:start w:val="1"/>
+      <w:numFmt w:val="decimal"/>
+      <w:lvlText w:val="%4."/>
+      <w:lvlJc w:val="left"/>
+      <w:pPr>
+        <w:tabs>
+          <w:tab w:val="num" w:pos="2520"/>
+        </w:tabs>
+        <w:ind w:left="2520" w:hanging="360"/>
+      </w:pPr>
+      <w:rPr>
+        <w:rFonts w:ascii="Times New Roman" w:hAnsi="Times New Roman" w:cs="Times New Roman"/>
+        <w:sz w:val="24"/>
+        <w:szCs w:val="24"/>
+      </w:rPr>
+    </w:lvl>
+    <w:lvl w:ilvl="4">
+      <w:start w:val="1"/>
+      <w:numFmt w:val="lowerLetter"/>
+      <w:lvlText w:val="%5."/>
+      <w:lvlJc w:val="left"/>
+      <w:pPr>
+        <w:tabs>
+          <w:tab w:val="num" w:pos="3240"/>
+        </w:tabs>
+        <w:ind w:left="3240" w:hanging="360"/>
+      </w:pPr>
+      <w:rPr>
+        <w:rFonts w:ascii="Times New Roman" w:hAnsi="Times New Roman" w:cs="Times New Roman"/>
+        <w:sz w:val="24"/>
+        <w:szCs w:val="24"/>
+      </w:rPr>
+    </w:lvl>
+    <w:lvl w:ilvl="5">
+      <w:start w:val="1"/>
+      <w:numFmt w:val="lowerRoman"/>
+      <w:lvlText w:val="%6."/>
+      <w:lvlJc w:val="right"/>
+      <w:pPr>
+        <w:tabs>
+          <w:tab w:val="num" w:pos="3960"/>
+        </w:tabs>
+        <w:ind w:left="3960" w:hanging="180"/>
+      </w:pPr>
+      <w:rPr>
+        <w:rFonts w:ascii="Times New Roman" w:hAnsi="Times New Roman" w:cs="Times New Roman"/>
+        <w:sz w:val="24"/>
+        <w:szCs w:val="24"/>
+      </w:rPr>
+    </w:lvl>
+    <w:lvl w:ilvl="6">
+      <w:start w:val="1"/>
+      <w:numFmt w:val="decimal"/>
+      <w:lvlText w:val="%7."/>
+      <w:lvlJc w:val="left"/>
+      <w:pPr>
+        <w:tabs>
+          <w:tab w:val="num" w:pos="4680"/>
+        </w:tabs>
+        <w:ind w:left="4680" w:hanging="360"/>
+      </w:pPr>
+      <w:rPr>
+        <w:rFonts w:ascii="Times New Roman" w:hAnsi="Times New Roman" w:cs="Times New Roman"/>
+        <w:sz w:val="24"/>
+        <w:szCs w:val="24"/>
+      </w:rPr>
+    </w:lvl>
+    <w:lvl w:ilvl="7">
+      <w:start w:val="1"/>
+      <w:numFmt w:val="lowerLetter"/>
+      <w:lvlText w:val="%8."/>
+      <w:lvlJc w:val="left"/>
+      <w:pPr>
+        <w:tabs>
+          <w:tab w:val="num" w:pos="5400"/>
+        </w:tabs>
+        <w:ind w:left="5400" w:hanging="360"/>
+      </w:pPr>
+      <w:rPr>
+        <w:rFonts w:ascii="Times New Roman" w:hAnsi="Times New Roman" w:cs="Times New Roman"/>
+        <w:sz w:val="24"/>
+        <w:szCs w:val="24"/>
+      </w:rPr>
+    </w:lvl>
+    <w:lvl w:ilvl="8">
+      <w:start w:val="1"/>
+      <w:numFmt w:val="lowerRoman"/>
+      <w:lvlText w:val="%9."/>
+      <w:lvlJc w:val="right"/>
+      <w:pPr>
+        <w:tabs>
+          <w:tab w:val="num" w:pos="6120"/>
+        </w:tabs>
+        <w:ind w:left="6120" w:hanging="180"/>
+      </w:pPr>
+      <w:rPr>
+        <w:rFonts w:ascii="Times New Roman" w:hAnsi="Times New Roman" w:cs="Times New Roman"/>
+        <w:sz w:val="24"/>
+        <w:szCs w:val="24"/>
+      </w:rPr>
+    </w:lvl>
+  </w:abstractNum>
+  <w:abstractNum w:abstractNumId="11">
     <w:nsid w:val="074A55BB"/>
     <w:multiLevelType w:val="hybridMultilevel"/>
     <w:tmpl w:val="471A1EE2"/>
@@ -36024,7 +35801,7 @@
       </w:pPr>
     </w:lvl>
   </w:abstractNum>
-  <w:abstractNum w:abstractNumId="11">
+  <w:abstractNum w:abstractNumId="12">
     <w:nsid w:val="087523C1"/>
     <w:multiLevelType w:val="hybridMultilevel"/>
     <w:tmpl w:val="B2A84E50"/>
@@ -36137,7 +35914,7 @@
       </w:pPr>
     </w:lvl>
   </w:abstractNum>
-  <w:abstractNum w:abstractNumId="12">
+  <w:abstractNum w:abstractNumId="13">
     <w:nsid w:val="0F073BB2"/>
     <w:multiLevelType w:val="multilevel"/>
     <w:tmpl w:val="6DACCAB2"/>
@@ -36286,7 +36063,7 @@
       </w:rPr>
     </w:lvl>
   </w:abstractNum>
-  <w:abstractNum w:abstractNumId="13">
+  <w:abstractNum w:abstractNumId="14">
     <w:nsid w:val="186225D8"/>
     <w:multiLevelType w:val="hybridMultilevel"/>
     <w:tmpl w:val="13282CCA"/>
@@ -36426,7 +36203,7 @@
       </w:rPr>
     </w:lvl>
   </w:abstractNum>
-  <w:abstractNum w:abstractNumId="14">
+  <w:abstractNum w:abstractNumId="15">
     <w:nsid w:val="19977E1F"/>
     <w:multiLevelType w:val="hybridMultilevel"/>
     <w:tmpl w:val="81344524"/>
@@ -36539,7 +36316,7 @@
       </w:pPr>
     </w:lvl>
   </w:abstractNum>
-  <w:abstractNum w:abstractNumId="15">
+  <w:abstractNum w:abstractNumId="16">
     <w:nsid w:val="1B9D15DA"/>
     <w:multiLevelType w:val="hybridMultilevel"/>
     <w:tmpl w:val="E92A9534"/>
@@ -36652,7 +36429,7 @@
       </w:pPr>
     </w:lvl>
   </w:abstractNum>
-  <w:abstractNum w:abstractNumId="16">
+  <w:abstractNum w:abstractNumId="17">
     <w:nsid w:val="1DDB0422"/>
     <w:multiLevelType w:val="hybridMultilevel"/>
     <w:tmpl w:val="0D026AD0"/>
@@ -36755,7 +36532,7 @@
       </w:pPr>
     </w:lvl>
   </w:abstractNum>
-  <w:abstractNum w:abstractNumId="17">
+  <w:abstractNum w:abstractNumId="18">
     <w:nsid w:val="1E880560"/>
     <w:multiLevelType w:val="hybridMultilevel"/>
     <w:tmpl w:val="CDE2D8C6"/>
@@ -36841,7 +36618,7 @@
       </w:pPr>
     </w:lvl>
   </w:abstractNum>
-  <w:abstractNum w:abstractNumId="18">
+  <w:abstractNum w:abstractNumId="19">
     <w:nsid w:val="1F361B80"/>
     <w:multiLevelType w:val="hybridMultilevel"/>
     <w:tmpl w:val="61348BF0"/>
@@ -36954,7 +36731,7 @@
       </w:pPr>
     </w:lvl>
   </w:abstractNum>
-  <w:abstractNum w:abstractNumId="19">
+  <w:abstractNum w:abstractNumId="20">
     <w:nsid w:val="240D3E2E"/>
     <w:multiLevelType w:val="hybridMultilevel"/>
     <w:tmpl w:val="400A5520"/>
@@ -37040,7 +36817,7 @@
       </w:pPr>
     </w:lvl>
   </w:abstractNum>
-  <w:abstractNum w:abstractNumId="20">
+  <w:abstractNum w:abstractNumId="21">
     <w:nsid w:val="30EC030A"/>
     <w:multiLevelType w:val="hybridMultilevel"/>
     <w:tmpl w:val="E9003B0C"/>
@@ -37153,7 +36930,7 @@
       </w:pPr>
     </w:lvl>
   </w:abstractNum>
-  <w:abstractNum w:abstractNumId="21">
+  <w:abstractNum w:abstractNumId="22">
     <w:nsid w:val="383085AC"/>
     <w:multiLevelType w:val="multilevel"/>
     <w:tmpl w:val="62A7EABB"/>
@@ -37311,7 +37088,7 @@
       </w:rPr>
     </w:lvl>
   </w:abstractNum>
-  <w:abstractNum w:abstractNumId="22">
+  <w:abstractNum w:abstractNumId="23">
     <w:nsid w:val="39721180"/>
     <w:multiLevelType w:val="multilevel"/>
     <w:tmpl w:val="3648DD44"/>
@@ -37442,7 +37219,7 @@
       </w:rPr>
     </w:lvl>
   </w:abstractNum>
-  <w:abstractNum w:abstractNumId="23">
+  <w:abstractNum w:abstractNumId="24">
     <w:nsid w:val="39D32314"/>
     <w:multiLevelType w:val="hybridMultilevel"/>
     <w:tmpl w:val="FFA26FA6"/>
@@ -37554,7 +37331,7 @@
       </w:rPr>
     </w:lvl>
   </w:abstractNum>
-  <w:abstractNum w:abstractNumId="24">
+  <w:abstractNum w:abstractNumId="25">
     <w:nsid w:val="3C007F3D"/>
     <w:multiLevelType w:val="multilevel"/>
     <w:tmpl w:val="25C0B49A"/>
@@ -37703,7 +37480,7 @@
       </w:rPr>
     </w:lvl>
   </w:abstractNum>
-  <w:abstractNum w:abstractNumId="25">
+  <w:abstractNum w:abstractNumId="26">
     <w:nsid w:val="3D7159CF"/>
     <w:multiLevelType w:val="multilevel"/>
     <w:tmpl w:val="39224CD2"/>
@@ -37816,7 +37593,7 @@
       </w:pPr>
     </w:lvl>
   </w:abstractNum>
-  <w:abstractNum w:abstractNumId="26">
+  <w:abstractNum w:abstractNumId="27">
     <w:nsid w:val="42B72B9A"/>
     <w:multiLevelType w:val="hybridMultilevel"/>
     <w:tmpl w:val="D054B9E4"/>
@@ -37956,7 +37733,7 @@
       </w:rPr>
     </w:lvl>
   </w:abstractNum>
-  <w:abstractNum w:abstractNumId="27">
+  <w:abstractNum w:abstractNumId="28">
     <w:nsid w:val="47567919"/>
     <w:multiLevelType w:val="multilevel"/>
     <w:tmpl w:val="1AD2567E"/>
@@ -38096,7 +37873,165 @@
       </w:rPr>
     </w:lvl>
   </w:abstractNum>
-  <w:abstractNum w:abstractNumId="28">
+  <w:abstractNum w:abstractNumId="29">
+    <w:nsid w:val="483A1299"/>
+    <w:multiLevelType w:val="multilevel"/>
+    <w:tmpl w:val="66FC4E26"/>
+    <w:lvl w:ilvl="0">
+      <w:start w:val="1"/>
+      <w:numFmt w:val="bullet"/>
+      <w:lvlText w:val=""/>
+      <w:lvlJc w:val="left"/>
+      <w:pPr>
+        <w:tabs>
+          <w:tab w:val="num" w:pos="360"/>
+        </w:tabs>
+        <w:ind w:left="360" w:hanging="360"/>
+      </w:pPr>
+      <w:rPr>
+        <w:rFonts w:ascii="Symbol" w:hAnsi="Symbol" w:hint="default"/>
+        <w:sz w:val="24"/>
+        <w:szCs w:val="24"/>
+      </w:rPr>
+    </w:lvl>
+    <w:lvl w:ilvl="1">
+      <w:start w:val="1"/>
+      <w:numFmt w:val="lowerLetter"/>
+      <w:lvlText w:val="%2."/>
+      <w:lvlJc w:val="left"/>
+      <w:pPr>
+        <w:tabs>
+          <w:tab w:val="num" w:pos="1080"/>
+        </w:tabs>
+        <w:ind w:left="1080" w:hanging="360"/>
+      </w:pPr>
+      <w:rPr>
+        <w:rFonts w:ascii="Times New Roman" w:hAnsi="Times New Roman" w:cs="Times New Roman"/>
+        <w:sz w:val="24"/>
+        <w:szCs w:val="24"/>
+      </w:rPr>
+    </w:lvl>
+    <w:lvl w:ilvl="2">
+      <w:start w:val="1"/>
+      <w:numFmt w:val="lowerRoman"/>
+      <w:lvlText w:val="%3."/>
+      <w:lvlJc w:val="right"/>
+      <w:pPr>
+        <w:tabs>
+          <w:tab w:val="num" w:pos="1800"/>
+        </w:tabs>
+        <w:ind w:left="1800" w:hanging="180"/>
+      </w:pPr>
+      <w:rPr>
+        <w:rFonts w:ascii="Times New Roman" w:hAnsi="Times New Roman" w:cs="Times New Roman"/>
+        <w:sz w:val="24"/>
+        <w:szCs w:val="24"/>
+      </w:rPr>
+    </w:lvl>
+    <w:lvl w:ilvl="3">
+      <w:start w:val="1"/>
+      <w:numFmt w:val="decimal"/>
+      <w:lvlText w:val="%4."/>
+      <w:lvlJc w:val="left"/>
+      <w:pPr>
+        <w:tabs>
+          <w:tab w:val="num" w:pos="2520"/>
+        </w:tabs>
+        <w:ind w:left="2520" w:hanging="360"/>
+      </w:pPr>
+      <w:rPr>
+        <w:rFonts w:ascii="Times New Roman" w:hAnsi="Times New Roman" w:cs="Times New Roman"/>
+        <w:sz w:val="24"/>
+        <w:szCs w:val="24"/>
+      </w:rPr>
+    </w:lvl>
+    <w:lvl w:ilvl="4">
+      <w:start w:val="1"/>
+      <w:numFmt w:val="lowerLetter"/>
+      <w:lvlText w:val="%5."/>
+      <w:lvlJc w:val="left"/>
+      <w:pPr>
+        <w:tabs>
+          <w:tab w:val="num" w:pos="3240"/>
+        </w:tabs>
+        <w:ind w:left="3240" w:hanging="360"/>
+      </w:pPr>
+      <w:rPr>
+        <w:rFonts w:ascii="Times New Roman" w:hAnsi="Times New Roman" w:cs="Times New Roman"/>
+        <w:sz w:val="24"/>
+        <w:szCs w:val="24"/>
+      </w:rPr>
+    </w:lvl>
+    <w:lvl w:ilvl="5">
+      <w:start w:val="1"/>
+      <w:numFmt w:val="lowerRoman"/>
+      <w:lvlText w:val="%6."/>
+      <w:lvlJc w:val="right"/>
+      <w:pPr>
+        <w:tabs>
+          <w:tab w:val="num" w:pos="3960"/>
+        </w:tabs>
+        <w:ind w:left="3960" w:hanging="180"/>
+      </w:pPr>
+      <w:rPr>
+        <w:rFonts w:ascii="Times New Roman" w:hAnsi="Times New Roman" w:cs="Times New Roman"/>
+        <w:sz w:val="24"/>
+        <w:szCs w:val="24"/>
+      </w:rPr>
+    </w:lvl>
+    <w:lvl w:ilvl="6">
+      <w:start w:val="1"/>
+      <w:numFmt w:val="decimal"/>
+      <w:lvlText w:val="%7."/>
+      <w:lvlJc w:val="left"/>
+      <w:pPr>
+        <w:tabs>
+          <w:tab w:val="num" w:pos="4680"/>
+        </w:tabs>
+        <w:ind w:left="4680" w:hanging="360"/>
+      </w:pPr>
+      <w:rPr>
+        <w:rFonts w:ascii="Times New Roman" w:hAnsi="Times New Roman" w:cs="Times New Roman"/>
+        <w:sz w:val="24"/>
+        <w:szCs w:val="24"/>
+      </w:rPr>
+    </w:lvl>
+    <w:lvl w:ilvl="7">
+      <w:start w:val="1"/>
+      <w:numFmt w:val="lowerLetter"/>
+      <w:lvlText w:val="%8."/>
+      <w:lvlJc w:val="left"/>
+      <w:pPr>
+        <w:tabs>
+          <w:tab w:val="num" w:pos="5400"/>
+        </w:tabs>
+        <w:ind w:left="5400" w:hanging="360"/>
+      </w:pPr>
+      <w:rPr>
+        <w:rFonts w:ascii="Times New Roman" w:hAnsi="Times New Roman" w:cs="Times New Roman"/>
+        <w:sz w:val="24"/>
+        <w:szCs w:val="24"/>
+      </w:rPr>
+    </w:lvl>
+    <w:lvl w:ilvl="8">
+      <w:start w:val="1"/>
+      <w:numFmt w:val="lowerRoman"/>
+      <w:lvlText w:val="%9."/>
+      <w:lvlJc w:val="right"/>
+      <w:pPr>
+        <w:tabs>
+          <w:tab w:val="num" w:pos="6120"/>
+        </w:tabs>
+        <w:ind w:left="6120" w:hanging="180"/>
+      </w:pPr>
+      <w:rPr>
+        <w:rFonts w:ascii="Times New Roman" w:hAnsi="Times New Roman" w:cs="Times New Roman"/>
+        <w:sz w:val="24"/>
+        <w:szCs w:val="24"/>
+      </w:rPr>
+    </w:lvl>
+  </w:abstractNum>
+  <w:abstractNum w:abstractNumId="30">
     <w:nsid w:val="490A3DC0"/>
     <w:multiLevelType w:val="multilevel"/>
     <w:tmpl w:val="44C6BDFA"/>
@@ -38236,7 +38171,7 @@
       </w:rPr>
     </w:lvl>
   </w:abstractNum>
-  <w:abstractNum w:abstractNumId="29">
+  <w:abstractNum w:abstractNumId="31">
     <w:nsid w:val="4AF01B22"/>
     <w:multiLevelType w:val="multilevel"/>
     <w:tmpl w:val="EFC640DA"/>
@@ -38370,7 +38305,7 @@
       </w:rPr>
     </w:lvl>
   </w:abstractNum>
-  <w:abstractNum w:abstractNumId="30">
+  <w:abstractNum w:abstractNumId="32">
     <w:nsid w:val="4E6E09E5"/>
     <w:multiLevelType w:val="multilevel"/>
     <w:tmpl w:val="946A27D0"/>
@@ -38510,7 +38445,7 @@
       </w:rPr>
     </w:lvl>
   </w:abstractNum>
-  <w:abstractNum w:abstractNumId="31">
+  <w:abstractNum w:abstractNumId="33">
     <w:nsid w:val="55293BF8"/>
     <w:multiLevelType w:val="hybridMultilevel"/>
     <w:tmpl w:val="8DF0C5C2"/>
@@ -38599,7 +38534,7 @@
       </w:pPr>
     </w:lvl>
   </w:abstractNum>
-  <w:abstractNum w:abstractNumId="32">
+  <w:abstractNum w:abstractNumId="34">
     <w:nsid w:val="641A013B"/>
     <w:multiLevelType w:val="hybridMultilevel"/>
     <w:tmpl w:val="CB74DE8A"/>
@@ -38712,7 +38647,7 @@
       </w:pPr>
     </w:lvl>
   </w:abstractNum>
-  <w:abstractNum w:abstractNumId="33">
+  <w:abstractNum w:abstractNumId="35">
     <w:nsid w:val="645F5E45"/>
     <w:multiLevelType w:val="hybridMultilevel"/>
     <w:tmpl w:val="6CE617EA"/>
@@ -38825,7 +38760,7 @@
       </w:pPr>
     </w:lvl>
   </w:abstractNum>
-  <w:abstractNum w:abstractNumId="34">
+  <w:abstractNum w:abstractNumId="36">
     <w:nsid w:val="64AF64B5"/>
     <w:multiLevelType w:val="hybridMultilevel"/>
     <w:tmpl w:val="8DE65DC8"/>
@@ -38938,7 +38873,7 @@
       </w:pPr>
     </w:lvl>
   </w:abstractNum>
-  <w:abstractNum w:abstractNumId="35">
+  <w:abstractNum w:abstractNumId="37">
     <w:nsid w:val="6FE737E9"/>
     <w:multiLevelType w:val="multilevel"/>
     <w:tmpl w:val="C3FAC10C"/>
@@ -39090,23 +39025,23 @@
       </w:rPr>
     </w:lvl>
   </w:abstractNum>
-  <w:abstractNum w:abstractNumId="36">
+  <w:abstractNum w:abstractNumId="38">
     <w:nsid w:val="71A383FF"/>
     <w:multiLevelType w:val="multilevel"/>
-    <w:tmpl w:val="0A90B3FF"/>
+    <w:tmpl w:val="66FC4E26"/>
     <w:lvl w:ilvl="0">
       <w:start w:val="1"/>
-      <w:numFmt w:val="decimal"/>
-      <w:lvlText w:val="%1."/>
+      <w:numFmt w:val="bullet"/>
+      <w:lvlText w:val=""/>
       <w:lvlJc w:val="left"/>
       <w:pPr>
         <w:tabs>
-          <w:tab w:val="num" w:pos="1395"/>
+          <w:tab w:val="num" w:pos="360"/>
         </w:tabs>
-        <w:ind w:left="1395" w:hanging="360"/>
+        <w:ind w:left="360" w:hanging="360"/>
       </w:pPr>
       <w:rPr>
-        <w:rFonts w:ascii="Times New Roman" w:hAnsi="Times New Roman" w:cs="Times New Roman"/>
+        <w:rFonts w:ascii="Symbol" w:hAnsi="Symbol" w:hint="default"/>
         <w:sz w:val="24"/>
         <w:szCs w:val="24"/>
       </w:rPr>
@@ -39118,9 +39053,9 @@
       <w:lvlJc w:val="left"/>
       <w:pPr>
         <w:tabs>
-          <w:tab w:val="num" w:pos="2115"/>
+          <w:tab w:val="num" w:pos="1080"/>
         </w:tabs>
-        <w:ind w:left="2115" w:hanging="360"/>
+        <w:ind w:left="1080" w:hanging="360"/>
       </w:pPr>
       <w:rPr>
         <w:rFonts w:ascii="Times New Roman" w:hAnsi="Times New Roman" w:cs="Times New Roman"/>
@@ -39135,9 +39070,9 @@
       <w:lvlJc w:val="right"/>
       <w:pPr>
         <w:tabs>
-          <w:tab w:val="num" w:pos="2835"/>
+          <w:tab w:val="num" w:pos="1800"/>
         </w:tabs>
-        <w:ind w:left="2835" w:hanging="180"/>
+        <w:ind w:left="1800" w:hanging="180"/>
       </w:pPr>
       <w:rPr>
         <w:rFonts w:ascii="Times New Roman" w:hAnsi="Times New Roman" w:cs="Times New Roman"/>
@@ -39152,9 +39087,9 @@
       <w:lvlJc w:val="left"/>
       <w:pPr>
         <w:tabs>
-          <w:tab w:val="num" w:pos="3555"/>
+          <w:tab w:val="num" w:pos="2520"/>
         </w:tabs>
-        <w:ind w:left="3555" w:hanging="360"/>
+        <w:ind w:left="2520" w:hanging="360"/>
       </w:pPr>
       <w:rPr>
         <w:rFonts w:ascii="Times New Roman" w:hAnsi="Times New Roman" w:cs="Times New Roman"/>
@@ -39169,9 +39104,9 @@
       <w:lvlJc w:val="left"/>
       <w:pPr>
         <w:tabs>
-          <w:tab w:val="num" w:pos="4275"/>
+          <w:tab w:val="num" w:pos="3240"/>
         </w:tabs>
-        <w:ind w:left="4275" w:hanging="360"/>
+        <w:ind w:left="3240" w:hanging="360"/>
       </w:pPr>
       <w:rPr>
         <w:rFonts w:ascii="Times New Roman" w:hAnsi="Times New Roman" w:cs="Times New Roman"/>
@@ -39186,9 +39121,9 @@
       <w:lvlJc w:val="right"/>
       <w:pPr>
         <w:tabs>
-          <w:tab w:val="num" w:pos="4995"/>
+          <w:tab w:val="num" w:pos="3960"/>
         </w:tabs>
-        <w:ind w:left="4995" w:hanging="180"/>
+        <w:ind w:left="3960" w:hanging="180"/>
       </w:pPr>
       <w:rPr>
         <w:rFonts w:ascii="Times New Roman" w:hAnsi="Times New Roman" w:cs="Times New Roman"/>
@@ -39203,9 +39138,9 @@
       <w:lvlJc w:val="left"/>
       <w:pPr>
         <w:tabs>
-          <w:tab w:val="num" w:pos="5715"/>
+          <w:tab w:val="num" w:pos="4680"/>
         </w:tabs>
-        <w:ind w:left="5715" w:hanging="360"/>
+        <w:ind w:left="4680" w:hanging="360"/>
       </w:pPr>
       <w:rPr>
         <w:rFonts w:ascii="Times New Roman" w:hAnsi="Times New Roman" w:cs="Times New Roman"/>
@@ -39220,9 +39155,9 @@
       <w:lvlJc w:val="left"/>
       <w:pPr>
         <w:tabs>
-          <w:tab w:val="num" w:pos="6435"/>
+          <w:tab w:val="num" w:pos="5400"/>
         </w:tabs>
-        <w:ind w:left="6435" w:hanging="360"/>
+        <w:ind w:left="5400" w:hanging="360"/>
       </w:pPr>
       <w:rPr>
         <w:rFonts w:ascii="Times New Roman" w:hAnsi="Times New Roman" w:cs="Times New Roman"/>
@@ -39237,9 +39172,9 @@
       <w:lvlJc w:val="right"/>
       <w:pPr>
         <w:tabs>
-          <w:tab w:val="num" w:pos="7155"/>
+          <w:tab w:val="num" w:pos="6120"/>
         </w:tabs>
-        <w:ind w:left="7155" w:hanging="180"/>
+        <w:ind w:left="6120" w:hanging="180"/>
       </w:pPr>
       <w:rPr>
         <w:rFonts w:ascii="Times New Roman" w:hAnsi="Times New Roman" w:cs="Times New Roman"/>
@@ -39248,7 +39183,7 @@
       </w:rPr>
     </w:lvl>
   </w:abstractNum>
-  <w:abstractNum w:abstractNumId="37">
+  <w:abstractNum w:abstractNumId="39">
     <w:nsid w:val="728F1DC4"/>
     <w:multiLevelType w:val="multilevel"/>
     <w:tmpl w:val="23EC84BA"/>
@@ -39397,7 +39332,7 @@
       </w:rPr>
     </w:lvl>
   </w:abstractNum>
-  <w:abstractNum w:abstractNumId="38">
+  <w:abstractNum w:abstractNumId="40">
     <w:nsid w:val="729D3E72"/>
     <w:multiLevelType w:val="hybridMultilevel"/>
     <w:tmpl w:val="9A70684A"/>
@@ -39510,7 +39445,7 @@
       </w:pPr>
     </w:lvl>
   </w:abstractNum>
-  <w:abstractNum w:abstractNumId="39">
+  <w:abstractNum w:abstractNumId="41">
     <w:nsid w:val="7A446546"/>
     <w:multiLevelType w:val="singleLevel"/>
     <w:tmpl w:val="0419000F"/>
@@ -39561,109 +39496,112 @@
     <w:abstractNumId w:val="9"/>
   </w:num>
   <w:num w:numId="11">
-    <w:abstractNumId w:val="12"/>
+    <w:abstractNumId w:val="13"/>
   </w:num>
   <w:num w:numId="12">
-    <w:abstractNumId w:val="16"/>
+    <w:abstractNumId w:val="17"/>
   </w:num>
   <w:num w:numId="13">
+    <w:abstractNumId w:val="39"/>
+  </w:num>
+  <w:num w:numId="14">
+    <w:abstractNumId w:val="25"/>
+  </w:num>
+  <w:num w:numId="15">
     <w:abstractNumId w:val="37"/>
   </w:num>
-  <w:num w:numId="14">
+  <w:num w:numId="16">
     <w:abstractNumId w:val="24"/>
   </w:num>
-  <w:num w:numId="15">
-    <w:abstractNumId w:val="35"/>
-  </w:num>
-  <w:num w:numId="16">
-    <w:abstractNumId w:val="23"/>
-  </w:num>
   <w:num w:numId="17">
-    <w:abstractNumId w:val="17"/>
+    <w:abstractNumId w:val="18"/>
   </w:num>
   <w:num w:numId="18">
-    <w:abstractNumId w:val="19"/>
+    <w:abstractNumId w:val="20"/>
   </w:num>
   <w:num w:numId="19">
-    <w:abstractNumId w:val="21"/>
+    <w:abstractNumId w:val="22"/>
     <w:lvlOverride w:ilvl="0">
       <w:startOverride w:val="1"/>
     </w:lvlOverride>
   </w:num>
   <w:num w:numId="20">
-    <w:abstractNumId w:val="36"/>
-    <w:lvlOverride w:ilvl="0">
-      <w:startOverride w:val="1"/>
-    </w:lvlOverride>
+    <w:abstractNumId w:val="38"/>
   </w:num>
   <w:num w:numId="21">
-    <w:abstractNumId w:val="36"/>
+    <w:abstractNumId w:val="38"/>
     <w:lvlOverride w:ilvl="0">
       <w:startOverride w:val="2"/>
     </w:lvlOverride>
   </w:num>
   <w:num w:numId="22">
+    <w:abstractNumId w:val="33"/>
+  </w:num>
+  <w:num w:numId="23">
     <w:abstractNumId w:val="31"/>
   </w:num>
-  <w:num w:numId="23">
-    <w:abstractNumId w:val="29"/>
-  </w:num>
   <w:num w:numId="24">
-    <w:abstractNumId w:val="25"/>
+    <w:abstractNumId w:val="26"/>
   </w:num>
   <w:num w:numId="25">
-    <w:abstractNumId w:val="27"/>
+    <w:abstractNumId w:val="28"/>
     <w:lvlOverride w:ilvl="0">
       <w:startOverride w:val="1"/>
     </w:lvlOverride>
   </w:num>
   <w:num w:numId="26">
-    <w:abstractNumId w:val="28"/>
+    <w:abstractNumId w:val="30"/>
   </w:num>
   <w:num w:numId="27">
-    <w:abstractNumId w:val="30"/>
+    <w:abstractNumId w:val="32"/>
   </w:num>
   <w:num w:numId="28">
-    <w:abstractNumId w:val="39"/>
+    <w:abstractNumId w:val="41"/>
   </w:num>
   <w:num w:numId="29">
-    <w:abstractNumId w:val="22"/>
+    <w:abstractNumId w:val="23"/>
   </w:num>
   <w:num w:numId="30">
+    <w:abstractNumId w:val="36"/>
+  </w:num>
+  <w:num w:numId="31">
+    <w:abstractNumId w:val="16"/>
+  </w:num>
+  <w:num w:numId="32">
+    <w:abstractNumId w:val="19"/>
+  </w:num>
+  <w:num w:numId="33">
+    <w:abstractNumId w:val="11"/>
+  </w:num>
+  <w:num w:numId="34">
+    <w:abstractNumId w:val="15"/>
+  </w:num>
+  <w:num w:numId="35">
     <w:abstractNumId w:val="34"/>
   </w:num>
-  <w:num w:numId="31">
-    <w:abstractNumId w:val="15"/>
+  <w:num w:numId="36">
+    <w:abstractNumId w:val="35"/>
   </w:num>
-  <w:num w:numId="32">
-    <w:abstractNumId w:val="18"/>
+  <w:num w:numId="37">
+    <w:abstractNumId w:val="12"/>
   </w:num>
-  <w:num w:numId="33">
-    <w:abstractNumId w:val="10"/>
+  <w:num w:numId="38">
+    <w:abstractNumId w:val="40"/>
   </w:num>
-  <w:num w:numId="34">
+  <w:num w:numId="39">
+    <w:abstractNumId w:val="21"/>
+  </w:num>
+  <w:num w:numId="40">
+    <w:abstractNumId w:val="27"/>
+  </w:num>
+  <w:num w:numId="41">
     <w:abstractNumId w:val="14"/>
   </w:num>
-  <w:num w:numId="35">
-    <w:abstractNumId w:val="32"/>
+  <w:num w:numId="42">
+    <w:abstractNumId w:val="29"/>
   </w:num>
-  <w:num w:numId="36">
-    <w:abstractNumId w:val="33"/>
-  </w:num>
-  <w:num w:numId="37">
-    <w:abstractNumId w:val="11"/>
-  </w:num>
-  <w:num w:numId="38">
-    <w:abstractNumId w:val="38"/>
-  </w:num>
-  <w:num w:numId="39">
-    <w:abstractNumId w:val="20"/>
-  </w:num>
-  <w:num w:numId="40">
-    <w:abstractNumId w:val="26"/>
-  </w:num>
-  <w:num w:numId="41">
-    <w:abstractNumId w:val="13"/>
+  <w:num w:numId="43">
+    <w:abstractNumId w:val="10"/>
   </w:num>
 </w:numbering>
 </file>

--- a/09.03.02/ИНМиТ_ИТиАП_09.03.02_Д1.18.4_Основы теории автоматического управления.docx
+++ b/09.03.02/ИНМиТ_ИТиАП_09.03.02_Д1.18.4_Основы теории автоматического управления.docx
@@ -263,15 +263,7 @@
             </w:r>
             <w:r>
               <w:tab/>
-              <w:t>М</w:t>
-            </w:r>
-            <w:proofErr w:type="gramStart"/>
-            <w:r>
-              <w:t>1</w:t>
-            </w:r>
-            <w:proofErr w:type="gramEnd"/>
-            <w:r>
-              <w:t>.1</w:t>
+              <w:t>М1.1</w:t>
             </w:r>
             <w:r>
               <w:t>8</w:t>
@@ -540,7 +532,6 @@
             </w:r>
           </w:p>
           <w:p>
-            <w:proofErr w:type="spellStart"/>
             <w:r>
               <w:rPr>
                 <w:iCs/>
@@ -548,7 +539,6 @@
               </w:rPr>
               <w:t>бакалавриат</w:t>
             </w:r>
-            <w:proofErr w:type="spellEnd"/>
           </w:p>
         </w:tc>
         <w:tc>
@@ -599,30 +589,8 @@
               <w:rPr>
                 <w:b/>
               </w:rPr>
-              <w:t xml:space="preserve">Реквизиты приказа </w:t>
-            </w:r>
-            <w:proofErr w:type="spellStart"/>
-            <w:r>
-              <w:rPr>
-                <w:b/>
-              </w:rPr>
-              <w:t>Минобрнауки</w:t>
-            </w:r>
-            <w:proofErr w:type="spellEnd"/>
-            <w:r>
-              <w:rPr>
-                <w:b/>
-              </w:rPr>
-              <w:t xml:space="preserve"> РФ об утверждении  ФГОС </w:t>
-            </w:r>
-            <w:proofErr w:type="gramStart"/>
-            <w:r>
-              <w:rPr>
-                <w:b/>
-              </w:rPr>
-              <w:t>ВО</w:t>
-            </w:r>
-            <w:proofErr w:type="gramEnd"/>
+              <w:t>Реквизиты приказа Минобрнауки РФ об утверждении  ФГОС ВО</w:t>
+            </w:r>
             <w:r>
               <w:t xml:space="preserve">: </w:t>
             </w:r>
@@ -789,21 +757,7 @@
               <w:rPr>
                 <w:b/>
               </w:rPr>
-              <w:t xml:space="preserve">№ </w:t>
-            </w:r>
-            <w:proofErr w:type="gramStart"/>
-            <w:r>
-              <w:rPr>
-                <w:b/>
-              </w:rPr>
-              <w:t>п</w:t>
-            </w:r>
-            <w:proofErr w:type="gramEnd"/>
-            <w:r>
-              <w:rPr>
-                <w:b/>
-              </w:rPr>
-              <w:t>/п</w:t>
+              <w:t>№ п/п</w:t>
             </w:r>
           </w:p>
         </w:tc>
@@ -981,11 +935,9 @@
               <w:ind w:right="2"/>
               <w:jc w:val="center"/>
             </w:pPr>
-            <w:proofErr w:type="spellStart"/>
             <w:r>
               <w:t>Залазинский</w:t>
             </w:r>
-            <w:proofErr w:type="spellEnd"/>
             <w:r>
               <w:t xml:space="preserve"> </w:t>
             </w:r>
@@ -1143,13 +1095,8 @@
       </w:r>
       <w:r>
         <w:tab/>
-        <w:t xml:space="preserve"> УМС </w:t>
-      </w:r>
-      <w:proofErr w:type="spellStart"/>
-      <w:r>
-        <w:t>ИНМиТ</w:t>
-      </w:r>
-      <w:proofErr w:type="spellEnd"/>
+        <w:t xml:space="preserve"> УМС ИНМиТ</w:t>
+      </w:r>
       <w:r>
         <w:tab/>
       </w:r>
@@ -1182,15 +1129,7 @@
         <w:jc w:val="both"/>
       </w:pPr>
       <w:r>
-        <w:t xml:space="preserve">Протокол № ______   от __________ </w:t>
-      </w:r>
-      <w:proofErr w:type="gramStart"/>
-      <w:r>
-        <w:t>г</w:t>
-      </w:r>
-      <w:proofErr w:type="gramEnd"/>
-      <w:r>
-        <w:t>.</w:t>
+        <w:t>Протокол № ______   от __________ г.</w:t>
       </w:r>
     </w:p>
     <w:p>
@@ -1957,15 +1896,7 @@
         <w:t>е</w:t>
       </w:r>
       <w:r>
-        <w:t xml:space="preserve">дения промежуточной аттестации по дисциплине разработаны фонд оценочных средств и </w:t>
-      </w:r>
-      <w:proofErr w:type="spellStart"/>
-      <w:r>
-        <w:t>балльно</w:t>
-      </w:r>
-      <w:proofErr w:type="spellEnd"/>
-      <w:r>
-        <w:t>-рейтинговая система оценки учебной деятельности студентов.</w:t>
+        <w:t>дения промежуточной аттестации по дисциплине разработаны фонд оценочных средств и балльно-рейтинговая система оценки учебной деятельности студентов.</w:t>
       </w:r>
     </w:p>
     <w:p>
@@ -2082,7 +2013,6 @@
         </w:rPr>
         <w:t xml:space="preserve"> </w:t>
       </w:r>
-      <w:proofErr w:type="gramStart"/>
       <w:r>
         <w:rPr>
           <w:rFonts w:ascii="Times New Roman" w:hAnsi="Times New Roman" w:cs="Times New Roman"/>
@@ -2093,7 +2023,6 @@
         </w:rPr>
         <w:t>обучения по дисциплине</w:t>
       </w:r>
-      <w:proofErr w:type="gramEnd"/>
     </w:p>
     <w:p>
       <w:pPr>
@@ -2692,8 +2621,6 @@
       <w:pPr>
         <w:ind w:firstLine="720"/>
       </w:pPr>
-      <w:bookmarkStart w:id="0" w:name="_GoBack"/>
-      <w:bookmarkEnd w:id="0"/>
     </w:p>
     <w:p>
       <w:pPr>
@@ -2761,40 +2688,37 @@
     </w:p>
     <w:p>
       <w:pPr>
-        <w:widowControl w:val="0"/>
-        <w:autoSpaceDE w:val="0"/>
-        <w:autoSpaceDN w:val="0"/>
-        <w:adjustRightInd w:val="0"/>
-        <w:spacing w:line="360" w:lineRule="auto"/>
-        <w:jc w:val="center"/>
-      </w:pPr>
-      <w:r>
-        <w:t>Форма обучения ОЧНАЯ</w:t>
-      </w:r>
-    </w:p>
-    <w:p>
-      <w:pPr>
-        <w:spacing w:line="360" w:lineRule="auto"/>
-        <w:rPr>
-          <w:lang w:val="x-none"/>
-        </w:rPr>
-      </w:pPr>
+        <w:keepNext/>
+        <w:keepLines/>
+        <w:spacing w:before="60" w:after="60"/>
+        <w:ind w:left="964"/>
+        <w:jc w:val="both"/>
+        <w:rPr>
+          <w:iCs/>
+        </w:rPr>
+      </w:pPr>
+      <w:r>
+        <w:rPr>
+          <w:iCs/>
+        </w:rPr>
+        <w:t>Очная форма обучения</w:t>
+      </w:r>
     </w:p>
     <w:tbl>
       <w:tblPr>
-        <w:tblW w:w="10348" w:type="dxa"/>
+        <w:tblW w:w="9923" w:type="dxa"/>
         <w:tblInd w:w="108" w:type="dxa"/>
         <w:tblLayout w:type="fixed"/>
         <w:tblLook w:val="0000" w:firstRow="0" w:lastRow="0" w:firstColumn="0" w:lastColumn="0" w:noHBand="0" w:noVBand="0"/>
       </w:tblPr>
       <w:tblGrid>
         <w:gridCol w:w="567"/>
-        <w:gridCol w:w="4111"/>
+        <w:gridCol w:w="4395"/>
+        <w:gridCol w:w="850"/>
+        <w:gridCol w:w="1418"/>
+        <w:gridCol w:w="850"/>
         <w:gridCol w:w="1134"/>
-        <w:gridCol w:w="1134"/>
-        <w:gridCol w:w="1134"/>
-        <w:gridCol w:w="1134"/>
-        <w:gridCol w:w="1134"/>
+        <w:gridCol w:w="709"/>
       </w:tblGrid>
       <w:tr>
         <w:trPr>
@@ -2810,11 +2734,12 @@
           </w:tcPr>
           <w:p>
             <w:pPr>
+              <w:keepNext/>
+              <w:keepLines/>
               <w:jc w:val="center"/>
               <w:rPr>
                 <w:b/>
                 <w:bCs/>
-                <w:color w:val="000000"/>
                 <w:sz w:val="20"/>
                 <w:szCs w:val="20"/>
               </w:rPr>
@@ -2823,7 +2748,7 @@
         </w:tc>
         <w:tc>
           <w:tcPr>
-            <w:tcW w:w="4111" w:type="dxa"/>
+            <w:tcW w:w="4395" w:type="dxa"/>
             <w:vMerge w:val="restart"/>
             <w:tcBorders>
               <w:top w:val="single" w:sz="4" w:space="0" w:color="000000"/>
@@ -2834,11 +2759,12 @@
           </w:tcPr>
           <w:p>
             <w:pPr>
+              <w:keepNext/>
+              <w:keepLines/>
               <w:jc w:val="center"/>
               <w:rPr>
                 <w:b/>
                 <w:bCs/>
-                <w:color w:val="000000"/>
                 <w:sz w:val="20"/>
                 <w:szCs w:val="20"/>
               </w:rPr>
@@ -2847,7 +2773,6 @@
               <w:rPr>
                 <w:b/>
                 <w:bCs/>
-                <w:color w:val="000000"/>
                 <w:sz w:val="20"/>
                 <w:szCs w:val="20"/>
               </w:rPr>
@@ -2871,11 +2796,12 @@
           </w:tcPr>
           <w:p>
             <w:pPr>
+              <w:keepNext/>
+              <w:keepLines/>
               <w:jc w:val="center"/>
               <w:rPr>
                 <w:b/>
                 <w:bCs/>
-                <w:color w:val="000000"/>
                 <w:sz w:val="20"/>
                 <w:szCs w:val="20"/>
               </w:rPr>
@@ -2884,7 +2810,6 @@
               <w:rPr>
                 <w:b/>
                 <w:bCs/>
-                <w:color w:val="000000"/>
                 <w:sz w:val="20"/>
                 <w:szCs w:val="20"/>
               </w:rPr>
@@ -2894,7 +2819,7 @@
         </w:tc>
         <w:tc>
           <w:tcPr>
-            <w:tcW w:w="3402" w:type="dxa"/>
+            <w:tcW w:w="2693" w:type="dxa"/>
             <w:gridSpan w:val="3"/>
             <w:tcBorders>
               <w:top w:val="single" w:sz="4" w:space="0" w:color="000000"/>
@@ -2906,37 +2831,18 @@
           </w:tcPr>
           <w:p>
             <w:pPr>
+              <w:keepNext/>
+              <w:keepLines/>
               <w:jc w:val="center"/>
             </w:pPr>
             <w:r>
               <w:rPr>
                 <w:b/>
                 <w:bCs/>
-                <w:color w:val="000000"/>
                 <w:sz w:val="20"/>
                 <w:szCs w:val="20"/>
               </w:rPr>
-              <w:t>Распределение объема дисципл</w:t>
-            </w:r>
-            <w:r>
-              <w:rPr>
-                <w:b/>
-                <w:bCs/>
-                <w:color w:val="000000"/>
-                <w:sz w:val="20"/>
-                <w:szCs w:val="20"/>
-              </w:rPr>
-              <w:t>и</w:t>
-            </w:r>
-            <w:r>
-              <w:rPr>
-                <w:b/>
-                <w:bCs/>
-                <w:color w:val="000000"/>
-                <w:sz w:val="20"/>
-                <w:szCs w:val="20"/>
-              </w:rPr>
-              <w:t>ны по семестрам (час.)</w:t>
+              <w:t>Распределение объема дисциплины по семестрам (час.)</w:t>
             </w:r>
           </w:p>
         </w:tc>
@@ -2955,11 +2861,12 @@
           </w:tcPr>
           <w:p>
             <w:pPr>
+              <w:keepNext/>
+              <w:keepLines/>
               <w:snapToGrid w:val="0"/>
               <w:rPr>
                 <w:b/>
                 <w:bCs/>
-                <w:color w:val="000000"/>
                 <w:sz w:val="20"/>
                 <w:szCs w:val="20"/>
               </w:rPr>
@@ -2968,7 +2875,6 @@
               <w:rPr>
                 <w:b/>
                 <w:bCs/>
-                <w:color w:val="000000"/>
                 <w:sz w:val="20"/>
                 <w:szCs w:val="20"/>
               </w:rPr>
@@ -2977,40 +2883,28 @@
           </w:p>
           <w:p>
             <w:pPr>
+              <w:keepNext/>
+              <w:keepLines/>
               <w:snapToGrid w:val="0"/>
               <w:rPr>
                 <w:b/>
                 <w:bCs/>
-                <w:color w:val="000000"/>
-              </w:rPr>
-            </w:pPr>
-            <w:proofErr w:type="gramStart"/>
+              </w:rPr>
+            </w:pPr>
             <w:r>
               <w:rPr>
                 <w:b/>
                 <w:bCs/>
-                <w:color w:val="000000"/>
                 <w:sz w:val="20"/>
                 <w:szCs w:val="20"/>
               </w:rPr>
-              <w:t>п</w:t>
-            </w:r>
-            <w:proofErr w:type="gramEnd"/>
-            <w:r>
-              <w:rPr>
-                <w:b/>
-                <w:bCs/>
-                <w:color w:val="000000"/>
-                <w:sz w:val="20"/>
-                <w:szCs w:val="20"/>
-              </w:rPr>
-              <w:t>/п</w:t>
-            </w:r>
-          </w:p>
-        </w:tc>
-        <w:tc>
-          <w:tcPr>
-            <w:tcW w:w="4111" w:type="dxa"/>
+              <w:t>п/п</w:t>
+            </w:r>
+          </w:p>
+        </w:tc>
+        <w:tc>
+          <w:tcPr>
+            <w:tcW w:w="4395" w:type="dxa"/>
             <w:vMerge/>
             <w:tcBorders>
               <w:left w:val="single" w:sz="4" w:space="0" w:color="000000"/>
@@ -3020,11 +2914,107 @@
           </w:tcPr>
           <w:p>
             <w:pPr>
+              <w:keepNext/>
+              <w:keepLines/>
               <w:snapToGrid w:val="0"/>
               <w:rPr>
                 <w:b/>
                 <w:bCs/>
-                <w:color w:val="000000"/>
+              </w:rPr>
+            </w:pPr>
+          </w:p>
+        </w:tc>
+        <w:tc>
+          <w:tcPr>
+            <w:tcW w:w="850" w:type="dxa"/>
+            <w:tcBorders>
+              <w:top w:val="single" w:sz="4" w:space="0" w:color="000000"/>
+              <w:left w:val="single" w:sz="4" w:space="0" w:color="000000"/>
+              <w:bottom w:val="single" w:sz="8" w:space="0" w:color="000000"/>
+            </w:tcBorders>
+            <w:shd w:val="clear" w:color="auto" w:fill="auto"/>
+            <w:vAlign w:val="center"/>
+          </w:tcPr>
+          <w:p>
+            <w:pPr>
+              <w:keepNext/>
+              <w:keepLines/>
+              <w:snapToGrid w:val="0"/>
+              <w:jc w:val="center"/>
+              <w:rPr>
+                <w:b/>
+                <w:bCs/>
+                <w:sz w:val="20"/>
+                <w:szCs w:val="20"/>
+              </w:rPr>
+            </w:pPr>
+            <w:r>
+              <w:rPr>
+                <w:b/>
+                <w:bCs/>
+                <w:sz w:val="20"/>
+                <w:szCs w:val="20"/>
+              </w:rPr>
+              <w:t>Всего часов</w:t>
+            </w:r>
+          </w:p>
+        </w:tc>
+        <w:tc>
+          <w:tcPr>
+            <w:tcW w:w="1418" w:type="dxa"/>
+            <w:tcBorders>
+              <w:top w:val="single" w:sz="4" w:space="0" w:color="000000"/>
+              <w:left w:val="single" w:sz="4" w:space="0" w:color="000000"/>
+              <w:bottom w:val="single" w:sz="8" w:space="0" w:color="000000"/>
+              <w:right w:val="single" w:sz="4" w:space="0" w:color="000000"/>
+            </w:tcBorders>
+            <w:vAlign w:val="center"/>
+          </w:tcPr>
+          <w:p>
+            <w:pPr>
+              <w:keepNext/>
+              <w:keepLines/>
+              <w:snapToGrid w:val="0"/>
+              <w:jc w:val="center"/>
+              <w:rPr>
+                <w:b/>
+                <w:bCs/>
+                <w:sz w:val="20"/>
+                <w:szCs w:val="20"/>
+              </w:rPr>
+            </w:pPr>
+            <w:r>
+              <w:rPr>
+                <w:b/>
+                <w:bCs/>
+                <w:sz w:val="20"/>
+                <w:szCs w:val="20"/>
+              </w:rPr>
+              <w:t>В т.ч. контактная работа (час.)</w:t>
+            </w:r>
+          </w:p>
+        </w:tc>
+        <w:tc>
+          <w:tcPr>
+            <w:tcW w:w="850" w:type="dxa"/>
+            <w:tcBorders>
+              <w:top w:val="single" w:sz="4" w:space="0" w:color="000000"/>
+              <w:left w:val="single" w:sz="4" w:space="0" w:color="000000"/>
+              <w:bottom w:val="single" w:sz="8" w:space="0" w:color="000000"/>
+            </w:tcBorders>
+            <w:shd w:val="clear" w:color="auto" w:fill="auto"/>
+            <w:vAlign w:val="center"/>
+          </w:tcPr>
+          <w:p>
+            <w:pPr>
+              <w:keepNext/>
+              <w:keepLines/>
+              <w:snapToGrid w:val="0"/>
+              <w:jc w:val="center"/>
+              <w:rPr>
+                <w:bCs/>
+                <w:sz w:val="20"/>
+                <w:szCs w:val="20"/>
               </w:rPr>
             </w:pPr>
           </w:p>
@@ -3042,281 +3032,50 @@
           </w:tcPr>
           <w:p>
             <w:pPr>
+              <w:keepNext/>
+              <w:keepLines/>
               <w:snapToGrid w:val="0"/>
               <w:jc w:val="center"/>
               <w:rPr>
-                <w:b/>
                 <w:bCs/>
-                <w:color w:val="000000"/>
                 <w:sz w:val="20"/>
                 <w:szCs w:val="20"/>
               </w:rPr>
             </w:pPr>
             <w:r>
               <w:rPr>
-                <w:b/>
                 <w:bCs/>
-                <w:color w:val="000000"/>
                 <w:sz w:val="20"/>
                 <w:szCs w:val="20"/>
               </w:rPr>
-              <w:t>Всего ч</w:t>
-            </w:r>
-            <w:r>
-              <w:rPr>
-                <w:b/>
-                <w:bCs/>
-                <w:color w:val="000000"/>
-                <w:sz w:val="20"/>
-                <w:szCs w:val="20"/>
-              </w:rPr>
-              <w:t>а</w:t>
-            </w:r>
-            <w:r>
-              <w:rPr>
-                <w:b/>
-                <w:bCs/>
-                <w:color w:val="000000"/>
-                <w:sz w:val="20"/>
-                <w:szCs w:val="20"/>
-              </w:rPr>
-              <w:t>сов</w:t>
-            </w:r>
-          </w:p>
-        </w:tc>
-        <w:tc>
-          <w:tcPr>
-            <w:tcW w:w="1134" w:type="dxa"/>
+              <w:t>7</w:t>
+            </w:r>
+          </w:p>
+        </w:tc>
+        <w:tc>
+          <w:tcPr>
+            <w:tcW w:w="709" w:type="dxa"/>
             <w:tcBorders>
               <w:top w:val="single" w:sz="4" w:space="0" w:color="000000"/>
               <w:left w:val="single" w:sz="4" w:space="0" w:color="000000"/>
               <w:bottom w:val="single" w:sz="8" w:space="0" w:color="000000"/>
               <w:right w:val="single" w:sz="4" w:space="0" w:color="000000"/>
             </w:tcBorders>
-            <w:vAlign w:val="center"/>
-          </w:tcPr>
-          <w:p>
-            <w:pPr>
+            <w:shd w:val="clear" w:color="auto" w:fill="auto"/>
+            <w:vAlign w:val="center"/>
+          </w:tcPr>
+          <w:p>
+            <w:pPr>
+              <w:keepNext/>
+              <w:keepLines/>
               <w:snapToGrid w:val="0"/>
               <w:jc w:val="center"/>
               <w:rPr>
-                <w:b/>
                 <w:bCs/>
-                <w:color w:val="000000"/>
                 <w:sz w:val="20"/>
                 <w:szCs w:val="20"/>
               </w:rPr>
             </w:pPr>
-            <w:r>
-              <w:rPr>
-                <w:b/>
-                <w:bCs/>
-                <w:color w:val="000000"/>
-                <w:sz w:val="20"/>
-                <w:szCs w:val="20"/>
-              </w:rPr>
-              <w:t xml:space="preserve">В  </w:t>
-            </w:r>
-            <w:proofErr w:type="spellStart"/>
-            <w:r>
-              <w:rPr>
-                <w:b/>
-                <w:bCs/>
-                <w:color w:val="000000"/>
-                <w:sz w:val="20"/>
-                <w:szCs w:val="20"/>
-              </w:rPr>
-              <w:t>т.ч</w:t>
-            </w:r>
-            <w:proofErr w:type="spellEnd"/>
-            <w:r>
-              <w:rPr>
-                <w:b/>
-                <w:bCs/>
-                <w:color w:val="000000"/>
-                <w:sz w:val="20"/>
-                <w:szCs w:val="20"/>
-              </w:rPr>
-              <w:t>. контак</w:t>
-            </w:r>
-            <w:r>
-              <w:rPr>
-                <w:b/>
-                <w:bCs/>
-                <w:color w:val="000000"/>
-                <w:sz w:val="20"/>
-                <w:szCs w:val="20"/>
-              </w:rPr>
-              <w:t>т</w:t>
-            </w:r>
-            <w:r>
-              <w:rPr>
-                <w:b/>
-                <w:bCs/>
-                <w:color w:val="000000"/>
-                <w:sz w:val="20"/>
-                <w:szCs w:val="20"/>
-              </w:rPr>
-              <w:t>ная раб</w:t>
-            </w:r>
-            <w:r>
-              <w:rPr>
-                <w:b/>
-                <w:bCs/>
-                <w:color w:val="000000"/>
-                <w:sz w:val="20"/>
-                <w:szCs w:val="20"/>
-              </w:rPr>
-              <w:t>о</w:t>
-            </w:r>
-            <w:r>
-              <w:rPr>
-                <w:b/>
-                <w:bCs/>
-                <w:color w:val="000000"/>
-                <w:sz w:val="20"/>
-                <w:szCs w:val="20"/>
-              </w:rPr>
-              <w:t>та (час.)</w:t>
-            </w:r>
-          </w:p>
-        </w:tc>
-        <w:tc>
-          <w:tcPr>
-            <w:tcW w:w="1134" w:type="dxa"/>
-            <w:tcBorders>
-              <w:top w:val="single" w:sz="4" w:space="0" w:color="000000"/>
-              <w:left w:val="single" w:sz="4" w:space="0" w:color="000000"/>
-              <w:bottom w:val="single" w:sz="8" w:space="0" w:color="000000"/>
-            </w:tcBorders>
-            <w:shd w:val="clear" w:color="auto" w:fill="auto"/>
-            <w:vAlign w:val="center"/>
-          </w:tcPr>
-          <w:p>
-            <w:pPr>
-              <w:snapToGrid w:val="0"/>
-              <w:jc w:val="center"/>
-              <w:rPr>
-                <w:b/>
-                <w:color w:val="000000"/>
-                <w:sz w:val="20"/>
-                <w:szCs w:val="20"/>
-              </w:rPr>
-            </w:pPr>
-            <w:r>
-              <w:rPr>
-                <w:b/>
-                <w:color w:val="000000"/>
-                <w:sz w:val="20"/>
-                <w:szCs w:val="20"/>
-              </w:rPr>
-              <w:t>6</w:t>
-            </w:r>
-          </w:p>
-        </w:tc>
-        <w:tc>
-          <w:tcPr>
-            <w:tcW w:w="1134" w:type="dxa"/>
-            <w:tcBorders>
-              <w:top w:val="single" w:sz="4" w:space="0" w:color="000000"/>
-              <w:left w:val="single" w:sz="4" w:space="0" w:color="000000"/>
-              <w:bottom w:val="single" w:sz="8" w:space="0" w:color="000000"/>
-            </w:tcBorders>
-            <w:shd w:val="clear" w:color="auto" w:fill="auto"/>
-            <w:vAlign w:val="center"/>
-          </w:tcPr>
-          <w:p>
-            <w:pPr>
-              <w:snapToGrid w:val="0"/>
-              <w:jc w:val="center"/>
-              <w:rPr>
-                <w:bCs/>
-                <w:color w:val="000000"/>
-                <w:sz w:val="20"/>
-                <w:szCs w:val="20"/>
-              </w:rPr>
-            </w:pPr>
-            <w:r>
-              <w:rPr>
-                <w:bCs/>
-                <w:color w:val="000000"/>
-                <w:sz w:val="20"/>
-                <w:szCs w:val="20"/>
-              </w:rPr>
-              <w:t>[</w:t>
-            </w:r>
-            <w:r>
-              <w:rPr>
-                <w:bCs/>
-                <w:i/>
-                <w:color w:val="000000"/>
-                <w:sz w:val="20"/>
-                <w:szCs w:val="20"/>
-              </w:rPr>
-              <w:t>указать номер семестра</w:t>
-            </w:r>
-            <w:r>
-              <w:rPr>
-                <w:bCs/>
-                <w:color w:val="000000"/>
-                <w:sz w:val="20"/>
-                <w:szCs w:val="20"/>
-              </w:rPr>
-              <w:t>]</w:t>
-            </w:r>
-          </w:p>
-        </w:tc>
-        <w:tc>
-          <w:tcPr>
-            <w:tcW w:w="1134" w:type="dxa"/>
-            <w:tcBorders>
-              <w:top w:val="single" w:sz="4" w:space="0" w:color="000000"/>
-              <w:left w:val="single" w:sz="4" w:space="0" w:color="000000"/>
-              <w:bottom w:val="single" w:sz="8" w:space="0" w:color="000000"/>
-              <w:right w:val="single" w:sz="4" w:space="0" w:color="000000"/>
-            </w:tcBorders>
-            <w:shd w:val="clear" w:color="auto" w:fill="auto"/>
-            <w:vAlign w:val="center"/>
-          </w:tcPr>
-          <w:p>
-            <w:pPr>
-              <w:snapToGrid w:val="0"/>
-              <w:jc w:val="center"/>
-              <w:rPr>
-                <w:bCs/>
-                <w:color w:val="000000"/>
-                <w:sz w:val="20"/>
-                <w:szCs w:val="20"/>
-              </w:rPr>
-            </w:pPr>
-            <w:r>
-              <w:rPr>
-                <w:bCs/>
-                <w:color w:val="000000"/>
-                <w:sz w:val="20"/>
-                <w:szCs w:val="20"/>
-              </w:rPr>
-              <w:t>[</w:t>
-            </w:r>
-            <w:r>
-              <w:rPr>
-                <w:bCs/>
-                <w:i/>
-                <w:color w:val="000000"/>
-                <w:sz w:val="20"/>
-                <w:szCs w:val="20"/>
-              </w:rPr>
-              <w:t>указать номер семестра</w:t>
-            </w:r>
-            <w:r>
-              <w:rPr>
-                <w:bCs/>
-                <w:color w:val="000000"/>
-                <w:sz w:val="20"/>
-                <w:szCs w:val="20"/>
-              </w:rPr>
-              <w:t>]</w:t>
-            </w:r>
           </w:p>
         </w:tc>
       </w:tr>
@@ -3338,7 +3097,6 @@
               <w:rPr>
                 <w:b/>
                 <w:bCs/>
-                <w:color w:val="000000"/>
                 <w:sz w:val="20"/>
                 <w:szCs w:val="20"/>
               </w:rPr>
@@ -3347,7 +3105,6 @@
               <w:rPr>
                 <w:b/>
                 <w:bCs/>
-                <w:color w:val="000000"/>
                 <w:sz w:val="20"/>
                 <w:szCs w:val="20"/>
               </w:rPr>
@@ -3357,7 +3114,7 @@
         </w:tc>
         <w:tc>
           <w:tcPr>
-            <w:tcW w:w="4111" w:type="dxa"/>
+            <w:tcW w:w="4395" w:type="dxa"/>
             <w:tcBorders>
               <w:top w:val="single" w:sz="8" w:space="0" w:color="000000"/>
               <w:left w:val="single" w:sz="4" w:space="0" w:color="000000"/>
@@ -3370,17 +3127,96 @@
               <w:rPr>
                 <w:b/>
                 <w:bCs/>
-                <w:color w:val="000000"/>
               </w:rPr>
             </w:pPr>
             <w:r>
               <w:rPr>
                 <w:b/>
                 <w:bCs/>
-                <w:color w:val="000000"/>
               </w:rPr>
               <w:t>Аудиторные занятия</w:t>
             </w:r>
+          </w:p>
+        </w:tc>
+        <w:tc>
+          <w:tcPr>
+            <w:tcW w:w="850" w:type="dxa"/>
+            <w:tcBorders>
+              <w:top w:val="single" w:sz="8" w:space="0" w:color="000000"/>
+              <w:left w:val="single" w:sz="4" w:space="0" w:color="000000"/>
+              <w:bottom w:val="single" w:sz="4" w:space="0" w:color="000000"/>
+            </w:tcBorders>
+            <w:shd w:val="clear" w:color="auto" w:fill="auto"/>
+            <w:vAlign w:val="center"/>
+          </w:tcPr>
+          <w:p>
+            <w:pPr>
+              <w:snapToGrid w:val="0"/>
+              <w:jc w:val="center"/>
+              <w:rPr>
+                <w:b/>
+                <w:bCs/>
+              </w:rPr>
+            </w:pPr>
+            <w:r>
+              <w:rPr>
+                <w:b/>
+                <w:bCs/>
+              </w:rPr>
+              <w:t>51</w:t>
+            </w:r>
+          </w:p>
+        </w:tc>
+        <w:tc>
+          <w:tcPr>
+            <w:tcW w:w="1418" w:type="dxa"/>
+            <w:tcBorders>
+              <w:top w:val="single" w:sz="8" w:space="0" w:color="000000"/>
+              <w:left w:val="single" w:sz="4" w:space="0" w:color="000000"/>
+              <w:bottom w:val="single" w:sz="4" w:space="0" w:color="000000"/>
+              <w:right w:val="single" w:sz="4" w:space="0" w:color="000000"/>
+            </w:tcBorders>
+            <w:vAlign w:val="center"/>
+          </w:tcPr>
+          <w:p>
+            <w:pPr>
+              <w:snapToGrid w:val="0"/>
+              <w:jc w:val="center"/>
+              <w:rPr>
+                <w:b/>
+                <w:bCs/>
+              </w:rPr>
+            </w:pPr>
+            <w:r>
+              <w:rPr>
+                <w:b/>
+                <w:bCs/>
+              </w:rPr>
+              <w:t>51</w:t>
+            </w:r>
+          </w:p>
+        </w:tc>
+        <w:tc>
+          <w:tcPr>
+            <w:tcW w:w="850" w:type="dxa"/>
+            <w:tcBorders>
+              <w:top w:val="single" w:sz="8" w:space="0" w:color="000000"/>
+              <w:left w:val="single" w:sz="4" w:space="0" w:color="000000"/>
+              <w:bottom w:val="single" w:sz="4" w:space="0" w:color="000000"/>
+            </w:tcBorders>
+            <w:shd w:val="clear" w:color="auto" w:fill="auto"/>
+            <w:vAlign w:val="center"/>
+          </w:tcPr>
+          <w:p>
+            <w:pPr>
+              <w:snapToGrid w:val="0"/>
+              <w:jc w:val="center"/>
+              <w:rPr>
+                <w:b/>
+                <w:bCs/>
+                <w:lang w:val="en-US"/>
+              </w:rPr>
+            </w:pPr>
           </w:p>
         </w:tc>
         <w:tc>
@@ -3392,6 +3228,7 @@
               <w:bottom w:val="single" w:sz="4" w:space="0" w:color="000000"/>
             </w:tcBorders>
             <w:shd w:val="clear" w:color="auto" w:fill="auto"/>
+            <w:vAlign w:val="center"/>
           </w:tcPr>
           <w:p>
             <w:pPr>
@@ -3400,16 +3237,12 @@
               <w:rPr>
                 <w:b/>
                 <w:bCs/>
-                <w:color w:val="000000"/>
-                <w:lang w:val="en-US"/>
               </w:rPr>
             </w:pPr>
             <w:r>
               <w:rPr>
                 <w:b/>
                 <w:bCs/>
-                <w:color w:val="000000"/>
-                <w:lang w:val="en-US"/>
               </w:rPr>
               <w:t>51</w:t>
             </w:r>
@@ -3417,13 +3250,15 @@
         </w:tc>
         <w:tc>
           <w:tcPr>
-            <w:tcW w:w="1134" w:type="dxa"/>
+            <w:tcW w:w="709" w:type="dxa"/>
             <w:tcBorders>
               <w:top w:val="single" w:sz="8" w:space="0" w:color="000000"/>
               <w:left w:val="single" w:sz="4" w:space="0" w:color="000000"/>
               <w:bottom w:val="single" w:sz="4" w:space="0" w:color="000000"/>
               <w:right w:val="single" w:sz="4" w:space="0" w:color="000000"/>
             </w:tcBorders>
+            <w:shd w:val="clear" w:color="auto" w:fill="auto"/>
+            <w:vAlign w:val="center"/>
           </w:tcPr>
           <w:p>
             <w:pPr>
@@ -3432,85 +3267,6 @@
               <w:rPr>
                 <w:b/>
                 <w:bCs/>
-                <w:color w:val="000000"/>
-              </w:rPr>
-            </w:pPr>
-          </w:p>
-        </w:tc>
-        <w:tc>
-          <w:tcPr>
-            <w:tcW w:w="1134" w:type="dxa"/>
-            <w:tcBorders>
-              <w:top w:val="single" w:sz="8" w:space="0" w:color="000000"/>
-              <w:left w:val="single" w:sz="4" w:space="0" w:color="000000"/>
-              <w:bottom w:val="single" w:sz="4" w:space="0" w:color="000000"/>
-            </w:tcBorders>
-            <w:shd w:val="clear" w:color="auto" w:fill="auto"/>
-            <w:vAlign w:val="center"/>
-          </w:tcPr>
-          <w:p>
-            <w:pPr>
-              <w:snapToGrid w:val="0"/>
-              <w:jc w:val="center"/>
-              <w:rPr>
-                <w:b/>
-                <w:bCs/>
-                <w:color w:val="000000"/>
-              </w:rPr>
-            </w:pPr>
-            <w:r>
-              <w:rPr>
-                <w:b/>
-                <w:bCs/>
-                <w:color w:val="000000"/>
-              </w:rPr>
-              <w:t>51</w:t>
-            </w:r>
-          </w:p>
-        </w:tc>
-        <w:tc>
-          <w:tcPr>
-            <w:tcW w:w="1134" w:type="dxa"/>
-            <w:tcBorders>
-              <w:top w:val="single" w:sz="8" w:space="0" w:color="000000"/>
-              <w:left w:val="single" w:sz="4" w:space="0" w:color="000000"/>
-              <w:bottom w:val="single" w:sz="4" w:space="0" w:color="000000"/>
-            </w:tcBorders>
-            <w:shd w:val="clear" w:color="auto" w:fill="auto"/>
-            <w:vAlign w:val="center"/>
-          </w:tcPr>
-          <w:p>
-            <w:pPr>
-              <w:snapToGrid w:val="0"/>
-              <w:jc w:val="center"/>
-              <w:rPr>
-                <w:b/>
-                <w:bCs/>
-                <w:color w:val="000000"/>
-              </w:rPr>
-            </w:pPr>
-          </w:p>
-        </w:tc>
-        <w:tc>
-          <w:tcPr>
-            <w:tcW w:w="1134" w:type="dxa"/>
-            <w:tcBorders>
-              <w:top w:val="single" w:sz="8" w:space="0" w:color="000000"/>
-              <w:left w:val="single" w:sz="4" w:space="0" w:color="000000"/>
-              <w:bottom w:val="single" w:sz="4" w:space="0" w:color="000000"/>
-              <w:right w:val="single" w:sz="4" w:space="0" w:color="000000"/>
-            </w:tcBorders>
-            <w:shd w:val="clear" w:color="auto" w:fill="auto"/>
-            <w:vAlign w:val="center"/>
-          </w:tcPr>
-          <w:p>
-            <w:pPr>
-              <w:snapToGrid w:val="0"/>
-              <w:jc w:val="center"/>
-              <w:rPr>
-                <w:b/>
-                <w:bCs/>
-                <w:color w:val="000000"/>
               </w:rPr>
             </w:pPr>
           </w:p>
@@ -3533,7 +3289,6 @@
             <w:pPr>
               <w:rPr>
                 <w:b/>
-                <w:color w:val="000000"/>
                 <w:sz w:val="20"/>
                 <w:szCs w:val="20"/>
               </w:rPr>
@@ -3541,7 +3296,6 @@
             <w:r>
               <w:rPr>
                 <w:b/>
-                <w:color w:val="000000"/>
                 <w:sz w:val="20"/>
                 <w:szCs w:val="20"/>
               </w:rPr>
@@ -3551,7 +3305,7 @@
         </w:tc>
         <w:tc>
           <w:tcPr>
-            <w:tcW w:w="4111" w:type="dxa"/>
+            <w:tcW w:w="4395" w:type="dxa"/>
             <w:tcBorders>
               <w:top w:val="single" w:sz="4" w:space="0" w:color="000000"/>
               <w:left w:val="single" w:sz="4" w:space="0" w:color="000000"/>
@@ -3560,17 +3314,72 @@
             <w:shd w:val="clear" w:color="auto" w:fill="auto"/>
           </w:tcPr>
           <w:p>
-            <w:pPr>
-              <w:rPr>
-                <w:color w:val="000000"/>
-              </w:rPr>
-            </w:pPr>
-            <w:r>
-              <w:rPr>
-                <w:color w:val="000000"/>
-              </w:rPr>
+            <w:r>
               <w:t>Лекции</w:t>
             </w:r>
+          </w:p>
+        </w:tc>
+        <w:tc>
+          <w:tcPr>
+            <w:tcW w:w="850" w:type="dxa"/>
+            <w:tcBorders>
+              <w:top w:val="single" w:sz="4" w:space="0" w:color="000000"/>
+              <w:left w:val="single" w:sz="4" w:space="0" w:color="000000"/>
+              <w:bottom w:val="single" w:sz="4" w:space="0" w:color="000000"/>
+            </w:tcBorders>
+            <w:shd w:val="clear" w:color="auto" w:fill="auto"/>
+            <w:vAlign w:val="center"/>
+          </w:tcPr>
+          <w:p>
+            <w:pPr>
+              <w:snapToGrid w:val="0"/>
+              <w:jc w:val="center"/>
+            </w:pPr>
+            <w:r>
+              <w:t>17</w:t>
+            </w:r>
+          </w:p>
+        </w:tc>
+        <w:tc>
+          <w:tcPr>
+            <w:tcW w:w="1418" w:type="dxa"/>
+            <w:tcBorders>
+              <w:top w:val="single" w:sz="4" w:space="0" w:color="000000"/>
+              <w:left w:val="single" w:sz="4" w:space="0" w:color="000000"/>
+              <w:bottom w:val="single" w:sz="4" w:space="0" w:color="000000"/>
+              <w:right w:val="single" w:sz="4" w:space="0" w:color="000000"/>
+            </w:tcBorders>
+            <w:vAlign w:val="center"/>
+          </w:tcPr>
+          <w:p>
+            <w:pPr>
+              <w:snapToGrid w:val="0"/>
+              <w:jc w:val="center"/>
+            </w:pPr>
+            <w:r>
+              <w:t>17</w:t>
+            </w:r>
+          </w:p>
+        </w:tc>
+        <w:tc>
+          <w:tcPr>
+            <w:tcW w:w="850" w:type="dxa"/>
+            <w:tcBorders>
+              <w:top w:val="single" w:sz="4" w:space="0" w:color="000000"/>
+              <w:left w:val="single" w:sz="4" w:space="0" w:color="000000"/>
+              <w:bottom w:val="single" w:sz="4" w:space="0" w:color="000000"/>
+            </w:tcBorders>
+            <w:shd w:val="clear" w:color="auto" w:fill="auto"/>
+            <w:vAlign w:val="center"/>
+          </w:tcPr>
+          <w:p>
+            <w:pPr>
+              <w:snapToGrid w:val="0"/>
+              <w:jc w:val="center"/>
+              <w:rPr>
+                <w:lang w:val="en-US"/>
+              </w:rPr>
+            </w:pPr>
           </w:p>
         </w:tc>
         <w:tc>
@@ -3582,23 +3391,815 @@
               <w:bottom w:val="single" w:sz="4" w:space="0" w:color="000000"/>
             </w:tcBorders>
             <w:shd w:val="clear" w:color="auto" w:fill="auto"/>
+            <w:vAlign w:val="center"/>
           </w:tcPr>
           <w:p>
             <w:pPr>
               <w:snapToGrid w:val="0"/>
               <w:jc w:val="center"/>
-              <w:rPr>
-                <w:color w:val="000000"/>
+            </w:pPr>
+            <w:r>
+              <w:t>17</w:t>
+            </w:r>
+          </w:p>
+        </w:tc>
+        <w:tc>
+          <w:tcPr>
+            <w:tcW w:w="709" w:type="dxa"/>
+            <w:tcBorders>
+              <w:top w:val="single" w:sz="4" w:space="0" w:color="000000"/>
+              <w:left w:val="single" w:sz="4" w:space="0" w:color="000000"/>
+              <w:bottom w:val="single" w:sz="4" w:space="0" w:color="000000"/>
+              <w:right w:val="single" w:sz="4" w:space="0" w:color="000000"/>
+            </w:tcBorders>
+            <w:shd w:val="clear" w:color="auto" w:fill="auto"/>
+            <w:vAlign w:val="center"/>
+          </w:tcPr>
+          <w:p>
+            <w:pPr>
+              <w:snapToGrid w:val="0"/>
+              <w:jc w:val="center"/>
+            </w:pPr>
+          </w:p>
+        </w:tc>
+      </w:tr>
+      <w:tr>
+        <w:trPr>
+          <w:trHeight w:val="315"/>
+        </w:trPr>
+        <w:tc>
+          <w:tcPr>
+            <w:tcW w:w="567" w:type="dxa"/>
+            <w:tcBorders>
+              <w:top w:val="single" w:sz="4" w:space="0" w:color="000000"/>
+              <w:left w:val="single" w:sz="4" w:space="0" w:color="000000"/>
+              <w:bottom w:val="single" w:sz="4" w:space="0" w:color="000000"/>
+            </w:tcBorders>
+          </w:tcPr>
+          <w:p>
+            <w:pPr>
+              <w:rPr>
+                <w:b/>
+                <w:sz w:val="20"/>
+                <w:szCs w:val="20"/>
+              </w:rPr>
+            </w:pPr>
+            <w:r>
+              <w:rPr>
+                <w:b/>
+                <w:sz w:val="20"/>
+                <w:szCs w:val="20"/>
+              </w:rPr>
+              <w:t>3.</w:t>
+            </w:r>
+          </w:p>
+        </w:tc>
+        <w:tc>
+          <w:tcPr>
+            <w:tcW w:w="4395" w:type="dxa"/>
+            <w:tcBorders>
+              <w:top w:val="single" w:sz="4" w:space="0" w:color="000000"/>
+              <w:left w:val="single" w:sz="4" w:space="0" w:color="000000"/>
+              <w:bottom w:val="single" w:sz="4" w:space="0" w:color="000000"/>
+            </w:tcBorders>
+            <w:shd w:val="clear" w:color="auto" w:fill="auto"/>
+          </w:tcPr>
+          <w:p>
+            <w:r>
+              <w:t>Практические занятия</w:t>
+            </w:r>
+          </w:p>
+        </w:tc>
+        <w:tc>
+          <w:tcPr>
+            <w:tcW w:w="850" w:type="dxa"/>
+            <w:tcBorders>
+              <w:top w:val="single" w:sz="4" w:space="0" w:color="000000"/>
+              <w:left w:val="single" w:sz="4" w:space="0" w:color="000000"/>
+              <w:bottom w:val="single" w:sz="4" w:space="0" w:color="000000"/>
+            </w:tcBorders>
+            <w:shd w:val="clear" w:color="auto" w:fill="auto"/>
+            <w:vAlign w:val="center"/>
+          </w:tcPr>
+          <w:p>
+            <w:pPr>
+              <w:snapToGrid w:val="0"/>
+              <w:jc w:val="center"/>
+            </w:pPr>
+            <w:r>
+              <w:t>34</w:t>
+            </w:r>
+          </w:p>
+        </w:tc>
+        <w:tc>
+          <w:tcPr>
+            <w:tcW w:w="1418" w:type="dxa"/>
+            <w:tcBorders>
+              <w:top w:val="single" w:sz="4" w:space="0" w:color="000000"/>
+              <w:left w:val="single" w:sz="4" w:space="0" w:color="000000"/>
+              <w:bottom w:val="single" w:sz="4" w:space="0" w:color="000000"/>
+              <w:right w:val="single" w:sz="4" w:space="0" w:color="000000"/>
+            </w:tcBorders>
+            <w:vAlign w:val="center"/>
+          </w:tcPr>
+          <w:p>
+            <w:pPr>
+              <w:snapToGrid w:val="0"/>
+              <w:jc w:val="center"/>
+            </w:pPr>
+            <w:r>
+              <w:t>34</w:t>
+            </w:r>
+          </w:p>
+        </w:tc>
+        <w:tc>
+          <w:tcPr>
+            <w:tcW w:w="850" w:type="dxa"/>
+            <w:tcBorders>
+              <w:top w:val="single" w:sz="4" w:space="0" w:color="000000"/>
+              <w:left w:val="single" w:sz="4" w:space="0" w:color="000000"/>
+              <w:bottom w:val="single" w:sz="4" w:space="0" w:color="000000"/>
+            </w:tcBorders>
+            <w:shd w:val="clear" w:color="auto" w:fill="auto"/>
+            <w:vAlign w:val="center"/>
+          </w:tcPr>
+          <w:p>
+            <w:pPr>
+              <w:snapToGrid w:val="0"/>
+              <w:jc w:val="center"/>
+            </w:pPr>
+          </w:p>
+        </w:tc>
+        <w:tc>
+          <w:tcPr>
+            <w:tcW w:w="1134" w:type="dxa"/>
+            <w:tcBorders>
+              <w:top w:val="single" w:sz="4" w:space="0" w:color="000000"/>
+              <w:left w:val="single" w:sz="4" w:space="0" w:color="000000"/>
+              <w:bottom w:val="single" w:sz="4" w:space="0" w:color="000000"/>
+            </w:tcBorders>
+            <w:shd w:val="clear" w:color="auto" w:fill="auto"/>
+            <w:vAlign w:val="center"/>
+          </w:tcPr>
+          <w:p>
+            <w:pPr>
+              <w:snapToGrid w:val="0"/>
+              <w:jc w:val="center"/>
+            </w:pPr>
+            <w:r>
+              <w:t>34</w:t>
+            </w:r>
+          </w:p>
+        </w:tc>
+        <w:tc>
+          <w:tcPr>
+            <w:tcW w:w="709" w:type="dxa"/>
+            <w:tcBorders>
+              <w:top w:val="single" w:sz="4" w:space="0" w:color="000000"/>
+              <w:left w:val="single" w:sz="4" w:space="0" w:color="000000"/>
+              <w:bottom w:val="single" w:sz="4" w:space="0" w:color="000000"/>
+              <w:right w:val="single" w:sz="4" w:space="0" w:color="000000"/>
+            </w:tcBorders>
+            <w:shd w:val="clear" w:color="auto" w:fill="auto"/>
+            <w:vAlign w:val="center"/>
+          </w:tcPr>
+          <w:p>
+            <w:pPr>
+              <w:snapToGrid w:val="0"/>
+              <w:jc w:val="center"/>
+            </w:pPr>
+          </w:p>
+        </w:tc>
+      </w:tr>
+      <w:tr>
+        <w:trPr>
+          <w:trHeight w:val="315"/>
+        </w:trPr>
+        <w:tc>
+          <w:tcPr>
+            <w:tcW w:w="567" w:type="dxa"/>
+            <w:tcBorders>
+              <w:top w:val="single" w:sz="4" w:space="0" w:color="000000"/>
+              <w:left w:val="single" w:sz="4" w:space="0" w:color="000000"/>
+              <w:bottom w:val="single" w:sz="4" w:space="0" w:color="000000"/>
+            </w:tcBorders>
+          </w:tcPr>
+          <w:p>
+            <w:pPr>
+              <w:rPr>
+                <w:b/>
+                <w:sz w:val="20"/>
+                <w:szCs w:val="20"/>
+              </w:rPr>
+            </w:pPr>
+            <w:r>
+              <w:rPr>
+                <w:b/>
+                <w:sz w:val="20"/>
+                <w:szCs w:val="20"/>
+              </w:rPr>
+              <w:t>4.</w:t>
+            </w:r>
+          </w:p>
+        </w:tc>
+        <w:tc>
+          <w:tcPr>
+            <w:tcW w:w="4395" w:type="dxa"/>
+            <w:tcBorders>
+              <w:top w:val="single" w:sz="4" w:space="0" w:color="000000"/>
+              <w:left w:val="single" w:sz="4" w:space="0" w:color="000000"/>
+              <w:bottom w:val="single" w:sz="4" w:space="0" w:color="000000"/>
+            </w:tcBorders>
+            <w:shd w:val="clear" w:color="auto" w:fill="auto"/>
+          </w:tcPr>
+          <w:p>
+            <w:r>
+              <w:t>Лабораторные работы</w:t>
+            </w:r>
+          </w:p>
+        </w:tc>
+        <w:tc>
+          <w:tcPr>
+            <w:tcW w:w="850" w:type="dxa"/>
+            <w:tcBorders>
+              <w:top w:val="single" w:sz="4" w:space="0" w:color="000000"/>
+              <w:left w:val="single" w:sz="4" w:space="0" w:color="000000"/>
+              <w:bottom w:val="single" w:sz="4" w:space="0" w:color="000000"/>
+            </w:tcBorders>
+            <w:shd w:val="clear" w:color="auto" w:fill="auto"/>
+            <w:vAlign w:val="center"/>
+          </w:tcPr>
+          <w:p>
+            <w:pPr>
+              <w:snapToGrid w:val="0"/>
+              <w:jc w:val="center"/>
+            </w:pPr>
+          </w:p>
+        </w:tc>
+        <w:tc>
+          <w:tcPr>
+            <w:tcW w:w="1418" w:type="dxa"/>
+            <w:tcBorders>
+              <w:top w:val="single" w:sz="4" w:space="0" w:color="000000"/>
+              <w:left w:val="single" w:sz="4" w:space="0" w:color="000000"/>
+              <w:bottom w:val="single" w:sz="4" w:space="0" w:color="000000"/>
+              <w:right w:val="single" w:sz="4" w:space="0" w:color="000000"/>
+            </w:tcBorders>
+            <w:vAlign w:val="center"/>
+          </w:tcPr>
+          <w:p>
+            <w:pPr>
+              <w:snapToGrid w:val="0"/>
+              <w:jc w:val="center"/>
+            </w:pPr>
+          </w:p>
+        </w:tc>
+        <w:tc>
+          <w:tcPr>
+            <w:tcW w:w="850" w:type="dxa"/>
+            <w:tcBorders>
+              <w:top w:val="single" w:sz="4" w:space="0" w:color="000000"/>
+              <w:left w:val="single" w:sz="4" w:space="0" w:color="000000"/>
+              <w:bottom w:val="single" w:sz="4" w:space="0" w:color="000000"/>
+            </w:tcBorders>
+            <w:shd w:val="clear" w:color="auto" w:fill="auto"/>
+            <w:vAlign w:val="center"/>
+          </w:tcPr>
+          <w:p>
+            <w:pPr>
+              <w:snapToGrid w:val="0"/>
+              <w:jc w:val="center"/>
+            </w:pPr>
+          </w:p>
+        </w:tc>
+        <w:tc>
+          <w:tcPr>
+            <w:tcW w:w="1134" w:type="dxa"/>
+            <w:tcBorders>
+              <w:top w:val="single" w:sz="4" w:space="0" w:color="000000"/>
+              <w:left w:val="single" w:sz="4" w:space="0" w:color="000000"/>
+              <w:bottom w:val="single" w:sz="4" w:space="0" w:color="000000"/>
+            </w:tcBorders>
+            <w:shd w:val="clear" w:color="auto" w:fill="auto"/>
+            <w:vAlign w:val="center"/>
+          </w:tcPr>
+          <w:p>
+            <w:pPr>
+              <w:snapToGrid w:val="0"/>
+              <w:jc w:val="center"/>
+            </w:pPr>
+          </w:p>
+        </w:tc>
+        <w:tc>
+          <w:tcPr>
+            <w:tcW w:w="709" w:type="dxa"/>
+            <w:tcBorders>
+              <w:top w:val="single" w:sz="4" w:space="0" w:color="000000"/>
+              <w:left w:val="single" w:sz="4" w:space="0" w:color="000000"/>
+              <w:bottom w:val="single" w:sz="4" w:space="0" w:color="000000"/>
+              <w:right w:val="single" w:sz="4" w:space="0" w:color="000000"/>
+            </w:tcBorders>
+            <w:shd w:val="clear" w:color="auto" w:fill="auto"/>
+            <w:vAlign w:val="center"/>
+          </w:tcPr>
+          <w:p>
+            <w:pPr>
+              <w:snapToGrid w:val="0"/>
+              <w:jc w:val="center"/>
+            </w:pPr>
+          </w:p>
+        </w:tc>
+      </w:tr>
+      <w:tr>
+        <w:trPr>
+          <w:trHeight w:val="403"/>
+        </w:trPr>
+        <w:tc>
+          <w:tcPr>
+            <w:tcW w:w="567" w:type="dxa"/>
+            <w:tcBorders>
+              <w:top w:val="single" w:sz="4" w:space="0" w:color="000000"/>
+              <w:left w:val="single" w:sz="4" w:space="0" w:color="000000"/>
+              <w:bottom w:val="single" w:sz="4" w:space="0" w:color="000000"/>
+            </w:tcBorders>
+          </w:tcPr>
+          <w:p>
+            <w:pPr>
+              <w:rPr>
+                <w:b/>
+                <w:bCs/>
+                <w:sz w:val="20"/>
+                <w:szCs w:val="20"/>
+              </w:rPr>
+            </w:pPr>
+            <w:r>
+              <w:rPr>
+                <w:b/>
+                <w:bCs/>
+                <w:sz w:val="20"/>
+                <w:szCs w:val="20"/>
+              </w:rPr>
+              <w:t>5.</w:t>
+            </w:r>
+          </w:p>
+        </w:tc>
+        <w:tc>
+          <w:tcPr>
+            <w:tcW w:w="4395" w:type="dxa"/>
+            <w:tcBorders>
+              <w:top w:val="single" w:sz="4" w:space="0" w:color="000000"/>
+              <w:left w:val="single" w:sz="4" w:space="0" w:color="000000"/>
+              <w:bottom w:val="single" w:sz="4" w:space="0" w:color="000000"/>
+            </w:tcBorders>
+            <w:shd w:val="clear" w:color="auto" w:fill="auto"/>
+          </w:tcPr>
+          <w:p>
+            <w:pPr>
+              <w:rPr>
+                <w:b/>
+                <w:bCs/>
+              </w:rPr>
+            </w:pPr>
+            <w:r>
+              <w:rPr>
+                <w:b/>
+                <w:bCs/>
+              </w:rPr>
+              <w:t>Самостоятельная работа студентов, включая все виды текущей  аттестации</w:t>
+            </w:r>
+          </w:p>
+        </w:tc>
+        <w:tc>
+          <w:tcPr>
+            <w:tcW w:w="850" w:type="dxa"/>
+            <w:tcBorders>
+              <w:top w:val="single" w:sz="4" w:space="0" w:color="000000"/>
+              <w:left w:val="single" w:sz="4" w:space="0" w:color="000000"/>
+              <w:bottom w:val="single" w:sz="4" w:space="0" w:color="000000"/>
+            </w:tcBorders>
+            <w:shd w:val="clear" w:color="auto" w:fill="auto"/>
+            <w:vAlign w:val="center"/>
+          </w:tcPr>
+          <w:p>
+            <w:pPr>
+              <w:snapToGrid w:val="0"/>
+              <w:jc w:val="center"/>
+              <w:rPr>
+                <w:b/>
+                <w:bCs/>
+              </w:rPr>
+            </w:pPr>
+            <w:r>
+              <w:rPr>
+                <w:b/>
+                <w:bCs/>
+              </w:rPr>
+              <w:t>39</w:t>
+            </w:r>
+          </w:p>
+        </w:tc>
+        <w:tc>
+          <w:tcPr>
+            <w:tcW w:w="1418" w:type="dxa"/>
+            <w:tcBorders>
+              <w:top w:val="single" w:sz="4" w:space="0" w:color="000000"/>
+              <w:left w:val="single" w:sz="4" w:space="0" w:color="000000"/>
+              <w:bottom w:val="single" w:sz="4" w:space="0" w:color="000000"/>
+              <w:right w:val="single" w:sz="4" w:space="0" w:color="000000"/>
+            </w:tcBorders>
+            <w:vAlign w:val="center"/>
+          </w:tcPr>
+          <w:p>
+            <w:pPr>
+              <w:snapToGrid w:val="0"/>
+              <w:jc w:val="center"/>
+              <w:rPr>
+                <w:b/>
+                <w:bCs/>
+              </w:rPr>
+            </w:pPr>
+            <w:r>
+              <w:rPr>
+                <w:b/>
+                <w:bCs/>
+              </w:rPr>
+              <w:t>7.</w:t>
+            </w:r>
+            <w:r>
+              <w:rPr>
+                <w:b/>
+                <w:bCs/>
+              </w:rPr>
+              <w:t>65</w:t>
+            </w:r>
+          </w:p>
+        </w:tc>
+        <w:tc>
+          <w:tcPr>
+            <w:tcW w:w="850" w:type="dxa"/>
+            <w:tcBorders>
+              <w:top w:val="single" w:sz="4" w:space="0" w:color="000000"/>
+              <w:left w:val="single" w:sz="4" w:space="0" w:color="000000"/>
+              <w:bottom w:val="single" w:sz="4" w:space="0" w:color="000000"/>
+            </w:tcBorders>
+            <w:shd w:val="clear" w:color="auto" w:fill="auto"/>
+            <w:vAlign w:val="center"/>
+          </w:tcPr>
+          <w:p>
+            <w:pPr>
+              <w:snapToGrid w:val="0"/>
+              <w:jc w:val="center"/>
+              <w:rPr>
+                <w:b/>
+                <w:bCs/>
                 <w:lang w:val="en-US"/>
               </w:rPr>
             </w:pPr>
-            <w:r>
-              <w:rPr>
-                <w:color w:val="000000"/>
-                <w:lang w:val="en-US"/>
-              </w:rPr>
-              <w:t>17</w:t>
-            </w:r>
+          </w:p>
+        </w:tc>
+        <w:tc>
+          <w:tcPr>
+            <w:tcW w:w="1134" w:type="dxa"/>
+            <w:tcBorders>
+              <w:top w:val="single" w:sz="4" w:space="0" w:color="000000"/>
+              <w:left w:val="single" w:sz="4" w:space="0" w:color="000000"/>
+              <w:bottom w:val="single" w:sz="4" w:space="0" w:color="000000"/>
+            </w:tcBorders>
+            <w:shd w:val="clear" w:color="auto" w:fill="auto"/>
+            <w:vAlign w:val="center"/>
+          </w:tcPr>
+          <w:p>
+            <w:pPr>
+              <w:snapToGrid w:val="0"/>
+              <w:jc w:val="center"/>
+              <w:rPr>
+                <w:b/>
+                <w:bCs/>
+              </w:rPr>
+            </w:pPr>
+            <w:r>
+              <w:rPr>
+                <w:b/>
+                <w:bCs/>
+              </w:rPr>
+              <w:t>39</w:t>
+            </w:r>
+          </w:p>
+        </w:tc>
+        <w:tc>
+          <w:tcPr>
+            <w:tcW w:w="709" w:type="dxa"/>
+            <w:tcBorders>
+              <w:top w:val="single" w:sz="4" w:space="0" w:color="000000"/>
+              <w:left w:val="single" w:sz="4" w:space="0" w:color="000000"/>
+              <w:bottom w:val="single" w:sz="4" w:space="0" w:color="000000"/>
+              <w:right w:val="single" w:sz="4" w:space="0" w:color="000000"/>
+            </w:tcBorders>
+            <w:shd w:val="clear" w:color="auto" w:fill="auto"/>
+            <w:vAlign w:val="center"/>
+          </w:tcPr>
+          <w:p>
+            <w:pPr>
+              <w:snapToGrid w:val="0"/>
+              <w:jc w:val="center"/>
+              <w:rPr>
+                <w:b/>
+                <w:bCs/>
+              </w:rPr>
+            </w:pPr>
+          </w:p>
+        </w:tc>
+      </w:tr>
+      <w:tr>
+        <w:trPr>
+          <w:trHeight w:val="392"/>
+        </w:trPr>
+        <w:tc>
+          <w:tcPr>
+            <w:tcW w:w="567" w:type="dxa"/>
+            <w:tcBorders>
+              <w:top w:val="single" w:sz="4" w:space="0" w:color="000000"/>
+              <w:left w:val="single" w:sz="4" w:space="0" w:color="000000"/>
+              <w:bottom w:val="single" w:sz="4" w:space="0" w:color="000000"/>
+            </w:tcBorders>
+          </w:tcPr>
+          <w:p>
+            <w:pPr>
+              <w:rPr>
+                <w:b/>
+                <w:bCs/>
+                <w:sz w:val="20"/>
+                <w:szCs w:val="20"/>
+              </w:rPr>
+            </w:pPr>
+            <w:r>
+              <w:rPr>
+                <w:b/>
+                <w:bCs/>
+                <w:sz w:val="20"/>
+                <w:szCs w:val="20"/>
+              </w:rPr>
+              <w:t>6.</w:t>
+            </w:r>
+          </w:p>
+        </w:tc>
+        <w:tc>
+          <w:tcPr>
+            <w:tcW w:w="4395" w:type="dxa"/>
+            <w:tcBorders>
+              <w:top w:val="single" w:sz="4" w:space="0" w:color="000000"/>
+              <w:left w:val="single" w:sz="4" w:space="0" w:color="000000"/>
+              <w:bottom w:val="single" w:sz="4" w:space="0" w:color="000000"/>
+            </w:tcBorders>
+            <w:shd w:val="clear" w:color="auto" w:fill="auto"/>
+          </w:tcPr>
+          <w:p>
+            <w:pPr>
+              <w:rPr>
+                <w:b/>
+                <w:bCs/>
+              </w:rPr>
+            </w:pPr>
+            <w:r>
+              <w:rPr>
+                <w:b/>
+                <w:bCs/>
+              </w:rPr>
+              <w:t>Промежуточная аттестация</w:t>
+            </w:r>
+          </w:p>
+        </w:tc>
+        <w:tc>
+          <w:tcPr>
+            <w:tcW w:w="850" w:type="dxa"/>
+            <w:tcBorders>
+              <w:top w:val="single" w:sz="4" w:space="0" w:color="000000"/>
+              <w:left w:val="single" w:sz="4" w:space="0" w:color="000000"/>
+              <w:bottom w:val="single" w:sz="4" w:space="0" w:color="000000"/>
+            </w:tcBorders>
+            <w:shd w:val="clear" w:color="auto" w:fill="auto"/>
+            <w:vAlign w:val="center"/>
+          </w:tcPr>
+          <w:p>
+            <w:pPr>
+              <w:snapToGrid w:val="0"/>
+              <w:jc w:val="center"/>
+            </w:pPr>
+            <w:r>
+              <w:t>18</w:t>
+            </w:r>
+          </w:p>
+        </w:tc>
+        <w:tc>
+          <w:tcPr>
+            <w:tcW w:w="1418" w:type="dxa"/>
+            <w:tcBorders>
+              <w:top w:val="single" w:sz="4" w:space="0" w:color="000000"/>
+              <w:left w:val="single" w:sz="4" w:space="0" w:color="000000"/>
+              <w:bottom w:val="single" w:sz="4" w:space="0" w:color="000000"/>
+              <w:right w:val="single" w:sz="4" w:space="0" w:color="000000"/>
+            </w:tcBorders>
+            <w:vAlign w:val="center"/>
+          </w:tcPr>
+          <w:p>
+            <w:pPr>
+              <w:jc w:val="center"/>
+              <w:rPr>
+                <w:b/>
+                <w:bCs/>
+              </w:rPr>
+            </w:pPr>
+            <w:r>
+              <w:rPr>
+                <w:b/>
+                <w:bCs/>
+              </w:rPr>
+              <w:t>2.33</w:t>
+            </w:r>
+          </w:p>
+        </w:tc>
+        <w:tc>
+          <w:tcPr>
+            <w:tcW w:w="850" w:type="dxa"/>
+            <w:tcBorders>
+              <w:top w:val="single" w:sz="4" w:space="0" w:color="000000"/>
+              <w:left w:val="single" w:sz="4" w:space="0" w:color="000000"/>
+              <w:bottom w:val="single" w:sz="4" w:space="0" w:color="000000"/>
+            </w:tcBorders>
+            <w:shd w:val="clear" w:color="auto" w:fill="auto"/>
+            <w:vAlign w:val="center"/>
+          </w:tcPr>
+          <w:p>
+            <w:pPr>
+              <w:jc w:val="center"/>
+              <w:rPr>
+                <w:b/>
+                <w:bCs/>
+              </w:rPr>
+            </w:pPr>
+          </w:p>
+        </w:tc>
+        <w:tc>
+          <w:tcPr>
+            <w:tcW w:w="1134" w:type="dxa"/>
+            <w:tcBorders>
+              <w:top w:val="single" w:sz="4" w:space="0" w:color="000000"/>
+              <w:left w:val="single" w:sz="4" w:space="0" w:color="000000"/>
+              <w:bottom w:val="single" w:sz="4" w:space="0" w:color="000000"/>
+            </w:tcBorders>
+            <w:shd w:val="clear" w:color="auto" w:fill="auto"/>
+            <w:vAlign w:val="center"/>
+          </w:tcPr>
+          <w:p>
+            <w:pPr>
+              <w:jc w:val="center"/>
+              <w:rPr>
+                <w:b/>
+                <w:bCs/>
+              </w:rPr>
+            </w:pPr>
+            <w:r>
+              <w:rPr>
+                <w:b/>
+                <w:bCs/>
+              </w:rPr>
+              <w:t>Э</w:t>
+            </w:r>
+          </w:p>
+        </w:tc>
+        <w:tc>
+          <w:tcPr>
+            <w:tcW w:w="709" w:type="dxa"/>
+            <w:tcBorders>
+              <w:top w:val="single" w:sz="4" w:space="0" w:color="000000"/>
+              <w:left w:val="single" w:sz="4" w:space="0" w:color="000000"/>
+              <w:bottom w:val="single" w:sz="4" w:space="0" w:color="000000"/>
+              <w:right w:val="single" w:sz="4" w:space="0" w:color="000000"/>
+            </w:tcBorders>
+            <w:shd w:val="clear" w:color="auto" w:fill="auto"/>
+            <w:vAlign w:val="center"/>
+          </w:tcPr>
+          <w:p>
+            <w:pPr>
+              <w:jc w:val="center"/>
+              <w:rPr>
+                <w:sz w:val="20"/>
+                <w:szCs w:val="20"/>
+              </w:rPr>
+            </w:pPr>
+          </w:p>
+        </w:tc>
+      </w:tr>
+      <w:tr>
+        <w:trPr>
+          <w:trHeight w:val="315"/>
+        </w:trPr>
+        <w:tc>
+          <w:tcPr>
+            <w:tcW w:w="567" w:type="dxa"/>
+            <w:tcBorders>
+              <w:top w:val="single" w:sz="4" w:space="0" w:color="000000"/>
+              <w:left w:val="single" w:sz="4" w:space="0" w:color="000000"/>
+              <w:bottom w:val="single" w:sz="4" w:space="0" w:color="000000"/>
+            </w:tcBorders>
+          </w:tcPr>
+          <w:p>
+            <w:pPr>
+              <w:rPr>
+                <w:b/>
+                <w:bCs/>
+                <w:sz w:val="20"/>
+                <w:szCs w:val="20"/>
+              </w:rPr>
+            </w:pPr>
+            <w:r>
+              <w:rPr>
+                <w:b/>
+                <w:bCs/>
+                <w:sz w:val="20"/>
+                <w:szCs w:val="20"/>
+              </w:rPr>
+              <w:t>7.</w:t>
+            </w:r>
+          </w:p>
+        </w:tc>
+        <w:tc>
+          <w:tcPr>
+            <w:tcW w:w="4395" w:type="dxa"/>
+            <w:tcBorders>
+              <w:top w:val="single" w:sz="4" w:space="0" w:color="000000"/>
+              <w:left w:val="single" w:sz="4" w:space="0" w:color="000000"/>
+              <w:bottom w:val="single" w:sz="4" w:space="0" w:color="000000"/>
+            </w:tcBorders>
+            <w:shd w:val="clear" w:color="auto" w:fill="auto"/>
+          </w:tcPr>
+          <w:p>
+            <w:r>
+              <w:rPr>
+                <w:b/>
+                <w:bCs/>
+              </w:rPr>
+              <w:t>Общий объем по учебному плану, час.</w:t>
+            </w:r>
+          </w:p>
+        </w:tc>
+        <w:tc>
+          <w:tcPr>
+            <w:tcW w:w="850" w:type="dxa"/>
+            <w:tcBorders>
+              <w:top w:val="single" w:sz="4" w:space="0" w:color="000000"/>
+              <w:left w:val="single" w:sz="4" w:space="0" w:color="000000"/>
+              <w:bottom w:val="single" w:sz="4" w:space="0" w:color="000000"/>
+              <w:right w:val="single" w:sz="4" w:space="0" w:color="000000"/>
+            </w:tcBorders>
+            <w:shd w:val="clear" w:color="auto" w:fill="auto"/>
+          </w:tcPr>
+          <w:p>
+            <w:pPr>
+              <w:snapToGrid w:val="0"/>
+              <w:jc w:val="center"/>
+            </w:pPr>
+            <w:r>
+              <w:t>108</w:t>
+            </w:r>
+          </w:p>
+        </w:tc>
+        <w:tc>
+          <w:tcPr>
+            <w:tcW w:w="1418" w:type="dxa"/>
+            <w:tcBorders>
+              <w:top w:val="single" w:sz="4" w:space="0" w:color="000000"/>
+              <w:left w:val="single" w:sz="4" w:space="0" w:color="000000"/>
+              <w:bottom w:val="single" w:sz="4" w:space="0" w:color="000000"/>
+              <w:right w:val="single" w:sz="4" w:space="0" w:color="000000"/>
+            </w:tcBorders>
+          </w:tcPr>
+          <w:p>
+            <w:pPr>
+              <w:snapToGrid w:val="0"/>
+              <w:jc w:val="center"/>
+            </w:pPr>
+            <w:r>
+              <w:t>60.98</w:t>
+            </w:r>
+          </w:p>
+        </w:tc>
+        <w:tc>
+          <w:tcPr>
+            <w:tcW w:w="850" w:type="dxa"/>
+            <w:tcBorders>
+              <w:top w:val="single" w:sz="4" w:space="0" w:color="000000"/>
+              <w:left w:val="single" w:sz="4" w:space="0" w:color="000000"/>
+              <w:bottom w:val="single" w:sz="4" w:space="0" w:color="000000"/>
+              <w:right w:val="single" w:sz="4" w:space="0" w:color="000000"/>
+            </w:tcBorders>
+            <w:shd w:val="clear" w:color="auto" w:fill="auto"/>
+          </w:tcPr>
+          <w:p>
+            <w:pPr>
+              <w:snapToGrid w:val="0"/>
+              <w:jc w:val="center"/>
+            </w:pPr>
           </w:p>
         </w:tc>
         <w:tc>
@@ -3610,70 +4211,143 @@
               <w:bottom w:val="single" w:sz="4" w:space="0" w:color="000000"/>
               <w:right w:val="single" w:sz="4" w:space="0" w:color="000000"/>
             </w:tcBorders>
+            <w:shd w:val="clear" w:color="auto" w:fill="auto"/>
           </w:tcPr>
           <w:p>
             <w:pPr>
               <w:snapToGrid w:val="0"/>
               <w:jc w:val="center"/>
-              <w:rPr>
-                <w:color w:val="000000"/>
-                <w:lang w:val="en-US"/>
-              </w:rPr>
-            </w:pPr>
-            <w:r>
-              <w:rPr>
-                <w:color w:val="000000"/>
-                <w:lang w:val="en-US"/>
-              </w:rPr>
-              <w:t>17</w:t>
-            </w:r>
-          </w:p>
-        </w:tc>
-        <w:tc>
-          <w:tcPr>
-            <w:tcW w:w="1134" w:type="dxa"/>
+            </w:pPr>
+            <w:r>
+              <w:t>108</w:t>
+            </w:r>
+          </w:p>
+        </w:tc>
+        <w:tc>
+          <w:tcPr>
+            <w:tcW w:w="709" w:type="dxa"/>
+            <w:tcBorders>
+              <w:top w:val="single" w:sz="4" w:space="0" w:color="000000"/>
+              <w:left w:val="single" w:sz="4" w:space="0" w:color="000000"/>
+              <w:bottom w:val="single" w:sz="4" w:space="0" w:color="000000"/>
+              <w:right w:val="single" w:sz="4" w:space="0" w:color="000000"/>
+            </w:tcBorders>
+            <w:shd w:val="clear" w:color="auto" w:fill="auto"/>
+          </w:tcPr>
+          <w:p>
+            <w:pPr>
+              <w:snapToGrid w:val="0"/>
+              <w:jc w:val="center"/>
+            </w:pPr>
+          </w:p>
+        </w:tc>
+      </w:tr>
+      <w:tr>
+        <w:trPr>
+          <w:trHeight w:val="315"/>
+        </w:trPr>
+        <w:tc>
+          <w:tcPr>
+            <w:tcW w:w="567" w:type="dxa"/>
             <w:tcBorders>
               <w:top w:val="single" w:sz="4" w:space="0" w:color="000000"/>
               <w:left w:val="single" w:sz="4" w:space="0" w:color="000000"/>
               <w:bottom w:val="single" w:sz="4" w:space="0" w:color="000000"/>
             </w:tcBorders>
-            <w:shd w:val="clear" w:color="auto" w:fill="auto"/>
-            <w:vAlign w:val="center"/>
-          </w:tcPr>
-          <w:p>
-            <w:pPr>
-              <w:snapToGrid w:val="0"/>
-              <w:jc w:val="center"/>
-              <w:rPr>
-                <w:color w:val="000000"/>
-              </w:rPr>
-            </w:pPr>
-            <w:r>
-              <w:rPr>
-                <w:color w:val="000000"/>
-              </w:rPr>
-              <w:t>17</w:t>
-            </w:r>
-          </w:p>
-        </w:tc>
-        <w:tc>
-          <w:tcPr>
-            <w:tcW w:w="1134" w:type="dxa"/>
+          </w:tcPr>
+          <w:p>
+            <w:pPr>
+              <w:rPr>
+                <w:b/>
+                <w:bCs/>
+                <w:sz w:val="20"/>
+                <w:szCs w:val="20"/>
+              </w:rPr>
+            </w:pPr>
+            <w:r>
+              <w:rPr>
+                <w:b/>
+                <w:bCs/>
+                <w:sz w:val="20"/>
+                <w:szCs w:val="20"/>
+              </w:rPr>
+              <w:t>8.</w:t>
+            </w:r>
+          </w:p>
+        </w:tc>
+        <w:tc>
+          <w:tcPr>
+            <w:tcW w:w="4395" w:type="dxa"/>
             <w:tcBorders>
               <w:top w:val="single" w:sz="4" w:space="0" w:color="000000"/>
               <w:left w:val="single" w:sz="4" w:space="0" w:color="000000"/>
               <w:bottom w:val="single" w:sz="4" w:space="0" w:color="000000"/>
             </w:tcBorders>
             <w:shd w:val="clear" w:color="auto" w:fill="auto"/>
-            <w:vAlign w:val="center"/>
+          </w:tcPr>
+          <w:p>
+            <w:r>
+              <w:rPr>
+                <w:b/>
+                <w:bCs/>
+              </w:rPr>
+              <w:t>Общий объем по учебному плану, з.е.</w:t>
+            </w:r>
+          </w:p>
+        </w:tc>
+        <w:tc>
+          <w:tcPr>
+            <w:tcW w:w="850" w:type="dxa"/>
+            <w:tcBorders>
+              <w:top w:val="single" w:sz="4" w:space="0" w:color="000000"/>
+              <w:left w:val="single" w:sz="4" w:space="0" w:color="000000"/>
+              <w:bottom w:val="single" w:sz="4" w:space="0" w:color="000000"/>
+              <w:right w:val="single" w:sz="4" w:space="0" w:color="000000"/>
+            </w:tcBorders>
+            <w:shd w:val="clear" w:color="auto" w:fill="auto"/>
           </w:tcPr>
           <w:p>
             <w:pPr>
               <w:snapToGrid w:val="0"/>
               <w:jc w:val="center"/>
-              <w:rPr>
-                <w:color w:val="000000"/>
-              </w:rPr>
+            </w:pPr>
+            <w:r>
+              <w:t>3</w:t>
+            </w:r>
+          </w:p>
+        </w:tc>
+        <w:tc>
+          <w:tcPr>
+            <w:tcW w:w="1418" w:type="dxa"/>
+            <w:tcBorders>
+              <w:top w:val="single" w:sz="4" w:space="0" w:color="000000"/>
+              <w:left w:val="single" w:sz="4" w:space="0" w:color="000000"/>
+              <w:bottom w:val="single" w:sz="4" w:space="0" w:color="000000"/>
+              <w:right w:val="single" w:sz="4" w:space="0" w:color="000000"/>
+            </w:tcBorders>
+          </w:tcPr>
+          <w:p>
+            <w:pPr>
+              <w:snapToGrid w:val="0"/>
+              <w:jc w:val="center"/>
+            </w:pPr>
+          </w:p>
+        </w:tc>
+        <w:tc>
+          <w:tcPr>
+            <w:tcW w:w="850" w:type="dxa"/>
+            <w:tcBorders>
+              <w:top w:val="single" w:sz="4" w:space="0" w:color="000000"/>
+              <w:left w:val="single" w:sz="4" w:space="0" w:color="000000"/>
+              <w:bottom w:val="single" w:sz="4" w:space="0" w:color="000000"/>
+              <w:right w:val="single" w:sz="4" w:space="0" w:color="000000"/>
+            </w:tcBorders>
+            <w:shd w:val="clear" w:color="auto" w:fill="auto"/>
+          </w:tcPr>
+          <w:p>
+            <w:pPr>
+              <w:snapToGrid w:val="0"/>
+              <w:jc w:val="center"/>
             </w:pPr>
           </w:p>
         </w:tc>
@@ -3687,1249 +4361,32 @@
               <w:right w:val="single" w:sz="4" w:space="0" w:color="000000"/>
             </w:tcBorders>
             <w:shd w:val="clear" w:color="auto" w:fill="auto"/>
-            <w:vAlign w:val="center"/>
           </w:tcPr>
           <w:p>
             <w:pPr>
               <w:snapToGrid w:val="0"/>
               <w:jc w:val="center"/>
-              <w:rPr>
-                <w:color w:val="000000"/>
-              </w:rPr>
-            </w:pPr>
-          </w:p>
-        </w:tc>
-      </w:tr>
-      <w:tr>
-        <w:trPr>
-          <w:trHeight w:val="315"/>
-        </w:trPr>
-        <w:tc>
-          <w:tcPr>
-            <w:tcW w:w="567" w:type="dxa"/>
-            <w:tcBorders>
-              <w:top w:val="single" w:sz="4" w:space="0" w:color="000000"/>
-              <w:left w:val="single" w:sz="4" w:space="0" w:color="000000"/>
-              <w:bottom w:val="single" w:sz="4" w:space="0" w:color="000000"/>
-            </w:tcBorders>
-          </w:tcPr>
-          <w:p>
-            <w:pPr>
-              <w:rPr>
-                <w:b/>
-                <w:color w:val="000000"/>
-                <w:sz w:val="20"/>
-                <w:szCs w:val="20"/>
-              </w:rPr>
-            </w:pPr>
-            <w:r>
-              <w:rPr>
-                <w:b/>
-                <w:color w:val="000000"/>
-                <w:sz w:val="20"/>
-                <w:szCs w:val="20"/>
-              </w:rPr>
-              <w:t>3.</w:t>
-            </w:r>
-          </w:p>
-        </w:tc>
-        <w:tc>
-          <w:tcPr>
-            <w:tcW w:w="4111" w:type="dxa"/>
-            <w:tcBorders>
-              <w:top w:val="single" w:sz="4" w:space="0" w:color="000000"/>
-              <w:left w:val="single" w:sz="4" w:space="0" w:color="000000"/>
-              <w:bottom w:val="single" w:sz="4" w:space="0" w:color="000000"/>
-            </w:tcBorders>
-            <w:shd w:val="clear" w:color="auto" w:fill="auto"/>
-          </w:tcPr>
-          <w:p>
-            <w:pPr>
-              <w:rPr>
-                <w:color w:val="000000"/>
-              </w:rPr>
-            </w:pPr>
-            <w:r>
-              <w:rPr>
-                <w:color w:val="000000"/>
-              </w:rPr>
-              <w:t>Практические занятия</w:t>
-            </w:r>
-          </w:p>
-        </w:tc>
-        <w:tc>
-          <w:tcPr>
-            <w:tcW w:w="1134" w:type="dxa"/>
-            <w:tcBorders>
-              <w:top w:val="single" w:sz="4" w:space="0" w:color="000000"/>
-              <w:left w:val="single" w:sz="4" w:space="0" w:color="000000"/>
-              <w:bottom w:val="single" w:sz="4" w:space="0" w:color="000000"/>
-            </w:tcBorders>
-            <w:shd w:val="clear" w:color="auto" w:fill="auto"/>
-          </w:tcPr>
-          <w:p>
-            <w:pPr>
-              <w:snapToGrid w:val="0"/>
-              <w:jc w:val="center"/>
-              <w:rPr>
-                <w:color w:val="000000"/>
-                <w:lang w:val="en-US"/>
-              </w:rPr>
-            </w:pPr>
-            <w:r>
-              <w:rPr>
-                <w:color w:val="000000"/>
-                <w:lang w:val="en-US"/>
-              </w:rPr>
-              <w:t>34</w:t>
-            </w:r>
-          </w:p>
-        </w:tc>
-        <w:tc>
-          <w:tcPr>
-            <w:tcW w:w="1134" w:type="dxa"/>
+            </w:pPr>
+            <w:r>
+              <w:t>3</w:t>
+            </w:r>
+          </w:p>
+        </w:tc>
+        <w:tc>
+          <w:tcPr>
+            <w:tcW w:w="709" w:type="dxa"/>
             <w:tcBorders>
               <w:top w:val="single" w:sz="4" w:space="0" w:color="000000"/>
               <w:left w:val="single" w:sz="4" w:space="0" w:color="000000"/>
               <w:bottom w:val="single" w:sz="4" w:space="0" w:color="000000"/>
               <w:right w:val="single" w:sz="4" w:space="0" w:color="000000"/>
             </w:tcBorders>
+            <w:shd w:val="clear" w:color="auto" w:fill="auto"/>
           </w:tcPr>
           <w:p>
             <w:pPr>
               <w:snapToGrid w:val="0"/>
               <w:jc w:val="center"/>
-              <w:rPr>
-                <w:color w:val="000000"/>
-                <w:lang w:val="en-US"/>
-              </w:rPr>
-            </w:pPr>
-            <w:r>
-              <w:rPr>
-                <w:color w:val="000000"/>
-                <w:lang w:val="en-US"/>
-              </w:rPr>
-              <w:t>34</w:t>
-            </w:r>
-          </w:p>
-        </w:tc>
-        <w:tc>
-          <w:tcPr>
-            <w:tcW w:w="1134" w:type="dxa"/>
-            <w:tcBorders>
-              <w:top w:val="single" w:sz="4" w:space="0" w:color="000000"/>
-              <w:left w:val="single" w:sz="4" w:space="0" w:color="000000"/>
-              <w:bottom w:val="single" w:sz="4" w:space="0" w:color="000000"/>
-            </w:tcBorders>
-            <w:shd w:val="clear" w:color="auto" w:fill="auto"/>
-            <w:vAlign w:val="center"/>
-          </w:tcPr>
-          <w:p>
-            <w:pPr>
-              <w:snapToGrid w:val="0"/>
-              <w:jc w:val="center"/>
-              <w:rPr>
-                <w:color w:val="000000"/>
-              </w:rPr>
-            </w:pPr>
-            <w:r>
-              <w:rPr>
-                <w:color w:val="000000"/>
-              </w:rPr>
-              <w:t>34</w:t>
-            </w:r>
-          </w:p>
-        </w:tc>
-        <w:tc>
-          <w:tcPr>
-            <w:tcW w:w="1134" w:type="dxa"/>
-            <w:tcBorders>
-              <w:top w:val="single" w:sz="4" w:space="0" w:color="000000"/>
-              <w:left w:val="single" w:sz="4" w:space="0" w:color="000000"/>
-              <w:bottom w:val="single" w:sz="4" w:space="0" w:color="000000"/>
-            </w:tcBorders>
-            <w:shd w:val="clear" w:color="auto" w:fill="auto"/>
-            <w:vAlign w:val="center"/>
-          </w:tcPr>
-          <w:p>
-            <w:pPr>
-              <w:snapToGrid w:val="0"/>
-              <w:jc w:val="center"/>
-              <w:rPr>
-                <w:color w:val="000000"/>
-              </w:rPr>
-            </w:pPr>
-          </w:p>
-        </w:tc>
-        <w:tc>
-          <w:tcPr>
-            <w:tcW w:w="1134" w:type="dxa"/>
-            <w:tcBorders>
-              <w:top w:val="single" w:sz="4" w:space="0" w:color="000000"/>
-              <w:left w:val="single" w:sz="4" w:space="0" w:color="000000"/>
-              <w:bottom w:val="single" w:sz="4" w:space="0" w:color="000000"/>
-              <w:right w:val="single" w:sz="4" w:space="0" w:color="000000"/>
-            </w:tcBorders>
-            <w:shd w:val="clear" w:color="auto" w:fill="auto"/>
-            <w:vAlign w:val="center"/>
-          </w:tcPr>
-          <w:p>
-            <w:pPr>
-              <w:snapToGrid w:val="0"/>
-              <w:jc w:val="center"/>
-              <w:rPr>
-                <w:color w:val="000000"/>
-              </w:rPr>
-            </w:pPr>
-          </w:p>
-        </w:tc>
-      </w:tr>
-      <w:tr>
-        <w:trPr>
-          <w:trHeight w:val="315"/>
-        </w:trPr>
-        <w:tc>
-          <w:tcPr>
-            <w:tcW w:w="567" w:type="dxa"/>
-            <w:tcBorders>
-              <w:top w:val="single" w:sz="4" w:space="0" w:color="000000"/>
-              <w:left w:val="single" w:sz="4" w:space="0" w:color="000000"/>
-              <w:bottom w:val="single" w:sz="4" w:space="0" w:color="000000"/>
-            </w:tcBorders>
-          </w:tcPr>
-          <w:p>
-            <w:pPr>
-              <w:rPr>
-                <w:b/>
-                <w:color w:val="000000"/>
-                <w:sz w:val="20"/>
-                <w:szCs w:val="20"/>
-              </w:rPr>
-            </w:pPr>
-            <w:r>
-              <w:rPr>
-                <w:b/>
-                <w:color w:val="000000"/>
-                <w:sz w:val="20"/>
-                <w:szCs w:val="20"/>
-              </w:rPr>
-              <w:t>4.</w:t>
-            </w:r>
-          </w:p>
-        </w:tc>
-        <w:tc>
-          <w:tcPr>
-            <w:tcW w:w="4111" w:type="dxa"/>
-            <w:tcBorders>
-              <w:top w:val="single" w:sz="4" w:space="0" w:color="000000"/>
-              <w:left w:val="single" w:sz="4" w:space="0" w:color="000000"/>
-              <w:bottom w:val="single" w:sz="4" w:space="0" w:color="000000"/>
-            </w:tcBorders>
-            <w:shd w:val="clear" w:color="auto" w:fill="auto"/>
-          </w:tcPr>
-          <w:p>
-            <w:pPr>
-              <w:rPr>
-                <w:color w:val="000000"/>
-              </w:rPr>
-            </w:pPr>
-            <w:r>
-              <w:rPr>
-                <w:color w:val="000000"/>
-              </w:rPr>
-              <w:t>Лабораторные работы</w:t>
-            </w:r>
-          </w:p>
-        </w:tc>
-        <w:tc>
-          <w:tcPr>
-            <w:tcW w:w="1134" w:type="dxa"/>
-            <w:tcBorders>
-              <w:top w:val="single" w:sz="4" w:space="0" w:color="000000"/>
-              <w:left w:val="single" w:sz="4" w:space="0" w:color="000000"/>
-              <w:bottom w:val="single" w:sz="4" w:space="0" w:color="000000"/>
-            </w:tcBorders>
-            <w:shd w:val="clear" w:color="auto" w:fill="auto"/>
-          </w:tcPr>
-          <w:p>
-            <w:pPr>
-              <w:snapToGrid w:val="0"/>
-              <w:jc w:val="center"/>
-              <w:rPr>
-                <w:color w:val="000000"/>
-              </w:rPr>
-            </w:pPr>
-            <w:r>
-              <w:rPr>
-                <w:color w:val="000000"/>
-              </w:rPr>
-              <w:t>-</w:t>
-            </w:r>
-          </w:p>
-        </w:tc>
-        <w:tc>
-          <w:tcPr>
-            <w:tcW w:w="1134" w:type="dxa"/>
-            <w:tcBorders>
-              <w:top w:val="single" w:sz="4" w:space="0" w:color="000000"/>
-              <w:left w:val="single" w:sz="4" w:space="0" w:color="000000"/>
-              <w:bottom w:val="single" w:sz="4" w:space="0" w:color="000000"/>
-              <w:right w:val="single" w:sz="4" w:space="0" w:color="000000"/>
-            </w:tcBorders>
-          </w:tcPr>
-          <w:p>
-            <w:pPr>
-              <w:snapToGrid w:val="0"/>
-              <w:jc w:val="center"/>
-              <w:rPr>
-                <w:color w:val="000000"/>
-              </w:rPr>
-            </w:pPr>
-            <w:r>
-              <w:rPr>
-                <w:color w:val="000000"/>
-              </w:rPr>
-              <w:t>-</w:t>
-            </w:r>
-          </w:p>
-        </w:tc>
-        <w:tc>
-          <w:tcPr>
-            <w:tcW w:w="1134" w:type="dxa"/>
-            <w:tcBorders>
-              <w:top w:val="single" w:sz="4" w:space="0" w:color="000000"/>
-              <w:left w:val="single" w:sz="4" w:space="0" w:color="000000"/>
-              <w:bottom w:val="single" w:sz="4" w:space="0" w:color="000000"/>
-            </w:tcBorders>
-            <w:shd w:val="clear" w:color="auto" w:fill="auto"/>
-            <w:vAlign w:val="center"/>
-          </w:tcPr>
-          <w:p>
-            <w:pPr>
-              <w:snapToGrid w:val="0"/>
-              <w:jc w:val="center"/>
-              <w:rPr>
-                <w:color w:val="000000"/>
-              </w:rPr>
-            </w:pPr>
-            <w:r>
-              <w:rPr>
-                <w:color w:val="000000"/>
-              </w:rPr>
-              <w:t>-</w:t>
-            </w:r>
-          </w:p>
-        </w:tc>
-        <w:tc>
-          <w:tcPr>
-            <w:tcW w:w="1134" w:type="dxa"/>
-            <w:tcBorders>
-              <w:top w:val="single" w:sz="4" w:space="0" w:color="000000"/>
-              <w:left w:val="single" w:sz="4" w:space="0" w:color="000000"/>
-              <w:bottom w:val="single" w:sz="4" w:space="0" w:color="000000"/>
-            </w:tcBorders>
-            <w:shd w:val="clear" w:color="auto" w:fill="auto"/>
-            <w:vAlign w:val="center"/>
-          </w:tcPr>
-          <w:p>
-            <w:pPr>
-              <w:snapToGrid w:val="0"/>
-              <w:jc w:val="center"/>
-              <w:rPr>
-                <w:color w:val="000000"/>
-              </w:rPr>
-            </w:pPr>
-          </w:p>
-        </w:tc>
-        <w:tc>
-          <w:tcPr>
-            <w:tcW w:w="1134" w:type="dxa"/>
-            <w:tcBorders>
-              <w:top w:val="single" w:sz="4" w:space="0" w:color="000000"/>
-              <w:left w:val="single" w:sz="4" w:space="0" w:color="000000"/>
-              <w:bottom w:val="single" w:sz="4" w:space="0" w:color="000000"/>
-              <w:right w:val="single" w:sz="4" w:space="0" w:color="000000"/>
-            </w:tcBorders>
-            <w:shd w:val="clear" w:color="auto" w:fill="auto"/>
-            <w:vAlign w:val="center"/>
-          </w:tcPr>
-          <w:p>
-            <w:pPr>
-              <w:snapToGrid w:val="0"/>
-              <w:jc w:val="center"/>
-              <w:rPr>
-                <w:color w:val="000000"/>
-              </w:rPr>
-            </w:pPr>
-          </w:p>
-        </w:tc>
-      </w:tr>
-      <w:tr>
-        <w:trPr>
-          <w:trHeight w:val="403"/>
-        </w:trPr>
-        <w:tc>
-          <w:tcPr>
-            <w:tcW w:w="567" w:type="dxa"/>
-            <w:tcBorders>
-              <w:top w:val="single" w:sz="4" w:space="0" w:color="000000"/>
-              <w:left w:val="single" w:sz="4" w:space="0" w:color="000000"/>
-              <w:bottom w:val="single" w:sz="4" w:space="0" w:color="000000"/>
-            </w:tcBorders>
-          </w:tcPr>
-          <w:p>
-            <w:pPr>
-              <w:rPr>
-                <w:b/>
-                <w:bCs/>
-                <w:color w:val="000000"/>
-                <w:sz w:val="20"/>
-                <w:szCs w:val="20"/>
-              </w:rPr>
-            </w:pPr>
-            <w:r>
-              <w:rPr>
-                <w:b/>
-                <w:bCs/>
-                <w:color w:val="000000"/>
-                <w:sz w:val="20"/>
-                <w:szCs w:val="20"/>
-              </w:rPr>
-              <w:t>5.</w:t>
-            </w:r>
-          </w:p>
-        </w:tc>
-        <w:tc>
-          <w:tcPr>
-            <w:tcW w:w="4111" w:type="dxa"/>
-            <w:tcBorders>
-              <w:top w:val="single" w:sz="4" w:space="0" w:color="000000"/>
-              <w:left w:val="single" w:sz="4" w:space="0" w:color="000000"/>
-              <w:bottom w:val="single" w:sz="4" w:space="0" w:color="000000"/>
-            </w:tcBorders>
-            <w:shd w:val="clear" w:color="auto" w:fill="auto"/>
-          </w:tcPr>
-          <w:p>
-            <w:pPr>
-              <w:rPr>
-                <w:b/>
-                <w:bCs/>
-                <w:color w:val="000000"/>
-              </w:rPr>
-            </w:pPr>
-            <w:r>
-              <w:rPr>
-                <w:b/>
-                <w:bCs/>
-                <w:color w:val="000000"/>
-              </w:rPr>
-              <w:t>Самостоятельная работа студе</w:t>
-            </w:r>
-            <w:r>
-              <w:rPr>
-                <w:b/>
-                <w:bCs/>
-                <w:color w:val="000000"/>
-              </w:rPr>
-              <w:t>н</w:t>
-            </w:r>
-            <w:r>
-              <w:rPr>
-                <w:b/>
-                <w:bCs/>
-                <w:color w:val="000000"/>
-              </w:rPr>
-              <w:t xml:space="preserve">тов, включая </w:t>
-            </w:r>
-            <w:r>
-              <w:rPr>
-                <w:b/>
-                <w:bCs/>
-                <w:color w:val="000000"/>
-              </w:rPr>
-              <w:t>все виды</w:t>
-            </w:r>
-            <w:r>
-              <w:rPr>
-                <w:b/>
-                <w:bCs/>
-                <w:color w:val="000000"/>
-              </w:rPr>
-              <w:t xml:space="preserve"> текущей  аттестации</w:t>
-            </w:r>
-          </w:p>
-        </w:tc>
-        <w:tc>
-          <w:tcPr>
-            <w:tcW w:w="1134" w:type="dxa"/>
-            <w:tcBorders>
-              <w:top w:val="single" w:sz="4" w:space="0" w:color="000000"/>
-              <w:left w:val="single" w:sz="4" w:space="0" w:color="000000"/>
-              <w:bottom w:val="single" w:sz="4" w:space="0" w:color="000000"/>
-            </w:tcBorders>
-            <w:shd w:val="clear" w:color="auto" w:fill="auto"/>
-          </w:tcPr>
-          <w:p>
-            <w:pPr>
-              <w:snapToGrid w:val="0"/>
-              <w:jc w:val="center"/>
-              <w:rPr>
-                <w:b/>
-                <w:bCs/>
-                <w:color w:val="000000"/>
-              </w:rPr>
-            </w:pPr>
-          </w:p>
-          <w:p>
-            <w:pPr>
-              <w:snapToGrid w:val="0"/>
-              <w:jc w:val="center"/>
-              <w:rPr>
-                <w:b/>
-                <w:bCs/>
-                <w:color w:val="000000"/>
-                <w:lang w:val="en-US"/>
-              </w:rPr>
-            </w:pPr>
-            <w:r>
-              <w:rPr>
-                <w:b/>
-                <w:bCs/>
-                <w:color w:val="000000"/>
-                <w:lang w:val="en-US"/>
-              </w:rPr>
-              <w:t>57</w:t>
-            </w:r>
-          </w:p>
-        </w:tc>
-        <w:tc>
-          <w:tcPr>
-            <w:tcW w:w="1134" w:type="dxa"/>
-            <w:tcBorders>
-              <w:top w:val="single" w:sz="4" w:space="0" w:color="000000"/>
-              <w:left w:val="single" w:sz="4" w:space="0" w:color="000000"/>
-              <w:bottom w:val="single" w:sz="4" w:space="0" w:color="000000"/>
-              <w:right w:val="single" w:sz="4" w:space="0" w:color="000000"/>
-            </w:tcBorders>
-          </w:tcPr>
-          <w:p>
-            <w:pPr>
-              <w:snapToGrid w:val="0"/>
-              <w:jc w:val="center"/>
-              <w:rPr>
-                <w:b/>
-                <w:bCs/>
-                <w:color w:val="000000"/>
-                <w:lang w:val="en-US"/>
-              </w:rPr>
-            </w:pPr>
-          </w:p>
-          <w:p>
-            <w:pPr>
-              <w:snapToGrid w:val="0"/>
-              <w:jc w:val="center"/>
-              <w:rPr>
-                <w:color w:val="000000"/>
-              </w:rPr>
-            </w:pPr>
-            <w:r>
-              <w:rPr>
-                <w:color w:val="000000"/>
-              </w:rPr>
-              <w:t>-</w:t>
-            </w:r>
-          </w:p>
-        </w:tc>
-        <w:tc>
-          <w:tcPr>
-            <w:tcW w:w="1134" w:type="dxa"/>
-            <w:tcBorders>
-              <w:top w:val="single" w:sz="4" w:space="0" w:color="000000"/>
-              <w:left w:val="single" w:sz="4" w:space="0" w:color="000000"/>
-              <w:bottom w:val="single" w:sz="4" w:space="0" w:color="000000"/>
-            </w:tcBorders>
-            <w:shd w:val="clear" w:color="auto" w:fill="auto"/>
-            <w:vAlign w:val="center"/>
-          </w:tcPr>
-          <w:p>
-            <w:pPr>
-              <w:snapToGrid w:val="0"/>
-              <w:jc w:val="center"/>
-              <w:rPr>
-                <w:b/>
-                <w:bCs/>
-                <w:color w:val="000000"/>
-              </w:rPr>
-            </w:pPr>
-            <w:r>
-              <w:rPr>
-                <w:b/>
-                <w:bCs/>
-                <w:color w:val="000000"/>
-              </w:rPr>
-              <w:t>57</w:t>
-            </w:r>
-          </w:p>
-        </w:tc>
-        <w:tc>
-          <w:tcPr>
-            <w:tcW w:w="1134" w:type="dxa"/>
-            <w:tcBorders>
-              <w:top w:val="single" w:sz="4" w:space="0" w:color="000000"/>
-              <w:left w:val="single" w:sz="4" w:space="0" w:color="000000"/>
-              <w:bottom w:val="single" w:sz="4" w:space="0" w:color="000000"/>
-            </w:tcBorders>
-            <w:shd w:val="clear" w:color="auto" w:fill="auto"/>
-            <w:vAlign w:val="center"/>
-          </w:tcPr>
-          <w:p>
-            <w:pPr>
-              <w:snapToGrid w:val="0"/>
-              <w:jc w:val="center"/>
-              <w:rPr>
-                <w:b/>
-                <w:bCs/>
-                <w:color w:val="000000"/>
-              </w:rPr>
-            </w:pPr>
-          </w:p>
-        </w:tc>
-        <w:tc>
-          <w:tcPr>
-            <w:tcW w:w="1134" w:type="dxa"/>
-            <w:tcBorders>
-              <w:top w:val="single" w:sz="4" w:space="0" w:color="000000"/>
-              <w:left w:val="single" w:sz="4" w:space="0" w:color="000000"/>
-              <w:bottom w:val="single" w:sz="4" w:space="0" w:color="000000"/>
-              <w:right w:val="single" w:sz="4" w:space="0" w:color="000000"/>
-            </w:tcBorders>
-            <w:shd w:val="clear" w:color="auto" w:fill="auto"/>
-            <w:vAlign w:val="center"/>
-          </w:tcPr>
-          <w:p>
-            <w:pPr>
-              <w:snapToGrid w:val="0"/>
-              <w:jc w:val="center"/>
-              <w:rPr>
-                <w:b/>
-                <w:bCs/>
-                <w:color w:val="000000"/>
-              </w:rPr>
-            </w:pPr>
-          </w:p>
-        </w:tc>
-      </w:tr>
-      <w:tr>
-        <w:trPr>
-          <w:trHeight w:val="392"/>
-        </w:trPr>
-        <w:tc>
-          <w:tcPr>
-            <w:tcW w:w="567" w:type="dxa"/>
-            <w:tcBorders>
-              <w:top w:val="single" w:sz="4" w:space="0" w:color="000000"/>
-              <w:left w:val="single" w:sz="4" w:space="0" w:color="000000"/>
-              <w:bottom w:val="single" w:sz="4" w:space="0" w:color="000000"/>
-            </w:tcBorders>
-          </w:tcPr>
-          <w:p>
-            <w:pPr>
-              <w:rPr>
-                <w:b/>
-                <w:bCs/>
-                <w:color w:val="000000"/>
-                <w:sz w:val="20"/>
-                <w:szCs w:val="20"/>
-              </w:rPr>
-            </w:pPr>
-            <w:r>
-              <w:rPr>
-                <w:b/>
-                <w:bCs/>
-                <w:color w:val="000000"/>
-                <w:sz w:val="20"/>
-                <w:szCs w:val="20"/>
-              </w:rPr>
-              <w:t>6.</w:t>
-            </w:r>
-          </w:p>
-        </w:tc>
-        <w:tc>
-          <w:tcPr>
-            <w:tcW w:w="4111" w:type="dxa"/>
-            <w:tcBorders>
-              <w:top w:val="single" w:sz="4" w:space="0" w:color="000000"/>
-              <w:left w:val="single" w:sz="4" w:space="0" w:color="000000"/>
-              <w:bottom w:val="single" w:sz="4" w:space="0" w:color="000000"/>
-            </w:tcBorders>
-            <w:shd w:val="clear" w:color="auto" w:fill="auto"/>
-          </w:tcPr>
-          <w:p>
-            <w:pPr>
-              <w:rPr>
-                <w:color w:val="000000"/>
-              </w:rPr>
-            </w:pPr>
-            <w:r>
-              <w:rPr>
-                <w:b/>
-                <w:bCs/>
-                <w:color w:val="000000"/>
-              </w:rPr>
-              <w:t>Промежуточная аттестация</w:t>
-            </w:r>
-          </w:p>
-        </w:tc>
-        <w:tc>
-          <w:tcPr>
-            <w:tcW w:w="1134" w:type="dxa"/>
-            <w:tcBorders>
-              <w:top w:val="single" w:sz="4" w:space="0" w:color="000000"/>
-              <w:left w:val="single" w:sz="4" w:space="0" w:color="000000"/>
-              <w:bottom w:val="single" w:sz="4" w:space="0" w:color="000000"/>
-            </w:tcBorders>
-            <w:shd w:val="clear" w:color="auto" w:fill="auto"/>
-          </w:tcPr>
-          <w:p>
-            <w:pPr>
-              <w:snapToGrid w:val="0"/>
-              <w:rPr>
-                <w:color w:val="000000"/>
-              </w:rPr>
-            </w:pPr>
-          </w:p>
-        </w:tc>
-        <w:tc>
-          <w:tcPr>
-            <w:tcW w:w="1134" w:type="dxa"/>
-            <w:tcBorders>
-              <w:top w:val="single" w:sz="4" w:space="0" w:color="000000"/>
-              <w:left w:val="single" w:sz="4" w:space="0" w:color="000000"/>
-              <w:bottom w:val="single" w:sz="4" w:space="0" w:color="000000"/>
-              <w:right w:val="single" w:sz="4" w:space="0" w:color="000000"/>
-            </w:tcBorders>
-          </w:tcPr>
-          <w:p>
-            <w:pPr>
-              <w:jc w:val="center"/>
-              <w:rPr>
-                <w:b/>
-                <w:bCs/>
-                <w:color w:val="000000"/>
-              </w:rPr>
-            </w:pPr>
-          </w:p>
-          <w:p>
-            <w:pPr>
-              <w:jc w:val="center"/>
-              <w:rPr>
-                <w:b/>
-                <w:bCs/>
-                <w:color w:val="000000"/>
-              </w:rPr>
-            </w:pPr>
-            <w:r>
-              <w:rPr>
-                <w:b/>
-                <w:bCs/>
-                <w:color w:val="000000"/>
-              </w:rPr>
-              <w:t>-</w:t>
-            </w:r>
-          </w:p>
-        </w:tc>
-        <w:tc>
-          <w:tcPr>
-            <w:tcW w:w="1134" w:type="dxa"/>
-            <w:tcBorders>
-              <w:top w:val="single" w:sz="4" w:space="0" w:color="000000"/>
-              <w:left w:val="single" w:sz="4" w:space="0" w:color="000000"/>
-              <w:bottom w:val="single" w:sz="4" w:space="0" w:color="000000"/>
-            </w:tcBorders>
-            <w:shd w:val="clear" w:color="auto" w:fill="auto"/>
-            <w:vAlign w:val="center"/>
-          </w:tcPr>
-          <w:p>
-            <w:pPr>
-              <w:jc w:val="center"/>
-              <w:rPr>
-                <w:b/>
-                <w:bCs/>
-                <w:i/>
-                <w:color w:val="000000"/>
-                <w:sz w:val="20"/>
-                <w:szCs w:val="20"/>
-              </w:rPr>
-            </w:pPr>
-          </w:p>
-          <w:p>
-            <w:pPr>
-              <w:jc w:val="center"/>
-              <w:rPr>
-                <w:b/>
-                <w:bCs/>
-                <w:color w:val="000000"/>
-                <w:sz w:val="20"/>
-                <w:szCs w:val="20"/>
-              </w:rPr>
-            </w:pPr>
-            <w:r>
-              <w:rPr>
-                <w:b/>
-                <w:bCs/>
-                <w:color w:val="000000"/>
-                <w:sz w:val="20"/>
-                <w:szCs w:val="20"/>
-              </w:rPr>
-              <w:t>Э</w:t>
-            </w:r>
-          </w:p>
-          <w:p>
-            <w:pPr>
-              <w:jc w:val="center"/>
-              <w:rPr>
-                <w:b/>
-                <w:bCs/>
-                <w:color w:val="000000"/>
-                <w:sz w:val="20"/>
-                <w:szCs w:val="20"/>
-              </w:rPr>
-            </w:pPr>
-          </w:p>
-        </w:tc>
-        <w:tc>
-          <w:tcPr>
-            <w:tcW w:w="1134" w:type="dxa"/>
-            <w:tcBorders>
-              <w:top w:val="single" w:sz="4" w:space="0" w:color="000000"/>
-              <w:left w:val="single" w:sz="4" w:space="0" w:color="000000"/>
-              <w:bottom w:val="single" w:sz="4" w:space="0" w:color="000000"/>
-            </w:tcBorders>
-            <w:shd w:val="clear" w:color="auto" w:fill="auto"/>
-            <w:vAlign w:val="center"/>
-          </w:tcPr>
-          <w:p>
-            <w:pPr>
-              <w:jc w:val="center"/>
-              <w:rPr>
-                <w:b/>
-                <w:bCs/>
-                <w:color w:val="000000"/>
-                <w:sz w:val="20"/>
-                <w:szCs w:val="20"/>
-              </w:rPr>
-            </w:pPr>
-          </w:p>
-        </w:tc>
-        <w:tc>
-          <w:tcPr>
-            <w:tcW w:w="1134" w:type="dxa"/>
-            <w:tcBorders>
-              <w:top w:val="single" w:sz="4" w:space="0" w:color="000000"/>
-              <w:left w:val="single" w:sz="4" w:space="0" w:color="000000"/>
-              <w:bottom w:val="single" w:sz="4" w:space="0" w:color="000000"/>
-              <w:right w:val="single" w:sz="4" w:space="0" w:color="000000"/>
-            </w:tcBorders>
-            <w:shd w:val="clear" w:color="auto" w:fill="auto"/>
-            <w:vAlign w:val="center"/>
-          </w:tcPr>
-          <w:p>
-            <w:pPr>
-              <w:jc w:val="center"/>
-              <w:rPr>
-                <w:b/>
-                <w:bCs/>
-                <w:i/>
-                <w:color w:val="000000"/>
-                <w:sz w:val="20"/>
-                <w:szCs w:val="20"/>
-              </w:rPr>
-            </w:pPr>
-          </w:p>
-        </w:tc>
-      </w:tr>
-      <w:tr>
-        <w:trPr>
-          <w:trHeight w:val="315"/>
-        </w:trPr>
-        <w:tc>
-          <w:tcPr>
-            <w:tcW w:w="567" w:type="dxa"/>
-            <w:tcBorders>
-              <w:top w:val="single" w:sz="4" w:space="0" w:color="000000"/>
-              <w:left w:val="single" w:sz="4" w:space="0" w:color="000000"/>
-              <w:bottom w:val="single" w:sz="4" w:space="0" w:color="000000"/>
-            </w:tcBorders>
-          </w:tcPr>
-          <w:p>
-            <w:pPr>
-              <w:rPr>
-                <w:b/>
-                <w:bCs/>
-                <w:color w:val="000000"/>
-                <w:sz w:val="20"/>
-                <w:szCs w:val="20"/>
-              </w:rPr>
-            </w:pPr>
-            <w:r>
-              <w:rPr>
-                <w:b/>
-                <w:bCs/>
-                <w:color w:val="000000"/>
-                <w:sz w:val="20"/>
-                <w:szCs w:val="20"/>
-              </w:rPr>
-              <w:t>7.</w:t>
-            </w:r>
-          </w:p>
-        </w:tc>
-        <w:tc>
-          <w:tcPr>
-            <w:tcW w:w="4111" w:type="dxa"/>
-            <w:tcBorders>
-              <w:top w:val="single" w:sz="4" w:space="0" w:color="000000"/>
-              <w:left w:val="single" w:sz="4" w:space="0" w:color="000000"/>
-              <w:bottom w:val="single" w:sz="4" w:space="0" w:color="000000"/>
-            </w:tcBorders>
-            <w:shd w:val="clear" w:color="auto" w:fill="auto"/>
-          </w:tcPr>
-          <w:p>
-            <w:pPr>
-              <w:rPr>
-                <w:color w:val="000000"/>
-              </w:rPr>
-            </w:pPr>
-            <w:r>
-              <w:rPr>
-                <w:b/>
-                <w:bCs/>
-                <w:color w:val="000000"/>
-              </w:rPr>
-              <w:t>Общий объем  по учебному плану, час.</w:t>
-            </w:r>
-          </w:p>
-        </w:tc>
-        <w:tc>
-          <w:tcPr>
-            <w:tcW w:w="1134" w:type="dxa"/>
-            <w:tcBorders>
-              <w:top w:val="single" w:sz="4" w:space="0" w:color="000000"/>
-              <w:left w:val="single" w:sz="4" w:space="0" w:color="000000"/>
-              <w:bottom w:val="single" w:sz="4" w:space="0" w:color="000000"/>
-              <w:right w:val="single" w:sz="4" w:space="0" w:color="000000"/>
-            </w:tcBorders>
-            <w:shd w:val="clear" w:color="auto" w:fill="auto"/>
-          </w:tcPr>
-          <w:p>
-            <w:pPr>
-              <w:snapToGrid w:val="0"/>
-              <w:jc w:val="center"/>
-              <w:rPr>
-                <w:color w:val="000000"/>
-              </w:rPr>
-            </w:pPr>
-            <w:r>
-              <w:rPr>
-                <w:color w:val="000000"/>
-              </w:rPr>
-              <w:t>108</w:t>
-            </w:r>
-          </w:p>
-        </w:tc>
-        <w:tc>
-          <w:tcPr>
-            <w:tcW w:w="1134" w:type="dxa"/>
-            <w:tcBorders>
-              <w:top w:val="single" w:sz="4" w:space="0" w:color="000000"/>
-              <w:left w:val="single" w:sz="4" w:space="0" w:color="000000"/>
-              <w:bottom w:val="single" w:sz="4" w:space="0" w:color="000000"/>
-              <w:right w:val="single" w:sz="4" w:space="0" w:color="000000"/>
-            </w:tcBorders>
-          </w:tcPr>
-          <w:p>
-            <w:pPr>
-              <w:snapToGrid w:val="0"/>
-              <w:jc w:val="center"/>
-              <w:rPr>
-                <w:color w:val="000000"/>
-              </w:rPr>
-            </w:pPr>
-            <w:r>
-              <w:rPr>
-                <w:color w:val="000000"/>
-              </w:rPr>
-              <w:t>-</w:t>
-            </w:r>
-          </w:p>
-        </w:tc>
-        <w:tc>
-          <w:tcPr>
-            <w:tcW w:w="1134" w:type="dxa"/>
-            <w:tcBorders>
-              <w:top w:val="single" w:sz="4" w:space="0" w:color="000000"/>
-              <w:left w:val="single" w:sz="4" w:space="0" w:color="000000"/>
-              <w:bottom w:val="single" w:sz="4" w:space="0" w:color="000000"/>
-              <w:right w:val="single" w:sz="4" w:space="0" w:color="000000"/>
-            </w:tcBorders>
-            <w:shd w:val="clear" w:color="auto" w:fill="auto"/>
-          </w:tcPr>
-          <w:p>
-            <w:pPr>
-              <w:snapToGrid w:val="0"/>
-              <w:jc w:val="center"/>
-              <w:rPr>
-                <w:color w:val="000000"/>
-              </w:rPr>
-            </w:pPr>
-            <w:r>
-              <w:rPr>
-                <w:color w:val="000000"/>
-              </w:rPr>
-              <w:t>108</w:t>
-            </w:r>
-          </w:p>
-        </w:tc>
-        <w:tc>
-          <w:tcPr>
-            <w:tcW w:w="1134" w:type="dxa"/>
-            <w:tcBorders>
-              <w:top w:val="single" w:sz="4" w:space="0" w:color="000000"/>
-              <w:left w:val="single" w:sz="4" w:space="0" w:color="000000"/>
-              <w:bottom w:val="single" w:sz="4" w:space="0" w:color="000000"/>
-              <w:right w:val="single" w:sz="4" w:space="0" w:color="000000"/>
-            </w:tcBorders>
-            <w:shd w:val="clear" w:color="auto" w:fill="auto"/>
-          </w:tcPr>
-          <w:p>
-            <w:pPr>
-              <w:snapToGrid w:val="0"/>
-              <w:jc w:val="center"/>
-              <w:rPr>
-                <w:color w:val="000000"/>
-              </w:rPr>
-            </w:pPr>
-          </w:p>
-        </w:tc>
-        <w:tc>
-          <w:tcPr>
-            <w:tcW w:w="1134" w:type="dxa"/>
-            <w:tcBorders>
-              <w:top w:val="single" w:sz="4" w:space="0" w:color="000000"/>
-              <w:left w:val="single" w:sz="4" w:space="0" w:color="000000"/>
-              <w:bottom w:val="single" w:sz="4" w:space="0" w:color="000000"/>
-              <w:right w:val="single" w:sz="4" w:space="0" w:color="000000"/>
-            </w:tcBorders>
-            <w:shd w:val="clear" w:color="auto" w:fill="auto"/>
-          </w:tcPr>
-          <w:p>
-            <w:pPr>
-              <w:snapToGrid w:val="0"/>
-              <w:jc w:val="center"/>
-              <w:rPr>
-                <w:color w:val="000000"/>
-              </w:rPr>
-            </w:pPr>
-          </w:p>
-        </w:tc>
-      </w:tr>
-      <w:tr>
-        <w:trPr>
-          <w:trHeight w:val="315"/>
-        </w:trPr>
-        <w:tc>
-          <w:tcPr>
-            <w:tcW w:w="567" w:type="dxa"/>
-            <w:tcBorders>
-              <w:top w:val="single" w:sz="4" w:space="0" w:color="000000"/>
-              <w:left w:val="single" w:sz="4" w:space="0" w:color="000000"/>
-              <w:bottom w:val="single" w:sz="4" w:space="0" w:color="000000"/>
-            </w:tcBorders>
-          </w:tcPr>
-          <w:p>
-            <w:pPr>
-              <w:rPr>
-                <w:b/>
-                <w:bCs/>
-                <w:color w:val="000000"/>
-                <w:sz w:val="20"/>
-                <w:szCs w:val="20"/>
-              </w:rPr>
-            </w:pPr>
-            <w:r>
-              <w:rPr>
-                <w:b/>
-                <w:bCs/>
-                <w:color w:val="000000"/>
-                <w:sz w:val="20"/>
-                <w:szCs w:val="20"/>
-              </w:rPr>
-              <w:t>8.</w:t>
-            </w:r>
-          </w:p>
-        </w:tc>
-        <w:tc>
-          <w:tcPr>
-            <w:tcW w:w="4111" w:type="dxa"/>
-            <w:tcBorders>
-              <w:top w:val="single" w:sz="4" w:space="0" w:color="000000"/>
-              <w:left w:val="single" w:sz="4" w:space="0" w:color="000000"/>
-              <w:bottom w:val="single" w:sz="4" w:space="0" w:color="000000"/>
-            </w:tcBorders>
-            <w:shd w:val="clear" w:color="auto" w:fill="auto"/>
-          </w:tcPr>
-          <w:p>
-            <w:pPr>
-              <w:rPr>
-                <w:color w:val="000000"/>
-              </w:rPr>
-            </w:pPr>
-            <w:r>
-              <w:rPr>
-                <w:b/>
-                <w:bCs/>
-                <w:color w:val="000000"/>
-              </w:rPr>
-              <w:t xml:space="preserve">Общий объем  по учебному плану, </w:t>
-            </w:r>
-            <w:proofErr w:type="spellStart"/>
-            <w:r>
-              <w:rPr>
-                <w:b/>
-                <w:bCs/>
-                <w:color w:val="000000"/>
-              </w:rPr>
-              <w:t>з.е</w:t>
-            </w:r>
-            <w:proofErr w:type="spellEnd"/>
-            <w:r>
-              <w:rPr>
-                <w:b/>
-                <w:bCs/>
-                <w:color w:val="000000"/>
-              </w:rPr>
-              <w:t>.</w:t>
-            </w:r>
-          </w:p>
-        </w:tc>
-        <w:tc>
-          <w:tcPr>
-            <w:tcW w:w="1134" w:type="dxa"/>
-            <w:tcBorders>
-              <w:top w:val="single" w:sz="4" w:space="0" w:color="000000"/>
-              <w:left w:val="single" w:sz="4" w:space="0" w:color="000000"/>
-              <w:bottom w:val="single" w:sz="4" w:space="0" w:color="000000"/>
-              <w:right w:val="single" w:sz="4" w:space="0" w:color="000000"/>
-            </w:tcBorders>
-            <w:shd w:val="clear" w:color="auto" w:fill="auto"/>
-          </w:tcPr>
-          <w:p>
-            <w:pPr>
-              <w:snapToGrid w:val="0"/>
-              <w:jc w:val="center"/>
-              <w:rPr>
-                <w:color w:val="000000"/>
-              </w:rPr>
-            </w:pPr>
-            <w:r>
-              <w:rPr>
-                <w:color w:val="000000"/>
-              </w:rPr>
-              <w:t>3</w:t>
-            </w:r>
-          </w:p>
-        </w:tc>
-        <w:tc>
-          <w:tcPr>
-            <w:tcW w:w="1134" w:type="dxa"/>
-            <w:tcBorders>
-              <w:top w:val="single" w:sz="4" w:space="0" w:color="000000"/>
-              <w:left w:val="single" w:sz="4" w:space="0" w:color="000000"/>
-              <w:bottom w:val="single" w:sz="4" w:space="0" w:color="000000"/>
-              <w:right w:val="single" w:sz="4" w:space="0" w:color="000000"/>
-            </w:tcBorders>
-          </w:tcPr>
-          <w:p>
-            <w:pPr>
-              <w:snapToGrid w:val="0"/>
-              <w:jc w:val="center"/>
-              <w:rPr>
-                <w:color w:val="000000"/>
-              </w:rPr>
-            </w:pPr>
-            <w:r>
-              <w:rPr>
-                <w:color w:val="000000"/>
-              </w:rPr>
-              <w:t>-</w:t>
-            </w:r>
-          </w:p>
-        </w:tc>
-        <w:tc>
-          <w:tcPr>
-            <w:tcW w:w="1134" w:type="dxa"/>
-            <w:tcBorders>
-              <w:top w:val="single" w:sz="4" w:space="0" w:color="000000"/>
-              <w:left w:val="single" w:sz="4" w:space="0" w:color="000000"/>
-              <w:bottom w:val="single" w:sz="4" w:space="0" w:color="000000"/>
-              <w:right w:val="single" w:sz="4" w:space="0" w:color="000000"/>
-            </w:tcBorders>
-            <w:shd w:val="clear" w:color="auto" w:fill="auto"/>
-          </w:tcPr>
-          <w:p>
-            <w:pPr>
-              <w:snapToGrid w:val="0"/>
-              <w:jc w:val="center"/>
-              <w:rPr>
-                <w:color w:val="000000"/>
-              </w:rPr>
-            </w:pPr>
-            <w:r>
-              <w:rPr>
-                <w:color w:val="000000"/>
-              </w:rPr>
-              <w:t>3</w:t>
-            </w:r>
-          </w:p>
-        </w:tc>
-        <w:tc>
-          <w:tcPr>
-            <w:tcW w:w="1134" w:type="dxa"/>
-            <w:tcBorders>
-              <w:top w:val="single" w:sz="4" w:space="0" w:color="000000"/>
-              <w:left w:val="single" w:sz="4" w:space="0" w:color="000000"/>
-              <w:bottom w:val="single" w:sz="4" w:space="0" w:color="000000"/>
-              <w:right w:val="single" w:sz="4" w:space="0" w:color="000000"/>
-            </w:tcBorders>
-            <w:shd w:val="clear" w:color="auto" w:fill="auto"/>
-          </w:tcPr>
-          <w:p>
-            <w:pPr>
-              <w:snapToGrid w:val="0"/>
-              <w:jc w:val="center"/>
-              <w:rPr>
-                <w:color w:val="000000"/>
-              </w:rPr>
-            </w:pPr>
-          </w:p>
-        </w:tc>
-        <w:tc>
-          <w:tcPr>
-            <w:tcW w:w="1134" w:type="dxa"/>
-            <w:tcBorders>
-              <w:top w:val="single" w:sz="4" w:space="0" w:color="000000"/>
-              <w:left w:val="single" w:sz="4" w:space="0" w:color="000000"/>
-              <w:bottom w:val="single" w:sz="4" w:space="0" w:color="000000"/>
-              <w:right w:val="single" w:sz="4" w:space="0" w:color="000000"/>
-            </w:tcBorders>
-            <w:shd w:val="clear" w:color="auto" w:fill="auto"/>
-          </w:tcPr>
-          <w:p>
-            <w:pPr>
-              <w:snapToGrid w:val="0"/>
-              <w:jc w:val="center"/>
-              <w:rPr>
-                <w:color w:val="000000"/>
-              </w:rPr>
             </w:pPr>
           </w:p>
         </w:tc>
@@ -4950,6 +4407,8 @@
     <w:p>
       <w:pPr>
         <w:pStyle w:val="11"/>
+        <w:keepLines/>
+        <w:pageBreakBefore/>
         <w:numPr>
           <w:ilvl w:val="0"/>
           <w:numId w:val="15"/>
@@ -4973,6 +4432,7 @@
           <w:kern w:val="2"/>
           <w:sz w:val="24"/>
         </w:rPr>
+        <w:lastRenderedPageBreak/>
         <w:t>СОДЕРЖАНИЕ ДИСЦИПЛИНЫ</w:t>
       </w:r>
       <w:r>
@@ -5039,7 +4499,9 @@
       </w:tblGrid>
       <w:tr>
         <w:trPr>
+          <w:cantSplit/>
           <w:trHeight w:val="540"/>
+          <w:tblHeader/>
         </w:trPr>
         <w:tc>
           <w:tcPr>
@@ -5119,7 +4581,7 @@
               <w:rPr>
                 <w:b/>
               </w:rPr>
-              <w:t>дисциплины*</w:t>
+              <w:t>дисциплины</w:t>
             </w:r>
           </w:p>
         </w:tc>
@@ -5153,6 +4615,7 @@
       </w:tr>
       <w:tr>
         <w:trPr>
+          <w:cantSplit/>
           <w:trHeight w:val="295"/>
         </w:trPr>
         <w:tc>
@@ -5184,7 +4647,6 @@
               </w:rPr>
               <w:t>Р</w:t>
             </w:r>
-            <w:proofErr w:type="gramStart"/>
             <w:r>
               <w:rPr>
                 <w:b/>
@@ -5193,7 +4655,6 @@
               </w:rPr>
               <w:t>1</w:t>
             </w:r>
-            <w:proofErr w:type="gramEnd"/>
           </w:p>
         </w:tc>
         <w:tc>
@@ -5211,49 +4672,19 @@
             <w:pPr>
               <w:shd w:val="clear" w:color="auto" w:fill="FFFFFF"/>
               <w:snapToGrid w:val="0"/>
-              <w:jc w:val="both"/>
+              <w:jc w:val="center"/>
               <w:rPr>
                 <w:sz w:val="22"/>
                 <w:szCs w:val="22"/>
               </w:rPr>
             </w:pPr>
-          </w:p>
-          <w:p>
-            <w:pPr>
-              <w:shd w:val="clear" w:color="auto" w:fill="FFFFFF"/>
-              <w:snapToGrid w:val="0"/>
-              <w:jc w:val="both"/>
+            <w:r>
               <w:rPr>
                 <w:sz w:val="22"/>
                 <w:szCs w:val="22"/>
               </w:rPr>
-            </w:pPr>
-            <w:r>
-              <w:rPr>
-                <w:sz w:val="22"/>
-                <w:szCs w:val="22"/>
-              </w:rPr>
-              <w:lastRenderedPageBreak/>
-              <w:t xml:space="preserve">   </w:t>
-            </w:r>
-            <w:r>
-              <w:rPr>
-                <w:sz w:val="22"/>
-                <w:szCs w:val="22"/>
-              </w:rPr>
               <w:t>Введение</w:t>
             </w:r>
-          </w:p>
-          <w:p>
-            <w:pPr>
-              <w:shd w:val="clear" w:color="auto" w:fill="FFFFFF"/>
-              <w:snapToGrid w:val="0"/>
-              <w:jc w:val="both"/>
-              <w:rPr>
-                <w:sz w:val="22"/>
-                <w:szCs w:val="22"/>
-              </w:rPr>
-            </w:pPr>
           </w:p>
         </w:tc>
         <w:tc>
@@ -5273,19 +4704,14 @@
               <w:autoSpaceDE w:val="0"/>
               <w:autoSpaceDN w:val="0"/>
               <w:adjustRightInd w:val="0"/>
-              <w:ind w:firstLine="567"/>
+              <w:ind w:firstLine="33"/>
               <w:jc w:val="both"/>
             </w:pPr>
             <w:r>
-              <w:lastRenderedPageBreak/>
               <w:t xml:space="preserve">Статические и астатические системы. </w:t>
             </w:r>
             <w:r>
-              <w:t xml:space="preserve">Принципы </w:t>
-            </w:r>
-            <w:r>
-              <w:lastRenderedPageBreak/>
-              <w:t>управления</w:t>
+              <w:t>Принципы управления</w:t>
             </w:r>
             <w:r>
               <w:t>.</w:t>
@@ -5302,16 +4728,12 @@
             <w:r>
               <w:t>ные схемы систем управления</w:t>
             </w:r>
-            <w:proofErr w:type="gramStart"/>
-            <w:r>
-              <w:t xml:space="preserve">.. </w:t>
-            </w:r>
-            <w:proofErr w:type="gramEnd"/>
           </w:p>
         </w:tc>
       </w:tr>
       <w:tr>
         <w:trPr>
+          <w:cantSplit/>
           <w:trHeight w:val="295"/>
         </w:trPr>
         <w:tc>
@@ -5341,10 +4763,8 @@
                 <w:sz w:val="22"/>
                 <w:szCs w:val="22"/>
               </w:rPr>
-              <w:lastRenderedPageBreak/>
               <w:t>Р</w:t>
             </w:r>
-            <w:proofErr w:type="gramStart"/>
             <w:r>
               <w:rPr>
                 <w:b/>
@@ -5353,7 +4773,6 @@
               </w:rPr>
               <w:t>2</w:t>
             </w:r>
-            <w:proofErr w:type="gramEnd"/>
           </w:p>
         </w:tc>
         <w:tc>
@@ -5454,7 +4873,7 @@
                 <w:tab w:val="clear" w:pos="4677"/>
                 <w:tab w:val="clear" w:pos="9355"/>
               </w:tabs>
-              <w:ind w:firstLine="567"/>
+              <w:ind w:firstLine="33"/>
               <w:jc w:val="both"/>
               <w:rPr>
                 <w:b/>
@@ -5487,6 +4906,7 @@
       </w:tr>
       <w:tr>
         <w:trPr>
+          <w:cantSplit/>
           <w:trHeight w:val="295"/>
         </w:trPr>
         <w:tc>
@@ -5539,17 +4959,6 @@
             <w:shd w:val="clear" w:color="auto" w:fill="auto"/>
             <w:vAlign w:val="center"/>
           </w:tcPr>
-          <w:p>
-            <w:pPr>
-              <w:shd w:val="clear" w:color="auto" w:fill="FFFFFF"/>
-              <w:snapToGrid w:val="0"/>
-              <w:jc w:val="center"/>
-              <w:rPr>
-                <w:sz w:val="22"/>
-                <w:szCs w:val="22"/>
-              </w:rPr>
-            </w:pPr>
-          </w:p>
           <w:p>
             <w:pPr>
               <w:shd w:val="clear" w:color="auto" w:fill="FFFFFF"/>
@@ -5622,7 +5031,7 @@
               <w:autoSpaceDE w:val="0"/>
               <w:autoSpaceDN w:val="0"/>
               <w:adjustRightInd w:val="0"/>
-              <w:ind w:firstLine="567"/>
+              <w:ind w:firstLine="33"/>
               <w:jc w:val="both"/>
             </w:pPr>
             <w:r>
@@ -5669,6 +5078,7 @@
       </w:tr>
       <w:tr>
         <w:trPr>
+          <w:cantSplit/>
           <w:trHeight w:val="295"/>
         </w:trPr>
         <w:tc>
@@ -5700,7 +5110,6 @@
               </w:rPr>
               <w:t>Р</w:t>
             </w:r>
-            <w:proofErr w:type="gramStart"/>
             <w:r>
               <w:rPr>
                 <w:b/>
@@ -5709,7 +5118,6 @@
               </w:rPr>
               <w:t>4</w:t>
             </w:r>
-            <w:proofErr w:type="gramEnd"/>
           </w:p>
         </w:tc>
         <w:tc>
@@ -5733,56 +5141,34 @@
                 <w:szCs w:val="22"/>
               </w:rPr>
             </w:pPr>
-          </w:p>
-          <w:p>
-            <w:pPr>
-              <w:shd w:val="clear" w:color="auto" w:fill="FFFFFF"/>
-              <w:snapToGrid w:val="0"/>
-              <w:jc w:val="center"/>
+            <w:r>
               <w:rPr>
                 <w:sz w:val="22"/>
                 <w:szCs w:val="22"/>
               </w:rPr>
-            </w:pPr>
+              <w:t>Переходные</w:t>
+            </w:r>
             <w:r>
               <w:rPr>
                 <w:sz w:val="22"/>
                 <w:szCs w:val="22"/>
               </w:rPr>
-              <w:t>Переходные</w:t>
+              <w:t xml:space="preserve"> процес</w:t>
             </w:r>
             <w:r>
               <w:rPr>
                 <w:sz w:val="22"/>
                 <w:szCs w:val="22"/>
               </w:rPr>
-              <w:t xml:space="preserve"> процес</w:t>
+              <w:t>сы</w:t>
             </w:r>
             <w:r>
               <w:rPr>
                 <w:sz w:val="22"/>
                 <w:szCs w:val="22"/>
               </w:rPr>
-              <w:t>сы</w:t>
-            </w:r>
-            <w:r>
-              <w:rPr>
-                <w:sz w:val="22"/>
-                <w:szCs w:val="22"/>
-              </w:rPr>
               <w:t xml:space="preserve"> систем управления</w:t>
             </w:r>
-          </w:p>
-          <w:p>
-            <w:pPr>
-              <w:shd w:val="clear" w:color="auto" w:fill="FFFFFF"/>
-              <w:snapToGrid w:val="0"/>
-              <w:jc w:val="center"/>
-              <w:rPr>
-                <w:sz w:val="22"/>
-                <w:szCs w:val="22"/>
-              </w:rPr>
-            </w:pPr>
           </w:p>
         </w:tc>
         <w:tc>
@@ -5800,6 +5186,7 @@
           <w:p>
             <w:pPr>
               <w:snapToGrid w:val="0"/>
+              <w:ind w:firstLine="33"/>
               <w:jc w:val="both"/>
               <w:rPr>
                 <w:color w:val="FF0000"/>
@@ -5808,18 +5195,6 @@
               </w:rPr>
             </w:pPr>
             <w:r>
-              <w:rPr>
-                <w:bCs/>
-              </w:rPr>
-              <w:t xml:space="preserve"> </w:t>
-            </w:r>
-            <w:r>
-              <w:rPr>
-                <w:bCs/>
-              </w:rPr>
-              <w:t xml:space="preserve">        </w:t>
-            </w:r>
-            <w:r>
               <w:t>Реакция систем</w:t>
             </w:r>
             <w:r>
@@ -5854,25 +5229,13 @@
                 <w:rFonts w:ascii="Arial" w:hAnsi="Arial" w:cs="Arial"/>
               </w:rPr>
               <w:t>.</w:t>
-            </w:r>
-            <w:r>
-              <w:rPr>
-                <w:b/>
-                <w:bCs/>
-              </w:rPr>
-              <w:t xml:space="preserve"> </w:t>
-            </w:r>
-            <w:r>
-              <w:rPr>
-                <w:bCs/>
-              </w:rPr>
-              <w:t xml:space="preserve">          </w:t>
             </w:r>
           </w:p>
         </w:tc>
       </w:tr>
       <w:tr>
         <w:trPr>
+          <w:cantSplit/>
           <w:trHeight w:val="295"/>
         </w:trPr>
         <w:tc>
@@ -5935,35 +5298,13 @@
                 <w:szCs w:val="22"/>
               </w:rPr>
             </w:pPr>
-          </w:p>
-          <w:p>
-            <w:pPr>
-              <w:shd w:val="clear" w:color="auto" w:fill="FFFFFF"/>
-              <w:snapToGrid w:val="0"/>
-              <w:jc w:val="center"/>
+            <w:r>
               <w:rPr>
                 <w:sz w:val="22"/>
                 <w:szCs w:val="22"/>
               </w:rPr>
-            </w:pPr>
-            <w:r>
-              <w:rPr>
-                <w:sz w:val="22"/>
-                <w:szCs w:val="22"/>
-              </w:rPr>
               <w:t>Анализ устойчивости</w:t>
             </w:r>
-          </w:p>
-          <w:p>
-            <w:pPr>
-              <w:shd w:val="clear" w:color="auto" w:fill="FFFFFF"/>
-              <w:snapToGrid w:val="0"/>
-              <w:jc w:val="center"/>
-              <w:rPr>
-                <w:sz w:val="22"/>
-                <w:szCs w:val="22"/>
-              </w:rPr>
-            </w:pPr>
           </w:p>
         </w:tc>
         <w:tc>
@@ -5985,7 +5326,7 @@
                 <w:tab w:val="clear" w:pos="4677"/>
                 <w:tab w:val="clear" w:pos="9355"/>
               </w:tabs>
-              <w:ind w:firstLine="567"/>
+              <w:ind w:firstLine="33"/>
               <w:jc w:val="both"/>
             </w:pPr>
             <w:r>
@@ -6014,6 +5355,7 @@
       </w:tr>
       <w:tr>
         <w:trPr>
+          <w:cantSplit/>
           <w:trHeight w:val="295"/>
         </w:trPr>
         <w:tc>
@@ -6045,7 +5387,6 @@
               </w:rPr>
               <w:t>Р</w:t>
             </w:r>
-            <w:proofErr w:type="gramStart"/>
             <w:r>
               <w:rPr>
                 <w:b/>
@@ -6054,7 +5395,6 @@
               </w:rPr>
               <w:t>6</w:t>
             </w:r>
-            <w:proofErr w:type="gramEnd"/>
           </w:p>
         </w:tc>
         <w:tc>
@@ -6078,35 +5418,13 @@
                 <w:szCs w:val="22"/>
               </w:rPr>
             </w:pPr>
-          </w:p>
-          <w:p>
-            <w:pPr>
-              <w:shd w:val="clear" w:color="auto" w:fill="FFFFFF"/>
-              <w:snapToGrid w:val="0"/>
-              <w:jc w:val="center"/>
+            <w:r>
               <w:rPr>
                 <w:sz w:val="22"/>
                 <w:szCs w:val="22"/>
               </w:rPr>
-            </w:pPr>
-            <w:r>
-              <w:rPr>
-                <w:sz w:val="22"/>
-                <w:szCs w:val="22"/>
-              </w:rPr>
               <w:t>Решение вариационных задач</w:t>
             </w:r>
-          </w:p>
-          <w:p>
-            <w:pPr>
-              <w:shd w:val="clear" w:color="auto" w:fill="FFFFFF"/>
-              <w:snapToGrid w:val="0"/>
-              <w:jc w:val="center"/>
-              <w:rPr>
-                <w:sz w:val="22"/>
-                <w:szCs w:val="22"/>
-              </w:rPr>
-            </w:pPr>
           </w:p>
         </w:tc>
         <w:tc>
@@ -6125,7 +5443,7 @@
             <w:pPr>
               <w:pStyle w:val="3"/>
               <w:spacing w:before="0" w:after="0"/>
-              <w:ind w:firstLine="562"/>
+              <w:ind w:firstLine="33"/>
               <w:jc w:val="both"/>
               <w:rPr>
                 <w:rFonts w:ascii="Times New Roman" w:hAnsi="Times New Roman" w:cs="Times New Roman"/>
@@ -6135,6 +5453,16 @@
                 <w:lang w:val="ru-RU"/>
               </w:rPr>
             </w:pPr>
+            <w:r>
+              <w:rPr>
+                <w:rFonts w:ascii="Times New Roman" w:hAnsi="Times New Roman" w:cs="Times New Roman"/>
+                <w:b w:val="0"/>
+                <w:bCs w:val="0"/>
+                <w:sz w:val="24"/>
+                <w:szCs w:val="24"/>
+              </w:rPr>
+              <w:t>Зада</w:t>
+            </w:r>
             <w:r>
               <w:rPr>
                 <w:rFonts w:ascii="Times New Roman" w:hAnsi="Times New Roman" w:cs="Times New Roman"/>
@@ -6144,9 +5472,8 @@
                 <w:szCs w:val="24"/>
                 <w:lang w:val="ru-RU"/>
               </w:rPr>
-              <w:t>З</w:t>
-            </w:r>
-            <w:proofErr w:type="spellStart"/>
+              <w:t>чи</w:t>
+            </w:r>
             <w:r>
               <w:rPr>
                 <w:rFonts w:ascii="Times New Roman" w:hAnsi="Times New Roman" w:cs="Times New Roman"/>
@@ -6155,7 +5482,17 @@
                 <w:sz w:val="24"/>
                 <w:szCs w:val="24"/>
               </w:rPr>
-              <w:t>адач</w:t>
+              <w:t xml:space="preserve"> </w:t>
+            </w:r>
+            <w:r>
+              <w:rPr>
+                <w:rFonts w:ascii="Times New Roman" w:hAnsi="Times New Roman" w:cs="Times New Roman"/>
+                <w:b w:val="0"/>
+                <w:bCs w:val="0"/>
+                <w:sz w:val="24"/>
+                <w:szCs w:val="24"/>
+              </w:rPr>
+              <w:t xml:space="preserve">вариационного исчисления. </w:t>
             </w:r>
             <w:r>
               <w:rPr>
@@ -6166,9 +5503,8 @@
                 <w:szCs w:val="24"/>
                 <w:lang w:val="ru-RU"/>
               </w:rPr>
-              <w:t>и</w:t>
-            </w:r>
-            <w:proofErr w:type="spellEnd"/>
+              <w:t xml:space="preserve">Функционал. </w:t>
+            </w:r>
             <w:r>
               <w:rPr>
                 <w:rFonts w:ascii="Times New Roman" w:hAnsi="Times New Roman" w:cs="Times New Roman"/>
@@ -6177,7 +5513,7 @@
                 <w:sz w:val="24"/>
                 <w:szCs w:val="24"/>
               </w:rPr>
-              <w:t xml:space="preserve"> вариационного исчисления. </w:t>
+              <w:t>Приращение и вариации функционала. Необходимое условие экстремума функционала. Задача Лагранжа. Канонические уравне</w:t>
             </w:r>
             <w:r>
               <w:rPr>
@@ -6186,9 +5522,8 @@
                 <w:bCs w:val="0"/>
                 <w:sz w:val="24"/>
                 <w:szCs w:val="24"/>
-                <w:lang w:val="ru-RU"/>
-              </w:rPr>
-              <w:t xml:space="preserve">Функционал. </w:t>
+              </w:rPr>
+              <w:t xml:space="preserve">ния Эйлера. </w:t>
             </w:r>
             <w:r>
               <w:rPr>
@@ -6198,26 +5533,6 @@
                 <w:sz w:val="24"/>
                 <w:szCs w:val="24"/>
               </w:rPr>
-              <w:t>Приращение и вариации функционала. Необходимое условие экстремума функционала. Задача Лагранжа. Канонические уравне</w:t>
-            </w:r>
-            <w:r>
-              <w:rPr>
-                <w:rFonts w:ascii="Times New Roman" w:hAnsi="Times New Roman" w:cs="Times New Roman"/>
-                <w:b w:val="0"/>
-                <w:bCs w:val="0"/>
-                <w:sz w:val="24"/>
-                <w:szCs w:val="24"/>
-              </w:rPr>
-              <w:t xml:space="preserve">ния Эйлера. </w:t>
-            </w:r>
-            <w:r>
-              <w:rPr>
-                <w:rFonts w:ascii="Times New Roman" w:hAnsi="Times New Roman" w:cs="Times New Roman"/>
-                <w:b w:val="0"/>
-                <w:bCs w:val="0"/>
-                <w:sz w:val="24"/>
-                <w:szCs w:val="24"/>
-              </w:rPr>
               <w:t>Вариационный метод синтеза цифровых регуляторов.</w:t>
             </w:r>
           </w:p>
@@ -6225,6 +5540,7 @@
       </w:tr>
       <w:tr>
         <w:trPr>
+          <w:cantSplit/>
           <w:trHeight w:val="740"/>
         </w:trPr>
         <w:tc>
@@ -6256,7 +5572,6 @@
               </w:rPr>
               <w:t>Р</w:t>
             </w:r>
-            <w:proofErr w:type="gramStart"/>
             <w:r>
               <w:rPr>
                 <w:b/>
@@ -6265,7 +5580,6 @@
               </w:rPr>
               <w:t>7</w:t>
             </w:r>
-            <w:proofErr w:type="gramEnd"/>
           </w:p>
         </w:tc>
         <w:tc>
@@ -6314,7 +5628,7 @@
             <w:pPr>
               <w:pStyle w:val="3"/>
               <w:spacing w:before="0" w:after="0"/>
-              <w:ind w:firstLine="562"/>
+              <w:ind w:firstLine="33"/>
               <w:jc w:val="both"/>
               <w:rPr>
                 <w:rFonts w:ascii="Times New Roman" w:hAnsi="Times New Roman" w:cs="Times New Roman"/>
@@ -6375,9 +5689,8 @@
                 <w:szCs w:val="24"/>
                 <w:lang w:val="ru-RU"/>
               </w:rPr>
-              <w:t xml:space="preserve"> и метод д</w:t>
-            </w:r>
-            <w:proofErr w:type="spellStart"/>
+              <w:t xml:space="preserve"> и метод </w:t>
+            </w:r>
             <w:r>
               <w:rPr>
                 <w:rFonts w:ascii="Times New Roman" w:hAnsi="Times New Roman" w:cs="Times New Roman"/>
@@ -6386,7 +5699,7 @@
                 <w:sz w:val="24"/>
                 <w:szCs w:val="24"/>
               </w:rPr>
-              <w:t>инами</w:t>
+              <w:t>динам</w:t>
             </w:r>
             <w:r>
               <w:rPr>
@@ -6396,7 +5709,7 @@
                 <w:sz w:val="24"/>
                 <w:szCs w:val="24"/>
               </w:rPr>
-              <w:t>ческо</w:t>
+              <w:t>ическ</w:t>
             </w:r>
             <w:r>
               <w:rPr>
@@ -6407,9 +5720,8 @@
                 <w:szCs w:val="24"/>
                 <w:lang w:val="ru-RU"/>
               </w:rPr>
-              <w:t>го</w:t>
-            </w:r>
-            <w:proofErr w:type="spellEnd"/>
+              <w:t>ого</w:t>
+            </w:r>
             <w:r>
               <w:rPr>
                 <w:rFonts w:ascii="Times New Roman" w:hAnsi="Times New Roman" w:cs="Times New Roman"/>
@@ -6461,7 +5773,6 @@
           <w:pgSz w:w="11906" w:h="16838" w:code="9"/>
           <w:pgMar w:top="851" w:right="992" w:bottom="851" w:left="1134" w:header="709" w:footer="709" w:gutter="0"/>
           <w:cols w:space="708"/>
-          <w:titlePg/>
           <w:docGrid w:linePitch="360"/>
         </w:sectPr>
       </w:pPr>
@@ -6704,25 +6015,7 @@
                 <w:sz w:val="16"/>
                 <w:szCs w:val="16"/>
               </w:rPr>
-              <w:t>Объем модуля (</w:t>
-            </w:r>
-            <w:proofErr w:type="spellStart"/>
-            <w:r>
-              <w:rPr>
-                <w:rFonts w:ascii="Arial CYR" w:hAnsi="Arial CYR" w:cs="Arial CYR"/>
-                <w:sz w:val="16"/>
-                <w:szCs w:val="16"/>
-              </w:rPr>
-              <w:t>зач.ед</w:t>
-            </w:r>
-            <w:proofErr w:type="spellEnd"/>
-            <w:r>
-              <w:rPr>
-                <w:rFonts w:ascii="Arial CYR" w:hAnsi="Arial CYR" w:cs="Arial CYR"/>
-                <w:sz w:val="16"/>
-                <w:szCs w:val="16"/>
-              </w:rPr>
-              <w:t xml:space="preserve">.):        </w:t>
+              <w:t xml:space="preserve">Объем модуля (зач.ед.):        </w:t>
             </w:r>
             <w:r>
               <w:rPr>
@@ -6751,34 +6044,18 @@
                 <w:sz w:val="16"/>
                 <w:szCs w:val="16"/>
               </w:rPr>
-              <w:t>Объем дисциплины (</w:t>
-            </w:r>
-            <w:proofErr w:type="spellStart"/>
-            <w:r>
-              <w:rPr>
-                <w:rFonts w:ascii="Arial CYR" w:hAnsi="Arial CYR" w:cs="Arial CYR"/>
-                <w:sz w:val="16"/>
-                <w:szCs w:val="16"/>
-              </w:rPr>
-              <w:t>зач.ед</w:t>
-            </w:r>
-            <w:proofErr w:type="spellEnd"/>
-            <w:r>
-              <w:rPr>
-                <w:rFonts w:ascii="Arial CYR" w:hAnsi="Arial CYR" w:cs="Arial CYR"/>
-                <w:sz w:val="16"/>
-                <w:szCs w:val="16"/>
-              </w:rPr>
-              <w:t xml:space="preserve">.):  </w:t>
-            </w:r>
-            <w:r>
-              <w:rPr>
-                <w:rFonts w:ascii="Arial CYR" w:hAnsi="Arial CYR" w:cs="Arial CYR"/>
-                <w:sz w:val="16"/>
-                <w:szCs w:val="16"/>
-              </w:rPr>
-              <w:t>6</w:t>
-            </w:r>
+              <w:t xml:space="preserve">Объем дисциплины (зач.ед.):  </w:t>
+            </w:r>
+            <w:r>
+              <w:rPr>
+                <w:rFonts w:ascii="Arial CYR" w:hAnsi="Arial CYR" w:cs="Arial CYR"/>
+                <w:sz w:val="16"/>
+                <w:szCs w:val="16"/>
+              </w:rPr>
+              <w:t>3</w:t>
+            </w:r>
+            <w:bookmarkStart w:id="0" w:name="_GoBack"/>
+            <w:bookmarkEnd w:id="0"/>
           </w:p>
         </w:tc>
       </w:tr>
@@ -7219,16 +6496,7 @@
                 <w:sz w:val="16"/>
                 <w:szCs w:val="16"/>
               </w:rPr>
-              <w:t>Выполнение самостоятельных внеаудиторных работ (</w:t>
-            </w:r>
-            <w:proofErr w:type="spellStart"/>
-            <w:r>
-              <w:rPr>
-                <w:rFonts w:ascii="Arial CYR" w:hAnsi="Arial CYR" w:cs="Arial CYR"/>
-                <w:sz w:val="16"/>
-                <w:szCs w:val="16"/>
-              </w:rPr>
-              <w:t>к</w:t>
+              <w:t>Выполнение самостоятельных внеаудиторных работ (к</w:t>
             </w:r>
             <w:r>
               <w:rPr>
@@ -7244,16 +6512,7 @@
                 <w:sz w:val="16"/>
                 <w:szCs w:val="16"/>
               </w:rPr>
-              <w:t>лич</w:t>
-            </w:r>
-            <w:proofErr w:type="spellEnd"/>
-            <w:r>
-              <w:rPr>
-                <w:rFonts w:ascii="Arial CYR" w:hAnsi="Arial CYR" w:cs="Arial CYR"/>
-                <w:sz w:val="16"/>
-                <w:szCs w:val="16"/>
-              </w:rPr>
-              <w:t>.)</w:t>
+              <w:t>лич.)</w:t>
             </w:r>
           </w:p>
         </w:tc>
@@ -7298,25 +6557,7 @@
                 <w:sz w:val="14"/>
                 <w:szCs w:val="14"/>
               </w:rPr>
-              <w:t>ции (</w:t>
-            </w:r>
-            <w:proofErr w:type="spellStart"/>
-            <w:r>
-              <w:rPr>
-                <w:rFonts w:ascii="Arial CYR" w:hAnsi="Arial CYR" w:cs="Arial CYR"/>
-                <w:sz w:val="14"/>
-                <w:szCs w:val="14"/>
-              </w:rPr>
-              <w:t>колич</w:t>
-            </w:r>
-            <w:proofErr w:type="spellEnd"/>
-            <w:r>
-              <w:rPr>
-                <w:rFonts w:ascii="Arial CYR" w:hAnsi="Arial CYR" w:cs="Arial CYR"/>
-                <w:sz w:val="14"/>
-                <w:szCs w:val="14"/>
-              </w:rPr>
-              <w:t>.)</w:t>
+              <w:t>ции (колич.)</w:t>
             </w:r>
           </w:p>
         </w:tc>
@@ -7361,18 +6602,8 @@
                 <w:sz w:val="14"/>
                 <w:szCs w:val="14"/>
               </w:rPr>
-              <w:t xml:space="preserve">товка </w:t>
-            </w:r>
-            <w:proofErr w:type="gramStart"/>
-            <w:r>
-              <w:rPr>
-                <w:rFonts w:ascii="Arial CYR" w:hAnsi="Arial CYR" w:cs="Arial CYR"/>
-                <w:sz w:val="14"/>
-                <w:szCs w:val="14"/>
-              </w:rPr>
-              <w:t>к</w:t>
-            </w:r>
-            <w:proofErr w:type="gramEnd"/>
+              <w:t>товка к</w:t>
+            </w:r>
           </w:p>
           <w:p>
             <w:pPr>
@@ -7727,59 +6958,13 @@
                 <w:szCs w:val="16"/>
               </w:rPr>
             </w:pPr>
-            <w:proofErr w:type="spellStart"/>
-            <w:r>
-              <w:rPr>
-                <w:rFonts w:ascii="Arial CYR" w:hAnsi="Arial CYR" w:cs="Arial CYR"/>
-                <w:sz w:val="16"/>
-                <w:szCs w:val="16"/>
-              </w:rPr>
-              <w:t>Практ</w:t>
-            </w:r>
-            <w:proofErr w:type="spellEnd"/>
-            <w:r>
-              <w:rPr>
-                <w:rFonts w:ascii="Arial CYR" w:hAnsi="Arial CYR" w:cs="Arial CYR"/>
-                <w:sz w:val="16"/>
-                <w:szCs w:val="16"/>
-              </w:rPr>
-              <w:t>., семинар</w:t>
-            </w:r>
-            <w:proofErr w:type="gramStart"/>
-            <w:r>
-              <w:rPr>
-                <w:rFonts w:ascii="Arial CYR" w:hAnsi="Arial CYR" w:cs="Arial CYR"/>
-                <w:sz w:val="16"/>
-                <w:szCs w:val="16"/>
-              </w:rPr>
-              <w:t>.</w:t>
-            </w:r>
-            <w:proofErr w:type="gramEnd"/>
-            <w:r>
-              <w:rPr>
-                <w:rFonts w:ascii="Arial CYR" w:hAnsi="Arial CYR" w:cs="Arial CYR"/>
-                <w:sz w:val="16"/>
-                <w:szCs w:val="16"/>
-              </w:rPr>
-              <w:t xml:space="preserve"> </w:t>
-            </w:r>
-            <w:proofErr w:type="gramStart"/>
-            <w:r>
-              <w:rPr>
-                <w:rFonts w:ascii="Arial CYR" w:hAnsi="Arial CYR" w:cs="Arial CYR"/>
-                <w:sz w:val="16"/>
-                <w:szCs w:val="16"/>
-              </w:rPr>
-              <w:t>з</w:t>
-            </w:r>
-            <w:proofErr w:type="gramEnd"/>
-            <w:r>
-              <w:rPr>
-                <w:rFonts w:ascii="Arial CYR" w:hAnsi="Arial CYR" w:cs="Arial CYR"/>
-                <w:sz w:val="16"/>
-                <w:szCs w:val="16"/>
-              </w:rPr>
-              <w:t>анятие</w:t>
+            <w:r>
+              <w:rPr>
+                <w:rFonts w:ascii="Arial CYR" w:hAnsi="Arial CYR" w:cs="Arial CYR"/>
+                <w:sz w:val="16"/>
+                <w:szCs w:val="16"/>
+              </w:rPr>
+              <w:t>Практ., семинар. занятие</w:t>
             </w:r>
           </w:p>
         </w:tc>
@@ -7839,25 +7024,7 @@
                 <w:sz w:val="16"/>
                 <w:szCs w:val="16"/>
               </w:rPr>
-              <w:t>Н/и семинар, семинар-</w:t>
-            </w:r>
-            <w:proofErr w:type="spellStart"/>
-            <w:r>
-              <w:rPr>
-                <w:rFonts w:ascii="Arial CYR" w:hAnsi="Arial CYR" w:cs="Arial CYR"/>
-                <w:sz w:val="16"/>
-                <w:szCs w:val="16"/>
-              </w:rPr>
-              <w:t>конфер</w:t>
-            </w:r>
-            <w:proofErr w:type="spellEnd"/>
-            <w:r>
-              <w:rPr>
-                <w:rFonts w:ascii="Arial CYR" w:hAnsi="Arial CYR" w:cs="Arial CYR"/>
-                <w:sz w:val="16"/>
-                <w:szCs w:val="16"/>
-              </w:rPr>
-              <w:t>., коллоквиум (маг</w:t>
+              <w:t>Н/и семинар, семинар-конфер., коллоквиум (маг</w:t>
             </w:r>
             <w:r>
               <w:rPr>
@@ -7991,25 +7158,7 @@
                 <w:sz w:val="16"/>
                 <w:szCs w:val="16"/>
               </w:rPr>
-              <w:t xml:space="preserve">Реферат, эссе, </w:t>
-            </w:r>
-            <w:proofErr w:type="spellStart"/>
-            <w:r>
-              <w:rPr>
-                <w:rFonts w:ascii="Arial CYR" w:hAnsi="Arial CYR" w:cs="Arial CYR"/>
-                <w:sz w:val="16"/>
-                <w:szCs w:val="16"/>
-              </w:rPr>
-              <w:t>творч</w:t>
-            </w:r>
-            <w:proofErr w:type="spellEnd"/>
-            <w:r>
-              <w:rPr>
-                <w:rFonts w:ascii="Arial CYR" w:hAnsi="Arial CYR" w:cs="Arial CYR"/>
-                <w:sz w:val="16"/>
-                <w:szCs w:val="16"/>
-              </w:rPr>
-              <w:t>. раб</w:t>
+              <w:t>Реферат, эссе, творч. раб</w:t>
             </w:r>
             <w:r>
               <w:rPr>
@@ -8177,25 +7326,7 @@
                 <w:sz w:val="16"/>
                 <w:szCs w:val="16"/>
               </w:rPr>
-              <w:t xml:space="preserve">Домашняя работа на </w:t>
-            </w:r>
-            <w:proofErr w:type="spellStart"/>
-            <w:r>
-              <w:rPr>
-                <w:rFonts w:ascii="Arial CYR" w:hAnsi="Arial CYR" w:cs="Arial CYR"/>
-                <w:sz w:val="16"/>
-                <w:szCs w:val="16"/>
-              </w:rPr>
-              <w:t>иностр</w:t>
-            </w:r>
-            <w:proofErr w:type="spellEnd"/>
-            <w:r>
-              <w:rPr>
-                <w:rFonts w:ascii="Arial CYR" w:hAnsi="Arial CYR" w:cs="Arial CYR"/>
-                <w:sz w:val="16"/>
-                <w:szCs w:val="16"/>
-              </w:rPr>
-              <w:t>. языке*</w:t>
+              <w:t>Домашняя работа на иностр. языке*</w:t>
             </w:r>
           </w:p>
         </w:tc>
@@ -8225,25 +7356,7 @@
                 <w:sz w:val="16"/>
                 <w:szCs w:val="16"/>
               </w:rPr>
-              <w:t xml:space="preserve">Перевод </w:t>
-            </w:r>
-            <w:proofErr w:type="spellStart"/>
-            <w:r>
-              <w:rPr>
-                <w:rFonts w:ascii="Arial CYR" w:hAnsi="Arial CYR" w:cs="Arial CYR"/>
-                <w:sz w:val="16"/>
-                <w:szCs w:val="16"/>
-              </w:rPr>
-              <w:t>инояз</w:t>
-            </w:r>
-            <w:proofErr w:type="spellEnd"/>
-            <w:r>
-              <w:rPr>
-                <w:rFonts w:ascii="Arial CYR" w:hAnsi="Arial CYR" w:cs="Arial CYR"/>
-                <w:sz w:val="16"/>
-                <w:szCs w:val="16"/>
-              </w:rPr>
-              <w:t>. литературы*</w:t>
+              <w:t>Перевод инояз. литературы*</w:t>
             </w:r>
           </w:p>
         </w:tc>
@@ -8556,17 +7669,8 @@
                 <w:sz w:val="16"/>
                 <w:szCs w:val="16"/>
               </w:rPr>
-              <w:t>Р</w:t>
-            </w:r>
-            <w:proofErr w:type="gramStart"/>
-            <w:r>
-              <w:rPr>
-                <w:sz w:val="16"/>
-                <w:szCs w:val="16"/>
-              </w:rPr>
-              <w:t>1</w:t>
-            </w:r>
-            <w:proofErr w:type="gramEnd"/>
+              <w:t>Р1</w:t>
+            </w:r>
           </w:p>
         </w:tc>
         <w:tc>
@@ -9343,17 +8447,8 @@
                 <w:sz w:val="16"/>
                 <w:szCs w:val="16"/>
               </w:rPr>
-              <w:t>Р</w:t>
-            </w:r>
-            <w:proofErr w:type="gramStart"/>
-            <w:r>
-              <w:rPr>
-                <w:sz w:val="16"/>
-                <w:szCs w:val="16"/>
-              </w:rPr>
-              <w:t>2</w:t>
-            </w:r>
-            <w:proofErr w:type="gramEnd"/>
+              <w:t>Р2</w:t>
+            </w:r>
           </w:p>
         </w:tc>
         <w:tc>
@@ -10923,17 +10018,8 @@
                 <w:sz w:val="16"/>
                 <w:szCs w:val="16"/>
               </w:rPr>
-              <w:t>Р</w:t>
-            </w:r>
-            <w:proofErr w:type="gramStart"/>
-            <w:r>
-              <w:rPr>
-                <w:sz w:val="16"/>
-                <w:szCs w:val="16"/>
-              </w:rPr>
-              <w:t>4</w:t>
-            </w:r>
-            <w:proofErr w:type="gramEnd"/>
+              <w:t>Р4</w:t>
+            </w:r>
           </w:p>
         </w:tc>
         <w:tc>
@@ -12930,17 +12016,15 @@
                 <w:rFonts w:ascii="Arial CYR" w:hAnsi="Arial CYR" w:cs="Arial CYR"/>
                 <w:sz w:val="16"/>
                 <w:szCs w:val="16"/>
-                <w:lang w:val="en-US"/>
-              </w:rPr>
-            </w:pPr>
-            <w:r>
-              <w:rPr>
-                <w:rFonts w:ascii="Arial CYR" w:hAnsi="Arial CYR" w:cs="Arial CYR"/>
-                <w:sz w:val="16"/>
-                <w:szCs w:val="16"/>
-                <w:lang w:val="en-US"/>
-              </w:rPr>
-              <w:t>2</w:t>
+              </w:rPr>
+            </w:pPr>
+            <w:r>
+              <w:rPr>
+                <w:rFonts w:ascii="Arial CYR" w:hAnsi="Arial CYR" w:cs="Arial CYR"/>
+                <w:sz w:val="16"/>
+                <w:szCs w:val="16"/>
+              </w:rPr>
+              <w:t>1</w:t>
             </w:r>
           </w:p>
         </w:tc>
@@ -15399,7 +14483,6 @@
                 <w:b/>
                 <w:sz w:val="16"/>
                 <w:szCs w:val="16"/>
-                <w:lang w:val="en-US"/>
               </w:rPr>
             </w:pPr>
             <w:r>
@@ -15408,9 +14491,8 @@
                 <w:b/>
                 <w:sz w:val="16"/>
                 <w:szCs w:val="16"/>
-                <w:lang w:val="en-US"/>
-              </w:rPr>
-              <w:t>39</w:t>
+              </w:rPr>
+              <w:t>57</w:t>
             </w:r>
           </w:p>
         </w:tc>
@@ -15443,25 +14525,7 @@
                 <w:sz w:val="16"/>
                 <w:szCs w:val="16"/>
               </w:rPr>
-              <w:t xml:space="preserve">В </w:t>
-            </w:r>
-            <w:proofErr w:type="spellStart"/>
-            <w:r>
-              <w:rPr>
-                <w:rFonts w:ascii="Arial CYR" w:hAnsi="Arial CYR" w:cs="Arial CYR"/>
-                <w:sz w:val="16"/>
-                <w:szCs w:val="16"/>
-              </w:rPr>
-              <w:t>т.ч</w:t>
-            </w:r>
-            <w:proofErr w:type="spellEnd"/>
-            <w:r>
-              <w:rPr>
-                <w:rFonts w:ascii="Arial CYR" w:hAnsi="Arial CYR" w:cs="Arial CYR"/>
-                <w:sz w:val="16"/>
-                <w:szCs w:val="16"/>
-              </w:rPr>
-              <w:t>. промежуточная аттестация</w:t>
+              <w:t>В т.ч. промежуточная аттестация</w:t>
             </w:r>
           </w:p>
         </w:tc>
@@ -15570,42 +14634,12 @@
               <w:autoSpaceDE w:val="0"/>
               <w:autoSpaceDN w:val="0"/>
               <w:adjustRightInd w:val="0"/>
-              <w:jc w:val="both"/>
-              <w:rPr>
-                <w:rFonts w:ascii="Arial CYR" w:hAnsi="Arial CYR" w:cs="Arial CYR"/>
-                <w:sz w:val="16"/>
-                <w:szCs w:val="16"/>
-              </w:rPr>
-            </w:pPr>
-            <w:r>
-              <w:rPr>
-                <w:rFonts w:ascii="Arial CYR" w:hAnsi="Arial CYR" w:cs="Arial CYR"/>
-                <w:sz w:val="16"/>
-                <w:szCs w:val="16"/>
-              </w:rPr>
-              <w:t xml:space="preserve">*Суммарный объем в часах на мероприятие </w:t>
-            </w:r>
-          </w:p>
-          <w:p>
-            <w:pPr>
-              <w:widowControl w:val="0"/>
-              <w:autoSpaceDE w:val="0"/>
-              <w:autoSpaceDN w:val="0"/>
-              <w:adjustRightInd w:val="0"/>
-              <w:rPr>
-                <w:rFonts w:ascii="Arial CYR" w:hAnsi="Arial CYR" w:cs="Arial CYR"/>
-                <w:sz w:val="16"/>
-                <w:szCs w:val="16"/>
-              </w:rPr>
-            </w:pPr>
-            <w:r>
-              <w:rPr>
-                <w:rFonts w:ascii="Arial CYR" w:hAnsi="Arial CYR" w:cs="Arial CYR"/>
-                <w:sz w:val="16"/>
-                <w:szCs w:val="16"/>
-              </w:rPr>
-              <w:t>указывается в строке «Всего (час.) без учета промежуточной аттестации</w:t>
-            </w:r>
+              <w:rPr>
+                <w:rFonts w:ascii="Arial CYR" w:hAnsi="Arial CYR" w:cs="Arial CYR"/>
+                <w:sz w:val="16"/>
+                <w:szCs w:val="16"/>
+              </w:rPr>
+            </w:pPr>
           </w:p>
         </w:tc>
       </w:tr>
@@ -15959,17 +14993,8 @@
                 <w:b/>
                 <w:bCs/>
               </w:rPr>
-              <w:t xml:space="preserve">Время </w:t>
-            </w:r>
-            <w:proofErr w:type="gramStart"/>
-            <w:r>
-              <w:rPr>
-                <w:b/>
-                <w:bCs/>
-              </w:rPr>
-              <w:t>на</w:t>
-            </w:r>
-            <w:proofErr w:type="gramEnd"/>
+              <w:t>Время на</w:t>
+            </w:r>
           </w:p>
           <w:p>
             <w:pPr>
@@ -16112,7 +15137,6 @@
               </w:rPr>
               <w:t xml:space="preserve">компьютерной математики </w:t>
             </w:r>
-            <w:proofErr w:type="spellStart"/>
             <w:r>
               <w:rPr>
                 <w:bCs/>
@@ -16120,7 +15144,6 @@
               </w:rPr>
               <w:t>Matlab</w:t>
             </w:r>
-            <w:proofErr w:type="spellEnd"/>
             <w:r>
               <w:rPr>
                 <w:bCs/>
@@ -18372,7 +17395,6 @@
         </w:rPr>
         <w:t xml:space="preserve">использованием СКМ </w:t>
       </w:r>
-      <w:proofErr w:type="spellStart"/>
       <w:r>
         <w:rPr>
           <w:rFonts w:ascii="Times New Roman" w:hAnsi="Times New Roman" w:cs="Times New Roman"/>
@@ -18385,7 +17407,6 @@
         </w:rPr>
         <w:t>MatLab</w:t>
       </w:r>
-      <w:proofErr w:type="spellEnd"/>
       <w:r>
         <w:rPr>
           <w:rFonts w:ascii="Times New Roman" w:hAnsi="Times New Roman" w:cs="Times New Roman"/>
@@ -19613,21 +18634,12 @@
                 <w:szCs w:val="22"/>
               </w:rPr>
             </w:pPr>
-            <w:proofErr w:type="spellStart"/>
             <w:r>
               <w:rPr>
                 <w:sz w:val="22"/>
                 <w:szCs w:val="22"/>
               </w:rPr>
-              <w:t>Вебинары</w:t>
-            </w:r>
-            <w:proofErr w:type="spellEnd"/>
-            <w:r>
-              <w:rPr>
-                <w:sz w:val="22"/>
-                <w:szCs w:val="22"/>
-              </w:rPr>
-              <w:t xml:space="preserve">  и видеоконф</w:t>
+              <w:t>Вебинары  и видеоконф</w:t>
             </w:r>
             <w:r>
               <w:rPr>
@@ -19795,19 +18807,8 @@
                 <w:sz w:val="22"/>
                 <w:szCs w:val="22"/>
               </w:rPr>
-              <w:t xml:space="preserve">     Р</w:t>
-            </w:r>
-            <w:proofErr w:type="gramStart"/>
-            <w:r>
-              <w:rPr>
-                <w:bCs/>
-                <w:caps/>
-                <w:sz w:val="22"/>
-                <w:szCs w:val="22"/>
-              </w:rPr>
-              <w:t>1</w:t>
-            </w:r>
-            <w:proofErr w:type="gramEnd"/>
+              <w:t xml:space="preserve">     Р1</w:t>
+            </w:r>
           </w:p>
         </w:tc>
         <w:tc>
@@ -20179,17 +19180,8 @@
                 <w:sz w:val="22"/>
                 <w:szCs w:val="22"/>
               </w:rPr>
-              <w:t>Р</w:t>
-            </w:r>
-            <w:proofErr w:type="gramStart"/>
-            <w:r>
-              <w:rPr>
-                <w:sz w:val="22"/>
-                <w:szCs w:val="22"/>
-              </w:rPr>
-              <w:t>2</w:t>
-            </w:r>
-            <w:proofErr w:type="gramEnd"/>
+              <w:t>Р2</w:t>
+            </w:r>
           </w:p>
         </w:tc>
         <w:tc>
@@ -20939,17 +19931,8 @@
                 <w:sz w:val="22"/>
                 <w:szCs w:val="22"/>
               </w:rPr>
-              <w:t>Р</w:t>
-            </w:r>
-            <w:proofErr w:type="gramStart"/>
-            <w:r>
-              <w:rPr>
-                <w:sz w:val="22"/>
-                <w:szCs w:val="22"/>
-              </w:rPr>
-              <w:t>4</w:t>
-            </w:r>
-            <w:proofErr w:type="gramEnd"/>
+              <w:t>Р4</w:t>
+            </w:r>
           </w:p>
         </w:tc>
         <w:tc>
@@ -21698,17 +20681,8 @@
                 <w:sz w:val="22"/>
                 <w:szCs w:val="22"/>
               </w:rPr>
-              <w:t>Р</w:t>
-            </w:r>
-            <w:proofErr w:type="gramStart"/>
-            <w:r>
-              <w:rPr>
-                <w:sz w:val="22"/>
-                <w:szCs w:val="22"/>
-              </w:rPr>
-              <w:t>6</w:t>
-            </w:r>
-            <w:proofErr w:type="gramEnd"/>
+              <w:t>Р6</w:t>
+            </w:r>
           </w:p>
         </w:tc>
         <w:tc>
@@ -22086,17 +21060,8 @@
                 <w:sz w:val="22"/>
                 <w:szCs w:val="22"/>
               </w:rPr>
-              <w:t>Р</w:t>
-            </w:r>
-            <w:proofErr w:type="gramStart"/>
-            <w:r>
-              <w:rPr>
-                <w:sz w:val="22"/>
-                <w:szCs w:val="22"/>
-              </w:rPr>
-              <w:t>7</w:t>
-            </w:r>
-            <w:proofErr w:type="gramEnd"/>
+              <w:t>Р7</w:t>
+            </w:r>
           </w:p>
         </w:tc>
         <w:tc>
@@ -22788,122 +21753,80 @@
         </w:rPr>
         <w:t xml:space="preserve">1. </w:t>
       </w:r>
-      <w:proofErr w:type="spellStart"/>
       <w:r>
         <w:rPr>
           <w:b/>
           <w:bCs/>
         </w:rPr>
-        <w:t>Дядик</w:t>
-      </w:r>
-      <w:proofErr w:type="spellEnd"/>
+        <w:t xml:space="preserve">Дядик В.Ф. Теория  автоматического  управления:  </w:t>
+      </w:r>
+      <w:r>
+        <w:t>учебное  пособие</w:t>
+      </w:r>
+      <w:r>
+        <w:rPr>
+          <w:rFonts w:cs="Lucida Sans Unicode"/>
+          <w:color w:val="444444"/>
+        </w:rPr>
+        <w:t xml:space="preserve">  </w:t>
+      </w:r>
+      <w:r>
+        <w:rPr>
+          <w:lang w:eastAsia="ru-RU"/>
+        </w:rPr>
+        <w:t>[</w:t>
+      </w:r>
+      <w:r>
+        <w:rPr>
+          <w:lang w:eastAsia="ru-RU"/>
+        </w:rPr>
+        <w:t>Текст]</w:t>
+      </w:r>
+      <w:r>
+        <w:rPr>
+          <w:color w:val="000000"/>
+        </w:rPr>
+        <w:t xml:space="preserve"> </w:t>
+      </w:r>
+      <w:r>
+        <w:rPr>
+          <w:color w:val="000000"/>
+        </w:rPr>
+        <w:t>/</w:t>
+      </w:r>
+      <w:r>
+        <w:t xml:space="preserve"> В.Ф. Дядик, С.А. Байдали, Н.С. Криницын; Национальный исследовательский  Томский  политехнич</w:t>
+      </w:r>
+      <w:r>
+        <w:t>е</w:t>
+      </w:r>
+      <w:r>
+        <w:t>ский  университет.  −  Томск:  Изд-во  Томского  политехнического  университета, 2011. – 196 с.</w:t>
+      </w:r>
+    </w:p>
+    <w:p>
+      <w:r>
+        <w:t xml:space="preserve">2. </w:t>
+      </w:r>
       <w:r>
         <w:rPr>
           <w:b/>
           <w:bCs/>
         </w:rPr>
-        <w:t xml:space="preserve"> В.Ф. Теория  автоматического  управления:  </w:t>
-      </w:r>
-      <w:r>
-        <w:t>учебное  пособие</w:t>
-      </w:r>
-      <w:r>
-        <w:rPr>
-          <w:rFonts w:cs="Lucida Sans Unicode"/>
-          <w:color w:val="444444"/>
-        </w:rPr>
-        <w:t xml:space="preserve">  </w:t>
-      </w:r>
-      <w:r>
-        <w:rPr>
-          <w:lang w:eastAsia="ru-RU"/>
-        </w:rPr>
-        <w:t>[</w:t>
-      </w:r>
-      <w:r>
-        <w:rPr>
-          <w:lang w:eastAsia="ru-RU"/>
-        </w:rPr>
-        <w:t>Текст]</w:t>
-      </w:r>
-      <w:r>
-        <w:rPr>
-          <w:color w:val="000000"/>
-        </w:rPr>
-        <w:t xml:space="preserve"> </w:t>
-      </w:r>
-      <w:r>
-        <w:rPr>
-          <w:color w:val="000000"/>
-        </w:rPr>
-        <w:t>/</w:t>
-      </w:r>
-      <w:r>
-        <w:t xml:space="preserve"> В.Ф. </w:t>
-      </w:r>
-      <w:proofErr w:type="spellStart"/>
-      <w:r>
-        <w:t>Дядик</w:t>
-      </w:r>
-      <w:proofErr w:type="spellEnd"/>
-      <w:r>
-        <w:t xml:space="preserve">, С.А. </w:t>
-      </w:r>
-      <w:proofErr w:type="spellStart"/>
-      <w:r>
-        <w:t>Байдали</w:t>
-      </w:r>
-      <w:proofErr w:type="spellEnd"/>
-      <w:r>
-        <w:t xml:space="preserve">, Н.С. </w:t>
-      </w:r>
-      <w:proofErr w:type="spellStart"/>
-      <w:r>
-        <w:t>Криницын</w:t>
-      </w:r>
-      <w:proofErr w:type="spellEnd"/>
-      <w:r>
-        <w:t>; Национальный исследовательский  Томский  политехнич</w:t>
-      </w:r>
-      <w:r>
-        <w:t>е</w:t>
-      </w:r>
-      <w:r>
-        <w:t>ский  университет.  −  Томск:  Изд-во  Томского  политехнического  университета, 2011. – 196 с.</w:t>
-      </w:r>
-    </w:p>
-    <w:p>
-      <w:r>
-        <w:t xml:space="preserve">2. </w:t>
-      </w:r>
-      <w:proofErr w:type="spellStart"/>
+        <w:t>Дорф Р.</w:t>
+      </w:r>
       <w:r>
         <w:rPr>
           <w:b/>
           <w:bCs/>
         </w:rPr>
-        <w:t>Дорф</w:t>
-      </w:r>
-      <w:proofErr w:type="spellEnd"/>
+        <w:t xml:space="preserve"> </w:t>
+      </w:r>
       <w:r>
         <w:rPr>
           <w:b/>
           <w:bCs/>
         </w:rPr>
-        <w:t xml:space="preserve"> Р.</w:t>
-      </w:r>
-      <w:r>
-        <w:rPr>
-          <w:b/>
-          <w:bCs/>
-        </w:rPr>
-        <w:t xml:space="preserve"> </w:t>
-      </w:r>
-      <w:r>
-        <w:rPr>
-          <w:b/>
-          <w:bCs/>
-        </w:rPr>
         <w:t>Современные системы управления</w:t>
       </w:r>
       <w:r>
@@ -22928,15 +21851,7 @@
         <w:t xml:space="preserve">: </w:t>
       </w:r>
       <w:r>
-        <w:t xml:space="preserve">/ </w:t>
-      </w:r>
-      <w:proofErr w:type="spellStart"/>
-      <w:r>
-        <w:t>Дорф</w:t>
-      </w:r>
-      <w:proofErr w:type="spellEnd"/>
-      <w:r>
-        <w:t xml:space="preserve"> Р., Бишоп Р</w:t>
+        <w:t>/ Дорф Р., Бишоп Р</w:t>
       </w:r>
       <w:r>
         <w:rPr>
@@ -22984,27 +21899,18 @@
       <w:r>
         <w:t xml:space="preserve">1. </w:t>
       </w:r>
-      <w:proofErr w:type="spellStart"/>
       <w:r>
         <w:rPr>
           <w:b/>
           <w:bCs/>
         </w:rPr>
-        <w:t>Бесекерский</w:t>
-      </w:r>
-      <w:proofErr w:type="spellEnd"/>
+        <w:t>Бесекерский В.А</w:t>
+      </w:r>
       <w:r>
         <w:rPr>
           <w:b/>
           <w:bCs/>
         </w:rPr>
-        <w:t xml:space="preserve"> В.А</w:t>
-      </w:r>
-      <w:r>
-        <w:rPr>
-          <w:b/>
-          <w:bCs/>
-        </w:rPr>
         <w:t>. Теория систем автоматического управления</w:t>
       </w:r>
       <w:r>
@@ -23041,26 +21947,10 @@
         <w:t xml:space="preserve"> - </w:t>
       </w:r>
       <w:r>
-        <w:t xml:space="preserve">/ </w:t>
-      </w:r>
-      <w:proofErr w:type="spellStart"/>
-      <w:r>
-        <w:t>Бесекерский</w:t>
-      </w:r>
-      <w:proofErr w:type="spellEnd"/>
-      <w:r>
-        <w:t xml:space="preserve"> В.А, Попов Е.П. - </w:t>
-      </w:r>
-      <w:r>
-        <w:t>СПб</w:t>
-      </w:r>
-      <w:proofErr w:type="gramStart"/>
-      <w:r>
-        <w:t xml:space="preserve">.: </w:t>
-      </w:r>
-      <w:proofErr w:type="gramEnd"/>
-      <w:r>
-        <w:t>Профессия, 2006. - 752 с.</w:t>
+        <w:t xml:space="preserve">/ Бесекерский В.А, Попов Е.П. - </w:t>
+      </w:r>
+      <w:r>
+        <w:t>СПб.: Профессия, 2006. - 752 с.</w:t>
       </w:r>
     </w:p>
     <w:p>
@@ -23215,23 +22105,7 @@
           <w:rFonts w:cs="Lucida Sans Unicode"/>
           <w:color w:val="444444"/>
         </w:rPr>
-        <w:t>СПб</w:t>
-      </w:r>
-      <w:proofErr w:type="gramStart"/>
-      <w:r>
-        <w:rPr>
-          <w:rFonts w:cs="Lucida Sans Unicode"/>
-          <w:color w:val="444444"/>
-        </w:rPr>
-        <w:t xml:space="preserve">.: </w:t>
-      </w:r>
-      <w:proofErr w:type="gramEnd"/>
-      <w:r>
-        <w:rPr>
-          <w:rFonts w:cs="Lucida Sans Unicode"/>
-          <w:color w:val="444444"/>
-        </w:rPr>
-        <w:t>Питер, 2006. - 271 с.</w:t>
+        <w:t>СПб.: Питер, 2006. - 271 с.</w:t>
       </w:r>
     </w:p>
     <w:p>
@@ -23300,15 +22174,7 @@
         <w:t xml:space="preserve">/ </w:t>
       </w:r>
       <w:r>
-        <w:t xml:space="preserve">Пантелеев А.В., </w:t>
-      </w:r>
-      <w:proofErr w:type="spellStart"/>
-      <w:r>
-        <w:t>Бортаковский</w:t>
-      </w:r>
-      <w:proofErr w:type="spellEnd"/>
-      <w:r>
-        <w:t xml:space="preserve"> А.С.</w:t>
+        <w:t>Пантелеев А.В., Бортаковский А.С.</w:t>
       </w:r>
       <w:r>
         <w:rPr>
@@ -23359,138 +22225,106 @@
       <w:r>
         <w:t xml:space="preserve">. </w:t>
       </w:r>
-      <w:proofErr w:type="spellStart"/>
       <w:r>
         <w:rPr>
           <w:b/>
           <w:bCs/>
         </w:rPr>
-        <w:t>Залазинский</w:t>
-      </w:r>
-      <w:proofErr w:type="spellEnd"/>
+        <w:t>Залазинский А.Г. Анализ и синтез технических систем</w:t>
+      </w:r>
+      <w:r>
+        <w:t>: к</w:t>
+      </w:r>
+      <w:r>
+        <w:t xml:space="preserve">урс лекций. </w:t>
+      </w:r>
+      <w:r>
+        <w:rPr>
+          <w:lang w:eastAsia="ru-RU"/>
+        </w:rPr>
+        <w:t>Текст]</w:t>
+      </w:r>
+      <w:r>
+        <w:rPr>
+          <w:color w:val="000000"/>
+        </w:rPr>
+        <w:t xml:space="preserve">: </w:t>
+      </w:r>
+      <w:r>
+        <w:rPr>
+          <w:color w:val="000000"/>
+        </w:rPr>
+        <w:t xml:space="preserve">/ </w:t>
+      </w:r>
+      <w:r>
+        <w:t xml:space="preserve">Залазинский А.Г. </w:t>
+      </w:r>
+      <w:r>
+        <w:rPr>
+          <w:color w:val="000000"/>
+        </w:rPr>
+        <w:t xml:space="preserve">- </w:t>
+      </w:r>
+      <w:r>
+        <w:t>Екатерин</w:t>
+      </w:r>
+      <w:r>
+        <w:t xml:space="preserve">бург: </w:t>
+      </w:r>
+      <w:r>
+        <w:t xml:space="preserve">УГТУ-УПИ, 2002. </w:t>
+      </w:r>
+      <w:r>
+        <w:t xml:space="preserve">- </w:t>
+      </w:r>
+      <w:r>
+        <w:t>156 с.</w:t>
+      </w:r>
+    </w:p>
+    <w:p>
+      <w:r>
+        <w:t>2</w:t>
+      </w:r>
+      <w:r>
+        <w:t xml:space="preserve">. </w:t>
+      </w:r>
       <w:r>
         <w:rPr>
           <w:b/>
           <w:bCs/>
         </w:rPr>
-        <w:t xml:space="preserve"> А.Г. Анализ и синтез технических систем</w:t>
-      </w:r>
-      <w:r>
-        <w:t>: к</w:t>
-      </w:r>
-      <w:r>
-        <w:t xml:space="preserve">урс лекций. </w:t>
-      </w:r>
-      <w:proofErr w:type="gramStart"/>
+        <w:t>Залазинский А.Г. Управление техническими системами</w:t>
+      </w:r>
+      <w:r>
+        <w:t>: с</w:t>
+      </w:r>
+      <w:r>
+        <w:t xml:space="preserve">борник задач. </w:t>
+      </w:r>
       <w:r>
         <w:rPr>
           <w:lang w:eastAsia="ru-RU"/>
         </w:rPr>
+        <w:t>[</w:t>
+      </w:r>
+      <w:r>
+        <w:rPr>
+          <w:lang w:eastAsia="ru-RU"/>
+        </w:rPr>
         <w:t>Текст]</w:t>
       </w:r>
       <w:r>
         <w:rPr>
           <w:color w:val="000000"/>
         </w:rPr>
-        <w:t>:</w:t>
-      </w:r>
-      <w:proofErr w:type="gramEnd"/>
+        <w:t xml:space="preserve">: </w:t>
+      </w:r>
       <w:r>
         <w:rPr>
           <w:color w:val="000000"/>
         </w:rPr>
-        <w:t xml:space="preserve"> </w:t>
-      </w:r>
-      <w:r>
-        <w:rPr>
-          <w:color w:val="000000"/>
-        </w:rPr>
         <w:t xml:space="preserve">/ </w:t>
       </w:r>
-      <w:proofErr w:type="spellStart"/>
-      <w:r>
-        <w:t>Залазинский</w:t>
-      </w:r>
-      <w:proofErr w:type="spellEnd"/>
-      <w:r>
-        <w:t xml:space="preserve"> А.Г. </w:t>
-      </w:r>
-      <w:r>
-        <w:rPr>
-          <w:color w:val="000000"/>
-        </w:rPr>
-        <w:t xml:space="preserve">- </w:t>
-      </w:r>
-      <w:r>
-        <w:t>Екатерин</w:t>
-      </w:r>
-      <w:r>
-        <w:t xml:space="preserve">бург: </w:t>
-      </w:r>
-      <w:r>
-        <w:t xml:space="preserve">УГТУ-УПИ, 2002. </w:t>
-      </w:r>
-      <w:r>
-        <w:t xml:space="preserve">- </w:t>
-      </w:r>
-      <w:r>
-        <w:t>156 с.</w:t>
-      </w:r>
-    </w:p>
-    <w:p>
-      <w:r>
-        <w:t>2</w:t>
-      </w:r>
-      <w:r>
-        <w:t xml:space="preserve">. </w:t>
-      </w:r>
-      <w:proofErr w:type="spellStart"/>
-      <w:r>
-        <w:rPr>
-          <w:b/>
-          <w:bCs/>
-        </w:rPr>
-        <w:t>Залазинский</w:t>
-      </w:r>
-      <w:proofErr w:type="spellEnd"/>
-      <w:r>
-        <w:rPr>
-          <w:b/>
-          <w:bCs/>
-        </w:rPr>
-        <w:t xml:space="preserve"> А.Г. Управление техническими системами</w:t>
-      </w:r>
-      <w:r>
-        <w:t>: с</w:t>
-      </w:r>
-      <w:r>
-        <w:t xml:space="preserve">борник задач. </w:t>
-      </w:r>
-      <w:r>
-        <w:rPr>
-          <w:lang w:eastAsia="ru-RU"/>
-        </w:rPr>
-        <w:t>[</w:t>
-      </w:r>
-      <w:r>
-        <w:rPr>
-          <w:lang w:eastAsia="ru-RU"/>
-        </w:rPr>
-        <w:t>Текст]</w:t>
-      </w:r>
-      <w:r>
-        <w:rPr>
-          <w:color w:val="000000"/>
-        </w:rPr>
-        <w:t xml:space="preserve">: </w:t>
-      </w:r>
-      <w:r>
-        <w:rPr>
-          <w:color w:val="000000"/>
-        </w:rPr>
-        <w:t xml:space="preserve">/ </w:t>
-      </w:r>
-      <w:proofErr w:type="spellStart"/>
       <w:r>
         <w:t>Зал</w:t>
       </w:r>
@@ -23498,11 +22332,7 @@
         <w:t>а</w:t>
       </w:r>
       <w:r>
-        <w:t>зинский</w:t>
-      </w:r>
-      <w:proofErr w:type="spellEnd"/>
-      <w:r>
-        <w:t xml:space="preserve"> А.Г. </w:t>
+        <w:t xml:space="preserve">зинский А.Г. </w:t>
       </w:r>
       <w:r>
         <w:t xml:space="preserve">- </w:t>
@@ -23584,7 +22414,6 @@
         </w:rPr>
         <w:t xml:space="preserve">Система компьютерной математики </w:t>
       </w:r>
-      <w:proofErr w:type="spellStart"/>
       <w:r>
         <w:rPr>
           <w:rFonts w:ascii="Times New Roman" w:hAnsi="Times New Roman" w:cs="Times New Roman"/>
@@ -23596,7 +22425,6 @@
         </w:rPr>
         <w:t>Matlab</w:t>
       </w:r>
-      <w:proofErr w:type="spellEnd"/>
     </w:p>
     <w:p>
       <w:pPr>
@@ -23608,53 +22436,12 @@
       <w:r>
         <w:t xml:space="preserve">. </w:t>
       </w:r>
-      <w:proofErr w:type="spellStart"/>
       <w:r>
         <w:rPr>
           <w:b/>
           <w:bCs/>
         </w:rPr>
-        <w:t>Ослэндер.Д.М</w:t>
-      </w:r>
-      <w:proofErr w:type="spellEnd"/>
-      <w:r>
-        <w:rPr>
-          <w:b/>
-          <w:bCs/>
-        </w:rPr>
-        <w:t xml:space="preserve">., </w:t>
-      </w:r>
-      <w:proofErr w:type="spellStart"/>
-      <w:r>
-        <w:rPr>
-          <w:b/>
-          <w:bCs/>
-        </w:rPr>
-        <w:t>Риджли</w:t>
-      </w:r>
-      <w:proofErr w:type="spellEnd"/>
-      <w:r>
-        <w:rPr>
-          <w:b/>
-          <w:bCs/>
-        </w:rPr>
-        <w:t xml:space="preserve"> Дж. Р., </w:t>
-      </w:r>
-      <w:proofErr w:type="spellStart"/>
-      <w:r>
-        <w:rPr>
-          <w:b/>
-          <w:bCs/>
-        </w:rPr>
-        <w:t>Ринггенберг</w:t>
-      </w:r>
-      <w:proofErr w:type="spellEnd"/>
-      <w:r>
-        <w:rPr>
-          <w:b/>
-          <w:bCs/>
-        </w:rPr>
-        <w:t xml:space="preserve"> Дж. Д. </w:t>
+        <w:t xml:space="preserve">Ослэндер.Д.М., Риджли Дж. Р., Ринггенберг Дж. Д. </w:t>
       </w:r>
       <w:r>
         <w:rPr>
@@ -23739,7 +22526,6 @@
         </w:rPr>
         <w:t xml:space="preserve">фирмы </w:t>
       </w:r>
-      <w:proofErr w:type="spellStart"/>
       <w:r>
         <w:rPr>
           <w:spacing w:val="-5"/>
@@ -23747,7 +22533,6 @@
         </w:rPr>
         <w:t>MathWorks</w:t>
       </w:r>
-      <w:proofErr w:type="spellEnd"/>
       <w:r>
         <w:rPr>
           <w:spacing w:val="-5"/>
@@ -23788,7 +22573,6 @@
         </w:rPr>
         <w:t>.</w:t>
       </w:r>
-      <w:proofErr w:type="spellStart"/>
       <w:r>
         <w:rPr>
           <w:b/>
@@ -23798,7 +22582,6 @@
         </w:rPr>
         <w:t>mathworks</w:t>
       </w:r>
-      <w:proofErr w:type="spellEnd"/>
       <w:r>
         <w:rPr>
           <w:b/>
@@ -23884,7 +22667,6 @@
         </w:rPr>
         <w:t xml:space="preserve"> </w:t>
       </w:r>
-      <w:proofErr w:type="spellStart"/>
       <w:r>
         <w:rPr>
           <w:spacing w:val="-5"/>
@@ -23892,7 +22674,6 @@
         </w:rPr>
         <w:t>EXPonenta</w:t>
       </w:r>
-      <w:proofErr w:type="spellEnd"/>
       <w:r>
         <w:rPr>
           <w:spacing w:val="-5"/>
@@ -23958,7 +22739,6 @@
         </w:rPr>
         <w:t>.</w:t>
       </w:r>
-      <w:proofErr w:type="spellStart"/>
       <w:r>
         <w:rPr>
           <w:b/>
@@ -23968,7 +22748,6 @@
         </w:rPr>
         <w:t>exponenta</w:t>
       </w:r>
-      <w:proofErr w:type="spellEnd"/>
       <w:r>
         <w:rPr>
           <w:b/>
@@ -23977,7 +22756,6 @@
         </w:rPr>
         <w:t>.</w:t>
       </w:r>
-      <w:proofErr w:type="spellStart"/>
       <w:r>
         <w:rPr>
           <w:b/>
@@ -23987,7 +22765,6 @@
         </w:rPr>
         <w:t>ru</w:t>
       </w:r>
-      <w:proofErr w:type="spellEnd"/>
       <w:r>
         <w:rPr>
           <w:b/>
@@ -24068,16 +22845,11 @@
         <w:jc w:val="both"/>
       </w:pPr>
       <w:r>
-        <w:t>Аудиторный и лабораторный фонд университета</w:t>
-      </w:r>
-      <w:proofErr w:type="gramStart"/>
+        <w:t>Аудиторный и лабораторный фонд университета.</w:t>
+      </w:r>
       <w:r>
         <w:t>.</w:t>
       </w:r>
-      <w:r>
-        <w:t>.</w:t>
-      </w:r>
-      <w:proofErr w:type="gramEnd"/>
     </w:p>
     <w:p>
       <w:pPr>
@@ -24719,23 +23491,7 @@
                 <w:b/>
                 <w:bCs/>
               </w:rPr>
-              <w:t xml:space="preserve">кущая аттестация </w:t>
-            </w:r>
-            <w:proofErr w:type="gramStart"/>
-            <w:r>
-              <w:rPr>
-                <w:b/>
-                <w:bCs/>
-              </w:rPr>
-              <w:t>на</w:t>
-            </w:r>
-            <w:proofErr w:type="gramEnd"/>
-            <w:r>
-              <w:rPr>
-                <w:b/>
-                <w:bCs/>
-              </w:rPr>
-              <w:t xml:space="preserve"> практическим занятиям</w:t>
+              <w:t>кущая аттестация на практическим занятиям</w:t>
             </w:r>
           </w:p>
         </w:tc>
@@ -26583,17 +25339,8 @@
                 <w:b/>
                 <w:bCs/>
               </w:rPr>
-              <w:t xml:space="preserve">кущей аттестации по </w:t>
-            </w:r>
-            <w:proofErr w:type="gramStart"/>
-            <w:r>
-              <w:rPr>
-                <w:b/>
-                <w:bCs/>
-              </w:rPr>
-              <w:t>практическим</w:t>
-            </w:r>
-            <w:proofErr w:type="gramEnd"/>
+              <w:t>кущей аттестации по практическим</w:t>
+            </w:r>
             <w:r>
               <w:rPr>
                 <w:b/>
@@ -26661,23 +25408,7 @@
                 <w:b/>
                 <w:bCs/>
               </w:rPr>
-              <w:t xml:space="preserve"> занятия</w:t>
-            </w:r>
-            <w:proofErr w:type="gramStart"/>
-            <w:r>
-              <w:rPr>
-                <w:b/>
-                <w:bCs/>
-              </w:rPr>
-              <w:t>м–</w:t>
-            </w:r>
-            <w:proofErr w:type="gramEnd"/>
-            <w:r>
-              <w:rPr>
-                <w:b/>
-                <w:bCs/>
-              </w:rPr>
-              <w:t xml:space="preserve"> </w:t>
+              <w:t xml:space="preserve"> занятиям– </w:t>
             </w:r>
             <w:r>
               <w:rPr>
@@ -27084,15 +25815,7 @@
         <w:jc w:val="both"/>
       </w:pPr>
       <w:r>
-        <w:t xml:space="preserve">В связи с отсутствием Дисциплины и ее аналогов, по которым возможно тестирование, на сайтах ФЭПО, </w:t>
-      </w:r>
-      <w:proofErr w:type="gramStart"/>
-      <w:r>
-        <w:t>Интернет-тренажеры</w:t>
-      </w:r>
-      <w:proofErr w:type="gramEnd"/>
-      <w:r>
-        <w:t xml:space="preserve"> и портале СМУДС УрФУ, тестирование в рамках НТК не проводится.</w:t>
+        <w:t>В связи с отсутствием Дисциплины и ее аналогов, по которым возможно тестирование, на сайтах ФЭПО, Интернет-тренажеры и портале СМУДС УрФУ, тестирование в рамках НТК не проводится.</w:t>
       </w:r>
     </w:p>
     <w:p>
@@ -27212,15 +25935,7 @@
         <w:spacing w:after="0" w:afterAutospacing="0"/>
       </w:pPr>
       <w:r>
-        <w:t>Фонд оценочных сре</w:t>
-      </w:r>
-      <w:proofErr w:type="gramStart"/>
-      <w:r>
-        <w:t>дств пр</w:t>
-      </w:r>
-      <w:proofErr w:type="gramEnd"/>
-      <w:r>
-        <w:t xml:space="preserve">едназначен для оценки: </w:t>
+        <w:t xml:space="preserve">Фонд оценочных средств предназначен для оценки: </w:t>
       </w:r>
     </w:p>
     <w:p>
@@ -27929,15 +26644,7 @@
               <w:jc w:val="center"/>
             </w:pPr>
             <w:r>
-              <w:t xml:space="preserve">№ </w:t>
-            </w:r>
-            <w:proofErr w:type="gramStart"/>
-            <w:r>
-              <w:t>п</w:t>
-            </w:r>
-            <w:proofErr w:type="gramEnd"/>
-            <w:r>
-              <w:t>/п</w:t>
+              <w:t>№ п/п</w:t>
             </w:r>
           </w:p>
         </w:tc>
@@ -29337,15 +28044,7 @@
         <w:t>а</w:t>
       </w:r>
       <w:r>
-        <w:t>сов занятий, на которых студент присутствовал, к числу часов занятий, проведенных преподавателем по дисциплине в течени</w:t>
-      </w:r>
-      <w:proofErr w:type="gramStart"/>
-      <w:r>
-        <w:t>и</w:t>
-      </w:r>
-      <w:proofErr w:type="gramEnd"/>
-      <w:r>
-        <w:t xml:space="preserve"> семестра (область изменения индекса от 1 и до 0). Индекс рассчитывается по итогам семестра.</w:t>
+        <w:t>сов занятий, на которых студент присутствовал, к числу часов занятий, проведенных преподавателем по дисциплине в течении семестра (область изменения индекса от 1 и до 0). Индекс рассчитывается по итогам семестра.</w:t>
       </w:r>
     </w:p>
     <w:p>
@@ -29679,15 +28378,7 @@
         <w:ind w:firstLine="426"/>
       </w:pPr>
       <w:r>
-        <w:t xml:space="preserve">В связи с отсутствием Дисциплины и ее аналогов, по которым возможно тестирование, на сайтах ФЭПО, </w:t>
-      </w:r>
-      <w:proofErr w:type="gramStart"/>
-      <w:r>
-        <w:t>Интернет-тренажеры</w:t>
-      </w:r>
-      <w:proofErr w:type="gramEnd"/>
-      <w:r>
-        <w:t xml:space="preserve"> и портале СМУДС УрФУ, тестирование в рамках НТК не проводится.</w:t>
+        <w:t>В связи с отсутствием Дисциплины и ее аналогов, по которым возможно тестирование, на сайтах ФЭПО, Интернет-тренажеры и портале СМУДС УрФУ, тестирование в рамках НТК не проводится.</w:t>
       </w:r>
     </w:p>
     <w:p>
@@ -29701,23 +28392,7 @@
           <w:b/>
           <w:bCs/>
         </w:rPr>
-        <w:t xml:space="preserve">8.3. ОЦЕНОЧНЫЕ СРЕДСТВА ДЛЯ ПРОВЕДЕНИЯ </w:t>
-      </w:r>
-      <w:proofErr w:type="gramStart"/>
-      <w:r>
-        <w:rPr>
-          <w:b/>
-          <w:bCs/>
-        </w:rPr>
-        <w:t>ТЕКУЩЕЙ</w:t>
-      </w:r>
-      <w:proofErr w:type="gramEnd"/>
-      <w:r>
-        <w:rPr>
-          <w:b/>
-          <w:bCs/>
-        </w:rPr>
-        <w:t xml:space="preserve"> </w:t>
+        <w:t xml:space="preserve">8.3. ОЦЕНОЧНЫЕ СРЕДСТВА ДЛЯ ПРОВЕДЕНИЯ ТЕКУЩЕЙ </w:t>
       </w:r>
     </w:p>
     <w:p>
@@ -29780,19 +28455,15 @@
       <w:r>
         <w:t xml:space="preserve"> в среде компьютерной математики </w:t>
       </w:r>
-      <w:proofErr w:type="gramStart"/>
       <w:r>
         <w:rPr>
           <w:lang w:val="en-US"/>
         </w:rPr>
         <w:t>Ma</w:t>
       </w:r>
-      <w:proofErr w:type="spellStart"/>
-      <w:proofErr w:type="gramEnd"/>
       <w:r>
         <w:t>тлаб</w:t>
       </w:r>
-      <w:proofErr w:type="spellEnd"/>
       <w:r>
         <w:t xml:space="preserve"> " </w:t>
       </w:r>
@@ -29817,21 +28488,14 @@
       <w:r>
         <w:t xml:space="preserve">моделирования движения маятника в среде </w:t>
       </w:r>
-      <w:proofErr w:type="gramStart"/>
       <w:r>
         <w:rPr>
           <w:lang w:val="en-US"/>
         </w:rPr>
         <w:t>Ma</w:t>
       </w:r>
-      <w:proofErr w:type="spellStart"/>
-      <w:proofErr w:type="gramEnd"/>
-      <w:r>
-        <w:t>тлаб</w:t>
-      </w:r>
-      <w:proofErr w:type="spellEnd"/>
-      <w:r>
-        <w:t>;</w:t>
+      <w:r>
+        <w:t>тлаб;</w:t>
       </w:r>
     </w:p>
     <w:p>
@@ -30426,7 +29090,6 @@
       <w:r>
         <w:t xml:space="preserve"> </w:t>
       </w:r>
-      <w:proofErr w:type="spellStart"/>
       <w:r>
         <w:rPr>
           <w:b/>
@@ -30434,7 +29097,6 @@
         </w:rPr>
         <w:t>LTIViewer</w:t>
       </w:r>
-      <w:proofErr w:type="spellEnd"/>
       <w:r>
         <w:t xml:space="preserve"> для построения различных характеристик</w:t>
       </w:r>
@@ -30578,7 +29240,6 @@
         </w:rPr>
         <w:t xml:space="preserve"> </w:t>
       </w:r>
-      <w:proofErr w:type="spellStart"/>
       <w:r>
         <w:rPr>
           <w:b/>
@@ -30588,7 +29249,6 @@
         </w:rPr>
         <w:t>SISOTool</w:t>
       </w:r>
-      <w:proofErr w:type="spellEnd"/>
       <w:r>
         <w:rPr>
           <w:b/>
@@ -30687,17 +29347,8 @@
           <w:sz w:val="22"/>
           <w:szCs w:val="22"/>
         </w:rPr>
-        <w:t xml:space="preserve">научается </w:t>
-      </w:r>
-      <w:proofErr w:type="gramStart"/>
-      <w:r>
-        <w:rPr>
-          <w:sz w:val="22"/>
-          <w:szCs w:val="22"/>
-        </w:rPr>
-        <w:t>создание</w:t>
-      </w:r>
-      <w:proofErr w:type="gramEnd"/>
+        <w:t>научается создание</w:t>
+      </w:r>
       <w:r>
         <w:rPr>
           <w:sz w:val="22"/>
@@ -31122,14 +29773,12 @@
       <w:r>
         <w:t xml:space="preserve"> </w:t>
       </w:r>
-      <w:proofErr w:type="spellStart"/>
       <w:r>
         <w:rPr>
           <w:lang w:val="en-US"/>
         </w:rPr>
         <w:t>MatLab</w:t>
       </w:r>
-      <w:proofErr w:type="spellEnd"/>
       <w:r>
         <w:t xml:space="preserve"> &amp; </w:t>
       </w:r>
@@ -31153,13 +29802,8 @@
         <w:tab/>
         <w:t xml:space="preserve">6) результаты исследования замкнутой системы представляются в отчёте о </w:t>
       </w:r>
-      <w:proofErr w:type="spellStart"/>
-      <w:r>
-        <w:t>выполненой</w:t>
-      </w:r>
-      <w:proofErr w:type="spellEnd"/>
-      <w:r>
-        <w:t xml:space="preserve"> </w:t>
+      <w:r>
+        <w:t xml:space="preserve">выполненой </w:t>
       </w:r>
       <w:r>
         <w:t>работе.</w:t>
@@ -31235,13 +29879,8 @@
         <w:t>оцениваются</w:t>
       </w:r>
       <w:r>
-        <w:t xml:space="preserve"> устойчивость системы, время переходного процесса и </w:t>
-      </w:r>
-      <w:proofErr w:type="spellStart"/>
-      <w:r>
-        <w:t>колебательность</w:t>
-      </w:r>
-      <w:proofErr w:type="spellEnd"/>
+        <w:t xml:space="preserve"> устойчивость системы, время переходного процесса и колебательность</w:t>
+      </w:r>
       <w:r>
         <w:t>;</w:t>
       </w:r>
@@ -31309,53 +29948,37 @@
         <w:t>в среде</w:t>
       </w:r>
       <w:r>
-        <w:t xml:space="preserve"> пакета </w:t>
-      </w:r>
-      <w:proofErr w:type="spellStart"/>
-      <w:r>
-        <w:t>MatLab</w:t>
-      </w:r>
-      <w:proofErr w:type="spellEnd"/>
+        <w:t xml:space="preserve"> пакета MatLab </w:t>
+      </w:r>
+      <w:r>
+        <w:t>строится переходная</w:t>
+      </w:r>
+      <w:r>
+        <w:t xml:space="preserve"> характеристик</w:t>
+      </w:r>
+      <w:r>
+        <w:t>а</w:t>
+      </w:r>
+      <w:r>
+        <w:t xml:space="preserve"> скорректированной с</w:t>
+      </w:r>
+      <w:r>
+        <w:t>и</w:t>
+      </w:r>
+      <w:r>
+        <w:t>сте</w:t>
+      </w:r>
+      <w:r>
+        <w:t>мы и оценивается</w:t>
+      </w:r>
+      <w:r>
+        <w:t xml:space="preserve"> устойчивость системы,</w:t>
+      </w:r>
       <w:r>
         <w:t xml:space="preserve"> </w:t>
       </w:r>
       <w:r>
-        <w:t>строится переходная</w:t>
-      </w:r>
-      <w:r>
-        <w:t xml:space="preserve"> характеристик</w:t>
-      </w:r>
-      <w:r>
-        <w:t>а</w:t>
-      </w:r>
-      <w:r>
-        <w:t xml:space="preserve"> скорректированной с</w:t>
-      </w:r>
-      <w:r>
-        <w:t>и</w:t>
-      </w:r>
-      <w:r>
-        <w:t>сте</w:t>
-      </w:r>
-      <w:r>
-        <w:t>мы и оценивается</w:t>
-      </w:r>
-      <w:r>
-        <w:t xml:space="preserve"> устойчивость системы,</w:t>
-      </w:r>
-      <w:r>
-        <w:t xml:space="preserve"> </w:t>
-      </w:r>
-      <w:r>
-        <w:t xml:space="preserve">время переходного процесса и </w:t>
-      </w:r>
-      <w:proofErr w:type="spellStart"/>
-      <w:r>
-        <w:t>колебательность</w:t>
-      </w:r>
-      <w:proofErr w:type="spellEnd"/>
-      <w:r>
-        <w:t>.</w:t>
+        <w:t>время переходного процесса и колебательность.</w:t>
       </w:r>
     </w:p>
     <w:p>
@@ -31523,17 +30146,8 @@
           <w:szCs w:val="22"/>
         </w:rPr>
         <w:tab/>
-        <w:t xml:space="preserve">4) научается создание, редактирование и отладка программного кода </w:t>
-      </w:r>
-      <w:proofErr w:type="gramStart"/>
-      <w:r>
-        <w:rPr>
-          <w:sz w:val="22"/>
-          <w:szCs w:val="22"/>
-        </w:rPr>
-        <w:t>скрипт-файлов</w:t>
-      </w:r>
-      <w:proofErr w:type="gramEnd"/>
+        <w:t>4) научается создание, редактирование и отладка программного кода скрипт-файлов</w:t>
+      </w:r>
       <w:r>
         <w:rPr>
           <w:sz w:val="22"/>
@@ -31853,7 +30467,6 @@
         </w:rPr>
         <w:t xml:space="preserve"> переоборудования непрерывных регуляторов в </w:t>
       </w:r>
-      <w:proofErr w:type="spellStart"/>
       <w:r>
         <w:rPr>
           <w:smallCaps/>
@@ -31863,7 +30476,6 @@
         </w:rPr>
         <w:t>Matlab</w:t>
       </w:r>
-      <w:proofErr w:type="spellEnd"/>
       <w:r>
         <w:rPr>
           <w:smallCaps/>
@@ -32002,15 +30614,7 @@
       </w:pPr>
       <w:r>
         <w:tab/>
-        <w:t xml:space="preserve">1) изучается </w:t>
-      </w:r>
-      <w:proofErr w:type="gramStart"/>
-      <w:r>
-        <w:t>структурная</w:t>
-      </w:r>
-      <w:proofErr w:type="gramEnd"/>
-      <w:r>
-        <w:t xml:space="preserve"> схемы дискретного ПИД-регулятора;</w:t>
+        <w:t>1) изучается структурная схемы дискретного ПИД-регулятора;</w:t>
       </w:r>
     </w:p>
     <w:p>
@@ -32720,7 +31324,6 @@
         </w:rPr>
         <w:t xml:space="preserve"> </w:t>
       </w:r>
-      <w:proofErr w:type="gramStart"/>
       <w:r>
         <w:rPr>
           <w:b/>
@@ -32729,7 +31332,6 @@
         </w:rPr>
         <w:t>Интернет-тренажеры</w:t>
       </w:r>
-      <w:proofErr w:type="gramEnd"/>
       <w:r>
         <w:rPr>
           <w:color w:val="000000"/>
@@ -34146,46 +32748,6 @@
 
 <file path=word/footer2.xml><?xml version="1.0" encoding="utf-8"?>
 <w:ftr xmlns:wpc="http://schemas.microsoft.com/office/word/2010/wordprocessingCanvas" xmlns:mc="http://schemas.openxmlformats.org/markup-compatibility/2006" xmlns:o="urn:schemas-microsoft-com:office:office" xmlns:r="http://schemas.openxmlformats.org/officeDocument/2006/relationships" xmlns:m="http://schemas.openxmlformats.org/officeDocument/2006/math" xmlns:v="urn:schemas-microsoft-com:vml" xmlns:wp14="http://schemas.microsoft.com/office/word/2010/wordprocessingDrawing" xmlns:wp="http://schemas.openxmlformats.org/drawingml/2006/wordprocessingDrawing" xmlns:w10="urn:schemas-microsoft-com:office:word" xmlns:w="http://schemas.openxmlformats.org/wordprocessingml/2006/main" xmlns:w14="http://schemas.microsoft.com/office/word/2010/wordml" xmlns:wpg="http://schemas.microsoft.com/office/word/2010/wordprocessingGroup" xmlns:wpi="http://schemas.microsoft.com/office/word/2010/wordprocessingInk" xmlns:wne="http://schemas.microsoft.com/office/word/2006/wordml" xmlns:wps="http://schemas.microsoft.com/office/word/2010/wordprocessingShape" mc:Ignorable="w14 wp14">
-  <w:p>
-    <w:pPr>
-      <w:pStyle w:val="af4"/>
-      <w:framePr w:wrap="around" w:vAnchor="text" w:hAnchor="margin" w:xAlign="center" w:y="1"/>
-      <w:rPr>
-        <w:rStyle w:val="af6"/>
-      </w:rPr>
-    </w:pPr>
-    <w:r>
-      <w:rPr>
-        <w:rStyle w:val="af6"/>
-      </w:rPr>
-      <w:fldChar w:fldCharType="begin"/>
-    </w:r>
-    <w:r>
-      <w:rPr>
-        <w:rStyle w:val="af6"/>
-      </w:rPr>
-      <w:instrText xml:space="preserve">PAGE  </w:instrText>
-    </w:r>
-    <w:r>
-      <w:rPr>
-        <w:rStyle w:val="af6"/>
-      </w:rPr>
-      <w:fldChar w:fldCharType="separate"/>
-    </w:r>
-    <w:r>
-      <w:rPr>
-        <w:rStyle w:val="af6"/>
-        <w:noProof/>
-      </w:rPr>
-      <w:t>3</w:t>
-    </w:r>
-    <w:r>
-      <w:rPr>
-        <w:rStyle w:val="af6"/>
-      </w:rPr>
-      <w:fldChar w:fldCharType="end"/>
-    </w:r>
-  </w:p>
   <w:p>
     <w:pPr>
       <w:pStyle w:val="af4"/>
@@ -34266,7 +32828,7 @@
         <w:rStyle w:val="af6"/>
         <w:noProof/>
       </w:rPr>
-      <w:t>20</w:t>
+      <w:t>7</w:t>
     </w:r>
     <w:r>
       <w:rPr>

--- a/09.03.02/ИНМиТ_ИТиАП_09.03.02_Д1.18.4_Основы теории автоматического управления.docx
+++ b/09.03.02/ИНМиТ_ИТиАП_09.03.02_Д1.18.4_Основы теории автоматического управления.docx
@@ -263,7 +263,15 @@
             </w:r>
             <w:r>
               <w:tab/>
-              <w:t>М1.1</w:t>
+              <w:t>М</w:t>
+            </w:r>
+            <w:proofErr w:type="gramStart"/>
+            <w:r>
+              <w:t>1</w:t>
+            </w:r>
+            <w:proofErr w:type="gramEnd"/>
+            <w:r>
+              <w:t>.1</w:t>
             </w:r>
             <w:r>
               <w:t>8</w:t>
@@ -532,6 +540,7 @@
             </w:r>
           </w:p>
           <w:p>
+            <w:proofErr w:type="spellStart"/>
             <w:r>
               <w:rPr>
                 <w:iCs/>
@@ -539,6 +548,7 @@
               </w:rPr>
               <w:t>бакалавриат</w:t>
             </w:r>
+            <w:proofErr w:type="spellEnd"/>
           </w:p>
         </w:tc>
         <w:tc>
@@ -589,8 +599,30 @@
               <w:rPr>
                 <w:b/>
               </w:rPr>
-              <w:t>Реквизиты приказа Минобрнауки РФ об утверждении  ФГОС ВО</w:t>
-            </w:r>
+              <w:t xml:space="preserve">Реквизиты приказа </w:t>
+            </w:r>
+            <w:proofErr w:type="spellStart"/>
+            <w:r>
+              <w:rPr>
+                <w:b/>
+              </w:rPr>
+              <w:t>Минобрнауки</w:t>
+            </w:r>
+            <w:proofErr w:type="spellEnd"/>
+            <w:r>
+              <w:rPr>
+                <w:b/>
+              </w:rPr>
+              <w:t xml:space="preserve"> РФ об утверждении  ФГОС </w:t>
+            </w:r>
+            <w:proofErr w:type="gramStart"/>
+            <w:r>
+              <w:rPr>
+                <w:b/>
+              </w:rPr>
+              <w:t>ВО</w:t>
+            </w:r>
+            <w:proofErr w:type="gramEnd"/>
             <w:r>
               <w:t xml:space="preserve">: </w:t>
             </w:r>
@@ -757,7 +789,21 @@
               <w:rPr>
                 <w:b/>
               </w:rPr>
-              <w:t>№ п/п</w:t>
+              <w:t xml:space="preserve">№ </w:t>
+            </w:r>
+            <w:proofErr w:type="gramStart"/>
+            <w:r>
+              <w:rPr>
+                <w:b/>
+              </w:rPr>
+              <w:t>п</w:t>
+            </w:r>
+            <w:proofErr w:type="gramEnd"/>
+            <w:r>
+              <w:rPr>
+                <w:b/>
+              </w:rPr>
+              <w:t>/п</w:t>
             </w:r>
           </w:p>
         </w:tc>
@@ -935,9 +981,11 @@
               <w:ind w:right="2"/>
               <w:jc w:val="center"/>
             </w:pPr>
+            <w:proofErr w:type="spellStart"/>
             <w:r>
               <w:t>Залазинский</w:t>
             </w:r>
+            <w:proofErr w:type="spellEnd"/>
             <w:r>
               <w:t xml:space="preserve"> </w:t>
             </w:r>
@@ -1095,8 +1143,13 @@
       </w:r>
       <w:r>
         <w:tab/>
-        <w:t xml:space="preserve"> УМС ИНМиТ</w:t>
-      </w:r>
+        <w:t xml:space="preserve"> УМС </w:t>
+      </w:r>
+      <w:proofErr w:type="spellStart"/>
+      <w:r>
+        <w:t>ИНМиТ</w:t>
+      </w:r>
+      <w:proofErr w:type="spellEnd"/>
       <w:r>
         <w:tab/>
       </w:r>
@@ -1129,7 +1182,15 @@
         <w:jc w:val="both"/>
       </w:pPr>
       <w:r>
-        <w:t>Протокол № ______   от __________ г.</w:t>
+        <w:t xml:space="preserve">Протокол № ______   от __________ </w:t>
+      </w:r>
+      <w:proofErr w:type="gramStart"/>
+      <w:r>
+        <w:t>г</w:t>
+      </w:r>
+      <w:proofErr w:type="gramEnd"/>
+      <w:r>
+        <w:t>.</w:t>
       </w:r>
     </w:p>
     <w:p>
@@ -1896,7 +1957,15 @@
         <w:t>е</w:t>
       </w:r>
       <w:r>
-        <w:t>дения промежуточной аттестации по дисциплине разработаны фонд оценочных средств и балльно-рейтинговая система оценки учебной деятельности студентов.</w:t>
+        <w:t xml:space="preserve">дения промежуточной аттестации по дисциплине разработаны фонд оценочных средств и </w:t>
+      </w:r>
+      <w:proofErr w:type="spellStart"/>
+      <w:r>
+        <w:t>балльно</w:t>
+      </w:r>
+      <w:proofErr w:type="spellEnd"/>
+      <w:r>
+        <w:t>-рейтинговая система оценки учебной деятельности студентов.</w:t>
       </w:r>
     </w:p>
     <w:p>
@@ -2013,6 +2082,7 @@
         </w:rPr>
         <w:t xml:space="preserve"> </w:t>
       </w:r>
+      <w:proofErr w:type="gramStart"/>
       <w:r>
         <w:rPr>
           <w:rFonts w:ascii="Times New Roman" w:hAnsi="Times New Roman" w:cs="Times New Roman"/>
@@ -2023,6 +2093,7 @@
         </w:rPr>
         <w:t>обучения по дисциплине</w:t>
       </w:r>
+      <w:proofErr w:type="gramEnd"/>
     </w:p>
     <w:p>
       <w:pPr>
@@ -2891,6 +2962,7 @@
                 <w:bCs/>
               </w:rPr>
             </w:pPr>
+            <w:proofErr w:type="gramStart"/>
             <w:r>
               <w:rPr>
                 <w:b/>
@@ -2898,7 +2970,17 @@
                 <w:sz w:val="20"/>
                 <w:szCs w:val="20"/>
               </w:rPr>
-              <w:t>п/п</w:t>
+              <w:t>п</w:t>
+            </w:r>
+            <w:proofErr w:type="gramEnd"/>
+            <w:r>
+              <w:rPr>
+                <w:b/>
+                <w:bCs/>
+                <w:sz w:val="20"/>
+                <w:szCs w:val="20"/>
+              </w:rPr>
+              <w:t>/п</w:t>
             </w:r>
           </w:p>
         </w:tc>
@@ -2990,7 +3072,27 @@
                 <w:sz w:val="20"/>
                 <w:szCs w:val="20"/>
               </w:rPr>
-              <w:t>В т.ч. контактная работа (час.)</w:t>
+              <w:t xml:space="preserve">В </w:t>
+            </w:r>
+            <w:proofErr w:type="spellStart"/>
+            <w:r>
+              <w:rPr>
+                <w:b/>
+                <w:bCs/>
+                <w:sz w:val="20"/>
+                <w:szCs w:val="20"/>
+              </w:rPr>
+              <w:t>т.ч</w:t>
+            </w:r>
+            <w:proofErr w:type="spellEnd"/>
+            <w:r>
+              <w:rPr>
+                <w:b/>
+                <w:bCs/>
+                <w:sz w:val="20"/>
+                <w:szCs w:val="20"/>
+              </w:rPr>
+              <w:t>. контактная работа (час.)</w:t>
             </w:r>
           </w:p>
         </w:tc>
@@ -4291,7 +4393,23 @@
                 <w:b/>
                 <w:bCs/>
               </w:rPr>
-              <w:t>Общий объем по учебному плану, з.е.</w:t>
+              <w:t xml:space="preserve">Общий объем по учебному плану, </w:t>
+            </w:r>
+            <w:proofErr w:type="spellStart"/>
+            <w:r>
+              <w:rPr>
+                <w:b/>
+                <w:bCs/>
+              </w:rPr>
+              <w:t>з.е</w:t>
+            </w:r>
+            <w:proofErr w:type="spellEnd"/>
+            <w:r>
+              <w:rPr>
+                <w:b/>
+                <w:bCs/>
+              </w:rPr>
+              <w:t>.</w:t>
             </w:r>
           </w:p>
         </w:tc>
@@ -4647,6 +4765,7 @@
               </w:rPr>
               <w:t>Р</w:t>
             </w:r>
+            <w:proofErr w:type="gramStart"/>
             <w:r>
               <w:rPr>
                 <w:b/>
@@ -4655,6 +4774,7 @@
               </w:rPr>
               <w:t>1</w:t>
             </w:r>
+            <w:proofErr w:type="gramEnd"/>
           </w:p>
         </w:tc>
         <w:tc>
@@ -4765,6 +4885,7 @@
               </w:rPr>
               <w:t>Р</w:t>
             </w:r>
+            <w:proofErr w:type="gramStart"/>
             <w:r>
               <w:rPr>
                 <w:b/>
@@ -4773,6 +4894,7 @@
               </w:rPr>
               <w:t>2</w:t>
             </w:r>
+            <w:proofErr w:type="gramEnd"/>
           </w:p>
         </w:tc>
         <w:tc>
@@ -5110,6 +5232,7 @@
               </w:rPr>
               <w:t>Р</w:t>
             </w:r>
+            <w:proofErr w:type="gramStart"/>
             <w:r>
               <w:rPr>
                 <w:b/>
@@ -5118,6 +5241,7 @@
               </w:rPr>
               <w:t>4</w:t>
             </w:r>
+            <w:proofErr w:type="gramEnd"/>
           </w:p>
         </w:tc>
         <w:tc>
@@ -5387,6 +5511,7 @@
               </w:rPr>
               <w:t>Р</w:t>
             </w:r>
+            <w:proofErr w:type="gramStart"/>
             <w:r>
               <w:rPr>
                 <w:b/>
@@ -5395,6 +5520,7 @@
               </w:rPr>
               <w:t>6</w:t>
             </w:r>
+            <w:proofErr w:type="gramEnd"/>
           </w:p>
         </w:tc>
         <w:tc>
@@ -5572,6 +5698,7 @@
               </w:rPr>
               <w:t>Р</w:t>
             </w:r>
+            <w:proofErr w:type="gramStart"/>
             <w:r>
               <w:rPr>
                 <w:b/>
@@ -5580,6 +5707,7 @@
               </w:rPr>
               <w:t>7</w:t>
             </w:r>
+            <w:proofErr w:type="gramEnd"/>
           </w:p>
         </w:tc>
         <w:tc>
@@ -6015,7 +6143,25 @@
                 <w:sz w:val="16"/>
                 <w:szCs w:val="16"/>
               </w:rPr>
-              <w:t xml:space="preserve">Объем модуля (зач.ед.):        </w:t>
+              <w:t>Объем модуля (</w:t>
+            </w:r>
+            <w:proofErr w:type="spellStart"/>
+            <w:r>
+              <w:rPr>
+                <w:rFonts w:ascii="Arial CYR" w:hAnsi="Arial CYR" w:cs="Arial CYR"/>
+                <w:sz w:val="16"/>
+                <w:szCs w:val="16"/>
+              </w:rPr>
+              <w:t>зач.ед</w:t>
+            </w:r>
+            <w:proofErr w:type="spellEnd"/>
+            <w:r>
+              <w:rPr>
+                <w:rFonts w:ascii="Arial CYR" w:hAnsi="Arial CYR" w:cs="Arial CYR"/>
+                <w:sz w:val="16"/>
+                <w:szCs w:val="16"/>
+              </w:rPr>
+              <w:t xml:space="preserve">.):        </w:t>
             </w:r>
             <w:r>
               <w:rPr>
@@ -6044,7 +6190,25 @@
                 <w:sz w:val="16"/>
                 <w:szCs w:val="16"/>
               </w:rPr>
-              <w:t xml:space="preserve">Объем дисциплины (зач.ед.):  </w:t>
+              <w:t>Объем дисциплины (</w:t>
+            </w:r>
+            <w:proofErr w:type="spellStart"/>
+            <w:r>
+              <w:rPr>
+                <w:rFonts w:ascii="Arial CYR" w:hAnsi="Arial CYR" w:cs="Arial CYR"/>
+                <w:sz w:val="16"/>
+                <w:szCs w:val="16"/>
+              </w:rPr>
+              <w:t>зач.ед</w:t>
+            </w:r>
+            <w:proofErr w:type="spellEnd"/>
+            <w:r>
+              <w:rPr>
+                <w:rFonts w:ascii="Arial CYR" w:hAnsi="Arial CYR" w:cs="Arial CYR"/>
+                <w:sz w:val="16"/>
+                <w:szCs w:val="16"/>
+              </w:rPr>
+              <w:t xml:space="preserve">.):  </w:t>
             </w:r>
             <w:r>
               <w:rPr>
@@ -6054,8 +6218,6 @@
               </w:rPr>
               <w:t>3</w:t>
             </w:r>
-            <w:bookmarkStart w:id="0" w:name="_GoBack"/>
-            <w:bookmarkEnd w:id="0"/>
           </w:p>
         </w:tc>
       </w:tr>
@@ -6496,7 +6658,16 @@
                 <w:sz w:val="16"/>
                 <w:szCs w:val="16"/>
               </w:rPr>
-              <w:t>Выполнение самостоятельных внеаудиторных работ (к</w:t>
+              <w:t>Выполнение самостоятельных внеаудиторных работ (</w:t>
+            </w:r>
+            <w:proofErr w:type="spellStart"/>
+            <w:r>
+              <w:rPr>
+                <w:rFonts w:ascii="Arial CYR" w:hAnsi="Arial CYR" w:cs="Arial CYR"/>
+                <w:sz w:val="16"/>
+                <w:szCs w:val="16"/>
+              </w:rPr>
+              <w:t>к</w:t>
             </w:r>
             <w:r>
               <w:rPr>
@@ -6512,7 +6683,16 @@
                 <w:sz w:val="16"/>
                 <w:szCs w:val="16"/>
               </w:rPr>
-              <w:t>лич.)</w:t>
+              <w:t>лич</w:t>
+            </w:r>
+            <w:proofErr w:type="spellEnd"/>
+            <w:r>
+              <w:rPr>
+                <w:rFonts w:ascii="Arial CYR" w:hAnsi="Arial CYR" w:cs="Arial CYR"/>
+                <w:sz w:val="16"/>
+                <w:szCs w:val="16"/>
+              </w:rPr>
+              <w:t>.)</w:t>
             </w:r>
           </w:p>
         </w:tc>
@@ -6557,7 +6737,25 @@
                 <w:sz w:val="14"/>
                 <w:szCs w:val="14"/>
               </w:rPr>
-              <w:t>ции (колич.)</w:t>
+              <w:t>ции (</w:t>
+            </w:r>
+            <w:proofErr w:type="spellStart"/>
+            <w:r>
+              <w:rPr>
+                <w:rFonts w:ascii="Arial CYR" w:hAnsi="Arial CYR" w:cs="Arial CYR"/>
+                <w:sz w:val="14"/>
+                <w:szCs w:val="14"/>
+              </w:rPr>
+              <w:t>колич</w:t>
+            </w:r>
+            <w:proofErr w:type="spellEnd"/>
+            <w:r>
+              <w:rPr>
+                <w:rFonts w:ascii="Arial CYR" w:hAnsi="Arial CYR" w:cs="Arial CYR"/>
+                <w:sz w:val="14"/>
+                <w:szCs w:val="14"/>
+              </w:rPr>
+              <w:t>.)</w:t>
             </w:r>
           </w:p>
         </w:tc>
@@ -6602,8 +6800,18 @@
                 <w:sz w:val="14"/>
                 <w:szCs w:val="14"/>
               </w:rPr>
-              <w:t>товка к</w:t>
-            </w:r>
+              <w:t xml:space="preserve">товка </w:t>
+            </w:r>
+            <w:proofErr w:type="gramStart"/>
+            <w:r>
+              <w:rPr>
+                <w:rFonts w:ascii="Arial CYR" w:hAnsi="Arial CYR" w:cs="Arial CYR"/>
+                <w:sz w:val="14"/>
+                <w:szCs w:val="14"/>
+              </w:rPr>
+              <w:t>к</w:t>
+            </w:r>
+            <w:proofErr w:type="gramEnd"/>
           </w:p>
           <w:p>
             <w:pPr>
@@ -6958,13 +7166,59 @@
                 <w:szCs w:val="16"/>
               </w:rPr>
             </w:pPr>
-            <w:r>
-              <w:rPr>
-                <w:rFonts w:ascii="Arial CYR" w:hAnsi="Arial CYR" w:cs="Arial CYR"/>
-                <w:sz w:val="16"/>
-                <w:szCs w:val="16"/>
-              </w:rPr>
-              <w:t>Практ., семинар. занятие</w:t>
+            <w:proofErr w:type="spellStart"/>
+            <w:r>
+              <w:rPr>
+                <w:rFonts w:ascii="Arial CYR" w:hAnsi="Arial CYR" w:cs="Arial CYR"/>
+                <w:sz w:val="16"/>
+                <w:szCs w:val="16"/>
+              </w:rPr>
+              <w:t>Практ</w:t>
+            </w:r>
+            <w:proofErr w:type="spellEnd"/>
+            <w:r>
+              <w:rPr>
+                <w:rFonts w:ascii="Arial CYR" w:hAnsi="Arial CYR" w:cs="Arial CYR"/>
+                <w:sz w:val="16"/>
+                <w:szCs w:val="16"/>
+              </w:rPr>
+              <w:t>., семинар</w:t>
+            </w:r>
+            <w:proofErr w:type="gramStart"/>
+            <w:r>
+              <w:rPr>
+                <w:rFonts w:ascii="Arial CYR" w:hAnsi="Arial CYR" w:cs="Arial CYR"/>
+                <w:sz w:val="16"/>
+                <w:szCs w:val="16"/>
+              </w:rPr>
+              <w:t>.</w:t>
+            </w:r>
+            <w:proofErr w:type="gramEnd"/>
+            <w:r>
+              <w:rPr>
+                <w:rFonts w:ascii="Arial CYR" w:hAnsi="Arial CYR" w:cs="Arial CYR"/>
+                <w:sz w:val="16"/>
+                <w:szCs w:val="16"/>
+              </w:rPr>
+              <w:t xml:space="preserve"> </w:t>
+            </w:r>
+            <w:proofErr w:type="gramStart"/>
+            <w:r>
+              <w:rPr>
+                <w:rFonts w:ascii="Arial CYR" w:hAnsi="Arial CYR" w:cs="Arial CYR"/>
+                <w:sz w:val="16"/>
+                <w:szCs w:val="16"/>
+              </w:rPr>
+              <w:t>з</w:t>
+            </w:r>
+            <w:proofErr w:type="gramEnd"/>
+            <w:r>
+              <w:rPr>
+                <w:rFonts w:ascii="Arial CYR" w:hAnsi="Arial CYR" w:cs="Arial CYR"/>
+                <w:sz w:val="16"/>
+                <w:szCs w:val="16"/>
+              </w:rPr>
+              <w:t>анятие</w:t>
             </w:r>
           </w:p>
         </w:tc>
@@ -7024,7 +7278,25 @@
                 <w:sz w:val="16"/>
                 <w:szCs w:val="16"/>
               </w:rPr>
-              <w:t>Н/и семинар, семинар-конфер., коллоквиум (маг</w:t>
+              <w:t>Н/и семинар, семинар-</w:t>
+            </w:r>
+            <w:proofErr w:type="spellStart"/>
+            <w:r>
+              <w:rPr>
+                <w:rFonts w:ascii="Arial CYR" w:hAnsi="Arial CYR" w:cs="Arial CYR"/>
+                <w:sz w:val="16"/>
+                <w:szCs w:val="16"/>
+              </w:rPr>
+              <w:t>конфер</w:t>
+            </w:r>
+            <w:proofErr w:type="spellEnd"/>
+            <w:r>
+              <w:rPr>
+                <w:rFonts w:ascii="Arial CYR" w:hAnsi="Arial CYR" w:cs="Arial CYR"/>
+                <w:sz w:val="16"/>
+                <w:szCs w:val="16"/>
+              </w:rPr>
+              <w:t>., коллоквиум (маг</w:t>
             </w:r>
             <w:r>
               <w:rPr>
@@ -7158,7 +7430,25 @@
                 <w:sz w:val="16"/>
                 <w:szCs w:val="16"/>
               </w:rPr>
-              <w:t>Реферат, эссе, творч. раб</w:t>
+              <w:t xml:space="preserve">Реферат, эссе, </w:t>
+            </w:r>
+            <w:proofErr w:type="spellStart"/>
+            <w:r>
+              <w:rPr>
+                <w:rFonts w:ascii="Arial CYR" w:hAnsi="Arial CYR" w:cs="Arial CYR"/>
+                <w:sz w:val="16"/>
+                <w:szCs w:val="16"/>
+              </w:rPr>
+              <w:t>творч</w:t>
+            </w:r>
+            <w:proofErr w:type="spellEnd"/>
+            <w:r>
+              <w:rPr>
+                <w:rFonts w:ascii="Arial CYR" w:hAnsi="Arial CYR" w:cs="Arial CYR"/>
+                <w:sz w:val="16"/>
+                <w:szCs w:val="16"/>
+              </w:rPr>
+              <w:t>. раб</w:t>
             </w:r>
             <w:r>
               <w:rPr>
@@ -7326,7 +7616,25 @@
                 <w:sz w:val="16"/>
                 <w:szCs w:val="16"/>
               </w:rPr>
-              <w:t>Домашняя работа на иностр. языке*</w:t>
+              <w:t xml:space="preserve">Домашняя работа на </w:t>
+            </w:r>
+            <w:proofErr w:type="spellStart"/>
+            <w:r>
+              <w:rPr>
+                <w:rFonts w:ascii="Arial CYR" w:hAnsi="Arial CYR" w:cs="Arial CYR"/>
+                <w:sz w:val="16"/>
+                <w:szCs w:val="16"/>
+              </w:rPr>
+              <w:t>иностр</w:t>
+            </w:r>
+            <w:proofErr w:type="spellEnd"/>
+            <w:r>
+              <w:rPr>
+                <w:rFonts w:ascii="Arial CYR" w:hAnsi="Arial CYR" w:cs="Arial CYR"/>
+                <w:sz w:val="16"/>
+                <w:szCs w:val="16"/>
+              </w:rPr>
+              <w:t>. языке*</w:t>
             </w:r>
           </w:p>
         </w:tc>
@@ -7356,7 +7664,25 @@
                 <w:sz w:val="16"/>
                 <w:szCs w:val="16"/>
               </w:rPr>
-              <w:t>Перевод инояз. литературы*</w:t>
+              <w:t xml:space="preserve">Перевод </w:t>
+            </w:r>
+            <w:proofErr w:type="spellStart"/>
+            <w:r>
+              <w:rPr>
+                <w:rFonts w:ascii="Arial CYR" w:hAnsi="Arial CYR" w:cs="Arial CYR"/>
+                <w:sz w:val="16"/>
+                <w:szCs w:val="16"/>
+              </w:rPr>
+              <w:t>инояз</w:t>
+            </w:r>
+            <w:proofErr w:type="spellEnd"/>
+            <w:r>
+              <w:rPr>
+                <w:rFonts w:ascii="Arial CYR" w:hAnsi="Arial CYR" w:cs="Arial CYR"/>
+                <w:sz w:val="16"/>
+                <w:szCs w:val="16"/>
+              </w:rPr>
+              <w:t>. литературы*</w:t>
             </w:r>
           </w:p>
         </w:tc>
@@ -7669,8 +7995,17 @@
                 <w:sz w:val="16"/>
                 <w:szCs w:val="16"/>
               </w:rPr>
-              <w:t>Р1</w:t>
-            </w:r>
+              <w:t>Р</w:t>
+            </w:r>
+            <w:proofErr w:type="gramStart"/>
+            <w:r>
+              <w:rPr>
+                <w:sz w:val="16"/>
+                <w:szCs w:val="16"/>
+              </w:rPr>
+              <w:t>1</w:t>
+            </w:r>
+            <w:proofErr w:type="gramEnd"/>
           </w:p>
         </w:tc>
         <w:tc>
@@ -7681,7 +8016,7 @@
           </w:tcPr>
           <w:p>
             <w:pPr>
-              <w:pStyle w:val="af9"/>
+              <w:pStyle w:val="afa"/>
               <w:tabs>
                 <w:tab w:val="left" w:pos="0"/>
               </w:tabs>
@@ -8447,8 +8782,17 @@
                 <w:sz w:val="16"/>
                 <w:szCs w:val="16"/>
               </w:rPr>
-              <w:t>Р2</w:t>
-            </w:r>
+              <w:t>Р</w:t>
+            </w:r>
+            <w:proofErr w:type="gramStart"/>
+            <w:r>
+              <w:rPr>
+                <w:sz w:val="16"/>
+                <w:szCs w:val="16"/>
+              </w:rPr>
+              <w:t>2</w:t>
+            </w:r>
+            <w:proofErr w:type="gramEnd"/>
           </w:p>
         </w:tc>
         <w:tc>
@@ -8459,7 +8803,7 @@
           </w:tcPr>
           <w:p>
             <w:pPr>
-              <w:pStyle w:val="af9"/>
+              <w:pStyle w:val="afa"/>
               <w:tabs>
                 <w:tab w:val="left" w:pos="0"/>
               </w:tabs>
@@ -10018,8 +10362,17 @@
                 <w:sz w:val="16"/>
                 <w:szCs w:val="16"/>
               </w:rPr>
-              <w:t>Р4</w:t>
-            </w:r>
+              <w:t>Р</w:t>
+            </w:r>
+            <w:proofErr w:type="gramStart"/>
+            <w:r>
+              <w:rPr>
+                <w:sz w:val="16"/>
+                <w:szCs w:val="16"/>
+              </w:rPr>
+              <w:t>4</w:t>
+            </w:r>
+            <w:proofErr w:type="gramEnd"/>
           </w:p>
         </w:tc>
         <w:tc>
@@ -10030,7 +10383,7 @@
           </w:tcPr>
           <w:p>
             <w:pPr>
-              <w:pStyle w:val="af9"/>
+              <w:pStyle w:val="afa"/>
               <w:tabs>
                 <w:tab w:val="left" w:pos="0"/>
               </w:tabs>
@@ -10824,7 +11177,7 @@
           </w:tcPr>
           <w:p>
             <w:pPr>
-              <w:pStyle w:val="af9"/>
+              <w:pStyle w:val="afa"/>
               <w:tabs>
                 <w:tab w:val="left" w:pos="0"/>
               </w:tabs>
@@ -12424,7 +12777,7 @@
           </w:tcPr>
           <w:p>
             <w:pPr>
-              <w:pStyle w:val="af9"/>
+              <w:pStyle w:val="afa"/>
               <w:tabs>
                 <w:tab w:val="left" w:pos="0"/>
               </w:tabs>
@@ -14525,7 +14878,25 @@
                 <w:sz w:val="16"/>
                 <w:szCs w:val="16"/>
               </w:rPr>
-              <w:t>В т.ч. промежуточная аттестация</w:t>
+              <w:t xml:space="preserve">В </w:t>
+            </w:r>
+            <w:proofErr w:type="spellStart"/>
+            <w:r>
+              <w:rPr>
+                <w:rFonts w:ascii="Arial CYR" w:hAnsi="Arial CYR" w:cs="Arial CYR"/>
+                <w:sz w:val="16"/>
+                <w:szCs w:val="16"/>
+              </w:rPr>
+              <w:t>т.ч</w:t>
+            </w:r>
+            <w:proofErr w:type="spellEnd"/>
+            <w:r>
+              <w:rPr>
+                <w:rFonts w:ascii="Arial CYR" w:hAnsi="Arial CYR" w:cs="Arial CYR"/>
+                <w:sz w:val="16"/>
+                <w:szCs w:val="16"/>
+              </w:rPr>
+              <w:t>. промежуточная аттестация</w:t>
             </w:r>
           </w:p>
         </w:tc>
@@ -14725,11 +15096,6 @@
         <w:spacing w:before="0" w:after="0"/>
         <w:ind w:left="777"/>
         <w:rPr>
-          <w:rFonts w:ascii="Times New Roman" w:hAnsi="Times New Roman" w:cs="Times New Roman"/>
-          <w:b w:val="0"/>
-          <w:iCs w:val="0"/>
-          <w:sz w:val="24"/>
-          <w:szCs w:val="24"/>
           <w:lang w:val="ru-RU"/>
         </w:rPr>
       </w:pPr>
@@ -14780,17 +15146,29 @@
       <w:r>
         <w:fldChar w:fldCharType="end"/>
       </w:r>
-      <w:r>
-        <w:rPr>
-          <w:rFonts w:ascii="Times New Roman" w:hAnsi="Times New Roman" w:cs="Times New Roman"/>
-          <w:i w:val="0"/>
-          <w:iCs w:val="0"/>
-          <w:sz w:val="24"/>
-          <w:lang w:val="ru-RU"/>
-        </w:rPr>
-        <w:t xml:space="preserve"> </w:t>
-      </w:r>
-      <w:r>
+    </w:p>
+    <w:p>
+      <w:pPr>
+        <w:ind w:left="709"/>
+        <w:jc w:val="both"/>
+      </w:pPr>
+      <w:r>
+        <w:t>Не предусмотрено.</w:t>
+      </w:r>
+    </w:p>
+    <w:p/>
+    <w:p>
+      <w:pPr>
+        <w:pStyle w:val="2"/>
+        <w:numPr>
+          <w:ilvl w:val="1"/>
+          <w:numId w:val="5"/>
+        </w:numPr>
+        <w:pBdr>
+          <w:between w:val="single" w:sz="4" w:space="1" w:color="auto"/>
+        </w:pBdr>
+        <w:spacing w:before="0" w:after="0"/>
+        <w:ind w:left="777"/>
         <w:rPr>
           <w:rFonts w:ascii="Times New Roman" w:hAnsi="Times New Roman" w:cs="Times New Roman"/>
           <w:b w:val="0"/>
@@ -14798,54 +15176,32 @@
           <w:iCs w:val="0"/>
           <w:sz w:val="24"/>
           <w:szCs w:val="24"/>
-          <w:lang w:val="ru-RU"/>
-        </w:rPr>
-        <w:t xml:space="preserve">   </w:t>
-      </w:r>
+        </w:rPr>
+      </w:pPr>
       <w:r>
         <w:rPr>
           <w:rFonts w:ascii="Times New Roman" w:hAnsi="Times New Roman" w:cs="Times New Roman"/>
-          <w:b w:val="0"/>
-          <w:iCs w:val="0"/>
+          <w:i w:val="0"/>
           <w:sz w:val="24"/>
-          <w:szCs w:val="24"/>
-        </w:rPr>
-        <w:t>«не предусмотрено»</w:t>
-      </w:r>
-    </w:p>
-    <w:p/>
-    <w:p>
-      <w:pPr>
-        <w:pStyle w:val="2"/>
-        <w:numPr>
-          <w:ilvl w:val="1"/>
-          <w:numId w:val="5"/>
-        </w:numPr>
-        <w:spacing w:before="0" w:after="0"/>
-        <w:ind w:left="777"/>
-        <w:rPr>
-          <w:rFonts w:ascii="Times New Roman" w:hAnsi="Times New Roman" w:cs="Times New Roman"/>
-          <w:b w:val="0"/>
+        </w:rPr>
+        <w:t>Практические занятия</w:t>
+      </w:r>
+      <w:r>
+        <w:rPr>
           <w:i w:val="0"/>
-          <w:iCs w:val="0"/>
-          <w:sz w:val="24"/>
-          <w:szCs w:val="24"/>
-        </w:rPr>
-      </w:pPr>
-      <w:r>
-        <w:rPr>
-          <w:rFonts w:ascii="Times New Roman" w:hAnsi="Times New Roman" w:cs="Times New Roman"/>
-          <w:sz w:val="24"/>
-        </w:rPr>
-        <w:t>Практические занятия</w:t>
-      </w:r>
-      <w:r>
+        </w:rPr>
         <w:fldChar w:fldCharType="begin"/>
       </w:r>
       <w:r>
+        <w:rPr>
+          <w:i w:val="0"/>
+        </w:rPr>
         <w:instrText xml:space="preserve"> TC "Практические занятия" \l 2 </w:instrText>
       </w:r>
       <w:r>
+        <w:rPr>
+          <w:i w:val="0"/>
+        </w:rPr>
         <w:fldChar w:fldCharType="end"/>
       </w:r>
     </w:p>
@@ -14853,6 +15209,14 @@
       <w:tblPr>
         <w:tblW w:w="0" w:type="auto"/>
         <w:tblInd w:w="108" w:type="dxa"/>
+        <w:tblBorders>
+          <w:top w:val="single" w:sz="8" w:space="0" w:color="000000"/>
+          <w:left w:val="single" w:sz="8" w:space="0" w:color="000000"/>
+          <w:bottom w:val="single" w:sz="4" w:space="0" w:color="auto"/>
+          <w:right w:val="single" w:sz="8" w:space="0" w:color="000000"/>
+          <w:insideH w:val="single" w:sz="4" w:space="0" w:color="auto"/>
+          <w:insideV w:val="single" w:sz="4" w:space="0" w:color="auto"/>
+        </w:tblBorders>
         <w:tblLayout w:type="fixed"/>
         <w:tblLook w:val="0000" w:firstRow="0" w:lastRow="0" w:firstColumn="0" w:lastColumn="0" w:noHBand="0" w:noVBand="0"/>
       </w:tblPr>
@@ -14870,11 +15234,6 @@
         <w:tc>
           <w:tcPr>
             <w:tcW w:w="951" w:type="dxa"/>
-            <w:tcBorders>
-              <w:top w:val="single" w:sz="8" w:space="0" w:color="000000"/>
-              <w:left w:val="single" w:sz="8" w:space="0" w:color="000000"/>
-              <w:bottom w:val="single" w:sz="8" w:space="0" w:color="000000"/>
-            </w:tcBorders>
             <w:shd w:val="clear" w:color="auto" w:fill="auto"/>
             <w:textDirection w:val="btLr"/>
             <w:vAlign w:val="center"/>
@@ -14915,11 +15274,6 @@
         <w:tc>
           <w:tcPr>
             <w:tcW w:w="1015" w:type="dxa"/>
-            <w:tcBorders>
-              <w:top w:val="single" w:sz="8" w:space="0" w:color="000000"/>
-              <w:left w:val="single" w:sz="4" w:space="0" w:color="000000"/>
-              <w:bottom w:val="single" w:sz="8" w:space="0" w:color="000000"/>
-            </w:tcBorders>
             <w:shd w:val="clear" w:color="auto" w:fill="auto"/>
             <w:vAlign w:val="center"/>
           </w:tcPr>
@@ -14943,11 +15297,6 @@
         <w:tc>
           <w:tcPr>
             <w:tcW w:w="6256" w:type="dxa"/>
-            <w:tcBorders>
-              <w:top w:val="single" w:sz="8" w:space="0" w:color="000000"/>
-              <w:left w:val="single" w:sz="4" w:space="0" w:color="000000"/>
-              <w:bottom w:val="single" w:sz="8" w:space="0" w:color="000000"/>
-            </w:tcBorders>
             <w:shd w:val="clear" w:color="auto" w:fill="auto"/>
             <w:vAlign w:val="center"/>
           </w:tcPr>
@@ -14971,12 +15320,6 @@
         <w:tc>
           <w:tcPr>
             <w:tcW w:w="1559" w:type="dxa"/>
-            <w:tcBorders>
-              <w:top w:val="single" w:sz="8" w:space="0" w:color="000000"/>
-              <w:left w:val="single" w:sz="4" w:space="0" w:color="000000"/>
-              <w:bottom w:val="single" w:sz="8" w:space="0" w:color="000000"/>
-              <w:right w:val="single" w:sz="8" w:space="0" w:color="000000"/>
-            </w:tcBorders>
             <w:shd w:val="clear" w:color="auto" w:fill="auto"/>
             <w:vAlign w:val="center"/>
           </w:tcPr>
@@ -14993,8 +15336,17 @@
                 <w:b/>
                 <w:bCs/>
               </w:rPr>
-              <w:t>Время на</w:t>
-            </w:r>
+              <w:t xml:space="preserve">Время </w:t>
+            </w:r>
+            <w:proofErr w:type="gramStart"/>
+            <w:r>
+              <w:rPr>
+                <w:b/>
+                <w:bCs/>
+              </w:rPr>
+              <w:t>на</w:t>
+            </w:r>
+            <w:proofErr w:type="gramEnd"/>
           </w:p>
           <w:p>
             <w:pPr>
@@ -15034,10 +15386,6 @@
           <w:tcPr>
             <w:tcW w:w="951" w:type="dxa"/>
             <w:vMerge w:val="restart"/>
-            <w:tcBorders>
-              <w:top w:val="single" w:sz="8" w:space="0" w:color="000000"/>
-              <w:left w:val="single" w:sz="8" w:space="0" w:color="000000"/>
-            </w:tcBorders>
             <w:shd w:val="clear" w:color="auto" w:fill="auto"/>
             <w:vAlign w:val="center"/>
           </w:tcPr>
@@ -15053,49 +15401,39 @@
               <w:t>P</w:t>
             </w:r>
             <w:r>
+              <w:t>2</w:t>
+            </w:r>
+          </w:p>
+        </w:tc>
+        <w:tc>
+          <w:tcPr>
+            <w:tcW w:w="1015" w:type="dxa"/>
+            <w:shd w:val="clear" w:color="auto" w:fill="auto"/>
+            <w:vAlign w:val="center"/>
+          </w:tcPr>
+          <w:p>
+            <w:pPr>
+              <w:snapToGrid w:val="0"/>
+              <w:jc w:val="center"/>
+            </w:pPr>
+            <w:r>
+              <w:rPr>
+                <w:lang w:val="en-US"/>
+              </w:rPr>
               <w:t>1</w:t>
             </w:r>
           </w:p>
         </w:tc>
         <w:tc>
           <w:tcPr>
-            <w:tcW w:w="1015" w:type="dxa"/>
-            <w:tcBorders>
-              <w:top w:val="single" w:sz="8" w:space="0" w:color="000000"/>
-              <w:left w:val="single" w:sz="4" w:space="0" w:color="000000"/>
-            </w:tcBorders>
+            <w:tcW w:w="6256" w:type="dxa"/>
             <w:shd w:val="clear" w:color="auto" w:fill="auto"/>
             <w:vAlign w:val="center"/>
           </w:tcPr>
           <w:p>
             <w:pPr>
               <w:snapToGrid w:val="0"/>
-              <w:spacing w:before="120" w:after="120"/>
-              <w:jc w:val="center"/>
-            </w:pPr>
-            <w:r>
-              <w:rPr>
-                <w:lang w:val="en-US"/>
-              </w:rPr>
-              <w:t>1</w:t>
-            </w:r>
-          </w:p>
-        </w:tc>
-        <w:tc>
-          <w:tcPr>
-            <w:tcW w:w="6256" w:type="dxa"/>
-            <w:tcBorders>
-              <w:top w:val="single" w:sz="8" w:space="0" w:color="000000"/>
-              <w:left w:val="single" w:sz="4" w:space="0" w:color="000000"/>
-              <w:bottom w:val="single" w:sz="4" w:space="0" w:color="000000"/>
-            </w:tcBorders>
-            <w:shd w:val="clear" w:color="auto" w:fill="auto"/>
-            <w:vAlign w:val="center"/>
-          </w:tcPr>
-          <w:p>
-            <w:pPr>
-              <w:snapToGrid w:val="0"/>
-              <w:spacing w:before="120" w:after="120"/>
+              <w:jc w:val="both"/>
               <w:rPr>
                 <w:bCs/>
               </w:rPr>
@@ -15111,32 +15449,27 @@
               <w:rPr>
                 <w:bCs/>
               </w:rPr>
-              <w:t xml:space="preserve"> №1 </w:t>
+              <w:t xml:space="preserve"> №1 «</w:t>
+            </w:r>
+            <w:r>
+              <w:t>Моделирование движения ф</w:t>
+            </w:r>
+            <w:r>
+              <w:t>и</w:t>
+            </w:r>
+            <w:r>
+              <w:t>зического маятника</w:t>
+            </w:r>
+            <w:r>
+              <w:t xml:space="preserve"> в среде </w:t>
             </w:r>
             <w:r>
               <w:rPr>
                 <w:bCs/>
               </w:rPr>
-              <w:t>«</w:t>
-            </w:r>
-            <w:r>
-              <w:t>Моделирование движения ф</w:t>
-            </w:r>
-            <w:r>
-              <w:t>и</w:t>
-            </w:r>
-            <w:r>
-              <w:t>зического маятника</w:t>
-            </w:r>
-            <w:r>
-              <w:t xml:space="preserve"> в среде </w:t>
-            </w:r>
-            <w:r>
-              <w:rPr>
-                <w:bCs/>
-              </w:rPr>
               <w:t xml:space="preserve">компьютерной математики </w:t>
             </w:r>
+            <w:proofErr w:type="spellStart"/>
             <w:r>
               <w:rPr>
                 <w:bCs/>
@@ -15144,6 +15477,7 @@
               </w:rPr>
               <w:t>Matlab</w:t>
             </w:r>
+            <w:proofErr w:type="spellEnd"/>
             <w:r>
               <w:rPr>
                 <w:bCs/>
@@ -15155,22 +15489,16 @@
         <w:tc>
           <w:tcPr>
             <w:tcW w:w="1559" w:type="dxa"/>
-            <w:tcBorders>
-              <w:top w:val="single" w:sz="8" w:space="0" w:color="000000"/>
-              <w:left w:val="single" w:sz="4" w:space="0" w:color="000000"/>
-              <w:right w:val="single" w:sz="8" w:space="0" w:color="000000"/>
-            </w:tcBorders>
             <w:shd w:val="clear" w:color="auto" w:fill="auto"/>
             <w:vAlign w:val="center"/>
           </w:tcPr>
           <w:p>
             <w:pPr>
               <w:snapToGrid w:val="0"/>
-              <w:spacing w:before="120" w:after="120"/>
-              <w:jc w:val="center"/>
-            </w:pPr>
-            <w:r>
-              <w:t>2</w:t>
+              <w:jc w:val="center"/>
+            </w:pPr>
+            <w:r>
+              <w:t>1</w:t>
             </w:r>
           </w:p>
         </w:tc>
@@ -15183,9 +15511,6 @@
           <w:tcPr>
             <w:tcW w:w="951" w:type="dxa"/>
             <w:vMerge/>
-            <w:tcBorders>
-              <w:left w:val="single" w:sz="8" w:space="0" w:color="000000"/>
-            </w:tcBorders>
             <w:shd w:val="clear" w:color="auto" w:fill="auto"/>
             <w:vAlign w:val="center"/>
           </w:tcPr>
@@ -15202,16 +15527,12 @@
         <w:tc>
           <w:tcPr>
             <w:tcW w:w="1015" w:type="dxa"/>
-            <w:tcBorders>
-              <w:left w:val="single" w:sz="4" w:space="0" w:color="000000"/>
-            </w:tcBorders>
             <w:shd w:val="clear" w:color="auto" w:fill="auto"/>
             <w:vAlign w:val="center"/>
           </w:tcPr>
           <w:p>
             <w:pPr>
               <w:snapToGrid w:val="0"/>
-              <w:spacing w:before="120" w:after="120"/>
               <w:jc w:val="center"/>
             </w:pPr>
             <w:r>
@@ -15222,18 +15543,13 @@
         <w:tc>
           <w:tcPr>
             <w:tcW w:w="6256" w:type="dxa"/>
-            <w:tcBorders>
-              <w:top w:val="single" w:sz="8" w:space="0" w:color="000000"/>
-              <w:left w:val="single" w:sz="4" w:space="0" w:color="000000"/>
-              <w:bottom w:val="single" w:sz="4" w:space="0" w:color="000000"/>
-            </w:tcBorders>
             <w:shd w:val="clear" w:color="auto" w:fill="auto"/>
             <w:vAlign w:val="center"/>
           </w:tcPr>
           <w:p>
             <w:pPr>
               <w:snapToGrid w:val="0"/>
-              <w:spacing w:before="120" w:after="120"/>
+              <w:jc w:val="both"/>
               <w:rPr>
                 <w:bCs/>
                 <w:iCs/>
@@ -15250,13 +15566,7 @@
               <w:rPr>
                 <w:bCs/>
               </w:rPr>
-              <w:t xml:space="preserve"> </w:t>
-            </w:r>
-            <w:r>
-              <w:rPr>
-                <w:bCs/>
-              </w:rPr>
-              <w:t xml:space="preserve">№2 </w:t>
+              <w:t xml:space="preserve"> №2 </w:t>
             </w:r>
             <w:r>
               <w:t>"</w:t>
@@ -15272,21 +15582,16 @@
         <w:tc>
           <w:tcPr>
             <w:tcW w:w="1559" w:type="dxa"/>
-            <w:tcBorders>
-              <w:left w:val="single" w:sz="4" w:space="0" w:color="000000"/>
-              <w:right w:val="single" w:sz="8" w:space="0" w:color="000000"/>
-            </w:tcBorders>
             <w:shd w:val="clear" w:color="auto" w:fill="auto"/>
             <w:vAlign w:val="center"/>
           </w:tcPr>
           <w:p>
             <w:pPr>
               <w:snapToGrid w:val="0"/>
-              <w:spacing w:before="120" w:after="120"/>
-              <w:jc w:val="center"/>
-            </w:pPr>
-            <w:r>
-              <w:t>2</w:t>
+              <w:jc w:val="center"/>
+            </w:pPr>
+            <w:r>
+              <w:t>1</w:t>
             </w:r>
           </w:p>
         </w:tc>
@@ -15298,11 +15603,7 @@
         <w:tc>
           <w:tcPr>
             <w:tcW w:w="951" w:type="dxa"/>
-            <w:vMerge w:val="restart"/>
-            <w:tcBorders>
-              <w:top w:val="single" w:sz="4" w:space="0" w:color="000000"/>
-              <w:left w:val="single" w:sz="8" w:space="0" w:color="000000"/>
-            </w:tcBorders>
+            <w:vMerge/>
             <w:shd w:val="clear" w:color="auto" w:fill="auto"/>
             <w:vAlign w:val="center"/>
           </w:tcPr>
@@ -15311,32 +15612,17 @@
               <w:snapToGrid w:val="0"/>
               <w:jc w:val="center"/>
             </w:pPr>
-            <w:r>
-              <w:rPr>
-                <w:lang w:val="en-US"/>
-              </w:rPr>
-              <w:t>P</w:t>
-            </w:r>
-            <w:r>
-              <w:t>2</w:t>
-            </w:r>
           </w:p>
         </w:tc>
         <w:tc>
           <w:tcPr>
             <w:tcW w:w="1015" w:type="dxa"/>
-            <w:tcBorders>
-              <w:top w:val="single" w:sz="4" w:space="0" w:color="000000"/>
-              <w:left w:val="single" w:sz="4" w:space="0" w:color="000000"/>
-              <w:bottom w:val="single" w:sz="4" w:space="0" w:color="000000"/>
-            </w:tcBorders>
             <w:shd w:val="clear" w:color="auto" w:fill="auto"/>
             <w:vAlign w:val="center"/>
           </w:tcPr>
           <w:p>
             <w:pPr>
               <w:snapToGrid w:val="0"/>
-              <w:spacing w:before="120" w:after="120"/>
               <w:jc w:val="center"/>
             </w:pPr>
             <w:r>
@@ -15347,17 +15633,13 @@
         <w:tc>
           <w:tcPr>
             <w:tcW w:w="6256" w:type="dxa"/>
-            <w:tcBorders>
-              <w:top w:val="single" w:sz="4" w:space="0" w:color="000000"/>
-              <w:left w:val="single" w:sz="4" w:space="0" w:color="000000"/>
-            </w:tcBorders>
             <w:shd w:val="clear" w:color="auto" w:fill="auto"/>
             <w:vAlign w:val="center"/>
           </w:tcPr>
           <w:p>
             <w:pPr>
               <w:snapToGrid w:val="0"/>
-              <w:spacing w:before="120" w:after="120"/>
+              <w:jc w:val="both"/>
               <w:rPr>
                 <w:bCs/>
               </w:rPr>
@@ -15373,36 +15655,30 @@
               <w:rPr>
                 <w:bCs/>
               </w:rPr>
-              <w:t xml:space="preserve"> </w:t>
+              <w:t xml:space="preserve"> №</w:t>
             </w:r>
             <w:r>
               <w:rPr>
                 <w:bCs/>
               </w:rPr>
-              <w:t>№</w:t>
+              <w:t>3</w:t>
             </w:r>
             <w:r>
               <w:rPr>
                 <w:bCs/>
               </w:rPr>
-              <w:t>3</w:t>
+              <w:t xml:space="preserve"> «</w:t>
             </w:r>
             <w:r>
               <w:rPr>
                 <w:bCs/>
               </w:rPr>
-              <w:t xml:space="preserve"> «</w:t>
+              <w:t>Синтез модели системы управления движением манипулятора</w:t>
             </w:r>
             <w:r>
               <w:rPr>
                 <w:bCs/>
               </w:rPr>
-              <w:t>Синтез модели системы управления движением манипулятора</w:t>
-            </w:r>
-            <w:r>
-              <w:rPr>
-                <w:bCs/>
-              </w:rPr>
               <w:t>»</w:t>
             </w:r>
           </w:p>
@@ -15410,18 +15686,12 @@
         <w:tc>
           <w:tcPr>
             <w:tcW w:w="1559" w:type="dxa"/>
-            <w:tcBorders>
-              <w:top w:val="single" w:sz="4" w:space="0" w:color="000000"/>
-              <w:left w:val="single" w:sz="4" w:space="0" w:color="000000"/>
-              <w:right w:val="single" w:sz="8" w:space="0" w:color="000000"/>
-            </w:tcBorders>
             <w:shd w:val="clear" w:color="auto" w:fill="auto"/>
             <w:vAlign w:val="center"/>
           </w:tcPr>
           <w:p>
             <w:pPr>
               <w:snapToGrid w:val="0"/>
-              <w:spacing w:before="120" w:after="120"/>
               <w:jc w:val="center"/>
             </w:pPr>
             <w:r>
@@ -15438,9 +15708,6 @@
           <w:tcPr>
             <w:tcW w:w="951" w:type="dxa"/>
             <w:vMerge/>
-            <w:tcBorders>
-              <w:left w:val="single" w:sz="8" w:space="0" w:color="000000"/>
-            </w:tcBorders>
             <w:shd w:val="clear" w:color="auto" w:fill="auto"/>
             <w:vAlign w:val="center"/>
           </w:tcPr>
@@ -15454,18 +15721,12 @@
         <w:tc>
           <w:tcPr>
             <w:tcW w:w="1015" w:type="dxa"/>
-            <w:tcBorders>
-              <w:top w:val="single" w:sz="4" w:space="0" w:color="000000"/>
-              <w:left w:val="single" w:sz="4" w:space="0" w:color="000000"/>
-              <w:bottom w:val="single" w:sz="4" w:space="0" w:color="000000"/>
-            </w:tcBorders>
             <w:shd w:val="clear" w:color="auto" w:fill="auto"/>
             <w:vAlign w:val="center"/>
           </w:tcPr>
           <w:p>
             <w:pPr>
               <w:snapToGrid w:val="0"/>
-              <w:spacing w:before="120" w:after="120"/>
               <w:jc w:val="center"/>
             </w:pPr>
             <w:r>
@@ -15476,16 +15737,13 @@
         <w:tc>
           <w:tcPr>
             <w:tcW w:w="6256" w:type="dxa"/>
-            <w:tcBorders>
-              <w:left w:val="single" w:sz="4" w:space="0" w:color="000000"/>
-            </w:tcBorders>
             <w:shd w:val="clear" w:color="auto" w:fill="auto"/>
             <w:vAlign w:val="center"/>
           </w:tcPr>
           <w:p>
             <w:pPr>
               <w:snapToGrid w:val="0"/>
-              <w:spacing w:before="120" w:after="120"/>
+              <w:jc w:val="both"/>
               <w:rPr>
                 <w:bCs/>
               </w:rPr>
@@ -15501,13 +15759,7 @@
               <w:rPr>
                 <w:bCs/>
               </w:rPr>
-              <w:t xml:space="preserve"> </w:t>
-            </w:r>
-            <w:r>
-              <w:rPr>
-                <w:bCs/>
-              </w:rPr>
-              <w:t>№</w:t>
+              <w:t xml:space="preserve"> №</w:t>
             </w:r>
             <w:r>
               <w:rPr>
@@ -15557,17 +15809,12 @@
         <w:tc>
           <w:tcPr>
             <w:tcW w:w="1559" w:type="dxa"/>
-            <w:tcBorders>
-              <w:left w:val="single" w:sz="4" w:space="0" w:color="000000"/>
-              <w:right w:val="single" w:sz="8" w:space="0" w:color="000000"/>
-            </w:tcBorders>
             <w:shd w:val="clear" w:color="auto" w:fill="auto"/>
             <w:vAlign w:val="center"/>
           </w:tcPr>
           <w:p>
             <w:pPr>
               <w:snapToGrid w:val="0"/>
-              <w:spacing w:before="120" w:after="120"/>
               <w:jc w:val="center"/>
             </w:pPr>
             <w:r>
@@ -15584,10 +15831,6 @@
           <w:tcPr>
             <w:tcW w:w="951" w:type="dxa"/>
             <w:vMerge w:val="restart"/>
-            <w:tcBorders>
-              <w:top w:val="single" w:sz="4" w:space="0" w:color="000000"/>
-              <w:left w:val="single" w:sz="8" w:space="0" w:color="000000"/>
-            </w:tcBorders>
             <w:shd w:val="clear" w:color="auto" w:fill="auto"/>
             <w:vAlign w:val="center"/>
           </w:tcPr>
@@ -15610,18 +15853,12 @@
         <w:tc>
           <w:tcPr>
             <w:tcW w:w="1015" w:type="dxa"/>
-            <w:tcBorders>
-              <w:top w:val="single" w:sz="4" w:space="0" w:color="000000"/>
-              <w:left w:val="single" w:sz="4" w:space="0" w:color="000000"/>
-              <w:bottom w:val="single" w:sz="4" w:space="0" w:color="000000"/>
-            </w:tcBorders>
             <w:shd w:val="clear" w:color="auto" w:fill="auto"/>
             <w:vAlign w:val="center"/>
           </w:tcPr>
           <w:p>
             <w:pPr>
               <w:snapToGrid w:val="0"/>
-              <w:spacing w:before="120" w:after="120"/>
               <w:jc w:val="center"/>
             </w:pPr>
             <w:r>
@@ -15632,10 +15869,6 @@
         <w:tc>
           <w:tcPr>
             <w:tcW w:w="6256" w:type="dxa"/>
-            <w:tcBorders>
-              <w:top w:val="single" w:sz="4" w:space="0" w:color="000000"/>
-              <w:left w:val="single" w:sz="4" w:space="0" w:color="000000"/>
-            </w:tcBorders>
             <w:shd w:val="clear" w:color="auto" w:fill="auto"/>
             <w:vAlign w:val="center"/>
           </w:tcPr>
@@ -15643,6 +15876,7 @@
             <w:pPr>
               <w:pStyle w:val="11"/>
               <w:spacing w:before="0" w:after="0"/>
+              <w:jc w:val="both"/>
               <w:rPr>
                 <w:rFonts w:ascii="Times New Roman" w:hAnsi="Times New Roman" w:cs="Times New Roman"/>
                 <w:b w:val="0"/>
@@ -15717,28 +15951,16 @@
         <w:tc>
           <w:tcPr>
             <w:tcW w:w="1559" w:type="dxa"/>
-            <w:tcBorders>
-              <w:top w:val="single" w:sz="4" w:space="0" w:color="000000"/>
-              <w:left w:val="single" w:sz="4" w:space="0" w:color="000000"/>
-              <w:right w:val="single" w:sz="8" w:space="0" w:color="000000"/>
-            </w:tcBorders>
             <w:shd w:val="clear" w:color="auto" w:fill="auto"/>
             <w:vAlign w:val="center"/>
           </w:tcPr>
           <w:p>
             <w:pPr>
               <w:snapToGrid w:val="0"/>
-              <w:spacing w:before="120" w:after="120"/>
-              <w:jc w:val="center"/>
-              <w:rPr>
-                <w:lang w:val="en-US"/>
-              </w:rPr>
-            </w:pPr>
-            <w:r>
-              <w:rPr>
-                <w:lang w:val="en-US"/>
-              </w:rPr>
-              <w:t>2</w:t>
+              <w:jc w:val="center"/>
+            </w:pPr>
+            <w:r>
+              <w:t>4</w:t>
             </w:r>
           </w:p>
         </w:tc>
@@ -15751,10 +15973,6 @@
           <w:tcPr>
             <w:tcW w:w="951" w:type="dxa"/>
             <w:vMerge/>
-            <w:tcBorders>
-              <w:left w:val="single" w:sz="8" w:space="0" w:color="000000"/>
-              <w:bottom w:val="single" w:sz="4" w:space="0" w:color="000000"/>
-            </w:tcBorders>
             <w:shd w:val="clear" w:color="auto" w:fill="auto"/>
             <w:vAlign w:val="center"/>
           </w:tcPr>
@@ -15768,18 +15986,12 @@
         <w:tc>
           <w:tcPr>
             <w:tcW w:w="1015" w:type="dxa"/>
-            <w:tcBorders>
-              <w:top w:val="single" w:sz="4" w:space="0" w:color="000000"/>
-              <w:left w:val="single" w:sz="4" w:space="0" w:color="000000"/>
-              <w:bottom w:val="single" w:sz="4" w:space="0" w:color="000000"/>
-            </w:tcBorders>
             <w:shd w:val="clear" w:color="auto" w:fill="auto"/>
             <w:vAlign w:val="center"/>
           </w:tcPr>
           <w:p>
             <w:pPr>
               <w:snapToGrid w:val="0"/>
-              <w:spacing w:before="120" w:after="120"/>
               <w:jc w:val="center"/>
             </w:pPr>
             <w:r>
@@ -15790,10 +16002,6 @@
         <w:tc>
           <w:tcPr>
             <w:tcW w:w="6256" w:type="dxa"/>
-            <w:tcBorders>
-              <w:left w:val="single" w:sz="4" w:space="0" w:color="000000"/>
-              <w:bottom w:val="single" w:sz="4" w:space="0" w:color="000000"/>
-            </w:tcBorders>
             <w:shd w:val="clear" w:color="auto" w:fill="auto"/>
             <w:vAlign w:val="center"/>
           </w:tcPr>
@@ -15801,6 +16009,7 @@
             <w:pPr>
               <w:pStyle w:val="11"/>
               <w:spacing w:before="0" w:after="0"/>
+              <w:jc w:val="both"/>
               <w:rPr>
                 <w:rFonts w:ascii="Times New Roman" w:hAnsi="Times New Roman" w:cs="Times New Roman"/>
                 <w:b w:val="0"/>
@@ -15885,28 +16094,16 @@
         <w:tc>
           <w:tcPr>
             <w:tcW w:w="1559" w:type="dxa"/>
-            <w:tcBorders>
-              <w:left w:val="single" w:sz="4" w:space="0" w:color="000000"/>
-              <w:bottom w:val="single" w:sz="4" w:space="0" w:color="000000"/>
-              <w:right w:val="single" w:sz="8" w:space="0" w:color="000000"/>
-            </w:tcBorders>
             <w:shd w:val="clear" w:color="auto" w:fill="auto"/>
             <w:vAlign w:val="center"/>
           </w:tcPr>
           <w:p>
             <w:pPr>
               <w:snapToGrid w:val="0"/>
-              <w:spacing w:before="120" w:after="120"/>
-              <w:jc w:val="center"/>
-              <w:rPr>
-                <w:lang w:val="en-US"/>
-              </w:rPr>
-            </w:pPr>
-            <w:r>
-              <w:rPr>
-                <w:lang w:val="en-US"/>
-              </w:rPr>
-              <w:t>2</w:t>
+              <w:jc w:val="center"/>
+            </w:pPr>
+            <w:r>
+              <w:t>4</w:t>
             </w:r>
           </w:p>
         </w:tc>
@@ -15919,10 +16116,6 @@
           <w:tcPr>
             <w:tcW w:w="951" w:type="dxa"/>
             <w:vMerge w:val="restart"/>
-            <w:tcBorders>
-              <w:left w:val="single" w:sz="8" w:space="0" w:color="000000"/>
-              <w:bottom w:val="single" w:sz="4" w:space="0" w:color="000000"/>
-            </w:tcBorders>
             <w:shd w:val="clear" w:color="auto" w:fill="auto"/>
             <w:vAlign w:val="center"/>
           </w:tcPr>
@@ -15945,18 +16138,12 @@
         <w:tc>
           <w:tcPr>
             <w:tcW w:w="1015" w:type="dxa"/>
-            <w:tcBorders>
-              <w:top w:val="single" w:sz="4" w:space="0" w:color="000000"/>
-              <w:left w:val="single" w:sz="4" w:space="0" w:color="000000"/>
-              <w:bottom w:val="single" w:sz="4" w:space="0" w:color="000000"/>
-            </w:tcBorders>
             <w:shd w:val="clear" w:color="auto" w:fill="auto"/>
             <w:vAlign w:val="center"/>
           </w:tcPr>
           <w:p>
             <w:pPr>
               <w:snapToGrid w:val="0"/>
-              <w:spacing w:before="120" w:after="120"/>
               <w:jc w:val="center"/>
             </w:pPr>
             <w:r>
@@ -15967,17 +16154,13 @@
         <w:tc>
           <w:tcPr>
             <w:tcW w:w="6256" w:type="dxa"/>
-            <w:tcBorders>
-              <w:left w:val="single" w:sz="4" w:space="0" w:color="000000"/>
-              <w:bottom w:val="single" w:sz="4" w:space="0" w:color="000000"/>
-            </w:tcBorders>
             <w:shd w:val="clear" w:color="auto" w:fill="auto"/>
             <w:vAlign w:val="center"/>
           </w:tcPr>
           <w:p>
             <w:pPr>
               <w:snapToGrid w:val="0"/>
-              <w:spacing w:before="120" w:after="120"/>
+              <w:jc w:val="both"/>
             </w:pPr>
             <w:r>
               <w:t xml:space="preserve">Практическое занятие </w:t>
@@ -16015,18 +16198,12 @@
         <w:tc>
           <w:tcPr>
             <w:tcW w:w="1559" w:type="dxa"/>
-            <w:tcBorders>
-              <w:left w:val="single" w:sz="4" w:space="0" w:color="000000"/>
-              <w:bottom w:val="single" w:sz="4" w:space="0" w:color="000000"/>
-              <w:right w:val="single" w:sz="8" w:space="0" w:color="000000"/>
-            </w:tcBorders>
             <w:shd w:val="clear" w:color="auto" w:fill="auto"/>
             <w:vAlign w:val="center"/>
           </w:tcPr>
           <w:p>
             <w:pPr>
               <w:snapToGrid w:val="0"/>
-              <w:spacing w:before="120" w:after="120"/>
               <w:jc w:val="center"/>
               <w:rPr>
                 <w:bCs/>
@@ -16051,10 +16228,6 @@
           <w:tcPr>
             <w:tcW w:w="951" w:type="dxa"/>
             <w:vMerge/>
-            <w:tcBorders>
-              <w:left w:val="single" w:sz="8" w:space="0" w:color="000000"/>
-              <w:bottom w:val="single" w:sz="4" w:space="0" w:color="000000"/>
-            </w:tcBorders>
             <w:shd w:val="clear" w:color="auto" w:fill="auto"/>
             <w:vAlign w:val="center"/>
           </w:tcPr>
@@ -16068,18 +16241,12 @@
         <w:tc>
           <w:tcPr>
             <w:tcW w:w="1015" w:type="dxa"/>
-            <w:tcBorders>
-              <w:top w:val="single" w:sz="4" w:space="0" w:color="000000"/>
-              <w:left w:val="single" w:sz="4" w:space="0" w:color="000000"/>
-              <w:bottom w:val="single" w:sz="4" w:space="0" w:color="000000"/>
-            </w:tcBorders>
             <w:shd w:val="clear" w:color="auto" w:fill="auto"/>
             <w:vAlign w:val="center"/>
           </w:tcPr>
           <w:p>
             <w:pPr>
               <w:snapToGrid w:val="0"/>
-              <w:spacing w:before="120" w:after="120"/>
               <w:jc w:val="center"/>
             </w:pPr>
             <w:r>
@@ -16090,17 +16257,13 @@
         <w:tc>
           <w:tcPr>
             <w:tcW w:w="6256" w:type="dxa"/>
-            <w:tcBorders>
-              <w:left w:val="single" w:sz="4" w:space="0" w:color="000000"/>
-              <w:bottom w:val="single" w:sz="4" w:space="0" w:color="000000"/>
-            </w:tcBorders>
             <w:shd w:val="clear" w:color="auto" w:fill="auto"/>
             <w:vAlign w:val="center"/>
           </w:tcPr>
           <w:p>
             <w:pPr>
               <w:snapToGrid w:val="0"/>
-              <w:spacing w:before="120" w:after="120"/>
+              <w:jc w:val="both"/>
             </w:pPr>
             <w:r>
               <w:t>Практическое занятие №</w:t>
@@ -16128,18 +16291,12 @@
         <w:tc>
           <w:tcPr>
             <w:tcW w:w="1559" w:type="dxa"/>
-            <w:tcBorders>
-              <w:left w:val="single" w:sz="4" w:space="0" w:color="000000"/>
-              <w:bottom w:val="single" w:sz="4" w:space="0" w:color="000000"/>
-              <w:right w:val="single" w:sz="8" w:space="0" w:color="000000"/>
-            </w:tcBorders>
             <w:shd w:val="clear" w:color="auto" w:fill="auto"/>
             <w:vAlign w:val="center"/>
           </w:tcPr>
           <w:p>
             <w:pPr>
               <w:snapToGrid w:val="0"/>
-              <w:spacing w:before="120" w:after="120"/>
               <w:jc w:val="center"/>
               <w:rPr>
                 <w:bCs/>
@@ -16151,7 +16308,7 @@
                 <w:bCs/>
                 <w:iCs/>
               </w:rPr>
-              <w:t>4</w:t>
+              <w:t>2</w:t>
             </w:r>
           </w:p>
         </w:tc>
@@ -16164,10 +16321,6 @@
           <w:tcPr>
             <w:tcW w:w="951" w:type="dxa"/>
             <w:vMerge w:val="restart"/>
-            <w:tcBorders>
-              <w:left w:val="single" w:sz="8" w:space="0" w:color="000000"/>
-              <w:bottom w:val="single" w:sz="4" w:space="0" w:color="000000"/>
-            </w:tcBorders>
             <w:shd w:val="clear" w:color="auto" w:fill="auto"/>
             <w:vAlign w:val="center"/>
           </w:tcPr>
@@ -16190,18 +16343,12 @@
         <w:tc>
           <w:tcPr>
             <w:tcW w:w="1015" w:type="dxa"/>
-            <w:tcBorders>
-              <w:top w:val="single" w:sz="4" w:space="0" w:color="000000"/>
-              <w:left w:val="single" w:sz="4" w:space="0" w:color="000000"/>
-              <w:bottom w:val="single" w:sz="4" w:space="0" w:color="000000"/>
-            </w:tcBorders>
             <w:shd w:val="clear" w:color="auto" w:fill="auto"/>
             <w:vAlign w:val="center"/>
           </w:tcPr>
           <w:p>
             <w:pPr>
               <w:snapToGrid w:val="0"/>
-              <w:spacing w:before="120" w:after="120"/>
               <w:jc w:val="center"/>
             </w:pPr>
             <w:r>
@@ -16212,17 +16359,13 @@
         <w:tc>
           <w:tcPr>
             <w:tcW w:w="6256" w:type="dxa"/>
-            <w:tcBorders>
-              <w:left w:val="single" w:sz="4" w:space="0" w:color="000000"/>
-              <w:bottom w:val="single" w:sz="4" w:space="0" w:color="000000"/>
-            </w:tcBorders>
             <w:shd w:val="clear" w:color="auto" w:fill="auto"/>
             <w:vAlign w:val="center"/>
           </w:tcPr>
           <w:p>
             <w:pPr>
               <w:snapToGrid w:val="0"/>
-              <w:spacing w:before="120" w:after="120"/>
+              <w:jc w:val="both"/>
             </w:pPr>
             <w:r>
               <w:t xml:space="preserve">Практическое занятие </w:t>
@@ -16250,22 +16393,16 @@
         <w:tc>
           <w:tcPr>
             <w:tcW w:w="1559" w:type="dxa"/>
-            <w:tcBorders>
-              <w:left w:val="single" w:sz="4" w:space="0" w:color="000000"/>
-              <w:bottom w:val="single" w:sz="4" w:space="0" w:color="000000"/>
-              <w:right w:val="single" w:sz="8" w:space="0" w:color="000000"/>
-            </w:tcBorders>
             <w:shd w:val="clear" w:color="auto" w:fill="auto"/>
             <w:vAlign w:val="center"/>
           </w:tcPr>
           <w:p>
             <w:pPr>
               <w:snapToGrid w:val="0"/>
-              <w:spacing w:before="120" w:after="120"/>
-              <w:jc w:val="center"/>
-            </w:pPr>
-            <w:r>
-              <w:t>2</w:t>
+              <w:jc w:val="center"/>
+            </w:pPr>
+            <w:r>
+              <w:t>1</w:t>
             </w:r>
           </w:p>
         </w:tc>
@@ -16278,10 +16415,6 @@
           <w:tcPr>
             <w:tcW w:w="951" w:type="dxa"/>
             <w:vMerge/>
-            <w:tcBorders>
-              <w:left w:val="single" w:sz="8" w:space="0" w:color="000000"/>
-              <w:bottom w:val="single" w:sz="4" w:space="0" w:color="000000"/>
-            </w:tcBorders>
             <w:shd w:val="clear" w:color="auto" w:fill="auto"/>
             <w:vAlign w:val="center"/>
           </w:tcPr>
@@ -16295,18 +16428,12 @@
         <w:tc>
           <w:tcPr>
             <w:tcW w:w="1015" w:type="dxa"/>
-            <w:tcBorders>
-              <w:top w:val="single" w:sz="4" w:space="0" w:color="000000"/>
-              <w:left w:val="single" w:sz="4" w:space="0" w:color="000000"/>
-              <w:bottom w:val="single" w:sz="4" w:space="0" w:color="000000"/>
-            </w:tcBorders>
             <w:shd w:val="clear" w:color="auto" w:fill="auto"/>
             <w:vAlign w:val="center"/>
           </w:tcPr>
           <w:p>
             <w:pPr>
               <w:snapToGrid w:val="0"/>
-              <w:spacing w:before="120" w:after="120"/>
               <w:jc w:val="center"/>
             </w:pPr>
             <w:r>
@@ -16317,17 +16444,13 @@
         <w:tc>
           <w:tcPr>
             <w:tcW w:w="6256" w:type="dxa"/>
-            <w:tcBorders>
-              <w:left w:val="single" w:sz="4" w:space="0" w:color="000000"/>
-              <w:bottom w:val="single" w:sz="4" w:space="0" w:color="000000"/>
-            </w:tcBorders>
             <w:shd w:val="clear" w:color="auto" w:fill="auto"/>
             <w:vAlign w:val="center"/>
           </w:tcPr>
           <w:p>
             <w:pPr>
               <w:snapToGrid w:val="0"/>
-              <w:spacing w:before="120" w:after="120"/>
+              <w:jc w:val="both"/>
             </w:pPr>
             <w:r>
               <w:t>Практическое занятие №</w:t>
@@ -16361,22 +16484,16 @@
         <w:tc>
           <w:tcPr>
             <w:tcW w:w="1559" w:type="dxa"/>
-            <w:tcBorders>
-              <w:left w:val="single" w:sz="4" w:space="0" w:color="000000"/>
-              <w:bottom w:val="single" w:sz="4" w:space="0" w:color="000000"/>
-              <w:right w:val="single" w:sz="8" w:space="0" w:color="000000"/>
-            </w:tcBorders>
             <w:shd w:val="clear" w:color="auto" w:fill="auto"/>
             <w:vAlign w:val="center"/>
           </w:tcPr>
           <w:p>
             <w:pPr>
               <w:snapToGrid w:val="0"/>
-              <w:spacing w:before="120" w:after="120"/>
-              <w:jc w:val="center"/>
-            </w:pPr>
-            <w:r>
-              <w:t>4</w:t>
+              <w:jc w:val="center"/>
+            </w:pPr>
+            <w:r>
+              <w:t>1</w:t>
             </w:r>
           </w:p>
         </w:tc>
@@ -16389,10 +16506,6 @@
           <w:tcPr>
             <w:tcW w:w="951" w:type="dxa"/>
             <w:vMerge w:val="restart"/>
-            <w:tcBorders>
-              <w:left w:val="single" w:sz="8" w:space="0" w:color="000000"/>
-              <w:bottom w:val="single" w:sz="4" w:space="0" w:color="000000"/>
-            </w:tcBorders>
             <w:shd w:val="clear" w:color="auto" w:fill="auto"/>
             <w:vAlign w:val="center"/>
           </w:tcPr>
@@ -16415,18 +16528,12 @@
         <w:tc>
           <w:tcPr>
             <w:tcW w:w="1015" w:type="dxa"/>
-            <w:tcBorders>
-              <w:top w:val="single" w:sz="4" w:space="0" w:color="000000"/>
-              <w:left w:val="single" w:sz="4" w:space="0" w:color="000000"/>
-              <w:bottom w:val="single" w:sz="4" w:space="0" w:color="000000"/>
-            </w:tcBorders>
             <w:shd w:val="clear" w:color="auto" w:fill="auto"/>
             <w:vAlign w:val="center"/>
           </w:tcPr>
           <w:p>
             <w:pPr>
               <w:snapToGrid w:val="0"/>
-              <w:spacing w:before="120" w:after="120"/>
               <w:jc w:val="center"/>
               <w:rPr>
                 <w:lang w:val="en-US"/>
@@ -16446,17 +16553,13 @@
         <w:tc>
           <w:tcPr>
             <w:tcW w:w="6256" w:type="dxa"/>
-            <w:tcBorders>
-              <w:left w:val="single" w:sz="4" w:space="0" w:color="000000"/>
-              <w:bottom w:val="single" w:sz="4" w:space="0" w:color="000000"/>
-            </w:tcBorders>
             <w:shd w:val="clear" w:color="auto" w:fill="auto"/>
             <w:vAlign w:val="center"/>
           </w:tcPr>
           <w:p>
             <w:pPr>
               <w:snapToGrid w:val="0"/>
-              <w:spacing w:before="120" w:after="120"/>
+              <w:jc w:val="both"/>
             </w:pPr>
             <w:r>
               <w:t>Практическое занятие №1</w:t>
@@ -16478,22 +16581,16 @@
         <w:tc>
           <w:tcPr>
             <w:tcW w:w="1559" w:type="dxa"/>
-            <w:tcBorders>
-              <w:left w:val="single" w:sz="4" w:space="0" w:color="000000"/>
-              <w:bottom w:val="single" w:sz="4" w:space="0" w:color="000000"/>
-              <w:right w:val="single" w:sz="8" w:space="0" w:color="000000"/>
-            </w:tcBorders>
             <w:shd w:val="clear" w:color="auto" w:fill="auto"/>
             <w:vAlign w:val="center"/>
           </w:tcPr>
           <w:p>
             <w:pPr>
               <w:snapToGrid w:val="0"/>
-              <w:spacing w:before="120" w:after="120"/>
-              <w:jc w:val="center"/>
-            </w:pPr>
-            <w:r>
-              <w:t>2</w:t>
+              <w:jc w:val="center"/>
+            </w:pPr>
+            <w:r>
+              <w:t>4</w:t>
             </w:r>
           </w:p>
         </w:tc>
@@ -16506,10 +16603,6 @@
           <w:tcPr>
             <w:tcW w:w="951" w:type="dxa"/>
             <w:vMerge/>
-            <w:tcBorders>
-              <w:left w:val="single" w:sz="8" w:space="0" w:color="000000"/>
-              <w:bottom w:val="single" w:sz="4" w:space="0" w:color="000000"/>
-            </w:tcBorders>
             <w:shd w:val="clear" w:color="auto" w:fill="auto"/>
             <w:vAlign w:val="center"/>
           </w:tcPr>
@@ -16523,18 +16616,12 @@
         <w:tc>
           <w:tcPr>
             <w:tcW w:w="1015" w:type="dxa"/>
-            <w:tcBorders>
-              <w:top w:val="single" w:sz="4" w:space="0" w:color="000000"/>
-              <w:left w:val="single" w:sz="4" w:space="0" w:color="000000"/>
-              <w:bottom w:val="single" w:sz="4" w:space="0" w:color="000000"/>
-            </w:tcBorders>
             <w:shd w:val="clear" w:color="auto" w:fill="auto"/>
             <w:vAlign w:val="center"/>
           </w:tcPr>
           <w:p>
             <w:pPr>
               <w:snapToGrid w:val="0"/>
-              <w:spacing w:before="120" w:after="120"/>
               <w:jc w:val="center"/>
               <w:rPr>
                 <w:lang w:val="en-US"/>
@@ -16554,17 +16641,13 @@
         <w:tc>
           <w:tcPr>
             <w:tcW w:w="6256" w:type="dxa"/>
-            <w:tcBorders>
-              <w:left w:val="single" w:sz="4" w:space="0" w:color="000000"/>
-              <w:bottom w:val="single" w:sz="4" w:space="0" w:color="000000"/>
-            </w:tcBorders>
             <w:shd w:val="clear" w:color="auto" w:fill="auto"/>
             <w:vAlign w:val="center"/>
           </w:tcPr>
           <w:p>
             <w:pPr>
               <w:snapToGrid w:val="0"/>
-              <w:spacing w:before="120" w:after="120"/>
+              <w:jc w:val="both"/>
             </w:pPr>
             <w:r>
               <w:t>Практическое занятие №</w:t>
@@ -16586,22 +16669,16 @@
         <w:tc>
           <w:tcPr>
             <w:tcW w:w="1559" w:type="dxa"/>
-            <w:tcBorders>
-              <w:left w:val="single" w:sz="4" w:space="0" w:color="000000"/>
-              <w:bottom w:val="single" w:sz="4" w:space="0" w:color="000000"/>
-              <w:right w:val="single" w:sz="8" w:space="0" w:color="000000"/>
-            </w:tcBorders>
             <w:shd w:val="clear" w:color="auto" w:fill="auto"/>
             <w:vAlign w:val="center"/>
           </w:tcPr>
           <w:p>
             <w:pPr>
               <w:snapToGrid w:val="0"/>
-              <w:spacing w:before="120" w:after="120"/>
-              <w:jc w:val="center"/>
-            </w:pPr>
-            <w:r>
-              <w:t>2</w:t>
+              <w:jc w:val="center"/>
+            </w:pPr>
+            <w:r>
+              <w:t>4</w:t>
             </w:r>
           </w:p>
         </w:tc>
@@ -16614,9 +16691,6 @@
           <w:tcPr>
             <w:tcW w:w="951" w:type="dxa"/>
             <w:vMerge w:val="restart"/>
-            <w:tcBorders>
-              <w:left w:val="single" w:sz="8" w:space="0" w:color="000000"/>
-            </w:tcBorders>
             <w:shd w:val="clear" w:color="auto" w:fill="auto"/>
             <w:vAlign w:val="center"/>
           </w:tcPr>
@@ -16635,88 +16709,66 @@
               <w:t>7</w:t>
             </w:r>
           </w:p>
+        </w:tc>
+        <w:tc>
+          <w:tcPr>
+            <w:tcW w:w="1015" w:type="dxa"/>
+            <w:shd w:val="clear" w:color="auto" w:fill="auto"/>
+            <w:vAlign w:val="center"/>
+          </w:tcPr>
           <w:p>
             <w:pPr>
               <w:snapToGrid w:val="0"/>
               <w:jc w:val="center"/>
             </w:pPr>
-          </w:p>
-        </w:tc>
-        <w:tc>
-          <w:tcPr>
-            <w:tcW w:w="1015" w:type="dxa"/>
-            <w:tcBorders>
-              <w:top w:val="single" w:sz="4" w:space="0" w:color="000000"/>
-              <w:left w:val="single" w:sz="4" w:space="0" w:color="000000"/>
-              <w:bottom w:val="single" w:sz="4" w:space="0" w:color="000000"/>
-            </w:tcBorders>
+            <w:r>
+              <w:rPr>
+                <w:lang w:val="en-US"/>
+              </w:rPr>
+              <w:t>1</w:t>
+            </w:r>
+            <w:r>
+              <w:t>3</w:t>
+            </w:r>
+          </w:p>
+        </w:tc>
+        <w:tc>
+          <w:tcPr>
+            <w:tcW w:w="6256" w:type="dxa"/>
             <w:shd w:val="clear" w:color="auto" w:fill="auto"/>
             <w:vAlign w:val="center"/>
           </w:tcPr>
           <w:p>
             <w:pPr>
               <w:snapToGrid w:val="0"/>
-              <w:spacing w:before="120" w:after="120"/>
-              <w:jc w:val="center"/>
-            </w:pPr>
-            <w:r>
-              <w:rPr>
-                <w:lang w:val="en-US"/>
-              </w:rPr>
-              <w:t>1</w:t>
-            </w:r>
-            <w:r>
-              <w:t>3</w:t>
-            </w:r>
-          </w:p>
-        </w:tc>
-        <w:tc>
-          <w:tcPr>
-            <w:tcW w:w="6256" w:type="dxa"/>
-            <w:tcBorders>
-              <w:left w:val="single" w:sz="4" w:space="0" w:color="000000"/>
-              <w:bottom w:val="single" w:sz="4" w:space="0" w:color="000000"/>
-            </w:tcBorders>
+              <w:jc w:val="both"/>
+            </w:pPr>
+            <w:r>
+              <w:t>Практическое занятие №13 «</w:t>
+            </w:r>
+            <w:r>
+              <w:t>Цифровая реализация непр</w:t>
+            </w:r>
+            <w:r>
+              <w:t>е</w:t>
+            </w:r>
+            <w:r>
+              <w:t>рывного регулятора</w:t>
+            </w:r>
+            <w:r>
+              <w:t>»</w:t>
+            </w:r>
+          </w:p>
+        </w:tc>
+        <w:tc>
+          <w:tcPr>
+            <w:tcW w:w="1559" w:type="dxa"/>
             <w:shd w:val="clear" w:color="auto" w:fill="auto"/>
             <w:vAlign w:val="center"/>
           </w:tcPr>
           <w:p>
             <w:pPr>
               <w:snapToGrid w:val="0"/>
-              <w:spacing w:before="120" w:after="120"/>
-            </w:pPr>
-            <w:r>
-              <w:t>Практическое занятие №13 «</w:t>
-            </w:r>
-            <w:r>
-              <w:t>Цифровая реализация непр</w:t>
-            </w:r>
-            <w:r>
-              <w:t>е</w:t>
-            </w:r>
-            <w:r>
-              <w:t>рывного регулятора</w:t>
-            </w:r>
-            <w:r>
-              <w:t>»</w:t>
-            </w:r>
-          </w:p>
-        </w:tc>
-        <w:tc>
-          <w:tcPr>
-            <w:tcW w:w="1559" w:type="dxa"/>
-            <w:tcBorders>
-              <w:left w:val="single" w:sz="4" w:space="0" w:color="000000"/>
-              <w:bottom w:val="single" w:sz="4" w:space="0" w:color="000000"/>
-              <w:right w:val="single" w:sz="8" w:space="0" w:color="000000"/>
-            </w:tcBorders>
-            <w:shd w:val="clear" w:color="auto" w:fill="auto"/>
-            <w:vAlign w:val="center"/>
-          </w:tcPr>
-          <w:p>
-            <w:pPr>
-              <w:snapToGrid w:val="0"/>
-              <w:spacing w:before="120" w:after="120"/>
               <w:jc w:val="center"/>
             </w:pPr>
             <w:r>
@@ -16733,9 +16785,6 @@
           <w:tcPr>
             <w:tcW w:w="951" w:type="dxa"/>
             <w:vMerge/>
-            <w:tcBorders>
-              <w:left w:val="single" w:sz="8" w:space="0" w:color="000000"/>
-            </w:tcBorders>
             <w:shd w:val="clear" w:color="auto" w:fill="auto"/>
             <w:vAlign w:val="center"/>
           </w:tcPr>
@@ -16749,18 +16798,12 @@
         <w:tc>
           <w:tcPr>
             <w:tcW w:w="1015" w:type="dxa"/>
-            <w:tcBorders>
-              <w:top w:val="single" w:sz="4" w:space="0" w:color="000000"/>
-              <w:left w:val="single" w:sz="4" w:space="0" w:color="000000"/>
-              <w:bottom w:val="single" w:sz="4" w:space="0" w:color="000000"/>
-            </w:tcBorders>
             <w:shd w:val="clear" w:color="auto" w:fill="auto"/>
             <w:vAlign w:val="center"/>
           </w:tcPr>
           <w:p>
             <w:pPr>
               <w:snapToGrid w:val="0"/>
-              <w:spacing w:before="120" w:after="120"/>
               <w:jc w:val="center"/>
             </w:pPr>
             <w:r>
@@ -16771,17 +16814,14 @@
         <w:tc>
           <w:tcPr>
             <w:tcW w:w="6256" w:type="dxa"/>
-            <w:tcBorders>
-              <w:left w:val="single" w:sz="4" w:space="0" w:color="000000"/>
-              <w:bottom w:val="single" w:sz="4" w:space="0" w:color="000000"/>
-            </w:tcBorders>
             <w:shd w:val="clear" w:color="auto" w:fill="auto"/>
             <w:vAlign w:val="center"/>
           </w:tcPr>
           <w:p>
             <w:pPr>
               <w:pStyle w:val="11"/>
-              <w:spacing w:before="120" w:after="120"/>
+              <w:spacing w:before="0" w:after="0"/>
+              <w:jc w:val="both"/>
               <w:rPr>
                 <w:rFonts w:ascii="Times New Roman" w:hAnsi="Times New Roman" w:cs="Times New Roman"/>
                 <w:b w:val="0"/>
@@ -16825,18 +16865,12 @@
         <w:tc>
           <w:tcPr>
             <w:tcW w:w="1559" w:type="dxa"/>
-            <w:tcBorders>
-              <w:left w:val="single" w:sz="4" w:space="0" w:color="000000"/>
-              <w:bottom w:val="single" w:sz="4" w:space="0" w:color="000000"/>
-              <w:right w:val="single" w:sz="8" w:space="0" w:color="000000"/>
-            </w:tcBorders>
             <w:shd w:val="clear" w:color="auto" w:fill="auto"/>
             <w:vAlign w:val="center"/>
           </w:tcPr>
           <w:p>
             <w:pPr>
               <w:snapToGrid w:val="0"/>
-              <w:spacing w:before="120" w:after="120"/>
               <w:jc w:val="center"/>
             </w:pPr>
             <w:r>
@@ -16853,10 +16887,6 @@
           <w:tcPr>
             <w:tcW w:w="8222" w:type="dxa"/>
             <w:gridSpan w:val="3"/>
-            <w:tcBorders>
-              <w:left w:val="single" w:sz="8" w:space="0" w:color="000000"/>
-              <w:right w:val="single" w:sz="8" w:space="0" w:color="000000"/>
-            </w:tcBorders>
             <w:shd w:val="clear" w:color="auto" w:fill="auto"/>
             <w:vAlign w:val="center"/>
           </w:tcPr>
@@ -16866,6 +16896,9 @@
               <w:jc w:val="right"/>
             </w:pPr>
             <w:r>
+              <w:rPr>
+                <w:b/>
+              </w:rPr>
               <w:t>Всего</w:t>
             </w:r>
           </w:p>
@@ -16873,11 +16906,6 @@
         <w:tc>
           <w:tcPr>
             <w:tcW w:w="1559" w:type="dxa"/>
-            <w:tcBorders>
-              <w:top w:val="single" w:sz="4" w:space="0" w:color="000000"/>
-              <w:left w:val="single" w:sz="4" w:space="0" w:color="000000"/>
-              <w:right w:val="single" w:sz="8" w:space="0" w:color="000000"/>
-            </w:tcBorders>
             <w:shd w:val="clear" w:color="auto" w:fill="auto"/>
             <w:vAlign w:val="center"/>
           </w:tcPr>
@@ -16909,7 +16937,6 @@
         <w:rPr>
           <w:b/>
         </w:rPr>
-        <w:lastRenderedPageBreak/>
         <w:t>4.3.</w:t>
       </w:r>
       <w:r>
@@ -16930,19 +16957,6 @@
         </w:rPr>
         <w:t xml:space="preserve"> </w:t>
       </w:r>
-    </w:p>
-    <w:p>
-      <w:pPr>
-        <w:pStyle w:val="23"/>
-        <w:tabs>
-          <w:tab w:val="clear" w:pos="567"/>
-        </w:tabs>
-        <w:spacing w:before="120" w:after="60"/>
-        <w:ind w:left="709" w:hanging="425"/>
-        <w:rPr>
-          <w:b/>
-        </w:rPr>
-      </w:pPr>
     </w:p>
     <w:p>
       <w:pPr>
@@ -16970,6 +16984,12 @@
     <w:p>
       <w:pPr>
         <w:pStyle w:val="2"/>
+        <w:keepNext w:val="0"/>
+        <w:keepLines/>
+        <w:numPr>
+          <w:ilvl w:val="0"/>
+          <w:numId w:val="44"/>
+        </w:numPr>
         <w:spacing w:before="0" w:after="0"/>
         <w:rPr>
           <w:rFonts w:ascii="Times New Roman" w:hAnsi="Times New Roman" w:cs="Times New Roman"/>
@@ -16983,23 +17003,6 @@
       </w:pPr>
       <w:r>
         <w:rPr>
-          <w:lang w:val="ru-RU"/>
-        </w:rPr>
-        <w:tab/>
-      </w:r>
-      <w:r>
-        <w:rPr>
-          <w:rFonts w:ascii="Times New Roman" w:hAnsi="Times New Roman" w:cs="Times New Roman"/>
-          <w:b w:val="0"/>
-          <w:i w:val="0"/>
-          <w:iCs w:val="0"/>
-          <w:sz w:val="24"/>
-          <w:szCs w:val="24"/>
-        </w:rPr>
-        <w:t xml:space="preserve">1. </w:t>
-      </w:r>
-      <w:r>
-        <w:rPr>
           <w:rFonts w:ascii="Times New Roman" w:hAnsi="Times New Roman" w:cs="Times New Roman"/>
           <w:b w:val="0"/>
           <w:i w:val="0"/>
@@ -17008,607 +17011,10 @@
           <w:szCs w:val="24"/>
           <w:lang w:val="ru-RU"/>
         </w:rPr>
-        <w:t>Анализ и синтез линейной</w:t>
-      </w:r>
-      <w:r>
-        <w:rPr>
-          <w:rFonts w:ascii="Times New Roman" w:hAnsi="Times New Roman" w:cs="Times New Roman"/>
-          <w:b w:val="0"/>
-          <w:i w:val="0"/>
-          <w:iCs w:val="0"/>
-          <w:sz w:val="24"/>
-          <w:szCs w:val="24"/>
-          <w:lang w:val="ru-RU"/>
-        </w:rPr>
-        <w:t xml:space="preserve"> систем</w:t>
-      </w:r>
-      <w:r>
-        <w:rPr>
-          <w:rFonts w:ascii="Times New Roman" w:hAnsi="Times New Roman" w:cs="Times New Roman"/>
-          <w:b w:val="0"/>
-          <w:i w:val="0"/>
-          <w:iCs w:val="0"/>
-          <w:sz w:val="24"/>
-          <w:szCs w:val="24"/>
-          <w:lang w:val="ru-RU"/>
-        </w:rPr>
-        <w:t>ы</w:t>
-      </w:r>
-      <w:r>
-        <w:rPr>
-          <w:rFonts w:ascii="Times New Roman" w:hAnsi="Times New Roman" w:cs="Times New Roman"/>
-          <w:b w:val="0"/>
-          <w:i w:val="0"/>
-          <w:iCs w:val="0"/>
-          <w:sz w:val="24"/>
-          <w:szCs w:val="24"/>
-          <w:lang w:val="ru-RU"/>
-        </w:rPr>
-        <w:t>.</w:t>
+        <w:t>Решение вариационных задач</w:t>
       </w:r>
     </w:p>
-    <w:p>
-      <w:pPr>
-        <w:pStyle w:val="2"/>
-        <w:spacing w:before="0" w:after="0"/>
-        <w:rPr>
-          <w:rFonts w:ascii="Times New Roman" w:hAnsi="Times New Roman" w:cs="Times New Roman"/>
-          <w:b w:val="0"/>
-          <w:i w:val="0"/>
-          <w:iCs w:val="0"/>
-          <w:sz w:val="24"/>
-          <w:szCs w:val="24"/>
-          <w:lang w:val="ru-RU"/>
-        </w:rPr>
-      </w:pPr>
-      <w:r>
-        <w:rPr>
-          <w:lang w:val="ru-RU"/>
-        </w:rPr>
-        <w:tab/>
-      </w:r>
-      <w:r>
-        <w:rPr>
-          <w:rFonts w:ascii="Times New Roman" w:hAnsi="Times New Roman" w:cs="Times New Roman"/>
-          <w:b w:val="0"/>
-          <w:i w:val="0"/>
-          <w:sz w:val="24"/>
-          <w:szCs w:val="24"/>
-          <w:lang w:val="ru-RU"/>
-        </w:rPr>
-        <w:t>2.</w:t>
-      </w:r>
-      <w:r>
-        <w:rPr>
-          <w:b w:val="0"/>
-          <w:i w:val="0"/>
-          <w:lang w:val="ru-RU"/>
-        </w:rPr>
-        <w:t xml:space="preserve"> </w:t>
-      </w:r>
-      <w:r>
-        <w:rPr>
-          <w:rFonts w:ascii="Times New Roman" w:hAnsi="Times New Roman" w:cs="Times New Roman"/>
-          <w:b w:val="0"/>
-          <w:i w:val="0"/>
-          <w:iCs w:val="0"/>
-          <w:sz w:val="24"/>
-          <w:szCs w:val="24"/>
-          <w:lang w:val="ru-RU"/>
-        </w:rPr>
-        <w:t xml:space="preserve">Анализ переходных процессов </w:t>
-      </w:r>
-      <w:r>
-        <w:rPr>
-          <w:rFonts w:ascii="Times New Roman" w:hAnsi="Times New Roman" w:cs="Times New Roman"/>
-          <w:b w:val="0"/>
-          <w:i w:val="0"/>
-          <w:iCs w:val="0"/>
-          <w:sz w:val="24"/>
-          <w:szCs w:val="24"/>
-          <w:lang w:val="ru-RU"/>
-        </w:rPr>
-        <w:t>в нелинейной</w:t>
-      </w:r>
-      <w:r>
-        <w:rPr>
-          <w:rFonts w:ascii="Times New Roman" w:hAnsi="Times New Roman" w:cs="Times New Roman"/>
-          <w:b w:val="0"/>
-          <w:i w:val="0"/>
-          <w:iCs w:val="0"/>
-          <w:sz w:val="24"/>
-          <w:szCs w:val="24"/>
-          <w:lang w:val="ru-RU"/>
-        </w:rPr>
-        <w:t xml:space="preserve"> систем</w:t>
-      </w:r>
-      <w:r>
-        <w:rPr>
-          <w:rFonts w:ascii="Times New Roman" w:hAnsi="Times New Roman" w:cs="Times New Roman"/>
-          <w:b w:val="0"/>
-          <w:i w:val="0"/>
-          <w:iCs w:val="0"/>
-          <w:sz w:val="24"/>
-          <w:szCs w:val="24"/>
-          <w:lang w:val="ru-RU"/>
-        </w:rPr>
-        <w:t>е</w:t>
-      </w:r>
-      <w:r>
-        <w:rPr>
-          <w:rFonts w:ascii="Times New Roman" w:hAnsi="Times New Roman" w:cs="Times New Roman"/>
-          <w:b w:val="0"/>
-          <w:i w:val="0"/>
-          <w:iCs w:val="0"/>
-          <w:sz w:val="24"/>
-          <w:szCs w:val="24"/>
-          <w:lang w:val="ru-RU"/>
-        </w:rPr>
-        <w:t>.</w:t>
-      </w:r>
-    </w:p>
-    <w:p>
-      <w:pPr>
-        <w:pStyle w:val="2"/>
-        <w:spacing w:before="0" w:after="0"/>
-        <w:rPr>
-          <w:rFonts w:ascii="Times New Roman" w:hAnsi="Times New Roman" w:cs="Times New Roman"/>
-          <w:b w:val="0"/>
-          <w:i w:val="0"/>
-          <w:iCs w:val="0"/>
-          <w:sz w:val="24"/>
-          <w:szCs w:val="24"/>
-          <w:lang w:val="ru-RU"/>
-        </w:rPr>
-      </w:pPr>
-      <w:r>
-        <w:rPr>
-          <w:rFonts w:ascii="Times New Roman" w:hAnsi="Times New Roman" w:cs="Times New Roman"/>
-          <w:b w:val="0"/>
-          <w:i w:val="0"/>
-          <w:iCs w:val="0"/>
-          <w:sz w:val="24"/>
-          <w:szCs w:val="24"/>
-          <w:lang w:val="ru-RU"/>
-        </w:rPr>
-        <w:tab/>
-      </w:r>
-      <w:r>
-        <w:rPr>
-          <w:rFonts w:ascii="Times New Roman" w:hAnsi="Times New Roman" w:cs="Times New Roman"/>
-          <w:b w:val="0"/>
-          <w:i w:val="0"/>
-          <w:iCs w:val="0"/>
-          <w:sz w:val="24"/>
-          <w:szCs w:val="24"/>
-          <w:lang w:val="ru-RU"/>
-        </w:rPr>
-        <w:t xml:space="preserve">3. </w:t>
-      </w:r>
-      <w:r>
-        <w:rPr>
-          <w:rFonts w:ascii="Times New Roman" w:hAnsi="Times New Roman" w:cs="Times New Roman"/>
-          <w:b w:val="0"/>
-          <w:i w:val="0"/>
-          <w:iCs w:val="0"/>
-          <w:sz w:val="24"/>
-          <w:szCs w:val="24"/>
-          <w:lang w:val="ru-RU"/>
-        </w:rPr>
-        <w:t>Анализ</w:t>
-      </w:r>
-      <w:r>
-        <w:rPr>
-          <w:rFonts w:ascii="Times New Roman" w:hAnsi="Times New Roman" w:cs="Times New Roman"/>
-          <w:b w:val="0"/>
-          <w:i w:val="0"/>
-          <w:iCs w:val="0"/>
-          <w:sz w:val="24"/>
-          <w:szCs w:val="24"/>
-          <w:lang w:val="ru-RU"/>
-        </w:rPr>
-        <w:t xml:space="preserve"> устойчивости динамической системы</w:t>
-      </w:r>
-      <w:r>
-        <w:rPr>
-          <w:rFonts w:ascii="Times New Roman" w:hAnsi="Times New Roman" w:cs="Times New Roman"/>
-          <w:b w:val="0"/>
-          <w:i w:val="0"/>
-          <w:iCs w:val="0"/>
-          <w:sz w:val="24"/>
-          <w:szCs w:val="24"/>
-          <w:lang w:val="ru-RU"/>
-        </w:rPr>
-        <w:t>.</w:t>
-      </w:r>
-    </w:p>
-    <w:p>
-      <w:pPr>
-        <w:pStyle w:val="2"/>
-        <w:spacing w:before="0" w:after="0"/>
-        <w:rPr>
-          <w:rFonts w:ascii="Times New Roman" w:hAnsi="Times New Roman" w:cs="Times New Roman"/>
-          <w:b w:val="0"/>
-          <w:i w:val="0"/>
-          <w:iCs w:val="0"/>
-          <w:sz w:val="24"/>
-          <w:szCs w:val="24"/>
-          <w:lang w:val="ru-RU"/>
-        </w:rPr>
-      </w:pPr>
-      <w:r>
-        <w:rPr>
-          <w:rFonts w:ascii="Times New Roman" w:hAnsi="Times New Roman" w:cs="Times New Roman"/>
-          <w:b w:val="0"/>
-          <w:i w:val="0"/>
-          <w:iCs w:val="0"/>
-          <w:sz w:val="24"/>
-          <w:szCs w:val="24"/>
-          <w:lang w:val="ru-RU"/>
-        </w:rPr>
-        <w:tab/>
-      </w:r>
-      <w:r>
-        <w:rPr>
-          <w:rFonts w:ascii="Times New Roman" w:hAnsi="Times New Roman" w:cs="Times New Roman"/>
-          <w:b w:val="0"/>
-          <w:i w:val="0"/>
-          <w:iCs w:val="0"/>
-          <w:sz w:val="24"/>
-          <w:szCs w:val="24"/>
-          <w:lang w:val="ru-RU"/>
-        </w:rPr>
-        <w:t>4</w:t>
-      </w:r>
-      <w:r>
-        <w:rPr>
-          <w:rFonts w:ascii="Times New Roman" w:hAnsi="Times New Roman" w:cs="Times New Roman"/>
-          <w:b w:val="0"/>
-          <w:i w:val="0"/>
-          <w:iCs w:val="0"/>
-          <w:sz w:val="24"/>
-          <w:szCs w:val="24"/>
-          <w:lang w:val="ru-RU"/>
-        </w:rPr>
-        <w:t xml:space="preserve">. </w:t>
-      </w:r>
-      <w:r>
-        <w:rPr>
-          <w:rFonts w:ascii="Times New Roman" w:hAnsi="Times New Roman" w:cs="Times New Roman"/>
-          <w:b w:val="0"/>
-          <w:i w:val="0"/>
-          <w:iCs w:val="0"/>
-          <w:sz w:val="24"/>
-          <w:szCs w:val="24"/>
-          <w:lang w:val="ru-RU"/>
-        </w:rPr>
-        <w:t>Имитационная модель системы управления загрузчиком заготовок</w:t>
-      </w:r>
-      <w:r>
-        <w:rPr>
-          <w:rFonts w:ascii="Times New Roman" w:hAnsi="Times New Roman" w:cs="Times New Roman"/>
-          <w:b w:val="0"/>
-          <w:i w:val="0"/>
-          <w:iCs w:val="0"/>
-          <w:sz w:val="24"/>
-          <w:szCs w:val="24"/>
-          <w:lang w:val="ru-RU"/>
-        </w:rPr>
-        <w:t>.</w:t>
-      </w:r>
-    </w:p>
-    <w:p>
-      <w:pPr>
-        <w:pStyle w:val="2"/>
-        <w:spacing w:before="0" w:after="0"/>
-        <w:rPr>
-          <w:rFonts w:ascii="Times New Roman" w:hAnsi="Times New Roman" w:cs="Times New Roman"/>
-          <w:b w:val="0"/>
-          <w:i w:val="0"/>
-          <w:iCs w:val="0"/>
-          <w:sz w:val="24"/>
-          <w:szCs w:val="24"/>
-          <w:lang w:val="ru-RU"/>
-        </w:rPr>
-      </w:pPr>
-      <w:r>
-        <w:rPr>
-          <w:rFonts w:ascii="Times New Roman" w:hAnsi="Times New Roman" w:cs="Times New Roman"/>
-          <w:b w:val="0"/>
-          <w:i w:val="0"/>
-          <w:iCs w:val="0"/>
-          <w:sz w:val="24"/>
-          <w:szCs w:val="24"/>
-          <w:lang w:val="ru-RU"/>
-        </w:rPr>
-        <w:tab/>
-      </w:r>
-      <w:r>
-        <w:rPr>
-          <w:rFonts w:ascii="Times New Roman" w:hAnsi="Times New Roman" w:cs="Times New Roman"/>
-          <w:b w:val="0"/>
-          <w:i w:val="0"/>
-          <w:iCs w:val="0"/>
-          <w:sz w:val="24"/>
-          <w:szCs w:val="24"/>
-          <w:lang w:val="ru-RU"/>
-        </w:rPr>
-        <w:t>5</w:t>
-      </w:r>
-      <w:r>
-        <w:rPr>
-          <w:rFonts w:ascii="Times New Roman" w:hAnsi="Times New Roman" w:cs="Times New Roman"/>
-          <w:b w:val="0"/>
-          <w:i w:val="0"/>
-          <w:iCs w:val="0"/>
-          <w:sz w:val="24"/>
-          <w:szCs w:val="24"/>
-          <w:lang w:val="ru-RU"/>
-        </w:rPr>
-        <w:t xml:space="preserve">. </w:t>
-      </w:r>
-      <w:r>
-        <w:rPr>
-          <w:rFonts w:ascii="Times New Roman" w:hAnsi="Times New Roman" w:cs="Times New Roman"/>
-          <w:b w:val="0"/>
-          <w:i w:val="0"/>
-          <w:iCs w:val="0"/>
-          <w:sz w:val="24"/>
-          <w:szCs w:val="24"/>
-          <w:lang w:val="ru-RU"/>
-        </w:rPr>
-        <w:t>Настройка П</w:t>
-      </w:r>
-      <w:r>
-        <w:rPr>
-          <w:rFonts w:ascii="Times New Roman" w:hAnsi="Times New Roman" w:cs="Times New Roman"/>
-          <w:b w:val="0"/>
-          <w:i w:val="0"/>
-          <w:iCs w:val="0"/>
-          <w:sz w:val="24"/>
-          <w:szCs w:val="24"/>
-          <w:lang w:val="ru-RU"/>
-        </w:rPr>
-        <w:t>ИД - регулятора</w:t>
-      </w:r>
-      <w:r>
-        <w:rPr>
-          <w:rFonts w:ascii="Times New Roman" w:hAnsi="Times New Roman" w:cs="Times New Roman"/>
-          <w:b w:val="0"/>
-          <w:i w:val="0"/>
-          <w:iCs w:val="0"/>
-          <w:sz w:val="24"/>
-          <w:szCs w:val="24"/>
-          <w:lang w:val="ru-RU"/>
-        </w:rPr>
-        <w:t xml:space="preserve"> с </w:t>
-      </w:r>
-      <w:r>
-        <w:rPr>
-          <w:rFonts w:ascii="Times New Roman" w:hAnsi="Times New Roman" w:cs="Times New Roman"/>
-          <w:b w:val="0"/>
-          <w:i w:val="0"/>
-          <w:iCs w:val="0"/>
-          <w:sz w:val="24"/>
-          <w:szCs w:val="24"/>
-          <w:lang w:val="ru-RU"/>
-        </w:rPr>
-        <w:t xml:space="preserve">использованием СКМ </w:t>
-      </w:r>
-      <w:r>
-        <w:rPr>
-          <w:rFonts w:ascii="Times New Roman" w:hAnsi="Times New Roman" w:cs="Times New Roman"/>
-          <w:b w:val="0"/>
-          <w:i w:val="0"/>
-          <w:iCs w:val="0"/>
-          <w:sz w:val="24"/>
-          <w:szCs w:val="24"/>
-          <w:lang w:val="en-US"/>
-        </w:rPr>
-        <w:t>MatLab</w:t>
-      </w:r>
-      <w:r>
-        <w:rPr>
-          <w:rFonts w:ascii="Times New Roman" w:hAnsi="Times New Roman" w:cs="Times New Roman"/>
-          <w:b w:val="0"/>
-          <w:i w:val="0"/>
-          <w:iCs w:val="0"/>
-          <w:sz w:val="24"/>
-          <w:szCs w:val="24"/>
-          <w:lang w:val="ru-RU"/>
-        </w:rPr>
-        <w:t>.</w:t>
-      </w:r>
-    </w:p>
-    <w:p>
-      <w:pPr>
-        <w:pStyle w:val="2"/>
-        <w:spacing w:before="0" w:after="0"/>
-        <w:rPr>
-          <w:rFonts w:ascii="Times New Roman" w:hAnsi="Times New Roman" w:cs="Times New Roman"/>
-          <w:b w:val="0"/>
-          <w:i w:val="0"/>
-          <w:iCs w:val="0"/>
-          <w:sz w:val="24"/>
-          <w:szCs w:val="24"/>
-          <w:lang w:val="ru-RU"/>
-        </w:rPr>
-      </w:pPr>
-      <w:r>
-        <w:rPr>
-          <w:rFonts w:ascii="Times New Roman" w:hAnsi="Times New Roman" w:cs="Times New Roman"/>
-          <w:b w:val="0"/>
-          <w:i w:val="0"/>
-          <w:iCs w:val="0"/>
-          <w:sz w:val="24"/>
-          <w:szCs w:val="24"/>
-          <w:lang w:val="ru-RU"/>
-        </w:rPr>
-        <w:tab/>
-      </w:r>
-      <w:r>
-        <w:rPr>
-          <w:rFonts w:ascii="Times New Roman" w:hAnsi="Times New Roman" w:cs="Times New Roman"/>
-          <w:b w:val="0"/>
-          <w:i w:val="0"/>
-          <w:iCs w:val="0"/>
-          <w:sz w:val="24"/>
-          <w:szCs w:val="24"/>
-          <w:lang w:val="ru-RU"/>
-        </w:rPr>
-        <w:t>6</w:t>
-      </w:r>
-      <w:r>
-        <w:rPr>
-          <w:rFonts w:ascii="Times New Roman" w:hAnsi="Times New Roman" w:cs="Times New Roman"/>
-          <w:b w:val="0"/>
-          <w:i w:val="0"/>
-          <w:iCs w:val="0"/>
-          <w:sz w:val="24"/>
-          <w:szCs w:val="24"/>
-          <w:lang w:val="ru-RU"/>
-        </w:rPr>
-        <w:t xml:space="preserve">. </w:t>
-      </w:r>
-      <w:r>
-        <w:rPr>
-          <w:rFonts w:ascii="Times New Roman" w:hAnsi="Times New Roman" w:cs="Times New Roman"/>
-          <w:b w:val="0"/>
-          <w:i w:val="0"/>
-          <w:iCs w:val="0"/>
-          <w:sz w:val="24"/>
-          <w:szCs w:val="24"/>
-          <w:lang w:val="ru-RU"/>
-        </w:rPr>
-        <w:t>Решение вариационной</w:t>
-      </w:r>
-      <w:r>
-        <w:rPr>
-          <w:rFonts w:ascii="Times New Roman" w:hAnsi="Times New Roman" w:cs="Times New Roman"/>
-          <w:b w:val="0"/>
-          <w:i w:val="0"/>
-          <w:iCs w:val="0"/>
-          <w:sz w:val="24"/>
-          <w:szCs w:val="24"/>
-          <w:lang w:val="ru-RU"/>
-        </w:rPr>
-        <w:t xml:space="preserve"> задач</w:t>
-      </w:r>
-      <w:r>
-        <w:rPr>
-          <w:rFonts w:ascii="Times New Roman" w:hAnsi="Times New Roman" w:cs="Times New Roman"/>
-          <w:b w:val="0"/>
-          <w:i w:val="0"/>
-          <w:iCs w:val="0"/>
-          <w:sz w:val="24"/>
-          <w:szCs w:val="24"/>
-          <w:lang w:val="ru-RU"/>
-        </w:rPr>
-        <w:t>и</w:t>
-      </w:r>
-      <w:r>
-        <w:rPr>
-          <w:rFonts w:ascii="Times New Roman" w:hAnsi="Times New Roman" w:cs="Times New Roman"/>
-          <w:b w:val="0"/>
-          <w:i w:val="0"/>
-          <w:iCs w:val="0"/>
-          <w:sz w:val="24"/>
-          <w:szCs w:val="24"/>
-          <w:lang w:val="ru-RU"/>
-        </w:rPr>
-        <w:t>.</w:t>
-      </w:r>
-    </w:p>
-    <w:p>
-      <w:pPr>
-        <w:pStyle w:val="2"/>
-        <w:spacing w:before="0" w:after="0"/>
-        <w:rPr>
-          <w:rFonts w:ascii="Times New Roman" w:hAnsi="Times New Roman" w:cs="Times New Roman"/>
-          <w:b w:val="0"/>
-          <w:i w:val="0"/>
-          <w:iCs w:val="0"/>
-          <w:sz w:val="24"/>
-          <w:szCs w:val="24"/>
-          <w:lang w:val="ru-RU"/>
-        </w:rPr>
-      </w:pPr>
-      <w:r>
-        <w:tab/>
-      </w:r>
-      <w:r>
-        <w:rPr>
-          <w:rFonts w:ascii="Times New Roman" w:hAnsi="Times New Roman" w:cs="Times New Roman"/>
-          <w:b w:val="0"/>
-          <w:i w:val="0"/>
-          <w:iCs w:val="0"/>
-          <w:sz w:val="24"/>
-          <w:szCs w:val="24"/>
-          <w:lang w:val="ru-RU"/>
-        </w:rPr>
-        <w:t>7</w:t>
-      </w:r>
-      <w:r>
-        <w:rPr>
-          <w:rFonts w:ascii="Times New Roman" w:hAnsi="Times New Roman" w:cs="Times New Roman"/>
-          <w:b w:val="0"/>
-          <w:i w:val="0"/>
-          <w:iCs w:val="0"/>
-          <w:sz w:val="24"/>
-          <w:szCs w:val="24"/>
-          <w:lang w:val="ru-RU"/>
-        </w:rPr>
-        <w:t xml:space="preserve">. </w:t>
-      </w:r>
-      <w:r>
-        <w:rPr>
-          <w:rFonts w:ascii="Times New Roman" w:hAnsi="Times New Roman" w:cs="Times New Roman"/>
-          <w:b w:val="0"/>
-          <w:i w:val="0"/>
-          <w:iCs w:val="0"/>
-          <w:sz w:val="24"/>
-          <w:szCs w:val="24"/>
-          <w:lang w:val="ru-RU"/>
-        </w:rPr>
-        <w:t>Решение задач</w:t>
-      </w:r>
-      <w:r>
-        <w:rPr>
-          <w:rFonts w:ascii="Times New Roman" w:hAnsi="Times New Roman" w:cs="Times New Roman"/>
-          <w:b w:val="0"/>
-          <w:i w:val="0"/>
-          <w:iCs w:val="0"/>
-          <w:sz w:val="24"/>
-          <w:szCs w:val="24"/>
-          <w:lang w:val="ru-RU"/>
-        </w:rPr>
-        <w:t>и</w:t>
-      </w:r>
-      <w:r>
-        <w:rPr>
-          <w:rFonts w:ascii="Times New Roman" w:hAnsi="Times New Roman" w:cs="Times New Roman"/>
-          <w:b w:val="0"/>
-          <w:i w:val="0"/>
-          <w:iCs w:val="0"/>
-          <w:sz w:val="24"/>
-          <w:szCs w:val="24"/>
-          <w:lang w:val="ru-RU"/>
-        </w:rPr>
-        <w:t xml:space="preserve"> оптимального управления</w:t>
-      </w:r>
-      <w:r>
-        <w:rPr>
-          <w:rFonts w:ascii="Times New Roman" w:hAnsi="Times New Roman" w:cs="Times New Roman"/>
-          <w:b w:val="0"/>
-          <w:i w:val="0"/>
-          <w:iCs w:val="0"/>
-          <w:sz w:val="24"/>
-          <w:szCs w:val="24"/>
-          <w:lang w:val="ru-RU"/>
-        </w:rPr>
-        <w:t>.</w:t>
-      </w:r>
-    </w:p>
+    <w:p/>
     <w:p>
       <w:pPr>
         <w:pStyle w:val="3"/>
@@ -17638,24 +17044,14 @@
     </w:p>
     <w:p>
       <w:pPr>
-        <w:rPr>
-          <w:bCs/>
-        </w:rPr>
-      </w:pPr>
-      <w:r>
-        <w:rPr>
-          <w:bCs/>
-        </w:rPr>
-        <w:tab/>
-      </w:r>
-      <w:r>
-        <w:rPr>
-          <w:bCs/>
-          <w:iCs/>
-        </w:rPr>
-        <w:t>«не предусмотрено»</w:t>
+        <w:ind w:left="709"/>
+        <w:jc w:val="both"/>
+      </w:pPr>
+      <w:r>
+        <w:t>Не предусмотрено.</w:t>
       </w:r>
     </w:p>
+    <w:p/>
     <w:p>
       <w:pPr>
         <w:pStyle w:val="3"/>
@@ -17700,70 +17096,38 @@
     </w:p>
     <w:p>
       <w:pPr>
-        <w:rPr>
-          <w:bCs/>
-          <w:iCs/>
-        </w:rPr>
-      </w:pPr>
-      <w:r>
-        <w:rPr>
-          <w:bCs/>
-          <w:iCs/>
-        </w:rPr>
-        <w:tab/>
-      </w:r>
-      <w:r>
-        <w:rPr>
-          <w:bCs/>
-          <w:iCs/>
-        </w:rPr>
-        <w:t>«не предусмотрено»</w:t>
+        <w:ind w:left="709"/>
+        <w:jc w:val="both"/>
+      </w:pPr>
+      <w:r>
+        <w:t>Не предусмотрено.</w:t>
+      </w:r>
+    </w:p>
+    <w:p/>
+    <w:p>
+      <w:pPr>
+        <w:rPr>
+          <w:b/>
+        </w:rPr>
+      </w:pPr>
+      <w:r>
+        <w:rPr>
+          <w:b/>
+        </w:rPr>
+        <w:lastRenderedPageBreak/>
+        <w:t>4.3.4    Примерная тематика индивидуальных или групповых проектов</w:t>
       </w:r>
     </w:p>
     <w:p>
       <w:pPr>
-        <w:rPr>
-          <w:b/>
-        </w:rPr>
-      </w:pPr>
-      <w:r>
-        <w:rPr>
-          <w:b/>
-        </w:rPr>
-        <w:t>4.3.4    Примерная тематика индивидуальных или групповых проектов</w:t>
+        <w:ind w:left="709"/>
+        <w:jc w:val="both"/>
+      </w:pPr>
+      <w:r>
+        <w:t>Не предусмотрено.</w:t>
       </w:r>
     </w:p>
-    <w:p>
-      <w:pPr>
-        <w:pStyle w:val="3"/>
-        <w:spacing w:before="0" w:after="0"/>
-        <w:rPr>
-          <w:b w:val="0"/>
-          <w:spacing w:val="-5"/>
-        </w:rPr>
-      </w:pPr>
-      <w:r>
-        <w:rPr>
-          <w:rFonts w:ascii="Times New Roman" w:hAnsi="Times New Roman" w:cs="Times New Roman"/>
-          <w:b w:val="0"/>
-          <w:iCs/>
-          <w:sz w:val="24"/>
-          <w:szCs w:val="24"/>
-          <w:lang w:val="ru-RU"/>
-        </w:rPr>
-        <w:tab/>
-      </w:r>
-      <w:r>
-        <w:rPr>
-          <w:rFonts w:ascii="Times New Roman" w:hAnsi="Times New Roman" w:cs="Times New Roman"/>
-          <w:b w:val="0"/>
-          <w:iCs/>
-          <w:sz w:val="24"/>
-          <w:szCs w:val="24"/>
-        </w:rPr>
-        <w:t>«не предусмотрено»</w:t>
-      </w:r>
-    </w:p>
+    <w:p/>
     <w:p>
       <w:pPr>
         <w:pStyle w:val="3"/>
@@ -17789,35 +17153,14 @@
     </w:p>
     <w:p>
       <w:pPr>
-        <w:pStyle w:val="3"/>
-        <w:spacing w:before="0" w:after="0"/>
-        <w:rPr>
-          <w:b w:val="0"/>
-          <w:spacing w:val="-5"/>
-        </w:rPr>
-      </w:pPr>
-      <w:r>
-        <w:rPr>
-          <w:rFonts w:ascii="Times New Roman" w:hAnsi="Times New Roman" w:cs="Times New Roman"/>
-          <w:b w:val="0"/>
-          <w:iCs/>
-          <w:sz w:val="24"/>
-          <w:szCs w:val="24"/>
-          <w:lang w:val="ru-RU"/>
-        </w:rPr>
-        <w:tab/>
-      </w:r>
-      <w:r>
-        <w:rPr>
-          <w:rFonts w:ascii="Times New Roman" w:hAnsi="Times New Roman" w:cs="Times New Roman"/>
-          <w:b w:val="0"/>
-          <w:iCs/>
-          <w:sz w:val="24"/>
-          <w:szCs w:val="24"/>
-        </w:rPr>
-        <w:t>«не предусмотрено»</w:t>
+        <w:ind w:left="709"/>
+        <w:jc w:val="both"/>
+      </w:pPr>
+      <w:r>
+        <w:t>Не предусмотрено.</w:t>
       </w:r>
     </w:p>
+    <w:p/>
     <w:p>
       <w:pPr>
         <w:pStyle w:val="3"/>
@@ -17843,37 +17186,14 @@
     </w:p>
     <w:p>
       <w:pPr>
-        <w:pStyle w:val="3"/>
-        <w:spacing w:before="0" w:after="0"/>
-        <w:rPr>
-          <w:rFonts w:ascii="Times New Roman" w:hAnsi="Times New Roman"/>
-          <w:b w:val="0"/>
-          <w:sz w:val="24"/>
-          <w:szCs w:val="24"/>
-        </w:rPr>
-      </w:pPr>
-      <w:r>
-        <w:rPr>
-          <w:rFonts w:ascii="Times New Roman" w:hAnsi="Times New Roman" w:cs="Times New Roman"/>
-          <w:b w:val="0"/>
-          <w:iCs/>
-          <w:sz w:val="24"/>
-          <w:szCs w:val="24"/>
-          <w:lang w:val="ru-RU"/>
-        </w:rPr>
-        <w:tab/>
-      </w:r>
-      <w:r>
-        <w:rPr>
-          <w:rFonts w:ascii="Times New Roman" w:hAnsi="Times New Roman" w:cs="Times New Roman"/>
-          <w:b w:val="0"/>
-          <w:iCs/>
-          <w:sz w:val="24"/>
-          <w:szCs w:val="24"/>
-        </w:rPr>
-        <w:t>«не предусмотрено»</w:t>
+        <w:ind w:left="709"/>
+        <w:jc w:val="both"/>
+      </w:pPr>
+      <w:r>
+        <w:t>Не предусмотрено.</w:t>
       </w:r>
     </w:p>
+    <w:p/>
     <w:p>
       <w:pPr>
         <w:pStyle w:val="3"/>
@@ -17932,26 +17252,14 @@
     </w:p>
     <w:p>
       <w:pPr>
+        <w:ind w:left="709"/>
         <w:jc w:val="both"/>
-        <w:rPr>
-          <w:b/>
-        </w:rPr>
-      </w:pPr>
-      <w:r>
-        <w:rPr>
-          <w:bCs/>
-          <w:iCs/>
-        </w:rPr>
-        <w:tab/>
-      </w:r>
-      <w:r>
-        <w:rPr>
-          <w:bCs/>
-          <w:iCs/>
-        </w:rPr>
-        <w:t>«не предусмотрено»</w:t>
+      </w:pPr>
+      <w:r>
+        <w:t>Не предусмотрено.</w:t>
       </w:r>
     </w:p>
+    <w:p/>
     <w:p>
       <w:pPr>
         <w:numPr>
@@ -17972,35 +17280,14 @@
     </w:p>
     <w:p>
       <w:pPr>
-        <w:pStyle w:val="3"/>
-        <w:spacing w:before="0" w:after="0"/>
-        <w:rPr>
-          <w:b w:val="0"/>
-          <w:spacing w:val="-5"/>
-        </w:rPr>
-      </w:pPr>
-      <w:r>
-        <w:rPr>
-          <w:rFonts w:ascii="Times New Roman" w:hAnsi="Times New Roman" w:cs="Times New Roman"/>
-          <w:b w:val="0"/>
-          <w:iCs/>
-          <w:sz w:val="24"/>
-          <w:szCs w:val="24"/>
-          <w:lang w:val="ru-RU"/>
-        </w:rPr>
-        <w:tab/>
-      </w:r>
-      <w:r>
-        <w:rPr>
-          <w:rFonts w:ascii="Times New Roman" w:hAnsi="Times New Roman" w:cs="Times New Roman"/>
-          <w:b w:val="0"/>
-          <w:iCs/>
-          <w:sz w:val="24"/>
-          <w:szCs w:val="24"/>
-        </w:rPr>
-        <w:t>«не предусмотрено»</w:t>
+        <w:ind w:left="709"/>
+        <w:jc w:val="both"/>
+      </w:pPr>
+      <w:r>
+        <w:t>Не предусмотрено.</w:t>
       </w:r>
     </w:p>
+    <w:p/>
     <w:p>
       <w:pPr>
         <w:pStyle w:val="3"/>
@@ -18032,21 +17319,14 @@
     </w:p>
     <w:p>
       <w:pPr>
-        <w:shd w:val="clear" w:color="auto" w:fill="FFFFFF"/>
-        <w:spacing w:after="120"/>
-        <w:ind w:left="734"/>
-        <w:rPr>
-          <w:spacing w:val="-5"/>
-        </w:rPr>
-      </w:pPr>
-      <w:r>
-        <w:rPr>
-          <w:bCs/>
-          <w:iCs/>
-        </w:rPr>
-        <w:t>«не предусмотрено»</w:t>
+        <w:ind w:left="709"/>
+        <w:jc w:val="both"/>
+      </w:pPr>
+      <w:r>
+        <w:t>Не предусмотрено.</w:t>
       </w:r>
     </w:p>
+    <w:p/>
     <w:p>
       <w:pPr>
         <w:pStyle w:val="11"/>
@@ -18634,12 +17914,21 @@
                 <w:szCs w:val="22"/>
               </w:rPr>
             </w:pPr>
+            <w:proofErr w:type="spellStart"/>
             <w:r>
               <w:rPr>
                 <w:sz w:val="22"/>
                 <w:szCs w:val="22"/>
               </w:rPr>
-              <w:t>Вебинары  и видеоконф</w:t>
+              <w:t>Вебинары</w:t>
+            </w:r>
+            <w:proofErr w:type="spellEnd"/>
+            <w:r>
+              <w:rPr>
+                <w:sz w:val="22"/>
+                <w:szCs w:val="22"/>
+              </w:rPr>
+              <w:t xml:space="preserve">  и видеоконф</w:t>
             </w:r>
             <w:r>
               <w:rPr>
@@ -18807,8 +18096,19 @@
                 <w:sz w:val="22"/>
                 <w:szCs w:val="22"/>
               </w:rPr>
-              <w:t xml:space="preserve">     Р1</w:t>
-            </w:r>
+              <w:t xml:space="preserve">     Р</w:t>
+            </w:r>
+            <w:proofErr w:type="gramStart"/>
+            <w:r>
+              <w:rPr>
+                <w:bCs/>
+                <w:caps/>
+                <w:sz w:val="22"/>
+                <w:szCs w:val="22"/>
+              </w:rPr>
+              <w:t>1</w:t>
+            </w:r>
+            <w:proofErr w:type="gramEnd"/>
           </w:p>
         </w:tc>
         <w:tc>
@@ -19180,8 +18480,17 @@
                 <w:sz w:val="22"/>
                 <w:szCs w:val="22"/>
               </w:rPr>
-              <w:t>Р2</w:t>
-            </w:r>
+              <w:t>Р</w:t>
+            </w:r>
+            <w:proofErr w:type="gramStart"/>
+            <w:r>
+              <w:rPr>
+                <w:sz w:val="22"/>
+                <w:szCs w:val="22"/>
+              </w:rPr>
+              <w:t>2</w:t>
+            </w:r>
+            <w:proofErr w:type="gramEnd"/>
           </w:p>
         </w:tc>
         <w:tc>
@@ -19931,8 +19240,17 @@
                 <w:sz w:val="22"/>
                 <w:szCs w:val="22"/>
               </w:rPr>
-              <w:t>Р4</w:t>
-            </w:r>
+              <w:t>Р</w:t>
+            </w:r>
+            <w:proofErr w:type="gramStart"/>
+            <w:r>
+              <w:rPr>
+                <w:sz w:val="22"/>
+                <w:szCs w:val="22"/>
+              </w:rPr>
+              <w:t>4</w:t>
+            </w:r>
+            <w:proofErr w:type="gramEnd"/>
           </w:p>
         </w:tc>
         <w:tc>
@@ -20681,8 +19999,17 @@
                 <w:sz w:val="22"/>
                 <w:szCs w:val="22"/>
               </w:rPr>
-              <w:t>Р6</w:t>
-            </w:r>
+              <w:t>Р</w:t>
+            </w:r>
+            <w:proofErr w:type="gramStart"/>
+            <w:r>
+              <w:rPr>
+                <w:sz w:val="22"/>
+                <w:szCs w:val="22"/>
+              </w:rPr>
+              <w:t>6</w:t>
+            </w:r>
+            <w:proofErr w:type="gramEnd"/>
           </w:p>
         </w:tc>
         <w:tc>
@@ -21060,8 +20387,17 @@
                 <w:sz w:val="22"/>
                 <w:szCs w:val="22"/>
               </w:rPr>
-              <w:t>Р7</w:t>
-            </w:r>
+              <w:t>Р</w:t>
+            </w:r>
+            <w:proofErr w:type="gramStart"/>
+            <w:r>
+              <w:rPr>
+                <w:sz w:val="22"/>
+                <w:szCs w:val="22"/>
+              </w:rPr>
+              <w:t>7</w:t>
+            </w:r>
+            <w:proofErr w:type="gramEnd"/>
           </w:p>
         </w:tc>
         <w:tc>
@@ -21411,14 +20747,25 @@
           <w:lang w:val="ru-RU"/>
         </w:rPr>
       </w:pPr>
-      <w:r>
+    </w:p>
+    <w:p>
+      <w:pPr>
+        <w:pStyle w:val="11"/>
+        <w:spacing w:before="0" w:after="0"/>
         <w:rPr>
           <w:rFonts w:ascii="Times New Roman" w:hAnsi="Times New Roman" w:cs="Times New Roman"/>
           <w:sz w:val="24"/>
           <w:szCs w:val="24"/>
           <w:lang w:val="ru-RU"/>
         </w:rPr>
-        <w:lastRenderedPageBreak/>
+      </w:pPr>
+      <w:r>
+        <w:rPr>
+          <w:rFonts w:ascii="Times New Roman" w:hAnsi="Times New Roman" w:cs="Times New Roman"/>
+          <w:sz w:val="24"/>
+          <w:szCs w:val="24"/>
+          <w:lang w:val="ru-RU"/>
+        </w:rPr>
         <w:t>6.</w:t>
       </w:r>
       <w:r>
@@ -21625,6 +20972,7 @@
           <w:szCs w:val="24"/>
           <w:lang w:val="ru-RU"/>
         </w:rPr>
+        <w:lastRenderedPageBreak/>
         <w:t xml:space="preserve">9. </w:t>
       </w:r>
       <w:r>
@@ -21748,17 +21096,23 @@
       </w:pPr>
       <w:r>
         <w:rPr>
-          <w:b/>
           <w:bCs/>
         </w:rPr>
         <w:t xml:space="preserve">1. </w:t>
       </w:r>
-      <w:r>
-        <w:rPr>
-          <w:b/>
+      <w:proofErr w:type="spellStart"/>
+      <w:r>
+        <w:rPr>
           <w:bCs/>
         </w:rPr>
-        <w:t xml:space="preserve">Дядик В.Ф. Теория  автоматического  управления:  </w:t>
+        <w:t>Дядик</w:t>
+      </w:r>
+      <w:proofErr w:type="spellEnd"/>
+      <w:r>
+        <w:rPr>
+          <w:bCs/>
+        </w:rPr>
+        <w:t xml:space="preserve"> В.Ф. Теория  автоматического  управления:  </w:t>
       </w:r>
       <w:r>
         <w:t>учебное  пособие</w:t>
@@ -21768,34 +21122,40 @@
           <w:rFonts w:cs="Lucida Sans Unicode"/>
           <w:color w:val="444444"/>
         </w:rPr>
-        <w:t xml:space="preserve">  </w:t>
-      </w:r>
-      <w:r>
-        <w:rPr>
-          <w:lang w:eastAsia="ru-RU"/>
-        </w:rPr>
-        <w:t>[</w:t>
-      </w:r>
-      <w:r>
-        <w:rPr>
-          <w:lang w:eastAsia="ru-RU"/>
-        </w:rPr>
-        <w:t>Текст]</w:t>
+        <w:t xml:space="preserve"> </w:t>
       </w:r>
       <w:r>
         <w:rPr>
           <w:color w:val="000000"/>
         </w:rPr>
-        <w:t xml:space="preserve"> </w:t>
-      </w:r>
-      <w:r>
-        <w:rPr>
-          <w:color w:val="000000"/>
-        </w:rPr>
         <w:t>/</w:t>
       </w:r>
       <w:r>
-        <w:t xml:space="preserve"> В.Ф. Дядик, С.А. Байдали, Н.С. Криницын; Национальный исследовательский  Томский  политехнич</w:t>
+        <w:t xml:space="preserve"> В.Ф. </w:t>
+      </w:r>
+      <w:proofErr w:type="spellStart"/>
+      <w:r>
+        <w:t>Дядик</w:t>
+      </w:r>
+      <w:proofErr w:type="spellEnd"/>
+      <w:r>
+        <w:t xml:space="preserve">, С.А. </w:t>
+      </w:r>
+      <w:proofErr w:type="spellStart"/>
+      <w:r>
+        <w:t>Байдали</w:t>
+      </w:r>
+      <w:proofErr w:type="spellEnd"/>
+      <w:r>
+        <w:t xml:space="preserve">, Н.С. </w:t>
+      </w:r>
+      <w:proofErr w:type="spellStart"/>
+      <w:r>
+        <w:t>Криницын</w:t>
+      </w:r>
+      <w:proofErr w:type="spellEnd"/>
+      <w:r>
+        <w:t>; Национальный исследовательский  Томский  политехнич</w:t>
       </w:r>
       <w:r>
         <w:t>е</w:t>
@@ -21808,54 +21168,45 @@
       <w:r>
         <w:t xml:space="preserve">2. </w:t>
       </w:r>
-      <w:r>
-        <w:rPr>
-          <w:b/>
+      <w:proofErr w:type="spellStart"/>
+      <w:r>
+        <w:rPr>
           <w:bCs/>
         </w:rPr>
-        <w:t>Дорф Р.</w:t>
-      </w:r>
-      <w:r>
-        <w:rPr>
-          <w:b/>
+        <w:t>Дорф</w:t>
+      </w:r>
+      <w:proofErr w:type="spellEnd"/>
+      <w:r>
+        <w:rPr>
           <w:bCs/>
         </w:rPr>
+        <w:t xml:space="preserve"> Р. </w:t>
+      </w:r>
+      <w:r>
+        <w:rPr>
+          <w:bCs/>
+        </w:rPr>
+        <w:t>Современные системы управления</w:t>
+      </w:r>
+      <w:r>
+        <w:rPr>
+          <w:color w:val="000000"/>
+        </w:rPr>
         <w:t xml:space="preserve"> </w:t>
       </w:r>
       <w:r>
-        <w:rPr>
-          <w:b/>
-          <w:bCs/>
-        </w:rPr>
-        <w:t>Современные системы управления</w:t>
-      </w:r>
-      <w:r>
-        <w:t xml:space="preserve">. </w:t>
-      </w:r>
-      <w:r>
-        <w:rPr>
-          <w:lang w:eastAsia="ru-RU"/>
-        </w:rPr>
-        <w:t>[</w:t>
-      </w:r>
-      <w:r>
-        <w:rPr>
-          <w:lang w:eastAsia="ru-RU"/>
-        </w:rPr>
-        <w:t>Текст]</w:t>
-      </w:r>
-      <w:r>
-        <w:rPr>
-          <w:color w:val="000000"/>
-        </w:rPr>
-        <w:t xml:space="preserve">: </w:t>
-      </w:r>
-      <w:r>
-        <w:t>/ Дорф Р., Бишоп Р</w:t>
-      </w:r>
-      <w:r>
-        <w:rPr>
-          <w:b/>
+        <w:t xml:space="preserve">/ </w:t>
+      </w:r>
+      <w:proofErr w:type="spellStart"/>
+      <w:r>
+        <w:t>Дорф</w:t>
+      </w:r>
+      <w:proofErr w:type="spellEnd"/>
+      <w:r>
+        <w:t xml:space="preserve"> Р., Бишоп Р</w:t>
+      </w:r>
+      <w:r>
+        <w:rPr>
           <w:bCs/>
         </w:rPr>
         <w:t xml:space="preserve">. </w:t>
@@ -21899,213 +21250,78 @@
       <w:r>
         <w:t xml:space="preserve">1. </w:t>
       </w:r>
-      <w:r>
-        <w:rPr>
-          <w:b/>
+      <w:proofErr w:type="spellStart"/>
+      <w:r>
+        <w:rPr>
           <w:bCs/>
         </w:rPr>
-        <w:t>Бесекерский В.А</w:t>
-      </w:r>
-      <w:r>
-        <w:rPr>
-          <w:b/>
+        <w:t>Бесекерский</w:t>
+      </w:r>
+      <w:proofErr w:type="spellEnd"/>
+      <w:r>
+        <w:rPr>
           <w:bCs/>
         </w:rPr>
-        <w:t>. Теория систем автоматического управления</w:t>
-      </w:r>
-      <w:r>
-        <w:t>.</w:t>
-      </w:r>
-      <w:r>
-        <w:rPr>
-          <w:lang w:eastAsia="ru-RU"/>
-        </w:rPr>
-        <w:t xml:space="preserve"> </w:t>
-      </w:r>
-      <w:r>
-        <w:rPr>
-          <w:lang w:eastAsia="ru-RU"/>
-        </w:rPr>
-        <w:t>[</w:t>
-      </w:r>
-      <w:r>
-        <w:rPr>
-          <w:lang w:eastAsia="ru-RU"/>
-        </w:rPr>
-        <w:t>Текст]</w:t>
-      </w:r>
-      <w:r>
-        <w:rPr>
-          <w:color w:val="000000"/>
-        </w:rPr>
-        <w:t xml:space="preserve">: </w:t>
-      </w:r>
-      <w:r>
-        <w:t xml:space="preserve"> </w:t>
-      </w:r>
-      <w:r>
-        <w:t xml:space="preserve"> - </w:t>
-      </w:r>
-      <w:r>
-        <w:t xml:space="preserve">/ Бесекерский В.А, Попов Е.П. - </w:t>
-      </w:r>
-      <w:r>
-        <w:t>СПб.: Профессия, 2006. - 752 с.</w:t>
+        <w:t xml:space="preserve"> В.А. Теория систем автоматического управления</w:t>
+      </w:r>
+      <w:r>
+        <w:t xml:space="preserve"> / </w:t>
+      </w:r>
+      <w:proofErr w:type="spellStart"/>
+      <w:r>
+        <w:t>Бесекерский</w:t>
+      </w:r>
+      <w:proofErr w:type="spellEnd"/>
+      <w:r>
+        <w:t xml:space="preserve"> В.А, Попов Е.П. - СПб</w:t>
+      </w:r>
+      <w:proofErr w:type="gramStart"/>
+      <w:r>
+        <w:t xml:space="preserve">.: </w:t>
+      </w:r>
+      <w:proofErr w:type="gramEnd"/>
+      <w:r>
+        <w:t>Профессия, 2006. - 752 с.</w:t>
       </w:r>
     </w:p>
     <w:p>
-      <w:pPr>
-        <w:rPr>
-          <w:rFonts w:cs="Lucida Sans Unicode"/>
-          <w:color w:val="444444"/>
-        </w:rPr>
-      </w:pPr>
-      <w:r>
-        <w:rPr>
-          <w:rFonts w:cs="Lucida Sans Unicode"/>
-          <w:b/>
-          <w:bCs/>
-          <w:color w:val="444444"/>
-        </w:rPr>
+      <w:r>
         <w:t xml:space="preserve">2. </w:t>
       </w:r>
       <w:r>
-        <w:rPr>
-          <w:rFonts w:cs="Lucida Sans Unicode"/>
-          <w:b/>
-          <w:bCs/>
-          <w:color w:val="444444"/>
-        </w:rPr>
         <w:t>Мирошник И.В. Теория автоматического управления: нелинейные и оптимальные с</w:t>
       </w:r>
       <w:r>
-        <w:rPr>
-          <w:rFonts w:cs="Lucida Sans Unicode"/>
-          <w:b/>
-          <w:bCs/>
-          <w:color w:val="444444"/>
-        </w:rPr>
         <w:t>и</w:t>
       </w:r>
       <w:r>
-        <w:rPr>
-          <w:rFonts w:cs="Lucida Sans Unicode"/>
-          <w:b/>
-          <w:bCs/>
-          <w:color w:val="444444"/>
-        </w:rPr>
         <w:t>стемы</w:t>
       </w:r>
       <w:r>
-        <w:rPr>
-          <w:rFonts w:cs="Lucida Sans Unicode"/>
-          <w:b/>
-          <w:bCs/>
-          <w:color w:val="444444"/>
-        </w:rPr>
-        <w:t>:</w:t>
-      </w:r>
-      <w:r>
-        <w:rPr>
-          <w:rFonts w:cs="Lucida Sans Unicode"/>
-          <w:color w:val="444444"/>
-        </w:rPr>
+        <w:t xml:space="preserve">: </w:t>
+      </w:r>
+      <w:r>
+        <w:t>у</w:t>
+      </w:r>
+      <w:r>
+        <w:t xml:space="preserve">чебное пособие для вузов /  Мирошник И.В.  </w:t>
+      </w:r>
+      <w:r>
+        <w:t>-</w:t>
+      </w:r>
+      <w:r>
         <w:t xml:space="preserve"> </w:t>
       </w:r>
       <w:r>
-        <w:rPr>
-          <w:rFonts w:cs="Lucida Sans Unicode"/>
-          <w:color w:val="444444"/>
-        </w:rPr>
-        <w:t>у</w:t>
-      </w:r>
-      <w:r>
-        <w:rPr>
-          <w:rFonts w:cs="Lucida Sans Unicode"/>
-          <w:color w:val="444444"/>
-        </w:rPr>
-        <w:t xml:space="preserve">чебное пособие для вузов. </w:t>
-      </w:r>
-      <w:r>
-        <w:rPr>
-          <w:rFonts w:cs="Lucida Sans Unicode"/>
-          <w:color w:val="444444"/>
-        </w:rPr>
-        <w:t xml:space="preserve"> </w:t>
-      </w:r>
-      <w:r>
-        <w:rPr>
-          <w:lang w:eastAsia="ru-RU"/>
-        </w:rPr>
-        <w:t>[</w:t>
-      </w:r>
-      <w:r>
-        <w:rPr>
-          <w:lang w:eastAsia="ru-RU"/>
-        </w:rPr>
-        <w:t>Текст]</w:t>
-      </w:r>
-      <w:r>
-        <w:rPr>
-          <w:color w:val="000000"/>
-        </w:rPr>
-        <w:t xml:space="preserve">: </w:t>
-      </w:r>
-      <w:r>
-        <w:rPr>
-          <w:color w:val="000000"/>
-        </w:rPr>
-        <w:t>/</w:t>
-      </w:r>
-      <w:r>
-        <w:t xml:space="preserve"> </w:t>
-      </w:r>
-      <w:r>
-        <w:t xml:space="preserve"> </w:t>
-      </w:r>
-      <w:r>
-        <w:rPr>
-          <w:rFonts w:cs="Lucida Sans Unicode"/>
-          <w:color w:val="444444"/>
-        </w:rPr>
-        <w:t>Мирошник И.В.</w:t>
-      </w:r>
-      <w:r>
-        <w:rPr>
-          <w:rFonts w:cs="Lucida Sans Unicode"/>
-          <w:b/>
-          <w:bCs/>
-          <w:color w:val="444444"/>
-        </w:rPr>
-        <w:t xml:space="preserve"> </w:t>
-      </w:r>
-      <w:r>
-        <w:rPr>
-          <w:rFonts w:cs="Lucida Sans Unicode"/>
-          <w:color w:val="444444"/>
-        </w:rPr>
-        <w:t xml:space="preserve"> </w:t>
-      </w:r>
-      <w:r>
-        <w:rPr>
-          <w:rFonts w:cs="Lucida Sans Unicode"/>
-          <w:color w:val="444444"/>
-        </w:rPr>
-        <w:t>-</w:t>
-      </w:r>
-      <w:r>
-        <w:rPr>
-          <w:rFonts w:cs="Lucida Sans Unicode"/>
-          <w:color w:val="444444"/>
-        </w:rPr>
-        <w:t xml:space="preserve"> </w:t>
-      </w:r>
-      <w:r>
-        <w:rPr>
-          <w:rFonts w:cs="Lucida Sans Unicode"/>
-          <w:color w:val="444444"/>
-        </w:rPr>
-        <w:t>СПб.: Питер, 2006. - 271 с.</w:t>
+        <w:t>СПб</w:t>
+      </w:r>
+      <w:proofErr w:type="gramStart"/>
+      <w:r>
+        <w:t xml:space="preserve">.: </w:t>
+      </w:r>
+      <w:proofErr w:type="gramEnd"/>
+      <w:r>
+        <w:t>Питер, 2006. - 271 с.</w:t>
       </w:r>
     </w:p>
     <w:p>
@@ -22117,74 +21333,180 @@
       </w:r>
       <w:r>
         <w:rPr>
-          <w:b/>
           <w:bCs/>
         </w:rPr>
         <w:t>Па</w:t>
       </w:r>
       <w:r>
         <w:rPr>
-          <w:b/>
           <w:bCs/>
         </w:rPr>
-        <w:t>нтелеев А.В.</w:t>
-      </w:r>
-      <w:r>
-        <w:rPr>
-          <w:b/>
+        <w:t xml:space="preserve">нтелеев А.В. </w:t>
+      </w:r>
+      <w:r>
+        <w:rPr>
           <w:bCs/>
         </w:rPr>
+        <w:t>Теория управления в примерах и задачах:</w:t>
+      </w:r>
+      <w:r>
+        <w:t xml:space="preserve"> у</w:t>
+      </w:r>
+      <w:r>
+        <w:t>чебное пособие</w:t>
+      </w:r>
+      <w:r>
         <w:t xml:space="preserve"> </w:t>
       </w:r>
       <w:r>
         <w:rPr>
-          <w:b/>
+          <w:color w:val="000000"/>
+        </w:rPr>
+        <w:t xml:space="preserve">/ </w:t>
+      </w:r>
+      <w:r>
+        <w:t xml:space="preserve">Пантелеев А.В., </w:t>
+      </w:r>
+      <w:proofErr w:type="spellStart"/>
+      <w:r>
+        <w:t>Бортаковский</w:t>
+      </w:r>
+      <w:proofErr w:type="spellEnd"/>
+      <w:r>
+        <w:t xml:space="preserve"> А.С.</w:t>
+      </w:r>
+      <w:r>
+        <w:rPr>
           <w:bCs/>
         </w:rPr>
-        <w:t>Теория управления в примерах и задачах:</w:t>
-      </w:r>
-      <w:r>
-        <w:t xml:space="preserve"> у</w:t>
-      </w:r>
-      <w:r>
-        <w:t xml:space="preserve">чебное пособие. </w:t>
-      </w:r>
-      <w:r>
-        <w:rPr>
-          <w:lang w:eastAsia="ru-RU"/>
-        </w:rPr>
-        <w:t>[</w:t>
-      </w:r>
-      <w:r>
-        <w:rPr>
-          <w:lang w:eastAsia="ru-RU"/>
-        </w:rPr>
-        <w:t>Текст]</w:t>
-      </w:r>
-      <w:r>
-        <w:rPr>
-          <w:color w:val="000000"/>
-        </w:rPr>
-        <w:t xml:space="preserve">: </w:t>
-      </w:r>
-      <w:r>
-        <w:rPr>
-          <w:color w:val="000000"/>
-        </w:rPr>
-        <w:t xml:space="preserve">/ </w:t>
-      </w:r>
-      <w:r>
-        <w:t>Пантелеев А.В., Бортаковский А.С.</w:t>
-      </w:r>
-      <w:r>
-        <w:rPr>
-          <w:b/>
+        <w:t xml:space="preserve"> </w:t>
+      </w:r>
+      <w:r>
+        <w:t>- М.: Высшая школа, 2003. - 583 с.</w:t>
+      </w:r>
+    </w:p>
+    <w:p>
+      <w:pPr>
+        <w:jc w:val="both"/>
+      </w:pPr>
+      <w:r>
+        <w:t>4</w:t>
+      </w:r>
+      <w:r>
+        <w:t xml:space="preserve">. </w:t>
+      </w:r>
+      <w:proofErr w:type="spellStart"/>
+      <w:r>
+        <w:rPr>
           <w:bCs/>
         </w:rPr>
+        <w:t>Ослэндер</w:t>
+      </w:r>
+      <w:proofErr w:type="spellEnd"/>
+      <w:r>
+        <w:rPr>
+          <w:bCs/>
+        </w:rPr>
+        <w:t>.</w:t>
+      </w:r>
+      <w:r>
+        <w:rPr>
+          <w:bCs/>
+        </w:rPr>
         <w:t xml:space="preserve"> </w:t>
       </w:r>
       <w:r>
-        <w:t>- М.: Высшая школа, 2003. - 583 с.</w:t>
+        <w:rPr>
+          <w:bCs/>
+        </w:rPr>
+        <w:t>Д.М. Управляющие программы для мех</w:t>
+      </w:r>
+      <w:r>
+        <w:rPr>
+          <w:bCs/>
+        </w:rPr>
+        <w:t>а</w:t>
+      </w:r>
+      <w:r>
+        <w:rPr>
+          <w:bCs/>
+        </w:rPr>
+        <w:t xml:space="preserve">нических систем: </w:t>
+      </w:r>
+      <w:r>
+        <w:t>объектно-ориентированное проектирование систем реального времени</w:t>
+      </w:r>
+      <w:r>
+        <w:t xml:space="preserve"> / </w:t>
+      </w:r>
+      <w:r>
+        <w:rPr>
+          <w:bCs/>
+        </w:rPr>
+        <w:t>Д.М.</w:t>
+      </w:r>
+      <w:r>
+        <w:rPr>
+          <w:bCs/>
+        </w:rPr>
+        <w:t xml:space="preserve"> </w:t>
+      </w:r>
+      <w:proofErr w:type="spellStart"/>
+      <w:r>
+        <w:rPr>
+          <w:bCs/>
+        </w:rPr>
+        <w:t>Ослэндер</w:t>
+      </w:r>
+      <w:proofErr w:type="spellEnd"/>
+      <w:r>
+        <w:rPr>
+          <w:bCs/>
+        </w:rPr>
+        <w:t>., Дж. Р.</w:t>
+      </w:r>
+      <w:r>
+        <w:rPr>
+          <w:bCs/>
+        </w:rPr>
+        <w:t xml:space="preserve"> </w:t>
+      </w:r>
+      <w:proofErr w:type="spellStart"/>
+      <w:r>
+        <w:rPr>
+          <w:bCs/>
+        </w:rPr>
+        <w:t>Риджли</w:t>
+      </w:r>
+      <w:proofErr w:type="spellEnd"/>
+      <w:r>
+        <w:rPr>
+          <w:bCs/>
+        </w:rPr>
+        <w:t>, Дж. Д.</w:t>
+      </w:r>
+      <w:r>
+        <w:rPr>
+          <w:bCs/>
+        </w:rPr>
+        <w:t xml:space="preserve"> </w:t>
+      </w:r>
+      <w:proofErr w:type="spellStart"/>
+      <w:r>
+        <w:rPr>
+          <w:bCs/>
+        </w:rPr>
+        <w:t>Ринггенберг</w:t>
+      </w:r>
+      <w:proofErr w:type="spellEnd"/>
+      <w:r>
+        <w:rPr>
+          <w:bCs/>
+        </w:rPr>
+        <w:t xml:space="preserve"> </w:t>
+      </w:r>
+      <w:r>
+        <w:t>- М.: БИНОМ, 2004. - 413 с.</w:t>
       </w:r>
     </w:p>
     <w:p>
@@ -22225,60 +21547,54 @@
       <w:r>
         <w:t xml:space="preserve">. </w:t>
       </w:r>
-      <w:r>
-        <w:rPr>
-          <w:b/>
+      <w:proofErr w:type="spellStart"/>
+      <w:r>
+        <w:rPr>
           <w:bCs/>
         </w:rPr>
-        <w:t>Залазинский А.Г. Анализ и синтез технических систем</w:t>
+        <w:t>Залазинский</w:t>
+      </w:r>
+      <w:proofErr w:type="spellEnd"/>
+      <w:r>
+        <w:rPr>
+          <w:bCs/>
+        </w:rPr>
+        <w:t xml:space="preserve"> А.Г. Анализ и синтез технических систем</w:t>
       </w:r>
       <w:r>
         <w:t>: к</w:t>
       </w:r>
       <w:r>
-        <w:t xml:space="preserve">урс лекций. </w:t>
-      </w:r>
-      <w:r>
-        <w:rPr>
-          <w:lang w:eastAsia="ru-RU"/>
-        </w:rPr>
-        <w:t>Текст]</w:t>
+        <w:t xml:space="preserve">урс лекций </w:t>
       </w:r>
       <w:r>
         <w:rPr>
           <w:color w:val="000000"/>
         </w:rPr>
-        <w:t xml:space="preserve">: </w:t>
+        <w:t xml:space="preserve">/ </w:t>
+      </w:r>
+      <w:r>
+        <w:t>А.Г.</w:t>
+      </w:r>
+      <w:r>
+        <w:t xml:space="preserve"> </w:t>
+      </w:r>
+      <w:proofErr w:type="spellStart"/>
+      <w:r>
+        <w:t>Залазинский</w:t>
+      </w:r>
+      <w:proofErr w:type="spellEnd"/>
+      <w:r>
+        <w:t xml:space="preserve"> </w:t>
       </w:r>
       <w:r>
         <w:rPr>
           <w:color w:val="000000"/>
         </w:rPr>
-        <w:t xml:space="preserve">/ </w:t>
-      </w:r>
-      <w:r>
-        <w:t xml:space="preserve">Залазинский А.Г. </w:t>
-      </w:r>
-      <w:r>
-        <w:rPr>
-          <w:color w:val="000000"/>
-        </w:rPr>
         <w:t xml:space="preserve">- </w:t>
       </w:r>
       <w:r>
-        <w:t>Екатерин</w:t>
-      </w:r>
-      <w:r>
-        <w:t xml:space="preserve">бург: </w:t>
-      </w:r>
-      <w:r>
-        <w:t xml:space="preserve">УГТУ-УПИ, 2002. </w:t>
-      </w:r>
-      <w:r>
-        <w:t xml:space="preserve">- </w:t>
-      </w:r>
-      <w:r>
-        <w:t>156 с.</w:t>
+        <w:t>Екатеринбург: УГТУ-УПИ, 2002. - 156 с.</w:t>
       </w:r>
     </w:p>
     <w:p>
@@ -22288,43 +21604,39 @@
       <w:r>
         <w:t xml:space="preserve">. </w:t>
       </w:r>
-      <w:r>
-        <w:rPr>
-          <w:b/>
+      <w:proofErr w:type="spellStart"/>
+      <w:r>
+        <w:rPr>
           <w:bCs/>
         </w:rPr>
-        <w:t>Залазинский А.Г. Управление техническими системами</w:t>
+        <w:t>Залазинский</w:t>
+      </w:r>
+      <w:proofErr w:type="spellEnd"/>
+      <w:r>
+        <w:rPr>
+          <w:bCs/>
+        </w:rPr>
+        <w:t xml:space="preserve"> А.Г. Управление техническими системами</w:t>
       </w:r>
       <w:r>
         <w:t>: с</w:t>
       </w:r>
       <w:r>
-        <w:t xml:space="preserve">борник задач. </w:t>
-      </w:r>
-      <w:r>
-        <w:rPr>
-          <w:lang w:eastAsia="ru-RU"/>
-        </w:rPr>
-        <w:t>[</w:t>
-      </w:r>
-      <w:r>
-        <w:rPr>
-          <w:lang w:eastAsia="ru-RU"/>
-        </w:rPr>
-        <w:t>Текст]</w:t>
+        <w:t>борник задач</w:t>
       </w:r>
       <w:r>
         <w:rPr>
           <w:color w:val="000000"/>
         </w:rPr>
-        <w:t xml:space="preserve">: </w:t>
-      </w:r>
-      <w:r>
-        <w:rPr>
-          <w:color w:val="000000"/>
-        </w:rPr>
-        <w:t xml:space="preserve">/ </w:t>
-      </w:r>
+        <w:t xml:space="preserve"> / </w:t>
+      </w:r>
+      <w:r>
+        <w:t>А.Г.</w:t>
+      </w:r>
+      <w:r>
+        <w:t xml:space="preserve"> </w:t>
+      </w:r>
+      <w:proofErr w:type="spellStart"/>
       <w:r>
         <w:t>Зал</w:t>
       </w:r>
@@ -22332,10 +21644,11 @@
         <w:t>а</w:t>
       </w:r>
       <w:r>
-        <w:t xml:space="preserve">зинский А.Г. </w:t>
-      </w:r>
-      <w:r>
-        <w:t xml:space="preserve">- </w:t>
+        <w:t>зинский</w:t>
+      </w:r>
+      <w:proofErr w:type="spellEnd"/>
+      <w:r>
+        <w:t xml:space="preserve"> - </w:t>
       </w:r>
       <w:r>
         <w:t>Екатеринбург: УГТУ-УПИ, 2001. - 48 с.</w:t>
@@ -22379,103 +21692,45 @@
     </w:p>
     <w:p>
       <w:pPr>
-        <w:pStyle w:val="2"/>
-        <w:spacing w:before="0" w:after="0"/>
-        <w:rPr>
-          <w:rFonts w:ascii="Times New Roman" w:hAnsi="Times New Roman" w:cs="Times New Roman"/>
-          <w:i w:val="0"/>
-          <w:iCs w:val="0"/>
-          <w:sz w:val="24"/>
-          <w:szCs w:val="24"/>
-          <w:lang w:val="ru-RU"/>
-        </w:rPr>
-      </w:pPr>
-      <w:r>
-        <w:rPr>
-          <w:rFonts w:ascii="Times New Roman" w:hAnsi="Times New Roman" w:cs="Times New Roman"/>
-          <w:b w:val="0"/>
-          <w:bCs w:val="0"/>
-          <w:i w:val="0"/>
-          <w:iCs w:val="0"/>
-          <w:sz w:val="24"/>
-          <w:szCs w:val="24"/>
-          <w:lang w:val="ru-RU"/>
-        </w:rPr>
-        <w:t xml:space="preserve">1. </w:t>
-      </w:r>
-      <w:r>
-        <w:rPr>
-          <w:rFonts w:ascii="Times New Roman" w:hAnsi="Times New Roman" w:cs="Times New Roman"/>
-          <w:i w:val="0"/>
-          <w:iCs w:val="0"/>
-          <w:sz w:val="24"/>
-          <w:szCs w:val="24"/>
-          <w:lang w:val="ru-RU"/>
-        </w:rPr>
-        <w:t xml:space="preserve">Система компьютерной математики </w:t>
-      </w:r>
-      <w:r>
-        <w:rPr>
-          <w:rFonts w:ascii="Times New Roman" w:hAnsi="Times New Roman" w:cs="Times New Roman"/>
-          <w:i w:val="0"/>
-          <w:iCs w:val="0"/>
-          <w:sz w:val="24"/>
-          <w:szCs w:val="24"/>
-          <w:lang w:val="en-US"/>
-        </w:rPr>
-        <w:t>Matlab</w:t>
-      </w:r>
+        <w:pStyle w:val="af8"/>
+        <w:numPr>
+          <w:ilvl w:val="0"/>
+          <w:numId w:val="45"/>
+        </w:numPr>
+        <w:jc w:val="both"/>
+      </w:pPr>
+      <w:r>
+        <w:t xml:space="preserve">ОС </w:t>
+      </w:r>
+      <w:proofErr w:type="spellStart"/>
+      <w:r>
+        <w:t>Windows</w:t>
+      </w:r>
+      <w:proofErr w:type="spellEnd"/>
     </w:p>
     <w:p>
       <w:pPr>
+        <w:pStyle w:val="af8"/>
+        <w:numPr>
+          <w:ilvl w:val="0"/>
+          <w:numId w:val="45"/>
+        </w:numPr>
         <w:jc w:val="both"/>
       </w:pPr>
       <w:r>
-        <w:t>3</w:t>
-      </w:r>
-      <w:r>
-        <w:t xml:space="preserve">. </w:t>
-      </w:r>
-      <w:r>
-        <w:rPr>
-          <w:b/>
-          <w:bCs/>
-        </w:rPr>
-        <w:t xml:space="preserve">Ослэндер.Д.М., Риджли Дж. Р., Ринггенберг Дж. Д. </w:t>
-      </w:r>
-      <w:r>
-        <w:rPr>
-          <w:b/>
-          <w:bCs/>
-        </w:rPr>
-        <w:t>Управляющие программы для мех</w:t>
-      </w:r>
-      <w:r>
-        <w:rPr>
-          <w:b/>
-          <w:bCs/>
-        </w:rPr>
-        <w:t>а</w:t>
-      </w:r>
-      <w:r>
-        <w:rPr>
-          <w:b/>
-          <w:bCs/>
-        </w:rPr>
-        <w:t xml:space="preserve">нических систем: </w:t>
-      </w:r>
-      <w:r>
-        <w:t>объектно-ориентированное проектирование систем реального времени</w:t>
-      </w:r>
-      <w:r>
-        <w:t>. - М.: БИНОМ, 2004. - 413 с.</w:t>
-      </w:r>
+        <w:t xml:space="preserve">Система компьютерной математики </w:t>
+      </w:r>
+      <w:proofErr w:type="spellStart"/>
+      <w:r>
+        <w:t>Matlab</w:t>
+      </w:r>
+      <w:proofErr w:type="spellEnd"/>
     </w:p>
     <w:p>
       <w:pPr>
         <w:pStyle w:val="2"/>
         <w:rPr>
-          <w:spacing w:val="-5"/>
+          <w:lang w:val="ru-RU"/>
         </w:rPr>
       </w:pPr>
       <w:r>
@@ -22509,6 +21764,30 @@
     </w:p>
     <w:p>
       <w:pPr>
+        <w:pStyle w:val="af8"/>
+        <w:numPr>
+          <w:ilvl w:val="0"/>
+          <w:numId w:val="46"/>
+        </w:numPr>
+        <w:jc w:val="both"/>
+      </w:pPr>
+      <w:r>
+        <w:rPr>
+          <w:u w:val="single"/>
+        </w:rPr>
+        <w:t>http://lib.urfu.ru</w:t>
+      </w:r>
+      <w:r>
+        <w:t xml:space="preserve"> – зональная научная библиотека УрФУ </w:t>
+      </w:r>
+    </w:p>
+    <w:p>
+      <w:pPr>
+        <w:pStyle w:val="af8"/>
+        <w:numPr>
+          <w:ilvl w:val="0"/>
+          <w:numId w:val="46"/>
+        </w:numPr>
         <w:shd w:val="clear" w:color="auto" w:fill="FFFFFF"/>
         <w:rPr>
           <w:spacing w:val="-5"/>
@@ -22517,6 +21796,73 @@
       <w:r>
         <w:rPr>
           <w:spacing w:val="-5"/>
+          <w:u w:val="single"/>
+        </w:rPr>
+        <w:t>http://study.urfu.ru</w:t>
+      </w:r>
+      <w:r>
+        <w:rPr>
+          <w:spacing w:val="-5"/>
+        </w:rPr>
+        <w:t xml:space="preserve"> </w:t>
+      </w:r>
+      <w:r>
+        <w:rPr>
+          <w:spacing w:val="-5"/>
+        </w:rPr>
+        <w:t xml:space="preserve"> – </w:t>
+      </w:r>
+      <w:r>
+        <w:rPr>
+          <w:spacing w:val="-5"/>
+        </w:rPr>
+        <w:t>Портал информационно</w:t>
+      </w:r>
+      <w:r>
+        <w:rPr>
+          <w:spacing w:val="-5"/>
+        </w:rPr>
+        <w:t>-образовательных ресурсов УрФУ</w:t>
+      </w:r>
+    </w:p>
+    <w:p>
+      <w:pPr>
+        <w:pStyle w:val="af8"/>
+        <w:numPr>
+          <w:ilvl w:val="0"/>
+          <w:numId w:val="46"/>
+        </w:numPr>
+      </w:pPr>
+      <w:r>
+        <w:rPr>
+          <w:u w:val="single"/>
+        </w:rPr>
+        <w:t>http://elibrary.ru</w:t>
+      </w:r>
+      <w:r>
+        <w:t>. Сайт научной электронной библиотеки</w:t>
+      </w:r>
+    </w:p>
+    <w:p>
+      <w:pPr>
+        <w:pStyle w:val="af8"/>
+        <w:numPr>
+          <w:ilvl w:val="0"/>
+          <w:numId w:val="46"/>
+        </w:numPr>
+      </w:pPr>
+      <w:r>
+        <w:rPr>
+          <w:u w:val="single"/>
+        </w:rPr>
+        <w:t>http://www.mathworks.com</w:t>
+      </w:r>
+      <w:r>
+        <w:t xml:space="preserve"> – </w:t>
+      </w:r>
+      <w:r>
+        <w:rPr>
+          <w:spacing w:val="-5"/>
         </w:rPr>
         <w:t xml:space="preserve">Официальный сайт </w:t>
       </w:r>
@@ -22526,6 +21872,7 @@
         </w:rPr>
         <w:t xml:space="preserve">фирмы </w:t>
       </w:r>
+      <w:proofErr w:type="spellStart"/>
       <w:r>
         <w:rPr>
           <w:spacing w:val="-5"/>
@@ -22533,71 +21880,20 @@
         </w:rPr>
         <w:t>MathWorks</w:t>
       </w:r>
-      <w:r>
+      <w:proofErr w:type="spellEnd"/>
+    </w:p>
+    <w:p>
+      <w:pPr>
+        <w:shd w:val="clear" w:color="auto" w:fill="FFFFFF"/>
         <w:rPr>
           <w:spacing w:val="-5"/>
         </w:rPr>
-        <w:t xml:space="preserve"> - </w:t>
-      </w:r>
-      <w:r>
-        <w:rPr>
-          <w:b/>
-          <w:bCs/>
+      </w:pPr>
+      <w:r>
+        <w:rPr>
           <w:spacing w:val="-5"/>
-          <w:lang w:val="en-US"/>
-        </w:rPr>
-        <w:t>http</w:t>
-      </w:r>
-      <w:r>
-        <w:rPr>
-          <w:b/>
-          <w:bCs/>
-          <w:spacing w:val="-5"/>
-        </w:rPr>
-        <w:t>://</w:t>
-      </w:r>
-      <w:r>
-        <w:rPr>
-          <w:b/>
-          <w:bCs/>
-          <w:spacing w:val="-5"/>
-          <w:lang w:val="en-US"/>
-        </w:rPr>
-        <w:t>www</w:t>
-      </w:r>
-      <w:r>
-        <w:rPr>
-          <w:b/>
-          <w:bCs/>
-          <w:spacing w:val="-5"/>
-        </w:rPr>
-        <w:t>.</w:t>
-      </w:r>
-      <w:r>
-        <w:rPr>
-          <w:b/>
-          <w:bCs/>
-          <w:spacing w:val="-5"/>
-          <w:lang w:val="en-US"/>
-        </w:rPr>
-        <w:t>mathworks</w:t>
-      </w:r>
-      <w:r>
-        <w:rPr>
-          <w:b/>
-          <w:bCs/>
-          <w:spacing w:val="-5"/>
-        </w:rPr>
-        <w:t>.</w:t>
-      </w:r>
-      <w:r>
-        <w:rPr>
-          <w:b/>
-          <w:bCs/>
-          <w:spacing w:val="-5"/>
-          <w:lang w:val="en-US"/>
-        </w:rPr>
-        <w:t>com</w:t>
+        </w:rPr>
+        <w:t xml:space="preserve"> </w:t>
       </w:r>
     </w:p>
     <w:p>
@@ -22638,6 +21934,11 @@
     </w:p>
     <w:p>
       <w:pPr>
+        <w:pStyle w:val="af8"/>
+        <w:numPr>
+          <w:ilvl w:val="0"/>
+          <w:numId w:val="47"/>
+        </w:numPr>
         <w:shd w:val="clear" w:color="auto" w:fill="FFFFFF"/>
         <w:rPr>
           <w:spacing w:val="-5"/>
@@ -22647,26 +21948,9 @@
         <w:rPr>
           <w:spacing w:val="-5"/>
         </w:rPr>
-        <w:t>Сайт</w:t>
-      </w:r>
-      <w:r>
-        <w:rPr>
-          <w:spacing w:val="-5"/>
-        </w:rPr>
-        <w:t xml:space="preserve"> </w:t>
-      </w:r>
-      <w:r>
-        <w:rPr>
-          <w:spacing w:val="-5"/>
-        </w:rPr>
-        <w:t>журнала</w:t>
-      </w:r>
-      <w:r>
-        <w:rPr>
-          <w:spacing w:val="-5"/>
-        </w:rPr>
-        <w:t xml:space="preserve"> </w:t>
-      </w:r>
+        <w:t xml:space="preserve">Сайт журнала </w:t>
+      </w:r>
+      <w:proofErr w:type="spellStart"/>
       <w:r>
         <w:rPr>
           <w:spacing w:val="-5"/>
@@ -22674,6 +21958,7 @@
         </w:rPr>
         <w:t>EXPonenta</w:t>
       </w:r>
+      <w:proofErr w:type="spellEnd"/>
       <w:r>
         <w:rPr>
           <w:spacing w:val="-5"/>
@@ -22691,93 +21976,85 @@
         <w:rPr>
           <w:spacing w:val="-5"/>
         </w:rPr>
-        <w:t xml:space="preserve">: </w:t>
-      </w:r>
-      <w:r>
-        <w:rPr>
-          <w:spacing w:val="-5"/>
-        </w:rPr>
-        <w:t>Математика в приложениях</w:t>
-      </w:r>
-      <w:r>
-        <w:rPr>
-          <w:spacing w:val="-5"/>
-        </w:rPr>
-        <w:t xml:space="preserve"> - </w:t>
-      </w:r>
-      <w:r>
-        <w:rPr>
-          <w:b/>
+        <w:t xml:space="preserve">: Математика в приложениях - </w:t>
+      </w:r>
+      <w:r>
+        <w:rPr>
           <w:bCs/>
           <w:spacing w:val="-5"/>
+          <w:u w:val="single"/>
           <w:lang w:val="en-US"/>
         </w:rPr>
         <w:t>http</w:t>
       </w:r>
       <w:r>
         <w:rPr>
-          <w:b/>
           <w:bCs/>
           <w:spacing w:val="-5"/>
+          <w:u w:val="single"/>
         </w:rPr>
         <w:t>://</w:t>
       </w:r>
       <w:r>
         <w:rPr>
-          <w:b/>
           <w:bCs/>
           <w:spacing w:val="-5"/>
+          <w:u w:val="single"/>
           <w:lang w:val="en-US"/>
         </w:rPr>
         <w:t>www</w:t>
       </w:r>
       <w:r>
         <w:rPr>
-          <w:b/>
           <w:bCs/>
           <w:spacing w:val="-5"/>
+          <w:u w:val="single"/>
         </w:rPr>
         <w:t>.</w:t>
       </w:r>
-      <w:r>
-        <w:rPr>
-          <w:b/>
+      <w:proofErr w:type="spellStart"/>
+      <w:r>
+        <w:rPr>
           <w:bCs/>
           <w:spacing w:val="-5"/>
+          <w:u w:val="single"/>
           <w:lang w:val="en-US"/>
         </w:rPr>
         <w:t>exponenta</w:t>
       </w:r>
-      <w:r>
-        <w:rPr>
-          <w:b/>
+      <w:proofErr w:type="spellEnd"/>
+      <w:r>
+        <w:rPr>
           <w:bCs/>
           <w:spacing w:val="-5"/>
+          <w:u w:val="single"/>
         </w:rPr>
         <w:t>.</w:t>
       </w:r>
-      <w:r>
-        <w:rPr>
-          <w:b/>
+      <w:proofErr w:type="spellStart"/>
+      <w:r>
+        <w:rPr>
           <w:bCs/>
           <w:spacing w:val="-5"/>
+          <w:u w:val="single"/>
           <w:lang w:val="en-US"/>
         </w:rPr>
         <w:t>ru</w:t>
       </w:r>
-      <w:r>
-        <w:rPr>
-          <w:b/>
+      <w:proofErr w:type="spellEnd"/>
+      <w:r>
+        <w:rPr>
           <w:bCs/>
           <w:spacing w:val="-5"/>
+          <w:u w:val="single"/>
         </w:rPr>
         <w:t>/</w:t>
       </w:r>
       <w:r>
         <w:rPr>
-          <w:b/>
           <w:bCs/>
           <w:spacing w:val="-5"/>
+          <w:u w:val="single"/>
           <w:lang w:val="en-US"/>
         </w:rPr>
         <w:t>journal</w:t>
@@ -22841,15 +22118,13 @@
     <w:p>
       <w:pPr>
         <w:spacing w:line="360" w:lineRule="auto"/>
-        <w:ind w:firstLine="720"/>
         <w:jc w:val="both"/>
       </w:pPr>
       <w:r>
         <w:t>Аудиторный и лабораторный фонд университета.</w:t>
       </w:r>
-      <w:r>
-        <w:t>.</w:t>
-      </w:r>
+      <w:bookmarkStart w:id="0" w:name="_GoBack"/>
+      <w:bookmarkEnd w:id="0"/>
     </w:p>
     <w:p>
       <w:pPr>
@@ -22860,6 +22135,7 @@
     </w:p>
     <w:p>
       <w:pPr>
+        <w:pageBreakBefore/>
         <w:jc w:val="right"/>
         <w:rPr>
           <w:b/>
@@ -22869,6 +22145,7 @@
         <w:rPr>
           <w:b/>
         </w:rPr>
+        <w:lastRenderedPageBreak/>
         <w:t>ПРИЛОЖЕНИЕ 1</w:t>
       </w:r>
       <w:r>
@@ -23491,7 +22768,23 @@
                 <w:b/>
                 <w:bCs/>
               </w:rPr>
-              <w:t>кущая аттестация на практическим занятиям</w:t>
+              <w:t xml:space="preserve">кущая аттестация </w:t>
+            </w:r>
+            <w:proofErr w:type="gramStart"/>
+            <w:r>
+              <w:rPr>
+                <w:b/>
+                <w:bCs/>
+              </w:rPr>
+              <w:t>на</w:t>
+            </w:r>
+            <w:proofErr w:type="gramEnd"/>
+            <w:r>
+              <w:rPr>
+                <w:b/>
+                <w:bCs/>
+              </w:rPr>
+              <w:t xml:space="preserve"> практическим занятиям</w:t>
             </w:r>
           </w:p>
         </w:tc>
@@ -24709,7 +24002,6 @@
                 <w:i/>
                 <w:iCs/>
               </w:rPr>
-              <w:lastRenderedPageBreak/>
               <w:t xml:space="preserve">Выполнение и презентация </w:t>
             </w:r>
             <w:r>
@@ -24825,6 +24117,7 @@
                 <w:i/>
                 <w:iCs/>
               </w:rPr>
+              <w:lastRenderedPageBreak/>
               <w:t xml:space="preserve">Выполнение и презентация </w:t>
             </w:r>
             <w:r>
@@ -25339,8 +24632,17 @@
                 <w:b/>
                 <w:bCs/>
               </w:rPr>
-              <w:t>кущей аттестации по практическим</w:t>
-            </w:r>
+              <w:t xml:space="preserve">кущей аттестации по </w:t>
+            </w:r>
+            <w:proofErr w:type="gramStart"/>
+            <w:r>
+              <w:rPr>
+                <w:b/>
+                <w:bCs/>
+              </w:rPr>
+              <w:t>практическим</w:t>
+            </w:r>
+            <w:proofErr w:type="gramEnd"/>
             <w:r>
               <w:rPr>
                 <w:b/>
@@ -25408,7 +24710,23 @@
                 <w:b/>
                 <w:bCs/>
               </w:rPr>
-              <w:t xml:space="preserve"> занятиям– </w:t>
+              <w:t xml:space="preserve"> занятия</w:t>
+            </w:r>
+            <w:proofErr w:type="gramStart"/>
+            <w:r>
+              <w:rPr>
+                <w:b/>
+                <w:bCs/>
+              </w:rPr>
+              <w:t>м–</w:t>
+            </w:r>
+            <w:proofErr w:type="gramEnd"/>
+            <w:r>
+              <w:rPr>
+                <w:b/>
+                <w:bCs/>
+              </w:rPr>
+              <w:t xml:space="preserve"> </w:t>
             </w:r>
             <w:r>
               <w:rPr>
@@ -25815,7 +25133,15 @@
         <w:jc w:val="both"/>
       </w:pPr>
       <w:r>
-        <w:t>В связи с отсутствием Дисциплины и ее аналогов, по которым возможно тестирование, на сайтах ФЭПО, Интернет-тренажеры и портале СМУДС УрФУ, тестирование в рамках НТК не проводится.</w:t>
+        <w:t xml:space="preserve">В связи с отсутствием Дисциплины и ее аналогов, по которым возможно тестирование, на сайтах ФЭПО, </w:t>
+      </w:r>
+      <w:proofErr w:type="gramStart"/>
+      <w:r>
+        <w:t>Интернет-тренажеры</w:t>
+      </w:r>
+      <w:proofErr w:type="gramEnd"/>
+      <w:r>
+        <w:t xml:space="preserve"> и портале СМУДС УрФУ, тестирование в рамках НТК не проводится.</w:t>
       </w:r>
     </w:p>
     <w:p>
@@ -25935,7 +25261,15 @@
         <w:spacing w:after="0" w:afterAutospacing="0"/>
       </w:pPr>
       <w:r>
-        <w:t xml:space="preserve">Фонд оценочных средств предназначен для оценки: </w:t>
+        <w:t>Фонд оценочных сре</w:t>
+      </w:r>
+      <w:proofErr w:type="gramStart"/>
+      <w:r>
+        <w:t>дств пр</w:t>
+      </w:r>
+      <w:proofErr w:type="gramEnd"/>
+      <w:r>
+        <w:t xml:space="preserve">едназначен для оценки: </w:t>
       </w:r>
     </w:p>
     <w:p>
@@ -26644,7 +25978,15 @@
               <w:jc w:val="center"/>
             </w:pPr>
             <w:r>
-              <w:t>№ п/п</w:t>
+              <w:t xml:space="preserve">№ </w:t>
+            </w:r>
+            <w:proofErr w:type="gramStart"/>
+            <w:r>
+              <w:t>п</w:t>
+            </w:r>
+            <w:proofErr w:type="gramEnd"/>
+            <w:r>
+              <w:t>/п</w:t>
             </w:r>
           </w:p>
         </w:tc>
@@ -26869,11 +26211,7 @@
               <w:t xml:space="preserve"> </w:t>
             </w:r>
             <w:r>
-              <w:t xml:space="preserve">аудиторных </w:t>
-            </w:r>
-            <w:r>
-              <w:lastRenderedPageBreak/>
-              <w:t>работ</w:t>
+              <w:t>аудиторных работ</w:t>
             </w:r>
           </w:p>
         </w:tc>
@@ -26895,7 +26233,6 @@
               <w:jc w:val="center"/>
             </w:pPr>
             <w:r>
-              <w:lastRenderedPageBreak/>
               <w:t>0,7</w:t>
             </w:r>
           </w:p>
@@ -27908,7 +27245,6 @@
         <w:pStyle w:val="af7"/>
       </w:pPr>
       <w:r>
-        <w:lastRenderedPageBreak/>
         <w:t xml:space="preserve">где – </w:t>
       </w:r>
       <w:r>
@@ -28044,7 +27380,19 @@
         <w:t>а</w:t>
       </w:r>
       <w:r>
-        <w:t>сов занятий, на которых студент присутствовал, к числу часов занятий, проведенных преподавателем по дисциплине в течении семестра (область изменения индекса от 1 и до 0). Индекс рассчитывается по итогам семестра.</w:t>
+        <w:t xml:space="preserve">сов занятий, на которых студент присутствовал, к числу часов занятий, проведенных </w:t>
+      </w:r>
+      <w:r>
+        <w:lastRenderedPageBreak/>
+        <w:t>преподавателем по дисциплине в течени</w:t>
+      </w:r>
+      <w:proofErr w:type="gramStart"/>
+      <w:r>
+        <w:t>и</w:t>
+      </w:r>
+      <w:proofErr w:type="gramEnd"/>
+      <w:r>
+        <w:t xml:space="preserve"> семестра (область изменения индекса от 1 и до 0). Индекс рассчитывается по итогам семестра.</w:t>
       </w:r>
     </w:p>
     <w:p>
@@ -28378,7 +27726,15 @@
         <w:ind w:firstLine="426"/>
       </w:pPr>
       <w:r>
-        <w:t>В связи с отсутствием Дисциплины и ее аналогов, по которым возможно тестирование, на сайтах ФЭПО, Интернет-тренажеры и портале СМУДС УрФУ, тестирование в рамках НТК не проводится.</w:t>
+        <w:t xml:space="preserve">В связи с отсутствием Дисциплины и ее аналогов, по которым возможно тестирование, на сайтах ФЭПО, </w:t>
+      </w:r>
+      <w:proofErr w:type="gramStart"/>
+      <w:r>
+        <w:t>Интернет-тренажеры</w:t>
+      </w:r>
+      <w:proofErr w:type="gramEnd"/>
+      <w:r>
+        <w:t xml:space="preserve"> и портале СМУДС УрФУ, тестирование в рамках НТК не проводится.</w:t>
       </w:r>
     </w:p>
     <w:p>
@@ -28392,7 +27748,23 @@
           <w:b/>
           <w:bCs/>
         </w:rPr>
-        <w:t xml:space="preserve">8.3. ОЦЕНОЧНЫЕ СРЕДСТВА ДЛЯ ПРОВЕДЕНИЯ ТЕКУЩЕЙ </w:t>
+        <w:t xml:space="preserve">8.3. ОЦЕНОЧНЫЕ СРЕДСТВА ДЛЯ ПРОВЕДЕНИЯ </w:t>
+      </w:r>
+      <w:proofErr w:type="gramStart"/>
+      <w:r>
+        <w:rPr>
+          <w:b/>
+          <w:bCs/>
+        </w:rPr>
+        <w:t>ТЕКУЩЕЙ</w:t>
+      </w:r>
+      <w:proofErr w:type="gramEnd"/>
+      <w:r>
+        <w:rPr>
+          <w:b/>
+          <w:bCs/>
+        </w:rPr>
+        <w:t xml:space="preserve"> </w:t>
       </w:r>
     </w:p>
     <w:p>
@@ -28455,15 +27827,19 @@
       <w:r>
         <w:t xml:space="preserve"> в среде компьютерной математики </w:t>
       </w:r>
+      <w:proofErr w:type="gramStart"/>
       <w:r>
         <w:rPr>
           <w:lang w:val="en-US"/>
         </w:rPr>
         <w:t>Ma</w:t>
       </w:r>
+      <w:proofErr w:type="spellStart"/>
+      <w:proofErr w:type="gramEnd"/>
       <w:r>
         <w:t>тлаб</w:t>
       </w:r>
+      <w:proofErr w:type="spellEnd"/>
       <w:r>
         <w:t xml:space="preserve"> " </w:t>
       </w:r>
@@ -28488,14 +27864,21 @@
       <w:r>
         <w:t xml:space="preserve">моделирования движения маятника в среде </w:t>
       </w:r>
+      <w:proofErr w:type="gramStart"/>
       <w:r>
         <w:rPr>
           <w:lang w:val="en-US"/>
         </w:rPr>
         <w:t>Ma</w:t>
       </w:r>
-      <w:r>
-        <w:t>тлаб;</w:t>
+      <w:proofErr w:type="spellStart"/>
+      <w:proofErr w:type="gramEnd"/>
+      <w:r>
+        <w:t>тлаб</w:t>
+      </w:r>
+      <w:proofErr w:type="spellEnd"/>
+      <w:r>
+        <w:t>;</w:t>
       </w:r>
     </w:p>
     <w:p>
@@ -28782,7 +28165,6 @@
         <w:spacing w:before="0" w:beforeAutospacing="0" w:after="0" w:afterAutospacing="0"/>
       </w:pPr>
       <w:r>
-        <w:lastRenderedPageBreak/>
         <w:tab/>
       </w:r>
       <w:r>
@@ -28935,6 +28317,7 @@
         <w:spacing w:before="0" w:beforeAutospacing="0" w:after="0" w:afterAutospacing="0"/>
       </w:pPr>
       <w:r>
+        <w:lastRenderedPageBreak/>
         <w:tab/>
         <w:t>3</w:t>
       </w:r>
@@ -29090,6 +28473,7 @@
       <w:r>
         <w:t xml:space="preserve"> </w:t>
       </w:r>
+      <w:proofErr w:type="spellStart"/>
       <w:r>
         <w:rPr>
           <w:b/>
@@ -29097,6 +28481,7 @@
         </w:rPr>
         <w:t>LTIViewer</w:t>
       </w:r>
+      <w:proofErr w:type="spellEnd"/>
       <w:r>
         <w:t xml:space="preserve"> для построения различных характеристик</w:t>
       </w:r>
@@ -29240,6 +28625,7 @@
         </w:rPr>
         <w:t xml:space="preserve"> </w:t>
       </w:r>
+      <w:proofErr w:type="spellStart"/>
       <w:r>
         <w:rPr>
           <w:b/>
@@ -29249,6 +28635,7 @@
         </w:rPr>
         <w:t>SISOTool</w:t>
       </w:r>
+      <w:proofErr w:type="spellEnd"/>
       <w:r>
         <w:rPr>
           <w:b/>
@@ -29347,8 +28734,17 @@
           <w:sz w:val="22"/>
           <w:szCs w:val="22"/>
         </w:rPr>
-        <w:t>научается создание</w:t>
-      </w:r>
+        <w:t xml:space="preserve">научается </w:t>
+      </w:r>
+      <w:proofErr w:type="gramStart"/>
+      <w:r>
+        <w:rPr>
+          <w:sz w:val="22"/>
+          <w:szCs w:val="22"/>
+        </w:rPr>
+        <w:t>создание</w:t>
+      </w:r>
+      <w:proofErr w:type="gramEnd"/>
       <w:r>
         <w:rPr>
           <w:sz w:val="22"/>
@@ -29773,12 +29169,14 @@
       <w:r>
         <w:t xml:space="preserve"> </w:t>
       </w:r>
+      <w:proofErr w:type="spellStart"/>
       <w:r>
         <w:rPr>
           <w:lang w:val="en-US"/>
         </w:rPr>
         <w:t>MatLab</w:t>
       </w:r>
+      <w:proofErr w:type="spellEnd"/>
       <w:r>
         <w:t xml:space="preserve"> &amp; </w:t>
       </w:r>
@@ -29802,8 +29200,13 @@
         <w:tab/>
         <w:t xml:space="preserve">6) результаты исследования замкнутой системы представляются в отчёте о </w:t>
       </w:r>
-      <w:r>
-        <w:t xml:space="preserve">выполненой </w:t>
+      <w:proofErr w:type="spellStart"/>
+      <w:r>
+        <w:t>выполненой</w:t>
+      </w:r>
+      <w:proofErr w:type="spellEnd"/>
+      <w:r>
+        <w:t xml:space="preserve"> </w:t>
       </w:r>
       <w:r>
         <w:t>работе.</w:t>
@@ -29868,7 +29271,6 @@
         <w:jc w:val="both"/>
       </w:pPr>
       <w:r>
-        <w:lastRenderedPageBreak/>
         <w:tab/>
         <w:t>2)</w:t>
       </w:r>
@@ -29879,8 +29281,13 @@
         <w:t>оцениваются</w:t>
       </w:r>
       <w:r>
-        <w:t xml:space="preserve"> устойчивость системы, время переходного процесса и колебательность</w:t>
-      </w:r>
+        <w:t xml:space="preserve"> устойчивость системы, время переходного процесса и </w:t>
+      </w:r>
+      <w:proofErr w:type="spellStart"/>
+      <w:r>
+        <w:t>колебательность</w:t>
+      </w:r>
+      <w:proofErr w:type="spellEnd"/>
       <w:r>
         <w:t>;</w:t>
       </w:r>
@@ -29948,7 +29355,15 @@
         <w:t>в среде</w:t>
       </w:r>
       <w:r>
-        <w:t xml:space="preserve"> пакета MatLab </w:t>
+        <w:t xml:space="preserve"> пакета </w:t>
+      </w:r>
+      <w:proofErr w:type="spellStart"/>
+      <w:r>
+        <w:t>MatLab</w:t>
+      </w:r>
+      <w:proofErr w:type="spellEnd"/>
+      <w:r>
+        <w:t xml:space="preserve"> </w:t>
       </w:r>
       <w:r>
         <w:t>строится переходная</w:t>
@@ -29978,7 +29393,15 @@
         <w:t xml:space="preserve"> </w:t>
       </w:r>
       <w:r>
-        <w:t>время переходного процесса и колебательность.</w:t>
+        <w:t xml:space="preserve">время переходного процесса и </w:t>
+      </w:r>
+      <w:proofErr w:type="spellStart"/>
+      <w:r>
+        <w:t>колебательность</w:t>
+      </w:r>
+      <w:proofErr w:type="spellEnd"/>
+      <w:r>
+        <w:t>.</w:t>
       </w:r>
     </w:p>
     <w:p>
@@ -30067,6 +29490,7 @@
           <w:sz w:val="22"/>
           <w:szCs w:val="22"/>
         </w:rPr>
+        <w:lastRenderedPageBreak/>
         <w:tab/>
         <w:t>2) научается использование нелинейных</w:t>
       </w:r>
@@ -30146,8 +29570,17 @@
           <w:szCs w:val="22"/>
         </w:rPr>
         <w:tab/>
-        <w:t>4) научается создание, редактирование и отладка программного кода скрипт-файлов</w:t>
-      </w:r>
+        <w:t xml:space="preserve">4) научается создание, редактирование и отладка программного кода </w:t>
+      </w:r>
+      <w:proofErr w:type="gramStart"/>
+      <w:r>
+        <w:rPr>
+          <w:sz w:val="22"/>
+          <w:szCs w:val="22"/>
+        </w:rPr>
+        <w:t>скрипт-файлов</w:t>
+      </w:r>
+      <w:proofErr w:type="gramEnd"/>
       <w:r>
         <w:rPr>
           <w:sz w:val="22"/>
@@ -30467,6 +29900,7 @@
         </w:rPr>
         <w:t xml:space="preserve"> переоборудования непрерывных регуляторов в </w:t>
       </w:r>
+      <w:proofErr w:type="spellStart"/>
       <w:r>
         <w:rPr>
           <w:smallCaps/>
@@ -30476,6 +29910,7 @@
         </w:rPr>
         <w:t>Matlab</w:t>
       </w:r>
+      <w:proofErr w:type="spellEnd"/>
       <w:r>
         <w:rPr>
           <w:smallCaps/>
@@ -30614,7 +30049,15 @@
       </w:pPr>
       <w:r>
         <w:tab/>
-        <w:t>1) изучается структурная схемы дискретного ПИД-регулятора;</w:t>
+        <w:t xml:space="preserve">1) изучается </w:t>
+      </w:r>
+      <w:proofErr w:type="gramStart"/>
+      <w:r>
+        <w:t>структурная</w:t>
+      </w:r>
+      <w:proofErr w:type="gramEnd"/>
+      <w:r>
+        <w:t xml:space="preserve"> схемы дискретного ПИД-регулятора;</w:t>
       </w:r>
     </w:p>
     <w:p>
@@ -31043,7 +30486,6 @@
         <w:jc w:val="both"/>
       </w:pPr>
       <w:r>
-        <w:lastRenderedPageBreak/>
         <w:t xml:space="preserve">Приращение и вариации функционала. </w:t>
       </w:r>
     </w:p>
@@ -31188,6 +30630,7 @@
         <w:jc w:val="both"/>
       </w:pPr>
       <w:r>
+        <w:lastRenderedPageBreak/>
         <w:t>Методы численной реализации задач динамического программирования.</w:t>
       </w:r>
     </w:p>
@@ -31324,6 +30767,7 @@
         </w:rPr>
         <w:t xml:space="preserve"> </w:t>
       </w:r>
+      <w:proofErr w:type="gramStart"/>
       <w:r>
         <w:rPr>
           <w:b/>
@@ -31332,6 +30776,7 @@
         </w:rPr>
         <w:t>Интернет-тренажеры</w:t>
       </w:r>
+      <w:proofErr w:type="gramEnd"/>
       <w:r>
         <w:rPr>
           <w:color w:val="000000"/>
@@ -31852,6 +31297,7 @@
           <w:caps w:val="0"/>
           <w:noProof/>
         </w:rPr>
+        <w:lastRenderedPageBreak/>
         <w:t xml:space="preserve">2. </w:t>
       </w:r>
       <w:r>
@@ -32677,9 +32123,8 @@
       <w:headerReference w:type="even" r:id="rId17"/>
       <w:headerReference w:type="default" r:id="rId18"/>
       <w:footerReference w:type="even" r:id="rId19"/>
-      <w:footerReference w:type="default" r:id="rId20"/>
-      <w:headerReference w:type="first" r:id="rId21"/>
-      <w:footerReference w:type="first" r:id="rId22"/>
+      <w:headerReference w:type="first" r:id="rId20"/>
+      <w:footerReference w:type="first" r:id="rId21"/>
       <w:pgSz w:w="11906" w:h="16838"/>
       <w:pgMar w:top="851" w:right="851" w:bottom="1134" w:left="1134" w:header="720" w:footer="720" w:gutter="0"/>
       <w:cols w:space="720"/>
@@ -32800,72 +32245,6 @@
   <w:p>
     <w:pPr>
       <w:pStyle w:val="af4"/>
-      <w:framePr w:wrap="around" w:vAnchor="text" w:hAnchor="margin" w:xAlign="center" w:y="1"/>
-      <w:rPr>
-        <w:rStyle w:val="af6"/>
-      </w:rPr>
-    </w:pPr>
-    <w:r>
-      <w:rPr>
-        <w:rStyle w:val="af6"/>
-      </w:rPr>
-      <w:fldChar w:fldCharType="begin"/>
-    </w:r>
-    <w:r>
-      <w:rPr>
-        <w:rStyle w:val="af6"/>
-      </w:rPr>
-      <w:instrText xml:space="preserve">PAGE  </w:instrText>
-    </w:r>
-    <w:r>
-      <w:rPr>
-        <w:rStyle w:val="af6"/>
-      </w:rPr>
-      <w:fldChar w:fldCharType="separate"/>
-    </w:r>
-    <w:r>
-      <w:rPr>
-        <w:rStyle w:val="af6"/>
-        <w:noProof/>
-      </w:rPr>
-      <w:t>7</w:t>
-    </w:r>
-    <w:r>
-      <w:rPr>
-        <w:rStyle w:val="af6"/>
-      </w:rPr>
-      <w:fldChar w:fldCharType="end"/>
-    </w:r>
-  </w:p>
-  <w:p>
-    <w:pPr>
-      <w:pStyle w:val="af4"/>
-      <w:ind w:right="360"/>
-    </w:pPr>
-    <w:r>
-      <w:tab/>
-    </w:r>
-    <w:r>
-      <w:tab/>
-    </w:r>
-    <w:r>
-      <w:tab/>
-    </w:r>
-    <w:r>
-      <w:tab/>
-    </w:r>
-    <w:r>
-      <w:tab/>
-    </w:r>
-  </w:p>
-</w:ftr>
-</file>
-
-<file path=word/footer5.xml><?xml version="1.0" encoding="utf-8"?>
-<w:ftr xmlns:wpc="http://schemas.microsoft.com/office/word/2010/wordprocessingCanvas" xmlns:mc="http://schemas.openxmlformats.org/markup-compatibility/2006" xmlns:o="urn:schemas-microsoft-com:office:office" xmlns:r="http://schemas.openxmlformats.org/officeDocument/2006/relationships" xmlns:m="http://schemas.openxmlformats.org/officeDocument/2006/math" xmlns:v="urn:schemas-microsoft-com:vml" xmlns:wp14="http://schemas.microsoft.com/office/word/2010/wordprocessingDrawing" xmlns:wp="http://schemas.openxmlformats.org/drawingml/2006/wordprocessingDrawing" xmlns:w10="urn:schemas-microsoft-com:office:word" xmlns:w="http://schemas.openxmlformats.org/wordprocessingml/2006/main" xmlns:w14="http://schemas.microsoft.com/office/word/2010/wordml" xmlns:wpg="http://schemas.microsoft.com/office/word/2010/wordprocessingGroup" xmlns:wpi="http://schemas.microsoft.com/office/word/2010/wordprocessingInk" xmlns:wne="http://schemas.microsoft.com/office/word/2006/wordml" xmlns:wps="http://schemas.microsoft.com/office/word/2010/wordprocessingShape" mc:Ignorable="w14 wp14">
-  <w:p>
-    <w:pPr>
-      <w:pStyle w:val="af4"/>
     </w:pPr>
   </w:p>
 </w:ftr>
@@ -34095,7 +33474,7 @@
   <w:abstractNum w:abstractNumId="10">
     <w:nsid w:val="04AC7955"/>
     <w:multiLevelType w:val="multilevel"/>
-    <w:tmpl w:val="54D60D12"/>
+    <w:tmpl w:val="4EDE2374"/>
     <w:lvl w:ilvl="0">
       <w:start w:val="1"/>
       <w:numFmt w:val="bullet"/>
@@ -34159,7 +33538,6 @@
         <w:ind w:left="2520" w:hanging="360"/>
       </w:pPr>
       <w:rPr>
-        <w:rFonts w:ascii="Times New Roman" w:hAnsi="Times New Roman" w:cs="Times New Roman"/>
         <w:sz w:val="24"/>
         <w:szCs w:val="24"/>
       </w:rPr>
@@ -35493,6 +34871,92 @@
     </w:lvl>
   </w:abstractNum>
   <w:abstractNum w:abstractNumId="22">
+    <w:nsid w:val="35FF32F6"/>
+    <w:multiLevelType w:val="hybridMultilevel"/>
+    <w:tmpl w:val="63DA4126"/>
+    <w:lvl w:ilvl="0" w:tplc="0419000F">
+      <w:start w:val="1"/>
+      <w:numFmt w:val="decimal"/>
+      <w:lvlText w:val="%1."/>
+      <w:lvlJc w:val="left"/>
+      <w:pPr>
+        <w:ind w:left="360" w:hanging="360"/>
+      </w:pPr>
+    </w:lvl>
+    <w:lvl w:ilvl="1" w:tplc="04190019" w:tentative="1">
+      <w:start w:val="1"/>
+      <w:numFmt w:val="lowerLetter"/>
+      <w:lvlText w:val="%2."/>
+      <w:lvlJc w:val="left"/>
+      <w:pPr>
+        <w:ind w:left="1080" w:hanging="360"/>
+      </w:pPr>
+    </w:lvl>
+    <w:lvl w:ilvl="2" w:tplc="0419001B" w:tentative="1">
+      <w:start w:val="1"/>
+      <w:numFmt w:val="lowerRoman"/>
+      <w:lvlText w:val="%3."/>
+      <w:lvlJc w:val="right"/>
+      <w:pPr>
+        <w:ind w:left="1800" w:hanging="180"/>
+      </w:pPr>
+    </w:lvl>
+    <w:lvl w:ilvl="3" w:tplc="0419000F" w:tentative="1">
+      <w:start w:val="1"/>
+      <w:numFmt w:val="decimal"/>
+      <w:lvlText w:val="%4."/>
+      <w:lvlJc w:val="left"/>
+      <w:pPr>
+        <w:ind w:left="2520" w:hanging="360"/>
+      </w:pPr>
+    </w:lvl>
+    <w:lvl w:ilvl="4" w:tplc="04190019" w:tentative="1">
+      <w:start w:val="1"/>
+      <w:numFmt w:val="lowerLetter"/>
+      <w:lvlText w:val="%5."/>
+      <w:lvlJc w:val="left"/>
+      <w:pPr>
+        <w:ind w:left="3240" w:hanging="360"/>
+      </w:pPr>
+    </w:lvl>
+    <w:lvl w:ilvl="5" w:tplc="0419001B" w:tentative="1">
+      <w:start w:val="1"/>
+      <w:numFmt w:val="lowerRoman"/>
+      <w:lvlText w:val="%6."/>
+      <w:lvlJc w:val="right"/>
+      <w:pPr>
+        <w:ind w:left="3960" w:hanging="180"/>
+      </w:pPr>
+    </w:lvl>
+    <w:lvl w:ilvl="6" w:tplc="0419000F" w:tentative="1">
+      <w:start w:val="1"/>
+      <w:numFmt w:val="decimal"/>
+      <w:lvlText w:val="%7."/>
+      <w:lvlJc w:val="left"/>
+      <w:pPr>
+        <w:ind w:left="4680" w:hanging="360"/>
+      </w:pPr>
+    </w:lvl>
+    <w:lvl w:ilvl="7" w:tplc="04190019" w:tentative="1">
+      <w:start w:val="1"/>
+      <w:numFmt w:val="lowerLetter"/>
+      <w:lvlText w:val="%8."/>
+      <w:lvlJc w:val="left"/>
+      <w:pPr>
+        <w:ind w:left="5400" w:hanging="360"/>
+      </w:pPr>
+    </w:lvl>
+    <w:lvl w:ilvl="8" w:tplc="0419001B" w:tentative="1">
+      <w:start w:val="1"/>
+      <w:numFmt w:val="lowerRoman"/>
+      <w:lvlText w:val="%9."/>
+      <w:lvlJc w:val="right"/>
+      <w:pPr>
+        <w:ind w:left="6120" w:hanging="180"/>
+      </w:pPr>
+    </w:lvl>
+  </w:abstractNum>
+  <w:abstractNum w:abstractNumId="23">
     <w:nsid w:val="383085AC"/>
     <w:multiLevelType w:val="multilevel"/>
     <w:tmpl w:val="62A7EABB"/>
@@ -35650,7 +35114,7 @@
       </w:rPr>
     </w:lvl>
   </w:abstractNum>
-  <w:abstractNum w:abstractNumId="23">
+  <w:abstractNum w:abstractNumId="24">
     <w:nsid w:val="39721180"/>
     <w:multiLevelType w:val="multilevel"/>
     <w:tmpl w:val="3648DD44"/>
@@ -35781,7 +35245,7 @@
       </w:rPr>
     </w:lvl>
   </w:abstractNum>
-  <w:abstractNum w:abstractNumId="24">
+  <w:abstractNum w:abstractNumId="25">
     <w:nsid w:val="39D32314"/>
     <w:multiLevelType w:val="hybridMultilevel"/>
     <w:tmpl w:val="FFA26FA6"/>
@@ -35893,7 +35357,7 @@
       </w:rPr>
     </w:lvl>
   </w:abstractNum>
-  <w:abstractNum w:abstractNumId="25">
+  <w:abstractNum w:abstractNumId="26">
     <w:nsid w:val="3C007F3D"/>
     <w:multiLevelType w:val="multilevel"/>
     <w:tmpl w:val="25C0B49A"/>
@@ -36042,7 +35506,7 @@
       </w:rPr>
     </w:lvl>
   </w:abstractNum>
-  <w:abstractNum w:abstractNumId="26">
+  <w:abstractNum w:abstractNumId="27">
     <w:nsid w:val="3D7159CF"/>
     <w:multiLevelType w:val="multilevel"/>
     <w:tmpl w:val="39224CD2"/>
@@ -36155,7 +35619,7 @@
       </w:pPr>
     </w:lvl>
   </w:abstractNum>
-  <w:abstractNum w:abstractNumId="27">
+  <w:abstractNum w:abstractNumId="28">
     <w:nsid w:val="42B72B9A"/>
     <w:multiLevelType w:val="hybridMultilevel"/>
     <w:tmpl w:val="D054B9E4"/>
@@ -36295,7 +35759,7 @@
       </w:rPr>
     </w:lvl>
   </w:abstractNum>
-  <w:abstractNum w:abstractNumId="28">
+  <w:abstractNum w:abstractNumId="29">
     <w:nsid w:val="47567919"/>
     <w:multiLevelType w:val="multilevel"/>
     <w:tmpl w:val="1AD2567E"/>
@@ -36435,7 +35899,7 @@
       </w:rPr>
     </w:lvl>
   </w:abstractNum>
-  <w:abstractNum w:abstractNumId="29">
+  <w:abstractNum w:abstractNumId="30">
     <w:nsid w:val="483A1299"/>
     <w:multiLevelType w:val="multilevel"/>
     <w:tmpl w:val="66FC4E26"/>
@@ -36593,7 +36057,7 @@
       </w:rPr>
     </w:lvl>
   </w:abstractNum>
-  <w:abstractNum w:abstractNumId="30">
+  <w:abstractNum w:abstractNumId="31">
     <w:nsid w:val="490A3DC0"/>
     <w:multiLevelType w:val="multilevel"/>
     <w:tmpl w:val="44C6BDFA"/>
@@ -36733,7 +36197,7 @@
       </w:rPr>
     </w:lvl>
   </w:abstractNum>
-  <w:abstractNum w:abstractNumId="31">
+  <w:abstractNum w:abstractNumId="32">
     <w:nsid w:val="4AF01B22"/>
     <w:multiLevelType w:val="multilevel"/>
     <w:tmpl w:val="EFC640DA"/>
@@ -36867,7 +36331,7 @@
       </w:rPr>
     </w:lvl>
   </w:abstractNum>
-  <w:abstractNum w:abstractNumId="32">
+  <w:abstractNum w:abstractNumId="33">
     <w:nsid w:val="4E6E09E5"/>
     <w:multiLevelType w:val="multilevel"/>
     <w:tmpl w:val="946A27D0"/>
@@ -37007,10 +36471,10 @@
       </w:rPr>
     </w:lvl>
   </w:abstractNum>
-  <w:abstractNum w:abstractNumId="33">
+  <w:abstractNum w:abstractNumId="34">
     <w:nsid w:val="55293BF8"/>
     <w:multiLevelType w:val="hybridMultilevel"/>
-    <w:tmpl w:val="8DF0C5C2"/>
+    <w:tmpl w:val="93246518"/>
     <w:lvl w:ilvl="0" w:tplc="0419000F">
       <w:start w:val="1"/>
       <w:numFmt w:val="decimal"/>
@@ -37096,7 +36560,182 @@
       </w:pPr>
     </w:lvl>
   </w:abstractNum>
-  <w:abstractNum w:abstractNumId="34">
+  <w:abstractNum w:abstractNumId="35">
+    <w:nsid w:val="59210BEF"/>
+    <w:multiLevelType w:val="hybridMultilevel"/>
+    <w:tmpl w:val="E68AB9FC"/>
+    <w:lvl w:ilvl="0" w:tplc="0419000F">
+      <w:start w:val="1"/>
+      <w:numFmt w:val="decimal"/>
+      <w:lvlText w:val="%1."/>
+      <w:lvlJc w:val="left"/>
+      <w:pPr>
+        <w:ind w:left="360" w:hanging="360"/>
+      </w:pPr>
+    </w:lvl>
+    <w:lvl w:ilvl="1" w:tplc="04190019" w:tentative="1">
+      <w:start w:val="1"/>
+      <w:numFmt w:val="lowerLetter"/>
+      <w:lvlText w:val="%2."/>
+      <w:lvlJc w:val="left"/>
+      <w:pPr>
+        <w:ind w:left="1080" w:hanging="360"/>
+      </w:pPr>
+    </w:lvl>
+    <w:lvl w:ilvl="2" w:tplc="0419001B" w:tentative="1">
+      <w:start w:val="1"/>
+      <w:numFmt w:val="lowerRoman"/>
+      <w:lvlText w:val="%3."/>
+      <w:lvlJc w:val="right"/>
+      <w:pPr>
+        <w:ind w:left="1800" w:hanging="180"/>
+      </w:pPr>
+    </w:lvl>
+    <w:lvl w:ilvl="3" w:tplc="0419000F" w:tentative="1">
+      <w:start w:val="1"/>
+      <w:numFmt w:val="decimal"/>
+      <w:lvlText w:val="%4."/>
+      <w:lvlJc w:val="left"/>
+      <w:pPr>
+        <w:ind w:left="2520" w:hanging="360"/>
+      </w:pPr>
+    </w:lvl>
+    <w:lvl w:ilvl="4" w:tplc="04190019" w:tentative="1">
+      <w:start w:val="1"/>
+      <w:numFmt w:val="lowerLetter"/>
+      <w:lvlText w:val="%5."/>
+      <w:lvlJc w:val="left"/>
+      <w:pPr>
+        <w:ind w:left="3240" w:hanging="360"/>
+      </w:pPr>
+    </w:lvl>
+    <w:lvl w:ilvl="5" w:tplc="0419001B" w:tentative="1">
+      <w:start w:val="1"/>
+      <w:numFmt w:val="lowerRoman"/>
+      <w:lvlText w:val="%6."/>
+      <w:lvlJc w:val="right"/>
+      <w:pPr>
+        <w:ind w:left="3960" w:hanging="180"/>
+      </w:pPr>
+    </w:lvl>
+    <w:lvl w:ilvl="6" w:tplc="0419000F" w:tentative="1">
+      <w:start w:val="1"/>
+      <w:numFmt w:val="decimal"/>
+      <w:lvlText w:val="%7."/>
+      <w:lvlJc w:val="left"/>
+      <w:pPr>
+        <w:ind w:left="4680" w:hanging="360"/>
+      </w:pPr>
+    </w:lvl>
+    <w:lvl w:ilvl="7" w:tplc="04190019" w:tentative="1">
+      <w:start w:val="1"/>
+      <w:numFmt w:val="lowerLetter"/>
+      <w:lvlText w:val="%8."/>
+      <w:lvlJc w:val="left"/>
+      <w:pPr>
+        <w:ind w:left="5400" w:hanging="360"/>
+      </w:pPr>
+    </w:lvl>
+    <w:lvl w:ilvl="8" w:tplc="0419001B" w:tentative="1">
+      <w:start w:val="1"/>
+      <w:numFmt w:val="lowerRoman"/>
+      <w:lvlText w:val="%9."/>
+      <w:lvlJc w:val="right"/>
+      <w:pPr>
+        <w:ind w:left="6120" w:hanging="180"/>
+      </w:pPr>
+    </w:lvl>
+  </w:abstractNum>
+  <w:abstractNum w:abstractNumId="36">
+    <w:nsid w:val="5B7D2588"/>
+    <w:multiLevelType w:val="hybridMultilevel"/>
+    <w:tmpl w:val="93246518"/>
+    <w:lvl w:ilvl="0" w:tplc="0419000F">
+      <w:start w:val="1"/>
+      <w:numFmt w:val="decimal"/>
+      <w:lvlText w:val="%1."/>
+      <w:lvlJc w:val="left"/>
+      <w:pPr>
+        <w:ind w:left="720" w:hanging="360"/>
+      </w:pPr>
+      <w:rPr>
+        <w:rFonts w:hint="default"/>
+      </w:rPr>
+    </w:lvl>
+    <w:lvl w:ilvl="1" w:tplc="04190019" w:tentative="1">
+      <w:start w:val="1"/>
+      <w:numFmt w:val="lowerLetter"/>
+      <w:lvlText w:val="%2."/>
+      <w:lvlJc w:val="left"/>
+      <w:pPr>
+        <w:ind w:left="1440" w:hanging="360"/>
+      </w:pPr>
+    </w:lvl>
+    <w:lvl w:ilvl="2" w:tplc="0419001B" w:tentative="1">
+      <w:start w:val="1"/>
+      <w:numFmt w:val="lowerRoman"/>
+      <w:lvlText w:val="%3."/>
+      <w:lvlJc w:val="right"/>
+      <w:pPr>
+        <w:ind w:left="2160" w:hanging="180"/>
+      </w:pPr>
+    </w:lvl>
+    <w:lvl w:ilvl="3" w:tplc="0419000F" w:tentative="1">
+      <w:start w:val="1"/>
+      <w:numFmt w:val="decimal"/>
+      <w:lvlText w:val="%4."/>
+      <w:lvlJc w:val="left"/>
+      <w:pPr>
+        <w:ind w:left="2880" w:hanging="360"/>
+      </w:pPr>
+    </w:lvl>
+    <w:lvl w:ilvl="4" w:tplc="04190019" w:tentative="1">
+      <w:start w:val="1"/>
+      <w:numFmt w:val="lowerLetter"/>
+      <w:lvlText w:val="%5."/>
+      <w:lvlJc w:val="left"/>
+      <w:pPr>
+        <w:ind w:left="3600" w:hanging="360"/>
+      </w:pPr>
+    </w:lvl>
+    <w:lvl w:ilvl="5" w:tplc="0419001B" w:tentative="1">
+      <w:start w:val="1"/>
+      <w:numFmt w:val="lowerRoman"/>
+      <w:lvlText w:val="%6."/>
+      <w:lvlJc w:val="right"/>
+      <w:pPr>
+        <w:ind w:left="4320" w:hanging="180"/>
+      </w:pPr>
+    </w:lvl>
+    <w:lvl w:ilvl="6" w:tplc="0419000F" w:tentative="1">
+      <w:start w:val="1"/>
+      <w:numFmt w:val="decimal"/>
+      <w:lvlText w:val="%7."/>
+      <w:lvlJc w:val="left"/>
+      <w:pPr>
+        <w:ind w:left="5040" w:hanging="360"/>
+      </w:pPr>
+    </w:lvl>
+    <w:lvl w:ilvl="7" w:tplc="04190019" w:tentative="1">
+      <w:start w:val="1"/>
+      <w:numFmt w:val="lowerLetter"/>
+      <w:lvlText w:val="%8."/>
+      <w:lvlJc w:val="left"/>
+      <w:pPr>
+        <w:ind w:left="5760" w:hanging="360"/>
+      </w:pPr>
+    </w:lvl>
+    <w:lvl w:ilvl="8" w:tplc="0419001B" w:tentative="1">
+      <w:start w:val="1"/>
+      <w:numFmt w:val="lowerRoman"/>
+      <w:lvlText w:val="%9."/>
+      <w:lvlJc w:val="right"/>
+      <w:pPr>
+        <w:ind w:left="6480" w:hanging="180"/>
+      </w:pPr>
+    </w:lvl>
+  </w:abstractNum>
+  <w:abstractNum w:abstractNumId="37">
     <w:nsid w:val="641A013B"/>
     <w:multiLevelType w:val="hybridMultilevel"/>
     <w:tmpl w:val="CB74DE8A"/>
@@ -37209,7 +36848,7 @@
       </w:pPr>
     </w:lvl>
   </w:abstractNum>
-  <w:abstractNum w:abstractNumId="35">
+  <w:abstractNum w:abstractNumId="38">
     <w:nsid w:val="645F5E45"/>
     <w:multiLevelType w:val="hybridMultilevel"/>
     <w:tmpl w:val="6CE617EA"/>
@@ -37322,7 +36961,7 @@
       </w:pPr>
     </w:lvl>
   </w:abstractNum>
-  <w:abstractNum w:abstractNumId="36">
+  <w:abstractNum w:abstractNumId="39">
     <w:nsid w:val="64AF64B5"/>
     <w:multiLevelType w:val="hybridMultilevel"/>
     <w:tmpl w:val="8DE65DC8"/>
@@ -37435,7 +37074,7 @@
       </w:pPr>
     </w:lvl>
   </w:abstractNum>
-  <w:abstractNum w:abstractNumId="37">
+  <w:abstractNum w:abstractNumId="40">
     <w:nsid w:val="6FE737E9"/>
     <w:multiLevelType w:val="multilevel"/>
     <w:tmpl w:val="C3FAC10C"/>
@@ -37587,7 +37226,7 @@
       </w:rPr>
     </w:lvl>
   </w:abstractNum>
-  <w:abstractNum w:abstractNumId="38">
+  <w:abstractNum w:abstractNumId="41">
     <w:nsid w:val="71A383FF"/>
     <w:multiLevelType w:val="multilevel"/>
     <w:tmpl w:val="66FC4E26"/>
@@ -37745,7 +37384,7 @@
       </w:rPr>
     </w:lvl>
   </w:abstractNum>
-  <w:abstractNum w:abstractNumId="39">
+  <w:abstractNum w:abstractNumId="42">
     <w:nsid w:val="728F1DC4"/>
     <w:multiLevelType w:val="multilevel"/>
     <w:tmpl w:val="23EC84BA"/>
@@ -37894,7 +37533,7 @@
       </w:rPr>
     </w:lvl>
   </w:abstractNum>
-  <w:abstractNum w:abstractNumId="40">
+  <w:abstractNum w:abstractNumId="43">
     <w:nsid w:val="729D3E72"/>
     <w:multiLevelType w:val="hybridMultilevel"/>
     <w:tmpl w:val="9A70684A"/>
@@ -38007,7 +37646,99 @@
       </w:pPr>
     </w:lvl>
   </w:abstractNum>
-  <w:abstractNum w:abstractNumId="41">
+  <w:abstractNum w:abstractNumId="44">
+    <w:nsid w:val="75E05F66"/>
+    <w:multiLevelType w:val="hybridMultilevel"/>
+    <w:tmpl w:val="1352A5E8"/>
+    <w:lvl w:ilvl="0" w:tplc="B4B0314E">
+      <w:start w:val="1"/>
+      <w:numFmt w:val="decimal"/>
+      <w:lvlText w:val="%1."/>
+      <w:lvlJc w:val="left"/>
+      <w:pPr>
+        <w:ind w:left="360" w:hanging="360"/>
+      </w:pPr>
+      <w:rPr>
+        <w:rFonts w:hint="default"/>
+      </w:rPr>
+    </w:lvl>
+    <w:lvl w:ilvl="1" w:tplc="24F092FA">
+      <w:start w:val="1"/>
+      <w:numFmt w:val="decimal"/>
+      <w:lvlText w:val="%2)"/>
+      <w:lvlJc w:val="left"/>
+      <w:pPr>
+        <w:ind w:left="720" w:hanging="360"/>
+      </w:pPr>
+      <w:rPr>
+        <w:rFonts w:hint="default"/>
+      </w:rPr>
+    </w:lvl>
+    <w:lvl w:ilvl="2" w:tplc="0419001B" w:tentative="1">
+      <w:start w:val="1"/>
+      <w:numFmt w:val="lowerRoman"/>
+      <w:lvlText w:val="%3."/>
+      <w:lvlJc w:val="right"/>
+      <w:pPr>
+        <w:ind w:left="1440" w:hanging="180"/>
+      </w:pPr>
+    </w:lvl>
+    <w:lvl w:ilvl="3" w:tplc="0419000F" w:tentative="1">
+      <w:start w:val="1"/>
+      <w:numFmt w:val="decimal"/>
+      <w:lvlText w:val="%4."/>
+      <w:lvlJc w:val="left"/>
+      <w:pPr>
+        <w:ind w:left="2160" w:hanging="360"/>
+      </w:pPr>
+    </w:lvl>
+    <w:lvl w:ilvl="4" w:tplc="04190019" w:tentative="1">
+      <w:start w:val="1"/>
+      <w:numFmt w:val="lowerLetter"/>
+      <w:lvlText w:val="%5."/>
+      <w:lvlJc w:val="left"/>
+      <w:pPr>
+        <w:ind w:left="2880" w:hanging="360"/>
+      </w:pPr>
+    </w:lvl>
+    <w:lvl w:ilvl="5" w:tplc="0419001B" w:tentative="1">
+      <w:start w:val="1"/>
+      <w:numFmt w:val="lowerRoman"/>
+      <w:lvlText w:val="%6."/>
+      <w:lvlJc w:val="right"/>
+      <w:pPr>
+        <w:ind w:left="3600" w:hanging="180"/>
+      </w:pPr>
+    </w:lvl>
+    <w:lvl w:ilvl="6" w:tplc="0419000F" w:tentative="1">
+      <w:start w:val="1"/>
+      <w:numFmt w:val="decimal"/>
+      <w:lvlText w:val="%7."/>
+      <w:lvlJc w:val="left"/>
+      <w:pPr>
+        <w:ind w:left="4320" w:hanging="360"/>
+      </w:pPr>
+    </w:lvl>
+    <w:lvl w:ilvl="7" w:tplc="04190019" w:tentative="1">
+      <w:start w:val="1"/>
+      <w:numFmt w:val="lowerLetter"/>
+      <w:lvlText w:val="%8."/>
+      <w:lvlJc w:val="left"/>
+      <w:pPr>
+        <w:ind w:left="5040" w:hanging="360"/>
+      </w:pPr>
+    </w:lvl>
+    <w:lvl w:ilvl="8" w:tplc="0419001B" w:tentative="1">
+      <w:start w:val="1"/>
+      <w:numFmt w:val="lowerRoman"/>
+      <w:lvlText w:val="%9."/>
+      <w:lvlJc w:val="right"/>
+      <w:pPr>
+        <w:ind w:left="5760" w:hanging="180"/>
+      </w:pPr>
+    </w:lvl>
+  </w:abstractNum>
+  <w:abstractNum w:abstractNumId="45">
     <w:nsid w:val="7A446546"/>
     <w:multiLevelType w:val="singleLevel"/>
     <w:tmpl w:val="0419000F"/>
@@ -38064,16 +37795,16 @@
     <w:abstractNumId w:val="17"/>
   </w:num>
   <w:num w:numId="13">
-    <w:abstractNumId w:val="39"/>
+    <w:abstractNumId w:val="42"/>
   </w:num>
   <w:num w:numId="14">
-    <w:abstractNumId w:val="25"/>
+    <w:abstractNumId w:val="26"/>
   </w:num>
   <w:num w:numId="15">
-    <w:abstractNumId w:val="37"/>
+    <w:abstractNumId w:val="40"/>
   </w:num>
   <w:num w:numId="16">
-    <w:abstractNumId w:val="24"/>
+    <w:abstractNumId w:val="25"/>
   </w:num>
   <w:num w:numId="17">
     <w:abstractNumId w:val="18"/>
@@ -38082,49 +37813,49 @@
     <w:abstractNumId w:val="20"/>
   </w:num>
   <w:num w:numId="19">
-    <w:abstractNumId w:val="22"/>
+    <w:abstractNumId w:val="23"/>
     <w:lvlOverride w:ilvl="0">
       <w:startOverride w:val="1"/>
     </w:lvlOverride>
   </w:num>
   <w:num w:numId="20">
-    <w:abstractNumId w:val="38"/>
+    <w:abstractNumId w:val="41"/>
   </w:num>
   <w:num w:numId="21">
-    <w:abstractNumId w:val="38"/>
+    <w:abstractNumId w:val="41"/>
     <w:lvlOverride w:ilvl="0">
       <w:startOverride w:val="2"/>
     </w:lvlOverride>
   </w:num>
   <w:num w:numId="22">
-    <w:abstractNumId w:val="33"/>
+    <w:abstractNumId w:val="34"/>
   </w:num>
   <w:num w:numId="23">
-    <w:abstractNumId w:val="31"/>
+    <w:abstractNumId w:val="32"/>
   </w:num>
   <w:num w:numId="24">
-    <w:abstractNumId w:val="26"/>
+    <w:abstractNumId w:val="27"/>
   </w:num>
   <w:num w:numId="25">
-    <w:abstractNumId w:val="28"/>
+    <w:abstractNumId w:val="29"/>
     <w:lvlOverride w:ilvl="0">
       <w:startOverride w:val="1"/>
     </w:lvlOverride>
   </w:num>
   <w:num w:numId="26">
-    <w:abstractNumId w:val="30"/>
+    <w:abstractNumId w:val="31"/>
   </w:num>
   <w:num w:numId="27">
-    <w:abstractNumId w:val="32"/>
+    <w:abstractNumId w:val="33"/>
   </w:num>
   <w:num w:numId="28">
-    <w:abstractNumId w:val="41"/>
+    <w:abstractNumId w:val="45"/>
   </w:num>
   <w:num w:numId="29">
-    <w:abstractNumId w:val="23"/>
+    <w:abstractNumId w:val="24"/>
   </w:num>
   <w:num w:numId="30">
-    <w:abstractNumId w:val="36"/>
+    <w:abstractNumId w:val="39"/>
   </w:num>
   <w:num w:numId="31">
     <w:abstractNumId w:val="16"/>
@@ -38139,31 +37870,43 @@
     <w:abstractNumId w:val="15"/>
   </w:num>
   <w:num w:numId="35">
-    <w:abstractNumId w:val="34"/>
+    <w:abstractNumId w:val="37"/>
   </w:num>
   <w:num w:numId="36">
-    <w:abstractNumId w:val="35"/>
+    <w:abstractNumId w:val="38"/>
   </w:num>
   <w:num w:numId="37">
     <w:abstractNumId w:val="12"/>
   </w:num>
   <w:num w:numId="38">
-    <w:abstractNumId w:val="40"/>
+    <w:abstractNumId w:val="43"/>
   </w:num>
   <w:num w:numId="39">
     <w:abstractNumId w:val="21"/>
   </w:num>
   <w:num w:numId="40">
-    <w:abstractNumId w:val="27"/>
+    <w:abstractNumId w:val="28"/>
   </w:num>
   <w:num w:numId="41">
     <w:abstractNumId w:val="14"/>
   </w:num>
   <w:num w:numId="42">
-    <w:abstractNumId w:val="29"/>
+    <w:abstractNumId w:val="30"/>
   </w:num>
   <w:num w:numId="43">
     <w:abstractNumId w:val="10"/>
+  </w:num>
+  <w:num w:numId="44">
+    <w:abstractNumId w:val="36"/>
+  </w:num>
+  <w:num w:numId="45">
+    <w:abstractNumId w:val="35"/>
+  </w:num>
+  <w:num w:numId="46">
+    <w:abstractNumId w:val="44"/>
+  </w:num>
+  <w:num w:numId="47">
+    <w:abstractNumId w:val="22"/>
   </w:num>
 </w:numbering>
 </file>
@@ -39724,6 +39467,8 @@
   <w:style w:type="paragraph" w:styleId="af8">
     <w:name w:val="List Paragraph"/>
     <w:basedOn w:val="a0"/>
+    <w:link w:val="af9"/>
+    <w:uiPriority w:val="34"/>
     <w:qFormat/>
     <w:rsid w:val="008C7E84"/>
     <w:pPr>
@@ -39751,7 +39496,7 @@
       <w:lang w:val="x-none" w:eastAsia="ar-SA" w:bidi="ar-SA"/>
     </w:rPr>
   </w:style>
-  <w:style w:type="paragraph" w:styleId="af9">
+  <w:style w:type="paragraph" w:styleId="afa">
     <w:name w:val="caption"/>
     <w:basedOn w:val="a0"/>
     <w:next w:val="a0"/>
@@ -39773,10 +39518,10 @@
       <w:lang w:eastAsia="ru-RU"/>
     </w:rPr>
   </w:style>
-  <w:style w:type="paragraph" w:styleId="afa">
+  <w:style w:type="paragraph" w:styleId="afb">
     <w:name w:val="Balloon Text"/>
     <w:basedOn w:val="a0"/>
-    <w:link w:val="afb"/>
+    <w:link w:val="afc"/>
     <w:uiPriority w:val="99"/>
     <w:semiHidden/>
     <w:unhideWhenUsed/>
@@ -39787,10 +39532,10 @@
       <w:szCs w:val="16"/>
     </w:rPr>
   </w:style>
-  <w:style w:type="character" w:customStyle="1" w:styleId="afb">
+  <w:style w:type="character" w:customStyle="1" w:styleId="afc">
     <w:name w:val="Текст выноски Знак"/>
     <w:basedOn w:val="a1"/>
-    <w:link w:val="afa"/>
+    <w:link w:val="afb"/>
     <w:uiPriority w:val="99"/>
     <w:semiHidden/>
     <w:rsid w:val="00AF1074"/>
@@ -39799,6 +39544,18 @@
       <w:sz w:val="16"/>
       <w:szCs w:val="16"/>
       <w:lang w:eastAsia="ar-SA"/>
+    </w:rPr>
+  </w:style>
+  <w:style w:type="character" w:customStyle="1" w:styleId="af9">
+    <w:name w:val="Абзац списка Знак"/>
+    <w:link w:val="af8"/>
+    <w:uiPriority w:val="34"/>
+    <w:rsid w:val="00826CBB"/>
+    <w:rPr>
+      <w:rFonts w:eastAsia="Calibri"/>
+      <w:sz w:val="24"/>
+      <w:szCs w:val="22"/>
+      <w:lang w:eastAsia="en-US"/>
     </w:rPr>
   </w:style>
 </w:styles>
@@ -41360,6 +41117,8 @@
   <w:style w:type="paragraph" w:styleId="af8">
     <w:name w:val="List Paragraph"/>
     <w:basedOn w:val="a0"/>
+    <w:link w:val="af9"/>
+    <w:uiPriority w:val="34"/>
     <w:qFormat/>
     <w:rsid w:val="008C7E84"/>
     <w:pPr>
@@ -41387,7 +41146,7 @@
       <w:lang w:val="x-none" w:eastAsia="ar-SA" w:bidi="ar-SA"/>
     </w:rPr>
   </w:style>
-  <w:style w:type="paragraph" w:styleId="af9">
+  <w:style w:type="paragraph" w:styleId="afa">
     <w:name w:val="caption"/>
     <w:basedOn w:val="a0"/>
     <w:next w:val="a0"/>
@@ -41409,10 +41168,10 @@
       <w:lang w:eastAsia="ru-RU"/>
     </w:rPr>
   </w:style>
-  <w:style w:type="paragraph" w:styleId="afa">
+  <w:style w:type="paragraph" w:styleId="afb">
     <w:name w:val="Balloon Text"/>
     <w:basedOn w:val="a0"/>
-    <w:link w:val="afb"/>
+    <w:link w:val="afc"/>
     <w:uiPriority w:val="99"/>
     <w:semiHidden/>
     <w:unhideWhenUsed/>
@@ -41423,10 +41182,10 @@
       <w:szCs w:val="16"/>
     </w:rPr>
   </w:style>
-  <w:style w:type="character" w:customStyle="1" w:styleId="afb">
+  <w:style w:type="character" w:customStyle="1" w:styleId="afc">
     <w:name w:val="Текст выноски Знак"/>
     <w:basedOn w:val="a1"/>
-    <w:link w:val="afa"/>
+    <w:link w:val="afb"/>
     <w:uiPriority w:val="99"/>
     <w:semiHidden/>
     <w:rsid w:val="00AF1074"/>
@@ -41435,6 +41194,18 @@
       <w:sz w:val="16"/>
       <w:szCs w:val="16"/>
       <w:lang w:eastAsia="ar-SA"/>
+    </w:rPr>
+  </w:style>
+  <w:style w:type="character" w:customStyle="1" w:styleId="af9">
+    <w:name w:val="Абзац списка Знак"/>
+    <w:link w:val="af8"/>
+    <w:uiPriority w:val="34"/>
+    <w:rsid w:val="00826CBB"/>
+    <w:rPr>
+      <w:rFonts w:eastAsia="Calibri"/>
+      <w:sz w:val="24"/>
+      <w:szCs w:val="22"/>
+      <w:lang w:eastAsia="en-US"/>
     </w:rPr>
   </w:style>
 </w:styles>

--- a/09.03.02/ИНМиТ_ИТиАП_09.03.02_Д1.18.4_Основы теории автоматического управления.docx
+++ b/09.03.02/ИНМиТ_ИТиАП_09.03.02_Д1.18.4_Основы теории автоматического управления.docx
@@ -1020,10 +1020,7 @@
               </w:rPr>
             </w:pPr>
             <w:r>
-              <w:t>д</w:t>
-            </w:r>
-            <w:r>
-              <w:t>.т.н.</w:t>
+              <w:t>д.т.н.</w:t>
             </w:r>
           </w:p>
         </w:tc>
@@ -3925,14 +3922,7 @@
                 <w:b/>
                 <w:bCs/>
               </w:rPr>
-              <w:t>7.</w:t>
-            </w:r>
-            <w:r>
-              <w:rPr>
-                <w:b/>
-                <w:bCs/>
-              </w:rPr>
-              <w:t>65</w:t>
+              <w:t>7.65</w:t>
             </w:r>
           </w:p>
         </w:tc>
@@ -21390,10 +21380,7 @@
         <w:jc w:val="both"/>
       </w:pPr>
       <w:r>
-        <w:t>4</w:t>
-      </w:r>
-      <w:r>
-        <w:t xml:space="preserve">. </w:t>
+        <w:t xml:space="preserve">4. </w:t>
       </w:r>
       <w:proofErr w:type="spellStart"/>
       <w:r>
@@ -22123,8 +22110,6 @@
       <w:r>
         <w:t>Аудиторный и лабораторный фонд университета.</w:t>
       </w:r>
-      <w:bookmarkStart w:id="0" w:name="_GoBack"/>
-      <w:bookmarkEnd w:id="0"/>
     </w:p>
     <w:p>
       <w:pPr>
@@ -22157,14 +22142,14 @@
       <w:r>
         <w:instrText>tc "</w:instrText>
       </w:r>
-      <w:bookmarkStart w:id="1" w:name="_Toc463805995"/>
+      <w:bookmarkStart w:id="0" w:name="_Toc463805995"/>
       <w:r>
         <w:rPr>
           <w:b/>
         </w:rPr>
         <w:instrText>ПРИЛОЖЕНИЕ 1</w:instrText>
       </w:r>
-      <w:bookmarkEnd w:id="1"/>
+      <w:bookmarkEnd w:id="0"/>
       <w:r>
         <w:instrText>" \f C \l 1</w:instrText>
       </w:r>
@@ -22204,90 +22189,34 @@
       </w:r>
       <w:r>
         <w:rPr>
+          <w:iCs/>
+        </w:rPr>
+        <w:t xml:space="preserve">100 · </w:t>
+      </w:r>
+      <w:r>
+        <w:rPr>
+          <w:iCs/>
+        </w:rPr>
+        <w:t>3</w:t>
+      </w:r>
+      <w:r>
+        <w:rPr>
+          <w:iCs/>
+        </w:rPr>
+        <w:t xml:space="preserve"> / 240</w:t>
+      </w:r>
+      <w:r>
+        <w:rPr>
           <w:i/>
           <w:iCs/>
         </w:rPr>
-        <w:t xml:space="preserve">100 · </w:t>
-      </w:r>
-      <w:r>
-        <w:rPr>
-          <w:i/>
-          <w:iCs/>
-        </w:rPr>
-        <w:t>6</w:t>
-      </w:r>
-      <w:r>
-        <w:rPr>
-          <w:i/>
-          <w:iCs/>
-        </w:rPr>
-        <w:t xml:space="preserve"> / 240 = </w:t>
-      </w:r>
-      <w:r>
-        <w:rPr>
-          <w:b/>
+        <w:t xml:space="preserve"> = </w:t>
+      </w:r>
+      <w:r>
+        <w:rPr>
           <w:bCs/>
         </w:rPr>
-        <w:t>2</w:t>
-      </w:r>
-      <w:r>
-        <w:rPr>
-          <w:b/>
-          <w:bCs/>
-        </w:rPr>
-        <w:t>,5</w:t>
-      </w:r>
-      <w:r>
-        <w:t xml:space="preserve">, в том числе, </w:t>
-      </w:r>
-      <w:r>
-        <w:rPr>
-          <w:b/>
-          <w:bCs/>
-        </w:rPr>
-        <w:t>коэ</w:t>
-      </w:r>
-      <w:r>
-        <w:rPr>
-          <w:b/>
-          <w:bCs/>
-        </w:rPr>
-        <w:t>ф</w:t>
-      </w:r>
-      <w:r>
-        <w:rPr>
-          <w:b/>
-          <w:bCs/>
-        </w:rPr>
-        <w:t xml:space="preserve">фициент значимости курсовых работ/проектов, если они предусмотрены – </w:t>
-      </w:r>
-      <w:r>
-        <w:rPr>
-          <w:i/>
-          <w:iCs/>
-        </w:rPr>
-        <w:t>не предусмо</w:t>
-      </w:r>
-      <w:r>
-        <w:rPr>
-          <w:i/>
-          <w:iCs/>
-        </w:rPr>
-        <w:t>т</w:t>
-      </w:r>
-      <w:r>
-        <w:rPr>
-          <w:i/>
-          <w:iCs/>
-        </w:rPr>
-        <w:t>рено</w:t>
-      </w:r>
-      <w:r>
-        <w:rPr>
-          <w:b/>
-          <w:bCs/>
-        </w:rPr>
-        <w:t>.</w:t>
+        <w:t>1.25</w:t>
       </w:r>
     </w:p>
     <w:p>
@@ -22304,52 +22233,36 @@
     </w:p>
     <w:tbl>
       <w:tblPr>
-        <w:tblW w:w="10080" w:type="dxa"/>
-        <w:tblCellSpacing w:w="0" w:type="dxa"/>
-        <w:tblBorders>
-          <w:top w:val="outset" w:sz="6" w:space="0" w:color="auto"/>
-          <w:left w:val="outset" w:sz="6" w:space="0" w:color="auto"/>
-          <w:bottom w:val="outset" w:sz="6" w:space="0" w:color="auto"/>
-          <w:right w:val="outset" w:sz="6" w:space="0" w:color="auto"/>
-        </w:tblBorders>
-        <w:tblCellMar>
-          <w:top w:w="105" w:type="dxa"/>
-          <w:left w:w="105" w:type="dxa"/>
-          <w:bottom w:w="105" w:type="dxa"/>
-          <w:right w:w="105" w:type="dxa"/>
-        </w:tblCellMar>
+        <w:tblW w:w="0" w:type="auto"/>
+        <w:tblInd w:w="-77" w:type="dxa"/>
+        <w:tblLayout w:type="fixed"/>
         <w:tblLook w:val="0000" w:firstRow="0" w:lastRow="0" w:firstColumn="0" w:lastColumn="0" w:noHBand="0" w:noVBand="0"/>
       </w:tblPr>
       <w:tblGrid>
-        <w:gridCol w:w="6054"/>
-        <w:gridCol w:w="1967"/>
-        <w:gridCol w:w="2059"/>
+        <w:gridCol w:w="6796"/>
+        <w:gridCol w:w="1785"/>
+        <w:gridCol w:w="1528"/>
       </w:tblGrid>
       <w:tr>
         <w:trPr>
-          <w:trHeight w:val="75"/>
-          <w:tblCellSpacing w:w="0" w:type="dxa"/>
+          <w:trHeight w:val="302"/>
         </w:trPr>
         <w:tc>
           <w:tcPr>
-            <w:tcW w:w="10080" w:type="dxa"/>
+            <w:tcW w:w="10109" w:type="dxa"/>
             <w:gridSpan w:val="3"/>
             <w:tcBorders>
-              <w:top w:val="outset" w:sz="6" w:space="0" w:color="auto"/>
-              <w:left w:val="outset" w:sz="6" w:space="0" w:color="auto"/>
-              <w:bottom w:val="outset" w:sz="6" w:space="0" w:color="auto"/>
-              <w:right w:val="outset" w:sz="6" w:space="0" w:color="auto"/>
+              <w:top w:val="single" w:sz="4" w:space="0" w:color="000000"/>
+              <w:left w:val="single" w:sz="4" w:space="0" w:color="000000"/>
+              <w:bottom w:val="single" w:sz="4" w:space="0" w:color="000000"/>
+              <w:right w:val="single" w:sz="4" w:space="0" w:color="000000"/>
             </w:tcBorders>
-          </w:tcPr>
-          <w:p>
-            <w:pPr>
-              <w:pStyle w:val="af7"/>
-              <w:spacing w:line="75" w:lineRule="atLeast"/>
-            </w:pPr>
+            <w:shd w:val="clear" w:color="auto" w:fill="E6E6E6"/>
+          </w:tcPr>
+          <w:p>
             <w:r>
               <w:rPr>
                 <w:b/>
-                <w:bCs/>
               </w:rPr>
               <w:t>1.Лекции</w:t>
             </w:r>
@@ -22359,398 +22272,515 @@
             <w:r>
               <w:rPr>
                 <w:b/>
-                <w:bCs/>
-              </w:rPr>
-              <w:t>коэффициент значимости совокупных результатов лекционных занятий –0,3</w:t>
+              </w:rPr>
+              <w:t xml:space="preserve">коэффициент значимости совокупных результатов лекционных занятий – </w:t>
+            </w:r>
+            <w:r>
+              <w:t>0.4</w:t>
             </w:r>
           </w:p>
         </w:tc>
       </w:tr>
       <w:tr>
         <w:trPr>
-          <w:trHeight w:val="90"/>
-          <w:tblCellSpacing w:w="0" w:type="dxa"/>
+          <w:trHeight w:val="302"/>
         </w:trPr>
         <w:tc>
           <w:tcPr>
-            <w:tcW w:w="6054" w:type="dxa"/>
+            <w:tcW w:w="6796" w:type="dxa"/>
             <w:tcBorders>
-              <w:top w:val="outset" w:sz="6" w:space="0" w:color="auto"/>
-              <w:left w:val="outset" w:sz="6" w:space="0" w:color="auto"/>
-              <w:bottom w:val="outset" w:sz="6" w:space="0" w:color="auto"/>
-              <w:right w:val="outset" w:sz="6" w:space="0" w:color="auto"/>
+              <w:top w:val="single" w:sz="4" w:space="0" w:color="000000"/>
+              <w:left w:val="single" w:sz="4" w:space="0" w:color="000000"/>
+              <w:bottom w:val="single" w:sz="4" w:space="0" w:color="000000"/>
             </w:tcBorders>
-          </w:tcPr>
-          <w:p>
-            <w:pPr>
-              <w:pStyle w:val="af7"/>
-              <w:spacing w:line="90" w:lineRule="atLeast"/>
-            </w:pPr>
-            <w:r>
+            <w:shd w:val="clear" w:color="auto" w:fill="auto"/>
+          </w:tcPr>
+          <w:p>
+            <w:pPr>
+              <w:pStyle w:val="18"/>
+              <w:keepNext/>
+              <w:keepLines/>
+              <w:shd w:val="clear" w:color="auto" w:fill="auto"/>
+              <w:spacing w:before="0" w:line="240" w:lineRule="auto"/>
+              <w:ind w:right="-1"/>
+              <w:jc w:val="both"/>
               <w:rPr>
                 <w:b/>
                 <w:bCs/>
               </w:rPr>
-              <w:t>Текущая аттестация на лекциях</w:t>
-            </w:r>
-          </w:p>
-        </w:tc>
-        <w:tc>
-          <w:tcPr>
-            <w:tcW w:w="1967" w:type="dxa"/>
+            </w:pPr>
+            <w:r>
+              <w:rPr>
+                <w:rFonts w:ascii="Times New Roman" w:hAnsi="Times New Roman" w:cs="Times New Roman"/>
+                <w:b/>
+                <w:sz w:val="24"/>
+                <w:szCs w:val="24"/>
+              </w:rPr>
+              <w:t>Текущая аттестация</w:t>
+            </w:r>
+            <w:r>
+              <w:rPr>
+                <w:rFonts w:ascii="Times New Roman" w:hAnsi="Times New Roman" w:cs="Times New Roman"/>
+                <w:b/>
+                <w:sz w:val="24"/>
+                <w:szCs w:val="24"/>
+              </w:rPr>
+              <w:t xml:space="preserve"> </w:t>
+            </w:r>
+            <w:r>
+              <w:rPr>
+                <w:rFonts w:ascii="Times New Roman" w:hAnsi="Times New Roman" w:cs="Times New Roman"/>
+                <w:b/>
+                <w:sz w:val="24"/>
+                <w:szCs w:val="24"/>
+              </w:rPr>
+              <w:t>на лекциях</w:t>
+            </w:r>
+            <w:r>
+              <w:rPr>
+                <w:rFonts w:ascii="Times New Roman" w:hAnsi="Times New Roman" w:cs="Times New Roman"/>
+                <w:b/>
+                <w:i/>
+                <w:sz w:val="24"/>
+                <w:szCs w:val="24"/>
+              </w:rPr>
+              <w:t xml:space="preserve"> </w:t>
+            </w:r>
+          </w:p>
+        </w:tc>
+        <w:tc>
+          <w:tcPr>
+            <w:tcW w:w="1785" w:type="dxa"/>
             <w:tcBorders>
-              <w:top w:val="outset" w:sz="6" w:space="0" w:color="auto"/>
-              <w:left w:val="outset" w:sz="6" w:space="0" w:color="auto"/>
-              <w:bottom w:val="outset" w:sz="6" w:space="0" w:color="auto"/>
-              <w:right w:val="outset" w:sz="6" w:space="0" w:color="auto"/>
+              <w:top w:val="single" w:sz="4" w:space="0" w:color="000000"/>
+              <w:left w:val="single" w:sz="4" w:space="0" w:color="000000"/>
+              <w:bottom w:val="single" w:sz="4" w:space="0" w:color="000000"/>
             </w:tcBorders>
-          </w:tcPr>
-          <w:p>
-            <w:pPr>
-              <w:pStyle w:val="af7"/>
-              <w:jc w:val="center"/>
-            </w:pPr>
-            <w:r>
+            <w:shd w:val="clear" w:color="auto" w:fill="auto"/>
+          </w:tcPr>
+          <w:p>
+            <w:pPr>
+              <w:jc w:val="center"/>
               <w:rPr>
                 <w:b/>
                 <w:bCs/>
               </w:rPr>
-              <w:t>Сроки – с</w:t>
-            </w:r>
+            </w:pPr>
             <w:r>
               <w:rPr>
                 <w:b/>
                 <w:bCs/>
               </w:rPr>
-              <w:t>е</w:t>
+              <w:t>Сроки – с</w:t>
             </w:r>
             <w:r>
               <w:rPr>
                 <w:b/>
                 <w:bCs/>
               </w:rPr>
-              <w:t>местр,</w:t>
-            </w:r>
-          </w:p>
-          <w:p>
-            <w:pPr>
-              <w:pStyle w:val="af7"/>
-              <w:spacing w:line="90" w:lineRule="atLeast"/>
-              <w:jc w:val="center"/>
-            </w:pPr>
+              <w:t>е</w:t>
+            </w:r>
             <w:r>
               <w:rPr>
                 <w:b/>
                 <w:bCs/>
               </w:rPr>
-              <w:t>учебная неделя</w:t>
-            </w:r>
-          </w:p>
-        </w:tc>
-        <w:tc>
-          <w:tcPr>
-            <w:tcW w:w="2059" w:type="dxa"/>
-            <w:tcBorders>
-              <w:top w:val="outset" w:sz="6" w:space="0" w:color="auto"/>
-              <w:left w:val="outset" w:sz="6" w:space="0" w:color="auto"/>
-              <w:bottom w:val="outset" w:sz="6" w:space="0" w:color="auto"/>
-              <w:right w:val="outset" w:sz="6" w:space="0" w:color="auto"/>
-            </w:tcBorders>
-          </w:tcPr>
-          <w:p>
-            <w:pPr>
-              <w:pStyle w:val="af7"/>
-              <w:spacing w:line="90" w:lineRule="atLeast"/>
-            </w:pPr>
-            <w:r>
+              <w:t>местр,</w:t>
+            </w:r>
+          </w:p>
+          <w:p>
+            <w:pPr>
+              <w:jc w:val="center"/>
               <w:rPr>
                 <w:b/>
                 <w:bCs/>
               </w:rPr>
-              <w:t>Максимальная оценка в баллах</w:t>
+            </w:pPr>
+            <w:r>
+              <w:rPr>
+                <w:b/>
+                <w:bCs/>
+              </w:rPr>
+              <w:t>учебная нед</w:t>
+            </w:r>
+            <w:r>
+              <w:rPr>
+                <w:b/>
+                <w:bCs/>
+              </w:rPr>
+              <w:t>е</w:t>
+            </w:r>
+            <w:r>
+              <w:rPr>
+                <w:b/>
+                <w:bCs/>
+              </w:rPr>
+              <w:t>ля</w:t>
+            </w:r>
+          </w:p>
+        </w:tc>
+        <w:tc>
+          <w:tcPr>
+            <w:tcW w:w="1528" w:type="dxa"/>
+            <w:tcBorders>
+              <w:top w:val="single" w:sz="4" w:space="0" w:color="000000"/>
+              <w:left w:val="single" w:sz="4" w:space="0" w:color="000000"/>
+              <w:bottom w:val="single" w:sz="4" w:space="0" w:color="000000"/>
+              <w:right w:val="single" w:sz="4" w:space="0" w:color="000000"/>
+            </w:tcBorders>
+            <w:shd w:val="clear" w:color="auto" w:fill="auto"/>
+          </w:tcPr>
+          <w:p>
+            <w:r>
+              <w:rPr>
+                <w:b/>
+                <w:bCs/>
+              </w:rPr>
+              <w:t>Макс</w:t>
+            </w:r>
+            <w:r>
+              <w:rPr>
+                <w:b/>
+                <w:bCs/>
+              </w:rPr>
+              <w:t>и</w:t>
+            </w:r>
+            <w:r>
+              <w:rPr>
+                <w:b/>
+                <w:bCs/>
+              </w:rPr>
+              <w:t>мальная оценка в баллах</w:t>
             </w:r>
           </w:p>
         </w:tc>
       </w:tr>
       <w:tr>
         <w:trPr>
-          <w:tblCellSpacing w:w="0" w:type="dxa"/>
+          <w:trHeight w:val="86"/>
         </w:trPr>
         <w:tc>
           <w:tcPr>
-            <w:tcW w:w="6054" w:type="dxa"/>
+            <w:tcW w:w="6796" w:type="dxa"/>
             <w:tcBorders>
-              <w:top w:val="outset" w:sz="6" w:space="0" w:color="auto"/>
-              <w:left w:val="outset" w:sz="6" w:space="0" w:color="auto"/>
-              <w:bottom w:val="outset" w:sz="6" w:space="0" w:color="auto"/>
-              <w:right w:val="outset" w:sz="6" w:space="0" w:color="auto"/>
+              <w:top w:val="single" w:sz="4" w:space="0" w:color="000000"/>
+              <w:left w:val="single" w:sz="4" w:space="0" w:color="000000"/>
+              <w:bottom w:val="single" w:sz="4" w:space="0" w:color="000000"/>
             </w:tcBorders>
-          </w:tcPr>
-          <w:p>
-            <w:pPr>
-              <w:pStyle w:val="af7"/>
-            </w:pPr>
-            <w:r>
-              <w:rPr>
-                <w:i/>
-                <w:iCs/>
-              </w:rPr>
+            <w:shd w:val="clear" w:color="auto" w:fill="auto"/>
+          </w:tcPr>
+          <w:p>
+            <w:pPr>
+              <w:widowControl w:val="0"/>
+              <w:autoSpaceDE w:val="0"/>
+              <w:autoSpaceDN w:val="0"/>
+              <w:adjustRightInd w:val="0"/>
+              <w:rPr>
+                <w:color w:val="000000"/>
+              </w:rPr>
+            </w:pPr>
+            <w:r>
               <w:t>Посещение лекций</w:t>
             </w:r>
           </w:p>
         </w:tc>
         <w:tc>
           <w:tcPr>
-            <w:tcW w:w="1967" w:type="dxa"/>
+            <w:tcW w:w="1785" w:type="dxa"/>
             <w:tcBorders>
-              <w:top w:val="outset" w:sz="6" w:space="0" w:color="auto"/>
-              <w:left w:val="outset" w:sz="6" w:space="0" w:color="auto"/>
-              <w:bottom w:val="outset" w:sz="6" w:space="0" w:color="auto"/>
-              <w:right w:val="outset" w:sz="6" w:space="0" w:color="auto"/>
+              <w:top w:val="single" w:sz="4" w:space="0" w:color="000000"/>
+              <w:left w:val="single" w:sz="4" w:space="0" w:color="000000"/>
+              <w:bottom w:val="single" w:sz="4" w:space="0" w:color="000000"/>
             </w:tcBorders>
-          </w:tcPr>
-          <w:p>
-            <w:pPr>
-              <w:pStyle w:val="af7"/>
-              <w:jc w:val="center"/>
-            </w:pPr>
-            <w:r>
-              <w:rPr>
-                <w:i/>
-                <w:iCs/>
-              </w:rPr>
-              <w:t>6</w:t>
-            </w:r>
-          </w:p>
-        </w:tc>
-        <w:tc>
-          <w:tcPr>
-            <w:tcW w:w="2059" w:type="dxa"/>
+            <w:shd w:val="clear" w:color="auto" w:fill="auto"/>
+          </w:tcPr>
+          <w:p>
+            <w:pPr>
+              <w:snapToGrid w:val="0"/>
+              <w:jc w:val="center"/>
+            </w:pPr>
+            <w:r>
+              <w:rPr>
+                <w:lang w:val="en-US"/>
+              </w:rPr>
+              <w:t>V</w:t>
+            </w:r>
+            <w:r>
+              <w:rPr>
+                <w:lang w:val="en-US"/>
+              </w:rPr>
+              <w:t>II</w:t>
+            </w:r>
+            <w:r>
+              <w:t>, 1-17</w:t>
+            </w:r>
+          </w:p>
+        </w:tc>
+        <w:tc>
+          <w:tcPr>
+            <w:tcW w:w="1528" w:type="dxa"/>
             <w:tcBorders>
-              <w:top w:val="outset" w:sz="6" w:space="0" w:color="auto"/>
-              <w:left w:val="outset" w:sz="6" w:space="0" w:color="auto"/>
-              <w:bottom w:val="outset" w:sz="6" w:space="0" w:color="auto"/>
-              <w:right w:val="outset" w:sz="6" w:space="0" w:color="auto"/>
+              <w:top w:val="single" w:sz="4" w:space="0" w:color="000000"/>
+              <w:left w:val="single" w:sz="4" w:space="0" w:color="000000"/>
+              <w:bottom w:val="single" w:sz="4" w:space="0" w:color="000000"/>
+              <w:right w:val="single" w:sz="4" w:space="0" w:color="000000"/>
             </w:tcBorders>
-          </w:tcPr>
-          <w:p>
-            <w:pPr>
-              <w:pStyle w:val="af7"/>
-              <w:jc w:val="center"/>
-            </w:pPr>
-            <w:r>
-              <w:rPr>
-                <w:i/>
-                <w:iCs/>
-              </w:rPr>
-              <w:t>100</w:t>
+            <w:shd w:val="clear" w:color="auto" w:fill="auto"/>
+          </w:tcPr>
+          <w:p>
+            <w:pPr>
+              <w:snapToGrid w:val="0"/>
+              <w:jc w:val="center"/>
+              <w:rPr>
+                <w:lang w:val="en-US"/>
+              </w:rPr>
+            </w:pPr>
+            <w:r>
+              <w:rPr>
+                <w:lang w:val="en-US"/>
+              </w:rPr>
+              <w:t>50</w:t>
             </w:r>
           </w:p>
         </w:tc>
       </w:tr>
       <w:tr>
         <w:trPr>
-          <w:tblCellSpacing w:w="0" w:type="dxa"/>
+          <w:trHeight w:val="86"/>
         </w:trPr>
         <w:tc>
           <w:tcPr>
-            <w:tcW w:w="10080" w:type="dxa"/>
-            <w:gridSpan w:val="3"/>
+            <w:tcW w:w="6796" w:type="dxa"/>
             <w:tcBorders>
-              <w:top w:val="outset" w:sz="6" w:space="0" w:color="auto"/>
-              <w:left w:val="outset" w:sz="6" w:space="0" w:color="auto"/>
-              <w:bottom w:val="outset" w:sz="6" w:space="0" w:color="auto"/>
-              <w:right w:val="outset" w:sz="6" w:space="0" w:color="auto"/>
+              <w:top w:val="single" w:sz="4" w:space="0" w:color="000000"/>
+              <w:left w:val="single" w:sz="4" w:space="0" w:color="000000"/>
+              <w:bottom w:val="single" w:sz="4" w:space="0" w:color="000000"/>
             </w:tcBorders>
-          </w:tcPr>
-          <w:p>
-            <w:pPr>
-              <w:pStyle w:val="af7"/>
-            </w:pPr>
-            <w:r>
-              <w:rPr>
-                <w:b/>
-                <w:bCs/>
-              </w:rPr>
-              <w:t xml:space="preserve">Весовой коэффициент значимости результатов текущей аттестации по лекциям – </w:t>
-            </w:r>
-            <w:r>
-              <w:rPr>
-                <w:b/>
-                <w:bCs/>
-                <w:i/>
-                <w:iCs/>
-              </w:rPr>
-              <w:t>0,4</w:t>
+            <w:shd w:val="clear" w:color="auto" w:fill="auto"/>
+          </w:tcPr>
+          <w:p>
+            <w:pPr>
+              <w:widowControl w:val="0"/>
+              <w:autoSpaceDE w:val="0"/>
+              <w:autoSpaceDN w:val="0"/>
+              <w:adjustRightInd w:val="0"/>
+            </w:pPr>
+            <w:r>
+              <w:t>Участие в работе</w:t>
+            </w:r>
+            <w:r>
+              <w:t xml:space="preserve"> лекций</w:t>
+            </w:r>
+          </w:p>
+        </w:tc>
+        <w:tc>
+          <w:tcPr>
+            <w:tcW w:w="1785" w:type="dxa"/>
+            <w:tcBorders>
+              <w:top w:val="single" w:sz="4" w:space="0" w:color="000000"/>
+              <w:left w:val="single" w:sz="4" w:space="0" w:color="000000"/>
+              <w:bottom w:val="single" w:sz="4" w:space="0" w:color="000000"/>
+            </w:tcBorders>
+            <w:shd w:val="clear" w:color="auto" w:fill="auto"/>
+          </w:tcPr>
+          <w:p>
+            <w:pPr>
+              <w:jc w:val="center"/>
+            </w:pPr>
+            <w:r>
+              <w:rPr>
+                <w:lang w:val="en-US"/>
+              </w:rPr>
+              <w:t>V</w:t>
+            </w:r>
+            <w:r>
+              <w:rPr>
+                <w:lang w:val="en-US"/>
+              </w:rPr>
+              <w:t>II</w:t>
+            </w:r>
+            <w:r>
+              <w:t>, 1-17</w:t>
+            </w:r>
+          </w:p>
+        </w:tc>
+        <w:tc>
+          <w:tcPr>
+            <w:tcW w:w="1528" w:type="dxa"/>
+            <w:tcBorders>
+              <w:top w:val="single" w:sz="4" w:space="0" w:color="000000"/>
+              <w:left w:val="single" w:sz="4" w:space="0" w:color="000000"/>
+              <w:bottom w:val="single" w:sz="4" w:space="0" w:color="000000"/>
+              <w:right w:val="single" w:sz="4" w:space="0" w:color="000000"/>
+            </w:tcBorders>
+            <w:shd w:val="clear" w:color="auto" w:fill="auto"/>
+          </w:tcPr>
+          <w:p>
+            <w:pPr>
+              <w:snapToGrid w:val="0"/>
+              <w:jc w:val="center"/>
+              <w:rPr>
+                <w:lang w:val="en-US"/>
+              </w:rPr>
+            </w:pPr>
+            <w:r>
+              <w:rPr>
+                <w:lang w:val="en-US"/>
+              </w:rPr>
+              <w:t>50</w:t>
             </w:r>
           </w:p>
         </w:tc>
       </w:tr>
       <w:tr>
         <w:trPr>
-          <w:tblCellSpacing w:w="0" w:type="dxa"/>
+          <w:trHeight w:val="209"/>
         </w:trPr>
         <w:tc>
           <w:tcPr>
-            <w:tcW w:w="10080" w:type="dxa"/>
+            <w:tcW w:w="10109" w:type="dxa"/>
             <w:gridSpan w:val="3"/>
             <w:tcBorders>
-              <w:top w:val="outset" w:sz="6" w:space="0" w:color="auto"/>
-              <w:left w:val="outset" w:sz="6" w:space="0" w:color="auto"/>
-              <w:bottom w:val="outset" w:sz="6" w:space="0" w:color="auto"/>
-              <w:right w:val="outset" w:sz="6" w:space="0" w:color="auto"/>
+              <w:top w:val="single" w:sz="4" w:space="0" w:color="000000"/>
+              <w:left w:val="single" w:sz="4" w:space="0" w:color="000000"/>
+              <w:bottom w:val="single" w:sz="4" w:space="0" w:color="000000"/>
+              <w:right w:val="single" w:sz="4" w:space="0" w:color="000000"/>
             </w:tcBorders>
+            <w:shd w:val="clear" w:color="auto" w:fill="auto"/>
           </w:tcPr>
           <w:p>
             <w:r>
               <w:rPr>
                 <w:b/>
-                <w:bCs/>
-              </w:rPr>
-              <w:t xml:space="preserve">Промежуточная аттестация по лекциям – </w:t>
-            </w:r>
-            <w:r>
-              <w:rPr>
-                <w:i/>
-                <w:iCs/>
-              </w:rPr>
-              <w:t>ЭКЗАМЕН</w:t>
-            </w:r>
-          </w:p>
-          <w:p>
-            <w:r>
-              <w:rPr>
-                <w:b/>
-                <w:bCs/>
-              </w:rPr>
-              <w:t xml:space="preserve">Весовой коэффициент значимости результатов промежуточной аттестации по лекциям – </w:t>
-            </w:r>
-            <w:r>
-              <w:rPr>
-                <w:b/>
-                <w:bCs/>
-                <w:i/>
-                <w:iCs/>
-              </w:rPr>
-              <w:t>0,6</w:t>
+              </w:rPr>
+              <w:t xml:space="preserve">Весовой коэффициент значимости результатов текущей аттестации по лекциям – </w:t>
+            </w:r>
+            <w:r>
+              <w:t>1.0</w:t>
             </w:r>
           </w:p>
         </w:tc>
       </w:tr>
       <w:tr>
         <w:trPr>
-          <w:trHeight w:val="90"/>
-          <w:tblCellSpacing w:w="0" w:type="dxa"/>
+          <w:trHeight w:val="209"/>
         </w:trPr>
         <w:tc>
           <w:tcPr>
-            <w:tcW w:w="10080" w:type="dxa"/>
+            <w:tcW w:w="10109" w:type="dxa"/>
             <w:gridSpan w:val="3"/>
             <w:tcBorders>
-              <w:top w:val="outset" w:sz="6" w:space="0" w:color="auto"/>
-              <w:left w:val="outset" w:sz="6" w:space="0" w:color="auto"/>
-              <w:bottom w:val="outset" w:sz="6" w:space="0" w:color="auto"/>
-              <w:right w:val="outset" w:sz="6" w:space="0" w:color="auto"/>
+              <w:top w:val="single" w:sz="4" w:space="0" w:color="000000"/>
+              <w:left w:val="single" w:sz="4" w:space="0" w:color="000000"/>
+              <w:bottom w:val="single" w:sz="4" w:space="0" w:color="000000"/>
+              <w:right w:val="single" w:sz="4" w:space="0" w:color="000000"/>
             </w:tcBorders>
-          </w:tcPr>
-          <w:p>
-            <w:pPr>
-              <w:pStyle w:val="af7"/>
-              <w:spacing w:line="90" w:lineRule="atLeast"/>
-            </w:pPr>
+            <w:shd w:val="clear" w:color="auto" w:fill="auto"/>
+          </w:tcPr>
+          <w:p>
+            <w:pPr>
+              <w:rPr>
+                <w:b/>
+              </w:rPr>
+            </w:pPr>
+            <w:r>
+              <w:rPr>
+                <w:b/>
+              </w:rPr>
+              <w:t xml:space="preserve">Промежуточная аттестация по лекциям – </w:t>
+            </w:r>
+            <w:r>
+              <w:rPr>
+                <w:iCs/>
+              </w:rPr>
+              <w:t>не предусмотрено</w:t>
+            </w:r>
+          </w:p>
+          <w:p>
+            <w:r>
+              <w:rPr>
+                <w:b/>
+              </w:rPr>
+              <w:t xml:space="preserve">Весовой коэффициент значимости результатов промежуточной аттестации по лекциям – </w:t>
+            </w:r>
+            <w:r>
+              <w:t>0.</w:t>
+            </w:r>
+            <w:r>
+              <w:t>0</w:t>
+            </w:r>
           </w:p>
         </w:tc>
       </w:tr>
       <w:tr>
         <w:trPr>
-          <w:tblCellSpacing w:w="0" w:type="dxa"/>
+          <w:trHeight w:val="302"/>
         </w:trPr>
         <w:tc>
           <w:tcPr>
-            <w:tcW w:w="10080" w:type="dxa"/>
+            <w:tcW w:w="10109" w:type="dxa"/>
             <w:gridSpan w:val="3"/>
             <w:tcBorders>
-              <w:top w:val="outset" w:sz="6" w:space="0" w:color="auto"/>
-              <w:left w:val="outset" w:sz="6" w:space="0" w:color="auto"/>
-              <w:bottom w:val="outset" w:sz="6" w:space="0" w:color="auto"/>
-              <w:right w:val="outset" w:sz="6" w:space="0" w:color="auto"/>
+              <w:top w:val="single" w:sz="4" w:space="0" w:color="000000"/>
+              <w:left w:val="single" w:sz="4" w:space="0" w:color="000000"/>
+              <w:bottom w:val="single" w:sz="4" w:space="0" w:color="000000"/>
+              <w:right w:val="single" w:sz="4" w:space="0" w:color="000000"/>
             </w:tcBorders>
-          </w:tcPr>
-          <w:p>
-            <w:pPr>
-              <w:pStyle w:val="af7"/>
-              <w:jc w:val="center"/>
-            </w:pPr>
+            <w:shd w:val="clear" w:color="auto" w:fill="E6E6E6"/>
+          </w:tcPr>
+          <w:p>
             <w:r>
               <w:rPr>
                 <w:b/>
-                <w:bCs/>
-              </w:rPr>
-              <w:t>2</w:t>
+              </w:rPr>
+              <w:t>2. Практические/семинарские занятия: коэффициент значимости совокупных</w:t>
             </w:r>
             <w:r>
               <w:rPr>
                 <w:b/>
-                <w:bCs/>
-              </w:rPr>
-              <w:t>. Практические</w:t>
+              </w:rPr>
+              <w:t xml:space="preserve"> </w:t>
             </w:r>
             <w:r>
               <w:rPr>
                 <w:b/>
-                <w:bCs/>
-              </w:rPr>
-              <w:t xml:space="preserve"> занятия: коэффициент значимости</w:t>
+              </w:rPr>
+              <w:t>результ</w:t>
             </w:r>
             <w:r>
               <w:rPr>
                 <w:b/>
-                <w:bCs/>
-              </w:rPr>
-              <w:t xml:space="preserve"> совокупных результатов практич</w:t>
+              </w:rPr>
+              <w:t>а</w:t>
             </w:r>
             <w:r>
               <w:rPr>
                 <w:b/>
-                <w:bCs/>
-              </w:rPr>
-              <w:t>е</w:t>
-            </w:r>
-            <w:r>
-              <w:rPr>
-                <w:b/>
-                <w:bCs/>
-              </w:rPr>
-              <w:t>ских</w:t>
-            </w:r>
-            <w:r>
-              <w:rPr>
-                <w:b/>
-                <w:bCs/>
-              </w:rPr>
-              <w:t xml:space="preserve"> занятий – 0,7</w:t>
+              </w:rPr>
+              <w:t xml:space="preserve">тов практических/семинарских занятий – </w:t>
+            </w:r>
+            <w:r>
+              <w:t>0.6</w:t>
             </w:r>
           </w:p>
         </w:tc>
       </w:tr>
       <w:tr>
         <w:trPr>
-          <w:tblCellSpacing w:w="0" w:type="dxa"/>
+          <w:trHeight w:val="1295"/>
         </w:trPr>
         <w:tc>
           <w:tcPr>
-            <w:tcW w:w="6054" w:type="dxa"/>
+            <w:tcW w:w="6796" w:type="dxa"/>
             <w:tcBorders>
-              <w:top w:val="outset" w:sz="6" w:space="0" w:color="auto"/>
-              <w:left w:val="outset" w:sz="6" w:space="0" w:color="auto"/>
-              <w:bottom w:val="outset" w:sz="6" w:space="0" w:color="auto"/>
-              <w:right w:val="outset" w:sz="6" w:space="0" w:color="auto"/>
+              <w:top w:val="single" w:sz="4" w:space="0" w:color="000000"/>
+              <w:left w:val="single" w:sz="4" w:space="0" w:color="000000"/>
+              <w:bottom w:val="single" w:sz="4" w:space="0" w:color="000000"/>
             </w:tcBorders>
-          </w:tcPr>
-          <w:p>
-            <w:pPr>
-              <w:pStyle w:val="af7"/>
-              <w:spacing w:line="75" w:lineRule="atLeast"/>
+            <w:shd w:val="clear" w:color="auto" w:fill="auto"/>
+          </w:tcPr>
+          <w:p>
+            <w:pPr>
               <w:rPr>
                 <w:b/>
                 <w:bCs/>
@@ -22759,115 +22789,144 @@
             <w:r>
               <w:rPr>
                 <w:b/>
-                <w:bCs/>
-              </w:rPr>
-              <w:t>Те</w:t>
-            </w:r>
-            <w:r>
+              </w:rPr>
+              <w:t>Текущая аттестация</w:t>
+            </w:r>
+            <w:r>
+              <w:rPr>
+                <w:b/>
+              </w:rPr>
+              <w:t xml:space="preserve"> </w:t>
+            </w:r>
+            <w:r>
+              <w:rPr>
+                <w:b/>
+              </w:rPr>
+              <w:t>на практических/семинарских занят</w:t>
+            </w:r>
+            <w:r>
+              <w:rPr>
+                <w:b/>
+              </w:rPr>
+              <w:t>и</w:t>
+            </w:r>
+            <w:r>
+              <w:rPr>
+                <w:b/>
+              </w:rPr>
+              <w:t>ях</w:t>
+            </w:r>
+            <w:r>
+              <w:rPr>
+                <w:b/>
+              </w:rPr>
+              <w:t xml:space="preserve"> </w:t>
+            </w:r>
+          </w:p>
+        </w:tc>
+        <w:tc>
+          <w:tcPr>
+            <w:tcW w:w="1785" w:type="dxa"/>
+            <w:tcBorders>
+              <w:top w:val="single" w:sz="4" w:space="0" w:color="000000"/>
+              <w:left w:val="single" w:sz="4" w:space="0" w:color="000000"/>
+              <w:bottom w:val="single" w:sz="4" w:space="0" w:color="000000"/>
+            </w:tcBorders>
+            <w:shd w:val="clear" w:color="auto" w:fill="auto"/>
+          </w:tcPr>
+          <w:p>
+            <w:pPr>
+              <w:jc w:val="center"/>
               <w:rPr>
                 <w:b/>
                 <w:bCs/>
               </w:rPr>
-              <w:t xml:space="preserve">кущая аттестация </w:t>
-            </w:r>
-            <w:proofErr w:type="gramStart"/>
+            </w:pPr>
             <w:r>
               <w:rPr>
                 <w:b/>
                 <w:bCs/>
               </w:rPr>
-              <w:t>на</w:t>
-            </w:r>
-            <w:proofErr w:type="gramEnd"/>
+              <w:t>Сроки – с</w:t>
+            </w:r>
             <w:r>
               <w:rPr>
                 <w:b/>
                 <w:bCs/>
               </w:rPr>
-              <w:t xml:space="preserve"> практическим занятиям</w:t>
-            </w:r>
-          </w:p>
-        </w:tc>
-        <w:tc>
-          <w:tcPr>
-            <w:tcW w:w="1967" w:type="dxa"/>
-            <w:tcBorders>
-              <w:top w:val="outset" w:sz="6" w:space="0" w:color="auto"/>
-              <w:left w:val="outset" w:sz="6" w:space="0" w:color="auto"/>
-              <w:bottom w:val="outset" w:sz="6" w:space="0" w:color="auto"/>
-              <w:right w:val="outset" w:sz="6" w:space="0" w:color="auto"/>
-            </w:tcBorders>
-          </w:tcPr>
-          <w:p>
-            <w:pPr>
-              <w:pStyle w:val="af7"/>
-              <w:jc w:val="center"/>
-            </w:pPr>
+              <w:t>е</w:t>
+            </w:r>
             <w:r>
               <w:rPr>
                 <w:b/>
                 <w:bCs/>
               </w:rPr>
-              <w:t>Сроки – с</w:t>
-            </w:r>
-            <w:r>
+              <w:t>местр,</w:t>
+            </w:r>
+          </w:p>
+          <w:p>
+            <w:pPr>
+              <w:jc w:val="center"/>
               <w:rPr>
                 <w:b/>
                 <w:bCs/>
               </w:rPr>
-              <w:t>е</w:t>
-            </w:r>
+            </w:pPr>
             <w:r>
               <w:rPr>
                 <w:b/>
                 <w:bCs/>
               </w:rPr>
-              <w:t>местр,</w:t>
-            </w:r>
-          </w:p>
-          <w:p>
-            <w:pPr>
-              <w:pStyle w:val="af7"/>
-              <w:spacing w:line="75" w:lineRule="atLeast"/>
+              <w:t>учебная нед</w:t>
+            </w:r>
+            <w:r>
               <w:rPr>
                 <w:b/>
                 <w:bCs/>
               </w:rPr>
-            </w:pPr>
+              <w:t>е</w:t>
+            </w:r>
             <w:r>
               <w:rPr>
                 <w:b/>
                 <w:bCs/>
               </w:rPr>
-              <w:t>учебная неделя</w:t>
-            </w:r>
-          </w:p>
-        </w:tc>
-        <w:tc>
-          <w:tcPr>
-            <w:tcW w:w="2059" w:type="dxa"/>
+              <w:t>ля</w:t>
+            </w:r>
+          </w:p>
+        </w:tc>
+        <w:tc>
+          <w:tcPr>
+            <w:tcW w:w="1528" w:type="dxa"/>
             <w:tcBorders>
-              <w:top w:val="outset" w:sz="6" w:space="0" w:color="auto"/>
-              <w:left w:val="outset" w:sz="6" w:space="0" w:color="auto"/>
-              <w:bottom w:val="outset" w:sz="6" w:space="0" w:color="auto"/>
-              <w:right w:val="outset" w:sz="6" w:space="0" w:color="auto"/>
+              <w:top w:val="single" w:sz="4" w:space="0" w:color="000000"/>
+              <w:left w:val="single" w:sz="4" w:space="0" w:color="000000"/>
+              <w:bottom w:val="single" w:sz="4" w:space="0" w:color="000000"/>
+              <w:right w:val="single" w:sz="4" w:space="0" w:color="000000"/>
             </w:tcBorders>
-          </w:tcPr>
-          <w:p>
-            <w:pPr>
-              <w:pStyle w:val="af7"/>
-              <w:spacing w:line="75" w:lineRule="atLeast"/>
+            <w:shd w:val="clear" w:color="auto" w:fill="auto"/>
+          </w:tcPr>
+          <w:p>
+            <w:r>
               <w:rPr>
                 <w:b/>
                 <w:bCs/>
               </w:rPr>
-            </w:pPr>
+              <w:t>Макс</w:t>
+            </w:r>
             <w:r>
               <w:rPr>
                 <w:b/>
                 <w:bCs/>
               </w:rPr>
-              <w:t>Максимальная оценка в баллах</w:t>
+              <w:t>и</w:t>
+            </w:r>
+            <w:r>
+              <w:rPr>
+                <w:b/>
+                <w:bCs/>
+              </w:rPr>
+              <w:t>мальная оценка в баллах</w:t>
             </w:r>
           </w:p>
         </w:tc>
@@ -22875,1985 +22934,695 @@
       <w:tr>
         <w:trPr>
           <w:trHeight w:val="70"/>
-          <w:tblCellSpacing w:w="0" w:type="dxa"/>
         </w:trPr>
         <w:tc>
           <w:tcPr>
-            <w:tcW w:w="6054" w:type="dxa"/>
+            <w:tcW w:w="6796" w:type="dxa"/>
             <w:tcBorders>
-              <w:top w:val="outset" w:sz="6" w:space="0" w:color="auto"/>
-              <w:left w:val="outset" w:sz="6" w:space="0" w:color="auto"/>
-              <w:bottom w:val="outset" w:sz="6" w:space="0" w:color="auto"/>
-              <w:right w:val="outset" w:sz="6" w:space="0" w:color="auto"/>
+              <w:top w:val="single" w:sz="4" w:space="0" w:color="000000"/>
+              <w:left w:val="single" w:sz="4" w:space="0" w:color="000000"/>
+              <w:bottom w:val="single" w:sz="4" w:space="0" w:color="000000"/>
             </w:tcBorders>
-          </w:tcPr>
-          <w:p>
-            <w:pPr>
-              <w:pStyle w:val="af7"/>
-              <w:spacing w:line="75" w:lineRule="atLeast"/>
-              <w:rPr>
-                <w:b/>
-                <w:bCs/>
-              </w:rPr>
-            </w:pPr>
-            <w:r>
-              <w:rPr>
-                <w:i/>
-                <w:iCs/>
-              </w:rPr>
-              <w:t>Выпол</w:t>
-            </w:r>
-            <w:r>
-              <w:rPr>
-                <w:i/>
-                <w:iCs/>
-              </w:rPr>
-              <w:t>нение и презентация практической</w:t>
-            </w:r>
-            <w:r>
-              <w:rPr>
-                <w:i/>
-                <w:iCs/>
-              </w:rPr>
-              <w:t xml:space="preserve"> работы №1</w:t>
-            </w:r>
-          </w:p>
-        </w:tc>
-        <w:tc>
-          <w:tcPr>
-            <w:tcW w:w="1967" w:type="dxa"/>
+            <w:shd w:val="clear" w:color="auto" w:fill="auto"/>
+          </w:tcPr>
+          <w:p>
+            <w:pPr>
+              <w:snapToGrid w:val="0"/>
+            </w:pPr>
+            <w:r>
+              <w:t>Посещение семинарских занятий</w:t>
+            </w:r>
+          </w:p>
+        </w:tc>
+        <w:tc>
+          <w:tcPr>
+            <w:tcW w:w="1785" w:type="dxa"/>
             <w:tcBorders>
-              <w:top w:val="outset" w:sz="6" w:space="0" w:color="auto"/>
-              <w:left w:val="outset" w:sz="6" w:space="0" w:color="auto"/>
-              <w:bottom w:val="outset" w:sz="6" w:space="0" w:color="auto"/>
-              <w:right w:val="outset" w:sz="6" w:space="0" w:color="auto"/>
+              <w:top w:val="single" w:sz="4" w:space="0" w:color="000000"/>
+              <w:left w:val="single" w:sz="4" w:space="0" w:color="000000"/>
+              <w:bottom w:val="single" w:sz="4" w:space="0" w:color="000000"/>
             </w:tcBorders>
-          </w:tcPr>
-          <w:p>
-            <w:pPr>
-              <w:pStyle w:val="af7"/>
-              <w:spacing w:line="75" w:lineRule="atLeast"/>
-              <w:jc w:val="center"/>
-              <w:rPr>
-                <w:b/>
-                <w:bCs/>
-              </w:rPr>
-            </w:pPr>
-            <w:r>
-              <w:rPr>
-                <w:b/>
-                <w:bCs/>
-              </w:rPr>
-              <w:t>6</w:t>
-            </w:r>
-            <w:r>
-              <w:rPr>
-                <w:b/>
-                <w:bCs/>
+            <w:shd w:val="clear" w:color="auto" w:fill="auto"/>
+          </w:tcPr>
+          <w:p>
+            <w:pPr>
+              <w:snapToGrid w:val="0"/>
+              <w:jc w:val="center"/>
+            </w:pPr>
+            <w:r>
+              <w:rPr>
                 <w:lang w:val="en-US"/>
               </w:rPr>
-              <w:t>,</w:t>
-            </w:r>
-            <w:r>
-              <w:rPr>
-                <w:b/>
-                <w:bCs/>
-              </w:rPr>
-              <w:t>3</w:t>
-            </w:r>
-          </w:p>
-        </w:tc>
-        <w:tc>
-          <w:tcPr>
-            <w:tcW w:w="2059" w:type="dxa"/>
-            <w:vMerge w:val="restart"/>
+              <w:t>V</w:t>
+            </w:r>
+            <w:r>
+              <w:rPr>
+                <w:lang w:val="en-US"/>
+              </w:rPr>
+              <w:t>II</w:t>
+            </w:r>
+            <w:r>
+              <w:t xml:space="preserve">, </w:t>
+            </w:r>
+            <w:r>
+              <w:rPr>
+                <w:lang w:val="en-US"/>
+              </w:rPr>
+              <w:t>2</w:t>
+            </w:r>
+            <w:r>
+              <w:t>-17</w:t>
+            </w:r>
+          </w:p>
+        </w:tc>
+        <w:tc>
+          <w:tcPr>
+            <w:tcW w:w="1528" w:type="dxa"/>
             <w:tcBorders>
-              <w:top w:val="outset" w:sz="6" w:space="0" w:color="auto"/>
-              <w:left w:val="outset" w:sz="6" w:space="0" w:color="auto"/>
-              <w:right w:val="outset" w:sz="6" w:space="0" w:color="auto"/>
+              <w:top w:val="single" w:sz="4" w:space="0" w:color="000000"/>
+              <w:left w:val="single" w:sz="4" w:space="0" w:color="000000"/>
+              <w:bottom w:val="single" w:sz="4" w:space="0" w:color="000000"/>
+              <w:right w:val="single" w:sz="4" w:space="0" w:color="000000"/>
             </w:tcBorders>
-          </w:tcPr>
-          <w:p>
-            <w:pPr>
-              <w:pStyle w:val="af7"/>
-              <w:spacing w:line="75" w:lineRule="atLeast"/>
-              <w:jc w:val="center"/>
-              <w:rPr>
-                <w:b/>
-                <w:bCs/>
-              </w:rPr>
-            </w:pPr>
-            <w:r>
-              <w:rPr>
-                <w:b/>
-                <w:bCs/>
-              </w:rPr>
-              <w:t>20</w:t>
-            </w:r>
-          </w:p>
-          <w:p>
-            <w:pPr>
-              <w:pStyle w:val="af7"/>
-              <w:spacing w:line="75" w:lineRule="atLeast"/>
-              <w:jc w:val="center"/>
-              <w:rPr>
-                <w:b/>
-                <w:bCs/>
+            <w:shd w:val="clear" w:color="auto" w:fill="auto"/>
+          </w:tcPr>
+          <w:p>
+            <w:pPr>
+              <w:snapToGrid w:val="0"/>
+              <w:jc w:val="center"/>
+              <w:rPr>
                 <w:lang w:val="en-US"/>
               </w:rPr>
             </w:pPr>
+            <w:r>
+              <w:rPr>
+                <w:lang w:val="en-US"/>
+              </w:rPr>
+              <w:t>34</w:t>
+            </w:r>
           </w:p>
         </w:tc>
       </w:tr>
       <w:tr>
         <w:trPr>
-          <w:trHeight w:val="69"/>
-          <w:tblCellSpacing w:w="0" w:type="dxa"/>
+          <w:trHeight w:val="70"/>
         </w:trPr>
         <w:tc>
           <w:tcPr>
-            <w:tcW w:w="6054" w:type="dxa"/>
+            <w:tcW w:w="6796" w:type="dxa"/>
             <w:tcBorders>
-              <w:top w:val="outset" w:sz="6" w:space="0" w:color="auto"/>
-              <w:left w:val="outset" w:sz="6" w:space="0" w:color="auto"/>
-              <w:bottom w:val="outset" w:sz="6" w:space="0" w:color="auto"/>
-              <w:right w:val="outset" w:sz="6" w:space="0" w:color="auto"/>
+              <w:top w:val="single" w:sz="4" w:space="0" w:color="000000"/>
+              <w:left w:val="single" w:sz="4" w:space="0" w:color="000000"/>
+              <w:bottom w:val="single" w:sz="4" w:space="0" w:color="000000"/>
             </w:tcBorders>
-          </w:tcPr>
-          <w:p>
-            <w:pPr>
-              <w:pStyle w:val="af7"/>
-              <w:spacing w:line="75" w:lineRule="atLeast"/>
-              <w:rPr>
-                <w:b/>
-                <w:bCs/>
-              </w:rPr>
-            </w:pPr>
-            <w:r>
-              <w:rPr>
-                <w:i/>
-                <w:iCs/>
-              </w:rPr>
-              <w:t>Выпол</w:t>
-            </w:r>
-            <w:r>
-              <w:rPr>
-                <w:i/>
-                <w:iCs/>
-              </w:rPr>
-              <w:t xml:space="preserve">нение и презентация практической </w:t>
-            </w:r>
-            <w:r>
-              <w:rPr>
-                <w:i/>
-                <w:iCs/>
-              </w:rPr>
-              <w:t xml:space="preserve"> работы №2</w:t>
-            </w:r>
-          </w:p>
-        </w:tc>
-        <w:tc>
-          <w:tcPr>
-            <w:tcW w:w="1967" w:type="dxa"/>
+            <w:shd w:val="clear" w:color="auto" w:fill="auto"/>
+          </w:tcPr>
+          <w:p>
+            <w:pPr>
+              <w:snapToGrid w:val="0"/>
+            </w:pPr>
+            <w:r>
+              <w:t xml:space="preserve">Участие в работе </w:t>
+            </w:r>
+            <w:r>
+              <w:t>семинарских занятий</w:t>
+            </w:r>
+          </w:p>
+        </w:tc>
+        <w:tc>
+          <w:tcPr>
+            <w:tcW w:w="1785" w:type="dxa"/>
             <w:tcBorders>
-              <w:top w:val="outset" w:sz="6" w:space="0" w:color="auto"/>
-              <w:left w:val="outset" w:sz="6" w:space="0" w:color="auto"/>
-              <w:bottom w:val="outset" w:sz="6" w:space="0" w:color="auto"/>
-              <w:right w:val="outset" w:sz="6" w:space="0" w:color="auto"/>
+              <w:top w:val="single" w:sz="4" w:space="0" w:color="000000"/>
+              <w:left w:val="single" w:sz="4" w:space="0" w:color="000000"/>
+              <w:bottom w:val="single" w:sz="4" w:space="0" w:color="000000"/>
             </w:tcBorders>
-          </w:tcPr>
-          <w:p>
-            <w:pPr>
-              <w:pStyle w:val="af7"/>
-              <w:spacing w:line="75" w:lineRule="atLeast"/>
-              <w:jc w:val="center"/>
-              <w:rPr>
-                <w:b/>
-                <w:bCs/>
-              </w:rPr>
-            </w:pPr>
-            <w:r>
-              <w:rPr>
-                <w:b/>
-                <w:bCs/>
-              </w:rPr>
-              <w:t>6</w:t>
-            </w:r>
-            <w:r>
-              <w:rPr>
-                <w:b/>
-                <w:bCs/>
+            <w:shd w:val="clear" w:color="auto" w:fill="auto"/>
+          </w:tcPr>
+          <w:p>
+            <w:pPr>
+              <w:jc w:val="center"/>
+            </w:pPr>
+            <w:r>
+              <w:rPr>
                 <w:lang w:val="en-US"/>
               </w:rPr>
-              <w:t>,</w:t>
-            </w:r>
-            <w:r>
-              <w:rPr>
-                <w:b/>
-                <w:bCs/>
-              </w:rPr>
-              <w:t>4</w:t>
-            </w:r>
-          </w:p>
-        </w:tc>
-        <w:tc>
-          <w:tcPr>
-            <w:tcW w:w="2059" w:type="dxa"/>
-            <w:vMerge/>
+              <w:t>V</w:t>
+            </w:r>
+            <w:r>
+              <w:rPr>
+                <w:lang w:val="en-US"/>
+              </w:rPr>
+              <w:t>II</w:t>
+            </w:r>
+            <w:r>
+              <w:t xml:space="preserve">, </w:t>
+            </w:r>
+            <w:r>
+              <w:rPr>
+                <w:lang w:val="en-US"/>
+              </w:rPr>
+              <w:t>2</w:t>
+            </w:r>
+            <w:r>
+              <w:t>-17</w:t>
+            </w:r>
+          </w:p>
+        </w:tc>
+        <w:tc>
+          <w:tcPr>
+            <w:tcW w:w="1528" w:type="dxa"/>
             <w:tcBorders>
-              <w:left w:val="outset" w:sz="6" w:space="0" w:color="auto"/>
-              <w:right w:val="outset" w:sz="6" w:space="0" w:color="auto"/>
+              <w:top w:val="single" w:sz="4" w:space="0" w:color="000000"/>
+              <w:left w:val="single" w:sz="4" w:space="0" w:color="000000"/>
+              <w:bottom w:val="single" w:sz="4" w:space="0" w:color="000000"/>
+              <w:right w:val="single" w:sz="4" w:space="0" w:color="000000"/>
             </w:tcBorders>
-          </w:tcPr>
-          <w:p>
-            <w:pPr>
-              <w:pStyle w:val="af7"/>
-              <w:spacing w:line="75" w:lineRule="atLeast"/>
-              <w:jc w:val="center"/>
-              <w:rPr>
-                <w:b/>
-                <w:bCs/>
+            <w:shd w:val="clear" w:color="auto" w:fill="auto"/>
+          </w:tcPr>
+          <w:p>
+            <w:pPr>
+              <w:snapToGrid w:val="0"/>
+              <w:jc w:val="center"/>
+              <w:rPr>
                 <w:lang w:val="en-US"/>
               </w:rPr>
             </w:pPr>
+            <w:r>
+              <w:rPr>
+                <w:lang w:val="en-US"/>
+              </w:rPr>
+              <w:t>34</w:t>
+            </w:r>
           </w:p>
         </w:tc>
       </w:tr>
       <w:tr>
         <w:trPr>
-          <w:trHeight w:val="69"/>
-          <w:tblCellSpacing w:w="0" w:type="dxa"/>
+          <w:trHeight w:val="70"/>
         </w:trPr>
         <w:tc>
           <w:tcPr>
-            <w:tcW w:w="6054" w:type="dxa"/>
+            <w:tcW w:w="6796" w:type="dxa"/>
             <w:tcBorders>
-              <w:top w:val="outset" w:sz="6" w:space="0" w:color="auto"/>
-              <w:left w:val="outset" w:sz="6" w:space="0" w:color="auto"/>
-              <w:bottom w:val="outset" w:sz="6" w:space="0" w:color="auto"/>
-              <w:right w:val="outset" w:sz="6" w:space="0" w:color="auto"/>
+              <w:top w:val="single" w:sz="4" w:space="0" w:color="000000"/>
+              <w:left w:val="single" w:sz="4" w:space="0" w:color="000000"/>
+              <w:bottom w:val="single" w:sz="4" w:space="0" w:color="000000"/>
             </w:tcBorders>
-          </w:tcPr>
-          <w:p>
-            <w:pPr>
-              <w:pStyle w:val="af7"/>
-              <w:spacing w:line="75" w:lineRule="atLeast"/>
-              <w:rPr>
-                <w:i/>
-                <w:iCs/>
-              </w:rPr>
-            </w:pPr>
-            <w:r>
-              <w:rPr>
-                <w:i/>
-                <w:iCs/>
-              </w:rPr>
-              <w:t xml:space="preserve">Выполнение и презентация </w:t>
-            </w:r>
-            <w:r>
-              <w:rPr>
-                <w:i/>
-                <w:iCs/>
-              </w:rPr>
-              <w:t>практической</w:t>
-            </w:r>
-            <w:r>
-              <w:rPr>
-                <w:i/>
-                <w:iCs/>
-              </w:rPr>
-              <w:t xml:space="preserve"> работы №3</w:t>
-            </w:r>
-          </w:p>
-        </w:tc>
-        <w:tc>
-          <w:tcPr>
-            <w:tcW w:w="1967" w:type="dxa"/>
+            <w:shd w:val="clear" w:color="auto" w:fill="auto"/>
+          </w:tcPr>
+          <w:p>
+            <w:pPr>
+              <w:snapToGrid w:val="0"/>
+            </w:pPr>
+            <w:r>
+              <w:t>СРС: домашняя работа</w:t>
+            </w:r>
+          </w:p>
+        </w:tc>
+        <w:tc>
+          <w:tcPr>
+            <w:tcW w:w="1785" w:type="dxa"/>
             <w:tcBorders>
-              <w:top w:val="outset" w:sz="6" w:space="0" w:color="auto"/>
-              <w:left w:val="outset" w:sz="6" w:space="0" w:color="auto"/>
-              <w:bottom w:val="outset" w:sz="6" w:space="0" w:color="auto"/>
-              <w:right w:val="outset" w:sz="6" w:space="0" w:color="auto"/>
+              <w:top w:val="single" w:sz="4" w:space="0" w:color="000000"/>
+              <w:left w:val="single" w:sz="4" w:space="0" w:color="000000"/>
+              <w:bottom w:val="single" w:sz="4" w:space="0" w:color="000000"/>
             </w:tcBorders>
-          </w:tcPr>
-          <w:p>
-            <w:pPr>
-              <w:pStyle w:val="af7"/>
-              <w:spacing w:line="75" w:lineRule="atLeast"/>
-              <w:jc w:val="center"/>
-              <w:rPr>
-                <w:b/>
-                <w:bCs/>
-              </w:rPr>
-            </w:pPr>
-            <w:r>
-              <w:rPr>
-                <w:b/>
-                <w:bCs/>
-              </w:rPr>
-              <w:t>6</w:t>
-            </w:r>
-            <w:r>
-              <w:rPr>
-                <w:b/>
-                <w:bCs/>
+            <w:shd w:val="clear" w:color="auto" w:fill="auto"/>
+          </w:tcPr>
+          <w:p>
+            <w:pPr>
+              <w:jc w:val="center"/>
+              <w:rPr>
                 <w:lang w:val="en-US"/>
               </w:rPr>
-              <w:t>,</w:t>
-            </w:r>
-            <w:r>
-              <w:rPr>
-                <w:b/>
-                <w:bCs/>
-              </w:rPr>
-              <w:t>5</w:t>
-            </w:r>
-          </w:p>
-        </w:tc>
-        <w:tc>
-          <w:tcPr>
-            <w:tcW w:w="2059" w:type="dxa"/>
-            <w:vMerge/>
+            </w:pPr>
+            <w:r>
+              <w:rPr>
+                <w:lang w:val="en-US"/>
+              </w:rPr>
+              <w:t>V</w:t>
+            </w:r>
+            <w:r>
+              <w:rPr>
+                <w:lang w:val="en-US"/>
+              </w:rPr>
+              <w:t>II</w:t>
+            </w:r>
+            <w:r>
+              <w:t xml:space="preserve">, </w:t>
+            </w:r>
+            <w:r>
+              <w:rPr>
+                <w:lang w:val="en-US"/>
+              </w:rPr>
+              <w:t>12</w:t>
+            </w:r>
+          </w:p>
+        </w:tc>
+        <w:tc>
+          <w:tcPr>
+            <w:tcW w:w="1528" w:type="dxa"/>
             <w:tcBorders>
-              <w:left w:val="outset" w:sz="6" w:space="0" w:color="auto"/>
-              <w:bottom w:val="outset" w:sz="6" w:space="0" w:color="auto"/>
-              <w:right w:val="outset" w:sz="6" w:space="0" w:color="auto"/>
+              <w:top w:val="single" w:sz="4" w:space="0" w:color="000000"/>
+              <w:left w:val="single" w:sz="4" w:space="0" w:color="000000"/>
+              <w:bottom w:val="single" w:sz="4" w:space="0" w:color="000000"/>
+              <w:right w:val="single" w:sz="4" w:space="0" w:color="000000"/>
             </w:tcBorders>
-          </w:tcPr>
-          <w:p>
-            <w:pPr>
-              <w:pStyle w:val="af7"/>
-              <w:spacing w:line="75" w:lineRule="atLeast"/>
-              <w:jc w:val="center"/>
-              <w:rPr>
-                <w:b/>
-                <w:bCs/>
+            <w:shd w:val="clear" w:color="auto" w:fill="auto"/>
+          </w:tcPr>
+          <w:p>
+            <w:pPr>
+              <w:snapToGrid w:val="0"/>
+              <w:jc w:val="center"/>
+              <w:rPr>
                 <w:lang w:val="en-US"/>
               </w:rPr>
             </w:pPr>
+            <w:r>
+              <w:rPr>
+                <w:lang w:val="en-US"/>
+              </w:rPr>
+              <w:t>32</w:t>
+            </w:r>
           </w:p>
         </w:tc>
       </w:tr>
       <w:tr>
         <w:trPr>
-          <w:trHeight w:val="69"/>
-          <w:tblCellSpacing w:w="0" w:type="dxa"/>
+          <w:trHeight w:val="70"/>
         </w:trPr>
         <w:tc>
           <w:tcPr>
-            <w:tcW w:w="6054" w:type="dxa"/>
+            <w:tcW w:w="10109" w:type="dxa"/>
+            <w:gridSpan w:val="3"/>
             <w:tcBorders>
-              <w:top w:val="outset" w:sz="6" w:space="0" w:color="auto"/>
-              <w:left w:val="outset" w:sz="6" w:space="0" w:color="auto"/>
-              <w:bottom w:val="outset" w:sz="6" w:space="0" w:color="auto"/>
-              <w:right w:val="outset" w:sz="6" w:space="0" w:color="auto"/>
+              <w:top w:val="single" w:sz="4" w:space="0" w:color="000000"/>
+              <w:left w:val="single" w:sz="4" w:space="0" w:color="000000"/>
+              <w:bottom w:val="single" w:sz="4" w:space="0" w:color="000000"/>
+              <w:right w:val="single" w:sz="4" w:space="0" w:color="000000"/>
             </w:tcBorders>
-          </w:tcPr>
-          <w:p>
-            <w:pPr>
-              <w:pStyle w:val="af7"/>
-              <w:spacing w:line="75" w:lineRule="atLeast"/>
-              <w:rPr>
-                <w:i/>
-                <w:iCs/>
-              </w:rPr>
-            </w:pPr>
-            <w:r>
-              <w:rPr>
-                <w:i/>
-                <w:iCs/>
-              </w:rPr>
-              <w:t xml:space="preserve">Выполнение и презентация </w:t>
-            </w:r>
-            <w:r>
-              <w:rPr>
-                <w:i/>
-                <w:iCs/>
-              </w:rPr>
-              <w:t>практической</w:t>
-            </w:r>
-            <w:r>
-              <w:rPr>
-                <w:i/>
-                <w:iCs/>
-              </w:rPr>
-              <w:t xml:space="preserve"> работы №4</w:t>
-            </w:r>
-          </w:p>
-        </w:tc>
-        <w:tc>
-          <w:tcPr>
-            <w:tcW w:w="1967" w:type="dxa"/>
-            <w:tcBorders>
-              <w:top w:val="outset" w:sz="6" w:space="0" w:color="auto"/>
-              <w:left w:val="outset" w:sz="6" w:space="0" w:color="auto"/>
-              <w:bottom w:val="outset" w:sz="6" w:space="0" w:color="auto"/>
-              <w:right w:val="outset" w:sz="6" w:space="0" w:color="auto"/>
-            </w:tcBorders>
-          </w:tcPr>
-          <w:p>
-            <w:pPr>
-              <w:pStyle w:val="af7"/>
-              <w:spacing w:line="75" w:lineRule="atLeast"/>
-              <w:jc w:val="center"/>
+            <w:shd w:val="clear" w:color="auto" w:fill="auto"/>
+          </w:tcPr>
+          <w:p>
+            <w:r>
               <w:rPr>
                 <w:b/>
-                <w:bCs/>
-              </w:rPr>
-            </w:pPr>
+              </w:rPr>
+              <w:t>Весовой коэффициент значимости результатов текущей аттестации по практич</w:t>
+            </w:r>
             <w:r>
               <w:rPr>
                 <w:b/>
-                <w:bCs/>
-              </w:rPr>
+              </w:rPr>
+              <w:t>е</w:t>
+            </w:r>
+            <w:r>
+              <w:rPr>
+                <w:b/>
+              </w:rPr>
+              <w:t>ским/семинарским занятиям</w:t>
+            </w:r>
+            <w:r>
+              <w:rPr>
+                <w:b/>
+              </w:rPr>
+              <w:t xml:space="preserve"> </w:t>
+            </w:r>
+            <w:r>
+              <w:rPr>
+                <w:b/>
+              </w:rPr>
+              <w:t xml:space="preserve">– </w:t>
+            </w:r>
+            <w:r>
+              <w:t>0.</w:t>
+            </w:r>
+            <w:r>
               <w:t>6</w:t>
             </w:r>
-            <w:r>
-              <w:rPr>
-                <w:b/>
-                <w:bCs/>
-                <w:lang w:val="en-US"/>
-              </w:rPr>
-              <w:t>,</w:t>
-            </w:r>
-            <w:r>
-              <w:rPr>
-                <w:b/>
-                <w:bCs/>
-              </w:rPr>
-              <w:t>6</w:t>
-            </w:r>
-          </w:p>
-        </w:tc>
-        <w:tc>
-          <w:tcPr>
-            <w:tcW w:w="2059" w:type="dxa"/>
-            <w:vMerge w:val="restart"/>
-            <w:tcBorders>
-              <w:top w:val="outset" w:sz="6" w:space="0" w:color="auto"/>
-              <w:left w:val="outset" w:sz="6" w:space="0" w:color="auto"/>
-              <w:right w:val="outset" w:sz="6" w:space="0" w:color="auto"/>
-            </w:tcBorders>
-          </w:tcPr>
-          <w:p>
-            <w:pPr>
-              <w:pStyle w:val="af7"/>
-              <w:spacing w:line="75" w:lineRule="atLeast"/>
-              <w:jc w:val="center"/>
-              <w:rPr>
-                <w:b/>
-                <w:bCs/>
-              </w:rPr>
-            </w:pPr>
-            <w:r>
-              <w:rPr>
-                <w:b/>
-                <w:bCs/>
-              </w:rPr>
-              <w:t>20</w:t>
-            </w:r>
-          </w:p>
-          <w:p>
-            <w:pPr>
-              <w:pStyle w:val="af7"/>
-              <w:spacing w:line="75" w:lineRule="atLeast"/>
-              <w:jc w:val="center"/>
-              <w:rPr>
-                <w:b/>
-                <w:bCs/>
-                <w:lang w:val="en-US"/>
-              </w:rPr>
-            </w:pPr>
           </w:p>
         </w:tc>
       </w:tr>
       <w:tr>
         <w:trPr>
-          <w:trHeight w:val="69"/>
-          <w:tblCellSpacing w:w="0" w:type="dxa"/>
+          <w:trHeight w:val="70"/>
         </w:trPr>
         <w:tc>
           <w:tcPr>
-            <w:tcW w:w="6054" w:type="dxa"/>
+            <w:tcW w:w="10109" w:type="dxa"/>
+            <w:gridSpan w:val="3"/>
             <w:tcBorders>
-              <w:top w:val="outset" w:sz="6" w:space="0" w:color="auto"/>
-              <w:left w:val="outset" w:sz="6" w:space="0" w:color="auto"/>
-              <w:bottom w:val="outset" w:sz="6" w:space="0" w:color="auto"/>
-              <w:right w:val="outset" w:sz="6" w:space="0" w:color="auto"/>
+              <w:top w:val="single" w:sz="4" w:space="0" w:color="000000"/>
+              <w:left w:val="single" w:sz="4" w:space="0" w:color="000000"/>
+              <w:bottom w:val="single" w:sz="4" w:space="0" w:color="000000"/>
+              <w:right w:val="single" w:sz="4" w:space="0" w:color="000000"/>
             </w:tcBorders>
-          </w:tcPr>
-          <w:p>
-            <w:pPr>
-              <w:pStyle w:val="af7"/>
-              <w:spacing w:line="75" w:lineRule="atLeast"/>
-              <w:rPr>
-                <w:i/>
-                <w:iCs/>
-              </w:rPr>
-            </w:pPr>
-            <w:r>
-              <w:rPr>
-                <w:i/>
-                <w:iCs/>
-              </w:rPr>
-              <w:t>Выполнение и презентация</w:t>
-            </w:r>
-            <w:r>
-              <w:rPr>
-                <w:i/>
-                <w:iCs/>
-              </w:rPr>
-              <w:t xml:space="preserve"> практической</w:t>
-            </w:r>
-            <w:r>
-              <w:rPr>
-                <w:i/>
-                <w:iCs/>
+            <w:shd w:val="clear" w:color="auto" w:fill="auto"/>
+          </w:tcPr>
+          <w:p>
+            <w:pPr>
+              <w:rPr>
+                <w:b/>
+              </w:rPr>
+            </w:pPr>
+            <w:r>
+              <w:rPr>
+                <w:b/>
+              </w:rPr>
+              <w:t>Промежуточная аттестация по практическим/семинарским занятиям</w:t>
+            </w:r>
+            <w:r>
+              <w:rPr>
+                <w:b/>
               </w:rPr>
               <w:t xml:space="preserve"> </w:t>
             </w:r>
             <w:r>
               <w:rPr>
-                <w:i/>
-                <w:iCs/>
-              </w:rPr>
-              <w:t>работы №5</w:t>
-            </w:r>
-          </w:p>
-        </w:tc>
-        <w:tc>
-          <w:tcPr>
-            <w:tcW w:w="1967" w:type="dxa"/>
-            <w:tcBorders>
-              <w:top w:val="outset" w:sz="6" w:space="0" w:color="auto"/>
-              <w:left w:val="outset" w:sz="6" w:space="0" w:color="auto"/>
-              <w:bottom w:val="outset" w:sz="6" w:space="0" w:color="auto"/>
-              <w:right w:val="outset" w:sz="6" w:space="0" w:color="auto"/>
-            </w:tcBorders>
-          </w:tcPr>
-          <w:p>
-            <w:pPr>
-              <w:pStyle w:val="af7"/>
-              <w:spacing w:line="75" w:lineRule="atLeast"/>
-              <w:jc w:val="center"/>
-              <w:rPr>
                 <w:b/>
-                <w:bCs/>
-              </w:rPr>
-            </w:pPr>
+              </w:rPr>
+              <w:t>–</w:t>
+            </w:r>
             <w:r>
               <w:rPr>
                 <w:b/>
-                <w:bCs/>
-              </w:rPr>
-              <w:t>6</w:t>
-            </w:r>
+              </w:rPr>
+              <w:t xml:space="preserve"> </w:t>
+            </w:r>
+            <w:r>
+              <w:t>Экзамен</w:t>
+            </w:r>
+          </w:p>
+          <w:p>
             <w:r>
               <w:rPr>
                 <w:b/>
-                <w:bCs/>
-                <w:lang w:val="en-US"/>
-              </w:rPr>
-              <w:t>,</w:t>
+              </w:rPr>
+              <w:t>Весовой коэффициент значимости результатов промежуточной аттестации по практич</w:t>
             </w:r>
             <w:r>
               <w:rPr>
                 <w:b/>
-                <w:bCs/>
-              </w:rPr>
-              <w:t>7</w:t>
-            </w:r>
-          </w:p>
-        </w:tc>
-        <w:tc>
-          <w:tcPr>
-            <w:tcW w:w="2059" w:type="dxa"/>
-            <w:vMerge/>
-            <w:tcBorders>
-              <w:left w:val="outset" w:sz="6" w:space="0" w:color="auto"/>
-              <w:right w:val="outset" w:sz="6" w:space="0" w:color="auto"/>
-            </w:tcBorders>
-          </w:tcPr>
-          <w:p>
-            <w:pPr>
-              <w:pStyle w:val="af7"/>
-              <w:spacing w:line="75" w:lineRule="atLeast"/>
-              <w:jc w:val="center"/>
+              </w:rPr>
+              <w:t>е</w:t>
+            </w:r>
+            <w:r>
               <w:rPr>
                 <w:b/>
-                <w:bCs/>
-                <w:lang w:val="en-US"/>
-              </w:rPr>
-            </w:pPr>
+              </w:rPr>
+              <w:t>ским/семинарским занятиям</w:t>
+            </w:r>
+            <w:r>
+              <w:rPr>
+                <w:b/>
+              </w:rPr>
+              <w:t xml:space="preserve"> </w:t>
+            </w:r>
+            <w:r>
+              <w:rPr>
+                <w:b/>
+              </w:rPr>
+              <w:t xml:space="preserve">– </w:t>
+            </w:r>
+            <w:r>
+              <w:t>0.</w:t>
+            </w:r>
+            <w:r>
+              <w:t>4</w:t>
+            </w:r>
           </w:p>
         </w:tc>
       </w:tr>
       <w:tr>
         <w:trPr>
-          <w:trHeight w:val="69"/>
-          <w:tblCellSpacing w:w="0" w:type="dxa"/>
+          <w:trHeight w:val="302"/>
         </w:trPr>
         <w:tc>
           <w:tcPr>
-            <w:tcW w:w="6054" w:type="dxa"/>
+            <w:tcW w:w="10109" w:type="dxa"/>
+            <w:gridSpan w:val="3"/>
             <w:tcBorders>
-              <w:top w:val="outset" w:sz="6" w:space="0" w:color="auto"/>
-              <w:left w:val="outset" w:sz="6" w:space="0" w:color="auto"/>
-              <w:bottom w:val="outset" w:sz="6" w:space="0" w:color="auto"/>
-              <w:right w:val="outset" w:sz="6" w:space="0" w:color="auto"/>
+              <w:top w:val="single" w:sz="4" w:space="0" w:color="000000"/>
+              <w:left w:val="single" w:sz="4" w:space="0" w:color="000000"/>
+              <w:bottom w:val="single" w:sz="4" w:space="0" w:color="000000"/>
+              <w:right w:val="single" w:sz="4" w:space="0" w:color="000000"/>
             </w:tcBorders>
-          </w:tcPr>
-          <w:p>
-            <w:pPr>
-              <w:pStyle w:val="af7"/>
-              <w:spacing w:line="75" w:lineRule="atLeast"/>
-              <w:rPr>
-                <w:i/>
+            <w:shd w:val="clear" w:color="auto" w:fill="E6E6E6"/>
+          </w:tcPr>
+          <w:p>
+            <w:r>
+              <w:rPr>
+                <w:b/>
+              </w:rPr>
+              <w:t>3. Лабораторные занятия: коэффициент значимости совокупных результатов лаборато</w:t>
+            </w:r>
+            <w:r>
+              <w:rPr>
+                <w:b/>
+              </w:rPr>
+              <w:t>р</w:t>
+            </w:r>
+            <w:r>
+              <w:rPr>
+                <w:b/>
+              </w:rPr>
+              <w:t>ных занятий –</w:t>
+            </w:r>
+            <w:r>
+              <w:rPr>
+                <w:b/>
+              </w:rPr>
+              <w:t xml:space="preserve"> </w:t>
+            </w:r>
+            <w:r>
+              <w:rPr>
                 <w:iCs/>
               </w:rPr>
-            </w:pPr>
-            <w:r>
-              <w:rPr>
-                <w:i/>
-                <w:iCs/>
-              </w:rPr>
-              <w:t xml:space="preserve">Выполнение и презентация </w:t>
-            </w:r>
-            <w:r>
-              <w:rPr>
-                <w:i/>
-                <w:iCs/>
-              </w:rPr>
-              <w:t>практической</w:t>
-            </w:r>
-            <w:r>
-              <w:rPr>
-                <w:i/>
-                <w:iCs/>
-              </w:rPr>
-              <w:t xml:space="preserve"> работы №6</w:t>
-            </w:r>
-          </w:p>
-        </w:tc>
-        <w:tc>
-          <w:tcPr>
-            <w:tcW w:w="1967" w:type="dxa"/>
+              <w:t>не предусмотрено</w:t>
+            </w:r>
+            <w:r>
+              <w:rPr>
+                <w:b/>
+              </w:rPr>
+              <w:t xml:space="preserve"> </w:t>
+            </w:r>
+          </w:p>
+        </w:tc>
+      </w:tr>
+    </w:tbl>
+    <w:p>
+      <w:pPr>
+        <w:pStyle w:val="af7"/>
+      </w:pPr>
+      <w:r>
+        <w:rPr>
+          <w:b/>
+          <w:bCs/>
+        </w:rPr>
+        <w:t xml:space="preserve">6.3. Процедуры текущей и промежуточной аттестации курсовой работы </w:t>
+      </w:r>
+    </w:p>
+    <w:p>
+      <w:pPr>
+        <w:rPr>
+          <w:iCs/>
+        </w:rPr>
+      </w:pPr>
+      <w:r>
+        <w:rPr>
+          <w:iCs/>
+        </w:rPr>
+        <w:t>Н</w:t>
+      </w:r>
+      <w:r>
+        <w:rPr>
+          <w:iCs/>
+        </w:rPr>
+        <w:t>е предусмотрено</w:t>
+      </w:r>
+    </w:p>
+    <w:p>
+      <w:pPr>
+        <w:pStyle w:val="af7"/>
+      </w:pPr>
+      <w:r>
+        <w:rPr>
+          <w:b/>
+          <w:bCs/>
+        </w:rPr>
+        <w:t>6.4. Коэффициент значимости семестровых результатов освоения дисциплины</w:t>
+      </w:r>
+      <w:r>
+        <w:t xml:space="preserve"> </w:t>
+      </w:r>
+    </w:p>
+    <w:tbl>
+      <w:tblPr>
+        <w:tblW w:w="0" w:type="auto"/>
+        <w:tblInd w:w="-77" w:type="dxa"/>
+        <w:tblLayout w:type="fixed"/>
+        <w:tblLook w:val="0000" w:firstRow="0" w:lastRow="0" w:firstColumn="0" w:lastColumn="0" w:noHBand="0" w:noVBand="0"/>
+      </w:tblPr>
+      <w:tblGrid>
+        <w:gridCol w:w="5459"/>
+        <w:gridCol w:w="4659"/>
+      </w:tblGrid>
+      <w:tr>
+        <w:trPr>
+          <w:trHeight w:val="498"/>
+        </w:trPr>
+        <w:tc>
+          <w:tcPr>
+            <w:tcW w:w="5459" w:type="dxa"/>
             <w:tcBorders>
-              <w:top w:val="outset" w:sz="6" w:space="0" w:color="auto"/>
-              <w:left w:val="outset" w:sz="6" w:space="0" w:color="auto"/>
-              <w:bottom w:val="outset" w:sz="6" w:space="0" w:color="auto"/>
-              <w:right w:val="outset" w:sz="6" w:space="0" w:color="auto"/>
+              <w:top w:val="single" w:sz="4" w:space="0" w:color="000000"/>
+              <w:left w:val="single" w:sz="4" w:space="0" w:color="000000"/>
+              <w:bottom w:val="single" w:sz="4" w:space="0" w:color="000000"/>
             </w:tcBorders>
-          </w:tcPr>
-          <w:p>
-            <w:pPr>
-              <w:pStyle w:val="af7"/>
-              <w:spacing w:line="75" w:lineRule="atLeast"/>
+            <w:shd w:val="clear" w:color="auto" w:fill="auto"/>
+          </w:tcPr>
+          <w:p>
+            <w:pPr>
               <w:jc w:val="center"/>
               <w:rPr>
                 <w:b/>
                 <w:bCs/>
+                <w:spacing w:val="-1"/>
               </w:rPr>
             </w:pPr>
             <w:r>
               <w:rPr>
                 <w:b/>
                 <w:bCs/>
-              </w:rPr>
-              <w:t>6</w:t>
+                <w:spacing w:val="-1"/>
+              </w:rPr>
+              <w:t>Порядковый номер семестра по учебному пл</w:t>
             </w:r>
             <w:r>
               <w:rPr>
                 <w:b/>
                 <w:bCs/>
-                <w:lang w:val="en-US"/>
-              </w:rPr>
-              <w:t>,</w:t>
+                <w:spacing w:val="-1"/>
+              </w:rPr>
+              <w:t>а</w:t>
             </w:r>
             <w:r>
               <w:rPr>
                 <w:b/>
                 <w:bCs/>
-              </w:rPr>
-              <w:t>8</w:t>
-            </w:r>
-          </w:p>
-        </w:tc>
-        <w:tc>
-          <w:tcPr>
-            <w:tcW w:w="2059" w:type="dxa"/>
-            <w:vMerge/>
+                <w:spacing w:val="-1"/>
+              </w:rPr>
+              <w:t xml:space="preserve">ну, в котором осваивается </w:t>
+            </w:r>
+            <w:r>
+              <w:rPr>
+                <w:b/>
+              </w:rPr>
+              <w:t>дисциплина</w:t>
+            </w:r>
+          </w:p>
+        </w:tc>
+        <w:tc>
+          <w:tcPr>
+            <w:tcW w:w="4659" w:type="dxa"/>
             <w:tcBorders>
-              <w:left w:val="outset" w:sz="6" w:space="0" w:color="auto"/>
-              <w:bottom w:val="outset" w:sz="6" w:space="0" w:color="auto"/>
-              <w:right w:val="outset" w:sz="6" w:space="0" w:color="auto"/>
+              <w:top w:val="single" w:sz="4" w:space="0" w:color="000000"/>
+              <w:left w:val="single" w:sz="4" w:space="0" w:color="000000"/>
+              <w:bottom w:val="single" w:sz="4" w:space="0" w:color="000000"/>
+              <w:right w:val="single" w:sz="4" w:space="0" w:color="000000"/>
             </w:tcBorders>
-          </w:tcPr>
-          <w:p>
-            <w:pPr>
-              <w:pStyle w:val="af7"/>
-              <w:spacing w:line="75" w:lineRule="atLeast"/>
-              <w:jc w:val="center"/>
+            <w:shd w:val="clear" w:color="auto" w:fill="auto"/>
+          </w:tcPr>
+          <w:p>
+            <w:pPr>
+              <w:jc w:val="center"/>
+            </w:pPr>
+            <w:r>
               <w:rPr>
                 <w:b/>
                 <w:bCs/>
-                <w:lang w:val="en-US"/>
-              </w:rPr>
-            </w:pPr>
+                <w:spacing w:val="-1"/>
+              </w:rPr>
+              <w:t>Коэффициент значимости результатов освоения дисциплины в семестре</w:t>
+            </w:r>
           </w:p>
         </w:tc>
       </w:tr>
       <w:tr>
         <w:trPr>
-          <w:trHeight w:val="69"/>
-          <w:tblCellSpacing w:w="0" w:type="dxa"/>
+          <w:trHeight w:val="250"/>
         </w:trPr>
         <w:tc>
           <w:tcPr>
-            <w:tcW w:w="6054" w:type="dxa"/>
+            <w:tcW w:w="5459" w:type="dxa"/>
             <w:tcBorders>
-              <w:top w:val="outset" w:sz="6" w:space="0" w:color="auto"/>
-              <w:left w:val="outset" w:sz="6" w:space="0" w:color="auto"/>
-              <w:bottom w:val="outset" w:sz="6" w:space="0" w:color="auto"/>
-              <w:right w:val="outset" w:sz="6" w:space="0" w:color="auto"/>
+              <w:top w:val="single" w:sz="4" w:space="0" w:color="000000"/>
+              <w:left w:val="single" w:sz="4" w:space="0" w:color="000000"/>
+              <w:bottom w:val="single" w:sz="4" w:space="0" w:color="000000"/>
             </w:tcBorders>
-          </w:tcPr>
-          <w:p>
-            <w:pPr>
-              <w:pStyle w:val="af7"/>
-              <w:spacing w:line="75" w:lineRule="atLeast"/>
-              <w:rPr>
-                <w:i/>
+            <w:shd w:val="clear" w:color="auto" w:fill="auto"/>
+          </w:tcPr>
+          <w:p>
+            <w:pPr>
+              <w:jc w:val="center"/>
+              <w:rPr>
+                <w:b/>
+                <w:lang w:val="en-US"/>
+              </w:rPr>
+            </w:pPr>
+            <w:r>
+              <w:rPr>
                 <w:iCs/>
               </w:rPr>
-            </w:pPr>
-            <w:r>
-              <w:rPr>
-                <w:i/>
+              <w:t xml:space="preserve">Семестр </w:t>
+            </w:r>
+            <w:r>
+              <w:rPr>
                 <w:iCs/>
-              </w:rPr>
-              <w:t xml:space="preserve">Выполнение и презентация </w:t>
-            </w:r>
-            <w:r>
-              <w:rPr>
-                <w:i/>
-                <w:iCs/>
-              </w:rPr>
-              <w:t>практической</w:t>
-            </w:r>
-            <w:r>
-              <w:rPr>
-                <w:i/>
-                <w:iCs/>
-              </w:rPr>
-              <w:t xml:space="preserve"> работы №7</w:t>
-            </w:r>
-          </w:p>
-        </w:tc>
-        <w:tc>
-          <w:tcPr>
-            <w:tcW w:w="1967" w:type="dxa"/>
+                <w:lang w:val="en-US"/>
+              </w:rPr>
+              <w:t>V</w:t>
+            </w:r>
+            <w:r>
+              <w:rPr>
+                <w:rFonts w:ascii="Symbol" w:hAnsi="Symbol"/>
+                <w:lang w:val="en-US"/>
+              </w:rPr>
+              <w:t></w:t>
+            </w:r>
+            <w:r>
+              <w:rPr>
+                <w:rFonts w:ascii="Symbol" w:hAnsi="Symbol"/>
+                <w:lang w:val="en-US"/>
+              </w:rPr>
+              <w:t></w:t>
+            </w:r>
+          </w:p>
+        </w:tc>
+        <w:tc>
+          <w:tcPr>
+            <w:tcW w:w="4659" w:type="dxa"/>
             <w:tcBorders>
-              <w:top w:val="outset" w:sz="6" w:space="0" w:color="auto"/>
-              <w:left w:val="outset" w:sz="6" w:space="0" w:color="auto"/>
-              <w:bottom w:val="outset" w:sz="6" w:space="0" w:color="auto"/>
-              <w:right w:val="outset" w:sz="6" w:space="0" w:color="auto"/>
+              <w:top w:val="single" w:sz="4" w:space="0" w:color="000000"/>
+              <w:left w:val="single" w:sz="4" w:space="0" w:color="000000"/>
+              <w:bottom w:val="single" w:sz="4" w:space="0" w:color="000000"/>
+              <w:right w:val="single" w:sz="4" w:space="0" w:color="000000"/>
             </w:tcBorders>
-          </w:tcPr>
-          <w:p>
-            <w:pPr>
-              <w:pStyle w:val="af7"/>
-              <w:spacing w:line="75" w:lineRule="atLeast"/>
-              <w:jc w:val="center"/>
-              <w:rPr>
-                <w:b/>
-                <w:bCs/>
-              </w:rPr>
-            </w:pPr>
-            <w:r>
-              <w:rPr>
-                <w:b/>
-                <w:bCs/>
-              </w:rPr>
-              <w:t>6</w:t>
-            </w:r>
-            <w:r>
-              <w:rPr>
-                <w:b/>
-                <w:bCs/>
+            <w:shd w:val="clear" w:color="auto" w:fill="auto"/>
+          </w:tcPr>
+          <w:p>
+            <w:pPr>
+              <w:jc w:val="center"/>
+              <w:rPr>
                 <w:lang w:val="en-US"/>
               </w:rPr>
-              <w:t>,</w:t>
-            </w:r>
-            <w:r>
-              <w:rPr>
-                <w:b/>
-                <w:bCs/>
-              </w:rPr>
-              <w:t>9</w:t>
-            </w:r>
-          </w:p>
-        </w:tc>
-        <w:tc>
-          <w:tcPr>
-            <w:tcW w:w="2059" w:type="dxa"/>
-            <w:vMerge w:val="restart"/>
-            <w:tcBorders>
-              <w:top w:val="outset" w:sz="6" w:space="0" w:color="auto"/>
-              <w:left w:val="outset" w:sz="6" w:space="0" w:color="auto"/>
-              <w:right w:val="outset" w:sz="6" w:space="0" w:color="auto"/>
-            </w:tcBorders>
-          </w:tcPr>
-          <w:p>
-            <w:pPr>
-              <w:pStyle w:val="af7"/>
-              <w:spacing w:line="75" w:lineRule="atLeast"/>
-              <w:jc w:val="center"/>
-              <w:rPr>
-                <w:b/>
-                <w:bCs/>
+            </w:pPr>
+            <w:r>
+              <w:rPr>
                 <w:lang w:val="en-US"/>
               </w:rPr>
-            </w:pPr>
-            <w:r>
-              <w:rPr>
-                <w:b/>
-                <w:bCs/>
-              </w:rPr>
-              <w:t>3</w:t>
-            </w:r>
-            <w:r>
-              <w:rPr>
-                <w:b/>
-                <w:bCs/>
-                <w:lang w:val="en-US"/>
-              </w:rPr>
-              <w:t>0</w:t>
-            </w:r>
-          </w:p>
-          <w:p>
-            <w:pPr>
-              <w:pStyle w:val="af7"/>
-              <w:spacing w:line="75" w:lineRule="atLeast"/>
-              <w:jc w:val="center"/>
-              <w:rPr>
-                <w:b/>
-                <w:bCs/>
-                <w:lang w:val="en-US"/>
-              </w:rPr>
-            </w:pPr>
-          </w:p>
-        </w:tc>
-      </w:tr>
-      <w:tr>
-        <w:trPr>
-          <w:trHeight w:val="69"/>
-          <w:tblCellSpacing w:w="0" w:type="dxa"/>
-        </w:trPr>
-        <w:tc>
-          <w:tcPr>
-            <w:tcW w:w="6054" w:type="dxa"/>
-            <w:tcBorders>
-              <w:top w:val="outset" w:sz="6" w:space="0" w:color="auto"/>
-              <w:left w:val="outset" w:sz="6" w:space="0" w:color="auto"/>
-              <w:bottom w:val="outset" w:sz="6" w:space="0" w:color="auto"/>
-              <w:right w:val="outset" w:sz="6" w:space="0" w:color="auto"/>
-            </w:tcBorders>
-          </w:tcPr>
-          <w:p>
-            <w:pPr>
-              <w:pStyle w:val="af7"/>
-              <w:spacing w:line="75" w:lineRule="atLeast"/>
-              <w:rPr>
-                <w:i/>
-                <w:iCs/>
-              </w:rPr>
-            </w:pPr>
-            <w:r>
-              <w:rPr>
-                <w:i/>
-                <w:iCs/>
-              </w:rPr>
-              <w:t xml:space="preserve">Выполнение и презентация </w:t>
-            </w:r>
-            <w:r>
-              <w:rPr>
-                <w:i/>
-                <w:iCs/>
-              </w:rPr>
-              <w:t>практической</w:t>
-            </w:r>
-            <w:r>
-              <w:rPr>
-                <w:i/>
-                <w:iCs/>
-              </w:rPr>
-              <w:t xml:space="preserve"> работы №8</w:t>
-            </w:r>
-          </w:p>
-        </w:tc>
-        <w:tc>
-          <w:tcPr>
-            <w:tcW w:w="1967" w:type="dxa"/>
-            <w:tcBorders>
-              <w:top w:val="outset" w:sz="6" w:space="0" w:color="auto"/>
-              <w:left w:val="outset" w:sz="6" w:space="0" w:color="auto"/>
-              <w:bottom w:val="outset" w:sz="6" w:space="0" w:color="auto"/>
-              <w:right w:val="outset" w:sz="6" w:space="0" w:color="auto"/>
-            </w:tcBorders>
-          </w:tcPr>
-          <w:p>
-            <w:pPr>
-              <w:pStyle w:val="af7"/>
-              <w:spacing w:line="75" w:lineRule="atLeast"/>
-              <w:jc w:val="center"/>
-              <w:rPr>
-                <w:b/>
-                <w:bCs/>
-              </w:rPr>
-            </w:pPr>
-            <w:r>
-              <w:rPr>
-                <w:b/>
-                <w:bCs/>
-              </w:rPr>
-              <w:t>6</w:t>
-            </w:r>
-            <w:r>
-              <w:rPr>
-                <w:b/>
-                <w:bCs/>
-                <w:lang w:val="en-US"/>
-              </w:rPr>
-              <w:t>,</w:t>
-            </w:r>
-            <w:r>
-              <w:rPr>
-                <w:b/>
-                <w:bCs/>
-              </w:rPr>
-              <w:t>10</w:t>
-            </w:r>
-          </w:p>
-        </w:tc>
-        <w:tc>
-          <w:tcPr>
-            <w:tcW w:w="2059" w:type="dxa"/>
-            <w:vMerge/>
-            <w:tcBorders>
-              <w:left w:val="outset" w:sz="6" w:space="0" w:color="auto"/>
-              <w:right w:val="outset" w:sz="6" w:space="0" w:color="auto"/>
-            </w:tcBorders>
-          </w:tcPr>
-          <w:p>
-            <w:pPr>
-              <w:pStyle w:val="af7"/>
-              <w:spacing w:line="75" w:lineRule="atLeast"/>
-              <w:jc w:val="center"/>
-              <w:rPr>
-                <w:b/>
-                <w:bCs/>
-                <w:lang w:val="en-US"/>
-              </w:rPr>
-            </w:pPr>
-          </w:p>
-        </w:tc>
-      </w:tr>
-      <w:tr>
-        <w:trPr>
-          <w:trHeight w:val="69"/>
-          <w:tblCellSpacing w:w="0" w:type="dxa"/>
-        </w:trPr>
-        <w:tc>
-          <w:tcPr>
-            <w:tcW w:w="6054" w:type="dxa"/>
-            <w:tcBorders>
-              <w:top w:val="outset" w:sz="6" w:space="0" w:color="auto"/>
-              <w:left w:val="outset" w:sz="6" w:space="0" w:color="auto"/>
-              <w:bottom w:val="outset" w:sz="6" w:space="0" w:color="auto"/>
-              <w:right w:val="outset" w:sz="6" w:space="0" w:color="auto"/>
-            </w:tcBorders>
-          </w:tcPr>
-          <w:p>
-            <w:pPr>
-              <w:pStyle w:val="af7"/>
-              <w:spacing w:line="75" w:lineRule="atLeast"/>
-              <w:rPr>
-                <w:i/>
-                <w:iCs/>
-              </w:rPr>
-            </w:pPr>
-            <w:r>
-              <w:rPr>
-                <w:i/>
-                <w:iCs/>
-              </w:rPr>
-              <w:t xml:space="preserve">Выполнение и презентация </w:t>
-            </w:r>
-            <w:r>
-              <w:rPr>
-                <w:i/>
-                <w:iCs/>
-              </w:rPr>
-              <w:t>практической</w:t>
-            </w:r>
-            <w:r>
-              <w:rPr>
-                <w:i/>
-                <w:iCs/>
-              </w:rPr>
-              <w:t xml:space="preserve"> работы №9</w:t>
-            </w:r>
-          </w:p>
-        </w:tc>
-        <w:tc>
-          <w:tcPr>
-            <w:tcW w:w="1967" w:type="dxa"/>
-            <w:tcBorders>
-              <w:top w:val="outset" w:sz="6" w:space="0" w:color="auto"/>
-              <w:left w:val="outset" w:sz="6" w:space="0" w:color="auto"/>
-              <w:bottom w:val="outset" w:sz="6" w:space="0" w:color="auto"/>
-              <w:right w:val="outset" w:sz="6" w:space="0" w:color="auto"/>
-            </w:tcBorders>
-          </w:tcPr>
-          <w:p>
-            <w:pPr>
-              <w:pStyle w:val="af7"/>
-              <w:spacing w:line="75" w:lineRule="atLeast"/>
-              <w:jc w:val="center"/>
-              <w:rPr>
-                <w:b/>
-                <w:bCs/>
-              </w:rPr>
-            </w:pPr>
-            <w:r>
-              <w:rPr>
-                <w:b/>
-                <w:bCs/>
-              </w:rPr>
-              <w:t>6</w:t>
-            </w:r>
-            <w:r>
-              <w:rPr>
-                <w:b/>
-                <w:bCs/>
-                <w:lang w:val="en-US"/>
-              </w:rPr>
-              <w:t>,</w:t>
-            </w:r>
-            <w:r>
-              <w:rPr>
-                <w:b/>
-                <w:bCs/>
-              </w:rPr>
-              <w:t>11</w:t>
-            </w:r>
-          </w:p>
-        </w:tc>
-        <w:tc>
-          <w:tcPr>
-            <w:tcW w:w="2059" w:type="dxa"/>
-            <w:vMerge/>
-            <w:tcBorders>
-              <w:left w:val="outset" w:sz="6" w:space="0" w:color="auto"/>
-              <w:right w:val="outset" w:sz="6" w:space="0" w:color="auto"/>
-            </w:tcBorders>
-          </w:tcPr>
-          <w:p>
-            <w:pPr>
-              <w:pStyle w:val="af7"/>
-              <w:spacing w:line="75" w:lineRule="atLeast"/>
-              <w:jc w:val="center"/>
-              <w:rPr>
-                <w:b/>
-                <w:bCs/>
-                <w:lang w:val="en-US"/>
-              </w:rPr>
-            </w:pPr>
-          </w:p>
-        </w:tc>
-      </w:tr>
-      <w:tr>
-        <w:trPr>
-          <w:trHeight w:val="69"/>
-          <w:tblCellSpacing w:w="0" w:type="dxa"/>
-        </w:trPr>
-        <w:tc>
-          <w:tcPr>
-            <w:tcW w:w="6054" w:type="dxa"/>
-            <w:tcBorders>
-              <w:top w:val="outset" w:sz="6" w:space="0" w:color="auto"/>
-              <w:left w:val="outset" w:sz="6" w:space="0" w:color="auto"/>
-              <w:bottom w:val="outset" w:sz="6" w:space="0" w:color="auto"/>
-              <w:right w:val="outset" w:sz="6" w:space="0" w:color="auto"/>
-            </w:tcBorders>
-          </w:tcPr>
-          <w:p>
-            <w:pPr>
-              <w:pStyle w:val="af7"/>
-              <w:spacing w:line="75" w:lineRule="atLeast"/>
-              <w:rPr>
-                <w:i/>
-                <w:iCs/>
-              </w:rPr>
-            </w:pPr>
-            <w:r>
-              <w:rPr>
-                <w:i/>
-                <w:iCs/>
-              </w:rPr>
-              <w:t xml:space="preserve">Выполнение и презентация </w:t>
-            </w:r>
-            <w:r>
-              <w:rPr>
-                <w:i/>
-                <w:iCs/>
-              </w:rPr>
-              <w:t>практической</w:t>
-            </w:r>
-            <w:r>
-              <w:rPr>
-                <w:i/>
-                <w:iCs/>
-              </w:rPr>
-              <w:t xml:space="preserve"> работы №10</w:t>
-            </w:r>
-          </w:p>
-        </w:tc>
-        <w:tc>
-          <w:tcPr>
-            <w:tcW w:w="1967" w:type="dxa"/>
-            <w:tcBorders>
-              <w:top w:val="outset" w:sz="6" w:space="0" w:color="auto"/>
-              <w:left w:val="outset" w:sz="6" w:space="0" w:color="auto"/>
-              <w:bottom w:val="outset" w:sz="6" w:space="0" w:color="auto"/>
-              <w:right w:val="outset" w:sz="6" w:space="0" w:color="auto"/>
-            </w:tcBorders>
-          </w:tcPr>
-          <w:p>
-            <w:pPr>
-              <w:pStyle w:val="af7"/>
-              <w:spacing w:line="75" w:lineRule="atLeast"/>
-              <w:jc w:val="center"/>
-              <w:rPr>
-                <w:b/>
-                <w:bCs/>
-              </w:rPr>
-            </w:pPr>
-            <w:r>
-              <w:rPr>
-                <w:b/>
-                <w:bCs/>
-              </w:rPr>
-              <w:t>6</w:t>
-            </w:r>
-            <w:r>
-              <w:rPr>
-                <w:b/>
-                <w:bCs/>
-                <w:lang w:val="en-US"/>
-              </w:rPr>
-              <w:t>,</w:t>
-            </w:r>
-            <w:r>
-              <w:rPr>
-                <w:b/>
-                <w:bCs/>
-              </w:rPr>
-              <w:t>12</w:t>
-            </w:r>
-          </w:p>
-        </w:tc>
-        <w:tc>
-          <w:tcPr>
-            <w:tcW w:w="2059" w:type="dxa"/>
-            <w:vMerge/>
-            <w:tcBorders>
-              <w:left w:val="outset" w:sz="6" w:space="0" w:color="auto"/>
-              <w:bottom w:val="outset" w:sz="6" w:space="0" w:color="auto"/>
-              <w:right w:val="outset" w:sz="6" w:space="0" w:color="auto"/>
-            </w:tcBorders>
-          </w:tcPr>
-          <w:p>
-            <w:pPr>
-              <w:pStyle w:val="af7"/>
-              <w:spacing w:line="75" w:lineRule="atLeast"/>
-              <w:jc w:val="center"/>
-              <w:rPr>
-                <w:b/>
-                <w:bCs/>
-                <w:lang w:val="en-US"/>
-              </w:rPr>
-            </w:pPr>
-          </w:p>
-        </w:tc>
-      </w:tr>
-      <w:tr>
-        <w:trPr>
-          <w:trHeight w:val="69"/>
-          <w:tblCellSpacing w:w="0" w:type="dxa"/>
-        </w:trPr>
-        <w:tc>
-          <w:tcPr>
-            <w:tcW w:w="6054" w:type="dxa"/>
-            <w:tcBorders>
-              <w:top w:val="outset" w:sz="6" w:space="0" w:color="auto"/>
-              <w:left w:val="outset" w:sz="6" w:space="0" w:color="auto"/>
-              <w:bottom w:val="outset" w:sz="6" w:space="0" w:color="auto"/>
-              <w:right w:val="outset" w:sz="6" w:space="0" w:color="auto"/>
-            </w:tcBorders>
-          </w:tcPr>
-          <w:p>
-            <w:pPr>
-              <w:pStyle w:val="af7"/>
-              <w:spacing w:line="75" w:lineRule="atLeast"/>
-              <w:rPr>
-                <w:i/>
-                <w:iCs/>
-              </w:rPr>
-            </w:pPr>
-            <w:r>
-              <w:rPr>
-                <w:i/>
-                <w:iCs/>
-              </w:rPr>
-              <w:lastRenderedPageBreak/>
-              <w:t xml:space="preserve">Выполнение и презентация </w:t>
-            </w:r>
-            <w:r>
-              <w:rPr>
-                <w:i/>
-                <w:iCs/>
-              </w:rPr>
-              <w:t>практической</w:t>
-            </w:r>
-            <w:r>
-              <w:rPr>
-                <w:i/>
-                <w:iCs/>
-              </w:rPr>
-              <w:t xml:space="preserve"> работы №11</w:t>
-            </w:r>
-          </w:p>
-        </w:tc>
-        <w:tc>
-          <w:tcPr>
-            <w:tcW w:w="1967" w:type="dxa"/>
-            <w:tcBorders>
-              <w:top w:val="outset" w:sz="6" w:space="0" w:color="auto"/>
-              <w:left w:val="outset" w:sz="6" w:space="0" w:color="auto"/>
-              <w:bottom w:val="outset" w:sz="6" w:space="0" w:color="auto"/>
-              <w:right w:val="outset" w:sz="6" w:space="0" w:color="auto"/>
-            </w:tcBorders>
-          </w:tcPr>
-          <w:p>
-            <w:pPr>
-              <w:pStyle w:val="af7"/>
-              <w:spacing w:line="75" w:lineRule="atLeast"/>
-              <w:jc w:val="center"/>
-              <w:rPr>
-                <w:b/>
-                <w:bCs/>
-              </w:rPr>
-            </w:pPr>
-            <w:r>
-              <w:rPr>
-                <w:b/>
-                <w:bCs/>
-              </w:rPr>
-              <w:t>6</w:t>
-            </w:r>
-            <w:r>
-              <w:rPr>
-                <w:b/>
-                <w:bCs/>
-                <w:lang w:val="en-US"/>
-              </w:rPr>
-              <w:t>,</w:t>
-            </w:r>
-            <w:r>
-              <w:rPr>
-                <w:b/>
-                <w:bCs/>
-              </w:rPr>
-              <w:t>13</w:t>
-            </w:r>
-          </w:p>
-        </w:tc>
-        <w:tc>
-          <w:tcPr>
-            <w:tcW w:w="2059" w:type="dxa"/>
-            <w:vMerge w:val="restart"/>
-            <w:tcBorders>
-              <w:top w:val="outset" w:sz="6" w:space="0" w:color="auto"/>
-              <w:left w:val="outset" w:sz="6" w:space="0" w:color="auto"/>
-              <w:right w:val="outset" w:sz="6" w:space="0" w:color="auto"/>
-            </w:tcBorders>
-          </w:tcPr>
-          <w:p>
-            <w:pPr>
-              <w:pStyle w:val="af7"/>
-              <w:spacing w:line="75" w:lineRule="atLeast"/>
-              <w:jc w:val="center"/>
-              <w:rPr>
-                <w:b/>
-                <w:bCs/>
-                <w:lang w:val="en-US"/>
-              </w:rPr>
-            </w:pPr>
-            <w:r>
-              <w:rPr>
-                <w:b/>
-                <w:bCs/>
-              </w:rPr>
-              <w:t>2</w:t>
-            </w:r>
-            <w:r>
-              <w:rPr>
-                <w:b/>
-                <w:bCs/>
-                <w:lang w:val="en-US"/>
-              </w:rPr>
-              <w:t>0</w:t>
-            </w:r>
-          </w:p>
-          <w:p>
-            <w:pPr>
-              <w:pStyle w:val="af7"/>
-              <w:spacing w:line="75" w:lineRule="atLeast"/>
-              <w:jc w:val="center"/>
-              <w:rPr>
-                <w:b/>
-                <w:bCs/>
-                <w:lang w:val="en-US"/>
-              </w:rPr>
-            </w:pPr>
-          </w:p>
-        </w:tc>
-      </w:tr>
-      <w:tr>
-        <w:trPr>
-          <w:trHeight w:val="69"/>
-          <w:tblCellSpacing w:w="0" w:type="dxa"/>
-        </w:trPr>
-        <w:tc>
-          <w:tcPr>
-            <w:tcW w:w="6054" w:type="dxa"/>
-            <w:tcBorders>
-              <w:top w:val="outset" w:sz="6" w:space="0" w:color="auto"/>
-              <w:left w:val="outset" w:sz="6" w:space="0" w:color="auto"/>
-              <w:bottom w:val="outset" w:sz="6" w:space="0" w:color="auto"/>
-              <w:right w:val="outset" w:sz="6" w:space="0" w:color="auto"/>
-            </w:tcBorders>
-          </w:tcPr>
-          <w:p>
-            <w:pPr>
-              <w:pStyle w:val="af7"/>
-              <w:spacing w:line="75" w:lineRule="atLeast"/>
-              <w:rPr>
-                <w:i/>
-                <w:iCs/>
-              </w:rPr>
-            </w:pPr>
-            <w:r>
-              <w:rPr>
-                <w:i/>
-                <w:iCs/>
-              </w:rPr>
-              <w:t xml:space="preserve">Выполнение и презентация </w:t>
-            </w:r>
-            <w:r>
-              <w:rPr>
-                <w:i/>
-                <w:iCs/>
-              </w:rPr>
-              <w:t>практической</w:t>
-            </w:r>
-            <w:r>
-              <w:rPr>
-                <w:i/>
-                <w:iCs/>
-              </w:rPr>
-              <w:t xml:space="preserve"> работы №12</w:t>
-            </w:r>
-          </w:p>
-        </w:tc>
-        <w:tc>
-          <w:tcPr>
-            <w:tcW w:w="1967" w:type="dxa"/>
-            <w:tcBorders>
-              <w:top w:val="outset" w:sz="6" w:space="0" w:color="auto"/>
-              <w:left w:val="outset" w:sz="6" w:space="0" w:color="auto"/>
-              <w:bottom w:val="outset" w:sz="6" w:space="0" w:color="auto"/>
-              <w:right w:val="outset" w:sz="6" w:space="0" w:color="auto"/>
-            </w:tcBorders>
-          </w:tcPr>
-          <w:p>
-            <w:pPr>
-              <w:pStyle w:val="af7"/>
-              <w:spacing w:line="75" w:lineRule="atLeast"/>
-              <w:jc w:val="center"/>
-              <w:rPr>
-                <w:b/>
-                <w:bCs/>
-              </w:rPr>
-            </w:pPr>
-            <w:r>
-              <w:rPr>
-                <w:b/>
-                <w:bCs/>
-              </w:rPr>
-              <w:t>6</w:t>
-            </w:r>
-            <w:r>
-              <w:rPr>
-                <w:b/>
-                <w:bCs/>
-                <w:lang w:val="en-US"/>
-              </w:rPr>
-              <w:t>,1</w:t>
-            </w:r>
-            <w:r>
-              <w:rPr>
-                <w:b/>
-                <w:bCs/>
-              </w:rPr>
-              <w:t>4</w:t>
-            </w:r>
-          </w:p>
-        </w:tc>
-        <w:tc>
-          <w:tcPr>
-            <w:tcW w:w="2059" w:type="dxa"/>
-            <w:vMerge/>
-            <w:tcBorders>
-              <w:left w:val="outset" w:sz="6" w:space="0" w:color="auto"/>
-              <w:right w:val="outset" w:sz="6" w:space="0" w:color="auto"/>
-            </w:tcBorders>
-          </w:tcPr>
-          <w:p>
-            <w:pPr>
-              <w:pStyle w:val="af7"/>
-              <w:spacing w:line="75" w:lineRule="atLeast"/>
-              <w:jc w:val="center"/>
-              <w:rPr>
-                <w:b/>
-                <w:bCs/>
-                <w:lang w:val="en-US"/>
-              </w:rPr>
-            </w:pPr>
-          </w:p>
-        </w:tc>
-      </w:tr>
-      <w:tr>
-        <w:trPr>
-          <w:trHeight w:val="69"/>
-          <w:tblCellSpacing w:w="0" w:type="dxa"/>
-        </w:trPr>
-        <w:tc>
-          <w:tcPr>
-            <w:tcW w:w="6054" w:type="dxa"/>
-            <w:tcBorders>
-              <w:top w:val="outset" w:sz="6" w:space="0" w:color="auto"/>
-              <w:left w:val="outset" w:sz="6" w:space="0" w:color="auto"/>
-              <w:bottom w:val="outset" w:sz="6" w:space="0" w:color="auto"/>
-              <w:right w:val="outset" w:sz="6" w:space="0" w:color="auto"/>
-            </w:tcBorders>
-          </w:tcPr>
-          <w:p>
-            <w:pPr>
-              <w:pStyle w:val="af7"/>
-              <w:spacing w:line="75" w:lineRule="atLeast"/>
-              <w:rPr>
-                <w:i/>
-                <w:iCs/>
-              </w:rPr>
-            </w:pPr>
-            <w:r>
-              <w:rPr>
-                <w:i/>
-                <w:iCs/>
-              </w:rPr>
-              <w:t xml:space="preserve">Выполнение и презентация </w:t>
-            </w:r>
-            <w:r>
-              <w:rPr>
-                <w:i/>
-                <w:iCs/>
-              </w:rPr>
-              <w:t>практической</w:t>
-            </w:r>
-            <w:r>
-              <w:rPr>
-                <w:i/>
-                <w:iCs/>
-              </w:rPr>
-              <w:t xml:space="preserve"> работы №13</w:t>
-            </w:r>
-          </w:p>
-        </w:tc>
-        <w:tc>
-          <w:tcPr>
-            <w:tcW w:w="1967" w:type="dxa"/>
-            <w:tcBorders>
-              <w:top w:val="outset" w:sz="6" w:space="0" w:color="auto"/>
-              <w:left w:val="outset" w:sz="6" w:space="0" w:color="auto"/>
-              <w:bottom w:val="outset" w:sz="6" w:space="0" w:color="auto"/>
-              <w:right w:val="outset" w:sz="6" w:space="0" w:color="auto"/>
-            </w:tcBorders>
-          </w:tcPr>
-          <w:p>
-            <w:pPr>
-              <w:pStyle w:val="af7"/>
-              <w:spacing w:line="75" w:lineRule="atLeast"/>
-              <w:jc w:val="center"/>
-              <w:rPr>
-                <w:b/>
-                <w:bCs/>
-              </w:rPr>
-            </w:pPr>
-            <w:r>
-              <w:rPr>
-                <w:b/>
-                <w:bCs/>
-              </w:rPr>
-              <w:t>6</w:t>
-            </w:r>
-            <w:r>
-              <w:rPr>
-                <w:b/>
-                <w:bCs/>
-                <w:lang w:val="en-US"/>
-              </w:rPr>
-              <w:t>,1</w:t>
-            </w:r>
-            <w:r>
-              <w:rPr>
-                <w:b/>
-                <w:bCs/>
-              </w:rPr>
-              <w:t>5</w:t>
-            </w:r>
-          </w:p>
-        </w:tc>
-        <w:tc>
-          <w:tcPr>
-            <w:tcW w:w="2059" w:type="dxa"/>
-            <w:vMerge/>
-            <w:tcBorders>
-              <w:left w:val="outset" w:sz="6" w:space="0" w:color="auto"/>
-              <w:bottom w:val="outset" w:sz="6" w:space="0" w:color="auto"/>
-              <w:right w:val="outset" w:sz="6" w:space="0" w:color="auto"/>
-            </w:tcBorders>
-          </w:tcPr>
-          <w:p>
-            <w:pPr>
-              <w:pStyle w:val="af7"/>
-              <w:spacing w:line="75" w:lineRule="atLeast"/>
-              <w:jc w:val="center"/>
-              <w:rPr>
-                <w:b/>
-                <w:bCs/>
-                <w:lang w:val="en-US"/>
-              </w:rPr>
-            </w:pPr>
-          </w:p>
-        </w:tc>
-      </w:tr>
-      <w:tr>
-        <w:trPr>
-          <w:trHeight w:val="69"/>
-          <w:tblCellSpacing w:w="0" w:type="dxa"/>
-        </w:trPr>
-        <w:tc>
-          <w:tcPr>
-            <w:tcW w:w="6054" w:type="dxa"/>
-            <w:tcBorders>
-              <w:top w:val="outset" w:sz="6" w:space="0" w:color="auto"/>
-              <w:left w:val="outset" w:sz="6" w:space="0" w:color="auto"/>
-              <w:bottom w:val="outset" w:sz="6" w:space="0" w:color="auto"/>
-              <w:right w:val="outset" w:sz="6" w:space="0" w:color="auto"/>
-            </w:tcBorders>
-          </w:tcPr>
-          <w:p>
-            <w:pPr>
-              <w:pStyle w:val="af7"/>
-              <w:spacing w:line="75" w:lineRule="atLeast"/>
-              <w:rPr>
-                <w:i/>
-                <w:iCs/>
-              </w:rPr>
-            </w:pPr>
-            <w:r>
-              <w:rPr>
-                <w:i/>
-                <w:iCs/>
-              </w:rPr>
-              <w:t xml:space="preserve">Выполнение и презентация </w:t>
-            </w:r>
-            <w:r>
-              <w:rPr>
-                <w:i/>
-                <w:iCs/>
-              </w:rPr>
-              <w:t>практической</w:t>
-            </w:r>
-            <w:r>
-              <w:rPr>
-                <w:i/>
-                <w:iCs/>
-              </w:rPr>
-              <w:t xml:space="preserve"> работы №14</w:t>
-            </w:r>
-          </w:p>
-        </w:tc>
-        <w:tc>
-          <w:tcPr>
-            <w:tcW w:w="1967" w:type="dxa"/>
-            <w:tcBorders>
-              <w:top w:val="outset" w:sz="6" w:space="0" w:color="auto"/>
-              <w:left w:val="outset" w:sz="6" w:space="0" w:color="auto"/>
-              <w:bottom w:val="outset" w:sz="6" w:space="0" w:color="auto"/>
-              <w:right w:val="outset" w:sz="6" w:space="0" w:color="auto"/>
-            </w:tcBorders>
-          </w:tcPr>
-          <w:p>
-            <w:pPr>
-              <w:pStyle w:val="af7"/>
-              <w:spacing w:line="75" w:lineRule="atLeast"/>
-              <w:jc w:val="center"/>
-              <w:rPr>
-                <w:b/>
-                <w:bCs/>
-              </w:rPr>
-            </w:pPr>
-            <w:r>
-              <w:rPr>
-                <w:b/>
-                <w:bCs/>
-              </w:rPr>
-              <w:t>6</w:t>
-            </w:r>
-            <w:r>
-              <w:rPr>
-                <w:b/>
-                <w:bCs/>
-                <w:lang w:val="en-US"/>
-              </w:rPr>
-              <w:t>,</w:t>
-            </w:r>
-            <w:r>
-              <w:rPr>
-                <w:b/>
-                <w:bCs/>
-              </w:rPr>
-              <w:t>1</w:t>
-            </w:r>
-            <w:r>
-              <w:rPr>
-                <w:b/>
-                <w:bCs/>
-              </w:rPr>
-              <w:t>6</w:t>
-            </w:r>
-          </w:p>
-        </w:tc>
-        <w:tc>
-          <w:tcPr>
-            <w:tcW w:w="2059" w:type="dxa"/>
-            <w:tcBorders>
-              <w:top w:val="outset" w:sz="6" w:space="0" w:color="auto"/>
-              <w:left w:val="outset" w:sz="6" w:space="0" w:color="auto"/>
-              <w:right w:val="outset" w:sz="6" w:space="0" w:color="auto"/>
-            </w:tcBorders>
-          </w:tcPr>
-          <w:p>
-            <w:pPr>
-              <w:pStyle w:val="af7"/>
-              <w:spacing w:line="75" w:lineRule="atLeast"/>
-              <w:jc w:val="center"/>
-              <w:rPr>
-                <w:b/>
-                <w:bCs/>
-              </w:rPr>
-            </w:pPr>
-            <w:r>
-              <w:rPr>
-                <w:b/>
-                <w:bCs/>
-              </w:rPr>
-              <w:t>1</w:t>
-            </w:r>
-            <w:r>
-              <w:rPr>
-                <w:b/>
-                <w:bCs/>
-                <w:lang w:val="en-US"/>
-              </w:rPr>
-              <w:t>0</w:t>
-            </w:r>
-          </w:p>
-        </w:tc>
-      </w:tr>
-      <w:tr>
-        <w:trPr>
-          <w:trHeight w:val="69"/>
-          <w:tblCellSpacing w:w="0" w:type="dxa"/>
-        </w:trPr>
-        <w:tc>
-          <w:tcPr>
-            <w:tcW w:w="10080" w:type="dxa"/>
-            <w:gridSpan w:val="3"/>
-            <w:tcBorders>
-              <w:top w:val="outset" w:sz="6" w:space="0" w:color="auto"/>
-              <w:left w:val="outset" w:sz="6" w:space="0" w:color="auto"/>
-              <w:bottom w:val="outset" w:sz="6" w:space="0" w:color="auto"/>
-              <w:right w:val="outset" w:sz="6" w:space="0" w:color="auto"/>
-            </w:tcBorders>
-          </w:tcPr>
-          <w:p>
-            <w:pPr>
-              <w:pStyle w:val="af7"/>
-              <w:spacing w:line="75" w:lineRule="atLeast"/>
-              <w:rPr>
-                <w:b/>
-                <w:bCs/>
-              </w:rPr>
-            </w:pPr>
-            <w:r>
-              <w:rPr>
-                <w:b/>
-                <w:bCs/>
-              </w:rPr>
-              <w:t>Весовой коэффициент значимости результатов те</w:t>
-            </w:r>
-            <w:r>
-              <w:rPr>
-                <w:b/>
-                <w:bCs/>
-              </w:rPr>
-              <w:t xml:space="preserve">кущей аттестации по </w:t>
-            </w:r>
-            <w:proofErr w:type="gramStart"/>
-            <w:r>
-              <w:rPr>
-                <w:b/>
-                <w:bCs/>
-              </w:rPr>
-              <w:t>практическим</w:t>
-            </w:r>
-            <w:proofErr w:type="gramEnd"/>
-            <w:r>
-              <w:rPr>
-                <w:b/>
-                <w:bCs/>
-              </w:rPr>
-              <w:t xml:space="preserve"> з</w:t>
-            </w:r>
-            <w:r>
-              <w:rPr>
-                <w:b/>
-                <w:bCs/>
-              </w:rPr>
-              <w:t>а</w:t>
-            </w:r>
-            <w:r>
-              <w:rPr>
-                <w:b/>
-                <w:bCs/>
-              </w:rPr>
-              <w:t>нятиям–</w:t>
-            </w:r>
-            <w:r>
-              <w:rPr>
-                <w:i/>
-                <w:iCs/>
-              </w:rPr>
-              <w:t>1,0</w:t>
-            </w:r>
-          </w:p>
-        </w:tc>
-      </w:tr>
-      <w:tr>
-        <w:trPr>
-          <w:trHeight w:val="968"/>
-          <w:tblCellSpacing w:w="0" w:type="dxa"/>
-        </w:trPr>
-        <w:tc>
-          <w:tcPr>
-            <w:tcW w:w="10080" w:type="dxa"/>
-            <w:gridSpan w:val="3"/>
-            <w:tcBorders>
-              <w:top w:val="outset" w:sz="6" w:space="0" w:color="auto"/>
-              <w:left w:val="outset" w:sz="6" w:space="0" w:color="auto"/>
-              <w:bottom w:val="outset" w:sz="6" w:space="0" w:color="auto"/>
-              <w:right w:val="outset" w:sz="6" w:space="0" w:color="auto"/>
-            </w:tcBorders>
-          </w:tcPr>
-          <w:p>
-            <w:r>
-              <w:rPr>
-                <w:b/>
-                <w:bCs/>
-              </w:rPr>
-              <w:t>Промежут</w:t>
-            </w:r>
-            <w:r>
-              <w:rPr>
-                <w:b/>
-                <w:bCs/>
-              </w:rPr>
-              <w:t>очная аттестация по практическим</w:t>
-            </w:r>
-            <w:r>
-              <w:rPr>
-                <w:b/>
-                <w:bCs/>
-              </w:rPr>
-              <w:t xml:space="preserve"> занятия</w:t>
-            </w:r>
-            <w:proofErr w:type="gramStart"/>
-            <w:r>
-              <w:rPr>
-                <w:b/>
-                <w:bCs/>
-              </w:rPr>
-              <w:t>м–</w:t>
-            </w:r>
-            <w:proofErr w:type="gramEnd"/>
-            <w:r>
-              <w:rPr>
-                <w:b/>
-                <w:bCs/>
-              </w:rPr>
-              <w:t xml:space="preserve"> </w:t>
-            </w:r>
-            <w:r>
-              <w:rPr>
-                <w:i/>
-                <w:iCs/>
-              </w:rPr>
-              <w:t>не предусмотрена.</w:t>
-            </w:r>
-          </w:p>
-          <w:p>
-            <w:pPr>
-              <w:pStyle w:val="af7"/>
-              <w:spacing w:line="75" w:lineRule="atLeast"/>
-              <w:rPr>
-                <w:i/>
-                <w:iCs/>
-              </w:rPr>
-            </w:pPr>
-            <w:r>
-              <w:rPr>
-                <w:b/>
-                <w:bCs/>
-              </w:rPr>
-              <w:t>Весовой коэффициент значимости результатов пром</w:t>
-            </w:r>
-            <w:r>
-              <w:rPr>
-                <w:b/>
-                <w:bCs/>
-              </w:rPr>
-              <w:t>ежуточной аттестации по практич</w:t>
-            </w:r>
-            <w:r>
-              <w:rPr>
-                <w:b/>
-                <w:bCs/>
-              </w:rPr>
-              <w:t>е</w:t>
-            </w:r>
-            <w:r>
-              <w:rPr>
-                <w:b/>
-                <w:bCs/>
-              </w:rPr>
-              <w:t>ским</w:t>
-            </w:r>
-            <w:r>
-              <w:rPr>
-                <w:b/>
-                <w:bCs/>
-              </w:rPr>
-              <w:t xml:space="preserve"> занятиям– </w:t>
-            </w:r>
-            <w:r>
-              <w:rPr>
-                <w:i/>
-                <w:iCs/>
-              </w:rPr>
-              <w:t>0,0</w:t>
-            </w:r>
-          </w:p>
-        </w:tc>
-      </w:tr>
-      <w:tr>
-        <w:trPr>
-          <w:trHeight w:val="688"/>
-          <w:tblCellSpacing w:w="0" w:type="dxa"/>
-        </w:trPr>
-        <w:tc>
-          <w:tcPr>
-            <w:tcW w:w="10080" w:type="dxa"/>
-            <w:gridSpan w:val="3"/>
-            <w:tcBorders>
-              <w:top w:val="outset" w:sz="6" w:space="0" w:color="auto"/>
-              <w:left w:val="outset" w:sz="6" w:space="0" w:color="auto"/>
-              <w:bottom w:val="outset" w:sz="6" w:space="0" w:color="auto"/>
-              <w:right w:val="outset" w:sz="6" w:space="0" w:color="auto"/>
-            </w:tcBorders>
-          </w:tcPr>
-          <w:p>
-            <w:pPr>
-              <w:rPr>
-                <w:b/>
-                <w:bCs/>
-              </w:rPr>
-            </w:pPr>
-            <w:r>
-              <w:rPr>
-                <w:b/>
-                <w:bCs/>
-              </w:rPr>
-              <w:t>3. Лабораторные</w:t>
-            </w:r>
-            <w:r>
-              <w:rPr>
-                <w:b/>
-                <w:bCs/>
-              </w:rPr>
-              <w:t xml:space="preserve"> занятия: коэффициент значимости совокупных результа</w:t>
-            </w:r>
-            <w:r>
-              <w:rPr>
-                <w:b/>
-                <w:bCs/>
-              </w:rPr>
-              <w:t>тов лаборато</w:t>
-            </w:r>
-            <w:r>
-              <w:rPr>
-                <w:b/>
-                <w:bCs/>
-              </w:rPr>
-              <w:t>р</w:t>
-            </w:r>
-            <w:r>
-              <w:rPr>
-                <w:b/>
-                <w:bCs/>
-              </w:rPr>
-              <w:t>ных</w:t>
-            </w:r>
-            <w:r>
-              <w:rPr>
-                <w:b/>
-                <w:bCs/>
-              </w:rPr>
-              <w:t xml:space="preserve"> занятий – «не предусмотрено»</w:t>
+              <w:t>1.0</w:t>
             </w:r>
           </w:p>
         </w:tc>
@@ -24861,183 +23630,6 @@
     </w:tbl>
     <w:p>
       <w:pPr>
-        <w:pStyle w:val="af7"/>
-      </w:pPr>
-      <w:r>
-        <w:rPr>
-          <w:b/>
-          <w:bCs/>
-        </w:rPr>
-        <w:t xml:space="preserve">6.3. Процедуры текущей и промежуточной аттестации курсовой работы </w:t>
-      </w:r>
-    </w:p>
-    <w:p>
-      <w:pPr>
-        <w:pStyle w:val="af7"/>
-      </w:pPr>
-      <w:r>
-        <w:t>«не предусмотрено»</w:t>
-      </w:r>
-    </w:p>
-    <w:p>
-      <w:pPr>
-        <w:pStyle w:val="af7"/>
-      </w:pPr>
-      <w:r>
-        <w:rPr>
-          <w:b/>
-          <w:bCs/>
-        </w:rPr>
-        <w:t>6.4. Коэффициент значимости семестровых результатов освоения дисциплины</w:t>
-      </w:r>
-      <w:r>
-        <w:t xml:space="preserve"> </w:t>
-      </w:r>
-    </w:p>
-    <w:tbl>
-      <w:tblPr>
-        <w:tblW w:w="10125" w:type="dxa"/>
-        <w:tblCellSpacing w:w="0" w:type="dxa"/>
-        <w:tblBorders>
-          <w:top w:val="outset" w:sz="6" w:space="0" w:color="auto"/>
-          <w:left w:val="outset" w:sz="6" w:space="0" w:color="auto"/>
-          <w:bottom w:val="outset" w:sz="6" w:space="0" w:color="auto"/>
-          <w:right w:val="outset" w:sz="6" w:space="0" w:color="auto"/>
-        </w:tblBorders>
-        <w:tblCellMar>
-          <w:top w:w="105" w:type="dxa"/>
-          <w:left w:w="105" w:type="dxa"/>
-          <w:bottom w:w="105" w:type="dxa"/>
-          <w:right w:w="105" w:type="dxa"/>
-        </w:tblCellMar>
-        <w:tblLook w:val="0000" w:firstRow="0" w:lastRow="0" w:firstColumn="0" w:lastColumn="0" w:noHBand="0" w:noVBand="0"/>
-      </w:tblPr>
-      <w:tblGrid>
-        <w:gridCol w:w="5478"/>
-        <w:gridCol w:w="4647"/>
-      </w:tblGrid>
-      <w:tr>
-        <w:trPr>
-          <w:trHeight w:val="270"/>
-          <w:tblCellSpacing w:w="0" w:type="dxa"/>
-        </w:trPr>
-        <w:tc>
-          <w:tcPr>
-            <w:tcW w:w="5478" w:type="dxa"/>
-            <w:tcBorders>
-              <w:top w:val="outset" w:sz="6" w:space="0" w:color="auto"/>
-              <w:left w:val="outset" w:sz="6" w:space="0" w:color="auto"/>
-              <w:bottom w:val="outset" w:sz="6" w:space="0" w:color="auto"/>
-              <w:right w:val="outset" w:sz="6" w:space="0" w:color="auto"/>
-            </w:tcBorders>
-          </w:tcPr>
-          <w:p>
-            <w:pPr>
-              <w:pStyle w:val="af7"/>
-              <w:jc w:val="center"/>
-            </w:pPr>
-            <w:r>
-              <w:rPr>
-                <w:b/>
-                <w:bCs/>
-              </w:rPr>
-              <w:t>Порядковый номер семестра по учебному пл</w:t>
-            </w:r>
-            <w:r>
-              <w:rPr>
-                <w:b/>
-                <w:bCs/>
-              </w:rPr>
-              <w:t>а</w:t>
-            </w:r>
-            <w:r>
-              <w:rPr>
-                <w:b/>
-                <w:bCs/>
-              </w:rPr>
-              <w:t>ну, в котором осваивается дисциплина</w:t>
-            </w:r>
-          </w:p>
-        </w:tc>
-        <w:tc>
-          <w:tcPr>
-            <w:tcW w:w="4647" w:type="dxa"/>
-            <w:tcBorders>
-              <w:top w:val="outset" w:sz="6" w:space="0" w:color="auto"/>
-              <w:left w:val="outset" w:sz="6" w:space="0" w:color="auto"/>
-              <w:bottom w:val="outset" w:sz="6" w:space="0" w:color="auto"/>
-              <w:right w:val="outset" w:sz="6" w:space="0" w:color="auto"/>
-            </w:tcBorders>
-          </w:tcPr>
-          <w:p>
-            <w:pPr>
-              <w:pStyle w:val="af7"/>
-              <w:jc w:val="center"/>
-            </w:pPr>
-            <w:r>
-              <w:rPr>
-                <w:b/>
-                <w:bCs/>
-              </w:rPr>
-              <w:t>Коэффициент значимости результатов освоения дисциплины в семестре</w:t>
-            </w:r>
-          </w:p>
-        </w:tc>
-      </w:tr>
-      <w:tr>
-        <w:trPr>
-          <w:trHeight w:val="30"/>
-          <w:tblCellSpacing w:w="0" w:type="dxa"/>
-        </w:trPr>
-        <w:tc>
-          <w:tcPr>
-            <w:tcW w:w="5478" w:type="dxa"/>
-            <w:tcBorders>
-              <w:top w:val="outset" w:sz="6" w:space="0" w:color="auto"/>
-              <w:left w:val="outset" w:sz="6" w:space="0" w:color="auto"/>
-              <w:bottom w:val="outset" w:sz="6" w:space="0" w:color="auto"/>
-              <w:right w:val="outset" w:sz="6" w:space="0" w:color="auto"/>
-            </w:tcBorders>
-          </w:tcPr>
-          <w:p>
-            <w:pPr>
-              <w:pStyle w:val="af7"/>
-              <w:spacing w:line="30" w:lineRule="atLeast"/>
-              <w:jc w:val="center"/>
-            </w:pPr>
-            <w:r>
-              <w:t xml:space="preserve">Семестр </w:t>
-            </w:r>
-            <w:r>
-              <w:t>6</w:t>
-            </w:r>
-          </w:p>
-        </w:tc>
-        <w:tc>
-          <w:tcPr>
-            <w:tcW w:w="4647" w:type="dxa"/>
-            <w:tcBorders>
-              <w:top w:val="outset" w:sz="6" w:space="0" w:color="auto"/>
-              <w:left w:val="outset" w:sz="6" w:space="0" w:color="auto"/>
-              <w:bottom w:val="outset" w:sz="6" w:space="0" w:color="auto"/>
-              <w:right w:val="outset" w:sz="6" w:space="0" w:color="auto"/>
-            </w:tcBorders>
-          </w:tcPr>
-          <w:p>
-            <w:pPr>
-              <w:pStyle w:val="af7"/>
-              <w:spacing w:line="30" w:lineRule="atLeast"/>
-              <w:jc w:val="center"/>
-            </w:pPr>
-            <w:r>
-              <w:t>1</w:t>
-            </w:r>
-          </w:p>
-        </w:tc>
-      </w:tr>
-    </w:tbl>
-    <w:p>
-      <w:pPr>
         <w:spacing w:line="360" w:lineRule="auto"/>
         <w:ind w:firstLine="720"/>
         <w:jc w:val="both"/>
@@ -25045,6 +23637,7 @@
     </w:p>
     <w:p>
       <w:pPr>
+        <w:pageBreakBefore/>
         <w:jc w:val="right"/>
         <w:rPr>
           <w:b/>
@@ -25054,6 +23647,7 @@
         <w:rPr>
           <w:b/>
         </w:rPr>
+        <w:lastRenderedPageBreak/>
         <w:t>ПРИЛОЖЕНИЕ 2</w:t>
       </w:r>
       <w:r>
@@ -25065,14 +23659,14 @@
       <w:r>
         <w:instrText>tc "</w:instrText>
       </w:r>
-      <w:bookmarkStart w:id="2" w:name="_Toc463805996"/>
+      <w:bookmarkStart w:id="1" w:name="_Toc463805996"/>
       <w:r>
         <w:rPr>
           <w:b/>
         </w:rPr>
         <w:instrText>ПРИЛОЖЕНИЕ 2</w:instrText>
       </w:r>
-      <w:bookmarkEnd w:id="2"/>
+      <w:bookmarkEnd w:id="1"/>
       <w:r>
         <w:instrText>" \f C \l 1</w:instrText>
       </w:r>
@@ -25153,14 +23747,12 @@
     </w:p>
     <w:p>
       <w:pPr>
+        <w:pageBreakBefore/>
         <w:jc w:val="right"/>
         <w:rPr>
           <w:b/>
         </w:rPr>
       </w:pPr>
-      <w:r>
-        <w:br w:type="page"/>
-      </w:r>
       <w:r>
         <w:rPr>
           <w:b/>
@@ -25174,17 +23766,22 @@
         </w:rPr>
         <w:fldChar w:fldCharType="begin"/>
       </w:r>
-      <w:r>
-        <w:instrText>tc "</w:instrText>
-      </w:r>
-      <w:bookmarkStart w:id="3" w:name="_Toc463805997"/>
+      <w:proofErr w:type="spellStart"/>
+      <w:r>
+        <w:instrText>tc</w:instrText>
+      </w:r>
+      <w:proofErr w:type="spellEnd"/>
+      <w:r>
+        <w:instrText xml:space="preserve"> "</w:instrText>
+      </w:r>
+      <w:bookmarkStart w:id="2" w:name="_Toc463805997"/>
       <w:r>
         <w:rPr>
           <w:b/>
         </w:rPr>
         <w:instrText>ПРИЛОЖЕНИЕ 3</w:instrText>
       </w:r>
-      <w:bookmarkEnd w:id="3"/>
+      <w:bookmarkEnd w:id="2"/>
       <w:r>
         <w:instrText>" \f C \l 1</w:instrText>
       </w:r>
@@ -25346,6 +23943,7 @@
         </w:numPr>
         <w:spacing w:after="0" w:afterAutospacing="0"/>
         <w:ind w:left="709" w:hanging="567"/>
+        <w:jc w:val="both"/>
       </w:pPr>
       <w:r>
         <w:rPr>
@@ -25382,59 +23980,50 @@
         <w:rPr>
           <w:color w:val="000000"/>
         </w:rPr>
-        <w:t xml:space="preserve">нок, утвержденных УМС ММИ*: </w:t>
+        <w:t>нок, утвержденных УМС ММИ*:</w:t>
       </w:r>
     </w:p>
     <w:tbl>
       <w:tblPr>
-        <w:tblW w:w="9945" w:type="dxa"/>
-        <w:tblCellSpacing w:w="0" w:type="dxa"/>
+        <w:tblW w:w="9934" w:type="dxa"/>
+        <w:tblInd w:w="301" w:type="dxa"/>
         <w:tblBorders>
-          <w:top w:val="outset" w:sz="6" w:space="0" w:color="auto"/>
-          <w:left w:val="outset" w:sz="6" w:space="0" w:color="auto"/>
-          <w:bottom w:val="outset" w:sz="6" w:space="0" w:color="auto"/>
-          <w:right w:val="outset" w:sz="6" w:space="0" w:color="auto"/>
+          <w:top w:val="single" w:sz="4" w:space="0" w:color="auto"/>
+          <w:left w:val="single" w:sz="4" w:space="0" w:color="auto"/>
+          <w:bottom w:val="single" w:sz="4" w:space="0" w:color="auto"/>
+          <w:right w:val="single" w:sz="4" w:space="0" w:color="auto"/>
+          <w:insideH w:val="single" w:sz="4" w:space="0" w:color="auto"/>
+          <w:insideV w:val="single" w:sz="4" w:space="0" w:color="auto"/>
         </w:tblBorders>
-        <w:tblCellMar>
-          <w:top w:w="105" w:type="dxa"/>
-          <w:left w:w="105" w:type="dxa"/>
-          <w:bottom w:w="105" w:type="dxa"/>
-          <w:right w:w="105" w:type="dxa"/>
-        </w:tblCellMar>
         <w:tblLook w:val="00A0" w:firstRow="1" w:lastRow="0" w:firstColumn="1" w:lastColumn="0" w:noHBand="0" w:noVBand="0"/>
       </w:tblPr>
       <w:tblGrid>
-        <w:gridCol w:w="2749"/>
-        <w:gridCol w:w="2985"/>
-        <w:gridCol w:w="1980"/>
-        <w:gridCol w:w="2231"/>
+        <w:gridCol w:w="2847"/>
+        <w:gridCol w:w="3065"/>
+        <w:gridCol w:w="1672"/>
+        <w:gridCol w:w="2350"/>
       </w:tblGrid>
       <w:tr>
         <w:trPr>
-          <w:trHeight w:val="30"/>
-          <w:tblCellSpacing w:w="0" w:type="dxa"/>
+          <w:trHeight w:val="259"/>
         </w:trPr>
         <w:tc>
           <w:tcPr>
-            <w:tcW w:w="7714" w:type="dxa"/>
+            <w:tcW w:w="7584" w:type="dxa"/>
             <w:gridSpan w:val="3"/>
-            <w:tcBorders>
-              <w:top w:val="outset" w:sz="6" w:space="0" w:color="auto"/>
-              <w:left w:val="outset" w:sz="6" w:space="0" w:color="auto"/>
-              <w:bottom w:val="outset" w:sz="6" w:space="0" w:color="auto"/>
-              <w:right w:val="outset" w:sz="6" w:space="0" w:color="auto"/>
-            </w:tcBorders>
-            <w:vAlign w:val="center"/>
-          </w:tcPr>
-          <w:p>
-            <w:pPr>
-              <w:pStyle w:val="af7"/>
-              <w:jc w:val="center"/>
-            </w:pPr>
-            <w:r>
+            <w:vAlign w:val="center"/>
+          </w:tcPr>
+          <w:p>
+            <w:pPr>
+              <w:ind w:left="-42" w:firstLine="42"/>
+              <w:jc w:val="center"/>
               <w:rPr>
                 <w:b/>
-                <w:bCs/>
+              </w:rPr>
+            </w:pPr>
+            <w:r>
+              <w:rPr>
+                <w:b/>
               </w:rPr>
               <w:t>Критерии</w:t>
             </w:r>
@@ -25442,24 +24031,17 @@
         </w:tc>
         <w:tc>
           <w:tcPr>
-            <w:tcW w:w="2231" w:type="dxa"/>
-            <w:tcBorders>
-              <w:top w:val="outset" w:sz="6" w:space="0" w:color="auto"/>
-              <w:left w:val="outset" w:sz="6" w:space="0" w:color="auto"/>
-              <w:bottom w:val="outset" w:sz="6" w:space="0" w:color="auto"/>
-              <w:right w:val="outset" w:sz="6" w:space="0" w:color="auto"/>
-            </w:tcBorders>
-            <w:vAlign w:val="center"/>
-          </w:tcPr>
-          <w:p>
-            <w:pPr>
-              <w:pStyle w:val="af7"/>
+            <w:tcW w:w="2350" w:type="dxa"/>
+            <w:vAlign w:val="center"/>
+          </w:tcPr>
+          <w:p>
+            <w:pPr>
+              <w:ind w:firstLine="42"/>
               <w:jc w:val="center"/>
             </w:pPr>
             <w:r>
               <w:rPr>
                 <w:b/>
-                <w:bCs/>
               </w:rPr>
               <w:t>Шкала оценок</w:t>
             </w:r>
@@ -25468,45 +24050,64 @@
       </w:tr>
       <w:tr>
         <w:trPr>
-          <w:trHeight w:val="840"/>
-          <w:tblCellSpacing w:w="0" w:type="dxa"/>
+          <w:trHeight w:val="1046"/>
         </w:trPr>
         <w:tc>
           <w:tcPr>
-            <w:tcW w:w="2749" w:type="dxa"/>
-            <w:tcBorders>
-              <w:top w:val="outset" w:sz="6" w:space="0" w:color="auto"/>
-              <w:left w:val="outset" w:sz="6" w:space="0" w:color="auto"/>
-              <w:bottom w:val="outset" w:sz="6" w:space="0" w:color="auto"/>
-              <w:right w:val="outset" w:sz="6" w:space="0" w:color="auto"/>
-            </w:tcBorders>
-            <w:vAlign w:val="center"/>
-          </w:tcPr>
-          <w:p>
-            <w:pPr>
-              <w:pStyle w:val="af7"/>
-              <w:jc w:val="center"/>
-            </w:pPr>
-            <w:r>
-              <w:t xml:space="preserve">Рейтинг результата освоения дисциплины (баллы БРС) </w:t>
-            </w:r>
-          </w:p>
-        </w:tc>
-        <w:tc>
-          <w:tcPr>
-            <w:tcW w:w="4965" w:type="dxa"/>
+            <w:tcW w:w="2847" w:type="dxa"/>
+            <w:vAlign w:val="center"/>
+          </w:tcPr>
+          <w:p>
+            <w:pPr>
+              <w:jc w:val="center"/>
+            </w:pPr>
+            <w:r>
+              <w:t xml:space="preserve">Рейтинг результата освоения дисциплины </w:t>
+            </w:r>
+            <w:r>
+              <w:rPr>
+                <w:position w:val="-16"/>
+              </w:rPr>
+              <w:object w:dxaOrig="520" w:dyaOrig="420">
+                <v:shapetype id="_x0000_t75" coordsize="21600,21600" o:spt="75" o:preferrelative="t" path="m@4@5l@4@11@9@11@9@5xe" filled="f" stroked="f">
+                  <v:stroke joinstyle="miter"/>
+                  <v:formulas>
+                    <v:f eqn="if lineDrawn pixelLineWidth 0"/>
+                    <v:f eqn="sum @0 1 0"/>
+                    <v:f eqn="sum 0 0 @1"/>
+                    <v:f eqn="prod @2 1 2"/>
+                    <v:f eqn="prod @3 21600 pixelWidth"/>
+                    <v:f eqn="prod @3 21600 pixelHeight"/>
+                    <v:f eqn="sum @0 0 1"/>
+                    <v:f eqn="prod @6 1 2"/>
+                    <v:f eqn="prod @7 21600 pixelWidth"/>
+                    <v:f eqn="sum @8 21600 0"/>
+                    <v:f eqn="prod @7 21600 pixelHeight"/>
+                    <v:f eqn="sum @10 21600 0"/>
+                  </v:formulas>
+                  <v:path o:extrusionok="f" gradientshapeok="t" o:connecttype="rect"/>
+                  <o:lock v:ext="edit" aspectratio="t"/>
+                </v:shapetype>
+                <v:shape id="_x0000_i1025" type="#_x0000_t75" style="width:28.5pt;height:21.75pt" o:ole="">
+                  <v:imagedata r:id="rId10" o:title=""/>
+                </v:shape>
+                <o:OLEObject Type="Embed" ProgID="Equation.3" ShapeID="_x0000_i1025" DrawAspect="Content" ObjectID="_1555422916" r:id="rId11"/>
+              </w:object>
+            </w:r>
+            <w:r>
+              <w:t xml:space="preserve"> (баллы БРС) </w:t>
+            </w:r>
+          </w:p>
+        </w:tc>
+        <w:tc>
+          <w:tcPr>
+            <w:tcW w:w="4737" w:type="dxa"/>
             <w:gridSpan w:val="2"/>
-            <w:tcBorders>
-              <w:top w:val="outset" w:sz="6" w:space="0" w:color="auto"/>
-              <w:left w:val="outset" w:sz="6" w:space="0" w:color="auto"/>
-              <w:bottom w:val="outset" w:sz="6" w:space="0" w:color="auto"/>
-              <w:right w:val="outset" w:sz="6" w:space="0" w:color="auto"/>
-            </w:tcBorders>
-            <w:vAlign w:val="center"/>
-          </w:tcPr>
-          <w:p>
-            <w:pPr>
-              <w:pStyle w:val="af7"/>
+            <w:vAlign w:val="center"/>
+          </w:tcPr>
+          <w:p>
+            <w:pPr>
+              <w:ind w:left="-42" w:firstLine="42"/>
               <w:jc w:val="center"/>
             </w:pPr>
             <w:r>
@@ -25516,50 +24117,32 @@
         </w:tc>
         <w:tc>
           <w:tcPr>
-            <w:tcW w:w="2231" w:type="dxa"/>
-            <w:tcBorders>
-              <w:top w:val="outset" w:sz="6" w:space="0" w:color="auto"/>
-              <w:left w:val="outset" w:sz="6" w:space="0" w:color="auto"/>
-              <w:bottom w:val="outset" w:sz="6" w:space="0" w:color="auto"/>
-              <w:right w:val="outset" w:sz="6" w:space="0" w:color="auto"/>
-            </w:tcBorders>
-            <w:vAlign w:val="center"/>
-          </w:tcPr>
-          <w:p>
-            <w:pPr>
-              <w:pStyle w:val="af7"/>
-              <w:jc w:val="center"/>
-            </w:pPr>
-            <w:r>
-              <w:t>Уровень освоения элементов комп</w:t>
-            </w:r>
-            <w:r>
-              <w:t>е</w:t>
-            </w:r>
-            <w:r>
-              <w:t>тенций</w:t>
+            <w:tcW w:w="2350" w:type="dxa"/>
+            <w:vAlign w:val="center"/>
+          </w:tcPr>
+          <w:p>
+            <w:pPr>
+              <w:ind w:firstLine="42"/>
+              <w:jc w:val="center"/>
+            </w:pPr>
+            <w:r>
+              <w:t>Уровень освоения элементов компетенций</w:t>
             </w:r>
           </w:p>
         </w:tc>
       </w:tr>
       <w:tr>
         <w:trPr>
-          <w:tblCellSpacing w:w="0" w:type="dxa"/>
+          <w:trHeight w:val="93"/>
         </w:trPr>
         <w:tc>
           <w:tcPr>
-            <w:tcW w:w="2749" w:type="dxa"/>
-            <w:tcBorders>
-              <w:top w:val="outset" w:sz="6" w:space="0" w:color="auto"/>
-              <w:left w:val="outset" w:sz="6" w:space="0" w:color="auto"/>
-              <w:bottom w:val="outset" w:sz="6" w:space="0" w:color="auto"/>
-              <w:right w:val="outset" w:sz="6" w:space="0" w:color="auto"/>
-            </w:tcBorders>
-            <w:vAlign w:val="center"/>
-          </w:tcPr>
-          <w:p>
-            <w:pPr>
-              <w:pStyle w:val="af7"/>
+            <w:tcW w:w="2847" w:type="dxa"/>
+            <w:vAlign w:val="center"/>
+          </w:tcPr>
+          <w:p>
+            <w:pPr>
+              <w:ind w:left="-42" w:firstLine="34"/>
               <w:jc w:val="center"/>
             </w:pPr>
             <w:r>
@@ -25569,18 +24152,12 @@
         </w:tc>
         <w:tc>
           <w:tcPr>
-            <w:tcW w:w="2985" w:type="dxa"/>
-            <w:tcBorders>
-              <w:top w:val="outset" w:sz="6" w:space="0" w:color="auto"/>
-              <w:left w:val="outset" w:sz="6" w:space="0" w:color="auto"/>
-              <w:bottom w:val="outset" w:sz="6" w:space="0" w:color="auto"/>
-              <w:right w:val="outset" w:sz="6" w:space="0" w:color="auto"/>
-            </w:tcBorders>
-            <w:vAlign w:val="center"/>
-          </w:tcPr>
-          <w:p>
-            <w:pPr>
-              <w:pStyle w:val="af7"/>
+            <w:tcW w:w="3065" w:type="dxa"/>
+            <w:vAlign w:val="center"/>
+          </w:tcPr>
+          <w:p>
+            <w:pPr>
+              <w:ind w:firstLine="42"/>
             </w:pPr>
             <w:r>
               <w:t>Отлично</w:t>
@@ -25589,19 +24166,13 @@
         </w:tc>
         <w:tc>
           <w:tcPr>
-            <w:tcW w:w="1980" w:type="dxa"/>
+            <w:tcW w:w="1672" w:type="dxa"/>
             <w:vMerge w:val="restart"/>
-            <w:tcBorders>
-              <w:top w:val="outset" w:sz="6" w:space="0" w:color="auto"/>
-              <w:left w:val="outset" w:sz="6" w:space="0" w:color="auto"/>
-              <w:bottom w:val="outset" w:sz="6" w:space="0" w:color="auto"/>
-              <w:right w:val="outset" w:sz="6" w:space="0" w:color="auto"/>
-            </w:tcBorders>
-            <w:vAlign w:val="center"/>
-          </w:tcPr>
-          <w:p>
-            <w:pPr>
-              <w:pStyle w:val="af7"/>
+            <w:vAlign w:val="center"/>
+          </w:tcPr>
+          <w:p>
+            <w:pPr>
+              <w:ind w:firstLine="42"/>
             </w:pPr>
             <w:r>
               <w:t>Зачтено</w:t>
@@ -25610,18 +24181,12 @@
         </w:tc>
         <w:tc>
           <w:tcPr>
-            <w:tcW w:w="2231" w:type="dxa"/>
-            <w:tcBorders>
-              <w:top w:val="outset" w:sz="6" w:space="0" w:color="auto"/>
-              <w:left w:val="outset" w:sz="6" w:space="0" w:color="auto"/>
-              <w:bottom w:val="outset" w:sz="6" w:space="0" w:color="auto"/>
-              <w:right w:val="outset" w:sz="6" w:space="0" w:color="auto"/>
-            </w:tcBorders>
-            <w:vAlign w:val="center"/>
-          </w:tcPr>
-          <w:p>
-            <w:pPr>
-              <w:pStyle w:val="af7"/>
+            <w:tcW w:w="2350" w:type="dxa"/>
+            <w:vAlign w:val="center"/>
+          </w:tcPr>
+          <w:p>
+            <w:pPr>
+              <w:ind w:left="34" w:firstLine="42"/>
             </w:pPr>
             <w:r>
               <w:t>Высокий</w:t>
@@ -25631,22 +24196,16 @@
       </w:tr>
       <w:tr>
         <w:trPr>
-          <w:tblCellSpacing w:w="0" w:type="dxa"/>
+          <w:trHeight w:val="63"/>
         </w:trPr>
         <w:tc>
           <w:tcPr>
-            <w:tcW w:w="2749" w:type="dxa"/>
-            <w:tcBorders>
-              <w:top w:val="outset" w:sz="6" w:space="0" w:color="auto"/>
-              <w:left w:val="outset" w:sz="6" w:space="0" w:color="auto"/>
-              <w:bottom w:val="outset" w:sz="6" w:space="0" w:color="auto"/>
-              <w:right w:val="outset" w:sz="6" w:space="0" w:color="auto"/>
-            </w:tcBorders>
-            <w:vAlign w:val="center"/>
-          </w:tcPr>
-          <w:p>
-            <w:pPr>
-              <w:pStyle w:val="af7"/>
+            <w:tcW w:w="2847" w:type="dxa"/>
+            <w:vAlign w:val="center"/>
+          </w:tcPr>
+          <w:p>
+            <w:pPr>
+              <w:ind w:left="-42" w:firstLine="34"/>
               <w:jc w:val="center"/>
             </w:pPr>
             <w:r>
@@ -25656,18 +24215,12 @@
         </w:tc>
         <w:tc>
           <w:tcPr>
-            <w:tcW w:w="2985" w:type="dxa"/>
-            <w:tcBorders>
-              <w:top w:val="outset" w:sz="6" w:space="0" w:color="auto"/>
-              <w:left w:val="outset" w:sz="6" w:space="0" w:color="auto"/>
-              <w:bottom w:val="outset" w:sz="6" w:space="0" w:color="auto"/>
-              <w:right w:val="outset" w:sz="6" w:space="0" w:color="auto"/>
-            </w:tcBorders>
-            <w:vAlign w:val="center"/>
-          </w:tcPr>
-          <w:p>
-            <w:pPr>
-              <w:pStyle w:val="af7"/>
+            <w:tcW w:w="3065" w:type="dxa"/>
+            <w:vAlign w:val="center"/>
+          </w:tcPr>
+          <w:p>
+            <w:pPr>
+              <w:ind w:firstLine="42"/>
             </w:pPr>
             <w:r>
               <w:t>Хорошо</w:t>
@@ -25676,32 +24229,20 @@
         </w:tc>
         <w:tc>
           <w:tcPr>
-            <w:tcW w:w="0" w:type="auto"/>
+            <w:tcW w:w="1672" w:type="dxa"/>
             <w:vMerge/>
-            <w:tcBorders>
-              <w:top w:val="outset" w:sz="6" w:space="0" w:color="auto"/>
-              <w:left w:val="outset" w:sz="6" w:space="0" w:color="auto"/>
-              <w:bottom w:val="outset" w:sz="6" w:space="0" w:color="auto"/>
-              <w:right w:val="outset" w:sz="6" w:space="0" w:color="auto"/>
-            </w:tcBorders>
             <w:vAlign w:val="center"/>
           </w:tcPr>
           <w:p/>
         </w:tc>
         <w:tc>
           <w:tcPr>
-            <w:tcW w:w="2231" w:type="dxa"/>
-            <w:tcBorders>
-              <w:top w:val="outset" w:sz="6" w:space="0" w:color="auto"/>
-              <w:left w:val="outset" w:sz="6" w:space="0" w:color="auto"/>
-              <w:bottom w:val="outset" w:sz="6" w:space="0" w:color="auto"/>
-              <w:right w:val="outset" w:sz="6" w:space="0" w:color="auto"/>
-            </w:tcBorders>
-            <w:vAlign w:val="center"/>
-          </w:tcPr>
-          <w:p>
-            <w:pPr>
-              <w:pStyle w:val="af7"/>
+            <w:tcW w:w="2350" w:type="dxa"/>
+            <w:vAlign w:val="center"/>
+          </w:tcPr>
+          <w:p>
+            <w:pPr>
+              <w:ind w:left="34" w:firstLine="42"/>
             </w:pPr>
             <w:r>
               <w:t>Повышенный</w:t>
@@ -25711,22 +24252,16 @@
       </w:tr>
       <w:tr>
         <w:trPr>
-          <w:tblCellSpacing w:w="0" w:type="dxa"/>
+          <w:trHeight w:val="205"/>
         </w:trPr>
         <w:tc>
           <w:tcPr>
-            <w:tcW w:w="2749" w:type="dxa"/>
-            <w:tcBorders>
-              <w:top w:val="outset" w:sz="6" w:space="0" w:color="auto"/>
-              <w:left w:val="outset" w:sz="6" w:space="0" w:color="auto"/>
-              <w:bottom w:val="outset" w:sz="6" w:space="0" w:color="auto"/>
-              <w:right w:val="outset" w:sz="6" w:space="0" w:color="auto"/>
-            </w:tcBorders>
-            <w:vAlign w:val="center"/>
-          </w:tcPr>
-          <w:p>
-            <w:pPr>
-              <w:pStyle w:val="af7"/>
+            <w:tcW w:w="2847" w:type="dxa"/>
+            <w:vAlign w:val="center"/>
+          </w:tcPr>
+          <w:p>
+            <w:pPr>
+              <w:ind w:left="-42" w:firstLine="34"/>
               <w:jc w:val="center"/>
             </w:pPr>
             <w:r>
@@ -25736,18 +24271,12 @@
         </w:tc>
         <w:tc>
           <w:tcPr>
-            <w:tcW w:w="2985" w:type="dxa"/>
-            <w:tcBorders>
-              <w:top w:val="outset" w:sz="6" w:space="0" w:color="auto"/>
-              <w:left w:val="outset" w:sz="6" w:space="0" w:color="auto"/>
-              <w:bottom w:val="outset" w:sz="6" w:space="0" w:color="auto"/>
-              <w:right w:val="outset" w:sz="6" w:space="0" w:color="auto"/>
-            </w:tcBorders>
-            <w:vAlign w:val="center"/>
-          </w:tcPr>
-          <w:p>
-            <w:pPr>
-              <w:pStyle w:val="af7"/>
+            <w:tcW w:w="3065" w:type="dxa"/>
+            <w:vAlign w:val="center"/>
+          </w:tcPr>
+          <w:p>
+            <w:pPr>
+              <w:ind w:firstLine="42"/>
             </w:pPr>
             <w:r>
               <w:t>Удовлетворительно</w:t>
@@ -25756,32 +24285,20 @@
         </w:tc>
         <w:tc>
           <w:tcPr>
-            <w:tcW w:w="0" w:type="auto"/>
+            <w:tcW w:w="1672" w:type="dxa"/>
             <w:vMerge/>
-            <w:tcBorders>
-              <w:top w:val="outset" w:sz="6" w:space="0" w:color="auto"/>
-              <w:left w:val="outset" w:sz="6" w:space="0" w:color="auto"/>
-              <w:bottom w:val="outset" w:sz="6" w:space="0" w:color="auto"/>
-              <w:right w:val="outset" w:sz="6" w:space="0" w:color="auto"/>
-            </w:tcBorders>
             <w:vAlign w:val="center"/>
           </w:tcPr>
           <w:p/>
         </w:tc>
         <w:tc>
           <w:tcPr>
-            <w:tcW w:w="2231" w:type="dxa"/>
-            <w:tcBorders>
-              <w:top w:val="outset" w:sz="6" w:space="0" w:color="auto"/>
-              <w:left w:val="outset" w:sz="6" w:space="0" w:color="auto"/>
-              <w:bottom w:val="outset" w:sz="6" w:space="0" w:color="auto"/>
-              <w:right w:val="outset" w:sz="6" w:space="0" w:color="auto"/>
-            </w:tcBorders>
-            <w:vAlign w:val="center"/>
-          </w:tcPr>
-          <w:p>
-            <w:pPr>
-              <w:pStyle w:val="af7"/>
+            <w:tcW w:w="2350" w:type="dxa"/>
+            <w:vAlign w:val="center"/>
+          </w:tcPr>
+          <w:p>
+            <w:pPr>
+              <w:ind w:left="34" w:firstLine="42"/>
             </w:pPr>
             <w:r>
               <w:t>Пороговый</w:t>
@@ -25791,22 +24308,16 @@
       </w:tr>
       <w:tr>
         <w:trPr>
-          <w:tblCellSpacing w:w="0" w:type="dxa"/>
+          <w:trHeight w:val="205"/>
         </w:trPr>
         <w:tc>
           <w:tcPr>
-            <w:tcW w:w="2749" w:type="dxa"/>
-            <w:tcBorders>
-              <w:top w:val="outset" w:sz="6" w:space="0" w:color="auto"/>
-              <w:left w:val="outset" w:sz="6" w:space="0" w:color="auto"/>
-              <w:bottom w:val="outset" w:sz="6" w:space="0" w:color="auto"/>
-              <w:right w:val="outset" w:sz="6" w:space="0" w:color="auto"/>
-            </w:tcBorders>
-            <w:vAlign w:val="center"/>
-          </w:tcPr>
-          <w:p>
-            <w:pPr>
-              <w:pStyle w:val="af7"/>
+            <w:tcW w:w="2847" w:type="dxa"/>
+            <w:vAlign w:val="center"/>
+          </w:tcPr>
+          <w:p>
+            <w:pPr>
+              <w:ind w:left="-42" w:firstLine="34"/>
               <w:jc w:val="center"/>
             </w:pPr>
             <w:r>
@@ -25816,18 +24327,12 @@
         </w:tc>
         <w:tc>
           <w:tcPr>
-            <w:tcW w:w="2985" w:type="dxa"/>
-            <w:tcBorders>
-              <w:top w:val="outset" w:sz="6" w:space="0" w:color="auto"/>
-              <w:left w:val="outset" w:sz="6" w:space="0" w:color="auto"/>
-              <w:bottom w:val="outset" w:sz="6" w:space="0" w:color="auto"/>
-              <w:right w:val="outset" w:sz="6" w:space="0" w:color="auto"/>
-            </w:tcBorders>
-            <w:vAlign w:val="center"/>
-          </w:tcPr>
-          <w:p>
-            <w:pPr>
-              <w:pStyle w:val="af7"/>
+            <w:tcW w:w="3065" w:type="dxa"/>
+            <w:vAlign w:val="center"/>
+          </w:tcPr>
+          <w:p>
+            <w:pPr>
+              <w:ind w:firstLine="42"/>
             </w:pPr>
             <w:r>
               <w:t xml:space="preserve">Неудовлетворительно </w:t>
@@ -25836,18 +24341,12 @@
         </w:tc>
         <w:tc>
           <w:tcPr>
-            <w:tcW w:w="1980" w:type="dxa"/>
-            <w:tcBorders>
-              <w:top w:val="outset" w:sz="6" w:space="0" w:color="auto"/>
-              <w:left w:val="outset" w:sz="6" w:space="0" w:color="auto"/>
-              <w:bottom w:val="outset" w:sz="6" w:space="0" w:color="auto"/>
-              <w:right w:val="outset" w:sz="6" w:space="0" w:color="auto"/>
-            </w:tcBorders>
-            <w:vAlign w:val="center"/>
-          </w:tcPr>
-          <w:p>
-            <w:pPr>
-              <w:pStyle w:val="af7"/>
+            <w:tcW w:w="1672" w:type="dxa"/>
+            <w:vAlign w:val="center"/>
+          </w:tcPr>
+          <w:p>
+            <w:pPr>
+              <w:ind w:firstLine="42"/>
             </w:pPr>
             <w:r>
               <w:t>Не зачтено</w:t>
@@ -25856,27 +24355,15 @@
         </w:tc>
         <w:tc>
           <w:tcPr>
-            <w:tcW w:w="2231" w:type="dxa"/>
-            <w:tcBorders>
-              <w:top w:val="outset" w:sz="6" w:space="0" w:color="auto"/>
-              <w:left w:val="outset" w:sz="6" w:space="0" w:color="auto"/>
-              <w:bottom w:val="outset" w:sz="6" w:space="0" w:color="auto"/>
-              <w:right w:val="outset" w:sz="6" w:space="0" w:color="auto"/>
-            </w:tcBorders>
-            <w:vAlign w:val="center"/>
-          </w:tcPr>
-          <w:p>
-            <w:pPr>
-              <w:pStyle w:val="af7"/>
-            </w:pPr>
-            <w:r>
-              <w:t>Элементы не осв</w:t>
-            </w:r>
-            <w:r>
-              <w:t>о</w:t>
-            </w:r>
-            <w:r>
-              <w:t>ены</w:t>
+            <w:tcW w:w="2350" w:type="dxa"/>
+            <w:vAlign w:val="center"/>
+          </w:tcPr>
+          <w:p>
+            <w:pPr>
+              <w:ind w:left="34" w:firstLine="42"/>
+            </w:pPr>
+            <w:r>
+              <w:t>Элементы не освоены</w:t>
             </w:r>
           </w:p>
         </w:tc>
@@ -25884,1826 +24371,45 @@
     </w:tbl>
     <w:p>
       <w:pPr>
-        <w:pStyle w:val="af7"/>
-        <w:numPr>
-          <w:ilvl w:val="2"/>
-          <w:numId w:val="29"/>
-        </w:numPr>
-        <w:spacing w:after="0" w:afterAutospacing="0"/>
-        <w:ind w:left="709" w:hanging="567"/>
-      </w:pPr>
-      <w:r>
-        <w:rPr>
-          <w:color w:val="000000"/>
-          <w:u w:val="single"/>
-        </w:rPr>
-        <w:t>Промежуточная аттестация по дисциплине</w:t>
-      </w:r>
-      <w:r>
-        <w:rPr>
-          <w:color w:val="000000"/>
-        </w:rPr>
-        <w:t xml:space="preserve"> представляет собой комплексную оценку, определяемую уровнем выполнения всех запланированных контрольно-оценочных мероприятий (КОМ), каждое из которых имеет свою значимость, учитываемую при опр</w:t>
-      </w:r>
-      <w:r>
-        <w:rPr>
-          <w:color w:val="000000"/>
-        </w:rPr>
-        <w:t>е</w:t>
-      </w:r>
-      <w:r>
-        <w:rPr>
-          <w:color w:val="000000"/>
-        </w:rPr>
-        <w:t>делении рейтинга</w:t>
-      </w:r>
-      <w:r>
-        <w:rPr>
-          <w:color w:val="000000"/>
-        </w:rPr>
-        <w:t xml:space="preserve"> результата освоения дисциплины</w:t>
-      </w:r>
-      <w:r>
-        <w:rPr>
-          <w:color w:val="000000"/>
-        </w:rPr>
-        <w:t>. Используемый набор КОМ имеет следующую характеристику:</w:t>
-      </w:r>
-    </w:p>
-    <w:tbl>
-      <w:tblPr>
-        <w:tblW w:w="9615" w:type="dxa"/>
-        <w:jc w:val="center"/>
-        <w:tblCellSpacing w:w="0" w:type="dxa"/>
-        <w:tblBorders>
-          <w:top w:val="outset" w:sz="6" w:space="0" w:color="auto"/>
-          <w:left w:val="outset" w:sz="6" w:space="0" w:color="auto"/>
-          <w:bottom w:val="outset" w:sz="6" w:space="0" w:color="auto"/>
-          <w:right w:val="outset" w:sz="6" w:space="0" w:color="auto"/>
-        </w:tblBorders>
-        <w:tblCellMar>
-          <w:top w:w="105" w:type="dxa"/>
-          <w:left w:w="105" w:type="dxa"/>
-          <w:bottom w:w="105" w:type="dxa"/>
-          <w:right w:w="105" w:type="dxa"/>
-        </w:tblCellMar>
-        <w:tblLook w:val="00A0" w:firstRow="1" w:lastRow="0" w:firstColumn="1" w:lastColumn="0" w:noHBand="0" w:noVBand="0"/>
-      </w:tblPr>
-      <w:tblGrid>
-        <w:gridCol w:w="600"/>
-        <w:gridCol w:w="3500"/>
-        <w:gridCol w:w="2268"/>
-        <w:gridCol w:w="3247"/>
-      </w:tblGrid>
-      <w:tr>
-        <w:trPr>
-          <w:tblCellSpacing w:w="0" w:type="dxa"/>
-          <w:jc w:val="center"/>
-        </w:trPr>
-        <w:tc>
-          <w:tcPr>
-            <w:tcW w:w="600" w:type="dxa"/>
-            <w:tcBorders>
-              <w:top w:val="outset" w:sz="6" w:space="0" w:color="auto"/>
-              <w:left w:val="outset" w:sz="6" w:space="0" w:color="auto"/>
-              <w:bottom w:val="outset" w:sz="6" w:space="0" w:color="auto"/>
-              <w:right w:val="outset" w:sz="6" w:space="0" w:color="auto"/>
-            </w:tcBorders>
-            <w:vAlign w:val="center"/>
-          </w:tcPr>
-          <w:p>
-            <w:pPr>
-              <w:pStyle w:val="af7"/>
-              <w:spacing w:before="80" w:beforeAutospacing="0" w:after="80" w:afterAutospacing="0"/>
-              <w:jc w:val="center"/>
-            </w:pPr>
-            <w:r>
-              <w:t xml:space="preserve">№ </w:t>
-            </w:r>
-            <w:proofErr w:type="gramStart"/>
-            <w:r>
-              <w:t>п</w:t>
-            </w:r>
-            <w:proofErr w:type="gramEnd"/>
-            <w:r>
-              <w:t>/п</w:t>
-            </w:r>
-          </w:p>
-        </w:tc>
-        <w:tc>
-          <w:tcPr>
-            <w:tcW w:w="3500" w:type="dxa"/>
-            <w:tcBorders>
-              <w:top w:val="outset" w:sz="6" w:space="0" w:color="auto"/>
-              <w:left w:val="outset" w:sz="6" w:space="0" w:color="auto"/>
-              <w:bottom w:val="outset" w:sz="6" w:space="0" w:color="auto"/>
-              <w:right w:val="outset" w:sz="6" w:space="0" w:color="auto"/>
-            </w:tcBorders>
-            <w:vAlign w:val="center"/>
-          </w:tcPr>
-          <w:p>
-            <w:pPr>
-              <w:pStyle w:val="af7"/>
-              <w:spacing w:before="80" w:beforeAutospacing="0" w:after="80" w:afterAutospacing="0"/>
-              <w:jc w:val="center"/>
-            </w:pPr>
-            <w:r>
-              <w:t>Форма КОМ</w:t>
-            </w:r>
-          </w:p>
-        </w:tc>
-        <w:tc>
-          <w:tcPr>
-            <w:tcW w:w="2268" w:type="dxa"/>
-            <w:tcBorders>
-              <w:top w:val="outset" w:sz="6" w:space="0" w:color="auto"/>
-              <w:left w:val="outset" w:sz="6" w:space="0" w:color="auto"/>
-              <w:bottom w:val="outset" w:sz="6" w:space="0" w:color="auto"/>
-              <w:right w:val="outset" w:sz="6" w:space="0" w:color="auto"/>
-            </w:tcBorders>
-            <w:vAlign w:val="center"/>
-          </w:tcPr>
-          <w:p>
-            <w:pPr>
-              <w:pStyle w:val="af7"/>
-              <w:spacing w:before="80" w:beforeAutospacing="0" w:after="80" w:afterAutospacing="0"/>
-              <w:jc w:val="center"/>
-            </w:pPr>
-            <w:r>
-              <w:t>Значимость КОМ</w:t>
-            </w:r>
-          </w:p>
-        </w:tc>
-        <w:tc>
-          <w:tcPr>
-            <w:tcW w:w="3247" w:type="dxa"/>
-            <w:tcBorders>
-              <w:top w:val="outset" w:sz="6" w:space="0" w:color="auto"/>
-              <w:left w:val="outset" w:sz="6" w:space="0" w:color="auto"/>
-              <w:bottom w:val="outset" w:sz="6" w:space="0" w:color="auto"/>
-              <w:right w:val="outset" w:sz="6" w:space="0" w:color="auto"/>
-            </w:tcBorders>
-            <w:vAlign w:val="center"/>
-          </w:tcPr>
-          <w:p>
-            <w:pPr>
-              <w:pStyle w:val="af7"/>
-              <w:spacing w:before="80" w:beforeAutospacing="0" w:after="80" w:afterAutospacing="0"/>
-              <w:jc w:val="center"/>
-            </w:pPr>
-            <w:r>
-              <w:t>Состав КОМ</w:t>
-            </w:r>
-          </w:p>
-        </w:tc>
-      </w:tr>
-      <w:tr>
-        <w:trPr>
-          <w:trHeight w:val="15"/>
-          <w:tblCellSpacing w:w="0" w:type="dxa"/>
-          <w:jc w:val="center"/>
-        </w:trPr>
-        <w:tc>
-          <w:tcPr>
-            <w:tcW w:w="600" w:type="dxa"/>
-            <w:tcBorders>
-              <w:top w:val="outset" w:sz="6" w:space="0" w:color="auto"/>
-              <w:left w:val="outset" w:sz="6" w:space="0" w:color="auto"/>
-              <w:bottom w:val="outset" w:sz="6" w:space="0" w:color="auto"/>
-              <w:right w:val="outset" w:sz="6" w:space="0" w:color="auto"/>
-            </w:tcBorders>
-            <w:vAlign w:val="center"/>
-          </w:tcPr>
-          <w:p>
-            <w:pPr>
-              <w:pStyle w:val="af7"/>
-              <w:spacing w:before="80" w:beforeAutospacing="0" w:after="80" w:afterAutospacing="0"/>
-              <w:jc w:val="center"/>
-            </w:pPr>
-            <w:r>
-              <w:t>1</w:t>
-            </w:r>
-          </w:p>
-        </w:tc>
-        <w:tc>
-          <w:tcPr>
-            <w:tcW w:w="3500" w:type="dxa"/>
-            <w:tcBorders>
-              <w:top w:val="outset" w:sz="6" w:space="0" w:color="auto"/>
-              <w:left w:val="outset" w:sz="6" w:space="0" w:color="auto"/>
-              <w:bottom w:val="outset" w:sz="6" w:space="0" w:color="auto"/>
-              <w:right w:val="outset" w:sz="6" w:space="0" w:color="auto"/>
-            </w:tcBorders>
-            <w:vAlign w:val="center"/>
-          </w:tcPr>
-          <w:p>
-            <w:pPr>
-              <w:pStyle w:val="af7"/>
-              <w:spacing w:before="80" w:beforeAutospacing="0" w:after="80" w:afterAutospacing="0"/>
-            </w:pPr>
-            <w:r>
-              <w:t>Посещение лекций</w:t>
-            </w:r>
-          </w:p>
-        </w:tc>
-        <w:tc>
-          <w:tcPr>
-            <w:tcW w:w="2268" w:type="dxa"/>
-            <w:tcBorders>
-              <w:top w:val="outset" w:sz="6" w:space="0" w:color="auto"/>
-              <w:left w:val="outset" w:sz="6" w:space="0" w:color="auto"/>
-              <w:bottom w:val="outset" w:sz="6" w:space="0" w:color="auto"/>
-              <w:right w:val="outset" w:sz="6" w:space="0" w:color="auto"/>
-            </w:tcBorders>
-            <w:vAlign w:val="center"/>
-          </w:tcPr>
-          <w:p>
-            <w:pPr>
-              <w:pStyle w:val="af7"/>
-              <w:spacing w:before="80" w:beforeAutospacing="0" w:after="80" w:afterAutospacing="0"/>
-              <w:jc w:val="center"/>
-            </w:pPr>
-            <w:r>
-              <w:t>0,1</w:t>
-            </w:r>
-          </w:p>
-        </w:tc>
-        <w:tc>
-          <w:tcPr>
-            <w:tcW w:w="3247" w:type="dxa"/>
-            <w:tcBorders>
-              <w:top w:val="outset" w:sz="6" w:space="0" w:color="auto"/>
-              <w:left w:val="outset" w:sz="6" w:space="0" w:color="auto"/>
-              <w:bottom w:val="outset" w:sz="6" w:space="0" w:color="auto"/>
-              <w:right w:val="outset" w:sz="6" w:space="0" w:color="auto"/>
-            </w:tcBorders>
-            <w:vAlign w:val="center"/>
-          </w:tcPr>
-          <w:p>
-            <w:pPr>
-              <w:pStyle w:val="af7"/>
-              <w:spacing w:before="80" w:beforeAutospacing="0" w:after="80" w:afterAutospacing="0"/>
-              <w:jc w:val="center"/>
-            </w:pPr>
-            <w:r>
-              <w:t>-</w:t>
-            </w:r>
-          </w:p>
-        </w:tc>
-      </w:tr>
-      <w:tr>
-        <w:trPr>
-          <w:trHeight w:val="15"/>
-          <w:tblCellSpacing w:w="0" w:type="dxa"/>
-          <w:jc w:val="center"/>
-        </w:trPr>
-        <w:tc>
-          <w:tcPr>
-            <w:tcW w:w="600" w:type="dxa"/>
-            <w:tcBorders>
-              <w:top w:val="outset" w:sz="6" w:space="0" w:color="auto"/>
-              <w:left w:val="outset" w:sz="6" w:space="0" w:color="auto"/>
-              <w:bottom w:val="outset" w:sz="6" w:space="0" w:color="auto"/>
-              <w:right w:val="outset" w:sz="6" w:space="0" w:color="auto"/>
-            </w:tcBorders>
-            <w:vAlign w:val="center"/>
-          </w:tcPr>
-          <w:p>
-            <w:pPr>
-              <w:pStyle w:val="af7"/>
-              <w:spacing w:before="80" w:beforeAutospacing="0" w:after="80" w:afterAutospacing="0"/>
-              <w:jc w:val="center"/>
-            </w:pPr>
-            <w:r>
-              <w:t>2</w:t>
-            </w:r>
-          </w:p>
-        </w:tc>
-        <w:tc>
-          <w:tcPr>
-            <w:tcW w:w="3500" w:type="dxa"/>
-            <w:tcBorders>
-              <w:top w:val="outset" w:sz="6" w:space="0" w:color="auto"/>
-              <w:left w:val="outset" w:sz="6" w:space="0" w:color="auto"/>
-              <w:bottom w:val="outset" w:sz="6" w:space="0" w:color="auto"/>
-              <w:right w:val="outset" w:sz="6" w:space="0" w:color="auto"/>
-            </w:tcBorders>
-            <w:vAlign w:val="center"/>
-          </w:tcPr>
-          <w:p>
-            <w:pPr>
-              <w:pStyle w:val="af7"/>
-              <w:spacing w:before="80" w:beforeAutospacing="0" w:after="80" w:afterAutospacing="0"/>
-            </w:pPr>
-            <w:r>
-              <w:t xml:space="preserve">Выполнение и презентация </w:t>
-            </w:r>
-            <w:r>
-              <w:t>ч</w:t>
-            </w:r>
-            <w:r>
-              <w:t>е</w:t>
-            </w:r>
-            <w:r>
-              <w:t>тырнадцати</w:t>
-            </w:r>
-            <w:r>
-              <w:t xml:space="preserve"> </w:t>
-            </w:r>
-            <w:r>
-              <w:t>аудиторных работ</w:t>
-            </w:r>
-          </w:p>
-        </w:tc>
-        <w:tc>
-          <w:tcPr>
-            <w:tcW w:w="2268" w:type="dxa"/>
-            <w:tcBorders>
-              <w:top w:val="outset" w:sz="6" w:space="0" w:color="auto"/>
-              <w:left w:val="outset" w:sz="6" w:space="0" w:color="auto"/>
-              <w:bottom w:val="outset" w:sz="6" w:space="0" w:color="auto"/>
-              <w:right w:val="outset" w:sz="6" w:space="0" w:color="auto"/>
-            </w:tcBorders>
-            <w:vAlign w:val="center"/>
-          </w:tcPr>
-          <w:p>
-            <w:pPr>
-              <w:pStyle w:val="af7"/>
-              <w:spacing w:before="80" w:beforeAutospacing="0" w:after="80" w:afterAutospacing="0"/>
-              <w:jc w:val="center"/>
-            </w:pPr>
-            <w:r>
-              <w:t>0,7</w:t>
-            </w:r>
-          </w:p>
-        </w:tc>
-        <w:tc>
-          <w:tcPr>
-            <w:tcW w:w="3247" w:type="dxa"/>
-            <w:tcBorders>
-              <w:top w:val="outset" w:sz="6" w:space="0" w:color="auto"/>
-              <w:left w:val="outset" w:sz="6" w:space="0" w:color="auto"/>
-              <w:bottom w:val="outset" w:sz="6" w:space="0" w:color="auto"/>
-              <w:right w:val="outset" w:sz="6" w:space="0" w:color="auto"/>
-            </w:tcBorders>
-            <w:vAlign w:val="center"/>
-          </w:tcPr>
-          <w:p>
-            <w:pPr>
-              <w:pStyle w:val="af7"/>
-              <w:spacing w:before="80" w:beforeAutospacing="0" w:after="80" w:afterAutospacing="0"/>
-              <w:jc w:val="center"/>
-            </w:pPr>
-            <w:r>
-              <w:t>14</w:t>
-            </w:r>
-            <w:r>
-              <w:t xml:space="preserve"> аудиторных работ</w:t>
-            </w:r>
-          </w:p>
-        </w:tc>
-      </w:tr>
-      <w:tr>
-        <w:trPr>
-          <w:trHeight w:val="15"/>
-          <w:tblCellSpacing w:w="0" w:type="dxa"/>
-          <w:jc w:val="center"/>
-        </w:trPr>
-        <w:tc>
-          <w:tcPr>
-            <w:tcW w:w="600" w:type="dxa"/>
-            <w:tcBorders>
-              <w:top w:val="outset" w:sz="6" w:space="0" w:color="auto"/>
-              <w:left w:val="outset" w:sz="6" w:space="0" w:color="auto"/>
-              <w:bottom w:val="outset" w:sz="6" w:space="0" w:color="auto"/>
-              <w:right w:val="outset" w:sz="6" w:space="0" w:color="auto"/>
-            </w:tcBorders>
-            <w:vAlign w:val="center"/>
-          </w:tcPr>
-          <w:p>
-            <w:pPr>
-              <w:pStyle w:val="af7"/>
-              <w:spacing w:before="80" w:beforeAutospacing="0" w:after="80" w:afterAutospacing="0"/>
-              <w:jc w:val="center"/>
-            </w:pPr>
-            <w:r>
-              <w:lastRenderedPageBreak/>
-              <w:t>5</w:t>
-            </w:r>
-          </w:p>
-        </w:tc>
-        <w:tc>
-          <w:tcPr>
-            <w:tcW w:w="3500" w:type="dxa"/>
-            <w:tcBorders>
-              <w:top w:val="outset" w:sz="6" w:space="0" w:color="auto"/>
-              <w:left w:val="outset" w:sz="6" w:space="0" w:color="auto"/>
-              <w:bottom w:val="outset" w:sz="6" w:space="0" w:color="auto"/>
-              <w:right w:val="outset" w:sz="6" w:space="0" w:color="auto"/>
-            </w:tcBorders>
-            <w:vAlign w:val="center"/>
-          </w:tcPr>
-          <w:p>
-            <w:pPr>
-              <w:pStyle w:val="af7"/>
-              <w:spacing w:before="80" w:beforeAutospacing="0" w:after="80" w:afterAutospacing="0"/>
-            </w:pPr>
-            <w:r>
-              <w:t>Зачет</w:t>
-            </w:r>
-          </w:p>
-        </w:tc>
-        <w:tc>
-          <w:tcPr>
-            <w:tcW w:w="2268" w:type="dxa"/>
-            <w:tcBorders>
-              <w:top w:val="outset" w:sz="6" w:space="0" w:color="auto"/>
-              <w:left w:val="outset" w:sz="6" w:space="0" w:color="auto"/>
-              <w:bottom w:val="outset" w:sz="6" w:space="0" w:color="auto"/>
-              <w:right w:val="outset" w:sz="6" w:space="0" w:color="auto"/>
-            </w:tcBorders>
-            <w:vAlign w:val="center"/>
-          </w:tcPr>
-          <w:p>
-            <w:pPr>
-              <w:pStyle w:val="af7"/>
-              <w:spacing w:before="80" w:beforeAutospacing="0" w:after="80" w:afterAutospacing="0"/>
-              <w:jc w:val="center"/>
-            </w:pPr>
-            <w:r>
-              <w:t>0,2</w:t>
-            </w:r>
-          </w:p>
-        </w:tc>
-        <w:tc>
-          <w:tcPr>
-            <w:tcW w:w="3247" w:type="dxa"/>
-            <w:tcBorders>
-              <w:top w:val="outset" w:sz="6" w:space="0" w:color="auto"/>
-              <w:left w:val="outset" w:sz="6" w:space="0" w:color="auto"/>
-              <w:bottom w:val="outset" w:sz="6" w:space="0" w:color="auto"/>
-              <w:right w:val="outset" w:sz="6" w:space="0" w:color="auto"/>
-            </w:tcBorders>
-            <w:vAlign w:val="center"/>
-          </w:tcPr>
-          <w:p>
-            <w:pPr>
-              <w:pStyle w:val="af7"/>
-              <w:spacing w:before="80" w:beforeAutospacing="0" w:after="80" w:afterAutospacing="0"/>
-              <w:ind w:left="360"/>
-            </w:pPr>
-            <w:r>
-              <w:t>2</w:t>
-            </w:r>
-            <w:r>
-              <w:t xml:space="preserve">9 </w:t>
-            </w:r>
-            <w:r>
-              <w:t>теоретических вопр</w:t>
-            </w:r>
-            <w:r>
-              <w:t>о</w:t>
-            </w:r>
-            <w:r>
-              <w:t>сов по разделам дисц</w:t>
-            </w:r>
-            <w:r>
-              <w:t>и</w:t>
-            </w:r>
-            <w:r>
-              <w:t>плины;</w:t>
-            </w:r>
-          </w:p>
-          <w:p>
-            <w:pPr>
-              <w:pStyle w:val="af7"/>
-              <w:spacing w:before="80" w:beforeAutospacing="0" w:after="80" w:afterAutospacing="0"/>
-              <w:jc w:val="center"/>
-            </w:pPr>
-            <w:r>
-              <w:t>7</w:t>
-            </w:r>
-            <w:r>
-              <w:t xml:space="preserve"> задач по разделам дисц</w:t>
-            </w:r>
-            <w:r>
-              <w:t>и</w:t>
-            </w:r>
-            <w:r>
-              <w:t>плины.</w:t>
-            </w:r>
-          </w:p>
-        </w:tc>
-      </w:tr>
-      <w:tr>
-        <w:trPr>
-          <w:tblCellSpacing w:w="0" w:type="dxa"/>
-          <w:jc w:val="center"/>
-        </w:trPr>
-        <w:tc>
-          <w:tcPr>
-            <w:tcW w:w="600" w:type="dxa"/>
-            <w:tcBorders>
-              <w:top w:val="outset" w:sz="6" w:space="0" w:color="auto"/>
-              <w:left w:val="outset" w:sz="6" w:space="0" w:color="auto"/>
-              <w:bottom w:val="outset" w:sz="6" w:space="0" w:color="auto"/>
-              <w:right w:val="outset" w:sz="6" w:space="0" w:color="auto"/>
-            </w:tcBorders>
-            <w:vAlign w:val="center"/>
-          </w:tcPr>
-          <w:p>
-            <w:pPr>
-              <w:pStyle w:val="af7"/>
-              <w:jc w:val="center"/>
-            </w:pPr>
-          </w:p>
-        </w:tc>
-        <w:tc>
-          <w:tcPr>
-            <w:tcW w:w="3500" w:type="dxa"/>
-            <w:tcBorders>
-              <w:top w:val="outset" w:sz="6" w:space="0" w:color="auto"/>
-              <w:left w:val="outset" w:sz="6" w:space="0" w:color="auto"/>
-              <w:bottom w:val="outset" w:sz="6" w:space="0" w:color="auto"/>
-              <w:right w:val="outset" w:sz="6" w:space="0" w:color="auto"/>
-            </w:tcBorders>
-            <w:vAlign w:val="center"/>
-          </w:tcPr>
-          <w:p>
-            <w:pPr>
-              <w:pStyle w:val="af7"/>
-              <w:jc w:val="center"/>
-            </w:pPr>
-            <w:r>
-              <w:t>Σ</w:t>
-            </w:r>
-          </w:p>
-        </w:tc>
-        <w:tc>
-          <w:tcPr>
-            <w:tcW w:w="2268" w:type="dxa"/>
-            <w:tcBorders>
-              <w:top w:val="outset" w:sz="6" w:space="0" w:color="auto"/>
-              <w:left w:val="outset" w:sz="6" w:space="0" w:color="auto"/>
-              <w:bottom w:val="outset" w:sz="6" w:space="0" w:color="auto"/>
-              <w:right w:val="outset" w:sz="6" w:space="0" w:color="auto"/>
-            </w:tcBorders>
-            <w:vAlign w:val="center"/>
-          </w:tcPr>
-          <w:p>
-            <w:pPr>
-              <w:pStyle w:val="af7"/>
-              <w:jc w:val="center"/>
-            </w:pPr>
-            <w:r>
-              <w:t>1</w:t>
-            </w:r>
-          </w:p>
-        </w:tc>
-        <w:tc>
-          <w:tcPr>
-            <w:tcW w:w="3247" w:type="dxa"/>
-            <w:tcBorders>
-              <w:top w:val="outset" w:sz="6" w:space="0" w:color="auto"/>
-              <w:left w:val="outset" w:sz="6" w:space="0" w:color="auto"/>
-              <w:bottom w:val="outset" w:sz="6" w:space="0" w:color="auto"/>
-              <w:right w:val="outset" w:sz="6" w:space="0" w:color="auto"/>
-            </w:tcBorders>
-            <w:vAlign w:val="center"/>
-          </w:tcPr>
-          <w:p>
-            <w:pPr>
-              <w:pStyle w:val="af7"/>
-              <w:jc w:val="center"/>
-            </w:pPr>
-          </w:p>
-        </w:tc>
-      </w:tr>
-    </w:tbl>
-    <w:p>
-      <w:pPr>
-        <w:pStyle w:val="af7"/>
-      </w:pPr>
-      <w:r>
-        <w:t xml:space="preserve">Набор и значимость перечисленных КОМ реализованы в БРС дисциплины (см. Приложение 1). Характеристика состава заданий КОМ приведена в разделе 8.3. </w:t>
+        <w:spacing w:before="120"/>
+        <w:jc w:val="both"/>
+      </w:pPr>
+      <w:r>
+        <w:t>*) описание критериев и шкал смотреть на сайте ММИ; код доступа:</w:t>
       </w:r>
     </w:p>
     <w:p>
       <w:pPr>
-        <w:pStyle w:val="af7"/>
-        <w:numPr>
-          <w:ilvl w:val="2"/>
-          <w:numId w:val="29"/>
-        </w:numPr>
-        <w:ind w:left="1134" w:hanging="567"/>
-      </w:pPr>
-      <w:r>
-        <w:rPr>
-          <w:u w:val="single"/>
-        </w:rPr>
-        <w:t>Оценка знаний, умений и навыков</w:t>
-      </w:r>
-      <w:r>
-        <w:t>, продемонстрированных студентами при выпо</w:t>
-      </w:r>
-      <w:r>
-        <w:t>л</w:t>
-      </w:r>
-      <w:r>
-        <w:t>нении отдельных контрольно-оценочных мероприятий и оценочных заданий, вх</w:t>
-      </w:r>
-      <w:r>
-        <w:t>о</w:t>
-      </w:r>
-      <w:r>
-        <w:t>дящих в их состав, осуществляется с применением следующей шкалы оценок и кр</w:t>
-      </w:r>
-      <w:r>
-        <w:t>и</w:t>
-      </w:r>
-      <w:r>
-        <w:t>териев:</w:t>
-      </w:r>
-      <w:r>
+        <w:pStyle w:val="ab"/>
+        <w:tabs>
+          <w:tab w:val="left" w:pos="709"/>
+        </w:tabs>
+        <w:jc w:val="both"/>
+        <w:rPr>
+          <w:rStyle w:val="a4"/>
+          <w:sz w:val="24"/>
+          <w:szCs w:val="24"/>
+          <w:lang w:val="en-US"/>
+        </w:rPr>
+      </w:pPr>
+      <w:hyperlink r:id="rId12" w:history="1">
+        <w:r>
+          <w:rPr>
+            <w:rStyle w:val="a4"/>
+            <w:sz w:val="24"/>
+            <w:szCs w:val="24"/>
+          </w:rPr>
+          <w:t>http://mmi.urfu.ru/fileadmin/user_upload/site_9_1465/templates/doc/KriteriiUrovnjaOsvoenijaEHlementovKompetenciiPriIzucheniiDiscipliny.pdf</w:t>
+        </w:r>
+      </w:hyperlink>
+    </w:p>
+    <w:p>
+      <w:pPr>
         <w:rPr>
           <w:b/>
           <w:bCs/>
-        </w:rPr>
-        <w:t xml:space="preserve"> </w:t>
-      </w:r>
-    </w:p>
-    <w:tbl>
-      <w:tblPr>
-        <w:tblW w:w="9780" w:type="dxa"/>
-        <w:jc w:val="center"/>
-        <w:tblCellSpacing w:w="0" w:type="dxa"/>
-        <w:tblBorders>
-          <w:top w:val="outset" w:sz="6" w:space="0" w:color="auto"/>
-          <w:left w:val="outset" w:sz="6" w:space="0" w:color="auto"/>
-          <w:bottom w:val="outset" w:sz="6" w:space="0" w:color="auto"/>
-          <w:right w:val="outset" w:sz="6" w:space="0" w:color="auto"/>
-        </w:tblBorders>
-        <w:tblCellMar>
-          <w:top w:w="105" w:type="dxa"/>
-          <w:left w:w="105" w:type="dxa"/>
-          <w:bottom w:w="105" w:type="dxa"/>
-          <w:right w:w="105" w:type="dxa"/>
-        </w:tblCellMar>
-        <w:tblLook w:val="00A0" w:firstRow="1" w:lastRow="0" w:firstColumn="1" w:lastColumn="0" w:noHBand="0" w:noVBand="0"/>
-      </w:tblPr>
-      <w:tblGrid>
-        <w:gridCol w:w="2332"/>
-        <w:gridCol w:w="5550"/>
-        <w:gridCol w:w="1898"/>
-      </w:tblGrid>
-      <w:tr>
-        <w:trPr>
-          <w:tblCellSpacing w:w="0" w:type="dxa"/>
-          <w:jc w:val="center"/>
-        </w:trPr>
-        <w:tc>
-          <w:tcPr>
-            <w:tcW w:w="2332" w:type="dxa"/>
-            <w:vMerge w:val="restart"/>
-            <w:tcBorders>
-              <w:top w:val="outset" w:sz="6" w:space="0" w:color="auto"/>
-              <w:left w:val="outset" w:sz="6" w:space="0" w:color="auto"/>
-              <w:bottom w:val="outset" w:sz="6" w:space="0" w:color="auto"/>
-              <w:right w:val="outset" w:sz="6" w:space="0" w:color="auto"/>
-            </w:tcBorders>
-            <w:vAlign w:val="center"/>
-          </w:tcPr>
-          <w:p>
-            <w:pPr>
-              <w:pStyle w:val="af7"/>
-              <w:jc w:val="center"/>
-            </w:pPr>
-            <w:r>
-              <w:rPr>
-                <w:b/>
-                <w:bCs/>
-              </w:rPr>
-              <w:t>Уровни оценки достижений ст</w:t>
-            </w:r>
-            <w:r>
-              <w:rPr>
-                <w:b/>
-                <w:bCs/>
-              </w:rPr>
-              <w:t>у</w:t>
-            </w:r>
-            <w:r>
-              <w:rPr>
-                <w:b/>
-                <w:bCs/>
-              </w:rPr>
-              <w:t>дента (оценки)</w:t>
-            </w:r>
-          </w:p>
-        </w:tc>
-        <w:tc>
-          <w:tcPr>
-            <w:tcW w:w="5550" w:type="dxa"/>
-            <w:tcBorders>
-              <w:top w:val="outset" w:sz="6" w:space="0" w:color="auto"/>
-              <w:left w:val="outset" w:sz="6" w:space="0" w:color="auto"/>
-              <w:bottom w:val="outset" w:sz="6" w:space="0" w:color="auto"/>
-              <w:right w:val="outset" w:sz="6" w:space="0" w:color="auto"/>
-            </w:tcBorders>
-            <w:vAlign w:val="center"/>
-          </w:tcPr>
-          <w:p>
-            <w:pPr>
-              <w:pStyle w:val="af7"/>
-              <w:jc w:val="center"/>
-            </w:pPr>
-            <w:r>
-              <w:rPr>
-                <w:b/>
-                <w:bCs/>
-              </w:rPr>
-              <w:t>Критерии</w:t>
-            </w:r>
-          </w:p>
-          <w:p>
-            <w:pPr>
-              <w:pStyle w:val="af7"/>
-              <w:jc w:val="center"/>
-            </w:pPr>
-            <w:r>
-              <w:rPr>
-                <w:b/>
-                <w:bCs/>
-              </w:rPr>
-              <w:t>для определения уровня достижений</w:t>
-            </w:r>
-          </w:p>
-        </w:tc>
-        <w:tc>
-          <w:tcPr>
-            <w:tcW w:w="1898" w:type="dxa"/>
-            <w:vMerge w:val="restart"/>
-            <w:tcBorders>
-              <w:top w:val="outset" w:sz="6" w:space="0" w:color="auto"/>
-              <w:left w:val="outset" w:sz="6" w:space="0" w:color="auto"/>
-              <w:bottom w:val="outset" w:sz="6" w:space="0" w:color="auto"/>
-              <w:right w:val="outset" w:sz="6" w:space="0" w:color="auto"/>
-            </w:tcBorders>
-            <w:vAlign w:val="center"/>
-          </w:tcPr>
-          <w:p>
-            <w:pPr>
-              <w:pStyle w:val="af7"/>
-              <w:jc w:val="center"/>
-            </w:pPr>
-            <w:r>
-              <w:rPr>
-                <w:b/>
-                <w:bCs/>
-              </w:rPr>
-              <w:t>Значимость уровня оценки</w:t>
-            </w:r>
-          </w:p>
-        </w:tc>
-      </w:tr>
-      <w:tr>
-        <w:trPr>
-          <w:tblCellSpacing w:w="0" w:type="dxa"/>
-          <w:jc w:val="center"/>
-        </w:trPr>
-        <w:tc>
-          <w:tcPr>
-            <w:tcW w:w="0" w:type="auto"/>
-            <w:vMerge/>
-            <w:tcBorders>
-              <w:top w:val="outset" w:sz="6" w:space="0" w:color="auto"/>
-              <w:left w:val="outset" w:sz="6" w:space="0" w:color="auto"/>
-              <w:bottom w:val="outset" w:sz="6" w:space="0" w:color="auto"/>
-              <w:right w:val="outset" w:sz="6" w:space="0" w:color="auto"/>
-            </w:tcBorders>
-            <w:vAlign w:val="center"/>
-          </w:tcPr>
-          <w:p/>
-        </w:tc>
-        <w:tc>
-          <w:tcPr>
-            <w:tcW w:w="5550" w:type="dxa"/>
-            <w:tcBorders>
-              <w:top w:val="outset" w:sz="6" w:space="0" w:color="auto"/>
-              <w:left w:val="outset" w:sz="6" w:space="0" w:color="auto"/>
-              <w:bottom w:val="outset" w:sz="6" w:space="0" w:color="auto"/>
-              <w:right w:val="outset" w:sz="6" w:space="0" w:color="auto"/>
-            </w:tcBorders>
-            <w:vAlign w:val="center"/>
-          </w:tcPr>
-          <w:p>
-            <w:pPr>
-              <w:pStyle w:val="af7"/>
-              <w:jc w:val="center"/>
-            </w:pPr>
-            <w:r>
-              <w:rPr>
-                <w:u w:val="single"/>
-              </w:rPr>
-              <w:t>Выполненное оценочное задание</w:t>
-            </w:r>
-            <w:r>
-              <w:t>:</w:t>
-            </w:r>
-          </w:p>
-        </w:tc>
-        <w:tc>
-          <w:tcPr>
-            <w:tcW w:w="0" w:type="auto"/>
-            <w:vMerge/>
-            <w:tcBorders>
-              <w:top w:val="outset" w:sz="6" w:space="0" w:color="auto"/>
-              <w:left w:val="outset" w:sz="6" w:space="0" w:color="auto"/>
-              <w:bottom w:val="outset" w:sz="6" w:space="0" w:color="auto"/>
-              <w:right w:val="outset" w:sz="6" w:space="0" w:color="auto"/>
-            </w:tcBorders>
-            <w:vAlign w:val="center"/>
-          </w:tcPr>
-          <w:p/>
-        </w:tc>
-      </w:tr>
-      <w:tr>
-        <w:trPr>
-          <w:trHeight w:val="90"/>
-          <w:tblCellSpacing w:w="0" w:type="dxa"/>
-          <w:jc w:val="center"/>
-        </w:trPr>
-        <w:tc>
-          <w:tcPr>
-            <w:tcW w:w="2332" w:type="dxa"/>
-            <w:tcBorders>
-              <w:top w:val="outset" w:sz="6" w:space="0" w:color="auto"/>
-              <w:left w:val="outset" w:sz="6" w:space="0" w:color="auto"/>
-              <w:bottom w:val="outset" w:sz="6" w:space="0" w:color="auto"/>
-              <w:right w:val="outset" w:sz="6" w:space="0" w:color="auto"/>
-            </w:tcBorders>
-            <w:vAlign w:val="center"/>
-          </w:tcPr>
-          <w:p>
-            <w:pPr>
-              <w:pStyle w:val="af7"/>
-            </w:pPr>
-            <w:r>
-              <w:t>Высокий (В)</w:t>
-            </w:r>
-          </w:p>
-        </w:tc>
-        <w:tc>
-          <w:tcPr>
-            <w:tcW w:w="5550" w:type="dxa"/>
-            <w:tcBorders>
-              <w:top w:val="outset" w:sz="6" w:space="0" w:color="auto"/>
-              <w:left w:val="outset" w:sz="6" w:space="0" w:color="auto"/>
-              <w:bottom w:val="outset" w:sz="6" w:space="0" w:color="auto"/>
-              <w:right w:val="outset" w:sz="6" w:space="0" w:color="auto"/>
-            </w:tcBorders>
-            <w:vAlign w:val="center"/>
-          </w:tcPr>
-          <w:p>
-            <w:pPr>
-              <w:pStyle w:val="af7"/>
-            </w:pPr>
-            <w:r>
-              <w:t>соответствует требованиям*, замечаний нет</w:t>
-            </w:r>
-          </w:p>
-        </w:tc>
-        <w:tc>
-          <w:tcPr>
-            <w:tcW w:w="1898" w:type="dxa"/>
-            <w:tcBorders>
-              <w:top w:val="outset" w:sz="6" w:space="0" w:color="auto"/>
-              <w:left w:val="outset" w:sz="6" w:space="0" w:color="auto"/>
-              <w:bottom w:val="outset" w:sz="6" w:space="0" w:color="auto"/>
-              <w:right w:val="outset" w:sz="6" w:space="0" w:color="auto"/>
-            </w:tcBorders>
-            <w:vAlign w:val="center"/>
-          </w:tcPr>
-          <w:p>
-            <w:pPr>
-              <w:pStyle w:val="af7"/>
-              <w:jc w:val="center"/>
-            </w:pPr>
-            <w:r>
-              <w:rPr>
-                <w:sz w:val="27"/>
-                <w:szCs w:val="27"/>
-              </w:rPr>
-              <w:t>0,9</w:t>
-            </w:r>
-          </w:p>
-        </w:tc>
-      </w:tr>
-      <w:tr>
-        <w:trPr>
-          <w:trHeight w:val="390"/>
-          <w:tblCellSpacing w:w="0" w:type="dxa"/>
-          <w:jc w:val="center"/>
-        </w:trPr>
-        <w:tc>
-          <w:tcPr>
-            <w:tcW w:w="2332" w:type="dxa"/>
-            <w:tcBorders>
-              <w:top w:val="outset" w:sz="6" w:space="0" w:color="auto"/>
-              <w:left w:val="outset" w:sz="6" w:space="0" w:color="auto"/>
-              <w:bottom w:val="outset" w:sz="6" w:space="0" w:color="auto"/>
-              <w:right w:val="outset" w:sz="6" w:space="0" w:color="auto"/>
-            </w:tcBorders>
-            <w:vAlign w:val="center"/>
-          </w:tcPr>
-          <w:p>
-            <w:pPr>
-              <w:pStyle w:val="af7"/>
-            </w:pPr>
-            <w:r>
-              <w:t>Средний (С)</w:t>
-            </w:r>
-          </w:p>
-        </w:tc>
-        <w:tc>
-          <w:tcPr>
-            <w:tcW w:w="5550" w:type="dxa"/>
-            <w:tcBorders>
-              <w:top w:val="outset" w:sz="6" w:space="0" w:color="auto"/>
-              <w:left w:val="outset" w:sz="6" w:space="0" w:color="auto"/>
-              <w:bottom w:val="outset" w:sz="6" w:space="0" w:color="auto"/>
-              <w:right w:val="outset" w:sz="6" w:space="0" w:color="auto"/>
-            </w:tcBorders>
-            <w:vAlign w:val="center"/>
-          </w:tcPr>
-          <w:p>
-            <w:pPr>
-              <w:pStyle w:val="af7"/>
-            </w:pPr>
-            <w:r>
-              <w:t>соответствует требованиям*, имеются замечания, которые не требуют обязательного устранения</w:t>
-            </w:r>
-          </w:p>
-        </w:tc>
-        <w:tc>
-          <w:tcPr>
-            <w:tcW w:w="1898" w:type="dxa"/>
-            <w:tcBorders>
-              <w:top w:val="outset" w:sz="6" w:space="0" w:color="auto"/>
-              <w:left w:val="outset" w:sz="6" w:space="0" w:color="auto"/>
-              <w:bottom w:val="outset" w:sz="6" w:space="0" w:color="auto"/>
-              <w:right w:val="outset" w:sz="6" w:space="0" w:color="auto"/>
-            </w:tcBorders>
-            <w:vAlign w:val="center"/>
-          </w:tcPr>
-          <w:p>
-            <w:pPr>
-              <w:pStyle w:val="af7"/>
-              <w:jc w:val="center"/>
-            </w:pPr>
-            <w:r>
-              <w:rPr>
-                <w:sz w:val="27"/>
-                <w:szCs w:val="27"/>
-              </w:rPr>
-              <w:t>0,65</w:t>
-            </w:r>
-          </w:p>
-        </w:tc>
-      </w:tr>
-      <w:tr>
-        <w:trPr>
-          <w:trHeight w:val="330"/>
-          <w:tblCellSpacing w:w="0" w:type="dxa"/>
-          <w:jc w:val="center"/>
-        </w:trPr>
-        <w:tc>
-          <w:tcPr>
-            <w:tcW w:w="2332" w:type="dxa"/>
-            <w:tcBorders>
-              <w:top w:val="outset" w:sz="6" w:space="0" w:color="auto"/>
-              <w:left w:val="outset" w:sz="6" w:space="0" w:color="auto"/>
-              <w:bottom w:val="outset" w:sz="6" w:space="0" w:color="auto"/>
-              <w:right w:val="outset" w:sz="6" w:space="0" w:color="auto"/>
-            </w:tcBorders>
-            <w:vAlign w:val="center"/>
-          </w:tcPr>
-          <w:p>
-            <w:pPr>
-              <w:pStyle w:val="af7"/>
-            </w:pPr>
-            <w:r>
-              <w:t>Пороговый (П)</w:t>
-            </w:r>
-          </w:p>
-        </w:tc>
-        <w:tc>
-          <w:tcPr>
-            <w:tcW w:w="5550" w:type="dxa"/>
-            <w:tcBorders>
-              <w:top w:val="outset" w:sz="6" w:space="0" w:color="auto"/>
-              <w:left w:val="outset" w:sz="6" w:space="0" w:color="auto"/>
-              <w:bottom w:val="outset" w:sz="6" w:space="0" w:color="auto"/>
-              <w:right w:val="outset" w:sz="6" w:space="0" w:color="auto"/>
-            </w:tcBorders>
-            <w:vAlign w:val="center"/>
-          </w:tcPr>
-          <w:p>
-            <w:pPr>
-              <w:pStyle w:val="af7"/>
-            </w:pPr>
-            <w:r>
-              <w:t>не в полной мере соответствует требованиям*, есть замечания</w:t>
-            </w:r>
-          </w:p>
-        </w:tc>
-        <w:tc>
-          <w:tcPr>
-            <w:tcW w:w="1898" w:type="dxa"/>
-            <w:tcBorders>
-              <w:top w:val="outset" w:sz="6" w:space="0" w:color="auto"/>
-              <w:left w:val="outset" w:sz="6" w:space="0" w:color="auto"/>
-              <w:bottom w:val="outset" w:sz="6" w:space="0" w:color="auto"/>
-              <w:right w:val="outset" w:sz="6" w:space="0" w:color="auto"/>
-            </w:tcBorders>
-            <w:vAlign w:val="center"/>
-          </w:tcPr>
-          <w:p>
-            <w:pPr>
-              <w:pStyle w:val="af7"/>
-              <w:jc w:val="center"/>
-            </w:pPr>
-            <w:r>
-              <w:rPr>
-                <w:sz w:val="27"/>
-                <w:szCs w:val="27"/>
-              </w:rPr>
-              <w:t>0,40</w:t>
-            </w:r>
-          </w:p>
-        </w:tc>
-      </w:tr>
-      <w:tr>
-        <w:trPr>
-          <w:trHeight w:val="345"/>
-          <w:tblCellSpacing w:w="0" w:type="dxa"/>
-          <w:jc w:val="center"/>
-        </w:trPr>
-        <w:tc>
-          <w:tcPr>
-            <w:tcW w:w="2332" w:type="dxa"/>
-            <w:tcBorders>
-              <w:top w:val="outset" w:sz="6" w:space="0" w:color="auto"/>
-              <w:left w:val="outset" w:sz="6" w:space="0" w:color="auto"/>
-              <w:bottom w:val="outset" w:sz="6" w:space="0" w:color="auto"/>
-              <w:right w:val="outset" w:sz="6" w:space="0" w:color="auto"/>
-            </w:tcBorders>
-            <w:vAlign w:val="center"/>
-          </w:tcPr>
-          <w:p>
-            <w:pPr>
-              <w:pStyle w:val="af7"/>
-            </w:pPr>
-            <w:r>
-              <w:t>Недостаточный (Н)</w:t>
-            </w:r>
-          </w:p>
-        </w:tc>
-        <w:tc>
-          <w:tcPr>
-            <w:tcW w:w="5550" w:type="dxa"/>
-            <w:tcBorders>
-              <w:top w:val="outset" w:sz="6" w:space="0" w:color="auto"/>
-              <w:left w:val="outset" w:sz="6" w:space="0" w:color="auto"/>
-              <w:bottom w:val="outset" w:sz="6" w:space="0" w:color="auto"/>
-              <w:right w:val="outset" w:sz="6" w:space="0" w:color="auto"/>
-            </w:tcBorders>
-            <w:vAlign w:val="center"/>
-          </w:tcPr>
-          <w:p>
-            <w:pPr>
-              <w:pStyle w:val="af7"/>
-            </w:pPr>
-            <w:r>
-              <w:t>не соответствует требованиям*, имеет существе</w:t>
-            </w:r>
-            <w:r>
-              <w:t>н</w:t>
-            </w:r>
-            <w:r>
-              <w:t>ные ошибки, требующие исправления</w:t>
-            </w:r>
-          </w:p>
-        </w:tc>
-        <w:tc>
-          <w:tcPr>
-            <w:tcW w:w="1898" w:type="dxa"/>
-            <w:tcBorders>
-              <w:top w:val="outset" w:sz="6" w:space="0" w:color="auto"/>
-              <w:left w:val="outset" w:sz="6" w:space="0" w:color="auto"/>
-              <w:bottom w:val="outset" w:sz="6" w:space="0" w:color="auto"/>
-              <w:right w:val="outset" w:sz="6" w:space="0" w:color="auto"/>
-            </w:tcBorders>
-            <w:vAlign w:val="center"/>
-          </w:tcPr>
-          <w:p>
-            <w:pPr>
-              <w:pStyle w:val="af7"/>
-              <w:jc w:val="center"/>
-            </w:pPr>
-            <w:r>
-              <w:rPr>
-                <w:sz w:val="27"/>
-                <w:szCs w:val="27"/>
-              </w:rPr>
-              <w:t>0,15</w:t>
-            </w:r>
-          </w:p>
-        </w:tc>
-      </w:tr>
-      <w:tr>
-        <w:trPr>
-          <w:trHeight w:val="60"/>
-          <w:tblCellSpacing w:w="0" w:type="dxa"/>
-          <w:jc w:val="center"/>
-        </w:trPr>
-        <w:tc>
-          <w:tcPr>
-            <w:tcW w:w="2332" w:type="dxa"/>
-            <w:tcBorders>
-              <w:top w:val="outset" w:sz="6" w:space="0" w:color="auto"/>
-              <w:left w:val="outset" w:sz="6" w:space="0" w:color="auto"/>
-              <w:bottom w:val="outset" w:sz="6" w:space="0" w:color="auto"/>
-              <w:right w:val="outset" w:sz="6" w:space="0" w:color="auto"/>
-            </w:tcBorders>
-            <w:vAlign w:val="center"/>
-          </w:tcPr>
-          <w:p>
-            <w:pPr>
-              <w:pStyle w:val="af7"/>
-            </w:pPr>
-            <w:r>
-              <w:t>Нет результата (О)</w:t>
-            </w:r>
-          </w:p>
-        </w:tc>
-        <w:tc>
-          <w:tcPr>
-            <w:tcW w:w="5550" w:type="dxa"/>
-            <w:tcBorders>
-              <w:top w:val="outset" w:sz="6" w:space="0" w:color="auto"/>
-              <w:left w:val="outset" w:sz="6" w:space="0" w:color="auto"/>
-              <w:bottom w:val="outset" w:sz="6" w:space="0" w:color="auto"/>
-              <w:right w:val="outset" w:sz="6" w:space="0" w:color="auto"/>
-            </w:tcBorders>
-            <w:vAlign w:val="center"/>
-          </w:tcPr>
-          <w:p>
-            <w:pPr>
-              <w:pStyle w:val="af7"/>
-            </w:pPr>
-            <w:r>
-              <w:t>не выполнено или отсутствует</w:t>
-            </w:r>
-          </w:p>
-        </w:tc>
-        <w:tc>
-          <w:tcPr>
-            <w:tcW w:w="1898" w:type="dxa"/>
-            <w:tcBorders>
-              <w:top w:val="outset" w:sz="6" w:space="0" w:color="auto"/>
-              <w:left w:val="outset" w:sz="6" w:space="0" w:color="auto"/>
-              <w:bottom w:val="outset" w:sz="6" w:space="0" w:color="auto"/>
-              <w:right w:val="outset" w:sz="6" w:space="0" w:color="auto"/>
-            </w:tcBorders>
-            <w:vAlign w:val="center"/>
-          </w:tcPr>
-          <w:p>
-            <w:pPr>
-              <w:pStyle w:val="af7"/>
-              <w:jc w:val="center"/>
-            </w:pPr>
-            <w:r>
-              <w:rPr>
-                <w:sz w:val="27"/>
-                <w:szCs w:val="27"/>
-              </w:rPr>
-              <w:t>0</w:t>
-            </w:r>
-          </w:p>
-        </w:tc>
-      </w:tr>
-    </w:tbl>
-    <w:p>
-      <w:pPr>
-        <w:pStyle w:val="af7"/>
-      </w:pPr>
-      <w:r>
-        <w:t xml:space="preserve">Для определения начисляемого балла БРС по оценочному заданию, предусмотренный для него максимальный балл умножается на значимость уровня выставленной оценки (с округлением до целого числа). </w:t>
-      </w:r>
-    </w:p>
-    <w:p>
-      <w:pPr>
-        <w:numPr>
-          <w:ilvl w:val="2"/>
-          <w:numId w:val="29"/>
-        </w:numPr>
-        <w:spacing w:before="100" w:beforeAutospacing="1" w:after="100" w:afterAutospacing="1"/>
-        <w:ind w:left="142" w:firstLine="0"/>
-      </w:pPr>
-      <w:r>
-        <w:rPr>
-          <w:u w:val="single"/>
-        </w:rPr>
-        <w:t xml:space="preserve"> </w:t>
-      </w:r>
-      <w:r>
-        <w:rPr>
-          <w:u w:val="single"/>
-        </w:rPr>
-        <w:t>Оценка участия студента в аудиторных занятиях (посещение занятий</w:t>
-      </w:r>
-      <w:r>
-        <w:t>) в баллах технол</w:t>
-      </w:r>
-      <w:r>
-        <w:t>о</w:t>
-      </w:r>
-      <w:r>
-        <w:t>гической карты БРС определяется:</w:t>
-      </w:r>
-      <w:r>
-        <w:rPr>
-          <w:color w:val="C00000"/>
-        </w:rPr>
-        <w:t xml:space="preserve"> </w:t>
-      </w:r>
-      <w:r>
-        <w:rPr>
-          <w:i/>
-          <w:iCs/>
-        </w:rPr>
-        <w:t>Дается формализованное четкое описание порядка начи</w:t>
-      </w:r>
-      <w:r>
-        <w:rPr>
-          <w:i/>
-          <w:iCs/>
-        </w:rPr>
-        <w:t>с</w:t>
-      </w:r>
-      <w:r>
-        <w:rPr>
-          <w:i/>
-          <w:iCs/>
-        </w:rPr>
-        <w:t>ления баллов за участие студентов в аудиторных занятиях,</w:t>
-      </w:r>
-      <w:r>
-        <w:rPr>
-          <w:i/>
-          <w:iCs/>
-          <w:color w:val="C00000"/>
-        </w:rPr>
-        <w:t xml:space="preserve"> </w:t>
-      </w:r>
-      <w:r>
-        <w:rPr>
-          <w:i/>
-          <w:iCs/>
-        </w:rPr>
-        <w:t>например,</w:t>
-      </w:r>
-    </w:p>
-    <w:p>
-      <w:pPr>
-        <w:pStyle w:val="af7"/>
-      </w:pPr>
-      <w:r>
-        <w:t>на основе формулы</w:t>
-      </w:r>
-      <w:r>
-        <w:t xml:space="preserve">, </w:t>
-      </w:r>
-      <w:r>
-        <w:rPr>
-          <w:noProof/>
-          <w:lang w:eastAsia="ru-RU"/>
-        </w:rPr>
-        <w:drawing>
-          <wp:inline distT="0" distB="0" distL="0" distR="0">
-            <wp:extent cx="923925" cy="190500"/>
-            <wp:effectExtent l="0" t="0" r="0" b="0"/>
-            <wp:docPr id="1" name="Рисунок 1"/>
-            <wp:cNvGraphicFramePr>
-              <a:graphicFrameLocks xmlns:a="http://schemas.openxmlformats.org/drawingml/2006/main" noChangeAspect="1"/>
-            </wp:cNvGraphicFramePr>
-            <a:graphic xmlns:a="http://schemas.openxmlformats.org/drawingml/2006/main">
-              <a:graphicData uri="http://schemas.openxmlformats.org/drawingml/2006/picture">
-                <pic:pic xmlns:pic="http://schemas.openxmlformats.org/drawingml/2006/picture">
-                  <pic:nvPicPr>
-                    <pic:cNvPr id="0" name="Picture 1"/>
-                    <pic:cNvPicPr>
-                      <a:picLocks noChangeAspect="1" noChangeArrowheads="1"/>
-                    </pic:cNvPicPr>
-                  </pic:nvPicPr>
-                  <pic:blipFill>
-                    <a:blip r:embed="rId10" cstate="print">
-                      <a:extLst>
-                        <a:ext uri="{28A0092B-C50C-407E-A947-70E740481C1C}">
-                          <a14:useLocalDpi xmlns:a14="http://schemas.microsoft.com/office/drawing/2010/main" val="0"/>
-                        </a:ext>
-                      </a:extLst>
-                    </a:blip>
-                    <a:srcRect/>
-                    <a:stretch>
-                      <a:fillRect/>
-                    </a:stretch>
-                  </pic:blipFill>
-                  <pic:spPr bwMode="auto">
-                    <a:xfrm>
-                      <a:off x="0" y="0"/>
-                      <a:ext cx="923925" cy="190500"/>
-                    </a:xfrm>
-                    <a:prstGeom prst="rect">
-                      <a:avLst/>
-                    </a:prstGeom>
-                    <a:noFill/>
-                    <a:ln>
-                      <a:noFill/>
-                    </a:ln>
-                  </pic:spPr>
-                </pic:pic>
-              </a:graphicData>
-            </a:graphic>
-          </wp:inline>
-        </w:drawing>
-      </w:r>
-    </w:p>
-    <w:p>
-      <w:pPr>
-        <w:pStyle w:val="af7"/>
-      </w:pPr>
-      <w:r>
-        <w:t xml:space="preserve">где – </w:t>
-      </w:r>
-      <w:r>
-        <w:rPr>
-          <w:noProof/>
-          <w:lang w:eastAsia="ru-RU"/>
-        </w:rPr>
-        <w:drawing>
-          <wp:inline distT="0" distB="0" distL="0" distR="0">
-            <wp:extent cx="295275" cy="190500"/>
-            <wp:effectExtent l="0" t="0" r="9525" b="0"/>
-            <wp:docPr id="2" name="Рисунок 2"/>
-            <wp:cNvGraphicFramePr>
-              <a:graphicFrameLocks xmlns:a="http://schemas.openxmlformats.org/drawingml/2006/main" noChangeAspect="1"/>
-            </wp:cNvGraphicFramePr>
-            <a:graphic xmlns:a="http://schemas.openxmlformats.org/drawingml/2006/main">
-              <a:graphicData uri="http://schemas.openxmlformats.org/drawingml/2006/picture">
-                <pic:pic xmlns:pic="http://schemas.openxmlformats.org/drawingml/2006/picture">
-                  <pic:nvPicPr>
-                    <pic:cNvPr id="0" name="Picture 2"/>
-                    <pic:cNvPicPr>
-                      <a:picLocks noChangeAspect="1" noChangeArrowheads="1"/>
-                    </pic:cNvPicPr>
-                  </pic:nvPicPr>
-                  <pic:blipFill>
-                    <a:blip r:embed="rId11" cstate="print">
-                      <a:extLst>
-                        <a:ext uri="{28A0092B-C50C-407E-A947-70E740481C1C}">
-                          <a14:useLocalDpi xmlns:a14="http://schemas.microsoft.com/office/drawing/2010/main" val="0"/>
-                        </a:ext>
-                      </a:extLst>
-                    </a:blip>
-                    <a:srcRect/>
-                    <a:stretch>
-                      <a:fillRect/>
-                    </a:stretch>
-                  </pic:blipFill>
-                  <pic:spPr bwMode="auto">
-                    <a:xfrm>
-                      <a:off x="0" y="0"/>
-                      <a:ext cx="295275" cy="190500"/>
-                    </a:xfrm>
-                    <a:prstGeom prst="rect">
-                      <a:avLst/>
-                    </a:prstGeom>
-                    <a:noFill/>
-                    <a:ln>
-                      <a:noFill/>
-                    </a:ln>
-                  </pic:spPr>
-                </pic:pic>
-              </a:graphicData>
-            </a:graphic>
-          </wp:inline>
-        </w:drawing>
-      </w:r>
-      <w:r>
-        <w:t>начисляемый балл технологической карты БРС за участие студента в аудиторной р</w:t>
-      </w:r>
-      <w:r>
-        <w:t>а</w:t>
-      </w:r>
-      <w:r>
-        <w:t>боте (посещение занятий),</w:t>
-      </w:r>
-    </w:p>
-    <w:p>
-      <w:pPr>
-        <w:pStyle w:val="af7"/>
-        <w:ind w:left="720"/>
-      </w:pPr>
-      <w:r>
-        <w:t xml:space="preserve">– </w:t>
-      </w:r>
-      <w:r>
-        <w:rPr>
-          <w:noProof/>
-          <w:lang w:eastAsia="ru-RU"/>
-        </w:rPr>
-        <w:drawing>
-          <wp:inline distT="0" distB="0" distL="0" distR="0">
-            <wp:extent cx="209550" cy="171450"/>
-            <wp:effectExtent l="0" t="0" r="0" b="0"/>
-            <wp:docPr id="3" name="Рисунок 3"/>
-            <wp:cNvGraphicFramePr>
-              <a:graphicFrameLocks xmlns:a="http://schemas.openxmlformats.org/drawingml/2006/main" noChangeAspect="1"/>
-            </wp:cNvGraphicFramePr>
-            <a:graphic xmlns:a="http://schemas.openxmlformats.org/drawingml/2006/main">
-              <a:graphicData uri="http://schemas.openxmlformats.org/drawingml/2006/picture">
-                <pic:pic xmlns:pic="http://schemas.openxmlformats.org/drawingml/2006/picture">
-                  <pic:nvPicPr>
-                    <pic:cNvPr id="0" name="Picture 3"/>
-                    <pic:cNvPicPr>
-                      <a:picLocks noChangeAspect="1" noChangeArrowheads="1"/>
-                    </pic:cNvPicPr>
-                  </pic:nvPicPr>
-                  <pic:blipFill>
-                    <a:blip r:embed="rId12" cstate="print">
-                      <a:extLst>
-                        <a:ext uri="{28A0092B-C50C-407E-A947-70E740481C1C}">
-                          <a14:useLocalDpi xmlns:a14="http://schemas.microsoft.com/office/drawing/2010/main" val="0"/>
-                        </a:ext>
-                      </a:extLst>
-                    </a:blip>
-                    <a:srcRect/>
-                    <a:stretch>
-                      <a:fillRect/>
-                    </a:stretch>
-                  </pic:blipFill>
-                  <pic:spPr bwMode="auto">
-                    <a:xfrm>
-                      <a:off x="0" y="0"/>
-                      <a:ext cx="209550" cy="171450"/>
-                    </a:xfrm>
-                    <a:prstGeom prst="rect">
-                      <a:avLst/>
-                    </a:prstGeom>
-                    <a:noFill/>
-                    <a:ln>
-                      <a:noFill/>
-                    </a:ln>
-                  </pic:spPr>
-                </pic:pic>
-              </a:graphicData>
-            </a:graphic>
-          </wp:inline>
-        </w:drawing>
-      </w:r>
-      <w:r>
-        <w:t>индекс участия студента в аудиторной работе, определяемый отношением числа ч</w:t>
-      </w:r>
-      <w:r>
-        <w:t>а</w:t>
-      </w:r>
-      <w:r>
-        <w:t xml:space="preserve">сов занятий, на которых студент присутствовал, к числу часов занятий, проведенных </w:t>
-      </w:r>
-      <w:r>
-        <w:lastRenderedPageBreak/>
-        <w:t>преподавателем по дисциплине в течени</w:t>
-      </w:r>
-      <w:proofErr w:type="gramStart"/>
-      <w:r>
-        <w:t>и</w:t>
-      </w:r>
-      <w:proofErr w:type="gramEnd"/>
-      <w:r>
-        <w:t xml:space="preserve"> семестра (область изменения индекса от 1 и до 0). Индекс рассчитывается по итогам семестра.</w:t>
-      </w:r>
-    </w:p>
-    <w:p>
-      <w:pPr>
-        <w:pStyle w:val="af7"/>
-        <w:ind w:left="720"/>
-      </w:pPr>
-      <w:r>
-        <w:t>8.1.5.</w:t>
-      </w:r>
-      <w:r>
-        <w:t xml:space="preserve"> </w:t>
-      </w:r>
-      <w:r>
-        <w:rPr>
-          <w:u w:val="single"/>
-        </w:rPr>
-        <w:t>Оценка по дисциплине</w:t>
-      </w:r>
-      <w:r>
-        <w:t xml:space="preserve"> определяется по шкале БРС УрФУ на основании рейтинга результата освоения дисциплины, определяемого на основе БРС (Приложение 1) по формуле:</w:t>
-      </w:r>
-      <w:r>
-        <w:rPr>
-          <w:color w:val="C00000"/>
-        </w:rPr>
-        <w:t xml:space="preserve"> </w:t>
-      </w:r>
-      <w:r>
-        <w:rPr>
-          <w:i/>
-          <w:iCs/>
-        </w:rPr>
-        <w:t>численные значения коэффициентов и виды мероприятий необходимо взять из технологической карты БРС</w:t>
-      </w:r>
-      <w:r>
-        <w:rPr>
-          <w:color w:val="C00000"/>
-        </w:rPr>
-        <w:t>:</w:t>
-      </w:r>
-    </w:p>
-    <w:p>
-      <w:pPr>
-        <w:pStyle w:val="af7"/>
-        <w:jc w:val="center"/>
-      </w:pPr>
-      <w:r>
-        <w:rPr>
-          <w:noProof/>
-          <w:color w:val="0070C0"/>
-          <w:lang w:eastAsia="ru-RU"/>
-        </w:rPr>
-        <w:drawing>
-          <wp:inline distT="0" distB="0" distL="0" distR="0">
-            <wp:extent cx="2790825" cy="228600"/>
-            <wp:effectExtent l="0" t="0" r="9525" b="0"/>
-            <wp:docPr id="4" name="Рисунок 4"/>
-            <wp:cNvGraphicFramePr>
-              <a:graphicFrameLocks xmlns:a="http://schemas.openxmlformats.org/drawingml/2006/main" noChangeAspect="1"/>
-            </wp:cNvGraphicFramePr>
-            <a:graphic xmlns:a="http://schemas.openxmlformats.org/drawingml/2006/main">
-              <a:graphicData uri="http://schemas.openxmlformats.org/drawingml/2006/picture">
-                <pic:pic xmlns:pic="http://schemas.openxmlformats.org/drawingml/2006/picture">
-                  <pic:nvPicPr>
-                    <pic:cNvPr id="0" name="Picture 4"/>
-                    <pic:cNvPicPr>
-                      <a:picLocks noChangeAspect="1" noChangeArrowheads="1"/>
-                    </pic:cNvPicPr>
-                  </pic:nvPicPr>
-                  <pic:blipFill>
-                    <a:blip r:embed="rId13" cstate="print">
-                      <a:extLst>
-                        <a:ext uri="{28A0092B-C50C-407E-A947-70E740481C1C}">
-                          <a14:useLocalDpi xmlns:a14="http://schemas.microsoft.com/office/drawing/2010/main" val="0"/>
-                        </a:ext>
-                      </a:extLst>
-                    </a:blip>
-                    <a:srcRect/>
-                    <a:stretch>
-                      <a:fillRect/>
-                    </a:stretch>
-                  </pic:blipFill>
-                  <pic:spPr bwMode="auto">
-                    <a:xfrm>
-                      <a:off x="0" y="0"/>
-                      <a:ext cx="2790825" cy="228600"/>
-                    </a:xfrm>
-                    <a:prstGeom prst="rect">
-                      <a:avLst/>
-                    </a:prstGeom>
-                    <a:noFill/>
-                    <a:ln>
-                      <a:noFill/>
-                    </a:ln>
-                  </pic:spPr>
-                </pic:pic>
-              </a:graphicData>
-            </a:graphic>
-          </wp:inline>
-        </w:drawing>
-      </w:r>
-      <w:r>
-        <w:rPr>
-          <w:color w:val="0070C0"/>
-        </w:rPr>
-        <w:t>,</w:t>
-      </w:r>
-    </w:p>
-    <w:p>
-      <w:pPr>
-        <w:pStyle w:val="af7"/>
-      </w:pPr>
-      <w:r>
-        <w:t xml:space="preserve">где – </w:t>
-      </w:r>
-      <w:r>
-        <w:rPr>
-          <w:noProof/>
-          <w:lang w:eastAsia="ru-RU"/>
-        </w:rPr>
-        <w:drawing>
-          <wp:inline distT="0" distB="0" distL="0" distR="0">
-            <wp:extent cx="295275" cy="190500"/>
-            <wp:effectExtent l="0" t="0" r="9525" b="0"/>
-            <wp:docPr id="5" name="Рисунок 5"/>
-            <wp:cNvGraphicFramePr>
-              <a:graphicFrameLocks xmlns:a="http://schemas.openxmlformats.org/drawingml/2006/main" noChangeAspect="1"/>
-            </wp:cNvGraphicFramePr>
-            <a:graphic xmlns:a="http://schemas.openxmlformats.org/drawingml/2006/main">
-              <a:graphicData uri="http://schemas.openxmlformats.org/drawingml/2006/picture">
-                <pic:pic xmlns:pic="http://schemas.openxmlformats.org/drawingml/2006/picture">
-                  <pic:nvPicPr>
-                    <pic:cNvPr id="0" name="Picture 5"/>
-                    <pic:cNvPicPr>
-                      <a:picLocks noChangeAspect="1" noChangeArrowheads="1"/>
-                    </pic:cNvPicPr>
-                  </pic:nvPicPr>
-                  <pic:blipFill>
-                    <a:blip r:embed="rId14" cstate="print">
-                      <a:extLst>
-                        <a:ext uri="{28A0092B-C50C-407E-A947-70E740481C1C}">
-                          <a14:useLocalDpi xmlns:a14="http://schemas.microsoft.com/office/drawing/2010/main" val="0"/>
-                        </a:ext>
-                      </a:extLst>
-                    </a:blip>
-                    <a:srcRect/>
-                    <a:stretch>
-                      <a:fillRect/>
-                    </a:stretch>
-                  </pic:blipFill>
-                  <pic:spPr bwMode="auto">
-                    <a:xfrm>
-                      <a:off x="0" y="0"/>
-                      <a:ext cx="295275" cy="190500"/>
-                    </a:xfrm>
-                    <a:prstGeom prst="rect">
-                      <a:avLst/>
-                    </a:prstGeom>
-                    <a:noFill/>
-                    <a:ln>
-                      <a:noFill/>
-                    </a:ln>
-                  </pic:spPr>
-                </pic:pic>
-              </a:graphicData>
-            </a:graphic>
-          </wp:inline>
-        </w:drawing>
-      </w:r>
-      <w:r>
-        <w:t>балл технологической карты БРС за посещение лекций,</w:t>
-      </w:r>
-    </w:p>
-    <w:p>
-      <w:pPr>
-        <w:pStyle w:val="af7"/>
-      </w:pPr>
-      <w:r>
-        <w:t xml:space="preserve">– </w:t>
-      </w:r>
-      <w:r>
-        <w:rPr>
-          <w:noProof/>
-          <w:lang w:eastAsia="ru-RU"/>
-        </w:rPr>
-        <w:drawing>
-          <wp:inline distT="0" distB="0" distL="0" distR="0">
-            <wp:extent cx="428625" cy="190500"/>
-            <wp:effectExtent l="0" t="0" r="9525" b="0"/>
-            <wp:docPr id="6" name="Рисунок 6"/>
-            <wp:cNvGraphicFramePr>
-              <a:graphicFrameLocks xmlns:a="http://schemas.openxmlformats.org/drawingml/2006/main" noChangeAspect="1"/>
-            </wp:cNvGraphicFramePr>
-            <a:graphic xmlns:a="http://schemas.openxmlformats.org/drawingml/2006/main">
-              <a:graphicData uri="http://schemas.openxmlformats.org/drawingml/2006/picture">
-                <pic:pic xmlns:pic="http://schemas.openxmlformats.org/drawingml/2006/picture">
-                  <pic:nvPicPr>
-                    <pic:cNvPr id="0" name="Picture 6"/>
-                    <pic:cNvPicPr>
-                      <a:picLocks noChangeAspect="1" noChangeArrowheads="1"/>
-                    </pic:cNvPicPr>
-                  </pic:nvPicPr>
-                  <pic:blipFill>
-                    <a:blip r:embed="rId15" cstate="print">
-                      <a:extLst>
-                        <a:ext uri="{28A0092B-C50C-407E-A947-70E740481C1C}">
-                          <a14:useLocalDpi xmlns:a14="http://schemas.microsoft.com/office/drawing/2010/main" val="0"/>
-                        </a:ext>
-                      </a:extLst>
-                    </a:blip>
-                    <a:srcRect/>
-                    <a:stretch>
-                      <a:fillRect/>
-                    </a:stretch>
-                  </pic:blipFill>
-                  <pic:spPr bwMode="auto">
-                    <a:xfrm>
-                      <a:off x="0" y="0"/>
-                      <a:ext cx="428625" cy="190500"/>
-                    </a:xfrm>
-                    <a:prstGeom prst="rect">
-                      <a:avLst/>
-                    </a:prstGeom>
-                    <a:noFill/>
-                    <a:ln>
-                      <a:noFill/>
-                    </a:ln>
-                  </pic:spPr>
-                </pic:pic>
-              </a:graphicData>
-            </a:graphic>
-          </wp:inline>
-        </w:drawing>
-      </w:r>
-      <w:r>
-        <w:t>балл технологической карты БРС за посещение практических занятий и выполнение аудиторных заданий,</w:t>
-      </w:r>
-    </w:p>
-    <w:p>
-      <w:pPr>
-        <w:spacing w:line="360" w:lineRule="auto"/>
-        <w:ind w:firstLine="720"/>
-        <w:jc w:val="both"/>
-      </w:pPr>
-      <w:r>
-        <w:t xml:space="preserve">– </w:t>
-      </w:r>
-      <w:r>
-        <w:rPr>
-          <w:noProof/>
-          <w:lang w:eastAsia="ru-RU"/>
-        </w:rPr>
-        <w:drawing>
-          <wp:inline distT="0" distB="0" distL="0" distR="0">
-            <wp:extent cx="323850" cy="171450"/>
-            <wp:effectExtent l="0" t="0" r="0" b="0"/>
-            <wp:docPr id="7" name="Рисунок 7"/>
-            <wp:cNvGraphicFramePr>
-              <a:graphicFrameLocks xmlns:a="http://schemas.openxmlformats.org/drawingml/2006/main" noChangeAspect="1"/>
-            </wp:cNvGraphicFramePr>
-            <a:graphic xmlns:a="http://schemas.openxmlformats.org/drawingml/2006/main">
-              <a:graphicData uri="http://schemas.openxmlformats.org/drawingml/2006/picture">
-                <pic:pic xmlns:pic="http://schemas.openxmlformats.org/drawingml/2006/picture">
-                  <pic:nvPicPr>
-                    <pic:cNvPr id="0" name="Picture 7"/>
-                    <pic:cNvPicPr>
-                      <a:picLocks noChangeAspect="1" noChangeArrowheads="1"/>
-                    </pic:cNvPicPr>
-                  </pic:nvPicPr>
-                  <pic:blipFill>
-                    <a:blip r:embed="rId16" cstate="print">
-                      <a:extLst>
-                        <a:ext uri="{28A0092B-C50C-407E-A947-70E740481C1C}">
-                          <a14:useLocalDpi xmlns:a14="http://schemas.microsoft.com/office/drawing/2010/main" val="0"/>
-                        </a:ext>
-                      </a:extLst>
-                    </a:blip>
-                    <a:srcRect/>
-                    <a:stretch>
-                      <a:fillRect/>
-                    </a:stretch>
-                  </pic:blipFill>
-                  <pic:spPr bwMode="auto">
-                    <a:xfrm>
-                      <a:off x="0" y="0"/>
-                      <a:ext cx="323850" cy="171450"/>
-                    </a:xfrm>
-                    <a:prstGeom prst="rect">
-                      <a:avLst/>
-                    </a:prstGeom>
-                    <a:noFill/>
-                    <a:ln>
-                      <a:noFill/>
-                    </a:ln>
-                  </pic:spPr>
-                </pic:pic>
-              </a:graphicData>
-            </a:graphic>
-          </wp:inline>
-        </w:drawing>
-      </w:r>
-      <w:r>
-        <w:t>балл технологической карты БРС, полученный студентом при сдаче экзамена.</w:t>
-      </w:r>
-    </w:p>
-    <w:p>
-      <w:pPr>
-        <w:spacing w:line="360" w:lineRule="auto"/>
-        <w:ind w:firstLine="720"/>
-        <w:jc w:val="both"/>
+          <w:lang w:val="en-US"/>
+        </w:rPr>
       </w:pPr>
     </w:p>
     <w:p>
@@ -27911,6 +24617,7 @@
         <w:spacing w:before="0" w:beforeAutospacing="0" w:after="0" w:afterAutospacing="0"/>
       </w:pPr>
       <w:r>
+        <w:lastRenderedPageBreak/>
         <w:tab/>
         <w:t>4). Представляется отчёт о результатах выполненной работы.</w:t>
       </w:r>
@@ -28317,7 +25024,6 @@
         <w:spacing w:before="0" w:beforeAutospacing="0" w:after="0" w:afterAutospacing="0"/>
       </w:pPr>
       <w:r>
-        <w:lastRenderedPageBreak/>
         <w:tab/>
         <w:t>3</w:t>
       </w:r>
@@ -28947,25 +25653,14 @@
         <w:autoSpaceDN w:val="0"/>
         <w:adjustRightInd w:val="0"/>
         <w:rPr>
-          <w:rFonts w:ascii="Arial" w:hAnsi="Arial" w:cs="Arial"/>
-          <w:sz w:val="22"/>
-          <w:szCs w:val="22"/>
-        </w:rPr>
-      </w:pPr>
-      <w:r>
-        <w:rPr>
-          <w:rFonts w:ascii="Arial" w:hAnsi="Arial" w:cs="Arial"/>
-          <w:sz w:val="22"/>
-          <w:szCs w:val="22"/>
+          <w:lang w:eastAsia="zh-CN"/>
+        </w:rPr>
+      </w:pPr>
+      <w:r>
+        <w:rPr>
+          <w:lang w:eastAsia="zh-CN"/>
         </w:rPr>
         <w:tab/>
-      </w:r>
-      <w:r>
-        <w:rPr>
-          <w:rFonts w:ascii="Arial" w:hAnsi="Arial" w:cs="Arial"/>
-          <w:sz w:val="22"/>
-          <w:szCs w:val="22"/>
-        </w:rPr>
         <w:t>1) изучение функциональной схемы привода магнитной головки жёсткого диска;</w:t>
       </w:r>
     </w:p>
@@ -28975,25 +25670,14 @@
         <w:autoSpaceDN w:val="0"/>
         <w:adjustRightInd w:val="0"/>
         <w:rPr>
-          <w:rFonts w:ascii="Arial" w:hAnsi="Arial" w:cs="Arial"/>
-          <w:sz w:val="22"/>
-          <w:szCs w:val="22"/>
-        </w:rPr>
-      </w:pPr>
-      <w:r>
-        <w:rPr>
-          <w:rFonts w:ascii="Arial" w:hAnsi="Arial" w:cs="Arial"/>
-          <w:sz w:val="22"/>
-          <w:szCs w:val="22"/>
+          <w:lang w:eastAsia="zh-CN"/>
+        </w:rPr>
+      </w:pPr>
+      <w:r>
+        <w:rPr>
+          <w:lang w:eastAsia="zh-CN"/>
         </w:rPr>
         <w:tab/>
-      </w:r>
-      <w:r>
-        <w:rPr>
-          <w:rFonts w:ascii="Arial" w:hAnsi="Arial" w:cs="Arial"/>
-          <w:sz w:val="22"/>
-          <w:szCs w:val="22"/>
-        </w:rPr>
         <w:t>2) моделирование динамики работы жёсткого диска;</w:t>
       </w:r>
     </w:p>
@@ -29003,25 +25687,14 @@
         <w:autoSpaceDN w:val="0"/>
         <w:adjustRightInd w:val="0"/>
         <w:rPr>
-          <w:rFonts w:ascii="Arial" w:hAnsi="Arial" w:cs="Arial"/>
-          <w:sz w:val="22"/>
-          <w:szCs w:val="22"/>
-        </w:rPr>
-      </w:pPr>
-      <w:r>
-        <w:rPr>
-          <w:rFonts w:ascii="Arial" w:hAnsi="Arial" w:cs="Arial"/>
-          <w:sz w:val="22"/>
-          <w:szCs w:val="22"/>
+          <w:lang w:eastAsia="zh-CN"/>
+        </w:rPr>
+      </w:pPr>
+      <w:r>
+        <w:rPr>
+          <w:lang w:eastAsia="zh-CN"/>
         </w:rPr>
         <w:tab/>
-      </w:r>
-      <w:r>
-        <w:rPr>
-          <w:rFonts w:ascii="Arial" w:hAnsi="Arial" w:cs="Arial"/>
-          <w:sz w:val="22"/>
-          <w:szCs w:val="22"/>
-        </w:rPr>
         <w:t>3) синтез системы управления с обратной связью;</w:t>
       </w:r>
     </w:p>
@@ -29031,25 +25704,14 @@
         <w:autoSpaceDN w:val="0"/>
         <w:adjustRightInd w:val="0"/>
         <w:rPr>
-          <w:rFonts w:ascii="Arial" w:hAnsi="Arial" w:cs="Arial"/>
-          <w:sz w:val="22"/>
-          <w:szCs w:val="22"/>
-        </w:rPr>
-      </w:pPr>
-      <w:r>
-        <w:rPr>
-          <w:rFonts w:ascii="Arial" w:hAnsi="Arial" w:cs="Arial"/>
-          <w:sz w:val="22"/>
-          <w:szCs w:val="22"/>
+          <w:lang w:eastAsia="zh-CN"/>
+        </w:rPr>
+      </w:pPr>
+      <w:r>
+        <w:rPr>
+          <w:lang w:eastAsia="zh-CN"/>
         </w:rPr>
         <w:tab/>
-      </w:r>
-      <w:r>
-        <w:rPr>
-          <w:rFonts w:ascii="Arial" w:hAnsi="Arial" w:cs="Arial"/>
-          <w:sz w:val="22"/>
-          <w:szCs w:val="22"/>
-        </w:rPr>
         <w:t>4) анализ работы привода магнитной головки жёсткого диска.</w:t>
       </w:r>
     </w:p>
@@ -29087,7 +25749,12 @@
         <w:t xml:space="preserve"> </w:t>
       </w:r>
       <w:r>
-        <w:t>выполняются следующие задания:</w:t>
+        <w:t>выполняются следующие задани</w:t>
+      </w:r>
+      <w:bookmarkStart w:id="3" w:name="_GoBack"/>
+      <w:bookmarkEnd w:id="3"/>
+      <w:r>
+        <w:t>я:</w:t>
       </w:r>
     </w:p>
     <w:p>
@@ -29128,6 +25795,7 @@
         <w:jc w:val="both"/>
       </w:pPr>
       <w:r>
+        <w:lastRenderedPageBreak/>
         <w:tab/>
         <w:t>4) строится годограф Найквиста разомкнутой системы, на основании которого делается вывод об устойчивости замкнутой системы;</w:t>
       </w:r>
@@ -29490,7 +26158,6 @@
           <w:sz w:val="22"/>
           <w:szCs w:val="22"/>
         </w:rPr>
-        <w:lastRenderedPageBreak/>
         <w:tab/>
         <w:t>2) научается использование нелинейных</w:t>
       </w:r>
@@ -30141,6 +26808,7 @@
         <w:spacing w:line="312" w:lineRule="auto"/>
         <w:rPr>
           <w:b/>
+          <w:lang w:val="en-US"/>
         </w:rPr>
       </w:pPr>
     </w:p>
@@ -30160,7 +26828,464 @@
         <w:rPr>
           <w:b/>
         </w:rPr>
-        <w:t xml:space="preserve">8.3.2. Перечень примерных вопросов для экзамена </w:t>
+        <w:t xml:space="preserve">8.3.2. </w:t>
+      </w:r>
+      <w:r>
+        <w:rPr>
+          <w:b/>
+        </w:rPr>
+        <w:t>Примерные задания в составе домашних работ</w:t>
+      </w:r>
+    </w:p>
+    <w:p>
+      <w:pPr>
+        <w:pStyle w:val="2"/>
+        <w:keepNext w:val="0"/>
+        <w:keepLines/>
+        <w:numPr>
+          <w:ilvl w:val="0"/>
+          <w:numId w:val="48"/>
+        </w:numPr>
+        <w:spacing w:before="0" w:after="0"/>
+        <w:rPr>
+          <w:rFonts w:ascii="Times New Roman" w:hAnsi="Times New Roman" w:cs="Times New Roman"/>
+          <w:b w:val="0"/>
+          <w:i w:val="0"/>
+          <w:iCs w:val="0"/>
+          <w:sz w:val="24"/>
+          <w:szCs w:val="24"/>
+          <w:lang w:val="ru-RU"/>
+        </w:rPr>
+      </w:pPr>
+      <w:r>
+        <w:rPr>
+          <w:rFonts w:ascii="Times New Roman" w:hAnsi="Times New Roman" w:cs="Times New Roman"/>
+          <w:b w:val="0"/>
+          <w:i w:val="0"/>
+          <w:iCs w:val="0"/>
+          <w:sz w:val="24"/>
+          <w:szCs w:val="24"/>
+          <w:lang w:val="ru-RU"/>
+        </w:rPr>
+        <w:t>Анализ и синтез линейной системы</w:t>
+      </w:r>
+      <w:r>
+        <w:rPr>
+          <w:rFonts w:ascii="Times New Roman" w:hAnsi="Times New Roman" w:cs="Times New Roman"/>
+          <w:b w:val="0"/>
+          <w:i w:val="0"/>
+          <w:iCs w:val="0"/>
+          <w:sz w:val="24"/>
+          <w:szCs w:val="24"/>
+          <w:lang w:val="ru-RU"/>
+        </w:rPr>
+        <w:t>.</w:t>
+      </w:r>
+    </w:p>
+    <w:p>
+      <w:pPr>
+        <w:pStyle w:val="2"/>
+        <w:keepNext w:val="0"/>
+        <w:keepLines/>
+        <w:numPr>
+          <w:ilvl w:val="0"/>
+          <w:numId w:val="48"/>
+        </w:numPr>
+        <w:spacing w:before="0" w:after="0"/>
+        <w:rPr>
+          <w:rFonts w:ascii="Times New Roman" w:hAnsi="Times New Roman" w:cs="Times New Roman"/>
+          <w:b w:val="0"/>
+          <w:i w:val="0"/>
+          <w:iCs w:val="0"/>
+          <w:sz w:val="24"/>
+          <w:szCs w:val="24"/>
+          <w:lang w:val="ru-RU"/>
+        </w:rPr>
+      </w:pPr>
+      <w:r>
+        <w:rPr>
+          <w:rFonts w:ascii="Times New Roman" w:hAnsi="Times New Roman" w:cs="Times New Roman"/>
+          <w:b w:val="0"/>
+          <w:i w:val="0"/>
+          <w:iCs w:val="0"/>
+          <w:sz w:val="24"/>
+          <w:szCs w:val="24"/>
+          <w:lang w:val="ru-RU"/>
+        </w:rPr>
+        <w:t>Анализ переходных процессов в нелинейной системе</w:t>
+      </w:r>
+      <w:r>
+        <w:rPr>
+          <w:rFonts w:ascii="Times New Roman" w:hAnsi="Times New Roman" w:cs="Times New Roman"/>
+          <w:b w:val="0"/>
+          <w:i w:val="0"/>
+          <w:iCs w:val="0"/>
+          <w:sz w:val="24"/>
+          <w:szCs w:val="24"/>
+          <w:lang w:val="ru-RU"/>
+        </w:rPr>
+        <w:t>.</w:t>
+      </w:r>
+    </w:p>
+    <w:p>
+      <w:pPr>
+        <w:pStyle w:val="2"/>
+        <w:keepNext w:val="0"/>
+        <w:keepLines/>
+        <w:numPr>
+          <w:ilvl w:val="0"/>
+          <w:numId w:val="48"/>
+        </w:numPr>
+        <w:spacing w:before="0" w:after="0"/>
+        <w:rPr>
+          <w:rFonts w:ascii="Times New Roman" w:hAnsi="Times New Roman" w:cs="Times New Roman"/>
+          <w:b w:val="0"/>
+          <w:i w:val="0"/>
+          <w:iCs w:val="0"/>
+          <w:sz w:val="24"/>
+          <w:szCs w:val="24"/>
+          <w:lang w:val="ru-RU"/>
+        </w:rPr>
+      </w:pPr>
+      <w:r>
+        <w:rPr>
+          <w:rFonts w:ascii="Times New Roman" w:hAnsi="Times New Roman" w:cs="Times New Roman"/>
+          <w:b w:val="0"/>
+          <w:i w:val="0"/>
+          <w:iCs w:val="0"/>
+          <w:sz w:val="24"/>
+          <w:szCs w:val="24"/>
+          <w:lang w:val="ru-RU"/>
+        </w:rPr>
+        <w:t>Анализ устойчивости динамической системы</w:t>
+      </w:r>
+      <w:r>
+        <w:rPr>
+          <w:rFonts w:ascii="Times New Roman" w:hAnsi="Times New Roman" w:cs="Times New Roman"/>
+          <w:b w:val="0"/>
+          <w:i w:val="0"/>
+          <w:iCs w:val="0"/>
+          <w:sz w:val="24"/>
+          <w:szCs w:val="24"/>
+          <w:lang w:val="ru-RU"/>
+        </w:rPr>
+        <w:t>.</w:t>
+      </w:r>
+    </w:p>
+    <w:p>
+      <w:pPr>
+        <w:pStyle w:val="2"/>
+        <w:keepNext w:val="0"/>
+        <w:keepLines/>
+        <w:numPr>
+          <w:ilvl w:val="0"/>
+          <w:numId w:val="48"/>
+        </w:numPr>
+        <w:spacing w:before="0" w:after="0"/>
+        <w:rPr>
+          <w:rFonts w:ascii="Times New Roman" w:hAnsi="Times New Roman" w:cs="Times New Roman"/>
+          <w:b w:val="0"/>
+          <w:i w:val="0"/>
+          <w:iCs w:val="0"/>
+          <w:sz w:val="24"/>
+          <w:szCs w:val="24"/>
+          <w:lang w:val="ru-RU"/>
+        </w:rPr>
+      </w:pPr>
+      <w:r>
+        <w:rPr>
+          <w:rFonts w:ascii="Times New Roman" w:hAnsi="Times New Roman" w:cs="Times New Roman"/>
+          <w:b w:val="0"/>
+          <w:i w:val="0"/>
+          <w:iCs w:val="0"/>
+          <w:sz w:val="24"/>
+          <w:szCs w:val="24"/>
+          <w:lang w:val="ru-RU"/>
+        </w:rPr>
+        <w:t>Имитационная модель системы управления загрузчиком заготовок</w:t>
+      </w:r>
+      <w:r>
+        <w:rPr>
+          <w:rFonts w:ascii="Times New Roman" w:hAnsi="Times New Roman" w:cs="Times New Roman"/>
+          <w:b w:val="0"/>
+          <w:i w:val="0"/>
+          <w:iCs w:val="0"/>
+          <w:sz w:val="24"/>
+          <w:szCs w:val="24"/>
+          <w:lang w:val="ru-RU"/>
+        </w:rPr>
+        <w:t>.</w:t>
+      </w:r>
+    </w:p>
+    <w:p>
+      <w:pPr>
+        <w:pStyle w:val="2"/>
+        <w:keepNext w:val="0"/>
+        <w:keepLines/>
+        <w:numPr>
+          <w:ilvl w:val="0"/>
+          <w:numId w:val="48"/>
+        </w:numPr>
+        <w:spacing w:before="0" w:after="0"/>
+        <w:rPr>
+          <w:rFonts w:ascii="Times New Roman" w:hAnsi="Times New Roman" w:cs="Times New Roman"/>
+          <w:b w:val="0"/>
+          <w:i w:val="0"/>
+          <w:iCs w:val="0"/>
+          <w:sz w:val="24"/>
+          <w:szCs w:val="24"/>
+          <w:lang w:val="ru-RU"/>
+        </w:rPr>
+      </w:pPr>
+      <w:r>
+        <w:rPr>
+          <w:rFonts w:ascii="Times New Roman" w:hAnsi="Times New Roman" w:cs="Times New Roman"/>
+          <w:b w:val="0"/>
+          <w:i w:val="0"/>
+          <w:iCs w:val="0"/>
+          <w:sz w:val="24"/>
+          <w:szCs w:val="24"/>
+          <w:lang w:val="ru-RU"/>
+        </w:rPr>
+        <w:t xml:space="preserve">Настройка ПИД - регулятора с использованием СКМ </w:t>
+      </w:r>
+      <w:proofErr w:type="spellStart"/>
+      <w:r>
+        <w:rPr>
+          <w:rFonts w:ascii="Times New Roman" w:hAnsi="Times New Roman" w:cs="Times New Roman"/>
+          <w:b w:val="0"/>
+          <w:i w:val="0"/>
+          <w:iCs w:val="0"/>
+          <w:sz w:val="24"/>
+          <w:szCs w:val="24"/>
+          <w:lang w:val="en-US"/>
+        </w:rPr>
+        <w:t>MatLab</w:t>
+      </w:r>
+      <w:proofErr w:type="spellEnd"/>
+      <w:r>
+        <w:rPr>
+          <w:rFonts w:ascii="Times New Roman" w:hAnsi="Times New Roman" w:cs="Times New Roman"/>
+          <w:b w:val="0"/>
+          <w:i w:val="0"/>
+          <w:iCs w:val="0"/>
+          <w:sz w:val="24"/>
+          <w:szCs w:val="24"/>
+          <w:lang w:val="ru-RU"/>
+        </w:rPr>
+        <w:t>.</w:t>
+      </w:r>
+    </w:p>
+    <w:p>
+      <w:pPr>
+        <w:pStyle w:val="2"/>
+        <w:keepNext w:val="0"/>
+        <w:keepLines/>
+        <w:numPr>
+          <w:ilvl w:val="0"/>
+          <w:numId w:val="48"/>
+        </w:numPr>
+        <w:spacing w:before="0" w:after="0"/>
+        <w:rPr>
+          <w:rFonts w:ascii="Times New Roman" w:hAnsi="Times New Roman" w:cs="Times New Roman"/>
+          <w:b w:val="0"/>
+          <w:i w:val="0"/>
+          <w:iCs w:val="0"/>
+          <w:sz w:val="24"/>
+          <w:szCs w:val="24"/>
+          <w:lang w:val="ru-RU"/>
+        </w:rPr>
+      </w:pPr>
+      <w:r>
+        <w:rPr>
+          <w:rFonts w:ascii="Times New Roman" w:hAnsi="Times New Roman" w:cs="Times New Roman"/>
+          <w:b w:val="0"/>
+          <w:i w:val="0"/>
+          <w:iCs w:val="0"/>
+          <w:sz w:val="24"/>
+          <w:szCs w:val="24"/>
+          <w:lang w:val="ru-RU"/>
+        </w:rPr>
+        <w:t>Решение вариационной задачи</w:t>
+      </w:r>
+      <w:r>
+        <w:rPr>
+          <w:rFonts w:ascii="Times New Roman" w:hAnsi="Times New Roman" w:cs="Times New Roman"/>
+          <w:b w:val="0"/>
+          <w:i w:val="0"/>
+          <w:iCs w:val="0"/>
+          <w:sz w:val="24"/>
+          <w:szCs w:val="24"/>
+          <w:lang w:val="ru-RU"/>
+        </w:rPr>
+        <w:t>.</w:t>
+      </w:r>
+    </w:p>
+    <w:p>
+      <w:pPr>
+        <w:pStyle w:val="2"/>
+        <w:keepNext w:val="0"/>
+        <w:keepLines/>
+        <w:numPr>
+          <w:ilvl w:val="0"/>
+          <w:numId w:val="48"/>
+        </w:numPr>
+        <w:spacing w:before="0" w:after="0"/>
+        <w:rPr>
+          <w:rFonts w:ascii="Times New Roman" w:hAnsi="Times New Roman" w:cs="Times New Roman"/>
+          <w:b w:val="0"/>
+          <w:i w:val="0"/>
+          <w:iCs w:val="0"/>
+          <w:sz w:val="24"/>
+          <w:szCs w:val="24"/>
+          <w:lang w:val="ru-RU"/>
+        </w:rPr>
+      </w:pPr>
+      <w:r>
+        <w:rPr>
+          <w:rFonts w:ascii="Times New Roman" w:hAnsi="Times New Roman" w:cs="Times New Roman"/>
+          <w:b w:val="0"/>
+          <w:i w:val="0"/>
+          <w:iCs w:val="0"/>
+          <w:sz w:val="24"/>
+          <w:szCs w:val="24"/>
+          <w:lang w:val="ru-RU"/>
+        </w:rPr>
+        <w:t>Решение задачи оптимального управления</w:t>
+      </w:r>
+      <w:r>
+        <w:rPr>
+          <w:rFonts w:ascii="Times New Roman" w:hAnsi="Times New Roman" w:cs="Times New Roman"/>
+          <w:b w:val="0"/>
+          <w:i w:val="0"/>
+          <w:iCs w:val="0"/>
+          <w:sz w:val="24"/>
+          <w:szCs w:val="24"/>
+          <w:lang w:val="ru-RU"/>
+        </w:rPr>
+        <w:t>.</w:t>
+      </w:r>
+    </w:p>
+    <w:p>
+      <w:pPr>
+        <w:autoSpaceDE w:val="0"/>
+        <w:autoSpaceDN w:val="0"/>
+        <w:adjustRightInd w:val="0"/>
+        <w:spacing w:line="312" w:lineRule="auto"/>
+        <w:rPr>
+          <w:b/>
+          <w:lang w:val="en-US"/>
+        </w:rPr>
+      </w:pPr>
+    </w:p>
+    <w:p>
+      <w:pPr>
+        <w:pStyle w:val="ab"/>
+        <w:keepNext/>
+        <w:keepLines/>
+        <w:rPr>
+          <w:b/>
+          <w:color w:val="auto"/>
+          <w:sz w:val="24"/>
+          <w:szCs w:val="24"/>
+        </w:rPr>
+      </w:pPr>
+      <w:r>
+        <w:rPr>
+          <w:b/>
+          <w:color w:val="auto"/>
+          <w:sz w:val="24"/>
+          <w:szCs w:val="24"/>
+        </w:rPr>
+        <w:t>8.3.</w:t>
+      </w:r>
+      <w:r>
+        <w:rPr>
+          <w:b/>
+          <w:color w:val="auto"/>
+          <w:sz w:val="24"/>
+          <w:szCs w:val="24"/>
+        </w:rPr>
+        <w:t>3</w:t>
+      </w:r>
+      <w:r>
+        <w:rPr>
+          <w:b/>
+          <w:color w:val="auto"/>
+          <w:sz w:val="24"/>
+          <w:szCs w:val="24"/>
+        </w:rPr>
+        <w:t xml:space="preserve">. Перечень примерных  вопросов для </w:t>
+      </w:r>
+      <w:r>
+        <w:rPr>
+          <w:b/>
+          <w:color w:val="auto"/>
+          <w:sz w:val="24"/>
+          <w:szCs w:val="24"/>
+        </w:rPr>
+        <w:t>зачёта</w:t>
+      </w:r>
+    </w:p>
+    <w:p>
+      <w:pPr>
+        <w:pStyle w:val="ab"/>
+        <w:rPr>
+          <w:color w:val="auto"/>
+          <w:sz w:val="24"/>
+          <w:szCs w:val="24"/>
+        </w:rPr>
+      </w:pPr>
+      <w:r>
+        <w:rPr>
+          <w:color w:val="auto"/>
+          <w:sz w:val="24"/>
+          <w:szCs w:val="24"/>
+        </w:rPr>
+        <w:t xml:space="preserve">Не предусмотрено </w:t>
+      </w:r>
+    </w:p>
+    <w:p>
+      <w:pPr>
+        <w:autoSpaceDE w:val="0"/>
+        <w:autoSpaceDN w:val="0"/>
+        <w:adjustRightInd w:val="0"/>
+        <w:spacing w:line="312" w:lineRule="auto"/>
+        <w:rPr>
+          <w:b/>
+        </w:rPr>
+      </w:pPr>
+    </w:p>
+    <w:p>
+      <w:pPr>
+        <w:autoSpaceDE w:val="0"/>
+        <w:autoSpaceDN w:val="0"/>
+        <w:adjustRightInd w:val="0"/>
+        <w:spacing w:line="312" w:lineRule="auto"/>
+        <w:rPr>
+          <w:rFonts w:ascii="Arial" w:hAnsi="Arial" w:cs="Arial"/>
+          <w:sz w:val="22"/>
+          <w:szCs w:val="22"/>
+        </w:rPr>
+      </w:pPr>
+      <w:r>
+        <w:rPr>
+          <w:b/>
+        </w:rPr>
+        <w:t>8.3.</w:t>
+      </w:r>
+      <w:r>
+        <w:rPr>
+          <w:b/>
+          <w:lang w:val="en-US"/>
+        </w:rPr>
+        <w:t>4</w:t>
+      </w:r>
+      <w:r>
+        <w:rPr>
+          <w:b/>
+        </w:rPr>
+        <w:t xml:space="preserve">. Перечень примерных вопросов для экзамена </w:t>
       </w:r>
     </w:p>
     <w:p>
@@ -30630,1501 +27755,336 @@
         <w:jc w:val="both"/>
       </w:pPr>
       <w:r>
-        <w:lastRenderedPageBreak/>
         <w:t>Методы численной реализации задач динамического программирования.</w:t>
       </w:r>
     </w:p>
     <w:p>
       <w:pPr>
-        <w:pStyle w:val="af7"/>
-        <w:rPr>
-          <w:color w:val="000000"/>
-        </w:rPr>
-      </w:pPr>
-      <w:r>
+        <w:pStyle w:val="ab"/>
         <w:rPr>
           <w:b/>
-          <w:bCs/>
-          <w:color w:val="000000"/>
-        </w:rPr>
-        <w:t>Ресурсы АПИМ УрФУ, СКУД УрФУ для проведения тестового контроля в рамках тек</w:t>
-      </w:r>
-      <w:r>
-        <w:rPr>
-          <w:b/>
-          <w:bCs/>
-          <w:color w:val="000000"/>
-        </w:rPr>
-        <w:t>у</w:t>
-      </w:r>
-      <w:r>
-        <w:rPr>
-          <w:b/>
-          <w:bCs/>
-          <w:color w:val="000000"/>
-        </w:rPr>
-        <w:t>щей и промежуточной аттестации</w:t>
-      </w:r>
-      <w:r>
-        <w:rPr>
-          <w:color w:val="000000"/>
-        </w:rPr>
-        <w:t xml:space="preserve"> </w:t>
-      </w:r>
+          <w:color w:val="auto"/>
+          <w:sz w:val="24"/>
+          <w:szCs w:val="24"/>
+          <w:lang w:val="en-US"/>
+        </w:rPr>
+      </w:pPr>
     </w:p>
     <w:p>
       <w:pPr>
-        <w:pStyle w:val="2"/>
-        <w:spacing w:before="100" w:beforeAutospacing="1" w:after="100" w:afterAutospacing="1"/>
-        <w:ind w:left="708"/>
-        <w:rPr>
-          <w:rFonts w:ascii="Times New Roman" w:hAnsi="Times New Roman" w:cs="Times New Roman"/>
-          <w:b w:val="0"/>
+        <w:pStyle w:val="ab"/>
+        <w:rPr>
+          <w:color w:val="auto"/>
           <w:sz w:val="24"/>
           <w:szCs w:val="24"/>
         </w:rPr>
       </w:pPr>
       <w:r>
         <w:rPr>
-          <w:rFonts w:ascii="Times New Roman" w:hAnsi="Times New Roman" w:cs="Times New Roman"/>
-          <w:b w:val="0"/>
+          <w:b/>
+          <w:color w:val="auto"/>
           <w:sz w:val="24"/>
           <w:szCs w:val="24"/>
         </w:rPr>
-        <w:t>«не предусмотрено»</w:t>
+        <w:t>8.3.</w:t>
+      </w:r>
+      <w:r>
+        <w:rPr>
+          <w:b/>
+          <w:color w:val="auto"/>
+          <w:sz w:val="24"/>
+          <w:szCs w:val="24"/>
+        </w:rPr>
+        <w:t>5</w:t>
+      </w:r>
+      <w:r>
+        <w:rPr>
+          <w:b/>
+          <w:color w:val="auto"/>
+          <w:sz w:val="24"/>
+          <w:szCs w:val="24"/>
+        </w:rPr>
+        <w:t>.</w:t>
+      </w:r>
+      <w:r>
+        <w:rPr>
+          <w:color w:val="auto"/>
+          <w:sz w:val="24"/>
+          <w:szCs w:val="24"/>
+        </w:rPr>
+        <w:t xml:space="preserve"> </w:t>
+      </w:r>
+      <w:r>
+        <w:rPr>
+          <w:b/>
+          <w:color w:val="auto"/>
+          <w:sz w:val="24"/>
+          <w:szCs w:val="24"/>
+        </w:rPr>
+        <w:t>Ресурсы АПИМ УрФУ, СКУД УрФУ для проведения тестового контроля в рамках текущей и промежуточной аттестации</w:t>
+      </w:r>
+      <w:r>
+        <w:rPr>
+          <w:color w:val="auto"/>
+          <w:sz w:val="24"/>
+          <w:szCs w:val="24"/>
+        </w:rPr>
+        <w:t xml:space="preserve"> </w:t>
       </w:r>
     </w:p>
     <w:p>
       <w:pPr>
-        <w:pStyle w:val="af7"/>
-      </w:pPr>
-      <w:r>
-        <w:rPr>
-          <w:b/>
-          <w:bCs/>
-          <w:color w:val="000000"/>
-        </w:rPr>
-        <w:t>Ресурсы ФЭПО</w:t>
-      </w:r>
-      <w:r>
-        <w:rPr>
-          <w:color w:val="000000"/>
-        </w:rPr>
-        <w:t xml:space="preserve"> </w:t>
-      </w:r>
-      <w:r>
-        <w:rPr>
-          <w:b/>
-          <w:bCs/>
-          <w:color w:val="000000"/>
-        </w:rPr>
-        <w:t>для проведения независимого тестового контроля</w:t>
-      </w:r>
-      <w:r>
-        <w:rPr>
-          <w:color w:val="000000"/>
-        </w:rPr>
-        <w:t xml:space="preserve"> </w:t>
+        <w:pStyle w:val="ab"/>
+        <w:rPr>
+          <w:spacing w:val="-5"/>
+          <w:sz w:val="24"/>
+          <w:szCs w:val="24"/>
+        </w:rPr>
+      </w:pPr>
+      <w:r>
+        <w:rPr>
+          <w:spacing w:val="-5"/>
+          <w:sz w:val="24"/>
+          <w:szCs w:val="24"/>
+        </w:rPr>
+        <w:t>Н</w:t>
+      </w:r>
+      <w:r>
+        <w:rPr>
+          <w:spacing w:val="-5"/>
+          <w:sz w:val="24"/>
+          <w:szCs w:val="24"/>
+        </w:rPr>
+        <w:t>е используются</w:t>
       </w:r>
     </w:p>
     <w:p>
       <w:pPr>
-        <w:pStyle w:val="2"/>
-        <w:spacing w:before="100" w:beforeAutospacing="1" w:after="100" w:afterAutospacing="1"/>
-        <w:ind w:left="708"/>
-        <w:rPr>
-          <w:rFonts w:ascii="Times New Roman" w:hAnsi="Times New Roman" w:cs="Times New Roman"/>
-          <w:b w:val="0"/>
+        <w:pStyle w:val="ab"/>
+        <w:rPr>
+          <w:b/>
+          <w:color w:val="auto"/>
           <w:sz w:val="24"/>
           <w:szCs w:val="24"/>
         </w:rPr>
       </w:pPr>
-      <w:r>
-        <w:rPr>
-          <w:rFonts w:ascii="Times New Roman" w:hAnsi="Times New Roman" w:cs="Times New Roman"/>
-          <w:b w:val="0"/>
+    </w:p>
+    <w:p>
+      <w:pPr>
+        <w:pStyle w:val="ab"/>
+        <w:rPr>
+          <w:color w:val="auto"/>
           <w:sz w:val="24"/>
           <w:szCs w:val="24"/>
         </w:rPr>
-        <w:t>«не предусмотрено»</w:t>
+      </w:pPr>
+      <w:r>
+        <w:rPr>
+          <w:b/>
+          <w:color w:val="auto"/>
+          <w:sz w:val="24"/>
+          <w:szCs w:val="24"/>
+        </w:rPr>
+        <w:t>8.3.</w:t>
+      </w:r>
+      <w:r>
+        <w:rPr>
+          <w:b/>
+          <w:color w:val="auto"/>
+          <w:sz w:val="24"/>
+          <w:szCs w:val="24"/>
+        </w:rPr>
+        <w:t>6</w:t>
+      </w:r>
+      <w:r>
+        <w:rPr>
+          <w:color w:val="auto"/>
+          <w:sz w:val="24"/>
+          <w:szCs w:val="24"/>
+        </w:rPr>
+        <w:t xml:space="preserve">. </w:t>
+      </w:r>
+      <w:r>
+        <w:rPr>
+          <w:b/>
+          <w:color w:val="auto"/>
+          <w:sz w:val="24"/>
+          <w:szCs w:val="24"/>
+        </w:rPr>
+        <w:t>Ресурсы ФЭПО</w:t>
+      </w:r>
+      <w:r>
+        <w:rPr>
+          <w:color w:val="auto"/>
+          <w:sz w:val="24"/>
+          <w:szCs w:val="24"/>
+        </w:rPr>
+        <w:t xml:space="preserve"> </w:t>
+      </w:r>
+      <w:r>
+        <w:rPr>
+          <w:b/>
+          <w:color w:val="auto"/>
+          <w:sz w:val="24"/>
+          <w:szCs w:val="24"/>
+        </w:rPr>
+        <w:t>для проведения независимого тестового контроля</w:t>
+      </w:r>
+      <w:r>
+        <w:rPr>
+          <w:color w:val="auto"/>
+          <w:sz w:val="24"/>
+          <w:szCs w:val="24"/>
+        </w:rPr>
+        <w:t xml:space="preserve">  </w:t>
       </w:r>
     </w:p>
     <w:p>
       <w:pPr>
-        <w:pStyle w:val="af7"/>
-      </w:pPr>
-      <w:r>
+        <w:pStyle w:val="ab"/>
         <w:rPr>
           <w:b/>
-          <w:bCs/>
-          <w:color w:val="000000"/>
-        </w:rPr>
-        <w:t>8.3.3.</w:t>
-      </w:r>
-      <w:r>
-        <w:rPr>
-          <w:color w:val="000000"/>
-        </w:rPr>
-        <w:t xml:space="preserve"> </w:t>
-      </w:r>
-      <w:proofErr w:type="gramStart"/>
-      <w:r>
-        <w:rPr>
-          <w:b/>
-          <w:bCs/>
-          <w:color w:val="000000"/>
-        </w:rPr>
-        <w:t>Интернет-тренажеры</w:t>
-      </w:r>
-      <w:proofErr w:type="gramEnd"/>
-      <w:r>
-        <w:rPr>
-          <w:color w:val="000000"/>
-        </w:rPr>
-        <w:t xml:space="preserve"> </w:t>
+          <w:color w:val="auto"/>
+          <w:sz w:val="24"/>
+          <w:szCs w:val="24"/>
+        </w:rPr>
+      </w:pPr>
+      <w:r>
+        <w:rPr>
+          <w:spacing w:val="-5"/>
+          <w:sz w:val="24"/>
+          <w:szCs w:val="24"/>
+        </w:rPr>
+        <w:t>Н</w:t>
+      </w:r>
+      <w:r>
+        <w:rPr>
+          <w:spacing w:val="-5"/>
+          <w:sz w:val="24"/>
+          <w:szCs w:val="24"/>
+        </w:rPr>
+        <w:t>е используются</w:t>
       </w:r>
     </w:p>
     <w:p>
       <w:pPr>
-        <w:pStyle w:val="2"/>
-        <w:spacing w:before="100" w:beforeAutospacing="1" w:after="100" w:afterAutospacing="1"/>
-        <w:ind w:left="708"/>
-        <w:rPr>
-          <w:rFonts w:ascii="Times New Roman" w:hAnsi="Times New Roman" w:cs="Times New Roman"/>
-          <w:b w:val="0"/>
+        <w:pStyle w:val="ab"/>
+        <w:rPr>
+          <w:b/>
+          <w:color w:val="auto"/>
           <w:sz w:val="24"/>
           <w:szCs w:val="24"/>
         </w:rPr>
       </w:pPr>
-      <w:r>
-        <w:rPr>
-          <w:rFonts w:ascii="Times New Roman" w:hAnsi="Times New Roman" w:cs="Times New Roman"/>
-          <w:b w:val="0"/>
+    </w:p>
+    <w:p>
+      <w:pPr>
+        <w:pStyle w:val="ab"/>
+        <w:rPr>
+          <w:color w:val="auto"/>
           <w:sz w:val="24"/>
           <w:szCs w:val="24"/>
         </w:rPr>
-        <w:t>«не предусмотрено»</w:t>
+      </w:pPr>
+      <w:r>
+        <w:rPr>
+          <w:b/>
+          <w:color w:val="auto"/>
+          <w:sz w:val="24"/>
+          <w:szCs w:val="24"/>
+        </w:rPr>
+        <w:t>8.3.</w:t>
+      </w:r>
+      <w:r>
+        <w:rPr>
+          <w:b/>
+          <w:color w:val="auto"/>
+          <w:sz w:val="24"/>
+          <w:szCs w:val="24"/>
+        </w:rPr>
+        <w:t>7</w:t>
+      </w:r>
+      <w:r>
+        <w:rPr>
+          <w:b/>
+          <w:color w:val="auto"/>
+          <w:sz w:val="24"/>
+          <w:szCs w:val="24"/>
+        </w:rPr>
+        <w:t>.</w:t>
+      </w:r>
+      <w:r>
+        <w:rPr>
+          <w:color w:val="auto"/>
+          <w:sz w:val="24"/>
+          <w:szCs w:val="24"/>
+        </w:rPr>
+        <w:t xml:space="preserve"> </w:t>
+      </w:r>
+      <w:proofErr w:type="gramStart"/>
+      <w:r>
+        <w:rPr>
+          <w:b/>
+          <w:color w:val="auto"/>
+          <w:sz w:val="24"/>
+          <w:szCs w:val="24"/>
+        </w:rPr>
+        <w:t>Интернет-тренажеры</w:t>
+      </w:r>
+      <w:proofErr w:type="gramEnd"/>
+      <w:r>
+        <w:rPr>
+          <w:color w:val="auto"/>
+          <w:sz w:val="24"/>
+          <w:szCs w:val="24"/>
+        </w:rPr>
+        <w:t xml:space="preserve"> </w:t>
       </w:r>
     </w:p>
     <w:p>
       <w:pPr>
-        <w:spacing w:before="100" w:beforeAutospacing="1" w:after="100" w:afterAutospacing="1"/>
-        <w:rPr>
-          <w:b/>
-          <w:bCs/>
-        </w:rPr>
-      </w:pPr>
-      <w:r>
-        <w:rPr>
-          <w:b/>
-          <w:bCs/>
-        </w:rPr>
-        <w:t>Примеры описания заданий КОМ:</w:t>
+        <w:pStyle w:val="ab"/>
+        <w:rPr>
+          <w:spacing w:val="-5"/>
+          <w:sz w:val="24"/>
+          <w:szCs w:val="24"/>
+          <w:lang w:val="en-US"/>
+        </w:rPr>
+      </w:pPr>
+      <w:r>
+        <w:rPr>
+          <w:spacing w:val="-5"/>
+          <w:sz w:val="24"/>
+          <w:szCs w:val="24"/>
+        </w:rPr>
+        <w:t>Н</w:t>
+      </w:r>
+      <w:r>
+        <w:rPr>
+          <w:spacing w:val="-5"/>
+          <w:sz w:val="24"/>
+          <w:szCs w:val="24"/>
+        </w:rPr>
+        <w:t>е используются</w:t>
       </w:r>
     </w:p>
     <w:p>
       <w:pPr>
-        <w:pStyle w:val="2"/>
-        <w:spacing w:before="100" w:beforeAutospacing="1" w:after="100" w:afterAutospacing="1"/>
-        <w:ind w:left="708"/>
-        <w:rPr>
-          <w:rFonts w:ascii="Times New Roman" w:hAnsi="Times New Roman" w:cs="Times New Roman"/>
-          <w:b w:val="0"/>
+        <w:pStyle w:val="ab"/>
+        <w:rPr>
+          <w:spacing w:val="-5"/>
           <w:sz w:val="24"/>
           <w:szCs w:val="24"/>
-        </w:rPr>
-      </w:pPr>
-      <w:r>
-        <w:rPr>
-          <w:rFonts w:ascii="Times New Roman" w:hAnsi="Times New Roman" w:cs="Times New Roman"/>
-          <w:b w:val="0"/>
-          <w:bCs w:val="0"/>
-          <w:color w:val="0070C0"/>
-        </w:rPr>
-        <w:t xml:space="preserve"> </w:t>
-      </w:r>
-      <w:r>
-        <w:rPr>
-          <w:rFonts w:ascii="Times New Roman" w:hAnsi="Times New Roman" w:cs="Times New Roman"/>
-          <w:b w:val="0"/>
-          <w:sz w:val="24"/>
-          <w:szCs w:val="24"/>
-        </w:rPr>
-        <w:t>«не предусмотрено»</w:t>
-      </w:r>
-    </w:p>
-    <w:p>
-      <w:pPr>
-        <w:pStyle w:val="af7"/>
-        <w:ind w:left="360"/>
-        <w:rPr>
-          <w:b/>
-        </w:rPr>
-      </w:pPr>
-      <w:r>
-        <w:rPr>
-          <w:b/>
-        </w:rPr>
-        <w:t xml:space="preserve">Перечень </w:t>
-      </w:r>
-      <w:r>
-        <w:rPr>
-          <w:b/>
-          <w:u w:val="single"/>
-        </w:rPr>
-        <w:t>заданий реферата</w:t>
-      </w:r>
-      <w:r>
-        <w:rPr>
-          <w:b/>
-        </w:rPr>
-        <w:t>.</w:t>
-      </w:r>
-    </w:p>
-    <w:p>
-      <w:pPr>
-        <w:pStyle w:val="2"/>
-        <w:spacing w:before="100" w:beforeAutospacing="1" w:after="100" w:afterAutospacing="1"/>
-        <w:ind w:left="708"/>
-        <w:rPr>
-          <w:rFonts w:ascii="Times New Roman" w:hAnsi="Times New Roman" w:cs="Times New Roman"/>
-          <w:b w:val="0"/>
-          <w:sz w:val="24"/>
-          <w:szCs w:val="24"/>
-        </w:rPr>
-      </w:pPr>
-      <w:r>
-        <w:rPr>
-          <w:rFonts w:ascii="Times New Roman" w:hAnsi="Times New Roman" w:cs="Times New Roman"/>
-          <w:b w:val="0"/>
-          <w:sz w:val="24"/>
-          <w:szCs w:val="24"/>
-        </w:rPr>
-        <w:t>«не предусмотрено»</w:t>
-      </w:r>
-    </w:p>
-    <w:p>
-      <w:pPr>
-        <w:spacing w:line="360" w:lineRule="auto"/>
-        <w:ind w:firstLine="720"/>
-        <w:jc w:val="both"/>
-        <w:rPr>
-          <w:b/>
-        </w:rPr>
-      </w:pPr>
-    </w:p>
-    <w:p>
-      <w:pPr>
-        <w:spacing w:line="360" w:lineRule="auto"/>
-        <w:ind w:firstLine="720"/>
-        <w:jc w:val="both"/>
-        <w:rPr>
-          <w:b/>
-        </w:rPr>
-      </w:pPr>
-    </w:p>
-    <w:p>
-      <w:pPr>
-        <w:spacing w:line="360" w:lineRule="auto"/>
-        <w:ind w:firstLine="720"/>
-        <w:jc w:val="both"/>
-        <w:rPr>
-          <w:b/>
-        </w:rPr>
-      </w:pPr>
-    </w:p>
-    <w:p>
-      <w:pPr>
-        <w:spacing w:line="360" w:lineRule="auto"/>
-        <w:ind w:firstLine="720"/>
-        <w:jc w:val="both"/>
-        <w:rPr>
-          <w:b/>
-        </w:rPr>
-      </w:pPr>
-    </w:p>
-    <w:p>
-      <w:pPr>
-        <w:spacing w:line="360" w:lineRule="auto"/>
-        <w:ind w:firstLine="720"/>
-        <w:jc w:val="both"/>
-        <w:rPr>
-          <w:b/>
-        </w:rPr>
-      </w:pPr>
-    </w:p>
-    <w:p>
-      <w:pPr>
-        <w:spacing w:line="360" w:lineRule="auto"/>
-        <w:ind w:firstLine="720"/>
-        <w:jc w:val="both"/>
-        <w:rPr>
-          <w:b/>
-        </w:rPr>
-      </w:pPr>
-    </w:p>
-    <w:p>
-      <w:pPr>
-        <w:spacing w:line="360" w:lineRule="auto"/>
-        <w:ind w:firstLine="720"/>
-        <w:jc w:val="both"/>
-        <w:rPr>
-          <w:b/>
-        </w:rPr>
-      </w:pPr>
-    </w:p>
-    <w:p>
-      <w:pPr>
-        <w:spacing w:line="360" w:lineRule="auto"/>
-        <w:ind w:firstLine="720"/>
-        <w:jc w:val="both"/>
-        <w:rPr>
-          <w:b/>
-        </w:rPr>
-      </w:pPr>
-    </w:p>
-    <w:p>
-      <w:pPr>
-        <w:spacing w:line="360" w:lineRule="auto"/>
-        <w:ind w:firstLine="720"/>
-        <w:jc w:val="both"/>
-        <w:rPr>
-          <w:b/>
-        </w:rPr>
-      </w:pPr>
-    </w:p>
-    <w:p>
-      <w:pPr>
-        <w:spacing w:line="360" w:lineRule="auto"/>
-        <w:ind w:firstLine="720"/>
-        <w:jc w:val="both"/>
-        <w:rPr>
-          <w:b/>
-        </w:rPr>
-      </w:pPr>
-    </w:p>
-    <w:p>
-      <w:pPr>
-        <w:spacing w:line="360" w:lineRule="auto"/>
-        <w:ind w:firstLine="720"/>
-        <w:jc w:val="both"/>
-        <w:rPr>
-          <w:b/>
-        </w:rPr>
-      </w:pPr>
-    </w:p>
-    <w:p>
-      <w:pPr>
-        <w:spacing w:line="360" w:lineRule="auto"/>
-        <w:ind w:firstLine="720"/>
-        <w:jc w:val="both"/>
-        <w:rPr>
-          <w:b/>
-        </w:rPr>
-      </w:pPr>
-    </w:p>
-    <w:p>
-      <w:pPr>
-        <w:spacing w:line="360" w:lineRule="auto"/>
-        <w:ind w:firstLine="720"/>
-        <w:jc w:val="both"/>
-        <w:rPr>
-          <w:b/>
-        </w:rPr>
-      </w:pPr>
-    </w:p>
-    <w:p>
-      <w:pPr>
-        <w:spacing w:line="360" w:lineRule="auto"/>
-        <w:ind w:firstLine="720"/>
-        <w:jc w:val="both"/>
-        <w:rPr>
-          <w:b/>
-        </w:rPr>
-      </w:pPr>
-    </w:p>
-    <w:p>
-      <w:pPr>
-        <w:spacing w:line="360" w:lineRule="auto"/>
-        <w:ind w:firstLine="720"/>
-        <w:jc w:val="both"/>
-        <w:rPr>
-          <w:b/>
-        </w:rPr>
-      </w:pPr>
-      <w:r>
-        <w:rPr>
-          <w:b/>
-        </w:rPr>
-        <w:t>ОГЛАВЛЕНИЕ</w:t>
-      </w:r>
-    </w:p>
-    <w:p>
-      <w:pPr>
-        <w:pStyle w:val="17"/>
-        <w:tabs>
-          <w:tab w:val="left" w:pos="5670"/>
-          <w:tab w:val="right" w:leader="dot" w:pos="9770"/>
-        </w:tabs>
-        <w:rPr>
-          <w:noProof/>
-          <w:lang w:eastAsia="ru-RU"/>
-        </w:rPr>
-      </w:pPr>
-      <w:r>
-        <w:t xml:space="preserve">1. </w:t>
-      </w:r>
-      <w:r>
-        <w:fldChar w:fldCharType="begin"/>
-      </w:r>
-      <w:r>
-        <w:instrText xml:space="preserve"> TOC \f </w:instrText>
-      </w:r>
-      <w:r>
-        <w:fldChar w:fldCharType="separate"/>
-      </w:r>
-      <w:r>
-        <w:rPr>
-          <w:b w:val="0"/>
-          <w:bCs w:val="0"/>
-          <w:caps w:val="0"/>
-          <w:noProof/>
-        </w:rPr>
-        <w:t>ОБЩАЯ ХАРАКТЕРИСТИКА ДИСЦИПЛИНЫ</w:t>
-      </w:r>
-      <w:r>
-        <w:rPr>
-          <w:b w:val="0"/>
-          <w:bCs w:val="0"/>
-          <w:caps w:val="0"/>
-          <w:noProof/>
-        </w:rPr>
-        <w:t>..........................................................................3</w:t>
-      </w:r>
-    </w:p>
-    <w:p>
-      <w:pPr>
-        <w:pStyle w:val="22"/>
-        <w:tabs>
-          <w:tab w:val="right" w:leader="dot" w:pos="9770"/>
-        </w:tabs>
-        <w:rPr>
-          <w:noProof/>
-          <w:lang w:eastAsia="ru-RU"/>
-        </w:rPr>
-      </w:pPr>
-      <w:r>
-        <w:rPr>
-          <w:b/>
-          <w:iCs/>
-          <w:noProof/>
-        </w:rPr>
-        <w:t xml:space="preserve">1.1. </w:t>
-      </w:r>
-      <w:r>
-        <w:rPr>
-          <w:b/>
-          <w:iCs/>
-          <w:noProof/>
-        </w:rPr>
-        <w:t>Аннотация содержания дисциплины</w:t>
-      </w:r>
-      <w:r>
-        <w:rPr>
-          <w:noProof/>
-        </w:rPr>
-        <w:tab/>
-      </w:r>
-      <w:r>
-        <w:rPr>
-          <w:noProof/>
-        </w:rPr>
-        <w:fldChar w:fldCharType="begin"/>
-      </w:r>
-      <w:r>
-        <w:rPr>
-          <w:noProof/>
-        </w:rPr>
-        <w:instrText xml:space="preserve"> PAGEREF _Toc463805972 \h </w:instrText>
-      </w:r>
-      <w:r>
-        <w:rPr>
-          <w:noProof/>
-        </w:rPr>
-      </w:r>
-      <w:r>
-        <w:rPr>
-          <w:noProof/>
-        </w:rPr>
-        <w:fldChar w:fldCharType="separate"/>
-      </w:r>
-      <w:r>
-        <w:rPr>
-          <w:noProof/>
-        </w:rPr>
-        <w:t>3</w:t>
-      </w:r>
-      <w:r>
-        <w:rPr>
-          <w:noProof/>
-        </w:rPr>
-        <w:fldChar w:fldCharType="end"/>
-      </w:r>
-    </w:p>
-    <w:p>
-      <w:pPr>
-        <w:pStyle w:val="22"/>
-        <w:tabs>
-          <w:tab w:val="right" w:leader="dot" w:pos="9770"/>
-        </w:tabs>
-        <w:rPr>
-          <w:noProof/>
-        </w:rPr>
-      </w:pPr>
-      <w:r>
-        <w:rPr>
-          <w:b/>
-          <w:iCs/>
-          <w:noProof/>
-        </w:rPr>
-        <w:t xml:space="preserve">1.2. </w:t>
-      </w:r>
-      <w:r>
-        <w:rPr>
-          <w:b/>
-          <w:iCs/>
-          <w:noProof/>
-        </w:rPr>
-        <w:t>Язык реализации программы</w:t>
-      </w:r>
-      <w:r>
-        <w:rPr>
-          <w:noProof/>
-        </w:rPr>
-        <w:t>........................................................................................3</w:t>
-      </w:r>
-    </w:p>
-    <w:p>
-      <w:pPr>
-        <w:pStyle w:val="22"/>
-        <w:tabs>
-          <w:tab w:val="right" w:leader="dot" w:pos="9770"/>
-        </w:tabs>
-        <w:rPr>
-          <w:noProof/>
-          <w:lang w:eastAsia="ru-RU"/>
-        </w:rPr>
-      </w:pPr>
-      <w:r>
-        <w:rPr>
-          <w:b/>
-          <w:iCs/>
-          <w:noProof/>
-        </w:rPr>
-        <w:t xml:space="preserve">1.3. </w:t>
-      </w:r>
-      <w:r>
-        <w:rPr>
-          <w:b/>
-          <w:iCs/>
-          <w:noProof/>
-        </w:rPr>
-        <w:t>Планируемые результаты обучения по дисциплине</w:t>
-      </w:r>
-      <w:r>
-        <w:rPr>
-          <w:noProof/>
-        </w:rPr>
-        <w:tab/>
-        <w:t>4</w:t>
-      </w:r>
-    </w:p>
-    <w:p>
-      <w:pPr>
-        <w:pStyle w:val="22"/>
-        <w:tabs>
-          <w:tab w:val="right" w:leader="dot" w:pos="9770"/>
-        </w:tabs>
-        <w:rPr>
-          <w:noProof/>
-          <w:lang w:eastAsia="ru-RU"/>
-        </w:rPr>
-      </w:pPr>
-      <w:r>
-        <w:rPr>
-          <w:b/>
-          <w:iCs/>
-          <w:noProof/>
-        </w:rPr>
-        <w:t xml:space="preserve">1.4. </w:t>
-      </w:r>
-      <w:r>
-        <w:rPr>
-          <w:b/>
-          <w:iCs/>
-          <w:noProof/>
-        </w:rPr>
-        <w:t>Объем дисциплины</w:t>
-      </w:r>
-      <w:r>
-        <w:rPr>
-          <w:noProof/>
-        </w:rPr>
-        <w:tab/>
-      </w:r>
-      <w:r>
-        <w:rPr>
-          <w:noProof/>
-        </w:rPr>
-        <w:t>4</w:t>
-      </w:r>
-    </w:p>
-    <w:p>
-      <w:pPr>
-        <w:pStyle w:val="17"/>
-        <w:tabs>
-          <w:tab w:val="right" w:leader="dot" w:pos="9770"/>
-        </w:tabs>
-        <w:rPr>
-          <w:noProof/>
-          <w:lang w:eastAsia="ru-RU"/>
-        </w:rPr>
-      </w:pPr>
-      <w:r>
-        <w:rPr>
-          <w:b w:val="0"/>
-          <w:bCs w:val="0"/>
-          <w:caps w:val="0"/>
-          <w:noProof/>
-        </w:rPr>
-        <w:lastRenderedPageBreak/>
-        <w:t xml:space="preserve">2. </w:t>
-      </w:r>
-      <w:r>
-        <w:rPr>
-          <w:b w:val="0"/>
-          <w:bCs w:val="0"/>
-          <w:caps w:val="0"/>
-          <w:noProof/>
-        </w:rPr>
-        <w:t>СОДЕРЖАНИЕ ДИСЦИПЛИНЫ</w:t>
-      </w:r>
-      <w:r>
-        <w:rPr>
-          <w:noProof/>
-        </w:rPr>
-        <w:tab/>
-      </w:r>
-      <w:r>
-        <w:rPr>
-          <w:noProof/>
-        </w:rPr>
-        <w:t>5</w:t>
-      </w:r>
-    </w:p>
-    <w:p>
-      <w:pPr>
-        <w:pStyle w:val="17"/>
-        <w:tabs>
-          <w:tab w:val="right" w:leader="dot" w:pos="9770"/>
-        </w:tabs>
-        <w:rPr>
-          <w:noProof/>
-          <w:lang w:eastAsia="ru-RU"/>
-        </w:rPr>
-      </w:pPr>
-      <w:r>
-        <w:rPr>
-          <w:b w:val="0"/>
-          <w:bCs w:val="0"/>
-          <w:caps w:val="0"/>
-          <w:noProof/>
-        </w:rPr>
-        <w:t xml:space="preserve">3. </w:t>
-      </w:r>
-      <w:r>
-        <w:rPr>
-          <w:b w:val="0"/>
-          <w:bCs w:val="0"/>
-          <w:caps w:val="0"/>
-          <w:noProof/>
-        </w:rPr>
-        <w:t>РАСПРЕДЕЛЕНИЕ УЧЕБНОГО ВРЕМЕНИ</w:t>
-      </w:r>
-      <w:r>
-        <w:rPr>
-          <w:noProof/>
-        </w:rPr>
-        <w:tab/>
-      </w:r>
-      <w:r>
-        <w:rPr>
-          <w:noProof/>
-        </w:rPr>
-        <w:t>6</w:t>
-      </w:r>
-    </w:p>
-    <w:p>
-      <w:pPr>
-        <w:pStyle w:val="22"/>
-        <w:tabs>
-          <w:tab w:val="right" w:leader="dot" w:pos="9770"/>
-        </w:tabs>
-        <w:rPr>
-          <w:noProof/>
-          <w:lang w:eastAsia="ru-RU"/>
-        </w:rPr>
-      </w:pPr>
-      <w:r>
-        <w:rPr>
-          <w:b/>
-          <w:iCs/>
-          <w:noProof/>
-        </w:rPr>
-        <w:t>Распределение аудиторной нагрузки и мероприятий самостоятельной работы по разделам дисциплины</w:t>
-      </w:r>
-      <w:r>
-        <w:rPr>
-          <w:noProof/>
-        </w:rPr>
-        <w:tab/>
-      </w:r>
-      <w:r>
-        <w:rPr>
-          <w:noProof/>
-        </w:rPr>
-        <w:t>7</w:t>
-      </w:r>
-    </w:p>
-    <w:p>
-      <w:pPr>
-        <w:pStyle w:val="17"/>
-        <w:tabs>
-          <w:tab w:val="right" w:leader="dot" w:pos="9770"/>
-        </w:tabs>
-        <w:rPr>
-          <w:noProof/>
-          <w:lang w:eastAsia="ru-RU"/>
-        </w:rPr>
-      </w:pPr>
-      <w:r>
-        <w:rPr>
-          <w:b w:val="0"/>
-          <w:bCs w:val="0"/>
-          <w:caps w:val="0"/>
-          <w:noProof/>
-        </w:rPr>
-        <w:t xml:space="preserve">4. </w:t>
-      </w:r>
-      <w:r>
-        <w:rPr>
-          <w:b w:val="0"/>
-          <w:bCs w:val="0"/>
-          <w:caps w:val="0"/>
-          <w:noProof/>
-        </w:rPr>
-        <w:t>ОРГАНИЗАЦИЯ ПРАКТИЧЕСКИХ ЗАНЯТИЙ, САМОСТОЯТЕЛЬНОЙ РАБОТЫ ПО ДИСЦИПЛИНЕ</w:t>
-      </w:r>
-      <w:r>
-        <w:rPr>
-          <w:noProof/>
-        </w:rPr>
-        <w:tab/>
-      </w:r>
-      <w:r>
-        <w:rPr>
-          <w:noProof/>
-        </w:rPr>
-        <w:t>7</w:t>
-      </w:r>
-    </w:p>
-    <w:p>
-      <w:pPr>
-        <w:pStyle w:val="22"/>
-        <w:tabs>
-          <w:tab w:val="right" w:leader="dot" w:pos="9770"/>
-        </w:tabs>
-        <w:rPr>
-          <w:noProof/>
-          <w:lang w:eastAsia="ru-RU"/>
-        </w:rPr>
-      </w:pPr>
-      <w:r>
-        <w:rPr>
-          <w:b/>
-          <w:iCs/>
-          <w:noProof/>
-        </w:rPr>
-        <w:t xml:space="preserve">4.1. </w:t>
-      </w:r>
-      <w:r>
-        <w:rPr>
-          <w:b/>
-          <w:iCs/>
-          <w:noProof/>
-        </w:rPr>
-        <w:t>Лабораторные работы</w:t>
-      </w:r>
-      <w:r>
-        <w:rPr>
-          <w:noProof/>
-        </w:rPr>
-        <w:tab/>
-      </w:r>
-      <w:r>
-        <w:rPr>
-          <w:noProof/>
-        </w:rPr>
-        <w:t>7</w:t>
-      </w:r>
-    </w:p>
-    <w:p>
-      <w:pPr>
-        <w:pStyle w:val="22"/>
-        <w:tabs>
-          <w:tab w:val="right" w:leader="dot" w:pos="9770"/>
-        </w:tabs>
-        <w:rPr>
-          <w:noProof/>
-          <w:lang w:eastAsia="ru-RU"/>
-        </w:rPr>
-      </w:pPr>
-      <w:r>
-        <w:rPr>
-          <w:b/>
-          <w:iCs/>
-          <w:noProof/>
-        </w:rPr>
-        <w:t xml:space="preserve">4.2. </w:t>
-      </w:r>
-      <w:r>
-        <w:rPr>
-          <w:b/>
-          <w:iCs/>
-          <w:noProof/>
-        </w:rPr>
-        <w:t>Практические занятия</w:t>
-      </w:r>
-      <w:r>
-        <w:rPr>
-          <w:noProof/>
-        </w:rPr>
-        <w:tab/>
-      </w:r>
-      <w:r>
-        <w:rPr>
-          <w:noProof/>
-        </w:rPr>
-        <w:t>7</w:t>
-      </w:r>
-    </w:p>
-    <w:p>
-      <w:pPr>
-        <w:pStyle w:val="22"/>
-        <w:tabs>
-          <w:tab w:val="right" w:leader="dot" w:pos="9770"/>
-        </w:tabs>
-        <w:rPr>
-          <w:noProof/>
-          <w:lang w:eastAsia="ru-RU"/>
-        </w:rPr>
-      </w:pPr>
-      <w:r>
-        <w:rPr>
-          <w:b/>
-          <w:iCs/>
-          <w:noProof/>
-        </w:rPr>
-        <w:t xml:space="preserve">4.3. </w:t>
-      </w:r>
-      <w:r>
-        <w:rPr>
-          <w:b/>
-          <w:iCs/>
-          <w:noProof/>
-        </w:rPr>
-        <w:t>Примерная тематика самостоятельной работы</w:t>
-      </w:r>
-      <w:r>
-        <w:rPr>
-          <w:noProof/>
-        </w:rPr>
-        <w:tab/>
-      </w:r>
-      <w:r>
-        <w:rPr>
-          <w:noProof/>
-        </w:rPr>
-        <w:t>8</w:t>
-      </w:r>
-    </w:p>
-    <w:p>
-      <w:pPr>
-        <w:pStyle w:val="17"/>
-        <w:tabs>
-          <w:tab w:val="right" w:leader="dot" w:pos="9770"/>
-        </w:tabs>
-        <w:rPr>
-          <w:noProof/>
-          <w:lang w:eastAsia="ru-RU"/>
-        </w:rPr>
-      </w:pPr>
-      <w:r>
-        <w:rPr>
-          <w:b w:val="0"/>
-          <w:bCs w:val="0"/>
-          <w:caps w:val="0"/>
-          <w:noProof/>
-        </w:rPr>
-        <w:t xml:space="preserve">5. </w:t>
-      </w:r>
-      <w:r>
-        <w:rPr>
-          <w:b w:val="0"/>
-          <w:bCs w:val="0"/>
-          <w:caps w:val="0"/>
-          <w:noProof/>
-        </w:rPr>
-        <w:t>СООТНОШЕНИЕ РАЗДЕЛОВ, тем ДИСЦИПЛИНЫ И ПРИМЕНЯЕМЫХ ТЕХНОЛОГИЙ ОБУЧЕНИЯ</w:t>
-      </w:r>
-      <w:r>
-        <w:rPr>
-          <w:noProof/>
-        </w:rPr>
-        <w:tab/>
-      </w:r>
-      <w:r>
-        <w:rPr>
-          <w:noProof/>
-        </w:rPr>
-        <w:t>8</w:t>
-      </w:r>
-    </w:p>
-    <w:p>
-      <w:pPr>
-        <w:pStyle w:val="17"/>
-        <w:tabs>
-          <w:tab w:val="right" w:leader="dot" w:pos="9770"/>
-        </w:tabs>
-        <w:rPr>
-          <w:noProof/>
-          <w:lang w:eastAsia="ru-RU"/>
-        </w:rPr>
-      </w:pPr>
-      <w:r>
-        <w:rPr>
-          <w:b w:val="0"/>
-          <w:bCs w:val="0"/>
-          <w:caps w:val="0"/>
-          <w:noProof/>
-        </w:rPr>
-        <w:t xml:space="preserve">6. </w:t>
-      </w:r>
-      <w:r>
-        <w:rPr>
-          <w:b w:val="0"/>
-          <w:bCs w:val="0"/>
-          <w:caps w:val="0"/>
-          <w:noProof/>
-        </w:rPr>
-        <w:t>ПРОЦЕДУРЫ КОНТРОЛЯ И ОЦЕНИВАНИЯ РЕЗУЛЬТАТОВ ОБУЧЕНИЯ (Приложение 1)</w:t>
-      </w:r>
-      <w:r>
-        <w:rPr>
-          <w:noProof/>
-        </w:rPr>
-        <w:tab/>
-      </w:r>
-      <w:r>
-        <w:rPr>
-          <w:noProof/>
-        </w:rPr>
-        <w:t>9</w:t>
-      </w:r>
-    </w:p>
-    <w:p>
-      <w:pPr>
-        <w:pStyle w:val="17"/>
-        <w:tabs>
-          <w:tab w:val="right" w:leader="dot" w:pos="9770"/>
-        </w:tabs>
-        <w:rPr>
-          <w:noProof/>
-          <w:lang w:eastAsia="ru-RU"/>
-        </w:rPr>
-      </w:pPr>
-      <w:r>
-        <w:rPr>
-          <w:b w:val="0"/>
-          <w:bCs w:val="0"/>
-          <w:caps w:val="0"/>
-          <w:noProof/>
-        </w:rPr>
-        <w:t xml:space="preserve">7. </w:t>
-      </w:r>
-      <w:r>
-        <w:rPr>
-          <w:b w:val="0"/>
-          <w:bCs w:val="0"/>
-          <w:caps w:val="0"/>
-          <w:noProof/>
-        </w:rPr>
-        <w:t>ПРОЦЕДУРЫ ОЦЕНИВАНИЯ РЕЗУЛЬТАТОВ ОБУЧЕНИЯ В РАМКАХ НЕЗАВИСИМОГО ТЕСТОВОГО КОНТРОЛЯ (Приложение 2)</w:t>
-      </w:r>
-      <w:r>
-        <w:rPr>
-          <w:noProof/>
-        </w:rPr>
-        <w:tab/>
-      </w:r>
-      <w:r>
-        <w:rPr>
-          <w:noProof/>
-        </w:rPr>
-        <w:t>9</w:t>
-      </w:r>
-    </w:p>
-    <w:p>
-      <w:pPr>
-        <w:pStyle w:val="17"/>
-        <w:tabs>
-          <w:tab w:val="right" w:leader="dot" w:pos="9770"/>
-        </w:tabs>
-        <w:rPr>
-          <w:noProof/>
-          <w:lang w:eastAsia="ru-RU"/>
-        </w:rPr>
-      </w:pPr>
-      <w:r>
-        <w:rPr>
-          <w:b w:val="0"/>
-          <w:bCs w:val="0"/>
-          <w:caps w:val="0"/>
-          <w:noProof/>
-        </w:rPr>
-        <w:t xml:space="preserve">8. </w:t>
-      </w:r>
-      <w:r>
-        <w:rPr>
-          <w:b w:val="0"/>
-          <w:bCs w:val="0"/>
-          <w:caps w:val="0"/>
-          <w:noProof/>
-        </w:rPr>
-        <w:t>ФОНД ОЦЕНОЧНЫХ СРЕДСТВ ДЛЯ ПРОВЕДЕНИЯ ТЕКУЩЕЙ И ПРОМЕЖУТОЧНОЙ АТТЕСТАЦИИ ПО ДИСЦИПЛИНЕ (Приложение 3)</w:t>
-      </w:r>
-      <w:r>
-        <w:rPr>
-          <w:noProof/>
-        </w:rPr>
-        <w:tab/>
-      </w:r>
-      <w:r>
-        <w:rPr>
-          <w:noProof/>
-        </w:rPr>
-        <w:t>9</w:t>
-      </w:r>
-    </w:p>
-    <w:p>
-      <w:pPr>
-        <w:pStyle w:val="17"/>
-        <w:tabs>
-          <w:tab w:val="right" w:leader="dot" w:pos="9770"/>
-        </w:tabs>
-        <w:rPr>
-          <w:noProof/>
-          <w:lang w:eastAsia="ru-RU"/>
-        </w:rPr>
-      </w:pPr>
-      <w:r>
-        <w:rPr>
-          <w:b w:val="0"/>
-          <w:bCs w:val="0"/>
-          <w:caps w:val="0"/>
-          <w:noProof/>
-        </w:rPr>
-        <w:t xml:space="preserve">9. </w:t>
-      </w:r>
-      <w:r>
-        <w:rPr>
-          <w:b w:val="0"/>
-          <w:bCs w:val="0"/>
-          <w:caps w:val="0"/>
-          <w:noProof/>
-        </w:rPr>
-        <w:t>УЧЕБНО-МЕТОДИЧЕСКОЕ И ИНФОРМАЦИОННОЕ ОБЕСПЕЧЕНИЕ дисциплины</w:t>
-      </w:r>
-      <w:r>
-        <w:rPr>
-          <w:noProof/>
-        </w:rPr>
-        <w:tab/>
-      </w:r>
-      <w:r>
-        <w:rPr>
-          <w:noProof/>
-        </w:rPr>
-        <w:t>9</w:t>
-      </w:r>
-    </w:p>
-    <w:p>
-      <w:pPr>
-        <w:pStyle w:val="22"/>
-        <w:tabs>
-          <w:tab w:val="right" w:leader="dot" w:pos="9770"/>
-        </w:tabs>
-        <w:rPr>
-          <w:noProof/>
-          <w:lang w:eastAsia="ru-RU"/>
-        </w:rPr>
-      </w:pPr>
-      <w:r>
-        <w:rPr>
-          <w:b/>
-          <w:iCs/>
-          <w:noProof/>
-        </w:rPr>
-        <w:t>Рекомендуемая литература</w:t>
-      </w:r>
-      <w:r>
-        <w:rPr>
-          <w:noProof/>
-        </w:rPr>
-        <w:tab/>
-      </w:r>
-      <w:r>
-        <w:rPr>
-          <w:noProof/>
-        </w:rPr>
-        <w:t>9</w:t>
-      </w:r>
-    </w:p>
-    <w:p>
-      <w:pPr>
-        <w:pStyle w:val="22"/>
-        <w:tabs>
-          <w:tab w:val="right" w:leader="dot" w:pos="9770"/>
-        </w:tabs>
-        <w:rPr>
-          <w:noProof/>
-          <w:lang w:eastAsia="ru-RU"/>
-        </w:rPr>
-      </w:pPr>
-      <w:r>
-        <w:rPr>
-          <w:b/>
-          <w:iCs/>
-          <w:noProof/>
-        </w:rPr>
-        <w:t>Методические разработки</w:t>
-      </w:r>
-      <w:r>
-        <w:rPr>
-          <w:noProof/>
-        </w:rPr>
-        <w:tab/>
-      </w:r>
-      <w:r>
-        <w:rPr>
-          <w:noProof/>
-        </w:rPr>
-        <w:t>9</w:t>
-      </w:r>
-    </w:p>
-    <w:p>
-      <w:pPr>
-        <w:pStyle w:val="22"/>
-        <w:tabs>
-          <w:tab w:val="right" w:leader="dot" w:pos="9770"/>
-        </w:tabs>
-        <w:rPr>
-          <w:noProof/>
-          <w:lang w:eastAsia="ru-RU"/>
-        </w:rPr>
-      </w:pPr>
-      <w:r>
-        <w:rPr>
-          <w:b/>
-          <w:iCs/>
-          <w:noProof/>
-        </w:rPr>
-        <w:t>Программное обеспечение</w:t>
-      </w:r>
-      <w:r>
-        <w:rPr>
-          <w:noProof/>
-        </w:rPr>
-        <w:tab/>
-      </w:r>
-      <w:r>
-        <w:rPr>
-          <w:noProof/>
-        </w:rPr>
-        <w:t>9</w:t>
-      </w:r>
-    </w:p>
-    <w:p>
-      <w:pPr>
-        <w:pStyle w:val="22"/>
-        <w:tabs>
-          <w:tab w:val="right" w:leader="dot" w:pos="9770"/>
-        </w:tabs>
-        <w:rPr>
-          <w:noProof/>
-          <w:lang w:eastAsia="ru-RU"/>
-        </w:rPr>
-      </w:pPr>
-      <w:r>
-        <w:rPr>
-          <w:b/>
-          <w:iCs/>
-          <w:noProof/>
-        </w:rPr>
-        <w:t>Базы данных, информационно-справочные и поисковые системы</w:t>
-      </w:r>
-      <w:r>
-        <w:rPr>
-          <w:noProof/>
-        </w:rPr>
-        <w:tab/>
-      </w:r>
-      <w:r>
-        <w:rPr>
-          <w:noProof/>
-        </w:rPr>
-        <w:t>9</w:t>
-      </w:r>
-    </w:p>
-    <w:p>
-      <w:pPr>
-        <w:pStyle w:val="22"/>
-        <w:tabs>
-          <w:tab w:val="right" w:leader="dot" w:pos="9770"/>
-        </w:tabs>
-        <w:rPr>
-          <w:noProof/>
-          <w:lang w:eastAsia="ru-RU"/>
-        </w:rPr>
-      </w:pPr>
-      <w:r>
-        <w:rPr>
-          <w:b/>
-          <w:iCs/>
-          <w:noProof/>
-        </w:rPr>
-        <w:t>Электронные образовательные ресурсы</w:t>
-      </w:r>
-      <w:r>
-        <w:rPr>
-          <w:noProof/>
-        </w:rPr>
-        <w:tab/>
-      </w:r>
-      <w:r>
-        <w:rPr>
-          <w:noProof/>
-        </w:rPr>
-        <w:t>9</w:t>
-      </w:r>
-    </w:p>
-    <w:p>
-      <w:pPr>
-        <w:pStyle w:val="17"/>
-        <w:tabs>
-          <w:tab w:val="right" w:leader="dot" w:pos="9770"/>
-        </w:tabs>
-        <w:rPr>
-          <w:noProof/>
-          <w:lang w:eastAsia="ru-RU"/>
-        </w:rPr>
-      </w:pPr>
-      <w:r>
-        <w:rPr>
-          <w:b w:val="0"/>
-          <w:bCs w:val="0"/>
-          <w:caps w:val="0"/>
-          <w:noProof/>
-        </w:rPr>
-        <w:t xml:space="preserve">10 </w:t>
-      </w:r>
-      <w:r>
-        <w:rPr>
-          <w:b w:val="0"/>
-          <w:bCs w:val="0"/>
-          <w:caps w:val="0"/>
-          <w:noProof/>
           <w:lang w:val="en-US"/>
-        </w:rPr>
-        <w:t>M</w:t>
-      </w:r>
-      <w:r>
-        <w:rPr>
-          <w:b w:val="0"/>
-          <w:bCs w:val="0"/>
-          <w:caps w:val="0"/>
-          <w:noProof/>
-        </w:rPr>
-        <w:t>АТЕРИАЛЬНО-ТЕХНИЧЕСКОЕ ОБЕСПЕЧЕНИЕ ДИСЦИПЛИНЫ</w:t>
-      </w:r>
-      <w:r>
-        <w:rPr>
-          <w:noProof/>
-        </w:rPr>
-        <w:tab/>
-      </w:r>
-      <w:r>
-        <w:rPr>
-          <w:noProof/>
-        </w:rPr>
-        <w:t>9</w:t>
-      </w:r>
-    </w:p>
-    <w:p>
-      <w:pPr>
-        <w:pStyle w:val="17"/>
-        <w:tabs>
-          <w:tab w:val="right" w:leader="dot" w:pos="9770"/>
-        </w:tabs>
-        <w:rPr>
-          <w:noProof/>
-          <w:lang w:eastAsia="ru-RU"/>
-        </w:rPr>
-      </w:pPr>
-      <w:r>
-        <w:rPr>
-          <w:b w:val="0"/>
-          <w:noProof/>
-        </w:rPr>
-        <w:t>ПРИЛОЖЕНИЕ 1</w:t>
-      </w:r>
-      <w:r>
-        <w:rPr>
-          <w:noProof/>
-        </w:rPr>
-        <w:tab/>
-      </w:r>
-      <w:r>
-        <w:rPr>
-          <w:noProof/>
-        </w:rPr>
-        <w:t>10</w:t>
-      </w:r>
-    </w:p>
-    <w:p>
-      <w:pPr>
-        <w:pStyle w:val="17"/>
-        <w:tabs>
-          <w:tab w:val="right" w:leader="dot" w:pos="9770"/>
-        </w:tabs>
-        <w:rPr>
-          <w:noProof/>
-          <w:lang w:eastAsia="ru-RU"/>
-        </w:rPr>
-      </w:pPr>
-      <w:r>
-        <w:rPr>
-          <w:b w:val="0"/>
-          <w:noProof/>
-        </w:rPr>
-        <w:t>ПРИЛОЖЕНИЕ 2</w:t>
-      </w:r>
-      <w:r>
-        <w:rPr>
-          <w:noProof/>
-        </w:rPr>
-        <w:tab/>
-      </w:r>
-      <w:r>
-        <w:rPr>
-          <w:noProof/>
-        </w:rPr>
-        <w:t>1</w:t>
-      </w:r>
-      <w:r>
-        <w:rPr>
-          <w:noProof/>
-        </w:rPr>
-        <w:t>1</w:t>
-      </w:r>
-    </w:p>
-    <w:p>
-      <w:pPr>
-        <w:pStyle w:val="17"/>
-        <w:tabs>
-          <w:tab w:val="right" w:leader="dot" w:pos="9770"/>
-        </w:tabs>
-        <w:rPr>
-          <w:noProof/>
-          <w:lang w:eastAsia="ru-RU"/>
-        </w:rPr>
-      </w:pPr>
-      <w:r>
-        <w:rPr>
-          <w:b w:val="0"/>
-          <w:noProof/>
-        </w:rPr>
-        <w:t>ПРИЛОЖЕНИЕ 3</w:t>
-      </w:r>
-      <w:r>
-        <w:rPr>
-          <w:noProof/>
-        </w:rPr>
-        <w:tab/>
-      </w:r>
-      <w:r>
-        <w:rPr>
-          <w:noProof/>
-        </w:rPr>
-        <w:t>1</w:t>
-      </w:r>
-      <w:r>
-        <w:rPr>
-          <w:noProof/>
-        </w:rPr>
-        <w:t>2</w:t>
-      </w:r>
-    </w:p>
-    <w:p>
-      <w:pPr>
-        <w:spacing w:line="360" w:lineRule="auto"/>
-        <w:ind w:firstLine="720"/>
-        <w:jc w:val="both"/>
-      </w:pPr>
-      <w:r>
-        <w:fldChar w:fldCharType="end"/>
-      </w:r>
-    </w:p>
-    <w:p>
-      <w:pPr>
-        <w:spacing w:line="360" w:lineRule="auto"/>
-        <w:ind w:firstLine="720"/>
-        <w:jc w:val="both"/>
-      </w:pPr>
-    </w:p>
-    <w:p>
-      <w:pPr>
-        <w:spacing w:line="360" w:lineRule="auto"/>
-        <w:ind w:firstLine="720"/>
-        <w:jc w:val="both"/>
-      </w:pPr>
-    </w:p>
-    <w:p>
-      <w:pPr>
-        <w:ind w:firstLine="708"/>
-        <w:jc w:val="right"/>
-        <w:rPr>
-          <w:b/>
-          <w:highlight w:val="yellow"/>
         </w:rPr>
       </w:pPr>
     </w:p>
     <w:sectPr>
-      <w:headerReference w:type="even" r:id="rId17"/>
-      <w:headerReference w:type="default" r:id="rId18"/>
-      <w:footerReference w:type="even" r:id="rId19"/>
-      <w:headerReference w:type="first" r:id="rId20"/>
-      <w:footerReference w:type="first" r:id="rId21"/>
+      <w:headerReference w:type="even" r:id="rId13"/>
+      <w:headerReference w:type="default" r:id="rId14"/>
+      <w:footerReference w:type="even" r:id="rId15"/>
+      <w:headerReference w:type="first" r:id="rId16"/>
+      <w:footerReference w:type="first" r:id="rId17"/>
       <w:pgSz w:w="11906" w:h="16838"/>
       <w:pgMar w:top="851" w:right="851" w:bottom="1134" w:left="1134" w:header="720" w:footer="720" w:gutter="0"/>
       <w:cols w:space="720"/>
@@ -36472,6 +32432,92 @@
     </w:lvl>
   </w:abstractNum>
   <w:abstractNum w:abstractNumId="34">
+    <w:nsid w:val="4ED05A3D"/>
+    <w:multiLevelType w:val="hybridMultilevel"/>
+    <w:tmpl w:val="3E7A638A"/>
+    <w:lvl w:ilvl="0" w:tplc="0419000F">
+      <w:start w:val="1"/>
+      <w:numFmt w:val="decimal"/>
+      <w:lvlText w:val="%1."/>
+      <w:lvlJc w:val="left"/>
+      <w:pPr>
+        <w:ind w:left="360" w:hanging="360"/>
+      </w:pPr>
+    </w:lvl>
+    <w:lvl w:ilvl="1" w:tplc="04190019">
+      <w:start w:val="1"/>
+      <w:numFmt w:val="lowerLetter"/>
+      <w:lvlText w:val="%2."/>
+      <w:lvlJc w:val="left"/>
+      <w:pPr>
+        <w:ind w:left="1080" w:hanging="360"/>
+      </w:pPr>
+    </w:lvl>
+    <w:lvl w:ilvl="2" w:tplc="0419001B" w:tentative="1">
+      <w:start w:val="1"/>
+      <w:numFmt w:val="lowerRoman"/>
+      <w:lvlText w:val="%3."/>
+      <w:lvlJc w:val="right"/>
+      <w:pPr>
+        <w:ind w:left="1800" w:hanging="180"/>
+      </w:pPr>
+    </w:lvl>
+    <w:lvl w:ilvl="3" w:tplc="0419000F" w:tentative="1">
+      <w:start w:val="1"/>
+      <w:numFmt w:val="decimal"/>
+      <w:lvlText w:val="%4."/>
+      <w:lvlJc w:val="left"/>
+      <w:pPr>
+        <w:ind w:left="2520" w:hanging="360"/>
+      </w:pPr>
+    </w:lvl>
+    <w:lvl w:ilvl="4" w:tplc="04190019" w:tentative="1">
+      <w:start w:val="1"/>
+      <w:numFmt w:val="lowerLetter"/>
+      <w:lvlText w:val="%5."/>
+      <w:lvlJc w:val="left"/>
+      <w:pPr>
+        <w:ind w:left="3240" w:hanging="360"/>
+      </w:pPr>
+    </w:lvl>
+    <w:lvl w:ilvl="5" w:tplc="0419001B" w:tentative="1">
+      <w:start w:val="1"/>
+      <w:numFmt w:val="lowerRoman"/>
+      <w:lvlText w:val="%6."/>
+      <w:lvlJc w:val="right"/>
+      <w:pPr>
+        <w:ind w:left="3960" w:hanging="180"/>
+      </w:pPr>
+    </w:lvl>
+    <w:lvl w:ilvl="6" w:tplc="0419000F" w:tentative="1">
+      <w:start w:val="1"/>
+      <w:numFmt w:val="decimal"/>
+      <w:lvlText w:val="%7."/>
+      <w:lvlJc w:val="left"/>
+      <w:pPr>
+        <w:ind w:left="4680" w:hanging="360"/>
+      </w:pPr>
+    </w:lvl>
+    <w:lvl w:ilvl="7" w:tplc="04190019" w:tentative="1">
+      <w:start w:val="1"/>
+      <w:numFmt w:val="lowerLetter"/>
+      <w:lvlText w:val="%8."/>
+      <w:lvlJc w:val="left"/>
+      <w:pPr>
+        <w:ind w:left="5400" w:hanging="360"/>
+      </w:pPr>
+    </w:lvl>
+    <w:lvl w:ilvl="8" w:tplc="0419001B" w:tentative="1">
+      <w:start w:val="1"/>
+      <w:numFmt w:val="lowerRoman"/>
+      <w:lvlText w:val="%9."/>
+      <w:lvlJc w:val="right"/>
+      <w:pPr>
+        <w:ind w:left="6120" w:hanging="180"/>
+      </w:pPr>
+    </w:lvl>
+  </w:abstractNum>
+  <w:abstractNum w:abstractNumId="35">
     <w:nsid w:val="55293BF8"/>
     <w:multiLevelType w:val="hybridMultilevel"/>
     <w:tmpl w:val="93246518"/>
@@ -36560,7 +32606,7 @@
       </w:pPr>
     </w:lvl>
   </w:abstractNum>
-  <w:abstractNum w:abstractNumId="35">
+  <w:abstractNum w:abstractNumId="36">
     <w:nsid w:val="59210BEF"/>
     <w:multiLevelType w:val="hybridMultilevel"/>
     <w:tmpl w:val="E68AB9FC"/>
@@ -36646,7 +32692,7 @@
       </w:pPr>
     </w:lvl>
   </w:abstractNum>
-  <w:abstractNum w:abstractNumId="36">
+  <w:abstractNum w:abstractNumId="37">
     <w:nsid w:val="5B7D2588"/>
     <w:multiLevelType w:val="hybridMultilevel"/>
     <w:tmpl w:val="93246518"/>
@@ -36735,7 +32781,7 @@
       </w:pPr>
     </w:lvl>
   </w:abstractNum>
-  <w:abstractNum w:abstractNumId="37">
+  <w:abstractNum w:abstractNumId="38">
     <w:nsid w:val="641A013B"/>
     <w:multiLevelType w:val="hybridMultilevel"/>
     <w:tmpl w:val="CB74DE8A"/>
@@ -36848,7 +32894,7 @@
       </w:pPr>
     </w:lvl>
   </w:abstractNum>
-  <w:abstractNum w:abstractNumId="38">
+  <w:abstractNum w:abstractNumId="39">
     <w:nsid w:val="645F5E45"/>
     <w:multiLevelType w:val="hybridMultilevel"/>
     <w:tmpl w:val="6CE617EA"/>
@@ -36961,7 +33007,7 @@
       </w:pPr>
     </w:lvl>
   </w:abstractNum>
-  <w:abstractNum w:abstractNumId="39">
+  <w:abstractNum w:abstractNumId="40">
     <w:nsid w:val="64AF64B5"/>
     <w:multiLevelType w:val="hybridMultilevel"/>
     <w:tmpl w:val="8DE65DC8"/>
@@ -37074,7 +33120,7 @@
       </w:pPr>
     </w:lvl>
   </w:abstractNum>
-  <w:abstractNum w:abstractNumId="40">
+  <w:abstractNum w:abstractNumId="41">
     <w:nsid w:val="6FE737E9"/>
     <w:multiLevelType w:val="multilevel"/>
     <w:tmpl w:val="C3FAC10C"/>
@@ -37226,7 +33272,7 @@
       </w:rPr>
     </w:lvl>
   </w:abstractNum>
-  <w:abstractNum w:abstractNumId="41">
+  <w:abstractNum w:abstractNumId="42">
     <w:nsid w:val="71A383FF"/>
     <w:multiLevelType w:val="multilevel"/>
     <w:tmpl w:val="66FC4E26"/>
@@ -37384,7 +33430,7 @@
       </w:rPr>
     </w:lvl>
   </w:abstractNum>
-  <w:abstractNum w:abstractNumId="42">
+  <w:abstractNum w:abstractNumId="43">
     <w:nsid w:val="728F1DC4"/>
     <w:multiLevelType w:val="multilevel"/>
     <w:tmpl w:val="23EC84BA"/>
@@ -37533,7 +33579,7 @@
       </w:rPr>
     </w:lvl>
   </w:abstractNum>
-  <w:abstractNum w:abstractNumId="43">
+  <w:abstractNum w:abstractNumId="44">
     <w:nsid w:val="729D3E72"/>
     <w:multiLevelType w:val="hybridMultilevel"/>
     <w:tmpl w:val="9A70684A"/>
@@ -37646,7 +33692,7 @@
       </w:pPr>
     </w:lvl>
   </w:abstractNum>
-  <w:abstractNum w:abstractNumId="44">
+  <w:abstractNum w:abstractNumId="45">
     <w:nsid w:val="75E05F66"/>
     <w:multiLevelType w:val="hybridMultilevel"/>
     <w:tmpl w:val="1352A5E8"/>
@@ -37738,7 +33784,7 @@
       </w:pPr>
     </w:lvl>
   </w:abstractNum>
-  <w:abstractNum w:abstractNumId="45">
+  <w:abstractNum w:abstractNumId="46">
     <w:nsid w:val="7A446546"/>
     <w:multiLevelType w:val="singleLevel"/>
     <w:tmpl w:val="0419000F"/>
@@ -37795,13 +33841,13 @@
     <w:abstractNumId w:val="17"/>
   </w:num>
   <w:num w:numId="13">
-    <w:abstractNumId w:val="42"/>
+    <w:abstractNumId w:val="43"/>
   </w:num>
   <w:num w:numId="14">
     <w:abstractNumId w:val="26"/>
   </w:num>
   <w:num w:numId="15">
-    <w:abstractNumId w:val="40"/>
+    <w:abstractNumId w:val="41"/>
   </w:num>
   <w:num w:numId="16">
     <w:abstractNumId w:val="25"/>
@@ -37819,16 +33865,16 @@
     </w:lvlOverride>
   </w:num>
   <w:num w:numId="20">
-    <w:abstractNumId w:val="41"/>
+    <w:abstractNumId w:val="42"/>
   </w:num>
   <w:num w:numId="21">
-    <w:abstractNumId w:val="41"/>
+    <w:abstractNumId w:val="42"/>
     <w:lvlOverride w:ilvl="0">
       <w:startOverride w:val="2"/>
     </w:lvlOverride>
   </w:num>
   <w:num w:numId="22">
-    <w:abstractNumId w:val="34"/>
+    <w:abstractNumId w:val="35"/>
   </w:num>
   <w:num w:numId="23">
     <w:abstractNumId w:val="32"/>
@@ -37849,13 +33895,13 @@
     <w:abstractNumId w:val="33"/>
   </w:num>
   <w:num w:numId="28">
-    <w:abstractNumId w:val="45"/>
+    <w:abstractNumId w:val="46"/>
   </w:num>
   <w:num w:numId="29">
     <w:abstractNumId w:val="24"/>
   </w:num>
   <w:num w:numId="30">
-    <w:abstractNumId w:val="39"/>
+    <w:abstractNumId w:val="40"/>
   </w:num>
   <w:num w:numId="31">
     <w:abstractNumId w:val="16"/>
@@ -37870,16 +33916,16 @@
     <w:abstractNumId w:val="15"/>
   </w:num>
   <w:num w:numId="35">
-    <w:abstractNumId w:val="37"/>
+    <w:abstractNumId w:val="38"/>
   </w:num>
   <w:num w:numId="36">
-    <w:abstractNumId w:val="38"/>
+    <w:abstractNumId w:val="39"/>
   </w:num>
   <w:num w:numId="37">
     <w:abstractNumId w:val="12"/>
   </w:num>
   <w:num w:numId="38">
-    <w:abstractNumId w:val="43"/>
+    <w:abstractNumId w:val="44"/>
   </w:num>
   <w:num w:numId="39">
     <w:abstractNumId w:val="21"/>
@@ -37897,16 +33943,19 @@
     <w:abstractNumId w:val="10"/>
   </w:num>
   <w:num w:numId="44">
+    <w:abstractNumId w:val="37"/>
+  </w:num>
+  <w:num w:numId="45">
     <w:abstractNumId w:val="36"/>
   </w:num>
-  <w:num w:numId="45">
-    <w:abstractNumId w:val="35"/>
-  </w:num>
   <w:num w:numId="46">
-    <w:abstractNumId w:val="44"/>
+    <w:abstractNumId w:val="45"/>
   </w:num>
   <w:num w:numId="47">
     <w:abstractNumId w:val="22"/>
+  </w:num>
+  <w:num w:numId="48">
+    <w:abstractNumId w:val="34"/>
   </w:num>
 </w:numbering>
 </file>
@@ -37925,7 +33974,7 @@
   <w:latentStyles w:defLockedState="0" w:defUIPriority="99" w:defSemiHidden="1" w:defUnhideWhenUsed="1" w:defQFormat="0" w:count="267">
     <w:lsdException w:name="Normal" w:semiHidden="0" w:uiPriority="0" w:unhideWhenUsed="0" w:qFormat="1"/>
     <w:lsdException w:name="heading 1" w:semiHidden="0" w:uiPriority="9" w:unhideWhenUsed="0" w:qFormat="1"/>
-    <w:lsdException w:name="heading 2" w:semiHidden="0" w:uiPriority="9" w:unhideWhenUsed="0" w:qFormat="1"/>
+    <w:lsdException w:name="heading 2" w:semiHidden="0" w:uiPriority="0" w:unhideWhenUsed="0" w:qFormat="1"/>
     <w:lsdException w:name="heading 3" w:semiHidden="0" w:uiPriority="9" w:unhideWhenUsed="0" w:qFormat="1"/>
     <w:lsdException w:name="heading 4" w:semiHidden="0" w:uiPriority="9" w:unhideWhenUsed="0" w:qFormat="1"/>
     <w:lsdException w:name="heading 5" w:uiPriority="9" w:qFormat="1"/>
@@ -37942,6 +33991,7 @@
     <w:lsdException w:name="toc 7" w:uiPriority="39"/>
     <w:lsdException w:name="toc 8" w:uiPriority="39"/>
     <w:lsdException w:name="toc 9" w:uiPriority="39"/>
+    <w:lsdException w:name="footnote text" w:uiPriority="0"/>
     <w:lsdException w:name="caption" w:semiHidden="0" w:uiPriority="35" w:unhideWhenUsed="0" w:qFormat="1"/>
     <w:lsdException w:name="Title" w:semiHidden="0" w:uiPriority="10" w:unhideWhenUsed="0" w:qFormat="1"/>
     <w:lsdException w:name="Default Paragraph Font" w:uiPriority="1"/>
@@ -38894,6 +34944,7 @@
   </w:style>
   <w:style w:type="character" w:styleId="a4">
     <w:name w:val="Hyperlink"/>
+    <w:uiPriority w:val="99"/>
     <w:rPr>
       <w:color w:val="0000FF"/>
       <w:u w:val="single"/>
@@ -39575,7 +35626,7 @@
   <w:latentStyles w:defLockedState="0" w:defUIPriority="99" w:defSemiHidden="1" w:defUnhideWhenUsed="1" w:defQFormat="0" w:count="267">
     <w:lsdException w:name="Normal" w:semiHidden="0" w:uiPriority="0" w:unhideWhenUsed="0" w:qFormat="1"/>
     <w:lsdException w:name="heading 1" w:semiHidden="0" w:uiPriority="9" w:unhideWhenUsed="0" w:qFormat="1"/>
-    <w:lsdException w:name="heading 2" w:semiHidden="0" w:uiPriority="9" w:unhideWhenUsed="0" w:qFormat="1"/>
+    <w:lsdException w:name="heading 2" w:semiHidden="0" w:uiPriority="0" w:unhideWhenUsed="0" w:qFormat="1"/>
     <w:lsdException w:name="heading 3" w:semiHidden="0" w:uiPriority="9" w:unhideWhenUsed="0" w:qFormat="1"/>
     <w:lsdException w:name="heading 4" w:semiHidden="0" w:uiPriority="9" w:unhideWhenUsed="0" w:qFormat="1"/>
     <w:lsdException w:name="heading 5" w:uiPriority="9" w:qFormat="1"/>
@@ -39592,6 +35643,7 @@
     <w:lsdException w:name="toc 7" w:uiPriority="39"/>
     <w:lsdException w:name="toc 8" w:uiPriority="39"/>
     <w:lsdException w:name="toc 9" w:uiPriority="39"/>
+    <w:lsdException w:name="footnote text" w:uiPriority="0"/>
     <w:lsdException w:name="caption" w:semiHidden="0" w:uiPriority="35" w:unhideWhenUsed="0" w:qFormat="1"/>
     <w:lsdException w:name="Title" w:semiHidden="0" w:uiPriority="10" w:unhideWhenUsed="0" w:qFormat="1"/>
     <w:lsdException w:name="Default Paragraph Font" w:uiPriority="1"/>
@@ -40544,6 +36596,7 @@
   </w:style>
   <w:style w:type="character" w:styleId="a4">
     <w:name w:val="Hyperlink"/>
+    <w:uiPriority w:val="99"/>
     <w:rPr>
       <w:color w:val="0000FF"/>
       <w:u w:val="single"/>

--- a/09.03.02/ИНМиТ_ИТиАП_09.03.02_Д1.18.4_Основы теории автоматического управления.docx
+++ b/09.03.02/ИНМиТ_ИТиАП_09.03.02_Д1.18.4_Основы теории автоматического управления.docx
@@ -263,15 +263,7 @@
             </w:r>
             <w:r>
               <w:tab/>
-              <w:t>М</w:t>
-            </w:r>
-            <w:proofErr w:type="gramStart"/>
-            <w:r>
-              <w:t>1</w:t>
-            </w:r>
-            <w:proofErr w:type="gramEnd"/>
-            <w:r>
-              <w:t>.1</w:t>
+              <w:t>М1.1</w:t>
             </w:r>
             <w:r>
               <w:t>8</w:t>
@@ -337,21 +329,7 @@
                 <w:iCs/>
                 <w:spacing w:val="-1"/>
               </w:rPr>
-              <w:t>Информационные системы и технологии в машиностр</w:t>
-            </w:r>
-            <w:r>
-              <w:rPr>
-                <w:iCs/>
-                <w:spacing w:val="-1"/>
-              </w:rPr>
-              <w:t>о</w:t>
-            </w:r>
-            <w:r>
-              <w:rPr>
-                <w:iCs/>
-                <w:spacing w:val="-1"/>
-              </w:rPr>
-              <w:t>ении</w:t>
+              <w:t>Информационные системы и технологии в машиностроении</w:t>
             </w:r>
           </w:p>
         </w:tc>
@@ -540,7 +518,6 @@
             </w:r>
           </w:p>
           <w:p>
-            <w:proofErr w:type="spellStart"/>
             <w:r>
               <w:rPr>
                 <w:iCs/>
@@ -548,7 +525,6 @@
               </w:rPr>
               <w:t>бакалавриат</w:t>
             </w:r>
-            <w:proofErr w:type="spellEnd"/>
           </w:p>
         </w:tc>
         <w:tc>
@@ -599,30 +575,8 @@
               <w:rPr>
                 <w:b/>
               </w:rPr>
-              <w:t xml:space="preserve">Реквизиты приказа </w:t>
-            </w:r>
-            <w:proofErr w:type="spellStart"/>
-            <w:r>
-              <w:rPr>
-                <w:b/>
-              </w:rPr>
-              <w:t>Минобрнауки</w:t>
-            </w:r>
-            <w:proofErr w:type="spellEnd"/>
-            <w:r>
-              <w:rPr>
-                <w:b/>
-              </w:rPr>
-              <w:t xml:space="preserve"> РФ об утверждении  ФГОС </w:t>
-            </w:r>
-            <w:proofErr w:type="gramStart"/>
-            <w:r>
-              <w:rPr>
-                <w:b/>
-              </w:rPr>
-              <w:t>ВО</w:t>
-            </w:r>
-            <w:proofErr w:type="gramEnd"/>
+              <w:t>Реквизиты приказа Минобрнауки РФ об утверждении  ФГОС ВО</w:t>
+            </w:r>
             <w:r>
               <w:t xml:space="preserve">: </w:t>
             </w:r>
@@ -789,21 +743,7 @@
               <w:rPr>
                 <w:b/>
               </w:rPr>
-              <w:t xml:space="preserve">№ </w:t>
-            </w:r>
-            <w:proofErr w:type="gramStart"/>
-            <w:r>
-              <w:rPr>
-                <w:b/>
-              </w:rPr>
-              <w:t>п</w:t>
-            </w:r>
-            <w:proofErr w:type="gramEnd"/>
-            <w:r>
-              <w:rPr>
-                <w:b/>
-              </w:rPr>
-              <w:t>/п</w:t>
+              <w:t>№ п/п</w:t>
             </w:r>
           </w:p>
         </w:tc>
@@ -981,22 +921,14 @@
               <w:ind w:right="2"/>
               <w:jc w:val="center"/>
             </w:pPr>
-            <w:proofErr w:type="spellStart"/>
             <w:r>
               <w:t>Залазинский</w:t>
             </w:r>
-            <w:proofErr w:type="spellEnd"/>
             <w:r>
               <w:t xml:space="preserve"> </w:t>
             </w:r>
             <w:r>
-              <w:t>Але</w:t>
-            </w:r>
-            <w:r>
-              <w:t>к</w:t>
-            </w:r>
-            <w:r>
-              <w:t>сандр Георгиевич</w:t>
+              <w:t>Александр Георгиевич</w:t>
             </w:r>
           </w:p>
         </w:tc>
@@ -1062,13 +994,7 @@
               <w:jc w:val="center"/>
             </w:pPr>
             <w:r>
-              <w:t>Информационных технологий и автоматизации пр</w:t>
-            </w:r>
-            <w:r>
-              <w:t>о</w:t>
-            </w:r>
-            <w:r>
-              <w:t>ектирования</w:t>
+              <w:t>Информационных технологий и автоматизации проектирования</w:t>
             </w:r>
           </w:p>
         </w:tc>
@@ -1140,13 +1066,8 @@
       </w:r>
       <w:r>
         <w:tab/>
-        <w:t xml:space="preserve"> УМС </w:t>
-      </w:r>
-      <w:proofErr w:type="spellStart"/>
-      <w:r>
-        <w:t>ИНМиТ</w:t>
-      </w:r>
-      <w:proofErr w:type="spellEnd"/>
+        <w:t xml:space="preserve"> УМС ИНМиТ</w:t>
+      </w:r>
       <w:r>
         <w:tab/>
       </w:r>
@@ -1179,15 +1100,7 @@
         <w:jc w:val="both"/>
       </w:pPr>
       <w:r>
-        <w:t xml:space="preserve">Протокол № ______   от __________ </w:t>
-      </w:r>
-      <w:proofErr w:type="gramStart"/>
-      <w:r>
-        <w:t>г</w:t>
-      </w:r>
-      <w:proofErr w:type="gramEnd"/>
-      <w:r>
-        <w:t>.</w:t>
+        <w:t>Протокол № ______   от __________ г.</w:t>
       </w:r>
     </w:p>
     <w:p>
@@ -1644,13 +1557,7 @@
         <w:t xml:space="preserve">освоение </w:t>
       </w:r>
       <w:r>
-        <w:t>с</w:t>
-      </w:r>
-      <w:r>
-        <w:t>и</w:t>
-      </w:r>
-      <w:r>
-        <w:t>стемно</w:t>
+        <w:t>системно</w:t>
       </w:r>
       <w:r>
         <w:t>го</w:t>
@@ -1686,13 +1593,7 @@
         <w:t xml:space="preserve">В процессе изучения дисциплины осуществляется подготовка студентов </w:t>
       </w:r>
       <w:r>
-        <w:t>к выпо</w:t>
-      </w:r>
-      <w:r>
-        <w:t>л</w:t>
-      </w:r>
-      <w:r>
-        <w:t xml:space="preserve">нению трудовых функций и действий </w:t>
+        <w:t xml:space="preserve">к выполнению трудовых функций и действий </w:t>
       </w:r>
       <w:r>
         <w:t xml:space="preserve">специалиста </w:t>
@@ -1701,13 +1602,7 @@
         <w:t xml:space="preserve">по </w:t>
       </w:r>
       <w:r>
-        <w:t>автоматизации объектов машиностро</w:t>
-      </w:r>
-      <w:r>
-        <w:t>е</w:t>
-      </w:r>
-      <w:r>
-        <w:t>ния</w:t>
+        <w:t>автоматизации объектов машиностроения</w:t>
       </w:r>
       <w:r>
         <w:t>,</w:t>
@@ -1722,13 +1617,7 @@
         <w:t>механообработки</w:t>
       </w:r>
       <w:r>
-        <w:t>, при выполнении которых требуются зн</w:t>
-      </w:r>
-      <w:r>
-        <w:t>а</w:t>
-      </w:r>
-      <w:r>
-        <w:t xml:space="preserve">ния и умения, связанные с </w:t>
+        <w:t xml:space="preserve">, при выполнении которых требуются знания и умения, связанные с </w:t>
       </w:r>
       <w:r>
         <w:t>использованием вычислительной техники и программных средств</w:t>
@@ -1743,22 +1632,10 @@
         <w:t>ем</w:t>
       </w:r>
       <w:r>
-        <w:t>. Совместно с другими дисц</w:t>
-      </w:r>
-      <w:r>
-        <w:t>и</w:t>
-      </w:r>
-      <w:r>
-        <w:t xml:space="preserve">плинами модуля обеспечивает общую (стандартную) подготовку студента в области </w:t>
-      </w:r>
-      <w:r>
-        <w:t>автомат</w:t>
-      </w:r>
-      <w:r>
-        <w:t>и</w:t>
-      </w:r>
-      <w:r>
-        <w:t>зации</w:t>
+        <w:t xml:space="preserve">. Совместно с другими дисциплинами модуля обеспечивает общую (стандартную) подготовку студента в области </w:t>
+      </w:r>
+      <w:r>
+        <w:t>автоматизации</w:t>
       </w:r>
       <w:r>
         <w:t xml:space="preserve"> </w:t>
@@ -1828,13 +1705,7 @@
         <w:t xml:space="preserve"> и </w:t>
       </w:r>
       <w:r>
-        <w:t>методы теории управл</w:t>
-      </w:r>
-      <w:r>
-        <w:t>е</w:t>
-      </w:r>
-      <w:r>
-        <w:t>ния</w:t>
+        <w:t>методы теории управления</w:t>
       </w:r>
       <w:r>
         <w:t xml:space="preserve"> техническими</w:t>
@@ -1858,13 +1729,7 @@
         <w:t xml:space="preserve"> движения динамических систем в фазовом пространстве;</w:t>
       </w:r>
       <w:r>
-        <w:t xml:space="preserve"> методол</w:t>
-      </w:r>
-      <w:r>
-        <w:t>о</w:t>
-      </w:r>
-      <w:r>
-        <w:t>гия</w:t>
+        <w:t xml:space="preserve"> методология</w:t>
       </w:r>
       <w:r>
         <w:t xml:space="preserve"> анализа устойчивости динамических систем;</w:t>
@@ -1913,13 +1778,7 @@
         <w:jc w:val="both"/>
       </w:pPr>
       <w:r>
-        <w:t>Процесс изучения дисциплины включает лекции, практические занятия и самосто</w:t>
-      </w:r>
-      <w:r>
-        <w:t>я</w:t>
-      </w:r>
-      <w:r>
-        <w:t xml:space="preserve">тельную работу студента. Основные формы интерактивного обучения: обучение на основе опыта, проблемное обучение, проектная работа и работа в командах. </w:t>
+        <w:t xml:space="preserve">Процесс изучения дисциплины включает лекции, практические занятия и самостоятельную работу студента. Основные формы интерактивного обучения: обучение на основе опыта, проблемное обучение, проектная работа и работа в командах. </w:t>
       </w:r>
     </w:p>
     <w:p>
@@ -1948,21 +1807,7 @@
         <w:t xml:space="preserve">. </w:t>
       </w:r>
       <w:r>
-        <w:t>Для пров</w:t>
-      </w:r>
-      <w:r>
-        <w:t>е</w:t>
-      </w:r>
-      <w:r>
-        <w:t xml:space="preserve">дения промежуточной аттестации по дисциплине разработаны фонд оценочных средств и </w:t>
-      </w:r>
-      <w:proofErr w:type="spellStart"/>
-      <w:r>
-        <w:t>балльно</w:t>
-      </w:r>
-      <w:proofErr w:type="spellEnd"/>
-      <w:r>
-        <w:t>-рейтинговая система оценки учебной деятельности студентов.</w:t>
+        <w:t>Для проведения промежуточной аттестации по дисциплине разработаны фонд оценочных средств и балльно-рейтинговая система оценки учебной деятельности студентов.</w:t>
       </w:r>
     </w:p>
     <w:p>
@@ -2079,7 +1924,6 @@
         </w:rPr>
         <w:t xml:space="preserve"> </w:t>
       </w:r>
-      <w:proofErr w:type="gramStart"/>
       <w:r>
         <w:rPr>
           <w:rFonts w:ascii="Times New Roman" w:hAnsi="Times New Roman" w:cs="Times New Roman"/>
@@ -2090,7 +1934,6 @@
         </w:rPr>
         <w:t>обучения по дисциплине</w:t>
       </w:r>
-      <w:proofErr w:type="gramEnd"/>
     </w:p>
     <w:p>
       <w:pPr>
@@ -2100,13 +1943,7 @@
         <w:jc w:val="both"/>
       </w:pPr>
       <w:r>
-        <w:t>Изучение дисциплины является этапом формирования у студента следующих комп</w:t>
-      </w:r>
-      <w:r>
-        <w:t>е</w:t>
-      </w:r>
-      <w:r>
-        <w:t>тенций:</w:t>
+        <w:t>Изучение дисциплины является этапом формирования у студента следующих компетенций:</w:t>
       </w:r>
     </w:p>
     <w:tbl>
@@ -2152,19 +1989,7 @@
               <w:rPr>
                 <w:lang w:eastAsia="ru-RU"/>
               </w:rPr>
-              <w:t>понимание сущности и значения информации в развитии современного информационного общества, соблюдение основных требований к информ</w:t>
-            </w:r>
-            <w:r>
-              <w:rPr>
-                <w:lang w:eastAsia="ru-RU"/>
-              </w:rPr>
-              <w:t>а</w:t>
-            </w:r>
-            <w:r>
-              <w:rPr>
-                <w:lang w:eastAsia="ru-RU"/>
-              </w:rPr>
-              <w:t>ционной безопасности, в том числе защите государственной тайны</w:t>
+              <w:t>понимание сущности и значения информации в развитии современного информационного общества, соблюдение основных требований к информационной безопасности, в том числе защите государственной тайны</w:t>
             </w:r>
           </w:p>
         </w:tc>
@@ -2202,31 +2027,7 @@
               <w:rPr>
                 <w:lang w:eastAsia="ru-RU"/>
               </w:rPr>
-              <w:t>способность участвовать в работах по доводке и освоению информацио</w:t>
-            </w:r>
-            <w:r>
-              <w:rPr>
-                <w:lang w:eastAsia="ru-RU"/>
-              </w:rPr>
-              <w:t>н</w:t>
-            </w:r>
-            <w:r>
-              <w:rPr>
-                <w:lang w:eastAsia="ru-RU"/>
-              </w:rPr>
-              <w:t>ных технологий в ходе внедрения и эксплуатации информационных с</w:t>
-            </w:r>
-            <w:r>
-              <w:rPr>
-                <w:lang w:eastAsia="ru-RU"/>
-              </w:rPr>
-              <w:t>и</w:t>
-            </w:r>
-            <w:r>
-              <w:rPr>
-                <w:lang w:eastAsia="ru-RU"/>
-              </w:rPr>
-              <w:t>стем</w:t>
+              <w:t>способность участвовать в работах по доводке и освоению информационных технологий в ходе внедрения и эксплуатации информационных систем</w:t>
             </w:r>
           </w:p>
         </w:tc>
@@ -2264,13 +2065,7 @@
               <w:rPr>
                 <w:lang w:eastAsia="ru-RU"/>
               </w:rPr>
-              <w:t>способность поддерживать работоспособность информационных систем и технологий в заданных функциональных характеристиках и соответствии кр</w:t>
-            </w:r>
-            <w:r>
-              <w:rPr>
-                <w:lang w:eastAsia="ru-RU"/>
-              </w:rPr>
-              <w:t>и</w:t>
+              <w:t>способность поддерживать работоспособность информационных систем и технологий в заданных функциональных характеристиках и соответствии кри</w:t>
             </w:r>
             <w:r>
               <w:rPr>
@@ -2311,19 +2106,7 @@
               <w:rPr>
                 <w:lang w:eastAsia="ru-RU"/>
               </w:rPr>
-              <w:t>способность адаптировать приложения к изменяющимся условиям фун</w:t>
-            </w:r>
-            <w:r>
-              <w:rPr>
-                <w:lang w:eastAsia="ru-RU"/>
-              </w:rPr>
-              <w:t>к</w:t>
-            </w:r>
-            <w:r>
-              <w:rPr>
-                <w:lang w:eastAsia="ru-RU"/>
-              </w:rPr>
-              <w:t>ционирования</w:t>
+              <w:t>способность адаптировать приложения к изменяющимся условиям функционирования</w:t>
             </w:r>
           </w:p>
         </w:tc>
@@ -2368,19 +2151,7 @@
         <w:jc w:val="both"/>
       </w:pPr>
       <w:r>
-        <w:t>способность применять современные средства и методы, направленные на автоматиз</w:t>
-      </w:r>
-      <w:r>
-        <w:t>а</w:t>
-      </w:r>
-      <w:r>
-        <w:t>цию производства и конструкторской и технологической подготовки производства, соверше</w:t>
-      </w:r>
-      <w:r>
-        <w:t>н</w:t>
-      </w:r>
-      <w:r>
-        <w:t xml:space="preserve">ствовать методы автоматизации производства </w:t>
+        <w:t xml:space="preserve">способность применять современные средства и методы, направленные на автоматизацию производства и конструкторской и технологической подготовки производства, совершенствовать методы автоматизации производства </w:t>
       </w:r>
       <w:r>
         <w:t xml:space="preserve"> и его подготовки</w:t>
@@ -2629,13 +2400,7 @@
         </w:numPr>
       </w:pPr>
       <w:r>
-        <w:t>Достаточным набором знаний, для выполнения выше указанных и др. расчетных и гр</w:t>
-      </w:r>
-      <w:r>
-        <w:t>а</w:t>
-      </w:r>
-      <w:r>
-        <w:t>фических заданий</w:t>
+        <w:t>Достаточным набором знаний, для выполнения выше указанных и др. расчетных и графических заданий</w:t>
       </w:r>
       <w:r>
         <w:t>.</w:t>
@@ -2667,19 +2432,7 @@
         <w:rPr>
           <w:spacing w:val="-5"/>
         </w:rPr>
-        <w:t>по разработке и применению систем автоматического управления объектами машиностроительного производства для повышения эффе</w:t>
-      </w:r>
-      <w:r>
-        <w:rPr>
-          <w:spacing w:val="-5"/>
-        </w:rPr>
-        <w:t>к</w:t>
-      </w:r>
-      <w:r>
-        <w:rPr>
-          <w:spacing w:val="-5"/>
-        </w:rPr>
-        <w:t>тивности производственной деятельности</w:t>
+        <w:t>по разработке и применению систем автоматического управления объектами машиностроительного производства для повышения эффективности производственной деятельности</w:t>
       </w:r>
       <w:r>
         <w:t>.</w:t>
@@ -2959,7 +2712,6 @@
                 <w:bCs/>
               </w:rPr>
             </w:pPr>
-            <w:proofErr w:type="gramStart"/>
             <w:r>
               <w:rPr>
                 <w:b/>
@@ -2967,17 +2719,7 @@
                 <w:sz w:val="20"/>
                 <w:szCs w:val="20"/>
               </w:rPr>
-              <w:t>п</w:t>
-            </w:r>
-            <w:proofErr w:type="gramEnd"/>
-            <w:r>
-              <w:rPr>
-                <w:b/>
-                <w:bCs/>
-                <w:sz w:val="20"/>
-                <w:szCs w:val="20"/>
-              </w:rPr>
-              <w:t>/п</w:t>
+              <w:t>п/п</w:t>
             </w:r>
           </w:p>
         </w:tc>
@@ -3069,27 +2811,7 @@
                 <w:sz w:val="20"/>
                 <w:szCs w:val="20"/>
               </w:rPr>
-              <w:t xml:space="preserve">В </w:t>
-            </w:r>
-            <w:proofErr w:type="spellStart"/>
-            <w:r>
-              <w:rPr>
-                <w:b/>
-                <w:bCs/>
-                <w:sz w:val="20"/>
-                <w:szCs w:val="20"/>
-              </w:rPr>
-              <w:t>т.ч</w:t>
-            </w:r>
-            <w:proofErr w:type="spellEnd"/>
-            <w:r>
-              <w:rPr>
-                <w:b/>
-                <w:bCs/>
-                <w:sz w:val="20"/>
-                <w:szCs w:val="20"/>
-              </w:rPr>
-              <w:t>. контактная работа (час.)</w:t>
+              <w:t>В т.ч. контактная работа (час.)</w:t>
             </w:r>
           </w:p>
         </w:tc>
@@ -4383,23 +4105,7 @@
                 <w:b/>
                 <w:bCs/>
               </w:rPr>
-              <w:t xml:space="preserve">Общий объем по учебному плану, </w:t>
-            </w:r>
-            <w:proofErr w:type="spellStart"/>
-            <w:r>
-              <w:rPr>
-                <w:b/>
-                <w:bCs/>
-              </w:rPr>
-              <w:t>з.е</w:t>
-            </w:r>
-            <w:proofErr w:type="spellEnd"/>
-            <w:r>
-              <w:rPr>
-                <w:b/>
-                <w:bCs/>
-              </w:rPr>
-              <w:t>.</w:t>
+              <w:t>Общий объем по учебному плану, з.е.</w:t>
             </w:r>
           </w:p>
         </w:tc>
@@ -4755,7 +4461,6 @@
               </w:rPr>
               <w:t>Р</w:t>
             </w:r>
-            <w:proofErr w:type="gramStart"/>
             <w:r>
               <w:rPr>
                 <w:b/>
@@ -4764,7 +4469,6 @@
               </w:rPr>
               <w:t>1</w:t>
             </w:r>
-            <w:proofErr w:type="gramEnd"/>
           </w:p>
         </w:tc>
         <w:tc>
@@ -4830,10 +4534,7 @@
               <w:t xml:space="preserve"> </w:t>
             </w:r>
             <w:r>
-              <w:t>Функциональные, структурные и эквивален</w:t>
-            </w:r>
-            <w:r>
-              <w:t>т</w:t>
+              <w:t>Функциональные, структурные и эквивалент</w:t>
             </w:r>
             <w:r>
               <w:t>ные схемы систем управления</w:t>
@@ -4875,7 +4576,6 @@
               </w:rPr>
               <w:t>Р</w:t>
             </w:r>
-            <w:proofErr w:type="gramStart"/>
             <w:r>
               <w:rPr>
                 <w:b/>
@@ -4884,7 +4584,6 @@
               </w:rPr>
               <w:t>2</w:t>
             </w:r>
-            <w:proofErr w:type="gramEnd"/>
           </w:p>
         </w:tc>
         <w:tc>
@@ -4993,13 +4692,7 @@
               </w:rPr>
             </w:pPr>
             <w:r>
-              <w:t>Изоморфизм систем. Прямая и  обратная задачи дин</w:t>
-            </w:r>
-            <w:r>
-              <w:t>а</w:t>
-            </w:r>
-            <w:r>
-              <w:t>мики систем. Задачи и методы анализа и син</w:t>
+              <w:t>Изоморфизм систем. Прямая и  обратная задачи динамики систем. Задачи и методы анализа и син</w:t>
             </w:r>
             <w:r>
               <w:t xml:space="preserve">теза систем управления. </w:t>
@@ -5107,21 +4800,7 @@
                 <w:sz w:val="22"/>
                 <w:szCs w:val="22"/>
               </w:rPr>
-              <w:t>Операционное исчисл</w:t>
-            </w:r>
-            <w:r>
-              <w:rPr>
-                <w:sz w:val="22"/>
-                <w:szCs w:val="22"/>
-              </w:rPr>
-              <w:t>е</w:t>
-            </w:r>
-            <w:r>
-              <w:rPr>
-                <w:sz w:val="22"/>
-                <w:szCs w:val="22"/>
-              </w:rPr>
-              <w:t>ние</w:t>
+              <w:t>Операционное исчисление</w:t>
             </w:r>
           </w:p>
         </w:tc>
@@ -5156,13 +4835,7 @@
               <w:t>ии</w:t>
             </w:r>
             <w:r>
-              <w:t>. Пер</w:t>
-            </w:r>
-            <w:r>
-              <w:t>е</w:t>
-            </w:r>
-            <w:r>
-              <w:t>ходные и частотные характеристи</w:t>
+              <w:t>. Переходные и частотные характеристи</w:t>
             </w:r>
             <w:r>
               <w:t>ки</w:t>
@@ -5222,7 +4895,6 @@
               </w:rPr>
               <w:t>Р</w:t>
             </w:r>
-            <w:proofErr w:type="gramStart"/>
             <w:r>
               <w:rPr>
                 <w:b/>
@@ -5231,7 +4903,6 @@
               </w:rPr>
               <w:t>4</w:t>
             </w:r>
-            <w:proofErr w:type="gramEnd"/>
           </w:p>
         </w:tc>
         <w:tc>
@@ -5444,13 +5115,7 @@
               <w:jc w:val="both"/>
             </w:pPr>
             <w:r>
-              <w:t>Анализ устойчивости систем методом Ляпунова. Кр</w:t>
-            </w:r>
-            <w:r>
-              <w:t>и</w:t>
-            </w:r>
-            <w:r>
-              <w:t>тер</w:t>
+              <w:t>Анализ устойчивости систем методом Ляпунова. Критер</w:t>
             </w:r>
             <w:r>
               <w:t>ии устойчивости линейных</w:t>
@@ -5501,7 +5166,6 @@
               </w:rPr>
               <w:t>Р</w:t>
             </w:r>
-            <w:proofErr w:type="gramStart"/>
             <w:r>
               <w:rPr>
                 <w:b/>
@@ -5510,7 +5174,6 @@
               </w:rPr>
               <w:t>6</w:t>
             </w:r>
-            <w:proofErr w:type="gramEnd"/>
           </w:p>
         </w:tc>
         <w:tc>
@@ -5688,7 +5351,6 @@
               </w:rPr>
               <w:t>Р</w:t>
             </w:r>
-            <w:proofErr w:type="gramStart"/>
             <w:r>
               <w:rPr>
                 <w:b/>
@@ -5697,7 +5359,6 @@
               </w:rPr>
               <w:t>7</w:t>
             </w:r>
-            <w:proofErr w:type="gramEnd"/>
           </w:p>
         </w:tc>
         <w:tc>
@@ -6133,25 +5794,7 @@
                 <w:sz w:val="16"/>
                 <w:szCs w:val="16"/>
               </w:rPr>
-              <w:t>Объем модуля (</w:t>
-            </w:r>
-            <w:proofErr w:type="spellStart"/>
-            <w:r>
-              <w:rPr>
-                <w:rFonts w:ascii="Arial CYR" w:hAnsi="Arial CYR" w:cs="Arial CYR"/>
-                <w:sz w:val="16"/>
-                <w:szCs w:val="16"/>
-              </w:rPr>
-              <w:t>зач.ед</w:t>
-            </w:r>
-            <w:proofErr w:type="spellEnd"/>
-            <w:r>
-              <w:rPr>
-                <w:rFonts w:ascii="Arial CYR" w:hAnsi="Arial CYR" w:cs="Arial CYR"/>
-                <w:sz w:val="16"/>
-                <w:szCs w:val="16"/>
-              </w:rPr>
-              <w:t xml:space="preserve">.):        </w:t>
+              <w:t xml:space="preserve">Объем модуля (зач.ед.):        </w:t>
             </w:r>
             <w:r>
               <w:rPr>
@@ -6180,25 +5823,7 @@
                 <w:sz w:val="16"/>
                 <w:szCs w:val="16"/>
               </w:rPr>
-              <w:t>Объем дисциплины (</w:t>
-            </w:r>
-            <w:proofErr w:type="spellStart"/>
-            <w:r>
-              <w:rPr>
-                <w:rFonts w:ascii="Arial CYR" w:hAnsi="Arial CYR" w:cs="Arial CYR"/>
-                <w:sz w:val="16"/>
-                <w:szCs w:val="16"/>
-              </w:rPr>
-              <w:t>зач.ед</w:t>
-            </w:r>
-            <w:proofErr w:type="spellEnd"/>
-            <w:r>
-              <w:rPr>
-                <w:rFonts w:ascii="Arial CYR" w:hAnsi="Arial CYR" w:cs="Arial CYR"/>
-                <w:sz w:val="16"/>
-                <w:szCs w:val="16"/>
-              </w:rPr>
-              <w:t xml:space="preserve">.):  </w:t>
+              <w:t xml:space="preserve">Объем дисциплины (зач.ед.):  </w:t>
             </w:r>
             <w:r>
               <w:rPr>
@@ -6602,23 +6227,7 @@
                 <w:sz w:val="16"/>
                 <w:szCs w:val="16"/>
               </w:rPr>
-              <w:t>Подготовка к аудито</w:t>
-            </w:r>
-            <w:r>
-              <w:rPr>
-                <w:rFonts w:ascii="Arial CYR" w:hAnsi="Arial CYR" w:cs="Arial CYR"/>
-                <w:sz w:val="16"/>
-                <w:szCs w:val="16"/>
-              </w:rPr>
-              <w:t>р</w:t>
-            </w:r>
-            <w:r>
-              <w:rPr>
-                <w:rFonts w:ascii="Arial CYR" w:hAnsi="Arial CYR" w:cs="Arial CYR"/>
-                <w:sz w:val="16"/>
-                <w:szCs w:val="16"/>
-              </w:rPr>
-              <w:t>ным занятиям (час.)</w:t>
+              <w:t>Подготовка к аудиторным занятиям (час.)</w:t>
             </w:r>
           </w:p>
         </w:tc>
@@ -6648,41 +6257,7 @@
                 <w:sz w:val="16"/>
                 <w:szCs w:val="16"/>
               </w:rPr>
-              <w:t>Выполнение самостоятельных внеаудиторных работ (</w:t>
-            </w:r>
-            <w:proofErr w:type="spellStart"/>
-            <w:r>
-              <w:rPr>
-                <w:rFonts w:ascii="Arial CYR" w:hAnsi="Arial CYR" w:cs="Arial CYR"/>
-                <w:sz w:val="16"/>
-                <w:szCs w:val="16"/>
-              </w:rPr>
-              <w:t>к</w:t>
-            </w:r>
-            <w:r>
-              <w:rPr>
-                <w:rFonts w:ascii="Arial CYR" w:hAnsi="Arial CYR" w:cs="Arial CYR"/>
-                <w:sz w:val="16"/>
-                <w:szCs w:val="16"/>
-              </w:rPr>
-              <w:t>о</w:t>
-            </w:r>
-            <w:r>
-              <w:rPr>
-                <w:rFonts w:ascii="Arial CYR" w:hAnsi="Arial CYR" w:cs="Arial CYR"/>
-                <w:sz w:val="16"/>
-                <w:szCs w:val="16"/>
-              </w:rPr>
-              <w:t>лич</w:t>
-            </w:r>
-            <w:proofErr w:type="spellEnd"/>
-            <w:r>
-              <w:rPr>
-                <w:rFonts w:ascii="Arial CYR" w:hAnsi="Arial CYR" w:cs="Arial CYR"/>
-                <w:sz w:val="16"/>
-                <w:szCs w:val="16"/>
-              </w:rPr>
-              <w:t>.)</w:t>
+              <w:t>Выполнение самостоятельных внеаудиторных работ (колич.)</w:t>
             </w:r>
           </w:p>
         </w:tc>
@@ -6711,41 +6286,7 @@
                 <w:sz w:val="14"/>
                 <w:szCs w:val="14"/>
               </w:rPr>
-              <w:t>Подготовка к контрольным мероприятиям текущей аттест</w:t>
-            </w:r>
-            <w:r>
-              <w:rPr>
-                <w:rFonts w:ascii="Arial CYR" w:hAnsi="Arial CYR" w:cs="Arial CYR"/>
-                <w:sz w:val="14"/>
-                <w:szCs w:val="14"/>
-              </w:rPr>
-              <w:t>а</w:t>
-            </w:r>
-            <w:r>
-              <w:rPr>
-                <w:rFonts w:ascii="Arial CYR" w:hAnsi="Arial CYR" w:cs="Arial CYR"/>
-                <w:sz w:val="14"/>
-                <w:szCs w:val="14"/>
-              </w:rPr>
-              <w:t>ции (</w:t>
-            </w:r>
-            <w:proofErr w:type="spellStart"/>
-            <w:r>
-              <w:rPr>
-                <w:rFonts w:ascii="Arial CYR" w:hAnsi="Arial CYR" w:cs="Arial CYR"/>
-                <w:sz w:val="14"/>
-                <w:szCs w:val="14"/>
-              </w:rPr>
-              <w:t>колич</w:t>
-            </w:r>
-            <w:proofErr w:type="spellEnd"/>
-            <w:r>
-              <w:rPr>
-                <w:rFonts w:ascii="Arial CYR" w:hAnsi="Arial CYR" w:cs="Arial CYR"/>
-                <w:sz w:val="14"/>
-                <w:szCs w:val="14"/>
-              </w:rPr>
-              <w:t>.)</w:t>
+              <w:t>Подготовка к контрольным мероприятиям текущей аттестации (колич.)</w:t>
             </w:r>
           </w:p>
         </w:tc>
@@ -6774,34 +6315,8 @@
                 <w:sz w:val="14"/>
                 <w:szCs w:val="14"/>
               </w:rPr>
-              <w:t>Подг</w:t>
-            </w:r>
-            <w:r>
-              <w:rPr>
-                <w:rFonts w:ascii="Arial CYR" w:hAnsi="Arial CYR" w:cs="Arial CYR"/>
-                <w:sz w:val="14"/>
-                <w:szCs w:val="14"/>
-              </w:rPr>
-              <w:t>о</w:t>
-            </w:r>
-            <w:r>
-              <w:rPr>
-                <w:rFonts w:ascii="Arial CYR" w:hAnsi="Arial CYR" w:cs="Arial CYR"/>
-                <w:sz w:val="14"/>
-                <w:szCs w:val="14"/>
-              </w:rPr>
-              <w:t xml:space="preserve">товка </w:t>
-            </w:r>
-            <w:proofErr w:type="gramStart"/>
-            <w:r>
-              <w:rPr>
-                <w:rFonts w:ascii="Arial CYR" w:hAnsi="Arial CYR" w:cs="Arial CYR"/>
-                <w:sz w:val="14"/>
-                <w:szCs w:val="14"/>
-              </w:rPr>
-              <w:t>к</w:t>
-            </w:r>
-            <w:proofErr w:type="gramEnd"/>
+              <w:t>Подготовка к</w:t>
+            </w:r>
           </w:p>
           <w:p>
             <w:pPr>
@@ -6822,55 +6337,7 @@
                 <w:sz w:val="14"/>
                 <w:szCs w:val="14"/>
               </w:rPr>
-              <w:t>промеж</w:t>
-            </w:r>
-            <w:r>
-              <w:rPr>
-                <w:rFonts w:ascii="Arial CYR" w:hAnsi="Arial CYR" w:cs="Arial CYR"/>
-                <w:sz w:val="14"/>
-                <w:szCs w:val="14"/>
-              </w:rPr>
-              <w:t>у</w:t>
-            </w:r>
-            <w:r>
-              <w:rPr>
-                <w:rFonts w:ascii="Arial CYR" w:hAnsi="Arial CYR" w:cs="Arial CYR"/>
-                <w:sz w:val="14"/>
-                <w:szCs w:val="14"/>
-              </w:rPr>
-              <w:t>точной аттест</w:t>
-            </w:r>
-            <w:r>
-              <w:rPr>
-                <w:rFonts w:ascii="Arial CYR" w:hAnsi="Arial CYR" w:cs="Arial CYR"/>
-                <w:sz w:val="14"/>
-                <w:szCs w:val="14"/>
-              </w:rPr>
-              <w:t>а</w:t>
-            </w:r>
-            <w:r>
-              <w:rPr>
-                <w:rFonts w:ascii="Arial CYR" w:hAnsi="Arial CYR" w:cs="Arial CYR"/>
-                <w:sz w:val="14"/>
-                <w:szCs w:val="14"/>
-              </w:rPr>
-              <w:t>ции по дисц</w:t>
-            </w:r>
-            <w:r>
-              <w:rPr>
-                <w:rFonts w:ascii="Arial CYR" w:hAnsi="Arial CYR" w:cs="Arial CYR"/>
-                <w:sz w:val="14"/>
-                <w:szCs w:val="14"/>
-              </w:rPr>
-              <w:t>и</w:t>
-            </w:r>
-            <w:r>
-              <w:rPr>
-                <w:rFonts w:ascii="Arial CYR" w:hAnsi="Arial CYR" w:cs="Arial CYR"/>
-                <w:sz w:val="14"/>
-                <w:szCs w:val="14"/>
-              </w:rPr>
-              <w:t>плине (час.)</w:t>
+              <w:t>промежуточной аттестации по дисциплине (час.)</w:t>
             </w:r>
           </w:p>
         </w:tc>
@@ -6899,23 +6366,7 @@
                 <w:sz w:val="14"/>
                 <w:szCs w:val="14"/>
               </w:rPr>
-              <w:t>Подготовка в рамках дисциплины к промеж</w:t>
-            </w:r>
-            <w:r>
-              <w:rPr>
-                <w:rFonts w:ascii="Arial CYR" w:hAnsi="Arial CYR" w:cs="Arial CYR"/>
-                <w:sz w:val="14"/>
-                <w:szCs w:val="14"/>
-              </w:rPr>
-              <w:t>у</w:t>
-            </w:r>
-            <w:r>
-              <w:rPr>
-                <w:rFonts w:ascii="Arial CYR" w:hAnsi="Arial CYR" w:cs="Arial CYR"/>
-                <w:sz w:val="14"/>
-                <w:szCs w:val="14"/>
-              </w:rPr>
-              <w:t>точной аттестации по модулю (час.)</w:t>
+              <w:t>Подготовка в рамках дисциплины к промежуточной аттестации по модулю (час.)</w:t>
             </w:r>
           </w:p>
         </w:tc>
@@ -7156,59 +6607,13 @@
                 <w:szCs w:val="16"/>
               </w:rPr>
             </w:pPr>
-            <w:proofErr w:type="spellStart"/>
-            <w:r>
-              <w:rPr>
-                <w:rFonts w:ascii="Arial CYR" w:hAnsi="Arial CYR" w:cs="Arial CYR"/>
-                <w:sz w:val="16"/>
-                <w:szCs w:val="16"/>
-              </w:rPr>
-              <w:t>Практ</w:t>
-            </w:r>
-            <w:proofErr w:type="spellEnd"/>
-            <w:r>
-              <w:rPr>
-                <w:rFonts w:ascii="Arial CYR" w:hAnsi="Arial CYR" w:cs="Arial CYR"/>
-                <w:sz w:val="16"/>
-                <w:szCs w:val="16"/>
-              </w:rPr>
-              <w:t>., семинар</w:t>
-            </w:r>
-            <w:proofErr w:type="gramStart"/>
-            <w:r>
-              <w:rPr>
-                <w:rFonts w:ascii="Arial CYR" w:hAnsi="Arial CYR" w:cs="Arial CYR"/>
-                <w:sz w:val="16"/>
-                <w:szCs w:val="16"/>
-              </w:rPr>
-              <w:t>.</w:t>
-            </w:r>
-            <w:proofErr w:type="gramEnd"/>
-            <w:r>
-              <w:rPr>
-                <w:rFonts w:ascii="Arial CYR" w:hAnsi="Arial CYR" w:cs="Arial CYR"/>
-                <w:sz w:val="16"/>
-                <w:szCs w:val="16"/>
-              </w:rPr>
-              <w:t xml:space="preserve"> </w:t>
-            </w:r>
-            <w:proofErr w:type="gramStart"/>
-            <w:r>
-              <w:rPr>
-                <w:rFonts w:ascii="Arial CYR" w:hAnsi="Arial CYR" w:cs="Arial CYR"/>
-                <w:sz w:val="16"/>
-                <w:szCs w:val="16"/>
-              </w:rPr>
-              <w:t>з</w:t>
-            </w:r>
-            <w:proofErr w:type="gramEnd"/>
-            <w:r>
-              <w:rPr>
-                <w:rFonts w:ascii="Arial CYR" w:hAnsi="Arial CYR" w:cs="Arial CYR"/>
-                <w:sz w:val="16"/>
-                <w:szCs w:val="16"/>
-              </w:rPr>
-              <w:t>анятие</w:t>
+            <w:r>
+              <w:rPr>
+                <w:rFonts w:ascii="Arial CYR" w:hAnsi="Arial CYR" w:cs="Arial CYR"/>
+                <w:sz w:val="16"/>
+                <w:szCs w:val="16"/>
+              </w:rPr>
+              <w:t>Практ., семинар. занятие</w:t>
             </w:r>
           </w:p>
         </w:tc>
@@ -7268,41 +6673,7 @@
                 <w:sz w:val="16"/>
                 <w:szCs w:val="16"/>
               </w:rPr>
-              <w:t>Н/и семинар, семинар-</w:t>
-            </w:r>
-            <w:proofErr w:type="spellStart"/>
-            <w:r>
-              <w:rPr>
-                <w:rFonts w:ascii="Arial CYR" w:hAnsi="Arial CYR" w:cs="Arial CYR"/>
-                <w:sz w:val="16"/>
-                <w:szCs w:val="16"/>
-              </w:rPr>
-              <w:t>конфер</w:t>
-            </w:r>
-            <w:proofErr w:type="spellEnd"/>
-            <w:r>
-              <w:rPr>
-                <w:rFonts w:ascii="Arial CYR" w:hAnsi="Arial CYR" w:cs="Arial CYR"/>
-                <w:sz w:val="16"/>
-                <w:szCs w:val="16"/>
-              </w:rPr>
-              <w:t>., коллоквиум (маг</w:t>
-            </w:r>
-            <w:r>
-              <w:rPr>
-                <w:rFonts w:ascii="Arial CYR" w:hAnsi="Arial CYR" w:cs="Arial CYR"/>
-                <w:sz w:val="16"/>
-                <w:szCs w:val="16"/>
-              </w:rPr>
-              <w:t>и</w:t>
-            </w:r>
-            <w:r>
-              <w:rPr>
-                <w:rFonts w:ascii="Arial CYR" w:hAnsi="Arial CYR" w:cs="Arial CYR"/>
-                <w:sz w:val="16"/>
-                <w:szCs w:val="16"/>
-              </w:rPr>
-              <w:t>стратура)</w:t>
+              <w:t>Н/и семинар, семинар-конфер., коллоквиум (магистратура)</w:t>
             </w:r>
           </w:p>
         </w:tc>
@@ -7420,41 +6791,7 @@
                 <w:sz w:val="16"/>
                 <w:szCs w:val="16"/>
               </w:rPr>
-              <w:t xml:space="preserve">Реферат, эссе, </w:t>
-            </w:r>
-            <w:proofErr w:type="spellStart"/>
-            <w:r>
-              <w:rPr>
-                <w:rFonts w:ascii="Arial CYR" w:hAnsi="Arial CYR" w:cs="Arial CYR"/>
-                <w:sz w:val="16"/>
-                <w:szCs w:val="16"/>
-              </w:rPr>
-              <w:t>творч</w:t>
-            </w:r>
-            <w:proofErr w:type="spellEnd"/>
-            <w:r>
-              <w:rPr>
-                <w:rFonts w:ascii="Arial CYR" w:hAnsi="Arial CYR" w:cs="Arial CYR"/>
-                <w:sz w:val="16"/>
-                <w:szCs w:val="16"/>
-              </w:rPr>
-              <w:t>. раб</w:t>
-            </w:r>
-            <w:r>
-              <w:rPr>
-                <w:rFonts w:ascii="Arial CYR" w:hAnsi="Arial CYR" w:cs="Arial CYR"/>
-                <w:sz w:val="16"/>
-                <w:szCs w:val="16"/>
-              </w:rPr>
-              <w:t>о</w:t>
-            </w:r>
-            <w:r>
-              <w:rPr>
-                <w:rFonts w:ascii="Arial CYR" w:hAnsi="Arial CYR" w:cs="Arial CYR"/>
-                <w:sz w:val="16"/>
-                <w:szCs w:val="16"/>
-              </w:rPr>
-              <w:t>та*</w:t>
+              <w:t>Реферат, эссе, творч. работа*</w:t>
             </w:r>
           </w:p>
         </w:tc>
@@ -7514,23 +6851,7 @@
                 <w:sz w:val="16"/>
                 <w:szCs w:val="16"/>
               </w:rPr>
-              <w:t>Расчетная работа, разрабо</w:t>
-            </w:r>
-            <w:r>
-              <w:rPr>
-                <w:rFonts w:ascii="Arial CYR" w:hAnsi="Arial CYR" w:cs="Arial CYR"/>
-                <w:sz w:val="16"/>
-                <w:szCs w:val="16"/>
-              </w:rPr>
-              <w:t>т</w:t>
-            </w:r>
-            <w:r>
-              <w:rPr>
-                <w:rFonts w:ascii="Arial CYR" w:hAnsi="Arial CYR" w:cs="Arial CYR"/>
-                <w:sz w:val="16"/>
-                <w:szCs w:val="16"/>
-              </w:rPr>
-              <w:t>ка программного продукта*</w:t>
+              <w:t>Расчетная работа, разработка программного продукта*</w:t>
             </w:r>
           </w:p>
         </w:tc>
@@ -7560,23 +6881,7 @@
                 <w:sz w:val="16"/>
                 <w:szCs w:val="16"/>
               </w:rPr>
-              <w:t>Расчетно-графическая раб</w:t>
-            </w:r>
-            <w:r>
-              <w:rPr>
-                <w:rFonts w:ascii="Arial CYR" w:hAnsi="Arial CYR" w:cs="Arial CYR"/>
-                <w:sz w:val="16"/>
-                <w:szCs w:val="16"/>
-              </w:rPr>
-              <w:t>о</w:t>
-            </w:r>
-            <w:r>
-              <w:rPr>
-                <w:rFonts w:ascii="Arial CYR" w:hAnsi="Arial CYR" w:cs="Arial CYR"/>
-                <w:sz w:val="16"/>
-                <w:szCs w:val="16"/>
-              </w:rPr>
-              <w:t>та*</w:t>
+              <w:t>Расчетно-графическая работа*</w:t>
             </w:r>
           </w:p>
         </w:tc>
@@ -7606,25 +6911,7 @@
                 <w:sz w:val="16"/>
                 <w:szCs w:val="16"/>
               </w:rPr>
-              <w:t xml:space="preserve">Домашняя работа на </w:t>
-            </w:r>
-            <w:proofErr w:type="spellStart"/>
-            <w:r>
-              <w:rPr>
-                <w:rFonts w:ascii="Arial CYR" w:hAnsi="Arial CYR" w:cs="Arial CYR"/>
-                <w:sz w:val="16"/>
-                <w:szCs w:val="16"/>
-              </w:rPr>
-              <w:t>иностр</w:t>
-            </w:r>
-            <w:proofErr w:type="spellEnd"/>
-            <w:r>
-              <w:rPr>
-                <w:rFonts w:ascii="Arial CYR" w:hAnsi="Arial CYR" w:cs="Arial CYR"/>
-                <w:sz w:val="16"/>
-                <w:szCs w:val="16"/>
-              </w:rPr>
-              <w:t>. языке*</w:t>
+              <w:t>Домашняя работа на иностр. языке*</w:t>
             </w:r>
           </w:p>
         </w:tc>
@@ -7654,25 +6941,7 @@
                 <w:sz w:val="16"/>
                 <w:szCs w:val="16"/>
               </w:rPr>
-              <w:t xml:space="preserve">Перевод </w:t>
-            </w:r>
-            <w:proofErr w:type="spellStart"/>
-            <w:r>
-              <w:rPr>
-                <w:rFonts w:ascii="Arial CYR" w:hAnsi="Arial CYR" w:cs="Arial CYR"/>
-                <w:sz w:val="16"/>
-                <w:szCs w:val="16"/>
-              </w:rPr>
-              <w:t>инояз</w:t>
-            </w:r>
-            <w:proofErr w:type="spellEnd"/>
-            <w:r>
-              <w:rPr>
-                <w:rFonts w:ascii="Arial CYR" w:hAnsi="Arial CYR" w:cs="Arial CYR"/>
-                <w:sz w:val="16"/>
-                <w:szCs w:val="16"/>
-              </w:rPr>
-              <w:t>. литературы*</w:t>
+              <w:t>Перевод инояз. литературы*</w:t>
             </w:r>
           </w:p>
         </w:tc>
@@ -7985,17 +7254,8 @@
                 <w:sz w:val="16"/>
                 <w:szCs w:val="16"/>
               </w:rPr>
-              <w:t>Р</w:t>
-            </w:r>
-            <w:proofErr w:type="gramStart"/>
-            <w:r>
-              <w:rPr>
-                <w:sz w:val="16"/>
-                <w:szCs w:val="16"/>
-              </w:rPr>
-              <w:t>1</w:t>
-            </w:r>
-            <w:proofErr w:type="gramEnd"/>
+              <w:t>Р1</w:t>
+            </w:r>
           </w:p>
         </w:tc>
         <w:tc>
@@ -8049,17 +7309,15 @@
                 <w:rFonts w:ascii="Arial CYR" w:hAnsi="Arial CYR" w:cs="Arial CYR"/>
                 <w:sz w:val="16"/>
                 <w:szCs w:val="16"/>
-                <w:lang w:val="en-US"/>
-              </w:rPr>
-            </w:pPr>
-            <w:r>
-              <w:rPr>
-                <w:rFonts w:ascii="Arial CYR" w:hAnsi="Arial CYR" w:cs="Arial CYR"/>
-                <w:sz w:val="16"/>
-                <w:szCs w:val="16"/>
-                <w:lang w:val="en-US"/>
-              </w:rPr>
-              <w:t>3</w:t>
+              </w:rPr>
+            </w:pPr>
+            <w:r>
+              <w:rPr>
+                <w:rFonts w:ascii="Arial CYR" w:hAnsi="Arial CYR" w:cs="Arial CYR"/>
+                <w:sz w:val="16"/>
+                <w:szCs w:val="16"/>
+              </w:rPr>
+              <w:t>4</w:t>
             </w:r>
           </w:p>
         </w:tc>
@@ -8198,7 +7456,7 @@
                 <w:sz w:val="16"/>
                 <w:szCs w:val="16"/>
               </w:rPr>
-              <w:t>1</w:t>
+              <w:t>2</w:t>
             </w:r>
           </w:p>
         </w:tc>
@@ -8228,7 +7486,7 @@
                 <w:sz w:val="16"/>
                 <w:szCs w:val="16"/>
               </w:rPr>
-              <w:t>1</w:t>
+              <w:t>2</w:t>
             </w:r>
           </w:p>
         </w:tc>
@@ -8259,7 +7517,7 @@
                 <w:sz w:val="16"/>
                 <w:szCs w:val="16"/>
               </w:rPr>
-              <w:t>1</w:t>
+              <w:t>2</w:t>
             </w:r>
           </w:p>
         </w:tc>
@@ -8772,17 +8030,8 @@
                 <w:sz w:val="16"/>
                 <w:szCs w:val="16"/>
               </w:rPr>
-              <w:t>Р</w:t>
-            </w:r>
-            <w:proofErr w:type="gramStart"/>
-            <w:r>
-              <w:rPr>
-                <w:sz w:val="16"/>
-                <w:szCs w:val="16"/>
-              </w:rPr>
-              <w:t>2</w:t>
-            </w:r>
-            <w:proofErr w:type="gramEnd"/>
+              <w:t>Р2</w:t>
+            </w:r>
           </w:p>
         </w:tc>
         <w:tc>
@@ -8844,7 +8093,7 @@
                 <w:sz w:val="16"/>
                 <w:szCs w:val="16"/>
               </w:rPr>
-              <w:t>8</w:t>
+              <w:t>11</w:t>
             </w:r>
           </w:p>
         </w:tc>
@@ -8989,7 +8238,7 @@
                 <w:sz w:val="16"/>
                 <w:szCs w:val="16"/>
               </w:rPr>
-              <w:t>4</w:t>
+              <w:t>3</w:t>
             </w:r>
           </w:p>
         </w:tc>
@@ -9019,7 +8268,7 @@
                 <w:sz w:val="16"/>
                 <w:szCs w:val="16"/>
               </w:rPr>
-              <w:t>4</w:t>
+              <w:t>3</w:t>
             </w:r>
           </w:p>
         </w:tc>
@@ -9081,7 +8330,7 @@
                 <w:sz w:val="16"/>
                 <w:szCs w:val="16"/>
               </w:rPr>
-              <w:t>2</w:t>
+              <w:t>1</w:t>
             </w:r>
           </w:p>
         </w:tc>
@@ -9588,23 +8837,7 @@
                 <w:sz w:val="18"/>
                 <w:szCs w:val="18"/>
               </w:rPr>
-              <w:t>Линеаризация систем. Опер</w:t>
-            </w:r>
-            <w:r>
-              <w:rPr>
-                <w:rFonts w:ascii="Calibri" w:hAnsi="Calibri"/>
-                <w:sz w:val="18"/>
-                <w:szCs w:val="18"/>
-              </w:rPr>
-              <w:t>а</w:t>
-            </w:r>
-            <w:r>
-              <w:rPr>
-                <w:rFonts w:ascii="Calibri" w:hAnsi="Calibri"/>
-                <w:sz w:val="18"/>
-                <w:szCs w:val="18"/>
-              </w:rPr>
-              <w:t>ционное исчисление</w:t>
+              <w:t>Линеаризация систем. Операционное исчисление</w:t>
             </w:r>
           </w:p>
         </w:tc>
@@ -9839,7 +9072,7 @@
                 <w:sz w:val="16"/>
                 <w:szCs w:val="16"/>
               </w:rPr>
-              <w:t>1</w:t>
+              <w:t>3</w:t>
             </w:r>
           </w:p>
         </w:tc>
@@ -9870,7 +9103,7 @@
                 <w:sz w:val="16"/>
                 <w:szCs w:val="16"/>
               </w:rPr>
-              <w:t>5</w:t>
+              <w:t>3</w:t>
             </w:r>
           </w:p>
         </w:tc>
@@ -10352,17 +9585,8 @@
                 <w:sz w:val="16"/>
                 <w:szCs w:val="16"/>
               </w:rPr>
-              <w:t>Р</w:t>
-            </w:r>
-            <w:proofErr w:type="gramStart"/>
-            <w:r>
-              <w:rPr>
-                <w:sz w:val="16"/>
-                <w:szCs w:val="16"/>
-              </w:rPr>
-              <w:t>4</w:t>
-            </w:r>
-            <w:proofErr w:type="gramEnd"/>
+              <w:t>Р4</w:t>
+            </w:r>
           </w:p>
         </w:tc>
         <w:tc>
@@ -10416,17 +9640,15 @@
                 <w:rFonts w:ascii="Arial CYR" w:hAnsi="Arial CYR" w:cs="Arial CYR"/>
                 <w:sz w:val="16"/>
                 <w:szCs w:val="16"/>
-                <w:lang w:val="en-US"/>
-              </w:rPr>
-            </w:pPr>
-            <w:r>
-              <w:rPr>
-                <w:rFonts w:ascii="Arial CYR" w:hAnsi="Arial CYR" w:cs="Arial CYR"/>
-                <w:sz w:val="16"/>
-                <w:szCs w:val="16"/>
-                <w:lang w:val="en-US"/>
-              </w:rPr>
-              <w:t>14</w:t>
+              </w:rPr>
+            </w:pPr>
+            <w:r>
+              <w:rPr>
+                <w:rFonts w:ascii="Arial CYR" w:hAnsi="Arial CYR" w:cs="Arial CYR"/>
+                <w:sz w:val="16"/>
+                <w:szCs w:val="16"/>
+              </w:rPr>
+              <w:t>12</w:t>
             </w:r>
           </w:p>
         </w:tc>
@@ -10632,17 +9854,15 @@
                 <w:rFonts w:ascii="Arial CYR" w:hAnsi="Arial CYR" w:cs="Arial CYR"/>
                 <w:sz w:val="16"/>
                 <w:szCs w:val="16"/>
-                <w:lang w:val="en-US"/>
-              </w:rPr>
-            </w:pPr>
-            <w:r>
-              <w:rPr>
-                <w:rFonts w:ascii="Arial CYR" w:hAnsi="Arial CYR" w:cs="Arial CYR"/>
-                <w:sz w:val="16"/>
-                <w:szCs w:val="16"/>
-                <w:lang w:val="en-US"/>
-              </w:rPr>
-              <w:t>1</w:t>
+              </w:rPr>
+            </w:pPr>
+            <w:r>
+              <w:rPr>
+                <w:rFonts w:ascii="Arial CYR" w:hAnsi="Arial CYR" w:cs="Arial CYR"/>
+                <w:sz w:val="16"/>
+                <w:szCs w:val="16"/>
+              </w:rPr>
+              <w:t>2</w:t>
             </w:r>
           </w:p>
         </w:tc>
@@ -10673,7 +9893,7 @@
                 <w:sz w:val="16"/>
                 <w:szCs w:val="16"/>
               </w:rPr>
-              <w:t>5</w:t>
+              <w:t>4</w:t>
             </w:r>
           </w:p>
         </w:tc>
@@ -11423,17 +10643,15 @@
                 <w:rFonts w:ascii="Arial CYR" w:hAnsi="Arial CYR" w:cs="Arial CYR"/>
                 <w:sz w:val="16"/>
                 <w:szCs w:val="16"/>
-                <w:lang w:val="en-US"/>
-              </w:rPr>
-            </w:pPr>
-            <w:r>
-              <w:rPr>
-                <w:rFonts w:ascii="Arial CYR" w:hAnsi="Arial CYR" w:cs="Arial CYR"/>
-                <w:sz w:val="16"/>
-                <w:szCs w:val="16"/>
-                <w:lang w:val="en-US"/>
-              </w:rPr>
-              <w:t>1</w:t>
+              </w:rPr>
+            </w:pPr>
+            <w:r>
+              <w:rPr>
+                <w:rFonts w:ascii="Arial CYR" w:hAnsi="Arial CYR" w:cs="Arial CYR"/>
+                <w:sz w:val="16"/>
+                <w:szCs w:val="16"/>
+              </w:rPr>
+              <w:t>2</w:t>
             </w:r>
           </w:p>
         </w:tc>
@@ -11464,7 +10682,7 @@
                 <w:sz w:val="16"/>
                 <w:szCs w:val="16"/>
               </w:rPr>
-              <w:t>3</w:t>
+              <w:t>2</w:t>
             </w:r>
           </w:p>
         </w:tc>
@@ -12004,17 +11222,15 @@
                 <w:rFonts w:ascii="Arial CYR" w:hAnsi="Arial CYR" w:cs="Arial CYR"/>
                 <w:sz w:val="16"/>
                 <w:szCs w:val="16"/>
-                <w:lang w:val="en-US"/>
-              </w:rPr>
-            </w:pPr>
-            <w:r>
-              <w:rPr>
-                <w:rFonts w:ascii="Arial CYR" w:hAnsi="Arial CYR" w:cs="Arial CYR"/>
-                <w:sz w:val="16"/>
-                <w:szCs w:val="16"/>
-                <w:lang w:val="en-US"/>
-              </w:rPr>
-              <w:t>24</w:t>
+              </w:rPr>
+            </w:pPr>
+            <w:r>
+              <w:rPr>
+                <w:rFonts w:ascii="Arial CYR" w:hAnsi="Arial CYR" w:cs="Arial CYR"/>
+                <w:sz w:val="16"/>
+                <w:szCs w:val="16"/>
+              </w:rPr>
+              <w:t>22</w:t>
             </w:r>
           </w:p>
         </w:tc>
@@ -13595,49 +12811,15 @@
                 <w:sz w:val="16"/>
                 <w:szCs w:val="16"/>
               </w:rPr>
-              <w:t>без учета подгото</w:t>
-            </w:r>
-            <w:r>
-              <w:rPr>
-                <w:rFonts w:ascii="Arial CYR" w:hAnsi="Arial CYR" w:cs="Arial CYR"/>
-                <w:bCs/>
-                <w:sz w:val="16"/>
-                <w:szCs w:val="16"/>
-              </w:rPr>
-              <w:t>в</w:t>
-            </w:r>
-            <w:r>
-              <w:rPr>
-                <w:rFonts w:ascii="Arial CYR" w:hAnsi="Arial CYR" w:cs="Arial CYR"/>
-                <w:bCs/>
-                <w:sz w:val="16"/>
-                <w:szCs w:val="16"/>
-              </w:rPr>
-              <w:t>ки к</w:t>
-            </w:r>
-            <w:r>
-              <w:rPr>
-                <w:rFonts w:ascii="Arial CYR" w:hAnsi="Arial CYR" w:cs="Arial CYR"/>
-                <w:sz w:val="16"/>
-                <w:szCs w:val="16"/>
-              </w:rPr>
-              <w:t xml:space="preserve"> аттестационным меропри</w:t>
-            </w:r>
-            <w:r>
-              <w:rPr>
-                <w:rFonts w:ascii="Arial CYR" w:hAnsi="Arial CYR" w:cs="Arial CYR"/>
-                <w:sz w:val="16"/>
-                <w:szCs w:val="16"/>
-              </w:rPr>
-              <w:t>я</w:t>
-            </w:r>
-            <w:r>
-              <w:rPr>
-                <w:rFonts w:ascii="Arial CYR" w:hAnsi="Arial CYR" w:cs="Arial CYR"/>
-                <w:sz w:val="16"/>
-                <w:szCs w:val="16"/>
-              </w:rPr>
-              <w:t>тиям</w:t>
+              <w:t>без учета подготовки к</w:t>
+            </w:r>
+            <w:r>
+              <w:rPr>
+                <w:rFonts w:ascii="Arial CYR" w:hAnsi="Arial CYR" w:cs="Arial CYR"/>
+                <w:sz w:val="16"/>
+                <w:szCs w:val="16"/>
+              </w:rPr>
+              <w:t xml:space="preserve"> аттестационным мероприятиям</w:t>
             </w:r>
             <w:r>
               <w:rPr>
@@ -13939,7 +13121,7 @@
                 <w:sz w:val="16"/>
                 <w:szCs w:val="16"/>
               </w:rPr>
-              <w:t>12</w:t>
+              <w:t>17</w:t>
             </w:r>
           </w:p>
         </w:tc>
@@ -13974,7 +13156,17 @@
                 <w:sz w:val="16"/>
                 <w:szCs w:val="16"/>
               </w:rPr>
-              <w:t>25</w:t>
+              <w:t>2</w:t>
+            </w:r>
+            <w:r>
+              <w:rPr>
+                <w:rFonts w:ascii="Arial CYR" w:hAnsi="Arial CYR" w:cs="Arial CYR"/>
+                <w:b/>
+                <w:bCs/>
+                <w:sz w:val="16"/>
+                <w:szCs w:val="16"/>
+              </w:rPr>
+              <w:t>0</w:t>
             </w:r>
           </w:p>
         </w:tc>
@@ -14868,25 +14060,7 @@
                 <w:sz w:val="16"/>
                 <w:szCs w:val="16"/>
               </w:rPr>
-              <w:t xml:space="preserve">В </w:t>
-            </w:r>
-            <w:proofErr w:type="spellStart"/>
-            <w:r>
-              <w:rPr>
-                <w:rFonts w:ascii="Arial CYR" w:hAnsi="Arial CYR" w:cs="Arial CYR"/>
-                <w:sz w:val="16"/>
-                <w:szCs w:val="16"/>
-              </w:rPr>
-              <w:t>т.ч</w:t>
-            </w:r>
-            <w:proofErr w:type="spellEnd"/>
-            <w:r>
-              <w:rPr>
-                <w:rFonts w:ascii="Arial CYR" w:hAnsi="Arial CYR" w:cs="Arial CYR"/>
-                <w:sz w:val="16"/>
-                <w:szCs w:val="16"/>
-              </w:rPr>
-              <w:t>. промежуточная аттестация</w:t>
+              <w:t>В т.ч. промежуточная аттестация</w:t>
             </w:r>
           </w:p>
         </w:tc>
@@ -15326,17 +14500,8 @@
                 <w:b/>
                 <w:bCs/>
               </w:rPr>
-              <w:t xml:space="preserve">Время </w:t>
-            </w:r>
-            <w:proofErr w:type="gramStart"/>
-            <w:r>
-              <w:rPr>
-                <w:b/>
-                <w:bCs/>
-              </w:rPr>
-              <w:t>на</w:t>
-            </w:r>
-            <w:proofErr w:type="gramEnd"/>
+              <w:t>Время на</w:t>
+            </w:r>
           </w:p>
           <w:p>
             <w:pPr>
@@ -15442,13 +14607,7 @@
               <w:t xml:space="preserve"> №1 «</w:t>
             </w:r>
             <w:r>
-              <w:t>Моделирование движения ф</w:t>
-            </w:r>
-            <w:r>
-              <w:t>и</w:t>
-            </w:r>
-            <w:r>
-              <w:t>зического маятника</w:t>
+              <w:t>Моделирование движения физического маятника</w:t>
             </w:r>
             <w:r>
               <w:t xml:space="preserve"> в среде </w:t>
@@ -15459,7 +14618,6 @@
               </w:rPr>
               <w:t xml:space="preserve">компьютерной математики </w:t>
             </w:r>
-            <w:proofErr w:type="spellStart"/>
             <w:r>
               <w:rPr>
                 <w:bCs/>
@@ -15467,7 +14625,6 @@
               </w:rPr>
               <w:t>Matlab</w:t>
             </w:r>
-            <w:proofErr w:type="spellEnd"/>
             <w:r>
               <w:rPr>
                 <w:bCs/>
@@ -15767,19 +14924,7 @@
               <w:rPr>
                 <w:bCs/>
               </w:rPr>
-              <w:t>Моделирование работы ко</w:t>
-            </w:r>
-            <w:r>
-              <w:rPr>
-                <w:bCs/>
-              </w:rPr>
-              <w:t>н</w:t>
-            </w:r>
-            <w:r>
-              <w:rPr>
-                <w:bCs/>
-              </w:rPr>
-              <w:t xml:space="preserve">тейнерного крана в пакете </w:t>
+              <w:t xml:space="preserve">Моделирование работы контейнерного крана в пакете </w:t>
             </w:r>
             <w:r>
               <w:rPr>
@@ -16162,10 +15307,7 @@
               <w:t xml:space="preserve"> «</w:t>
             </w:r>
             <w:r>
-              <w:t>Моделирование систем упра</w:t>
-            </w:r>
-            <w:r>
-              <w:t>в</w:t>
+              <w:t>Моделирование систем управ</w:t>
             </w:r>
             <w:r>
               <w:t>ления в среде</w:t>
@@ -16265,13 +15407,7 @@
               <w:t xml:space="preserve"> «</w:t>
             </w:r>
             <w:r>
-              <w:t>Проектирование привода ма</w:t>
-            </w:r>
-            <w:r>
-              <w:t>г</w:t>
-            </w:r>
-            <w:r>
-              <w:t>нитной головки жёсткого диска</w:t>
+              <w:t>Проектирование привода магнитной головки жёсткого диска</w:t>
             </w:r>
             <w:r>
               <w:t>»</w:t>
@@ -16455,13 +15591,7 @@
               <w:t>Частотный с</w:t>
             </w:r>
             <w:r>
-              <w:t>интез коррект</w:t>
-            </w:r>
-            <w:r>
-              <w:t>и</w:t>
-            </w:r>
-            <w:r>
-              <w:t>рующе</w:t>
+              <w:t>интез корректирующе</w:t>
             </w:r>
             <w:r>
               <w:t>го устройства</w:t>
@@ -16737,13 +15867,7 @@
               <w:t>Практическое занятие №13 «</w:t>
             </w:r>
             <w:r>
-              <w:t>Цифровая реализация непр</w:t>
-            </w:r>
-            <w:r>
-              <w:t>е</w:t>
-            </w:r>
-            <w:r>
-              <w:t>рывного регулятора</w:t>
+              <w:t>Цифровая реализация непрерывного регулятора</w:t>
             </w:r>
             <w:r>
               <w:t>»</w:t>
@@ -17481,23 +16605,7 @@
                 <w:sz w:val="22"/>
                 <w:szCs w:val="22"/>
               </w:rPr>
-              <w:t>Код раздела, темы дисц</w:t>
-            </w:r>
-            <w:r>
-              <w:rPr>
-                <w:b/>
-                <w:sz w:val="22"/>
-                <w:szCs w:val="22"/>
-              </w:rPr>
-              <w:t>и</w:t>
-            </w:r>
-            <w:r>
-              <w:rPr>
-                <w:b/>
-                <w:sz w:val="22"/>
-                <w:szCs w:val="22"/>
-              </w:rPr>
-              <w:t>плины</w:t>
+              <w:t>Код раздела, темы дисциплины</w:t>
             </w:r>
           </w:p>
         </w:tc>
@@ -17555,23 +16663,7 @@
                 <w:sz w:val="22"/>
                 <w:szCs w:val="22"/>
               </w:rPr>
-              <w:t>Дистанционные образовател</w:t>
-            </w:r>
-            <w:r>
-              <w:rPr>
-                <w:b/>
-                <w:sz w:val="22"/>
-                <w:szCs w:val="22"/>
-              </w:rPr>
-              <w:t>ь</w:t>
-            </w:r>
-            <w:r>
-              <w:rPr>
-                <w:b/>
-                <w:sz w:val="22"/>
-                <w:szCs w:val="22"/>
-              </w:rPr>
-              <w:t>ные технологии и электронное обучение</w:t>
+              <w:t>Дистанционные образовательные технологии и электронное обучение</w:t>
             </w:r>
           </w:p>
         </w:tc>
@@ -17904,35 +16996,12 @@
                 <w:szCs w:val="22"/>
               </w:rPr>
             </w:pPr>
-            <w:proofErr w:type="spellStart"/>
             <w:r>
               <w:rPr>
                 <w:sz w:val="22"/>
                 <w:szCs w:val="22"/>
               </w:rPr>
-              <w:t>Вебинары</w:t>
-            </w:r>
-            <w:proofErr w:type="spellEnd"/>
-            <w:r>
-              <w:rPr>
-                <w:sz w:val="22"/>
-                <w:szCs w:val="22"/>
-              </w:rPr>
-              <w:t xml:space="preserve">  и видеоконф</w:t>
-            </w:r>
-            <w:r>
-              <w:rPr>
-                <w:sz w:val="22"/>
-                <w:szCs w:val="22"/>
-              </w:rPr>
-              <w:t>е</w:t>
-            </w:r>
-            <w:r>
-              <w:rPr>
-                <w:sz w:val="22"/>
-                <w:szCs w:val="22"/>
-              </w:rPr>
-              <w:t>ренции</w:t>
+              <w:t>Вебинары  и видеоконференции</w:t>
             </w:r>
           </w:p>
         </w:tc>
@@ -18005,21 +17074,7 @@
                 <w:sz w:val="22"/>
                 <w:szCs w:val="22"/>
               </w:rPr>
-              <w:t>Совместная работа и разр</w:t>
-            </w:r>
-            <w:r>
-              <w:rPr>
-                <w:sz w:val="22"/>
-                <w:szCs w:val="22"/>
-              </w:rPr>
-              <w:t>а</w:t>
-            </w:r>
-            <w:r>
-              <w:rPr>
-                <w:sz w:val="22"/>
-                <w:szCs w:val="22"/>
-              </w:rPr>
-              <w:t>ботка контента</w:t>
+              <w:t>Совместная работа и разработка контента</w:t>
             </w:r>
           </w:p>
         </w:tc>
@@ -18086,19 +17141,8 @@
                 <w:sz w:val="22"/>
                 <w:szCs w:val="22"/>
               </w:rPr>
-              <w:t xml:space="preserve">     Р</w:t>
-            </w:r>
-            <w:proofErr w:type="gramStart"/>
-            <w:r>
-              <w:rPr>
-                <w:bCs/>
-                <w:caps/>
-                <w:sz w:val="22"/>
-                <w:szCs w:val="22"/>
-              </w:rPr>
-              <w:t>1</w:t>
-            </w:r>
-            <w:proofErr w:type="gramEnd"/>
+              <w:t xml:space="preserve">     Р1</w:t>
+            </w:r>
           </w:p>
         </w:tc>
         <w:tc>
@@ -18470,17 +17514,8 @@
                 <w:sz w:val="22"/>
                 <w:szCs w:val="22"/>
               </w:rPr>
-              <w:t>Р</w:t>
-            </w:r>
-            <w:proofErr w:type="gramStart"/>
-            <w:r>
-              <w:rPr>
-                <w:sz w:val="22"/>
-                <w:szCs w:val="22"/>
-              </w:rPr>
-              <w:t>2</w:t>
-            </w:r>
-            <w:proofErr w:type="gramEnd"/>
+              <w:t>Р2</w:t>
+            </w:r>
           </w:p>
         </w:tc>
         <w:tc>
@@ -19230,17 +18265,8 @@
                 <w:sz w:val="22"/>
                 <w:szCs w:val="22"/>
               </w:rPr>
-              <w:t>Р</w:t>
-            </w:r>
-            <w:proofErr w:type="gramStart"/>
-            <w:r>
-              <w:rPr>
-                <w:sz w:val="22"/>
-                <w:szCs w:val="22"/>
-              </w:rPr>
-              <w:t>4</w:t>
-            </w:r>
-            <w:proofErr w:type="gramEnd"/>
+              <w:t>Р4</w:t>
+            </w:r>
           </w:p>
         </w:tc>
         <w:tc>
@@ -19989,17 +19015,8 @@
                 <w:sz w:val="22"/>
                 <w:szCs w:val="22"/>
               </w:rPr>
-              <w:t>Р</w:t>
-            </w:r>
-            <w:proofErr w:type="gramStart"/>
-            <w:r>
-              <w:rPr>
-                <w:sz w:val="22"/>
-                <w:szCs w:val="22"/>
-              </w:rPr>
-              <w:t>6</w:t>
-            </w:r>
-            <w:proofErr w:type="gramEnd"/>
+              <w:t>Р6</w:t>
+            </w:r>
           </w:p>
         </w:tc>
         <w:tc>
@@ -20377,17 +19394,8 @@
                 <w:sz w:val="22"/>
                 <w:szCs w:val="22"/>
               </w:rPr>
-              <w:t>Р</w:t>
-            </w:r>
-            <w:proofErr w:type="gramStart"/>
-            <w:r>
-              <w:rPr>
-                <w:sz w:val="22"/>
-                <w:szCs w:val="22"/>
-              </w:rPr>
-              <w:t>7</w:t>
-            </w:r>
-            <w:proofErr w:type="gramEnd"/>
+              <w:t>Р7</w:t>
+            </w:r>
           </w:p>
         </w:tc>
         <w:tc>
@@ -20791,83 +19799,71 @@
           <w:szCs w:val="24"/>
           <w:lang w:val="ru-RU"/>
         </w:rPr>
-        <w:t xml:space="preserve"> (Прилож</w:t>
-      </w:r>
-      <w:r>
+        <w:t xml:space="preserve"> (Приложение 1)</w:t>
+      </w:r>
+    </w:p>
+    <w:p>
+      <w:pPr>
+        <w:rPr>
+          <w:b/>
+        </w:rPr>
+      </w:pPr>
+    </w:p>
+    <w:p>
+      <w:pPr>
+        <w:rPr>
+          <w:b/>
+        </w:rPr>
+      </w:pPr>
+      <w:r>
+        <w:rPr>
+          <w:b/>
+        </w:rPr>
+        <w:t>7. ПРОЦЕДУРЫ ОЦЕНИВАНИЯ РЕЗУЛЬТАТОВ ОБУЧЕНИЯ В РАМКАХ НЕЗАВИСИМОГО ТЕСТОВОГО КОНТРОЛЯ (Приложение 2)</w:t>
+      </w:r>
+    </w:p>
+    <w:p>
+      <w:pPr>
+        <w:pStyle w:val="11"/>
+        <w:spacing w:before="0" w:after="0"/>
+        <w:jc w:val="both"/>
         <w:rPr>
           <w:rFonts w:ascii="Times New Roman" w:hAnsi="Times New Roman" w:cs="Times New Roman"/>
           <w:sz w:val="24"/>
           <w:szCs w:val="24"/>
           <w:lang w:val="ru-RU"/>
         </w:rPr>
-        <w:t>е</w:t>
-      </w:r>
-      <w:r>
+      </w:pPr>
+    </w:p>
+    <w:p>
+      <w:pPr>
+        <w:pStyle w:val="11"/>
+        <w:spacing w:before="0" w:after="0"/>
         <w:rPr>
           <w:rFonts w:ascii="Times New Roman" w:hAnsi="Times New Roman" w:cs="Times New Roman"/>
           <w:sz w:val="24"/>
           <w:szCs w:val="24"/>
           <w:lang w:val="ru-RU"/>
         </w:rPr>
-        <w:t>ние 1)</w:t>
-      </w:r>
-    </w:p>
-    <w:p>
-      <w:pPr>
-        <w:rPr>
-          <w:b/>
-        </w:rPr>
-      </w:pPr>
-    </w:p>
-    <w:p>
-      <w:pPr>
-        <w:rPr>
-          <w:b/>
-        </w:rPr>
-      </w:pPr>
-      <w:r>
-        <w:rPr>
-          <w:b/>
-        </w:rPr>
-        <w:t>7. ПРОЦЕДУРЫ ОЦЕНИВАНИЯ РЕЗУЛЬТАТОВ ОБУЧЕНИЯ В РАМКАХ НЕЗАВ</w:t>
-      </w:r>
-      <w:r>
-        <w:rPr>
-          <w:b/>
-        </w:rPr>
-        <w:t>И</w:t>
-      </w:r>
-      <w:r>
-        <w:rPr>
-          <w:b/>
-        </w:rPr>
-        <w:t>СИМОГО ТЕСТОВОГО КОНТРОЛЯ (Приложение 2)</w:t>
-      </w:r>
-    </w:p>
-    <w:p>
-      <w:pPr>
-        <w:pStyle w:val="11"/>
-        <w:spacing w:before="0" w:after="0"/>
-        <w:jc w:val="both"/>
+      </w:pPr>
+      <w:r>
         <w:rPr>
           <w:rFonts w:ascii="Times New Roman" w:hAnsi="Times New Roman" w:cs="Times New Roman"/>
           <w:sz w:val="24"/>
           <w:szCs w:val="24"/>
           <w:lang w:val="ru-RU"/>
         </w:rPr>
-      </w:pPr>
-    </w:p>
-    <w:p>
-      <w:pPr>
-        <w:pStyle w:val="11"/>
-        <w:spacing w:before="0" w:after="0"/>
+        <w:t>8</w:t>
+      </w:r>
+      <w:r>
         <w:rPr>
           <w:rFonts w:ascii="Times New Roman" w:hAnsi="Times New Roman" w:cs="Times New Roman"/>
           <w:sz w:val="24"/>
           <w:szCs w:val="24"/>
           <w:lang w:val="ru-RU"/>
         </w:rPr>
-      </w:pPr>
+        <w:t>. ФОНД ОЦЕНОЧНЫХ СРЕДСТВ</w:t>
+      </w:r>
       <w:r>
         <w:rPr>
           <w:rFonts w:ascii="Times New Roman" w:hAnsi="Times New Roman" w:cs="Times New Roman"/>
@@ -20875,7 +19871,7 @@
           <w:szCs w:val="24"/>
           <w:lang w:val="ru-RU"/>
         </w:rPr>
-        <w:t>8</w:t>
+        <w:t xml:space="preserve"> </w:t>
       </w:r>
       <w:r>
         <w:rPr>
@@ -20884,43 +19880,7 @@
           <w:szCs w:val="24"/>
           <w:lang w:val="ru-RU"/>
         </w:rPr>
-        <w:t>. ФОНД ОЦЕНОЧНЫХ СРЕДСТВ</w:t>
-      </w:r>
-      <w:r>
-        <w:rPr>
-          <w:rFonts w:ascii="Times New Roman" w:hAnsi="Times New Roman" w:cs="Times New Roman"/>
-          <w:sz w:val="24"/>
-          <w:szCs w:val="24"/>
-          <w:lang w:val="ru-RU"/>
-        </w:rPr>
-        <w:t xml:space="preserve"> </w:t>
-      </w:r>
-      <w:r>
-        <w:rPr>
-          <w:rFonts w:ascii="Times New Roman" w:hAnsi="Times New Roman" w:cs="Times New Roman"/>
-          <w:sz w:val="24"/>
-          <w:szCs w:val="24"/>
-          <w:lang w:val="ru-RU"/>
-        </w:rPr>
-        <w:t>ДЛЯ ПРОВЕДЕНИЯ ТЕКУЩЕЙ И ПРОМЕЖ</w:t>
-      </w:r>
-      <w:r>
-        <w:rPr>
-          <w:rFonts w:ascii="Times New Roman" w:hAnsi="Times New Roman" w:cs="Times New Roman"/>
-          <w:sz w:val="24"/>
-          <w:szCs w:val="24"/>
-          <w:lang w:val="ru-RU"/>
-        </w:rPr>
-        <w:t>У</w:t>
-      </w:r>
-      <w:r>
-        <w:rPr>
-          <w:rFonts w:ascii="Times New Roman" w:hAnsi="Times New Roman" w:cs="Times New Roman"/>
-          <w:sz w:val="24"/>
-          <w:szCs w:val="24"/>
-          <w:lang w:val="ru-RU"/>
-        </w:rPr>
-        <w:t xml:space="preserve">ТОЧНОЙ АТТЕСТАЦИИ ПО ДИСЦИПЛИНЕ </w:t>
+        <w:t xml:space="preserve">ДЛЯ ПРОВЕДЕНИЯ ТЕКУЩЕЙ И ПРОМЕЖУТОЧНОЙ АТТЕСТАЦИИ ПО ДИСЦИПЛИНЕ </w:t>
       </w:r>
       <w:r>
         <w:rPr>
@@ -20984,29 +19944,7 @@
           <w:szCs w:val="24"/>
           <w:lang w:val="ru-RU"/>
         </w:rPr>
-        <w:t>дисц</w:t>
-      </w:r>
-      <w:r>
-        <w:rPr>
-          <w:rFonts w:ascii="Times New Roman" w:hAnsi="Times New Roman" w:cs="Times New Roman"/>
-          <w:bCs w:val="0"/>
-          <w:caps/>
-          <w:sz w:val="24"/>
-          <w:szCs w:val="24"/>
-          <w:lang w:val="ru-RU"/>
-        </w:rPr>
-        <w:t>и</w:t>
-      </w:r>
-      <w:r>
-        <w:rPr>
-          <w:rFonts w:ascii="Times New Roman" w:hAnsi="Times New Roman" w:cs="Times New Roman"/>
-          <w:bCs w:val="0"/>
-          <w:caps/>
-          <w:sz w:val="24"/>
-          <w:szCs w:val="24"/>
-          <w:lang w:val="ru-RU"/>
-        </w:rPr>
-        <w:t>плины</w:t>
+        <w:t>дисциплины</w:t>
       </w:r>
       <w:r>
         <w:fldChar w:fldCharType="begin"/>
@@ -21088,21 +20026,7 @@
         <w:rPr>
           <w:bCs/>
         </w:rPr>
-        <w:t xml:space="preserve">1. </w:t>
-      </w:r>
-      <w:proofErr w:type="spellStart"/>
-      <w:r>
-        <w:rPr>
-          <w:bCs/>
-        </w:rPr>
-        <w:t>Дядик</w:t>
-      </w:r>
-      <w:proofErr w:type="spellEnd"/>
-      <w:r>
-        <w:rPr>
-          <w:bCs/>
-        </w:rPr>
-        <w:t xml:space="preserve"> В.Ф. Теория  автоматического  управления:  </w:t>
+        <w:t xml:space="preserve">1. Дядик В.Ф. Теория  автоматического  управления:  </w:t>
       </w:r>
       <w:r>
         <w:t>учебное  пособие</w:t>
@@ -21121,61 +20045,23 @@
         <w:t>/</w:t>
       </w:r>
       <w:r>
-        <w:t xml:space="preserve"> В.Ф. </w:t>
-      </w:r>
-      <w:proofErr w:type="spellStart"/>
-      <w:r>
-        <w:t>Дядик</w:t>
-      </w:r>
-      <w:proofErr w:type="spellEnd"/>
-      <w:r>
-        <w:t xml:space="preserve">, С.А. </w:t>
-      </w:r>
-      <w:proofErr w:type="spellStart"/>
-      <w:r>
-        <w:t>Байдали</w:t>
-      </w:r>
-      <w:proofErr w:type="spellEnd"/>
-      <w:r>
-        <w:t xml:space="preserve">, Н.С. </w:t>
-      </w:r>
-      <w:proofErr w:type="spellStart"/>
-      <w:r>
-        <w:t>Криницын</w:t>
-      </w:r>
-      <w:proofErr w:type="spellEnd"/>
-      <w:r>
-        <w:t>; Национальный исследовательский  Томский  политехнич</w:t>
-      </w:r>
-      <w:r>
-        <w:t>е</w:t>
-      </w:r>
-      <w:r>
-        <w:t>ский  университет.  −  Томск:  Изд-во  Томского  политехнического  университета, 2011. – 196 с.</w:t>
+        <w:t xml:space="preserve"> В.Ф. Дядик, С.А. Байдали, Н.С. Криницын; Национальный исследовательский  Томский  политехнический  университет.  −  Томск:  Изд-во  Томского  политехнического  университета, 2011. – 196 с.</w:t>
       </w:r>
     </w:p>
     <w:p>
       <w:r>
         <w:t xml:space="preserve">2. </w:t>
       </w:r>
-      <w:proofErr w:type="spellStart"/>
       <w:r>
         <w:rPr>
           <w:bCs/>
         </w:rPr>
-        <w:t>Дорф</w:t>
-      </w:r>
-      <w:proofErr w:type="spellEnd"/>
+        <w:t xml:space="preserve">Дорф Р. </w:t>
+      </w:r>
       <w:r>
         <w:rPr>
           <w:bCs/>
         </w:rPr>
-        <w:t xml:space="preserve"> Р. </w:t>
-      </w:r>
-      <w:r>
-        <w:rPr>
-          <w:bCs/>
-        </w:rPr>
         <w:t>Современные системы управления</w:t>
       </w:r>
       <w:r>
@@ -21185,15 +20071,7 @@
         <w:t xml:space="preserve"> </w:t>
       </w:r>
       <w:r>
-        <w:t xml:space="preserve">/ </w:t>
-      </w:r>
-      <w:proofErr w:type="spellStart"/>
-      <w:r>
-        <w:t>Дорф</w:t>
-      </w:r>
-      <w:proofErr w:type="spellEnd"/>
-      <w:r>
-        <w:t xml:space="preserve"> Р., Бишоп Р</w:t>
+        <w:t>/ Дорф Р., Бишоп Р</w:t>
       </w:r>
       <w:r>
         <w:rPr>
@@ -21240,38 +20118,14 @@
       <w:r>
         <w:t xml:space="preserve">1. </w:t>
       </w:r>
-      <w:proofErr w:type="spellStart"/>
       <w:r>
         <w:rPr>
           <w:bCs/>
         </w:rPr>
-        <w:t>Бесекерский</w:t>
-      </w:r>
-      <w:proofErr w:type="spellEnd"/>
-      <w:r>
-        <w:rPr>
-          <w:bCs/>
-        </w:rPr>
-        <w:t xml:space="preserve"> В.А. Теория систем автоматического управления</w:t>
-      </w:r>
-      <w:r>
-        <w:t xml:space="preserve"> / </w:t>
-      </w:r>
-      <w:proofErr w:type="spellStart"/>
-      <w:r>
-        <w:t>Бесекерский</w:t>
-      </w:r>
-      <w:proofErr w:type="spellEnd"/>
-      <w:r>
-        <w:t xml:space="preserve"> В.А, Попов Е.П. - СПб</w:t>
-      </w:r>
-      <w:proofErr w:type="gramStart"/>
-      <w:r>
-        <w:t xml:space="preserve">.: </w:t>
-      </w:r>
-      <w:proofErr w:type="gramEnd"/>
-      <w:r>
-        <w:t>Профессия, 2006. - 752 с.</w:t>
+        <w:t>Бесекерский В.А. Теория систем автоматического управления</w:t>
+      </w:r>
+      <w:r>
+        <w:t xml:space="preserve"> / Бесекерский В.А, Попов Е.П. - СПб.: Профессия, 2006. - 752 с.</w:t>
       </w:r>
     </w:p>
     <w:p>
@@ -21279,13 +20133,7 @@
         <w:t xml:space="preserve">2. </w:t>
       </w:r>
       <w:r>
-        <w:t>Мирошник И.В. Теория автоматического управления: нелинейные и оптимальные с</w:t>
-      </w:r>
-      <w:r>
-        <w:t>и</w:t>
-      </w:r>
-      <w:r>
-        <w:t>стемы</w:t>
+        <w:t>Мирошник И.В. Теория автоматического управления: нелинейные и оптимальные системы</w:t>
       </w:r>
       <w:r>
         <w:t xml:space="preserve">: </w:t>
@@ -21303,15 +20151,7 @@
         <w:t xml:space="preserve"> </w:t>
       </w:r>
       <w:r>
-        <w:t>СПб</w:t>
-      </w:r>
-      <w:proofErr w:type="gramStart"/>
-      <w:r>
-        <w:t xml:space="preserve">.: </w:t>
-      </w:r>
-      <w:proofErr w:type="gramEnd"/>
-      <w:r>
-        <w:t>Питер, 2006. - 271 с.</w:t>
+        <w:t>СПб.: Питер, 2006. - 271 с.</w:t>
       </w:r>
     </w:p>
     <w:p>
@@ -21355,15 +20195,7 @@
         <w:t xml:space="preserve">/ </w:t>
       </w:r>
       <w:r>
-        <w:t xml:space="preserve">Пантелеев А.В., </w:t>
-      </w:r>
-      <w:proofErr w:type="spellStart"/>
-      <w:r>
-        <w:t>Бортаковский</w:t>
-      </w:r>
-      <w:proofErr w:type="spellEnd"/>
-      <w:r>
-        <w:t xml:space="preserve"> А.С.</w:t>
+        <w:t>Пантелеев А.В., Бортаковский А.С.</w:t>
       </w:r>
       <w:r>
         <w:rPr>
@@ -21382,115 +20214,71 @@
       <w:r>
         <w:t xml:space="preserve">4. </w:t>
       </w:r>
-      <w:proofErr w:type="spellStart"/>
       <w:r>
         <w:rPr>
           <w:bCs/>
         </w:rPr>
-        <w:t>Ослэндер</w:t>
-      </w:r>
-      <w:proofErr w:type="spellEnd"/>
+        <w:t>Ослэндер.</w:t>
+      </w:r>
       <w:r>
         <w:rPr>
           <w:bCs/>
         </w:rPr>
-        <w:t>.</w:t>
+        <w:t xml:space="preserve"> </w:t>
       </w:r>
       <w:r>
         <w:rPr>
           <w:bCs/>
         </w:rPr>
+        <w:t xml:space="preserve">Д.М. Управляющие программы для механических систем: </w:t>
+      </w:r>
+      <w:r>
+        <w:t>объектно-ориентированное проектирование систем реального времени</w:t>
+      </w:r>
+      <w:r>
+        <w:t xml:space="preserve"> / </w:t>
+      </w:r>
+      <w:r>
+        <w:rPr>
+          <w:bCs/>
+        </w:rPr>
+        <w:t>Д.М.</w:t>
+      </w:r>
+      <w:r>
+        <w:rPr>
+          <w:bCs/>
+        </w:rPr>
         <w:t xml:space="preserve"> </w:t>
       </w:r>
       <w:r>
         <w:rPr>
           <w:bCs/>
         </w:rPr>
-        <w:t>Д.М. Управляющие программы для мех</w:t>
+        <w:t>Ослэндер., Дж. Р.</w:t>
       </w:r>
       <w:r>
         <w:rPr>
           <w:bCs/>
         </w:rPr>
-        <w:t>а</w:t>
+        <w:t xml:space="preserve"> </w:t>
       </w:r>
       <w:r>
         <w:rPr>
           <w:bCs/>
         </w:rPr>
-        <w:t xml:space="preserve">нических систем: </w:t>
-      </w:r>
-      <w:r>
-        <w:t>объектно-ориентированное проектирование систем реального времени</w:t>
-      </w:r>
-      <w:r>
-        <w:t xml:space="preserve"> / </w:t>
+        <w:t>Риджли, Дж. Д.</w:t>
       </w:r>
       <w:r>
         <w:rPr>
           <w:bCs/>
         </w:rPr>
-        <w:t>Д.М.</w:t>
+        <w:t xml:space="preserve"> </w:t>
       </w:r>
       <w:r>
         <w:rPr>
           <w:bCs/>
         </w:rPr>
-        <w:t xml:space="preserve"> </w:t>
-      </w:r>
-      <w:proofErr w:type="spellStart"/>
-      <w:r>
-        <w:rPr>
-          <w:bCs/>
-        </w:rPr>
-        <w:t>Ослэндер</w:t>
-      </w:r>
-      <w:proofErr w:type="spellEnd"/>
-      <w:r>
-        <w:rPr>
-          <w:bCs/>
-        </w:rPr>
-        <w:t>., Дж. Р.</w:t>
-      </w:r>
-      <w:r>
-        <w:rPr>
-          <w:bCs/>
-        </w:rPr>
-        <w:t xml:space="preserve"> </w:t>
-      </w:r>
-      <w:proofErr w:type="spellStart"/>
-      <w:r>
-        <w:rPr>
-          <w:bCs/>
-        </w:rPr>
-        <w:t>Риджли</w:t>
-      </w:r>
-      <w:proofErr w:type="spellEnd"/>
-      <w:r>
-        <w:rPr>
-          <w:bCs/>
-        </w:rPr>
-        <w:t>, Дж. Д.</w:t>
-      </w:r>
-      <w:r>
-        <w:rPr>
-          <w:bCs/>
-        </w:rPr>
-        <w:t xml:space="preserve"> </w:t>
-      </w:r>
-      <w:proofErr w:type="spellStart"/>
-      <w:r>
-        <w:rPr>
-          <w:bCs/>
-        </w:rPr>
-        <w:t>Ринггенберг</w:t>
-      </w:r>
-      <w:proofErr w:type="spellEnd"/>
-      <w:r>
-        <w:rPr>
-          <w:bCs/>
-        </w:rPr>
-        <w:t xml:space="preserve"> </w:t>
+        <w:t xml:space="preserve">Ринггенберг </w:t>
       </w:r>
       <w:r>
         <w:t>- М.: БИНОМ, 2004. - 413 с.</w:t>
@@ -21534,19 +20322,11 @@
       <w:r>
         <w:t xml:space="preserve">. </w:t>
       </w:r>
-      <w:proofErr w:type="spellStart"/>
       <w:r>
         <w:rPr>
           <w:bCs/>
         </w:rPr>
-        <w:t>Залазинский</w:t>
-      </w:r>
-      <w:proofErr w:type="spellEnd"/>
-      <w:r>
-        <w:rPr>
-          <w:bCs/>
-        </w:rPr>
-        <w:t xml:space="preserve"> А.Г. Анализ и синтез технических систем</w:t>
+        <w:t>Залазинский А.Г. Анализ и синтез технических систем</w:t>
       </w:r>
       <w:r>
         <w:t>: к</w:t>
@@ -21566,13 +20346,8 @@
       <w:r>
         <w:t xml:space="preserve"> </w:t>
       </w:r>
-      <w:proofErr w:type="spellStart"/>
-      <w:r>
-        <w:t>Залазинский</w:t>
-      </w:r>
-      <w:proofErr w:type="spellEnd"/>
-      <w:r>
-        <w:t xml:space="preserve"> </w:t>
+      <w:r>
+        <w:t xml:space="preserve">Залазинский </w:t>
       </w:r>
       <w:r>
         <w:rPr>
@@ -21591,19 +20366,11 @@
       <w:r>
         <w:t xml:space="preserve">. </w:t>
       </w:r>
-      <w:proofErr w:type="spellStart"/>
       <w:r>
         <w:rPr>
           <w:bCs/>
         </w:rPr>
-        <w:t>Залазинский</w:t>
-      </w:r>
-      <w:proofErr w:type="spellEnd"/>
-      <w:r>
-        <w:rPr>
-          <w:bCs/>
-        </w:rPr>
-        <w:t xml:space="preserve"> А.Г. Управление техническими системами</w:t>
+        <w:t>Залазинский А.Г. Управление техническими системами</w:t>
       </w:r>
       <w:r>
         <w:t>: с</w:t>
@@ -21623,19 +20390,8 @@
       <w:r>
         <w:t xml:space="preserve"> </w:t>
       </w:r>
-      <w:proofErr w:type="spellStart"/>
-      <w:r>
-        <w:t>Зал</w:t>
-      </w:r>
-      <w:r>
-        <w:t>а</w:t>
-      </w:r>
-      <w:r>
-        <w:t>зинский</w:t>
-      </w:r>
-      <w:proofErr w:type="spellEnd"/>
-      <w:r>
-        <w:t xml:space="preserve"> - </w:t>
+      <w:r>
+        <w:t xml:space="preserve">Залазинский - </w:t>
       </w:r>
       <w:r>
         <w:t>Екатеринбург: УГТУ-УПИ, 2001. - 48 с.</w:t>
@@ -21687,13 +20443,8 @@
         <w:jc w:val="both"/>
       </w:pPr>
       <w:r>
-        <w:t xml:space="preserve">ОС </w:t>
-      </w:r>
-      <w:proofErr w:type="spellStart"/>
-      <w:r>
-        <w:t>Windows</w:t>
-      </w:r>
-      <w:proofErr w:type="spellEnd"/>
+        <w:t>ОС Windows</w:t>
+      </w:r>
     </w:p>
     <w:p>
       <w:pPr>
@@ -21705,13 +20456,8 @@
         <w:jc w:val="both"/>
       </w:pPr>
       <w:r>
-        <w:t xml:space="preserve">Система компьютерной математики </w:t>
-      </w:r>
-      <w:proofErr w:type="spellStart"/>
-      <w:r>
-        <w:t>Matlab</w:t>
-      </w:r>
-      <w:proofErr w:type="spellEnd"/>
+        <w:t>Система компьютерной математики Matlab</w:t>
+      </w:r>
     </w:p>
     <w:p>
       <w:pPr>
@@ -21859,7 +20605,6 @@
         </w:rPr>
         <w:t xml:space="preserve">фирмы </w:t>
       </w:r>
-      <w:proofErr w:type="spellStart"/>
       <w:r>
         <w:rPr>
           <w:spacing w:val="-5"/>
@@ -21867,7 +20612,6 @@
         </w:rPr>
         <w:t>MathWorks</w:t>
       </w:r>
-      <w:proofErr w:type="spellEnd"/>
     </w:p>
     <w:p>
       <w:pPr>
@@ -21937,7 +20681,6 @@
         </w:rPr>
         <w:t xml:space="preserve">Сайт журнала </w:t>
       </w:r>
-      <w:proofErr w:type="spellStart"/>
       <w:r>
         <w:rPr>
           <w:spacing w:val="-5"/>
@@ -21945,7 +20688,6 @@
         </w:rPr>
         <w:t>EXPonenta</w:t>
       </w:r>
-      <w:proofErr w:type="spellEnd"/>
       <w:r>
         <w:rPr>
           <w:spacing w:val="-5"/>
@@ -21999,7 +20741,6 @@
         </w:rPr>
         <w:t>.</w:t>
       </w:r>
-      <w:proofErr w:type="spellStart"/>
       <w:r>
         <w:rPr>
           <w:bCs/>
@@ -22009,7 +20750,6 @@
         </w:rPr>
         <w:t>exponenta</w:t>
       </w:r>
-      <w:proofErr w:type="spellEnd"/>
       <w:r>
         <w:rPr>
           <w:bCs/>
@@ -22018,7 +20758,6 @@
         </w:rPr>
         <w:t>.</w:t>
       </w:r>
-      <w:proofErr w:type="spellStart"/>
       <w:r>
         <w:rPr>
           <w:bCs/>
@@ -22028,7 +20767,6 @@
         </w:rPr>
         <w:t>ru</w:t>
       </w:r>
-      <w:proofErr w:type="spellEnd"/>
       <w:r>
         <w:rPr>
           <w:bCs/>
@@ -22371,51 +21109,23 @@
                 <w:b/>
                 <w:bCs/>
               </w:rPr>
-              <w:t>Сроки – с</w:t>
-            </w:r>
-            <w:r>
+              <w:t>Сроки – семестр,</w:t>
+            </w:r>
+          </w:p>
+          <w:p>
+            <w:pPr>
+              <w:jc w:val="center"/>
               <w:rPr>
                 <w:b/>
                 <w:bCs/>
               </w:rPr>
-              <w:t>е</w:t>
-            </w:r>
+            </w:pPr>
             <w:r>
               <w:rPr>
                 <w:b/>
                 <w:bCs/>
               </w:rPr>
-              <w:t>местр,</w:t>
-            </w:r>
-          </w:p>
-          <w:p>
-            <w:pPr>
-              <w:jc w:val="center"/>
-              <w:rPr>
-                <w:b/>
-                <w:bCs/>
-              </w:rPr>
-            </w:pPr>
-            <w:r>
-              <w:rPr>
-                <w:b/>
-                <w:bCs/>
-              </w:rPr>
-              <w:t>учебная нед</w:t>
-            </w:r>
-            <w:r>
-              <w:rPr>
-                <w:b/>
-                <w:bCs/>
-              </w:rPr>
-              <w:t>е</w:t>
-            </w:r>
-            <w:r>
-              <w:rPr>
-                <w:b/>
-                <w:bCs/>
-              </w:rPr>
-              <w:t>ля</w:t>
+              <w:t>учебная неделя</w:t>
             </w:r>
           </w:p>
         </w:tc>
@@ -22436,21 +21146,7 @@
                 <w:b/>
                 <w:bCs/>
               </w:rPr>
-              <w:t>Макс</w:t>
-            </w:r>
-            <w:r>
-              <w:rPr>
-                <w:b/>
-                <w:bCs/>
-              </w:rPr>
-              <w:t>и</w:t>
-            </w:r>
-            <w:r>
-              <w:rPr>
-                <w:b/>
-                <w:bCs/>
-              </w:rPr>
-              <w:t>мальная оценка в баллах</w:t>
+              <w:t>Максимальная оценка в баллах</w:t>
             </w:r>
           </w:p>
         </w:tc>
@@ -22656,8 +21352,16 @@
               <w:t xml:space="preserve">Весовой коэффициент значимости результатов текущей аттестации по лекциям – </w:t>
             </w:r>
             <w:r>
-              <w:t>1.0</w:t>
-            </w:r>
+              <w:t>0</w:t>
+            </w:r>
+            <w:r>
+              <w:t>.</w:t>
+            </w:r>
+            <w:r>
+              <w:t>6</w:t>
+            </w:r>
+            <w:bookmarkStart w:id="1" w:name="_GoBack"/>
+            <w:bookmarkEnd w:id="1"/>
           </w:p>
         </w:tc>
       </w:tr>
@@ -22687,27 +21391,30 @@
               <w:rPr>
                 <w:b/>
               </w:rPr>
-              <w:t xml:space="preserve">Промежуточная аттестация по лекциям – </w:t>
-            </w:r>
-            <w:r>
-              <w:rPr>
-                <w:iCs/>
-              </w:rPr>
-              <w:t>не предусмотрено</w:t>
-            </w:r>
-          </w:p>
-          <w:p>
+              <w:t>Промежуточная аттестация по лекциям –</w:t>
+            </w:r>
             <w:r>
               <w:rPr>
                 <w:b/>
               </w:rPr>
+              <w:t xml:space="preserve"> </w:t>
+            </w:r>
+            <w:r>
+              <w:t>Экзамен</w:t>
+            </w:r>
+          </w:p>
+          <w:p>
+            <w:r>
+              <w:rPr>
+                <w:b/>
+              </w:rPr>
               <w:t xml:space="preserve">Весовой коэффициент значимости результатов промежуточной аттестации по лекциям – </w:t>
             </w:r>
             <w:r>
               <w:t>0.</w:t>
             </w:r>
             <w:r>
-              <w:t>0</w:t>
+              <w:t>4</w:t>
             </w:r>
           </w:p>
         </w:tc>
@@ -22745,19 +21452,7 @@
               <w:rPr>
                 <w:b/>
               </w:rPr>
-              <w:t>результ</w:t>
-            </w:r>
-            <w:r>
-              <w:rPr>
-                <w:b/>
-              </w:rPr>
-              <w:t>а</w:t>
-            </w:r>
-            <w:r>
-              <w:rPr>
-                <w:b/>
-              </w:rPr>
-              <w:t xml:space="preserve">тов практических/семинарских занятий – </w:t>
+              <w:t xml:space="preserve">результатов практических/семинарских занятий – </w:t>
             </w:r>
             <w:r>
               <w:t>0.6</w:t>
@@ -22802,19 +21497,7 @@
               <w:rPr>
                 <w:b/>
               </w:rPr>
-              <w:t>на практических/семинарских занят</w:t>
-            </w:r>
-            <w:r>
-              <w:rPr>
-                <w:b/>
-              </w:rPr>
-              <w:t>и</w:t>
-            </w:r>
-            <w:r>
-              <w:rPr>
-                <w:b/>
-              </w:rPr>
-              <w:t>ях</w:t>
+              <w:t>на практических/семинарских занятиях</w:t>
             </w:r>
             <w:r>
               <w:rPr>
@@ -22847,51 +21530,23 @@
                 <w:b/>
                 <w:bCs/>
               </w:rPr>
-              <w:t>Сроки – с</w:t>
-            </w:r>
-            <w:r>
+              <w:t>Сроки – семестр,</w:t>
+            </w:r>
+          </w:p>
+          <w:p>
+            <w:pPr>
+              <w:jc w:val="center"/>
               <w:rPr>
                 <w:b/>
                 <w:bCs/>
               </w:rPr>
-              <w:t>е</w:t>
-            </w:r>
+            </w:pPr>
             <w:r>
               <w:rPr>
                 <w:b/>
                 <w:bCs/>
               </w:rPr>
-              <w:t>местр,</w:t>
-            </w:r>
-          </w:p>
-          <w:p>
-            <w:pPr>
-              <w:jc w:val="center"/>
-              <w:rPr>
-                <w:b/>
-                <w:bCs/>
-              </w:rPr>
-            </w:pPr>
-            <w:r>
-              <w:rPr>
-                <w:b/>
-                <w:bCs/>
-              </w:rPr>
-              <w:t>учебная нед</w:t>
-            </w:r>
-            <w:r>
-              <w:rPr>
-                <w:b/>
-                <w:bCs/>
-              </w:rPr>
-              <w:t>е</w:t>
-            </w:r>
-            <w:r>
-              <w:rPr>
-                <w:b/>
-                <w:bCs/>
-              </w:rPr>
-              <w:t>ля</w:t>
+              <w:t>учебная неделя</w:t>
             </w:r>
           </w:p>
         </w:tc>
@@ -22912,21 +21567,7 @@
                 <w:b/>
                 <w:bCs/>
               </w:rPr>
-              <w:t>Макс</w:t>
-            </w:r>
-            <w:r>
-              <w:rPr>
-                <w:b/>
-                <w:bCs/>
-              </w:rPr>
-              <w:t>и</w:t>
-            </w:r>
-            <w:r>
-              <w:rPr>
-                <w:b/>
-                <w:bCs/>
-              </w:rPr>
-              <w:t>мальная оценка в баллах</w:t>
+              <w:t>Максимальная оценка в баллах</w:t>
             </w:r>
           </w:p>
         </w:tc>
@@ -23229,37 +21870,28 @@
               <w:rPr>
                 <w:b/>
               </w:rPr>
-              <w:t>Весовой коэффициент значимости результатов текущей аттестации по практич</w:t>
+              <w:t>Весовой коэффициент значимости результатов текущей аттестации по практическим/семинарским занятиям</w:t>
             </w:r>
             <w:r>
               <w:rPr>
                 <w:b/>
               </w:rPr>
-              <w:t>е</w:t>
+              <w:t xml:space="preserve"> </w:t>
             </w:r>
             <w:r>
               <w:rPr>
                 <w:b/>
               </w:rPr>
-              <w:t>ским/семинарским занятиям</w:t>
-            </w:r>
-            <w:r>
-              <w:rPr>
-                <w:b/>
-              </w:rPr>
-              <w:t xml:space="preserve"> </w:t>
-            </w:r>
-            <w:r>
-              <w:rPr>
-                <w:b/>
-              </w:rPr>
               <w:t xml:space="preserve">– </w:t>
             </w:r>
             <w:r>
-              <w:t>0.</w:t>
-            </w:r>
-            <w:r>
-              <w:t>6</w:t>
+              <w:t>1</w:t>
+            </w:r>
+            <w:r>
+              <w:t>.</w:t>
+            </w:r>
+            <w:r>
+              <w:t>0</w:t>
             </w:r>
           </w:p>
         </w:tc>
@@ -23311,7 +21943,10 @@
               <w:t xml:space="preserve"> </w:t>
             </w:r>
             <w:r>
-              <w:t>Экзамен</w:t>
+              <w:rPr>
+                <w:iCs/>
+              </w:rPr>
+              <w:t>не предусмотрено</w:t>
             </w:r>
           </w:p>
           <w:p>
@@ -23319,37 +21954,25 @@
               <w:rPr>
                 <w:b/>
               </w:rPr>
-              <w:t>Весовой коэффициент значимости результатов промежуточной аттестации по практич</w:t>
+              <w:t>Весовой коэффициент значимости результатов промежуточной аттестации по практическим/семинарским занятиям</w:t>
             </w:r>
             <w:r>
               <w:rPr>
                 <w:b/>
               </w:rPr>
-              <w:t>е</w:t>
+              <w:t xml:space="preserve"> </w:t>
             </w:r>
             <w:r>
               <w:rPr>
                 <w:b/>
               </w:rPr>
-              <w:t>ским/семинарским занятиям</w:t>
-            </w:r>
-            <w:r>
-              <w:rPr>
-                <w:b/>
-              </w:rPr>
-              <w:t xml:space="preserve"> </w:t>
-            </w:r>
-            <w:r>
-              <w:rPr>
-                <w:b/>
-              </w:rPr>
               <w:t xml:space="preserve">– </w:t>
             </w:r>
             <w:r>
               <w:t>0.</w:t>
             </w:r>
             <w:r>
-              <w:t>4</w:t>
+              <w:t>0</w:t>
             </w:r>
           </w:p>
         </w:tc>
@@ -23375,19 +21998,7 @@
               <w:rPr>
                 <w:b/>
               </w:rPr>
-              <w:t>3. Лабораторные занятия: коэффициент значимости совокупных результатов лаборато</w:t>
-            </w:r>
-            <w:r>
-              <w:rPr>
-                <w:b/>
-              </w:rPr>
-              <w:t>р</w:t>
-            </w:r>
-            <w:r>
-              <w:rPr>
-                <w:b/>
-              </w:rPr>
-              <w:t>ных занятий –</w:t>
+              <w:t>3. Лабораторные занятия: коэффициент значимости совокупных результатов лабораторных занятий –</w:t>
             </w:r>
             <w:r>
               <w:rPr>
@@ -23497,23 +22108,7 @@
                 <w:bCs/>
                 <w:spacing w:val="-1"/>
               </w:rPr>
-              <w:t>Порядковый номер семестра по учебному пл</w:t>
-            </w:r>
-            <w:r>
-              <w:rPr>
-                <w:b/>
-                <w:bCs/>
-                <w:spacing w:val="-1"/>
-              </w:rPr>
-              <w:t>а</w:t>
-            </w:r>
-            <w:r>
-              <w:rPr>
-                <w:b/>
-                <w:bCs/>
-                <w:spacing w:val="-1"/>
-              </w:rPr>
-              <w:t xml:space="preserve">ну, в котором осваивается </w:t>
+              <w:t xml:space="preserve">Порядковый номер семестра по учебному плану, в котором осваивается </w:t>
             </w:r>
             <w:r>
               <w:rPr>
@@ -23659,14 +22254,14 @@
       <w:r>
         <w:instrText>tc "</w:instrText>
       </w:r>
-      <w:bookmarkStart w:id="1" w:name="_Toc463805996"/>
+      <w:bookmarkStart w:id="2" w:name="_Toc463805996"/>
       <w:r>
         <w:rPr>
           <w:b/>
         </w:rPr>
         <w:instrText>ПРИЛОЖЕНИЕ 2</w:instrText>
       </w:r>
-      <w:bookmarkEnd w:id="1"/>
+      <w:bookmarkEnd w:id="2"/>
       <w:r>
         <w:instrText>" \f C \l 1</w:instrText>
       </w:r>
@@ -23701,23 +22296,7 @@
           <w:bCs/>
           <w:color w:val="000000"/>
         </w:rPr>
-        <w:t>7. ПРОЦЕДУРЫ ОЦЕНИВАНИЯ РЕЗУЛЬТАТОВ ОБУЧЕНИЯ В РАМКАХ НЕЗАВ</w:t>
-      </w:r>
-      <w:r>
-        <w:rPr>
-          <w:b/>
-          <w:bCs/>
-          <w:color w:val="000000"/>
-        </w:rPr>
-        <w:t>И</w:t>
-      </w:r>
-      <w:r>
-        <w:rPr>
-          <w:b/>
-          <w:bCs/>
-          <w:color w:val="000000"/>
-        </w:rPr>
-        <w:t>СИМОГО ТЕСТОВОГО КОНТРОЛЯ</w:t>
+        <w:t>7. ПРОЦЕДУРЫ ОЦЕНИВАНИЯ РЕЗУЛЬТАТОВ ОБУЧЕНИЯ В РАМКАХ НЕЗАВИСИМОГО ТЕСТОВОГО КОНТРОЛЯ</w:t>
       </w:r>
     </w:p>
     <w:p>
@@ -23727,15 +22306,7 @@
         <w:jc w:val="both"/>
       </w:pPr>
       <w:r>
-        <w:t xml:space="preserve">В связи с отсутствием Дисциплины и ее аналогов, по которым возможно тестирование, на сайтах ФЭПО, </w:t>
-      </w:r>
-      <w:proofErr w:type="gramStart"/>
-      <w:r>
-        <w:t>Интернет-тренажеры</w:t>
-      </w:r>
-      <w:proofErr w:type="gramEnd"/>
-      <w:r>
-        <w:t xml:space="preserve"> и портале СМУДС УрФУ, тестирование в рамках НТК не проводится.</w:t>
+        <w:t>В связи с отсутствием Дисциплины и ее аналогов, по которым возможно тестирование, на сайтах ФЭПО, Интернет-тренажеры и портале СМУДС УрФУ, тестирование в рамках НТК не проводится.</w:t>
       </w:r>
     </w:p>
     <w:p>
@@ -23766,22 +22337,17 @@
         </w:rPr>
         <w:fldChar w:fldCharType="begin"/>
       </w:r>
-      <w:proofErr w:type="spellStart"/>
-      <w:r>
-        <w:instrText>tc</w:instrText>
-      </w:r>
-      <w:proofErr w:type="spellEnd"/>
-      <w:r>
-        <w:instrText xml:space="preserve"> "</w:instrText>
-      </w:r>
-      <w:bookmarkStart w:id="2" w:name="_Toc463805997"/>
+      <w:r>
+        <w:instrText>tc "</w:instrText>
+      </w:r>
+      <w:bookmarkStart w:id="3" w:name="_Toc463805997"/>
       <w:r>
         <w:rPr>
           <w:b/>
         </w:rPr>
         <w:instrText>ПРИЛОЖЕНИЕ 3</w:instrText>
       </w:r>
-      <w:bookmarkEnd w:id="2"/>
+      <w:bookmarkEnd w:id="3"/>
       <w:r>
         <w:instrText>" \f C \l 1</w:instrText>
       </w:r>
@@ -23835,21 +22401,7 @@
           <w:b/>
           <w:bCs/>
         </w:rPr>
-        <w:t>ФОНД ОЦЕНОЧНЫХ СРЕДСТВ ДЛЯ ПРОВЕДЕНИЯ ТЕКУЩЕЙ И ПРОМЕЖ</w:t>
-      </w:r>
-      <w:r>
-        <w:rPr>
-          <w:b/>
-          <w:bCs/>
-        </w:rPr>
-        <w:t>У</w:t>
-      </w:r>
-      <w:r>
-        <w:rPr>
-          <w:b/>
-          <w:bCs/>
-        </w:rPr>
-        <w:t xml:space="preserve">ТОЧНОЙ АТТЕСТАЦИИ ПО ДИСЦИПЛИНЕ </w:t>
+        <w:t xml:space="preserve">ФОНД ОЦЕНОЧНЫХ СРЕДСТВ ДЛЯ ПРОВЕДЕНИЯ ТЕКУЩЕЙ И ПРОМЕЖУТОЧНОЙ АТТЕСТАЦИИ ПО ДИСЦИПЛИНЕ </w:t>
       </w:r>
     </w:p>
     <w:p>
@@ -23858,15 +22410,7 @@
         <w:spacing w:after="0" w:afterAutospacing="0"/>
       </w:pPr>
       <w:r>
-        <w:t>Фонд оценочных сре</w:t>
-      </w:r>
-      <w:proofErr w:type="gramStart"/>
-      <w:r>
-        <w:t>дств пр</w:t>
-      </w:r>
-      <w:proofErr w:type="gramEnd"/>
-      <w:r>
-        <w:t xml:space="preserve">едназначен для оценки: </w:t>
+        <w:t xml:space="preserve">Фонд оценочных средств предназначен для оценки: </w:t>
       </w:r>
     </w:p>
     <w:p>
@@ -23881,13 +22425,7 @@
         <w:t>с</w:t>
       </w:r>
       <w:r>
-        <w:t>оответствия фактически достигнутых каждым студентом результатов освоения дисц</w:t>
-      </w:r>
-      <w:r>
-        <w:t>и</w:t>
-      </w:r>
-      <w:r>
-        <w:t>плины результатам, запланированным в формате дескрипторов «знать, уметь, иметь навыки» (п.1.3) и получения на основе БРС интегрированной оценки по дисциплине;</w:t>
+        <w:t>оответствия фактически достигнутых каждым студентом результатов освоения дисциплины результатам, запланированным в формате дескрипторов «знать, уметь, иметь навыки» (п.1.3) и получения на основе БРС интегрированной оценки по дисциплине;</w:t>
       </w:r>
     </w:p>
     <w:p>
@@ -23899,13 +22437,7 @@
         </w:numPr>
       </w:pPr>
       <w:r>
-        <w:t>уровня освоения элементов компетенций, соответствующих этапу изучения дисципл</w:t>
-      </w:r>
-      <w:r>
-        <w:t>и</w:t>
-      </w:r>
-      <w:r>
-        <w:t>ны.</w:t>
+        <w:t>уровня освоения элементов компетенций, соответствующих этапу изучения дисциплины.</w:t>
       </w:r>
     </w:p>
     <w:p>
@@ -23917,21 +22449,7 @@
           <w:b/>
           <w:bCs/>
         </w:rPr>
-        <w:t>8.1. КРИТЕРИИ ОЦЕНИВАНИЯ РЕЗУЛЬТАТОВ КОНТРОЛЬНО-ОЦЕНОЧНЫХ М</w:t>
-      </w:r>
-      <w:r>
-        <w:rPr>
-          <w:b/>
-          <w:bCs/>
-        </w:rPr>
-        <w:t>Е</w:t>
-      </w:r>
-      <w:r>
-        <w:rPr>
-          <w:b/>
-          <w:bCs/>
-        </w:rPr>
-        <w:t>РОПРИЯТИЙ ТЕКУЩЕЙ И ПРОМЕЖУТОЧНОЙ АТТЕСТАЦИИ ПО ДИСЦИПЛИНЕ В РАМКАХ БРС</w:t>
+        <w:t>8.1. КРИТЕРИИ ОЦЕНИВАНИЯ РЕЗУЛЬТАТОВ КОНТРОЛЬНО-ОЦЕНОЧНЫХ МЕРОПРИЯТИЙ ТЕКУЩЕЙ И ПРОМЕЖУТОЧНОЙ АТТЕСТАЦИИ ПО ДИСЦИПЛИНЕ В РАМКАХ БРС</w:t>
       </w:r>
     </w:p>
     <w:p>
@@ -23956,25 +22474,7 @@
         <w:rPr>
           <w:color w:val="000000"/>
         </w:rPr>
-        <w:t>, соответствующих этапу изучения дисципл</w:t>
-      </w:r>
-      <w:r>
-        <w:rPr>
-          <w:color w:val="000000"/>
-        </w:rPr>
-        <w:t>и</w:t>
-      </w:r>
-      <w:r>
-        <w:rPr>
-          <w:color w:val="000000"/>
-        </w:rPr>
-        <w:t>ны, в условиях применения БРС оценивается с использованием критериев и шкалы оц</w:t>
-      </w:r>
-      <w:r>
-        <w:rPr>
-          <w:color w:val="000000"/>
-        </w:rPr>
-        <w:t>е</w:t>
+        <w:t>, соответствующих этапу изучения дисциплины, в условиях применения БРС оценивается с использованием критериев и шкалы оце</w:t>
       </w:r>
       <w:r>
         <w:rPr>
@@ -24091,7 +22591,7 @@
                 <v:shape id="_x0000_i1025" type="#_x0000_t75" style="width:28.5pt;height:21.75pt" o:ole="">
                   <v:imagedata r:id="rId10" o:title=""/>
                 </v:shape>
-                <o:OLEObject Type="Embed" ProgID="Equation.3" ShapeID="_x0000_i1025" DrawAspect="Content" ObjectID="_1555422916" r:id="rId11"/>
+                <o:OLEObject Type="Embed" ProgID="Equation.3" ShapeID="_x0000_i1025" DrawAspect="Content" ObjectID="_1556007075" r:id="rId11"/>
               </w:object>
             </w:r>
             <w:r>
@@ -24389,7 +22889,6 @@
           <w:rStyle w:val="a4"/>
           <w:sz w:val="24"/>
           <w:szCs w:val="24"/>
-          <w:lang w:val="en-US"/>
         </w:rPr>
       </w:pPr>
       <w:hyperlink r:id="rId12" w:history="1">
@@ -24408,7 +22907,6 @@
         <w:rPr>
           <w:b/>
           <w:bCs/>
-          <w:lang w:val="en-US"/>
         </w:rPr>
       </w:pPr>
     </w:p>
@@ -24432,15 +22930,7 @@
         <w:ind w:firstLine="426"/>
       </w:pPr>
       <w:r>
-        <w:t xml:space="preserve">В связи с отсутствием Дисциплины и ее аналогов, по которым возможно тестирование, на сайтах ФЭПО, </w:t>
-      </w:r>
-      <w:proofErr w:type="gramStart"/>
-      <w:r>
-        <w:t>Интернет-тренажеры</w:t>
-      </w:r>
-      <w:proofErr w:type="gramEnd"/>
-      <w:r>
-        <w:t xml:space="preserve"> и портале СМУДС УрФУ, тестирование в рамках НТК не проводится.</w:t>
+        <w:t>В связи с отсутствием Дисциплины и ее аналогов, по которым возможно тестирование, на сайтах ФЭПО, Интернет-тренажеры и портале СМУДС УрФУ, тестирование в рамках НТК не проводится.</w:t>
       </w:r>
     </w:p>
     <w:p>
@@ -24454,23 +22944,7 @@
           <w:b/>
           <w:bCs/>
         </w:rPr>
-        <w:t xml:space="preserve">8.3. ОЦЕНОЧНЫЕ СРЕДСТВА ДЛЯ ПРОВЕДЕНИЯ </w:t>
-      </w:r>
-      <w:proofErr w:type="gramStart"/>
-      <w:r>
-        <w:rPr>
-          <w:b/>
-          <w:bCs/>
-        </w:rPr>
-        <w:t>ТЕКУЩЕЙ</w:t>
-      </w:r>
-      <w:proofErr w:type="gramEnd"/>
-      <w:r>
-        <w:rPr>
-          <w:b/>
-          <w:bCs/>
-        </w:rPr>
-        <w:t xml:space="preserve"> </w:t>
+        <w:t xml:space="preserve">8.3. ОЦЕНОЧНЫЕ СРЕДСТВА ДЛЯ ПРОВЕДЕНИЯ ТЕКУЩЕЙ </w:t>
       </w:r>
     </w:p>
     <w:p>
@@ -24533,19 +23007,15 @@
       <w:r>
         <w:t xml:space="preserve"> в среде компьютерной математики </w:t>
       </w:r>
-      <w:proofErr w:type="gramStart"/>
       <w:r>
         <w:rPr>
           <w:lang w:val="en-US"/>
         </w:rPr>
         <w:t>Ma</w:t>
       </w:r>
-      <w:proofErr w:type="spellStart"/>
-      <w:proofErr w:type="gramEnd"/>
       <w:r>
         <w:t>тлаб</w:t>
       </w:r>
-      <w:proofErr w:type="spellEnd"/>
       <w:r>
         <w:t xml:space="preserve"> " </w:t>
       </w:r>
@@ -24570,21 +23040,14 @@
       <w:r>
         <w:t xml:space="preserve">моделирования движения маятника в среде </w:t>
       </w:r>
-      <w:proofErr w:type="gramStart"/>
       <w:r>
         <w:rPr>
           <w:lang w:val="en-US"/>
         </w:rPr>
         <w:t>Ma</w:t>
       </w:r>
-      <w:proofErr w:type="spellStart"/>
-      <w:proofErr w:type="gramEnd"/>
-      <w:r>
-        <w:t>тлаб</w:t>
-      </w:r>
-      <w:proofErr w:type="spellEnd"/>
-      <w:r>
-        <w:t>;</w:t>
+      <w:r>
+        <w:t>тлаб;</w:t>
       </w:r>
     </w:p>
     <w:p>
@@ -24644,13 +23107,7 @@
         <w:t>"</w:t>
       </w:r>
       <w:r>
-        <w:t>Анализ работы центробежного регулят</w:t>
-      </w:r>
-      <w:r>
-        <w:t>о</w:t>
-      </w:r>
-      <w:r>
-        <w:t>ра</w:t>
+        <w:t>Анализ работы центробежного регулятора</w:t>
       </w:r>
       <w:r>
         <w:t xml:space="preserve">" </w:t>
@@ -24719,19 +23176,7 @@
         <w:rPr>
           <w:bCs/>
         </w:rPr>
-        <w:t xml:space="preserve"> осуществляется имитационное моделирование центробежного рег</w:t>
-      </w:r>
-      <w:r>
-        <w:rPr>
-          <w:bCs/>
-        </w:rPr>
-        <w:t>у</w:t>
-      </w:r>
-      <w:r>
-        <w:rPr>
-          <w:bCs/>
-        </w:rPr>
-        <w:t>лятора;</w:t>
+        <w:t xml:space="preserve"> осуществляется имитационное моделирование центробежного регулятора;</w:t>
       </w:r>
     </w:p>
     <w:p>
@@ -24784,19 +23229,7 @@
         <w:rPr>
           <w:bCs/>
         </w:rPr>
-        <w:t>Синтез модели системы управления дв</w:t>
-      </w:r>
-      <w:r>
-        <w:rPr>
-          <w:bCs/>
-        </w:rPr>
-        <w:t>и</w:t>
-      </w:r>
-      <w:r>
-        <w:rPr>
-          <w:bCs/>
-        </w:rPr>
-        <w:t>жением манипулятора</w:t>
+        <w:t>Синтез модели системы управления движением манипулятора</w:t>
       </w:r>
       <w:r>
         <w:rPr>
@@ -25069,13 +23502,7 @@
         <w:t xml:space="preserve">работы №5 </w:t>
       </w:r>
       <w:r>
-        <w:t>"Исследование разомкнутой линейной с</w:t>
-      </w:r>
-      <w:r>
-        <w:t>и</w:t>
-      </w:r>
-      <w:r>
-        <w:t xml:space="preserve">стемы" </w:t>
+        <w:t xml:space="preserve">"Исследование разомкнутой линейной системы" </w:t>
       </w:r>
       <w:r>
         <w:t xml:space="preserve">выполняются следующие задания: </w:t>
@@ -25179,7 +23606,6 @@
       <w:r>
         <w:t xml:space="preserve"> </w:t>
       </w:r>
-      <w:proofErr w:type="spellStart"/>
       <w:r>
         <w:rPr>
           <w:b/>
@@ -25187,7 +23613,6 @@
         </w:rPr>
         <w:t>LTIViewer</w:t>
       </w:r>
-      <w:proofErr w:type="spellEnd"/>
       <w:r>
         <w:t xml:space="preserve"> для построения различных характеристик</w:t>
       </w:r>
@@ -25205,13 +23630,7 @@
         <w:t>6) изучаются</w:t>
       </w:r>
       <w:r>
-        <w:t xml:space="preserve"> процессы на выходе линейной системы при произвольном входном сигн</w:t>
-      </w:r>
-      <w:r>
-        <w:t>а</w:t>
-      </w:r>
-      <w:r>
-        <w:t>ле</w:t>
+        <w:t xml:space="preserve"> процессы на выходе линейной системы при произвольном входном сигнале</w:t>
       </w:r>
       <w:r>
         <w:t>.</w:t>
@@ -25331,7 +23750,6 @@
         </w:rPr>
         <w:t xml:space="preserve"> </w:t>
       </w:r>
-      <w:proofErr w:type="spellStart"/>
       <w:r>
         <w:rPr>
           <w:b/>
@@ -25341,7 +23759,6 @@
         </w:rPr>
         <w:t>SISOTool</w:t>
       </w:r>
-      <w:proofErr w:type="spellEnd"/>
       <w:r>
         <w:rPr>
           <w:b/>
@@ -25396,13 +23813,7 @@
         <w:t xml:space="preserve"> </w:t>
       </w:r>
       <w:r>
-        <w:t>"Моделирование систем управления в ср</w:t>
-      </w:r>
-      <w:r>
-        <w:t>е</w:t>
-      </w:r>
-      <w:r>
-        <w:t xml:space="preserve">де </w:t>
+        <w:t xml:space="preserve">"Моделирование систем управления в среде </w:t>
       </w:r>
       <w:r>
         <w:rPr>
@@ -25440,17 +23851,8 @@
           <w:sz w:val="22"/>
           <w:szCs w:val="22"/>
         </w:rPr>
-        <w:t xml:space="preserve">научается </w:t>
-      </w:r>
-      <w:proofErr w:type="gramStart"/>
-      <w:r>
-        <w:rPr>
-          <w:sz w:val="22"/>
-          <w:szCs w:val="22"/>
-        </w:rPr>
-        <w:t>создание</w:t>
-      </w:r>
-      <w:proofErr w:type="gramEnd"/>
+        <w:t>научается создание</w:t>
+      </w:r>
       <w:r>
         <w:rPr>
           <w:sz w:val="22"/>
@@ -25632,13 +24034,7 @@
         <w:t xml:space="preserve"> </w:t>
       </w:r>
       <w:r>
-        <w:t>"Проектирование привода магнитной г</w:t>
-      </w:r>
-      <w:r>
-        <w:t>о</w:t>
-      </w:r>
-      <w:r>
-        <w:t>ловки жёсткого диска"</w:t>
+        <w:t>"Проектирование привода магнитной головки жёсткого диска"</w:t>
       </w:r>
       <w:r>
         <w:t xml:space="preserve"> </w:t>
@@ -25749,12 +24145,7 @@
         <w:t xml:space="preserve"> </w:t>
       </w:r>
       <w:r>
-        <w:t>выполняются следующие задани</w:t>
-      </w:r>
-      <w:bookmarkStart w:id="3" w:name="_GoBack"/>
-      <w:bookmarkEnd w:id="3"/>
-      <w:r>
-        <w:t>я:</w:t>
+        <w:t>выполняются следующие задания:</w:t>
       </w:r>
     </w:p>
     <w:p>
@@ -25826,25 +24217,17 @@
         <w:t>осуществляется проверка</w:t>
       </w:r>
       <w:r>
-        <w:t xml:space="preserve"> полученных результатов путем компьютерного моделиров</w:t>
-      </w:r>
-      <w:r>
-        <w:t>а</w:t>
-      </w:r>
-      <w:r>
-        <w:t>ния переходных процессов разомкнутой и замкнутой системы в</w:t>
+        <w:t xml:space="preserve"> полученных результатов путем компьютерного моделирования переходных процессов разомкнутой и замкнутой системы в</w:t>
       </w:r>
       <w:r>
         <w:t xml:space="preserve"> </w:t>
       </w:r>
-      <w:proofErr w:type="spellStart"/>
       <w:r>
         <w:rPr>
           <w:lang w:val="en-US"/>
         </w:rPr>
         <w:t>MatLab</w:t>
       </w:r>
-      <w:proofErr w:type="spellEnd"/>
       <w:r>
         <w:t xml:space="preserve"> &amp; </w:t>
       </w:r>
@@ -25868,13 +24251,8 @@
         <w:tab/>
         <w:t xml:space="preserve">6) результаты исследования замкнутой системы представляются в отчёте о </w:t>
       </w:r>
-      <w:proofErr w:type="spellStart"/>
-      <w:r>
-        <w:t>выполненой</w:t>
-      </w:r>
-      <w:proofErr w:type="spellEnd"/>
-      <w:r>
-        <w:t xml:space="preserve"> </w:t>
+      <w:r>
+        <w:t xml:space="preserve">выполненой </w:t>
       </w:r>
       <w:r>
         <w:t>работе.</w:t>
@@ -25949,13 +24327,8 @@
         <w:t>оцениваются</w:t>
       </w:r>
       <w:r>
-        <w:t xml:space="preserve"> устойчивость системы, время переходного процесса и </w:t>
-      </w:r>
-      <w:proofErr w:type="spellStart"/>
-      <w:r>
-        <w:t>колебательность</w:t>
-      </w:r>
-      <w:proofErr w:type="spellEnd"/>
+        <w:t xml:space="preserve"> устойчивость системы, время переходного процесса и колебательность</w:t>
+      </w:r>
       <w:r>
         <w:t>;</w:t>
       </w:r>
@@ -26023,53 +24396,31 @@
         <w:t>в среде</w:t>
       </w:r>
       <w:r>
-        <w:t xml:space="preserve"> пакета </w:t>
-      </w:r>
-      <w:proofErr w:type="spellStart"/>
-      <w:r>
-        <w:t>MatLab</w:t>
-      </w:r>
-      <w:proofErr w:type="spellEnd"/>
+        <w:t xml:space="preserve"> пакета MatLab </w:t>
+      </w:r>
+      <w:r>
+        <w:t>строится переходная</w:t>
+      </w:r>
+      <w:r>
+        <w:t xml:space="preserve"> характеристик</w:t>
+      </w:r>
+      <w:r>
+        <w:t>а</w:t>
+      </w:r>
+      <w:r>
+        <w:t xml:space="preserve"> скорректированной систе</w:t>
+      </w:r>
+      <w:r>
+        <w:t>мы и оценивается</w:t>
+      </w:r>
+      <w:r>
+        <w:t xml:space="preserve"> устойчивость системы,</w:t>
+      </w:r>
       <w:r>
         <w:t xml:space="preserve"> </w:t>
       </w:r>
       <w:r>
-        <w:t>строится переходная</w:t>
-      </w:r>
-      <w:r>
-        <w:t xml:space="preserve"> характеристик</w:t>
-      </w:r>
-      <w:r>
-        <w:t>а</w:t>
-      </w:r>
-      <w:r>
-        <w:t xml:space="preserve"> скорректированной с</w:t>
-      </w:r>
-      <w:r>
-        <w:t>и</w:t>
-      </w:r>
-      <w:r>
-        <w:t>сте</w:t>
-      </w:r>
-      <w:r>
-        <w:t>мы и оценивается</w:t>
-      </w:r>
-      <w:r>
-        <w:t xml:space="preserve"> устойчивость системы,</w:t>
-      </w:r>
-      <w:r>
-        <w:t xml:space="preserve"> </w:t>
-      </w:r>
-      <w:r>
-        <w:t xml:space="preserve">время переходного процесса и </w:t>
-      </w:r>
-      <w:proofErr w:type="spellStart"/>
-      <w:r>
-        <w:t>колебательность</w:t>
-      </w:r>
-      <w:proofErr w:type="spellEnd"/>
-      <w:r>
-        <w:t>.</w:t>
+        <w:t>время переходного процесса и колебательность.</w:t>
       </w:r>
     </w:p>
     <w:p>
@@ -26237,29 +24588,20 @@
           <w:szCs w:val="22"/>
         </w:rPr>
         <w:tab/>
-        <w:t xml:space="preserve">4) научается создание, редактирование и отладка программного кода </w:t>
-      </w:r>
-      <w:proofErr w:type="gramStart"/>
+        <w:t>4) научается создание, редактирование и отладка программного кода скрипт-файлов</w:t>
+      </w:r>
       <w:r>
         <w:rPr>
           <w:sz w:val="22"/>
           <w:szCs w:val="22"/>
         </w:rPr>
-        <w:t>скрипт-файлов</w:t>
-      </w:r>
-      <w:proofErr w:type="gramEnd"/>
+        <w:t>.</w:t>
+      </w:r>
       <w:r>
         <w:rPr>
           <w:sz w:val="22"/>
           <w:szCs w:val="22"/>
         </w:rPr>
-        <w:t>.</w:t>
-      </w:r>
-      <w:r>
-        <w:rPr>
-          <w:sz w:val="22"/>
-          <w:szCs w:val="22"/>
-        </w:rPr>
         <w:t xml:space="preserve"> </w:t>
       </w:r>
     </w:p>
@@ -26302,13 +24644,7 @@
         <w:t xml:space="preserve"> </w:t>
       </w:r>
       <w:r>
-        <w:t>в</w:t>
-      </w:r>
-      <w:r>
-        <w:t>ы</w:t>
-      </w:r>
-      <w:r>
-        <w:t>полняются следующие задания:</w:t>
+        <w:t>выполняются следующие задания:</w:t>
       </w:r>
     </w:p>
     <w:p>
@@ -26528,13 +24864,7 @@
         <w:t>"</w:t>
       </w:r>
       <w:r>
-        <w:t>Цифровая реализация непрерывного р</w:t>
-      </w:r>
-      <w:r>
-        <w:t>е</w:t>
-      </w:r>
-      <w:r>
-        <w:t>гулятора</w:t>
+        <w:t>Цифровая реализация непрерывного регулятора</w:t>
       </w:r>
       <w:r>
         <w:t xml:space="preserve">" </w:t>
@@ -26567,7 +24897,6 @@
         </w:rPr>
         <w:t xml:space="preserve"> переоборудования непрерывных регуляторов в </w:t>
       </w:r>
-      <w:proofErr w:type="spellStart"/>
       <w:r>
         <w:rPr>
           <w:smallCaps/>
@@ -26577,7 +24906,6 @@
         </w:rPr>
         <w:t>Matlab</w:t>
       </w:r>
-      <w:proofErr w:type="spellEnd"/>
       <w:r>
         <w:rPr>
           <w:smallCaps/>
@@ -26716,15 +25044,7 @@
       </w:pPr>
       <w:r>
         <w:tab/>
-        <w:t xml:space="preserve">1) изучается </w:t>
-      </w:r>
-      <w:proofErr w:type="gramStart"/>
-      <w:r>
-        <w:t>структурная</w:t>
-      </w:r>
-      <w:proofErr w:type="gramEnd"/>
-      <w:r>
-        <w:t xml:space="preserve"> схемы дискретного ПИД-регулятора;</w:t>
+        <w:t>1) изучается структурная схемы дискретного ПИД-регулятора;</w:t>
       </w:r>
     </w:p>
     <w:p>
@@ -26808,7 +25128,6 @@
         <w:spacing w:line="312" w:lineRule="auto"/>
         <w:rPr>
           <w:b/>
-          <w:lang w:val="en-US"/>
         </w:rPr>
       </w:pPr>
     </w:p>
@@ -27049,7 +25368,6 @@
         </w:rPr>
         <w:t xml:space="preserve">Настройка ПИД - регулятора с использованием СКМ </w:t>
       </w:r>
-      <w:proofErr w:type="spellStart"/>
       <w:r>
         <w:rPr>
           <w:rFonts w:ascii="Times New Roman" w:hAnsi="Times New Roman" w:cs="Times New Roman"/>
@@ -27062,7 +25380,6 @@
         </w:rPr>
         <w:t>MatLab</w:t>
       </w:r>
-      <w:proofErr w:type="spellEnd"/>
       <w:r>
         <w:rPr>
           <w:rFonts w:ascii="Times New Roman" w:hAnsi="Times New Roman" w:cs="Times New Roman"/>
@@ -27766,7 +26083,6 @@
           <w:color w:val="auto"/>
           <w:sz w:val="24"/>
           <w:szCs w:val="24"/>
-          <w:lang w:val="en-US"/>
         </w:rPr>
       </w:pPr>
     </w:p>
@@ -28021,7 +26337,6 @@
         </w:rPr>
         <w:t xml:space="preserve"> </w:t>
       </w:r>
-      <w:proofErr w:type="gramStart"/>
       <w:r>
         <w:rPr>
           <w:b/>
@@ -28031,7 +26346,6 @@
         </w:rPr>
         <w:t>Интернет-тренажеры</w:t>
       </w:r>
-      <w:proofErr w:type="gramEnd"/>
       <w:r>
         <w:rPr>
           <w:color w:val="auto"/>
@@ -28048,7 +26362,6 @@
           <w:spacing w:val="-5"/>
           <w:sz w:val="24"/>
           <w:szCs w:val="24"/>
-          <w:lang w:val="en-US"/>
         </w:rPr>
       </w:pPr>
       <w:r>
@@ -28075,7 +26388,6 @@
           <w:spacing w:val="-5"/>
           <w:sz w:val="24"/>
           <w:szCs w:val="24"/>
-          <w:lang w:val="en-US"/>
         </w:rPr>
       </w:pPr>
     </w:p>
